--- a/doc/javascript.docx
+++ b/doc/javascript.docx
@@ -630,6 +630,7 @@
       </w:pPr>
       <w:r>
         <w:rPr>
+          <w:noProof/>
           <w:sz w:val="44"/>
           <w:szCs w:val="44"/>
         </w:rPr>
@@ -638,1208 +639,6 @@
             <wp:extent cx="4831499" cy="1577477"/>
             <wp:effectExtent l="0" t="0" r="7620" b="3810"/>
             <wp:docPr id="1" name="Picture 1"/>
-            <wp:cNvGraphicFramePr>
-              <a:graphicFrameLocks xmlns:a="http://schemas.openxmlformats.org/drawingml/2006/main" noChangeAspect="1"/>
-            </wp:cNvGraphicFramePr>
-            <a:graphic xmlns:a="http://schemas.openxmlformats.org/drawingml/2006/main">
-              <a:graphicData uri="http://schemas.openxmlformats.org/drawingml/2006/picture">
-                <pic:pic xmlns:pic="http://schemas.openxmlformats.org/drawingml/2006/picture">
-                  <pic:nvPicPr>
-                    <pic:cNvPr id="1" name=""/>
-                    <pic:cNvPicPr/>
-                  </pic:nvPicPr>
-                  <pic:blipFill>
-                    <a:blip r:embed="rId4"/>
-                    <a:stretch>
-                      <a:fillRect/>
-                    </a:stretch>
-                  </pic:blipFill>
-                  <pic:spPr>
-                    <a:xfrm>
-                      <a:off x="0" y="0"/>
-                      <a:ext cx="4831499" cy="1577477"/>
-                    </a:xfrm>
-                    <a:prstGeom prst="rect">
-                      <a:avLst/>
-                    </a:prstGeom>
-                  </pic:spPr>
-                </pic:pic>
-              </a:graphicData>
-            </a:graphic>
-          </wp:inline>
-        </w:drawing>
-      </w:r>
-    </w:p>
-    <w:p>
-      <w:pPr>
-        <w:rPr>
-          <w:sz w:val="44"/>
-          <w:szCs w:val="44"/>
-        </w:rPr>
-      </w:pPr>
-    </w:p>
-    <w:p>
-      <w:pPr>
-        <w:rPr>
-          <w:sz w:val="44"/>
-          <w:szCs w:val="44"/>
-        </w:rPr>
-      </w:pPr>
-      <w:proofErr w:type="gramStart"/>
-      <w:r>
-        <w:rPr>
-          <w:sz w:val="44"/>
-          <w:szCs w:val="44"/>
-        </w:rPr>
-        <w:t>b)in</w:t>
-      </w:r>
-      <w:proofErr w:type="gramEnd"/>
-      <w:r>
-        <w:rPr>
-          <w:sz w:val="44"/>
-          <w:szCs w:val="44"/>
-        </w:rPr>
-        <w:t xml:space="preserve"> head tag:-</w:t>
-      </w:r>
-    </w:p>
-    <w:p>
-      <w:pPr>
-        <w:shd w:val="clear" w:color="auto" w:fill="1E1E1E"/>
-        <w:spacing w:after="0" w:line="285" w:lineRule="atLeast"/>
-        <w:rPr>
-          <w:rFonts w:ascii="Consolas" w:eastAsia="Times New Roman" w:hAnsi="Consolas" w:cs="Times New Roman"/>
-          <w:color w:val="D4D4D4"/>
-          <w:sz w:val="21"/>
-          <w:szCs w:val="21"/>
-          <w:lang w:eastAsia="en-IN"/>
-        </w:rPr>
-      </w:pPr>
-      <w:r>
-        <w:rPr>
-          <w:rFonts w:ascii="Consolas" w:eastAsia="Times New Roman" w:hAnsi="Consolas" w:cs="Times New Roman"/>
-          <w:color w:val="808080"/>
-          <w:sz w:val="21"/>
-          <w:szCs w:val="21"/>
-          <w:lang w:eastAsia="en-IN"/>
-        </w:rPr>
-        <w:t>&lt;!</w:t>
-      </w:r>
-      <w:r>
-        <w:rPr>
-          <w:rFonts w:ascii="Consolas" w:eastAsia="Times New Roman" w:hAnsi="Consolas" w:cs="Times New Roman"/>
-          <w:color w:val="D4D4D4"/>
-          <w:sz w:val="21"/>
-          <w:szCs w:val="21"/>
-          <w:lang w:eastAsia="en-IN"/>
-        </w:rPr>
-        <w:t>DOCTYPE html</w:t>
-      </w:r>
-      <w:r>
-        <w:rPr>
-          <w:rFonts w:ascii="Consolas" w:eastAsia="Times New Roman" w:hAnsi="Consolas" w:cs="Times New Roman"/>
-          <w:color w:val="808080"/>
-          <w:sz w:val="21"/>
-          <w:szCs w:val="21"/>
-          <w:lang w:eastAsia="en-IN"/>
-        </w:rPr>
-        <w:t>&gt;</w:t>
-      </w:r>
-    </w:p>
-    <w:p>
-      <w:pPr>
-        <w:shd w:val="clear" w:color="auto" w:fill="1E1E1E"/>
-        <w:spacing w:after="0" w:line="285" w:lineRule="atLeast"/>
-        <w:rPr>
-          <w:rFonts w:ascii="Consolas" w:eastAsia="Times New Roman" w:hAnsi="Consolas" w:cs="Times New Roman"/>
-          <w:color w:val="D4D4D4"/>
-          <w:sz w:val="21"/>
-          <w:szCs w:val="21"/>
-          <w:lang w:eastAsia="en-IN"/>
-        </w:rPr>
-      </w:pPr>
-      <w:r>
-        <w:rPr>
-          <w:rFonts w:ascii="Consolas" w:eastAsia="Times New Roman" w:hAnsi="Consolas" w:cs="Times New Roman"/>
-          <w:color w:val="808080"/>
-          <w:sz w:val="21"/>
-          <w:szCs w:val="21"/>
-          <w:lang w:eastAsia="en-IN"/>
-        </w:rPr>
-        <w:t>&lt;</w:t>
-      </w:r>
-      <w:r>
-        <w:rPr>
-          <w:rFonts w:ascii="Consolas" w:eastAsia="Times New Roman" w:hAnsi="Consolas" w:cs="Times New Roman"/>
-          <w:color w:val="569CD6"/>
-          <w:sz w:val="21"/>
-          <w:szCs w:val="21"/>
-          <w:lang w:eastAsia="en-IN"/>
-        </w:rPr>
-        <w:t>html</w:t>
-      </w:r>
-      <w:r>
-        <w:rPr>
-          <w:rFonts w:ascii="Consolas" w:eastAsia="Times New Roman" w:hAnsi="Consolas" w:cs="Times New Roman"/>
-          <w:color w:val="D4D4D4"/>
-          <w:sz w:val="21"/>
-          <w:szCs w:val="21"/>
-          <w:lang w:eastAsia="en-IN"/>
-        </w:rPr>
-        <w:t xml:space="preserve"> </w:t>
-      </w:r>
-      <w:r>
-        <w:rPr>
-          <w:rFonts w:ascii="Consolas" w:eastAsia="Times New Roman" w:hAnsi="Consolas" w:cs="Times New Roman"/>
-          <w:color w:val="9CDCFE"/>
-          <w:sz w:val="21"/>
-          <w:szCs w:val="21"/>
-          <w:lang w:eastAsia="en-IN"/>
-        </w:rPr>
-        <w:t>lang</w:t>
-      </w:r>
-      <w:r>
-        <w:rPr>
-          <w:rFonts w:ascii="Consolas" w:eastAsia="Times New Roman" w:hAnsi="Consolas" w:cs="Times New Roman"/>
-          <w:color w:val="D4D4D4"/>
-          <w:sz w:val="21"/>
-          <w:szCs w:val="21"/>
-          <w:lang w:eastAsia="en-IN"/>
-        </w:rPr>
-        <w:t>=</w:t>
-      </w:r>
-      <w:r>
-        <w:rPr>
-          <w:rFonts w:ascii="Consolas" w:eastAsia="Times New Roman" w:hAnsi="Consolas" w:cs="Times New Roman"/>
-          <w:color w:val="CE9178"/>
-          <w:sz w:val="21"/>
-          <w:szCs w:val="21"/>
-          <w:lang w:eastAsia="en-IN"/>
-        </w:rPr>
-        <w:t>"</w:t>
-      </w:r>
-      <w:proofErr w:type="spellStart"/>
-      <w:r>
-        <w:rPr>
-          <w:rFonts w:ascii="Consolas" w:eastAsia="Times New Roman" w:hAnsi="Consolas" w:cs="Times New Roman"/>
-          <w:color w:val="CE9178"/>
-          <w:sz w:val="21"/>
-          <w:szCs w:val="21"/>
-          <w:lang w:eastAsia="en-IN"/>
-        </w:rPr>
-        <w:t>en</w:t>
-      </w:r>
-      <w:proofErr w:type="spellEnd"/>
-      <w:r>
-        <w:rPr>
-          <w:rFonts w:ascii="Consolas" w:eastAsia="Times New Roman" w:hAnsi="Consolas" w:cs="Times New Roman"/>
-          <w:color w:val="CE9178"/>
-          <w:sz w:val="21"/>
-          <w:szCs w:val="21"/>
-          <w:lang w:eastAsia="en-IN"/>
-        </w:rPr>
-        <w:t>"</w:t>
-      </w:r>
-      <w:r>
-        <w:rPr>
-          <w:rFonts w:ascii="Consolas" w:eastAsia="Times New Roman" w:hAnsi="Consolas" w:cs="Times New Roman"/>
-          <w:color w:val="808080"/>
-          <w:sz w:val="21"/>
-          <w:szCs w:val="21"/>
-          <w:lang w:eastAsia="en-IN"/>
-        </w:rPr>
-        <w:t>&gt;</w:t>
-      </w:r>
-    </w:p>
-    <w:p>
-      <w:pPr>
-        <w:shd w:val="clear" w:color="auto" w:fill="1E1E1E"/>
-        <w:spacing w:after="0" w:line="285" w:lineRule="atLeast"/>
-        <w:rPr>
-          <w:rFonts w:ascii="Consolas" w:eastAsia="Times New Roman" w:hAnsi="Consolas" w:cs="Times New Roman"/>
-          <w:color w:val="D4D4D4"/>
-          <w:sz w:val="21"/>
-          <w:szCs w:val="21"/>
-          <w:lang w:eastAsia="en-IN"/>
-        </w:rPr>
-      </w:pPr>
-      <w:r>
-        <w:rPr>
-          <w:rFonts w:ascii="Consolas" w:eastAsia="Times New Roman" w:hAnsi="Consolas" w:cs="Times New Roman"/>
-          <w:color w:val="808080"/>
-          <w:sz w:val="21"/>
-          <w:szCs w:val="21"/>
-          <w:lang w:eastAsia="en-IN"/>
-        </w:rPr>
-        <w:lastRenderedPageBreak/>
-        <w:t>&lt;</w:t>
-      </w:r>
-      <w:r>
-        <w:rPr>
-          <w:rFonts w:ascii="Consolas" w:eastAsia="Times New Roman" w:hAnsi="Consolas" w:cs="Times New Roman"/>
-          <w:color w:val="569CD6"/>
-          <w:sz w:val="21"/>
-          <w:szCs w:val="21"/>
-          <w:lang w:eastAsia="en-IN"/>
-        </w:rPr>
-        <w:t>head</w:t>
-      </w:r>
-      <w:r>
-        <w:rPr>
-          <w:rFonts w:ascii="Consolas" w:eastAsia="Times New Roman" w:hAnsi="Consolas" w:cs="Times New Roman"/>
-          <w:color w:val="808080"/>
-          <w:sz w:val="21"/>
-          <w:szCs w:val="21"/>
-          <w:lang w:eastAsia="en-IN"/>
-        </w:rPr>
-        <w:t>&gt;</w:t>
-      </w:r>
-    </w:p>
-    <w:p>
-      <w:pPr>
-        <w:shd w:val="clear" w:color="auto" w:fill="1E1E1E"/>
-        <w:spacing w:after="0" w:line="285" w:lineRule="atLeast"/>
-        <w:rPr>
-          <w:rFonts w:ascii="Consolas" w:eastAsia="Times New Roman" w:hAnsi="Consolas" w:cs="Times New Roman"/>
-          <w:color w:val="D4D4D4"/>
-          <w:sz w:val="21"/>
-          <w:szCs w:val="21"/>
-          <w:lang w:eastAsia="en-IN"/>
-        </w:rPr>
-      </w:pPr>
-      <w:r>
-        <w:rPr>
-          <w:rFonts w:ascii="Consolas" w:eastAsia="Times New Roman" w:hAnsi="Consolas" w:cs="Times New Roman"/>
-          <w:color w:val="D4D4D4"/>
-          <w:sz w:val="21"/>
-          <w:szCs w:val="21"/>
-          <w:lang w:eastAsia="en-IN"/>
-        </w:rPr>
-        <w:t xml:space="preserve">    </w:t>
-      </w:r>
-      <w:r>
-        <w:rPr>
-          <w:rFonts w:ascii="Consolas" w:eastAsia="Times New Roman" w:hAnsi="Consolas" w:cs="Times New Roman"/>
-          <w:color w:val="808080"/>
-          <w:sz w:val="21"/>
-          <w:szCs w:val="21"/>
-          <w:lang w:eastAsia="en-IN"/>
-        </w:rPr>
-        <w:t>&lt;</w:t>
-      </w:r>
-      <w:r>
-        <w:rPr>
-          <w:rFonts w:ascii="Consolas" w:eastAsia="Times New Roman" w:hAnsi="Consolas" w:cs="Times New Roman"/>
-          <w:color w:val="569CD6"/>
-          <w:sz w:val="21"/>
-          <w:szCs w:val="21"/>
-          <w:lang w:eastAsia="en-IN"/>
-        </w:rPr>
-        <w:t>script</w:t>
-      </w:r>
-      <w:r>
-        <w:rPr>
-          <w:rFonts w:ascii="Consolas" w:eastAsia="Times New Roman" w:hAnsi="Consolas" w:cs="Times New Roman"/>
-          <w:color w:val="D4D4D4"/>
-          <w:sz w:val="21"/>
-          <w:szCs w:val="21"/>
-          <w:lang w:eastAsia="en-IN"/>
-        </w:rPr>
-        <w:t xml:space="preserve"> </w:t>
-      </w:r>
-      <w:r>
-        <w:rPr>
-          <w:rFonts w:ascii="Consolas" w:eastAsia="Times New Roman" w:hAnsi="Consolas" w:cs="Times New Roman"/>
-          <w:color w:val="9CDCFE"/>
-          <w:sz w:val="21"/>
-          <w:szCs w:val="21"/>
-          <w:lang w:eastAsia="en-IN"/>
-        </w:rPr>
-        <w:t>type</w:t>
-      </w:r>
-      <w:r>
-        <w:rPr>
-          <w:rFonts w:ascii="Consolas" w:eastAsia="Times New Roman" w:hAnsi="Consolas" w:cs="Times New Roman"/>
-          <w:color w:val="D4D4D4"/>
-          <w:sz w:val="21"/>
-          <w:szCs w:val="21"/>
-          <w:lang w:eastAsia="en-IN"/>
-        </w:rPr>
-        <w:t>=</w:t>
-      </w:r>
-      <w:r>
-        <w:rPr>
-          <w:rFonts w:ascii="Consolas" w:eastAsia="Times New Roman" w:hAnsi="Consolas" w:cs="Times New Roman"/>
-          <w:color w:val="CE9178"/>
-          <w:sz w:val="21"/>
-          <w:szCs w:val="21"/>
-          <w:lang w:eastAsia="en-IN"/>
-        </w:rPr>
-        <w:t>"text/</w:t>
-      </w:r>
-      <w:proofErr w:type="spellStart"/>
-      <w:r>
-        <w:rPr>
-          <w:rFonts w:ascii="Consolas" w:eastAsia="Times New Roman" w:hAnsi="Consolas" w:cs="Times New Roman"/>
-          <w:color w:val="CE9178"/>
-          <w:sz w:val="21"/>
-          <w:szCs w:val="21"/>
-          <w:lang w:eastAsia="en-IN"/>
-        </w:rPr>
-        <w:t>javascript</w:t>
-      </w:r>
-      <w:proofErr w:type="spellEnd"/>
-      <w:r>
-        <w:rPr>
-          <w:rFonts w:ascii="Consolas" w:eastAsia="Times New Roman" w:hAnsi="Consolas" w:cs="Times New Roman"/>
-          <w:color w:val="CE9178"/>
-          <w:sz w:val="21"/>
-          <w:szCs w:val="21"/>
-          <w:lang w:eastAsia="en-IN"/>
-        </w:rPr>
-        <w:t>"</w:t>
-      </w:r>
-      <w:r>
-        <w:rPr>
-          <w:rFonts w:ascii="Consolas" w:eastAsia="Times New Roman" w:hAnsi="Consolas" w:cs="Times New Roman"/>
-          <w:color w:val="808080"/>
-          <w:sz w:val="21"/>
-          <w:szCs w:val="21"/>
-          <w:lang w:eastAsia="en-IN"/>
-        </w:rPr>
-        <w:t>&gt;</w:t>
-      </w:r>
-    </w:p>
-    <w:p>
-      <w:pPr>
-        <w:shd w:val="clear" w:color="auto" w:fill="1E1E1E"/>
-        <w:spacing w:after="0" w:line="285" w:lineRule="atLeast"/>
-        <w:rPr>
-          <w:rFonts w:ascii="Consolas" w:eastAsia="Times New Roman" w:hAnsi="Consolas" w:cs="Times New Roman"/>
-          <w:color w:val="D4D4D4"/>
-          <w:sz w:val="21"/>
-          <w:szCs w:val="21"/>
-          <w:lang w:eastAsia="en-IN"/>
-        </w:rPr>
-      </w:pPr>
-    </w:p>
-    <w:p>
-      <w:pPr>
-        <w:shd w:val="clear" w:color="auto" w:fill="1E1E1E"/>
-        <w:spacing w:after="0" w:line="285" w:lineRule="atLeast"/>
-        <w:rPr>
-          <w:rFonts w:ascii="Consolas" w:eastAsia="Times New Roman" w:hAnsi="Consolas" w:cs="Times New Roman"/>
-          <w:color w:val="D4D4D4"/>
-          <w:sz w:val="21"/>
-          <w:szCs w:val="21"/>
-          <w:lang w:eastAsia="en-IN"/>
-        </w:rPr>
-      </w:pPr>
-      <w:r>
-        <w:rPr>
-          <w:rFonts w:ascii="Consolas" w:eastAsia="Times New Roman" w:hAnsi="Consolas" w:cs="Times New Roman"/>
-          <w:color w:val="D4D4D4"/>
-          <w:sz w:val="21"/>
-          <w:szCs w:val="21"/>
-          <w:lang w:eastAsia="en-IN"/>
-        </w:rPr>
-        <w:t xml:space="preserve">        </w:t>
-      </w:r>
-      <w:r>
-        <w:rPr>
-          <w:rFonts w:ascii="Consolas" w:eastAsia="Times New Roman" w:hAnsi="Consolas" w:cs="Times New Roman"/>
-          <w:color w:val="569CD6"/>
-          <w:sz w:val="21"/>
-          <w:szCs w:val="21"/>
-          <w:lang w:eastAsia="en-IN"/>
-        </w:rPr>
-        <w:t>function</w:t>
-      </w:r>
-      <w:r>
-        <w:rPr>
-          <w:rFonts w:ascii="Consolas" w:eastAsia="Times New Roman" w:hAnsi="Consolas" w:cs="Times New Roman"/>
-          <w:color w:val="D4D4D4"/>
-          <w:sz w:val="21"/>
-          <w:szCs w:val="21"/>
-          <w:lang w:eastAsia="en-IN"/>
-        </w:rPr>
-        <w:t xml:space="preserve"> </w:t>
-      </w:r>
-      <w:proofErr w:type="spellStart"/>
-      <w:proofErr w:type="gramStart"/>
-      <w:r>
-        <w:rPr>
-          <w:rFonts w:ascii="Consolas" w:eastAsia="Times New Roman" w:hAnsi="Consolas" w:cs="Times New Roman"/>
-          <w:color w:val="D4D4D4"/>
-          <w:sz w:val="21"/>
-          <w:szCs w:val="21"/>
-          <w:lang w:eastAsia="en-IN"/>
-        </w:rPr>
-        <w:t>msg</w:t>
-      </w:r>
-      <w:proofErr w:type="spellEnd"/>
-      <w:r>
-        <w:rPr>
-          <w:rFonts w:ascii="Consolas" w:eastAsia="Times New Roman" w:hAnsi="Consolas" w:cs="Times New Roman"/>
-          <w:color w:val="D4D4D4"/>
-          <w:sz w:val="21"/>
-          <w:szCs w:val="21"/>
-          <w:lang w:eastAsia="en-IN"/>
-        </w:rPr>
-        <w:t>(</w:t>
-      </w:r>
-      <w:proofErr w:type="gramEnd"/>
-      <w:r>
-        <w:rPr>
-          <w:rFonts w:ascii="Consolas" w:eastAsia="Times New Roman" w:hAnsi="Consolas" w:cs="Times New Roman"/>
-          <w:color w:val="D4D4D4"/>
-          <w:sz w:val="21"/>
-          <w:szCs w:val="21"/>
-          <w:lang w:eastAsia="en-IN"/>
-        </w:rPr>
-        <w:t>){</w:t>
-      </w:r>
-    </w:p>
-    <w:p>
-      <w:pPr>
-        <w:shd w:val="clear" w:color="auto" w:fill="1E1E1E"/>
-        <w:spacing w:after="0" w:line="285" w:lineRule="atLeast"/>
-        <w:rPr>
-          <w:rFonts w:ascii="Consolas" w:eastAsia="Times New Roman" w:hAnsi="Consolas" w:cs="Times New Roman"/>
-          <w:color w:val="D4D4D4"/>
-          <w:sz w:val="21"/>
-          <w:szCs w:val="21"/>
-          <w:lang w:eastAsia="en-IN"/>
-        </w:rPr>
-      </w:pPr>
-      <w:r>
-        <w:rPr>
-          <w:rFonts w:ascii="Consolas" w:eastAsia="Times New Roman" w:hAnsi="Consolas" w:cs="Times New Roman"/>
-          <w:color w:val="D4D4D4"/>
-          <w:sz w:val="21"/>
-          <w:szCs w:val="21"/>
-          <w:lang w:eastAsia="en-IN"/>
-        </w:rPr>
-        <w:t xml:space="preserve">            </w:t>
-      </w:r>
-      <w:proofErr w:type="gramStart"/>
-      <w:r>
-        <w:rPr>
-          <w:rFonts w:ascii="Consolas" w:eastAsia="Times New Roman" w:hAnsi="Consolas" w:cs="Times New Roman"/>
-          <w:color w:val="D4D4D4"/>
-          <w:sz w:val="21"/>
-          <w:szCs w:val="21"/>
-          <w:lang w:eastAsia="en-IN"/>
-        </w:rPr>
-        <w:t>alert(</w:t>
-      </w:r>
-      <w:proofErr w:type="gramEnd"/>
-      <w:r>
-        <w:rPr>
-          <w:rFonts w:ascii="Consolas" w:eastAsia="Times New Roman" w:hAnsi="Consolas" w:cs="Times New Roman"/>
-          <w:color w:val="CE9178"/>
-          <w:sz w:val="21"/>
-          <w:szCs w:val="21"/>
-          <w:lang w:eastAsia="en-IN"/>
-        </w:rPr>
-        <w:t>'Hello world'</w:t>
-      </w:r>
-      <w:r>
-        <w:rPr>
-          <w:rFonts w:ascii="Consolas" w:eastAsia="Times New Roman" w:hAnsi="Consolas" w:cs="Times New Roman"/>
-          <w:color w:val="D4D4D4"/>
-          <w:sz w:val="21"/>
-          <w:szCs w:val="21"/>
-          <w:lang w:eastAsia="en-IN"/>
-        </w:rPr>
-        <w:t>);</w:t>
-      </w:r>
-    </w:p>
-    <w:p>
-      <w:pPr>
-        <w:shd w:val="clear" w:color="auto" w:fill="1E1E1E"/>
-        <w:spacing w:after="0" w:line="285" w:lineRule="atLeast"/>
-        <w:rPr>
-          <w:rFonts w:ascii="Consolas" w:eastAsia="Times New Roman" w:hAnsi="Consolas" w:cs="Times New Roman"/>
-          <w:color w:val="D4D4D4"/>
-          <w:sz w:val="21"/>
-          <w:szCs w:val="21"/>
-          <w:lang w:eastAsia="en-IN"/>
-        </w:rPr>
-      </w:pPr>
-      <w:r>
-        <w:rPr>
-          <w:rFonts w:ascii="Consolas" w:eastAsia="Times New Roman" w:hAnsi="Consolas" w:cs="Times New Roman"/>
-          <w:color w:val="D4D4D4"/>
-          <w:sz w:val="21"/>
-          <w:szCs w:val="21"/>
-          <w:lang w:eastAsia="en-IN"/>
-        </w:rPr>
-        <w:t>        }</w:t>
-      </w:r>
-    </w:p>
-    <w:p>
-      <w:pPr>
-        <w:shd w:val="clear" w:color="auto" w:fill="1E1E1E"/>
-        <w:spacing w:after="0" w:line="285" w:lineRule="atLeast"/>
-        <w:rPr>
-          <w:rFonts w:ascii="Consolas" w:eastAsia="Times New Roman" w:hAnsi="Consolas" w:cs="Times New Roman"/>
-          <w:color w:val="D4D4D4"/>
-          <w:sz w:val="21"/>
-          <w:szCs w:val="21"/>
-          <w:lang w:eastAsia="en-IN"/>
-        </w:rPr>
-      </w:pPr>
-    </w:p>
-    <w:p>
-      <w:pPr>
-        <w:shd w:val="clear" w:color="auto" w:fill="1E1E1E"/>
-        <w:spacing w:after="0" w:line="285" w:lineRule="atLeast"/>
-        <w:rPr>
-          <w:rFonts w:ascii="Consolas" w:eastAsia="Times New Roman" w:hAnsi="Consolas" w:cs="Times New Roman"/>
-          <w:color w:val="D4D4D4"/>
-          <w:sz w:val="21"/>
-          <w:szCs w:val="21"/>
-          <w:lang w:eastAsia="en-IN"/>
-        </w:rPr>
-      </w:pPr>
-      <w:r>
-        <w:rPr>
-          <w:rFonts w:ascii="Consolas" w:eastAsia="Times New Roman" w:hAnsi="Consolas" w:cs="Times New Roman"/>
-          <w:color w:val="D4D4D4"/>
-          <w:sz w:val="21"/>
-          <w:szCs w:val="21"/>
-          <w:lang w:eastAsia="en-IN"/>
-        </w:rPr>
-        <w:t xml:space="preserve">    </w:t>
-      </w:r>
-      <w:r>
-        <w:rPr>
-          <w:rFonts w:ascii="Consolas" w:eastAsia="Times New Roman" w:hAnsi="Consolas" w:cs="Times New Roman"/>
-          <w:color w:val="808080"/>
-          <w:sz w:val="21"/>
-          <w:szCs w:val="21"/>
-          <w:lang w:eastAsia="en-IN"/>
-        </w:rPr>
-        <w:t>&lt;/</w:t>
-      </w:r>
-      <w:r>
-        <w:rPr>
-          <w:rFonts w:ascii="Consolas" w:eastAsia="Times New Roman" w:hAnsi="Consolas" w:cs="Times New Roman"/>
-          <w:color w:val="569CD6"/>
-          <w:sz w:val="21"/>
-          <w:szCs w:val="21"/>
-          <w:lang w:eastAsia="en-IN"/>
-        </w:rPr>
-        <w:t>script</w:t>
-      </w:r>
-      <w:r>
-        <w:rPr>
-          <w:rFonts w:ascii="Consolas" w:eastAsia="Times New Roman" w:hAnsi="Consolas" w:cs="Times New Roman"/>
-          <w:color w:val="808080"/>
-          <w:sz w:val="21"/>
-          <w:szCs w:val="21"/>
-          <w:lang w:eastAsia="en-IN"/>
-        </w:rPr>
-        <w:t>&gt;</w:t>
-      </w:r>
-    </w:p>
-    <w:p>
-      <w:pPr>
-        <w:shd w:val="clear" w:color="auto" w:fill="1E1E1E"/>
-        <w:spacing w:after="0" w:line="285" w:lineRule="atLeast"/>
-        <w:rPr>
-          <w:rFonts w:ascii="Consolas" w:eastAsia="Times New Roman" w:hAnsi="Consolas" w:cs="Times New Roman"/>
-          <w:color w:val="D4D4D4"/>
-          <w:sz w:val="21"/>
-          <w:szCs w:val="21"/>
-          <w:lang w:eastAsia="en-IN"/>
-        </w:rPr>
-      </w:pPr>
-      <w:r>
-        <w:rPr>
-          <w:rFonts w:ascii="Consolas" w:eastAsia="Times New Roman" w:hAnsi="Consolas" w:cs="Times New Roman"/>
-          <w:color w:val="808080"/>
-          <w:sz w:val="21"/>
-          <w:szCs w:val="21"/>
-          <w:lang w:eastAsia="en-IN"/>
-        </w:rPr>
-        <w:t>&lt;/</w:t>
-      </w:r>
-      <w:r>
-        <w:rPr>
-          <w:rFonts w:ascii="Consolas" w:eastAsia="Times New Roman" w:hAnsi="Consolas" w:cs="Times New Roman"/>
-          <w:color w:val="569CD6"/>
-          <w:sz w:val="21"/>
-          <w:szCs w:val="21"/>
-          <w:lang w:eastAsia="en-IN"/>
-        </w:rPr>
-        <w:t>head</w:t>
-      </w:r>
-      <w:r>
-        <w:rPr>
-          <w:rFonts w:ascii="Consolas" w:eastAsia="Times New Roman" w:hAnsi="Consolas" w:cs="Times New Roman"/>
-          <w:color w:val="808080"/>
-          <w:sz w:val="21"/>
-          <w:szCs w:val="21"/>
-          <w:lang w:eastAsia="en-IN"/>
-        </w:rPr>
-        <w:t>&gt;</w:t>
-      </w:r>
-    </w:p>
-    <w:p>
-      <w:pPr>
-        <w:shd w:val="clear" w:color="auto" w:fill="1E1E1E"/>
-        <w:spacing w:after="0" w:line="285" w:lineRule="atLeast"/>
-        <w:rPr>
-          <w:rFonts w:ascii="Consolas" w:eastAsia="Times New Roman" w:hAnsi="Consolas" w:cs="Times New Roman"/>
-          <w:color w:val="D4D4D4"/>
-          <w:sz w:val="21"/>
-          <w:szCs w:val="21"/>
-          <w:lang w:eastAsia="en-IN"/>
-        </w:rPr>
-      </w:pPr>
-      <w:r>
-        <w:rPr>
-          <w:rFonts w:ascii="Consolas" w:eastAsia="Times New Roman" w:hAnsi="Consolas" w:cs="Times New Roman"/>
-          <w:color w:val="808080"/>
-          <w:sz w:val="21"/>
-          <w:szCs w:val="21"/>
-          <w:lang w:eastAsia="en-IN"/>
-        </w:rPr>
-        <w:t>&lt;</w:t>
-      </w:r>
-      <w:r>
-        <w:rPr>
-          <w:rFonts w:ascii="Consolas" w:eastAsia="Times New Roman" w:hAnsi="Consolas" w:cs="Times New Roman"/>
-          <w:color w:val="569CD6"/>
-          <w:sz w:val="21"/>
-          <w:szCs w:val="21"/>
-          <w:lang w:eastAsia="en-IN"/>
-        </w:rPr>
-        <w:t>body</w:t>
-      </w:r>
-      <w:r>
-        <w:rPr>
-          <w:rFonts w:ascii="Consolas" w:eastAsia="Times New Roman" w:hAnsi="Consolas" w:cs="Times New Roman"/>
-          <w:color w:val="808080"/>
-          <w:sz w:val="21"/>
-          <w:szCs w:val="21"/>
-          <w:lang w:eastAsia="en-IN"/>
-        </w:rPr>
-        <w:t>&gt;</w:t>
-      </w:r>
-    </w:p>
-    <w:p>
-      <w:pPr>
-        <w:shd w:val="clear" w:color="auto" w:fill="1E1E1E"/>
-        <w:spacing w:after="0" w:line="285" w:lineRule="atLeast"/>
-        <w:rPr>
-          <w:rFonts w:ascii="Consolas" w:eastAsia="Times New Roman" w:hAnsi="Consolas" w:cs="Times New Roman"/>
-          <w:color w:val="D4D4D4"/>
-          <w:sz w:val="21"/>
-          <w:szCs w:val="21"/>
-          <w:lang w:eastAsia="en-IN"/>
-        </w:rPr>
-      </w:pPr>
-      <w:r>
-        <w:rPr>
-          <w:rFonts w:ascii="Consolas" w:eastAsia="Times New Roman" w:hAnsi="Consolas" w:cs="Times New Roman"/>
-          <w:color w:val="D4D4D4"/>
-          <w:sz w:val="21"/>
-          <w:szCs w:val="21"/>
-          <w:lang w:eastAsia="en-IN"/>
-        </w:rPr>
-        <w:t xml:space="preserve">    </w:t>
-      </w:r>
-      <w:r>
-        <w:rPr>
-          <w:rFonts w:ascii="Consolas" w:eastAsia="Times New Roman" w:hAnsi="Consolas" w:cs="Times New Roman"/>
-          <w:color w:val="808080"/>
-          <w:sz w:val="21"/>
-          <w:szCs w:val="21"/>
-          <w:lang w:eastAsia="en-IN"/>
-        </w:rPr>
-        <w:t>&lt;</w:t>
-      </w:r>
-      <w:r>
-        <w:rPr>
-          <w:rFonts w:ascii="Consolas" w:eastAsia="Times New Roman" w:hAnsi="Consolas" w:cs="Times New Roman"/>
-          <w:color w:val="569CD6"/>
-          <w:sz w:val="21"/>
-          <w:szCs w:val="21"/>
-          <w:lang w:eastAsia="en-IN"/>
-        </w:rPr>
-        <w:t>input</w:t>
-      </w:r>
-      <w:r>
-        <w:rPr>
-          <w:rFonts w:ascii="Consolas" w:eastAsia="Times New Roman" w:hAnsi="Consolas" w:cs="Times New Roman"/>
-          <w:color w:val="D4D4D4"/>
-          <w:sz w:val="21"/>
-          <w:szCs w:val="21"/>
-          <w:lang w:eastAsia="en-IN"/>
-        </w:rPr>
-        <w:t xml:space="preserve"> </w:t>
-      </w:r>
-      <w:r>
-        <w:rPr>
-          <w:rFonts w:ascii="Consolas" w:eastAsia="Times New Roman" w:hAnsi="Consolas" w:cs="Times New Roman"/>
-          <w:color w:val="9CDCFE"/>
-          <w:sz w:val="21"/>
-          <w:szCs w:val="21"/>
-          <w:lang w:eastAsia="en-IN"/>
-        </w:rPr>
-        <w:t>type</w:t>
-      </w:r>
-      <w:r>
-        <w:rPr>
-          <w:rFonts w:ascii="Consolas" w:eastAsia="Times New Roman" w:hAnsi="Consolas" w:cs="Times New Roman"/>
-          <w:color w:val="D4D4D4"/>
-          <w:sz w:val="21"/>
-          <w:szCs w:val="21"/>
-          <w:lang w:eastAsia="en-IN"/>
-        </w:rPr>
-        <w:t>=</w:t>
-      </w:r>
-      <w:r>
-        <w:rPr>
-          <w:rFonts w:ascii="Consolas" w:eastAsia="Times New Roman" w:hAnsi="Consolas" w:cs="Times New Roman"/>
-          <w:color w:val="CE9178"/>
-          <w:sz w:val="21"/>
-          <w:szCs w:val="21"/>
-          <w:lang w:eastAsia="en-IN"/>
-        </w:rPr>
-        <w:t>"button"</w:t>
-      </w:r>
-      <w:r>
-        <w:rPr>
-          <w:rFonts w:ascii="Consolas" w:eastAsia="Times New Roman" w:hAnsi="Consolas" w:cs="Times New Roman"/>
-          <w:color w:val="D4D4D4"/>
-          <w:sz w:val="21"/>
-          <w:szCs w:val="21"/>
-          <w:lang w:eastAsia="en-IN"/>
-        </w:rPr>
-        <w:t xml:space="preserve"> </w:t>
-      </w:r>
-      <w:r>
-        <w:rPr>
-          <w:rFonts w:ascii="Consolas" w:eastAsia="Times New Roman" w:hAnsi="Consolas" w:cs="Times New Roman"/>
-          <w:color w:val="9CDCFE"/>
-          <w:sz w:val="21"/>
-          <w:szCs w:val="21"/>
-          <w:lang w:eastAsia="en-IN"/>
-        </w:rPr>
-        <w:t>value</w:t>
-      </w:r>
-      <w:r>
-        <w:rPr>
-          <w:rFonts w:ascii="Consolas" w:eastAsia="Times New Roman" w:hAnsi="Consolas" w:cs="Times New Roman"/>
-          <w:color w:val="D4D4D4"/>
-          <w:sz w:val="21"/>
-          <w:szCs w:val="21"/>
-          <w:lang w:eastAsia="en-IN"/>
-        </w:rPr>
-        <w:t>=</w:t>
-      </w:r>
-      <w:r>
-        <w:rPr>
-          <w:rFonts w:ascii="Consolas" w:eastAsia="Times New Roman" w:hAnsi="Consolas" w:cs="Times New Roman"/>
-          <w:color w:val="CE9178"/>
-          <w:sz w:val="21"/>
-          <w:szCs w:val="21"/>
-          <w:lang w:eastAsia="en-IN"/>
-        </w:rPr>
-        <w:t>"Click!"</w:t>
-      </w:r>
-      <w:r>
-        <w:rPr>
-          <w:rFonts w:ascii="Consolas" w:eastAsia="Times New Roman" w:hAnsi="Consolas" w:cs="Times New Roman"/>
-          <w:color w:val="D4D4D4"/>
-          <w:sz w:val="21"/>
-          <w:szCs w:val="21"/>
-          <w:lang w:eastAsia="en-IN"/>
-        </w:rPr>
-        <w:t xml:space="preserve"> </w:t>
-      </w:r>
-      <w:proofErr w:type="spellStart"/>
-      <w:r>
-        <w:rPr>
-          <w:rFonts w:ascii="Consolas" w:eastAsia="Times New Roman" w:hAnsi="Consolas" w:cs="Times New Roman"/>
-          <w:color w:val="9CDCFE"/>
-          <w:sz w:val="21"/>
-          <w:szCs w:val="21"/>
-          <w:lang w:eastAsia="en-IN"/>
-        </w:rPr>
-        <w:t>onClick</w:t>
-      </w:r>
-      <w:proofErr w:type="spellEnd"/>
-      <w:r>
-        <w:rPr>
-          <w:rFonts w:ascii="Consolas" w:eastAsia="Times New Roman" w:hAnsi="Consolas" w:cs="Times New Roman"/>
-          <w:color w:val="D4D4D4"/>
-          <w:sz w:val="21"/>
-          <w:szCs w:val="21"/>
-          <w:lang w:eastAsia="en-IN"/>
-        </w:rPr>
-        <w:t>=</w:t>
-      </w:r>
-      <w:r>
-        <w:rPr>
-          <w:rFonts w:ascii="Consolas" w:eastAsia="Times New Roman" w:hAnsi="Consolas" w:cs="Times New Roman"/>
-          <w:color w:val="CE9178"/>
-          <w:sz w:val="21"/>
-          <w:szCs w:val="21"/>
-          <w:lang w:eastAsia="en-IN"/>
-        </w:rPr>
-        <w:t>"</w:t>
-      </w:r>
-      <w:proofErr w:type="spellStart"/>
-      <w:proofErr w:type="gramStart"/>
-      <w:r>
-        <w:rPr>
-          <w:rFonts w:ascii="Consolas" w:eastAsia="Times New Roman" w:hAnsi="Consolas" w:cs="Times New Roman"/>
-          <w:color w:val="CE9178"/>
-          <w:sz w:val="21"/>
-          <w:szCs w:val="21"/>
-          <w:lang w:eastAsia="en-IN"/>
-        </w:rPr>
-        <w:t>msg</w:t>
-      </w:r>
-      <w:proofErr w:type="spellEnd"/>
-      <w:r>
-        <w:rPr>
-          <w:rFonts w:ascii="Consolas" w:eastAsia="Times New Roman" w:hAnsi="Consolas" w:cs="Times New Roman"/>
-          <w:color w:val="CE9178"/>
-          <w:sz w:val="21"/>
-          <w:szCs w:val="21"/>
-          <w:lang w:eastAsia="en-IN"/>
-        </w:rPr>
-        <w:t>(</w:t>
-      </w:r>
-      <w:proofErr w:type="gramEnd"/>
-      <w:r>
-        <w:rPr>
-          <w:rFonts w:ascii="Consolas" w:eastAsia="Times New Roman" w:hAnsi="Consolas" w:cs="Times New Roman"/>
-          <w:color w:val="CE9178"/>
-          <w:sz w:val="21"/>
-          <w:szCs w:val="21"/>
-          <w:lang w:eastAsia="en-IN"/>
-        </w:rPr>
-        <w:t>);"</w:t>
-      </w:r>
-      <w:r>
-        <w:rPr>
-          <w:rFonts w:ascii="Consolas" w:eastAsia="Times New Roman" w:hAnsi="Consolas" w:cs="Times New Roman"/>
-          <w:color w:val="808080"/>
-          <w:sz w:val="21"/>
-          <w:szCs w:val="21"/>
-          <w:lang w:eastAsia="en-IN"/>
-        </w:rPr>
-        <w:t>/&gt;</w:t>
-      </w:r>
-    </w:p>
-    <w:p>
-      <w:pPr>
-        <w:shd w:val="clear" w:color="auto" w:fill="1E1E1E"/>
-        <w:spacing w:after="0" w:line="285" w:lineRule="atLeast"/>
-        <w:rPr>
-          <w:rFonts w:ascii="Consolas" w:eastAsia="Times New Roman" w:hAnsi="Consolas" w:cs="Times New Roman"/>
-          <w:color w:val="D4D4D4"/>
-          <w:sz w:val="21"/>
-          <w:szCs w:val="21"/>
-          <w:lang w:eastAsia="en-IN"/>
-        </w:rPr>
-      </w:pPr>
-      <w:r>
-        <w:rPr>
-          <w:rFonts w:ascii="Consolas" w:eastAsia="Times New Roman" w:hAnsi="Consolas" w:cs="Times New Roman"/>
-          <w:color w:val="D4D4D4"/>
-          <w:sz w:val="21"/>
-          <w:szCs w:val="21"/>
-          <w:lang w:eastAsia="en-IN"/>
-        </w:rPr>
-        <w:t xml:space="preserve">    </w:t>
-      </w:r>
-      <w:r>
-        <w:rPr>
-          <w:rFonts w:ascii="Consolas" w:eastAsia="Times New Roman" w:hAnsi="Consolas" w:cs="Times New Roman"/>
-          <w:color w:val="808080"/>
-          <w:sz w:val="21"/>
-          <w:szCs w:val="21"/>
-          <w:lang w:eastAsia="en-IN"/>
-        </w:rPr>
-        <w:t>&lt;</w:t>
-      </w:r>
-      <w:r>
-        <w:rPr>
-          <w:rFonts w:ascii="Consolas" w:eastAsia="Times New Roman" w:hAnsi="Consolas" w:cs="Times New Roman"/>
-          <w:color w:val="569CD6"/>
-          <w:sz w:val="21"/>
-          <w:szCs w:val="21"/>
-          <w:lang w:eastAsia="en-IN"/>
-        </w:rPr>
-        <w:t>a</w:t>
-      </w:r>
-      <w:r>
-        <w:rPr>
-          <w:rFonts w:ascii="Consolas" w:eastAsia="Times New Roman" w:hAnsi="Consolas" w:cs="Times New Roman"/>
-          <w:color w:val="D4D4D4"/>
-          <w:sz w:val="21"/>
-          <w:szCs w:val="21"/>
-          <w:lang w:eastAsia="en-IN"/>
-        </w:rPr>
-        <w:t xml:space="preserve"> </w:t>
-      </w:r>
-      <w:proofErr w:type="spellStart"/>
-      <w:r>
-        <w:rPr>
-          <w:rFonts w:ascii="Consolas" w:eastAsia="Times New Roman" w:hAnsi="Consolas" w:cs="Times New Roman"/>
-          <w:color w:val="9CDCFE"/>
-          <w:sz w:val="21"/>
-          <w:szCs w:val="21"/>
-          <w:lang w:eastAsia="en-IN"/>
-        </w:rPr>
-        <w:t>href</w:t>
-      </w:r>
-      <w:proofErr w:type="spellEnd"/>
-      <w:r>
-        <w:rPr>
-          <w:rFonts w:ascii="Consolas" w:eastAsia="Times New Roman" w:hAnsi="Consolas" w:cs="Times New Roman"/>
-          <w:color w:val="D4D4D4"/>
-          <w:sz w:val="21"/>
-          <w:szCs w:val="21"/>
-          <w:lang w:eastAsia="en-IN"/>
-        </w:rPr>
-        <w:t>=</w:t>
-      </w:r>
-      <w:r>
-        <w:rPr>
-          <w:rFonts w:ascii="Consolas" w:eastAsia="Times New Roman" w:hAnsi="Consolas" w:cs="Times New Roman"/>
-          <w:color w:val="CE9178"/>
-          <w:sz w:val="21"/>
-          <w:szCs w:val="21"/>
-          <w:lang w:eastAsia="en-IN"/>
-        </w:rPr>
-        <w:t>"#"</w:t>
-      </w:r>
-      <w:r>
-        <w:rPr>
-          <w:rFonts w:ascii="Consolas" w:eastAsia="Times New Roman" w:hAnsi="Consolas" w:cs="Times New Roman"/>
-          <w:color w:val="D4D4D4"/>
-          <w:sz w:val="21"/>
-          <w:szCs w:val="21"/>
-          <w:lang w:eastAsia="en-IN"/>
-        </w:rPr>
-        <w:t xml:space="preserve"> </w:t>
-      </w:r>
-      <w:proofErr w:type="spellStart"/>
-      <w:r>
-        <w:rPr>
-          <w:rFonts w:ascii="Consolas" w:eastAsia="Times New Roman" w:hAnsi="Consolas" w:cs="Times New Roman"/>
-          <w:color w:val="9CDCFE"/>
-          <w:sz w:val="21"/>
-          <w:szCs w:val="21"/>
-          <w:lang w:eastAsia="en-IN"/>
-        </w:rPr>
-        <w:t>onClick</w:t>
-      </w:r>
-      <w:proofErr w:type="spellEnd"/>
-      <w:r>
-        <w:rPr>
-          <w:rFonts w:ascii="Consolas" w:eastAsia="Times New Roman" w:hAnsi="Consolas" w:cs="Times New Roman"/>
-          <w:color w:val="D4D4D4"/>
-          <w:sz w:val="21"/>
-          <w:szCs w:val="21"/>
-          <w:lang w:eastAsia="en-IN"/>
-        </w:rPr>
-        <w:t>=</w:t>
-      </w:r>
-      <w:r>
-        <w:rPr>
-          <w:rFonts w:ascii="Consolas" w:eastAsia="Times New Roman" w:hAnsi="Consolas" w:cs="Times New Roman"/>
-          <w:color w:val="CE9178"/>
-          <w:sz w:val="21"/>
-          <w:szCs w:val="21"/>
-          <w:lang w:eastAsia="en-IN"/>
-        </w:rPr>
-        <w:t>"</w:t>
-      </w:r>
-      <w:proofErr w:type="spellStart"/>
-      <w:r>
-        <w:rPr>
-          <w:rFonts w:ascii="Consolas" w:eastAsia="Times New Roman" w:hAnsi="Consolas" w:cs="Times New Roman"/>
-          <w:color w:val="CE9178"/>
-          <w:sz w:val="21"/>
-          <w:szCs w:val="21"/>
-          <w:lang w:eastAsia="en-IN"/>
-        </w:rPr>
-        <w:t>msg</w:t>
-      </w:r>
-      <w:proofErr w:type="spellEnd"/>
-      <w:r>
-        <w:rPr>
-          <w:rFonts w:ascii="Consolas" w:eastAsia="Times New Roman" w:hAnsi="Consolas" w:cs="Times New Roman"/>
-          <w:color w:val="CE9178"/>
-          <w:sz w:val="21"/>
-          <w:szCs w:val="21"/>
-          <w:lang w:eastAsia="en-IN"/>
-        </w:rPr>
-        <w:t>();"</w:t>
-      </w:r>
-      <w:r>
-        <w:rPr>
-          <w:rFonts w:ascii="Consolas" w:eastAsia="Times New Roman" w:hAnsi="Consolas" w:cs="Times New Roman"/>
-          <w:color w:val="808080"/>
-          <w:sz w:val="21"/>
-          <w:szCs w:val="21"/>
-          <w:lang w:eastAsia="en-IN"/>
-        </w:rPr>
-        <w:t>&gt;</w:t>
-      </w:r>
-      <w:r>
-        <w:rPr>
-          <w:rFonts w:ascii="Consolas" w:eastAsia="Times New Roman" w:hAnsi="Consolas" w:cs="Times New Roman"/>
-          <w:color w:val="D4D4D4"/>
-          <w:sz w:val="21"/>
-          <w:szCs w:val="21"/>
-          <w:lang w:eastAsia="en-IN"/>
-        </w:rPr>
-        <w:t>link</w:t>
-      </w:r>
-      <w:r>
-        <w:rPr>
-          <w:rFonts w:ascii="Consolas" w:eastAsia="Times New Roman" w:hAnsi="Consolas" w:cs="Times New Roman"/>
-          <w:color w:val="808080"/>
-          <w:sz w:val="21"/>
-          <w:szCs w:val="21"/>
-          <w:lang w:eastAsia="en-IN"/>
-        </w:rPr>
-        <w:t>&lt;/</w:t>
-      </w:r>
-      <w:r>
-        <w:rPr>
-          <w:rFonts w:ascii="Consolas" w:eastAsia="Times New Roman" w:hAnsi="Consolas" w:cs="Times New Roman"/>
-          <w:color w:val="569CD6"/>
-          <w:sz w:val="21"/>
-          <w:szCs w:val="21"/>
-          <w:lang w:eastAsia="en-IN"/>
-        </w:rPr>
-        <w:t>a</w:t>
-      </w:r>
-      <w:r>
-        <w:rPr>
-          <w:rFonts w:ascii="Consolas" w:eastAsia="Times New Roman" w:hAnsi="Consolas" w:cs="Times New Roman"/>
-          <w:color w:val="808080"/>
-          <w:sz w:val="21"/>
-          <w:szCs w:val="21"/>
-          <w:lang w:eastAsia="en-IN"/>
-        </w:rPr>
-        <w:t>&gt;</w:t>
-      </w:r>
-    </w:p>
-    <w:p>
-      <w:pPr>
-        <w:shd w:val="clear" w:color="auto" w:fill="1E1E1E"/>
-        <w:spacing w:after="0" w:line="285" w:lineRule="atLeast"/>
-        <w:rPr>
-          <w:rFonts w:ascii="Consolas" w:eastAsia="Times New Roman" w:hAnsi="Consolas" w:cs="Times New Roman"/>
-          <w:color w:val="D4D4D4"/>
-          <w:sz w:val="21"/>
-          <w:szCs w:val="21"/>
-          <w:lang w:eastAsia="en-IN"/>
-        </w:rPr>
-      </w:pPr>
-      <w:r>
-        <w:rPr>
-          <w:rFonts w:ascii="Consolas" w:eastAsia="Times New Roman" w:hAnsi="Consolas" w:cs="Times New Roman"/>
-          <w:color w:val="808080"/>
-          <w:sz w:val="21"/>
-          <w:szCs w:val="21"/>
-          <w:lang w:eastAsia="en-IN"/>
-        </w:rPr>
-        <w:t>&lt;/</w:t>
-      </w:r>
-      <w:r>
-        <w:rPr>
-          <w:rFonts w:ascii="Consolas" w:eastAsia="Times New Roman" w:hAnsi="Consolas" w:cs="Times New Roman"/>
-          <w:color w:val="569CD6"/>
-          <w:sz w:val="21"/>
-          <w:szCs w:val="21"/>
-          <w:lang w:eastAsia="en-IN"/>
-        </w:rPr>
-        <w:t>body</w:t>
-      </w:r>
-      <w:r>
-        <w:rPr>
-          <w:rFonts w:ascii="Consolas" w:eastAsia="Times New Roman" w:hAnsi="Consolas" w:cs="Times New Roman"/>
-          <w:color w:val="808080"/>
-          <w:sz w:val="21"/>
-          <w:szCs w:val="21"/>
-          <w:lang w:eastAsia="en-IN"/>
-        </w:rPr>
-        <w:t>&gt;</w:t>
-      </w:r>
-    </w:p>
-    <w:p>
-      <w:pPr>
-        <w:shd w:val="clear" w:color="auto" w:fill="1E1E1E"/>
-        <w:spacing w:after="0" w:line="285" w:lineRule="atLeast"/>
-        <w:rPr>
-          <w:rFonts w:ascii="Consolas" w:eastAsia="Times New Roman" w:hAnsi="Consolas" w:cs="Times New Roman"/>
-          <w:color w:val="D4D4D4"/>
-          <w:sz w:val="21"/>
-          <w:szCs w:val="21"/>
-          <w:lang w:eastAsia="en-IN"/>
-        </w:rPr>
-      </w:pPr>
-      <w:r>
-        <w:rPr>
-          <w:rFonts w:ascii="Consolas" w:eastAsia="Times New Roman" w:hAnsi="Consolas" w:cs="Times New Roman"/>
-          <w:color w:val="808080"/>
-          <w:sz w:val="21"/>
-          <w:szCs w:val="21"/>
-          <w:lang w:eastAsia="en-IN"/>
-        </w:rPr>
-        <w:t>&lt;/</w:t>
-      </w:r>
-      <w:r>
-        <w:rPr>
-          <w:rFonts w:ascii="Consolas" w:eastAsia="Times New Roman" w:hAnsi="Consolas" w:cs="Times New Roman"/>
-          <w:color w:val="569CD6"/>
-          <w:sz w:val="21"/>
-          <w:szCs w:val="21"/>
-          <w:lang w:eastAsia="en-IN"/>
-        </w:rPr>
-        <w:t>html</w:t>
-      </w:r>
-      <w:r>
-        <w:rPr>
-          <w:rFonts w:ascii="Consolas" w:eastAsia="Times New Roman" w:hAnsi="Consolas" w:cs="Times New Roman"/>
-          <w:color w:val="808080"/>
-          <w:sz w:val="21"/>
-          <w:szCs w:val="21"/>
-          <w:lang w:eastAsia="en-IN"/>
-        </w:rPr>
-        <w:t>&gt;</w:t>
-      </w:r>
-    </w:p>
-    <w:p>
-      <w:pPr>
-        <w:rPr>
-          <w:sz w:val="44"/>
-          <w:szCs w:val="44"/>
-        </w:rPr>
-      </w:pPr>
-      <w:r>
-        <w:rPr>
-          <w:sz w:val="44"/>
-          <w:szCs w:val="44"/>
-        </w:rPr>
-        <w:drawing>
-          <wp:inline distT="0" distB="0" distL="0" distR="0" wp14:anchorId="31AC4934" wp14:editId="39812143">
-            <wp:extent cx="4610500" cy="1432684"/>
-            <wp:effectExtent l="0" t="0" r="0" b="0"/>
-            <wp:docPr id="2" name="Picture 2"/>
             <wp:cNvGraphicFramePr>
               <a:graphicFrameLocks xmlns:a="http://schemas.openxmlformats.org/drawingml/2006/main" noChangeAspect="1"/>
             </wp:cNvGraphicFramePr>
@@ -1859,7 +658,7 @@
                   <pic:spPr>
                     <a:xfrm>
                       <a:off x="0" y="0"/>
-                      <a:ext cx="4610500" cy="1432684"/>
+                      <a:ext cx="4831499" cy="1577477"/>
                     </a:xfrm>
                     <a:prstGeom prst="rect">
                       <a:avLst/>
@@ -1887,82 +686,365 @@
           <w:szCs w:val="44"/>
         </w:rPr>
       </w:pPr>
-      <w:r>
-        <w:rPr>
-          <w:sz w:val="44"/>
-          <w:szCs w:val="44"/>
-        </w:rPr>
-        <w:t xml:space="preserve">2)External </w:t>
-      </w:r>
       <w:proofErr w:type="gramStart"/>
       <w:r>
         <w:rPr>
           <w:sz w:val="44"/>
           <w:szCs w:val="44"/>
         </w:rPr>
-        <w:t>JS:-</w:t>
+        <w:t>b)in</w:t>
       </w:r>
       <w:proofErr w:type="gramEnd"/>
-    </w:p>
-    <w:p>
-      <w:pPr>
-        <w:rPr>
-          <w:sz w:val="44"/>
-          <w:szCs w:val="44"/>
-        </w:rPr>
-      </w:pPr>
-      <w:r>
-        <w:rPr>
-          <w:sz w:val="44"/>
-          <w:szCs w:val="44"/>
-        </w:rPr>
-        <w:t>Step</w:t>
-      </w:r>
-      <w:proofErr w:type="gramStart"/>
-      <w:r>
-        <w:rPr>
-          <w:sz w:val="44"/>
-          <w:szCs w:val="44"/>
-        </w:rPr>
-        <w:t>1:-</w:t>
-      </w:r>
-      <w:proofErr w:type="gramEnd"/>
-      <w:r>
-        <w:rPr>
-          <w:sz w:val="44"/>
-          <w:szCs w:val="44"/>
-        </w:rPr>
-        <w:t xml:space="preserve"> create external </w:t>
+      <w:r>
+        <w:rPr>
+          <w:sz w:val="44"/>
+          <w:szCs w:val="44"/>
+        </w:rPr>
+        <w:t xml:space="preserve"> head tag:-</w:t>
+      </w:r>
+    </w:p>
+    <w:p>
+      <w:pPr>
+        <w:shd w:val="clear" w:color="auto" w:fill="1E1E1E"/>
+        <w:spacing w:after="0" w:line="285" w:lineRule="atLeast"/>
+        <w:rPr>
+          <w:rFonts w:ascii="Consolas" w:eastAsia="Times New Roman" w:hAnsi="Consolas" w:cs="Times New Roman"/>
+          <w:color w:val="D4D4D4"/>
+          <w:sz w:val="21"/>
+          <w:szCs w:val="21"/>
+          <w:lang w:eastAsia="en-IN"/>
+        </w:rPr>
+      </w:pPr>
+      <w:r>
+        <w:rPr>
+          <w:rFonts w:ascii="Consolas" w:eastAsia="Times New Roman" w:hAnsi="Consolas" w:cs="Times New Roman"/>
+          <w:color w:val="808080"/>
+          <w:sz w:val="21"/>
+          <w:szCs w:val="21"/>
+          <w:lang w:eastAsia="en-IN"/>
+        </w:rPr>
+        <w:t>&lt;!</w:t>
+      </w:r>
+      <w:r>
+        <w:rPr>
+          <w:rFonts w:ascii="Consolas" w:eastAsia="Times New Roman" w:hAnsi="Consolas" w:cs="Times New Roman"/>
+          <w:color w:val="D4D4D4"/>
+          <w:sz w:val="21"/>
+          <w:szCs w:val="21"/>
+          <w:lang w:eastAsia="en-IN"/>
+        </w:rPr>
+        <w:t>DOCTYPE html</w:t>
+      </w:r>
+      <w:r>
+        <w:rPr>
+          <w:rFonts w:ascii="Consolas" w:eastAsia="Times New Roman" w:hAnsi="Consolas" w:cs="Times New Roman"/>
+          <w:color w:val="808080"/>
+          <w:sz w:val="21"/>
+          <w:szCs w:val="21"/>
+          <w:lang w:eastAsia="en-IN"/>
+        </w:rPr>
+        <w:t>&gt;</w:t>
+      </w:r>
+    </w:p>
+    <w:p>
+      <w:pPr>
+        <w:shd w:val="clear" w:color="auto" w:fill="1E1E1E"/>
+        <w:spacing w:after="0" w:line="285" w:lineRule="atLeast"/>
+        <w:rPr>
+          <w:rFonts w:ascii="Consolas" w:eastAsia="Times New Roman" w:hAnsi="Consolas" w:cs="Times New Roman"/>
+          <w:color w:val="D4D4D4"/>
+          <w:sz w:val="21"/>
+          <w:szCs w:val="21"/>
+          <w:lang w:eastAsia="en-IN"/>
+        </w:rPr>
+      </w:pPr>
+      <w:r>
+        <w:rPr>
+          <w:rFonts w:ascii="Consolas" w:eastAsia="Times New Roman" w:hAnsi="Consolas" w:cs="Times New Roman"/>
+          <w:color w:val="808080"/>
+          <w:sz w:val="21"/>
+          <w:szCs w:val="21"/>
+          <w:lang w:eastAsia="en-IN"/>
+        </w:rPr>
+        <w:t>&lt;</w:t>
+      </w:r>
+      <w:r>
+        <w:rPr>
+          <w:rFonts w:ascii="Consolas" w:eastAsia="Times New Roman" w:hAnsi="Consolas" w:cs="Times New Roman"/>
+          <w:color w:val="569CD6"/>
+          <w:sz w:val="21"/>
+          <w:szCs w:val="21"/>
+          <w:lang w:eastAsia="en-IN"/>
+        </w:rPr>
+        <w:t>html</w:t>
+      </w:r>
+      <w:r>
+        <w:rPr>
+          <w:rFonts w:ascii="Consolas" w:eastAsia="Times New Roman" w:hAnsi="Consolas" w:cs="Times New Roman"/>
+          <w:color w:val="D4D4D4"/>
+          <w:sz w:val="21"/>
+          <w:szCs w:val="21"/>
+          <w:lang w:eastAsia="en-IN"/>
+        </w:rPr>
+        <w:t xml:space="preserve"> </w:t>
+      </w:r>
+      <w:r>
+        <w:rPr>
+          <w:rFonts w:ascii="Consolas" w:eastAsia="Times New Roman" w:hAnsi="Consolas" w:cs="Times New Roman"/>
+          <w:color w:val="9CDCFE"/>
+          <w:sz w:val="21"/>
+          <w:szCs w:val="21"/>
+          <w:lang w:eastAsia="en-IN"/>
+        </w:rPr>
+        <w:t>lang</w:t>
+      </w:r>
+      <w:r>
+        <w:rPr>
+          <w:rFonts w:ascii="Consolas" w:eastAsia="Times New Roman" w:hAnsi="Consolas" w:cs="Times New Roman"/>
+          <w:color w:val="D4D4D4"/>
+          <w:sz w:val="21"/>
+          <w:szCs w:val="21"/>
+          <w:lang w:eastAsia="en-IN"/>
+        </w:rPr>
+        <w:t>=</w:t>
+      </w:r>
+      <w:r>
+        <w:rPr>
+          <w:rFonts w:ascii="Consolas" w:eastAsia="Times New Roman" w:hAnsi="Consolas" w:cs="Times New Roman"/>
+          <w:color w:val="CE9178"/>
+          <w:sz w:val="21"/>
+          <w:szCs w:val="21"/>
+          <w:lang w:eastAsia="en-IN"/>
+        </w:rPr>
+        <w:t>"</w:t>
       </w:r>
       <w:proofErr w:type="spellStart"/>
       <w:r>
         <w:rPr>
-          <w:sz w:val="44"/>
-          <w:szCs w:val="44"/>
-        </w:rPr>
-        <w:t>js</w:t>
+          <w:rFonts w:ascii="Consolas" w:eastAsia="Times New Roman" w:hAnsi="Consolas" w:cs="Times New Roman"/>
+          <w:color w:val="CE9178"/>
+          <w:sz w:val="21"/>
+          <w:szCs w:val="21"/>
+          <w:lang w:eastAsia="en-IN"/>
+        </w:rPr>
+        <w:t>en</w:t>
       </w:r>
       <w:proofErr w:type="spellEnd"/>
       <w:r>
         <w:rPr>
-          <w:sz w:val="44"/>
-          <w:szCs w:val="44"/>
-        </w:rPr>
-        <w:t xml:space="preserve"> file “message.js”</w:t>
-      </w:r>
-    </w:p>
-    <w:p>
-      <w:pPr>
-        <w:shd w:val="clear" w:color="auto" w:fill="1E1E1E"/>
-        <w:spacing w:after="0" w:line="285" w:lineRule="atLeast"/>
-        <w:rPr>
-          <w:rFonts w:ascii="Consolas" w:eastAsia="Times New Roman" w:hAnsi="Consolas" w:cs="Times New Roman"/>
-          <w:color w:val="D4D4D4"/>
-          <w:sz w:val="21"/>
-          <w:szCs w:val="21"/>
-          <w:lang w:eastAsia="en-IN"/>
-        </w:rPr>
-      </w:pPr>
+          <w:rFonts w:ascii="Consolas" w:eastAsia="Times New Roman" w:hAnsi="Consolas" w:cs="Times New Roman"/>
+          <w:color w:val="CE9178"/>
+          <w:sz w:val="21"/>
+          <w:szCs w:val="21"/>
+          <w:lang w:eastAsia="en-IN"/>
+        </w:rPr>
+        <w:t>"</w:t>
+      </w:r>
+      <w:r>
+        <w:rPr>
+          <w:rFonts w:ascii="Consolas" w:eastAsia="Times New Roman" w:hAnsi="Consolas" w:cs="Times New Roman"/>
+          <w:color w:val="808080"/>
+          <w:sz w:val="21"/>
+          <w:szCs w:val="21"/>
+          <w:lang w:eastAsia="en-IN"/>
+        </w:rPr>
+        <w:t>&gt;</w:t>
+      </w:r>
+    </w:p>
+    <w:p>
+      <w:pPr>
+        <w:shd w:val="clear" w:color="auto" w:fill="1E1E1E"/>
+        <w:spacing w:after="0" w:line="285" w:lineRule="atLeast"/>
+        <w:rPr>
+          <w:rFonts w:ascii="Consolas" w:eastAsia="Times New Roman" w:hAnsi="Consolas" w:cs="Times New Roman"/>
+          <w:color w:val="D4D4D4"/>
+          <w:sz w:val="21"/>
+          <w:szCs w:val="21"/>
+          <w:lang w:eastAsia="en-IN"/>
+        </w:rPr>
+      </w:pPr>
+      <w:r>
+        <w:rPr>
+          <w:rFonts w:ascii="Consolas" w:eastAsia="Times New Roman" w:hAnsi="Consolas" w:cs="Times New Roman"/>
+          <w:color w:val="808080"/>
+          <w:sz w:val="21"/>
+          <w:szCs w:val="21"/>
+          <w:lang w:eastAsia="en-IN"/>
+        </w:rPr>
+        <w:lastRenderedPageBreak/>
+        <w:t>&lt;</w:t>
+      </w:r>
+      <w:r>
+        <w:rPr>
+          <w:rFonts w:ascii="Consolas" w:eastAsia="Times New Roman" w:hAnsi="Consolas" w:cs="Times New Roman"/>
+          <w:color w:val="569CD6"/>
+          <w:sz w:val="21"/>
+          <w:szCs w:val="21"/>
+          <w:lang w:eastAsia="en-IN"/>
+        </w:rPr>
+        <w:t>head</w:t>
+      </w:r>
+      <w:r>
+        <w:rPr>
+          <w:rFonts w:ascii="Consolas" w:eastAsia="Times New Roman" w:hAnsi="Consolas" w:cs="Times New Roman"/>
+          <w:color w:val="808080"/>
+          <w:sz w:val="21"/>
+          <w:szCs w:val="21"/>
+          <w:lang w:eastAsia="en-IN"/>
+        </w:rPr>
+        <w:t>&gt;</w:t>
+      </w:r>
+    </w:p>
+    <w:p>
+      <w:pPr>
+        <w:shd w:val="clear" w:color="auto" w:fill="1E1E1E"/>
+        <w:spacing w:after="0" w:line="285" w:lineRule="atLeast"/>
+        <w:rPr>
+          <w:rFonts w:ascii="Consolas" w:eastAsia="Times New Roman" w:hAnsi="Consolas" w:cs="Times New Roman"/>
+          <w:color w:val="D4D4D4"/>
+          <w:sz w:val="21"/>
+          <w:szCs w:val="21"/>
+          <w:lang w:eastAsia="en-IN"/>
+        </w:rPr>
+      </w:pPr>
+      <w:r>
+        <w:rPr>
+          <w:rFonts w:ascii="Consolas" w:eastAsia="Times New Roman" w:hAnsi="Consolas" w:cs="Times New Roman"/>
+          <w:color w:val="D4D4D4"/>
+          <w:sz w:val="21"/>
+          <w:szCs w:val="21"/>
+          <w:lang w:eastAsia="en-IN"/>
+        </w:rPr>
+        <w:t xml:space="preserve">    </w:t>
+      </w:r>
+      <w:r>
+        <w:rPr>
+          <w:rFonts w:ascii="Consolas" w:eastAsia="Times New Roman" w:hAnsi="Consolas" w:cs="Times New Roman"/>
+          <w:color w:val="808080"/>
+          <w:sz w:val="21"/>
+          <w:szCs w:val="21"/>
+          <w:lang w:eastAsia="en-IN"/>
+        </w:rPr>
+        <w:t>&lt;</w:t>
+      </w:r>
+      <w:r>
+        <w:rPr>
+          <w:rFonts w:ascii="Consolas" w:eastAsia="Times New Roman" w:hAnsi="Consolas" w:cs="Times New Roman"/>
+          <w:color w:val="569CD6"/>
+          <w:sz w:val="21"/>
+          <w:szCs w:val="21"/>
+          <w:lang w:eastAsia="en-IN"/>
+        </w:rPr>
+        <w:t>script</w:t>
+      </w:r>
+      <w:r>
+        <w:rPr>
+          <w:rFonts w:ascii="Consolas" w:eastAsia="Times New Roman" w:hAnsi="Consolas" w:cs="Times New Roman"/>
+          <w:color w:val="D4D4D4"/>
+          <w:sz w:val="21"/>
+          <w:szCs w:val="21"/>
+          <w:lang w:eastAsia="en-IN"/>
+        </w:rPr>
+        <w:t xml:space="preserve"> </w:t>
+      </w:r>
+      <w:r>
+        <w:rPr>
+          <w:rFonts w:ascii="Consolas" w:eastAsia="Times New Roman" w:hAnsi="Consolas" w:cs="Times New Roman"/>
+          <w:color w:val="9CDCFE"/>
+          <w:sz w:val="21"/>
+          <w:szCs w:val="21"/>
+          <w:lang w:eastAsia="en-IN"/>
+        </w:rPr>
+        <w:t>type</w:t>
+      </w:r>
+      <w:r>
+        <w:rPr>
+          <w:rFonts w:ascii="Consolas" w:eastAsia="Times New Roman" w:hAnsi="Consolas" w:cs="Times New Roman"/>
+          <w:color w:val="D4D4D4"/>
+          <w:sz w:val="21"/>
+          <w:szCs w:val="21"/>
+          <w:lang w:eastAsia="en-IN"/>
+        </w:rPr>
+        <w:t>=</w:t>
+      </w:r>
+      <w:r>
+        <w:rPr>
+          <w:rFonts w:ascii="Consolas" w:eastAsia="Times New Roman" w:hAnsi="Consolas" w:cs="Times New Roman"/>
+          <w:color w:val="CE9178"/>
+          <w:sz w:val="21"/>
+          <w:szCs w:val="21"/>
+          <w:lang w:eastAsia="en-IN"/>
+        </w:rPr>
+        <w:t>"text/</w:t>
+      </w:r>
+      <w:proofErr w:type="spellStart"/>
+      <w:r>
+        <w:rPr>
+          <w:rFonts w:ascii="Consolas" w:eastAsia="Times New Roman" w:hAnsi="Consolas" w:cs="Times New Roman"/>
+          <w:color w:val="CE9178"/>
+          <w:sz w:val="21"/>
+          <w:szCs w:val="21"/>
+          <w:lang w:eastAsia="en-IN"/>
+        </w:rPr>
+        <w:t>javascript</w:t>
+      </w:r>
+      <w:proofErr w:type="spellEnd"/>
+      <w:r>
+        <w:rPr>
+          <w:rFonts w:ascii="Consolas" w:eastAsia="Times New Roman" w:hAnsi="Consolas" w:cs="Times New Roman"/>
+          <w:color w:val="CE9178"/>
+          <w:sz w:val="21"/>
+          <w:szCs w:val="21"/>
+          <w:lang w:eastAsia="en-IN"/>
+        </w:rPr>
+        <w:t>"</w:t>
+      </w:r>
+      <w:r>
+        <w:rPr>
+          <w:rFonts w:ascii="Consolas" w:eastAsia="Times New Roman" w:hAnsi="Consolas" w:cs="Times New Roman"/>
+          <w:color w:val="808080"/>
+          <w:sz w:val="21"/>
+          <w:szCs w:val="21"/>
+          <w:lang w:eastAsia="en-IN"/>
+        </w:rPr>
+        <w:t>&gt;</w:t>
+      </w:r>
+    </w:p>
+    <w:p>
+      <w:pPr>
+        <w:shd w:val="clear" w:color="auto" w:fill="1E1E1E"/>
+        <w:spacing w:after="0" w:line="285" w:lineRule="atLeast"/>
+        <w:rPr>
+          <w:rFonts w:ascii="Consolas" w:eastAsia="Times New Roman" w:hAnsi="Consolas" w:cs="Times New Roman"/>
+          <w:color w:val="D4D4D4"/>
+          <w:sz w:val="21"/>
+          <w:szCs w:val="21"/>
+          <w:lang w:eastAsia="en-IN"/>
+        </w:rPr>
+      </w:pPr>
+    </w:p>
+    <w:p>
+      <w:pPr>
+        <w:shd w:val="clear" w:color="auto" w:fill="1E1E1E"/>
+        <w:spacing w:after="0" w:line="285" w:lineRule="atLeast"/>
+        <w:rPr>
+          <w:rFonts w:ascii="Consolas" w:eastAsia="Times New Roman" w:hAnsi="Consolas" w:cs="Times New Roman"/>
+          <w:color w:val="D4D4D4"/>
+          <w:sz w:val="21"/>
+          <w:szCs w:val="21"/>
+          <w:lang w:eastAsia="en-IN"/>
+        </w:rPr>
+      </w:pPr>
+      <w:r>
+        <w:rPr>
+          <w:rFonts w:ascii="Consolas" w:eastAsia="Times New Roman" w:hAnsi="Consolas" w:cs="Times New Roman"/>
+          <w:color w:val="D4D4D4"/>
+          <w:sz w:val="21"/>
+          <w:szCs w:val="21"/>
+          <w:lang w:eastAsia="en-IN"/>
+        </w:rPr>
+        <w:t xml:space="preserve">        </w:t>
+      </w:r>
       <w:r>
         <w:rPr>
           <w:rFonts w:ascii="Consolas" w:eastAsia="Times New Roman" w:hAnsi="Consolas" w:cs="Times New Roman"/>
@@ -2038,465 +1120,108 @@
           <w:szCs w:val="21"/>
           <w:lang w:eastAsia="en-IN"/>
         </w:rPr>
+        <w:t xml:space="preserve">            </w:t>
+      </w:r>
+      <w:proofErr w:type="gramStart"/>
+      <w:r>
+        <w:rPr>
+          <w:rFonts w:ascii="Consolas" w:eastAsia="Times New Roman" w:hAnsi="Consolas" w:cs="Times New Roman"/>
+          <w:color w:val="D4D4D4"/>
+          <w:sz w:val="21"/>
+          <w:szCs w:val="21"/>
+          <w:lang w:eastAsia="en-IN"/>
+        </w:rPr>
+        <w:t>alert(</w:t>
+      </w:r>
+      <w:proofErr w:type="gramEnd"/>
+      <w:r>
+        <w:rPr>
+          <w:rFonts w:ascii="Consolas" w:eastAsia="Times New Roman" w:hAnsi="Consolas" w:cs="Times New Roman"/>
+          <w:color w:val="CE9178"/>
+          <w:sz w:val="21"/>
+          <w:szCs w:val="21"/>
+          <w:lang w:eastAsia="en-IN"/>
+        </w:rPr>
+        <w:t>'Hello world'</w:t>
+      </w:r>
+      <w:r>
+        <w:rPr>
+          <w:rFonts w:ascii="Consolas" w:eastAsia="Times New Roman" w:hAnsi="Consolas" w:cs="Times New Roman"/>
+          <w:color w:val="D4D4D4"/>
+          <w:sz w:val="21"/>
+          <w:szCs w:val="21"/>
+          <w:lang w:eastAsia="en-IN"/>
+        </w:rPr>
+        <w:t>);</w:t>
+      </w:r>
+    </w:p>
+    <w:p>
+      <w:pPr>
+        <w:shd w:val="clear" w:color="auto" w:fill="1E1E1E"/>
+        <w:spacing w:after="0" w:line="285" w:lineRule="atLeast"/>
+        <w:rPr>
+          <w:rFonts w:ascii="Consolas" w:eastAsia="Times New Roman" w:hAnsi="Consolas" w:cs="Times New Roman"/>
+          <w:color w:val="D4D4D4"/>
+          <w:sz w:val="21"/>
+          <w:szCs w:val="21"/>
+          <w:lang w:eastAsia="en-IN"/>
+        </w:rPr>
+      </w:pPr>
+      <w:r>
+        <w:rPr>
+          <w:rFonts w:ascii="Consolas" w:eastAsia="Times New Roman" w:hAnsi="Consolas" w:cs="Times New Roman"/>
+          <w:color w:val="D4D4D4"/>
+          <w:sz w:val="21"/>
+          <w:szCs w:val="21"/>
+          <w:lang w:eastAsia="en-IN"/>
+        </w:rPr>
+        <w:t>        }</w:t>
+      </w:r>
+    </w:p>
+    <w:p>
+      <w:pPr>
+        <w:shd w:val="clear" w:color="auto" w:fill="1E1E1E"/>
+        <w:spacing w:after="0" w:line="285" w:lineRule="atLeast"/>
+        <w:rPr>
+          <w:rFonts w:ascii="Consolas" w:eastAsia="Times New Roman" w:hAnsi="Consolas" w:cs="Times New Roman"/>
+          <w:color w:val="D4D4D4"/>
+          <w:sz w:val="21"/>
+          <w:szCs w:val="21"/>
+          <w:lang w:eastAsia="en-IN"/>
+        </w:rPr>
+      </w:pPr>
+    </w:p>
+    <w:p>
+      <w:pPr>
+        <w:shd w:val="clear" w:color="auto" w:fill="1E1E1E"/>
+        <w:spacing w:after="0" w:line="285" w:lineRule="atLeast"/>
+        <w:rPr>
+          <w:rFonts w:ascii="Consolas" w:eastAsia="Times New Roman" w:hAnsi="Consolas" w:cs="Times New Roman"/>
+          <w:color w:val="D4D4D4"/>
+          <w:sz w:val="21"/>
+          <w:szCs w:val="21"/>
+          <w:lang w:eastAsia="en-IN"/>
+        </w:rPr>
+      </w:pPr>
+      <w:r>
+        <w:rPr>
+          <w:rFonts w:ascii="Consolas" w:eastAsia="Times New Roman" w:hAnsi="Consolas" w:cs="Times New Roman"/>
+          <w:color w:val="D4D4D4"/>
+          <w:sz w:val="21"/>
+          <w:szCs w:val="21"/>
+          <w:lang w:eastAsia="en-IN"/>
+        </w:rPr>
         <w:t xml:space="preserve">    </w:t>
       </w:r>
-      <w:proofErr w:type="gramStart"/>
-      <w:r>
-        <w:rPr>
-          <w:rFonts w:ascii="Consolas" w:eastAsia="Times New Roman" w:hAnsi="Consolas" w:cs="Times New Roman"/>
-          <w:color w:val="D4D4D4"/>
-          <w:sz w:val="21"/>
-          <w:szCs w:val="21"/>
-          <w:lang w:eastAsia="en-IN"/>
-        </w:rPr>
-        <w:t>alert(</w:t>
-      </w:r>
-      <w:proofErr w:type="gramEnd"/>
-      <w:r>
-        <w:rPr>
-          <w:rFonts w:ascii="Consolas" w:eastAsia="Times New Roman" w:hAnsi="Consolas" w:cs="Times New Roman"/>
-          <w:color w:val="CE9178"/>
-          <w:sz w:val="21"/>
-          <w:szCs w:val="21"/>
-          <w:lang w:eastAsia="en-IN"/>
-        </w:rPr>
-        <w:t>'Hello world'</w:t>
-      </w:r>
-      <w:r>
-        <w:rPr>
-          <w:rFonts w:ascii="Consolas" w:eastAsia="Times New Roman" w:hAnsi="Consolas" w:cs="Times New Roman"/>
-          <w:color w:val="D4D4D4"/>
-          <w:sz w:val="21"/>
-          <w:szCs w:val="21"/>
-          <w:lang w:eastAsia="en-IN"/>
-        </w:rPr>
-        <w:t>);</w:t>
-      </w:r>
-    </w:p>
-    <w:p>
-      <w:pPr>
-        <w:shd w:val="clear" w:color="auto" w:fill="1E1E1E"/>
-        <w:spacing w:after="0" w:line="285" w:lineRule="atLeast"/>
-        <w:rPr>
-          <w:rFonts w:ascii="Consolas" w:eastAsia="Times New Roman" w:hAnsi="Consolas" w:cs="Times New Roman"/>
-          <w:color w:val="D4D4D4"/>
-          <w:sz w:val="21"/>
-          <w:szCs w:val="21"/>
-          <w:lang w:eastAsia="en-IN"/>
-        </w:rPr>
-      </w:pPr>
-      <w:r>
-        <w:rPr>
-          <w:rFonts w:ascii="Consolas" w:eastAsia="Times New Roman" w:hAnsi="Consolas" w:cs="Times New Roman"/>
-          <w:color w:val="D4D4D4"/>
-          <w:sz w:val="21"/>
-          <w:szCs w:val="21"/>
-          <w:lang w:eastAsia="en-IN"/>
-        </w:rPr>
-        <w:t>}</w:t>
-      </w:r>
-    </w:p>
-    <w:p>
-      <w:pPr>
-        <w:rPr>
-          <w:sz w:val="44"/>
-          <w:szCs w:val="44"/>
-        </w:rPr>
-      </w:pPr>
-    </w:p>
-    <w:p>
-      <w:pPr>
-        <w:rPr>
-          <w:sz w:val="44"/>
-          <w:szCs w:val="44"/>
-        </w:rPr>
-      </w:pPr>
-      <w:r>
-        <w:rPr>
-          <w:sz w:val="44"/>
-          <w:szCs w:val="44"/>
-        </w:rPr>
-        <w:t>Step</w:t>
-      </w:r>
-      <w:proofErr w:type="gramStart"/>
-      <w:r>
-        <w:rPr>
-          <w:sz w:val="44"/>
-          <w:szCs w:val="44"/>
-        </w:rPr>
-        <w:t>2:-</w:t>
-      </w:r>
-      <w:proofErr w:type="gramEnd"/>
-      <w:r>
-        <w:rPr>
-          <w:sz w:val="44"/>
-          <w:szCs w:val="44"/>
-        </w:rPr>
-        <w:t xml:space="preserve">create html file and link </w:t>
-      </w:r>
-      <w:proofErr w:type="spellStart"/>
-      <w:r>
-        <w:rPr>
-          <w:sz w:val="44"/>
-          <w:szCs w:val="44"/>
-        </w:rPr>
-        <w:t>js</w:t>
-      </w:r>
-      <w:proofErr w:type="spellEnd"/>
-      <w:r>
-        <w:rPr>
-          <w:sz w:val="44"/>
-          <w:szCs w:val="44"/>
-        </w:rPr>
-        <w:t xml:space="preserve"> file</w:t>
-      </w:r>
-    </w:p>
-    <w:p>
-      <w:pPr>
-        <w:shd w:val="clear" w:color="auto" w:fill="1E1E1E"/>
-        <w:spacing w:after="0" w:line="285" w:lineRule="atLeast"/>
-        <w:rPr>
-          <w:rFonts w:ascii="Consolas" w:eastAsia="Times New Roman" w:hAnsi="Consolas" w:cs="Times New Roman"/>
-          <w:color w:val="D4D4D4"/>
-          <w:sz w:val="21"/>
-          <w:szCs w:val="21"/>
-          <w:lang w:eastAsia="en-IN"/>
-        </w:rPr>
-      </w:pPr>
-      <w:r>
-        <w:rPr>
-          <w:rFonts w:ascii="Consolas" w:eastAsia="Times New Roman" w:hAnsi="Consolas" w:cs="Times New Roman"/>
-          <w:color w:val="808080"/>
-          <w:sz w:val="21"/>
-          <w:szCs w:val="21"/>
-          <w:lang w:eastAsia="en-IN"/>
-        </w:rPr>
-        <w:t>&lt;!</w:t>
-      </w:r>
-      <w:r>
-        <w:rPr>
-          <w:rFonts w:ascii="Consolas" w:eastAsia="Times New Roman" w:hAnsi="Consolas" w:cs="Times New Roman"/>
-          <w:color w:val="D4D4D4"/>
-          <w:sz w:val="21"/>
-          <w:szCs w:val="21"/>
-          <w:lang w:eastAsia="en-IN"/>
-        </w:rPr>
-        <w:t>DOCTYPE html</w:t>
-      </w:r>
-      <w:r>
-        <w:rPr>
-          <w:rFonts w:ascii="Consolas" w:eastAsia="Times New Roman" w:hAnsi="Consolas" w:cs="Times New Roman"/>
-          <w:color w:val="808080"/>
-          <w:sz w:val="21"/>
-          <w:szCs w:val="21"/>
-          <w:lang w:eastAsia="en-IN"/>
-        </w:rPr>
-        <w:t>&gt;</w:t>
-      </w:r>
-    </w:p>
-    <w:p>
-      <w:pPr>
-        <w:shd w:val="clear" w:color="auto" w:fill="1E1E1E"/>
-        <w:spacing w:after="0" w:line="285" w:lineRule="atLeast"/>
-        <w:rPr>
-          <w:rFonts w:ascii="Consolas" w:eastAsia="Times New Roman" w:hAnsi="Consolas" w:cs="Times New Roman"/>
-          <w:color w:val="D4D4D4"/>
-          <w:sz w:val="21"/>
-          <w:szCs w:val="21"/>
-          <w:lang w:eastAsia="en-IN"/>
-        </w:rPr>
-      </w:pPr>
-      <w:r>
-        <w:rPr>
-          <w:rFonts w:ascii="Consolas" w:eastAsia="Times New Roman" w:hAnsi="Consolas" w:cs="Times New Roman"/>
-          <w:color w:val="808080"/>
-          <w:sz w:val="21"/>
-          <w:szCs w:val="21"/>
-          <w:lang w:eastAsia="en-IN"/>
-        </w:rPr>
-        <w:t>&lt;</w:t>
-      </w:r>
-      <w:r>
-        <w:rPr>
-          <w:rFonts w:ascii="Consolas" w:eastAsia="Times New Roman" w:hAnsi="Consolas" w:cs="Times New Roman"/>
-          <w:color w:val="569CD6"/>
-          <w:sz w:val="21"/>
-          <w:szCs w:val="21"/>
-          <w:lang w:eastAsia="en-IN"/>
-        </w:rPr>
-        <w:t>html</w:t>
-      </w:r>
-      <w:r>
-        <w:rPr>
-          <w:rFonts w:ascii="Consolas" w:eastAsia="Times New Roman" w:hAnsi="Consolas" w:cs="Times New Roman"/>
-          <w:color w:val="D4D4D4"/>
-          <w:sz w:val="21"/>
-          <w:szCs w:val="21"/>
-          <w:lang w:eastAsia="en-IN"/>
-        </w:rPr>
-        <w:t xml:space="preserve"> </w:t>
-      </w:r>
-      <w:r>
-        <w:rPr>
-          <w:rFonts w:ascii="Consolas" w:eastAsia="Times New Roman" w:hAnsi="Consolas" w:cs="Times New Roman"/>
-          <w:color w:val="9CDCFE"/>
-          <w:sz w:val="21"/>
-          <w:szCs w:val="21"/>
-          <w:lang w:eastAsia="en-IN"/>
-        </w:rPr>
-        <w:t>lang</w:t>
-      </w:r>
-      <w:r>
-        <w:rPr>
-          <w:rFonts w:ascii="Consolas" w:eastAsia="Times New Roman" w:hAnsi="Consolas" w:cs="Times New Roman"/>
-          <w:color w:val="D4D4D4"/>
-          <w:sz w:val="21"/>
-          <w:szCs w:val="21"/>
-          <w:lang w:eastAsia="en-IN"/>
-        </w:rPr>
-        <w:t>=</w:t>
-      </w:r>
-      <w:r>
-        <w:rPr>
-          <w:rFonts w:ascii="Consolas" w:eastAsia="Times New Roman" w:hAnsi="Consolas" w:cs="Times New Roman"/>
-          <w:color w:val="CE9178"/>
-          <w:sz w:val="21"/>
-          <w:szCs w:val="21"/>
-          <w:lang w:eastAsia="en-IN"/>
-        </w:rPr>
-        <w:t>"</w:t>
-      </w:r>
-      <w:proofErr w:type="spellStart"/>
-      <w:r>
-        <w:rPr>
-          <w:rFonts w:ascii="Consolas" w:eastAsia="Times New Roman" w:hAnsi="Consolas" w:cs="Times New Roman"/>
-          <w:color w:val="CE9178"/>
-          <w:sz w:val="21"/>
-          <w:szCs w:val="21"/>
-          <w:lang w:eastAsia="en-IN"/>
-        </w:rPr>
-        <w:t>en</w:t>
-      </w:r>
-      <w:proofErr w:type="spellEnd"/>
-      <w:r>
-        <w:rPr>
-          <w:rFonts w:ascii="Consolas" w:eastAsia="Times New Roman" w:hAnsi="Consolas" w:cs="Times New Roman"/>
-          <w:color w:val="CE9178"/>
-          <w:sz w:val="21"/>
-          <w:szCs w:val="21"/>
-          <w:lang w:eastAsia="en-IN"/>
-        </w:rPr>
-        <w:t>"</w:t>
-      </w:r>
-      <w:r>
-        <w:rPr>
-          <w:rFonts w:ascii="Consolas" w:eastAsia="Times New Roman" w:hAnsi="Consolas" w:cs="Times New Roman"/>
-          <w:color w:val="808080"/>
-          <w:sz w:val="21"/>
-          <w:szCs w:val="21"/>
-          <w:lang w:eastAsia="en-IN"/>
-        </w:rPr>
-        <w:t>&gt;</w:t>
-      </w:r>
-    </w:p>
-    <w:p>
-      <w:pPr>
-        <w:shd w:val="clear" w:color="auto" w:fill="1E1E1E"/>
-        <w:spacing w:after="0" w:line="285" w:lineRule="atLeast"/>
-        <w:rPr>
-          <w:rFonts w:ascii="Consolas" w:eastAsia="Times New Roman" w:hAnsi="Consolas" w:cs="Times New Roman"/>
-          <w:color w:val="D4D4D4"/>
-          <w:sz w:val="21"/>
-          <w:szCs w:val="21"/>
-          <w:lang w:eastAsia="en-IN"/>
-        </w:rPr>
-      </w:pPr>
-      <w:r>
-        <w:rPr>
-          <w:rFonts w:ascii="Consolas" w:eastAsia="Times New Roman" w:hAnsi="Consolas" w:cs="Times New Roman"/>
-          <w:color w:val="808080"/>
-          <w:sz w:val="21"/>
-          <w:szCs w:val="21"/>
-          <w:lang w:eastAsia="en-IN"/>
-        </w:rPr>
-        <w:t>&lt;</w:t>
-      </w:r>
-      <w:r>
-        <w:rPr>
-          <w:rFonts w:ascii="Consolas" w:eastAsia="Times New Roman" w:hAnsi="Consolas" w:cs="Times New Roman"/>
-          <w:color w:val="569CD6"/>
-          <w:sz w:val="21"/>
-          <w:szCs w:val="21"/>
-          <w:lang w:eastAsia="en-IN"/>
-        </w:rPr>
-        <w:t>head</w:t>
-      </w:r>
-      <w:r>
-        <w:rPr>
-          <w:rFonts w:ascii="Consolas" w:eastAsia="Times New Roman" w:hAnsi="Consolas" w:cs="Times New Roman"/>
-          <w:color w:val="808080"/>
-          <w:sz w:val="21"/>
-          <w:szCs w:val="21"/>
-          <w:lang w:eastAsia="en-IN"/>
-        </w:rPr>
-        <w:t>&gt;</w:t>
-      </w:r>
-    </w:p>
-    <w:p>
-      <w:pPr>
-        <w:shd w:val="clear" w:color="auto" w:fill="1E1E1E"/>
-        <w:spacing w:after="0" w:line="285" w:lineRule="atLeast"/>
-        <w:rPr>
-          <w:rFonts w:ascii="Consolas" w:eastAsia="Times New Roman" w:hAnsi="Consolas" w:cs="Times New Roman"/>
-          <w:color w:val="D4D4D4"/>
-          <w:sz w:val="21"/>
-          <w:szCs w:val="21"/>
-          <w:lang w:eastAsia="en-IN"/>
-        </w:rPr>
-      </w:pPr>
-      <w:r>
-        <w:rPr>
-          <w:rFonts w:ascii="Consolas" w:eastAsia="Times New Roman" w:hAnsi="Consolas" w:cs="Times New Roman"/>
-          <w:color w:val="D4D4D4"/>
-          <w:sz w:val="21"/>
-          <w:szCs w:val="21"/>
-          <w:lang w:eastAsia="en-IN"/>
-        </w:rPr>
-        <w:t xml:space="preserve">    </w:t>
-      </w:r>
-      <w:r>
-        <w:rPr>
-          <w:rFonts w:ascii="Consolas" w:eastAsia="Times New Roman" w:hAnsi="Consolas" w:cs="Times New Roman"/>
-          <w:color w:val="808080"/>
-          <w:sz w:val="21"/>
-          <w:szCs w:val="21"/>
-          <w:lang w:eastAsia="en-IN"/>
-        </w:rPr>
-        <w:t>&lt;</w:t>
-      </w:r>
-      <w:r>
-        <w:rPr>
-          <w:rFonts w:ascii="Consolas" w:eastAsia="Times New Roman" w:hAnsi="Consolas" w:cs="Times New Roman"/>
-          <w:color w:val="569CD6"/>
-          <w:sz w:val="21"/>
-          <w:szCs w:val="21"/>
-          <w:lang w:eastAsia="en-IN"/>
-        </w:rPr>
-        <w:t>script</w:t>
-      </w:r>
-      <w:r>
-        <w:rPr>
-          <w:rFonts w:ascii="Consolas" w:eastAsia="Times New Roman" w:hAnsi="Consolas" w:cs="Times New Roman"/>
-          <w:color w:val="D4D4D4"/>
-          <w:sz w:val="21"/>
-          <w:szCs w:val="21"/>
-          <w:lang w:eastAsia="en-IN"/>
-        </w:rPr>
-        <w:t xml:space="preserve"> </w:t>
-      </w:r>
-      <w:r>
-        <w:rPr>
-          <w:rFonts w:ascii="Consolas" w:eastAsia="Times New Roman" w:hAnsi="Consolas" w:cs="Times New Roman"/>
-          <w:color w:val="9CDCFE"/>
-          <w:sz w:val="21"/>
-          <w:szCs w:val="21"/>
-          <w:lang w:eastAsia="en-IN"/>
-        </w:rPr>
-        <w:t>type</w:t>
-      </w:r>
-      <w:r>
-        <w:rPr>
-          <w:rFonts w:ascii="Consolas" w:eastAsia="Times New Roman" w:hAnsi="Consolas" w:cs="Times New Roman"/>
-          <w:color w:val="D4D4D4"/>
-          <w:sz w:val="21"/>
-          <w:szCs w:val="21"/>
-          <w:lang w:eastAsia="en-IN"/>
-        </w:rPr>
-        <w:t>=</w:t>
-      </w:r>
-      <w:r>
-        <w:rPr>
-          <w:rFonts w:ascii="Consolas" w:eastAsia="Times New Roman" w:hAnsi="Consolas" w:cs="Times New Roman"/>
-          <w:color w:val="CE9178"/>
-          <w:sz w:val="21"/>
-          <w:szCs w:val="21"/>
-          <w:lang w:eastAsia="en-IN"/>
-        </w:rPr>
-        <w:t>"text/</w:t>
-      </w:r>
-      <w:proofErr w:type="spellStart"/>
-      <w:r>
-        <w:rPr>
-          <w:rFonts w:ascii="Consolas" w:eastAsia="Times New Roman" w:hAnsi="Consolas" w:cs="Times New Roman"/>
-          <w:color w:val="CE9178"/>
-          <w:sz w:val="21"/>
-          <w:szCs w:val="21"/>
-          <w:lang w:eastAsia="en-IN"/>
-        </w:rPr>
-        <w:t>javascript</w:t>
-      </w:r>
-      <w:proofErr w:type="spellEnd"/>
-      <w:r>
-        <w:rPr>
-          <w:rFonts w:ascii="Consolas" w:eastAsia="Times New Roman" w:hAnsi="Consolas" w:cs="Times New Roman"/>
-          <w:color w:val="CE9178"/>
-          <w:sz w:val="21"/>
-          <w:szCs w:val="21"/>
-          <w:lang w:eastAsia="en-IN"/>
-        </w:rPr>
-        <w:t>"</w:t>
-      </w:r>
-      <w:r>
-        <w:rPr>
-          <w:rFonts w:ascii="Consolas" w:eastAsia="Times New Roman" w:hAnsi="Consolas" w:cs="Times New Roman"/>
-          <w:color w:val="D4D4D4"/>
-          <w:sz w:val="21"/>
-          <w:szCs w:val="21"/>
-          <w:lang w:eastAsia="en-IN"/>
-        </w:rPr>
-        <w:t xml:space="preserve"> </w:t>
-      </w:r>
-      <w:proofErr w:type="spellStart"/>
-      <w:r>
-        <w:rPr>
-          <w:rFonts w:ascii="Consolas" w:eastAsia="Times New Roman" w:hAnsi="Consolas" w:cs="Times New Roman"/>
-          <w:color w:val="9CDCFE"/>
-          <w:sz w:val="21"/>
-          <w:szCs w:val="21"/>
-          <w:lang w:eastAsia="en-IN"/>
-        </w:rPr>
-        <w:t>src</w:t>
-      </w:r>
-      <w:proofErr w:type="spellEnd"/>
-      <w:r>
-        <w:rPr>
-          <w:rFonts w:ascii="Consolas" w:eastAsia="Times New Roman" w:hAnsi="Consolas" w:cs="Times New Roman"/>
-          <w:color w:val="D4D4D4"/>
-          <w:sz w:val="21"/>
-          <w:szCs w:val="21"/>
-          <w:lang w:eastAsia="en-IN"/>
-        </w:rPr>
-        <w:t>=</w:t>
-      </w:r>
-      <w:r>
-        <w:rPr>
-          <w:rFonts w:ascii="Consolas" w:eastAsia="Times New Roman" w:hAnsi="Consolas" w:cs="Times New Roman"/>
-          <w:color w:val="CE9178"/>
-          <w:sz w:val="21"/>
-          <w:szCs w:val="21"/>
-          <w:lang w:eastAsia="en-IN"/>
-        </w:rPr>
-        <w:t>"message.js"</w:t>
-      </w:r>
-      <w:r>
-        <w:rPr>
-          <w:rFonts w:ascii="Consolas" w:eastAsia="Times New Roman" w:hAnsi="Consolas" w:cs="Times New Roman"/>
-          <w:color w:val="808080"/>
-          <w:sz w:val="21"/>
-          <w:szCs w:val="21"/>
-          <w:lang w:eastAsia="en-IN"/>
-        </w:rPr>
-        <w:t>&gt;&lt;/</w:t>
+      <w:r>
+        <w:rPr>
+          <w:rFonts w:ascii="Consolas" w:eastAsia="Times New Roman" w:hAnsi="Consolas" w:cs="Times New Roman"/>
+          <w:color w:val="808080"/>
+          <w:sz w:val="21"/>
+          <w:szCs w:val="21"/>
+          <w:lang w:eastAsia="en-IN"/>
+        </w:rPr>
+        <w:t>&lt;/</w:t>
       </w:r>
       <w:r>
         <w:rPr>
@@ -3108,15 +1833,15 @@
       </w:pPr>
       <w:r>
         <w:rPr>
-          <w:sz w:val="44"/>
-          <w:szCs w:val="44"/>
-        </w:rPr>
-        <w:lastRenderedPageBreak/>
+          <w:noProof/>
+          <w:sz w:val="44"/>
+          <w:szCs w:val="44"/>
+        </w:rPr>
         <w:drawing>
-          <wp:inline distT="0" distB="0" distL="0" distR="0" wp14:anchorId="039FE07C" wp14:editId="2773A620">
-            <wp:extent cx="4191363" cy="1882303"/>
-            <wp:effectExtent l="0" t="0" r="0" b="3810"/>
-            <wp:docPr id="3" name="Picture 3"/>
+          <wp:inline distT="0" distB="0" distL="0" distR="0" wp14:anchorId="31AC4934" wp14:editId="39812143">
+            <wp:extent cx="4610500" cy="1432684"/>
+            <wp:effectExtent l="0" t="0" r="0" b="0"/>
+            <wp:docPr id="2" name="Picture 2"/>
             <wp:cNvGraphicFramePr>
               <a:graphicFrameLocks xmlns:a="http://schemas.openxmlformats.org/drawingml/2006/main" noChangeAspect="1"/>
             </wp:cNvGraphicFramePr>
@@ -3136,6 +1861,1284 @@
                   <pic:spPr>
                     <a:xfrm>
                       <a:off x="0" y="0"/>
+                      <a:ext cx="4610500" cy="1432684"/>
+                    </a:xfrm>
+                    <a:prstGeom prst="rect">
+                      <a:avLst/>
+                    </a:prstGeom>
+                  </pic:spPr>
+                </pic:pic>
+              </a:graphicData>
+            </a:graphic>
+          </wp:inline>
+        </w:drawing>
+      </w:r>
+    </w:p>
+    <w:p>
+      <w:pPr>
+        <w:rPr>
+          <w:sz w:val="44"/>
+          <w:szCs w:val="44"/>
+        </w:rPr>
+      </w:pPr>
+    </w:p>
+    <w:p>
+      <w:pPr>
+        <w:rPr>
+          <w:sz w:val="44"/>
+          <w:szCs w:val="44"/>
+        </w:rPr>
+      </w:pPr>
+      <w:r>
+        <w:rPr>
+          <w:sz w:val="44"/>
+          <w:szCs w:val="44"/>
+        </w:rPr>
+        <w:t xml:space="preserve">2)External </w:t>
+      </w:r>
+      <w:proofErr w:type="gramStart"/>
+      <w:r>
+        <w:rPr>
+          <w:sz w:val="44"/>
+          <w:szCs w:val="44"/>
+        </w:rPr>
+        <w:t>JS:-</w:t>
+      </w:r>
+      <w:proofErr w:type="gramEnd"/>
+    </w:p>
+    <w:p>
+      <w:pPr>
+        <w:rPr>
+          <w:sz w:val="44"/>
+          <w:szCs w:val="44"/>
+        </w:rPr>
+      </w:pPr>
+      <w:r>
+        <w:rPr>
+          <w:sz w:val="44"/>
+          <w:szCs w:val="44"/>
+        </w:rPr>
+        <w:t>Step</w:t>
+      </w:r>
+      <w:proofErr w:type="gramStart"/>
+      <w:r>
+        <w:rPr>
+          <w:sz w:val="44"/>
+          <w:szCs w:val="44"/>
+        </w:rPr>
+        <w:t>1:-</w:t>
+      </w:r>
+      <w:proofErr w:type="gramEnd"/>
+      <w:r>
+        <w:rPr>
+          <w:sz w:val="44"/>
+          <w:szCs w:val="44"/>
+        </w:rPr>
+        <w:t xml:space="preserve"> create external </w:t>
+      </w:r>
+      <w:proofErr w:type="spellStart"/>
+      <w:r>
+        <w:rPr>
+          <w:sz w:val="44"/>
+          <w:szCs w:val="44"/>
+        </w:rPr>
+        <w:t>js</w:t>
+      </w:r>
+      <w:proofErr w:type="spellEnd"/>
+      <w:r>
+        <w:rPr>
+          <w:sz w:val="44"/>
+          <w:szCs w:val="44"/>
+        </w:rPr>
+        <w:t xml:space="preserve"> file “message.js”</w:t>
+      </w:r>
+    </w:p>
+    <w:p>
+      <w:pPr>
+        <w:shd w:val="clear" w:color="auto" w:fill="1E1E1E"/>
+        <w:spacing w:after="0" w:line="285" w:lineRule="atLeast"/>
+        <w:rPr>
+          <w:rFonts w:ascii="Consolas" w:eastAsia="Times New Roman" w:hAnsi="Consolas" w:cs="Times New Roman"/>
+          <w:color w:val="D4D4D4"/>
+          <w:sz w:val="21"/>
+          <w:szCs w:val="21"/>
+          <w:lang w:eastAsia="en-IN"/>
+        </w:rPr>
+      </w:pPr>
+      <w:r>
+        <w:rPr>
+          <w:rFonts w:ascii="Consolas" w:eastAsia="Times New Roman" w:hAnsi="Consolas" w:cs="Times New Roman"/>
+          <w:color w:val="569CD6"/>
+          <w:sz w:val="21"/>
+          <w:szCs w:val="21"/>
+          <w:lang w:eastAsia="en-IN"/>
+        </w:rPr>
+        <w:t>function</w:t>
+      </w:r>
+      <w:r>
+        <w:rPr>
+          <w:rFonts w:ascii="Consolas" w:eastAsia="Times New Roman" w:hAnsi="Consolas" w:cs="Times New Roman"/>
+          <w:color w:val="D4D4D4"/>
+          <w:sz w:val="21"/>
+          <w:szCs w:val="21"/>
+          <w:lang w:eastAsia="en-IN"/>
+        </w:rPr>
+        <w:t xml:space="preserve"> </w:t>
+      </w:r>
+      <w:proofErr w:type="spellStart"/>
+      <w:proofErr w:type="gramStart"/>
+      <w:r>
+        <w:rPr>
+          <w:rFonts w:ascii="Consolas" w:eastAsia="Times New Roman" w:hAnsi="Consolas" w:cs="Times New Roman"/>
+          <w:color w:val="D4D4D4"/>
+          <w:sz w:val="21"/>
+          <w:szCs w:val="21"/>
+          <w:lang w:eastAsia="en-IN"/>
+        </w:rPr>
+        <w:t>msg</w:t>
+      </w:r>
+      <w:proofErr w:type="spellEnd"/>
+      <w:r>
+        <w:rPr>
+          <w:rFonts w:ascii="Consolas" w:eastAsia="Times New Roman" w:hAnsi="Consolas" w:cs="Times New Roman"/>
+          <w:color w:val="D4D4D4"/>
+          <w:sz w:val="21"/>
+          <w:szCs w:val="21"/>
+          <w:lang w:eastAsia="en-IN"/>
+        </w:rPr>
+        <w:t>(</w:t>
+      </w:r>
+      <w:proofErr w:type="gramEnd"/>
+      <w:r>
+        <w:rPr>
+          <w:rFonts w:ascii="Consolas" w:eastAsia="Times New Roman" w:hAnsi="Consolas" w:cs="Times New Roman"/>
+          <w:color w:val="D4D4D4"/>
+          <w:sz w:val="21"/>
+          <w:szCs w:val="21"/>
+          <w:lang w:eastAsia="en-IN"/>
+        </w:rPr>
+        <w:t>){</w:t>
+      </w:r>
+    </w:p>
+    <w:p>
+      <w:pPr>
+        <w:shd w:val="clear" w:color="auto" w:fill="1E1E1E"/>
+        <w:spacing w:after="0" w:line="285" w:lineRule="atLeast"/>
+        <w:rPr>
+          <w:rFonts w:ascii="Consolas" w:eastAsia="Times New Roman" w:hAnsi="Consolas" w:cs="Times New Roman"/>
+          <w:color w:val="D4D4D4"/>
+          <w:sz w:val="21"/>
+          <w:szCs w:val="21"/>
+          <w:lang w:eastAsia="en-IN"/>
+        </w:rPr>
+      </w:pPr>
+      <w:r>
+        <w:rPr>
+          <w:rFonts w:ascii="Consolas" w:eastAsia="Times New Roman" w:hAnsi="Consolas" w:cs="Times New Roman"/>
+          <w:color w:val="D4D4D4"/>
+          <w:sz w:val="21"/>
+          <w:szCs w:val="21"/>
+          <w:lang w:eastAsia="en-IN"/>
+        </w:rPr>
+        <w:t xml:space="preserve">    </w:t>
+      </w:r>
+      <w:proofErr w:type="gramStart"/>
+      <w:r>
+        <w:rPr>
+          <w:rFonts w:ascii="Consolas" w:eastAsia="Times New Roman" w:hAnsi="Consolas" w:cs="Times New Roman"/>
+          <w:color w:val="D4D4D4"/>
+          <w:sz w:val="21"/>
+          <w:szCs w:val="21"/>
+          <w:lang w:eastAsia="en-IN"/>
+        </w:rPr>
+        <w:t>alert(</w:t>
+      </w:r>
+      <w:proofErr w:type="gramEnd"/>
+      <w:r>
+        <w:rPr>
+          <w:rFonts w:ascii="Consolas" w:eastAsia="Times New Roman" w:hAnsi="Consolas" w:cs="Times New Roman"/>
+          <w:color w:val="CE9178"/>
+          <w:sz w:val="21"/>
+          <w:szCs w:val="21"/>
+          <w:lang w:eastAsia="en-IN"/>
+        </w:rPr>
+        <w:t>'Hello world'</w:t>
+      </w:r>
+      <w:r>
+        <w:rPr>
+          <w:rFonts w:ascii="Consolas" w:eastAsia="Times New Roman" w:hAnsi="Consolas" w:cs="Times New Roman"/>
+          <w:color w:val="D4D4D4"/>
+          <w:sz w:val="21"/>
+          <w:szCs w:val="21"/>
+          <w:lang w:eastAsia="en-IN"/>
+        </w:rPr>
+        <w:t>);</w:t>
+      </w:r>
+    </w:p>
+    <w:p>
+      <w:pPr>
+        <w:shd w:val="clear" w:color="auto" w:fill="1E1E1E"/>
+        <w:spacing w:after="0" w:line="285" w:lineRule="atLeast"/>
+        <w:rPr>
+          <w:rFonts w:ascii="Consolas" w:eastAsia="Times New Roman" w:hAnsi="Consolas" w:cs="Times New Roman"/>
+          <w:color w:val="D4D4D4"/>
+          <w:sz w:val="21"/>
+          <w:szCs w:val="21"/>
+          <w:lang w:eastAsia="en-IN"/>
+        </w:rPr>
+      </w:pPr>
+      <w:r>
+        <w:rPr>
+          <w:rFonts w:ascii="Consolas" w:eastAsia="Times New Roman" w:hAnsi="Consolas" w:cs="Times New Roman"/>
+          <w:color w:val="D4D4D4"/>
+          <w:sz w:val="21"/>
+          <w:szCs w:val="21"/>
+          <w:lang w:eastAsia="en-IN"/>
+        </w:rPr>
+        <w:t>}</w:t>
+      </w:r>
+    </w:p>
+    <w:p>
+      <w:pPr>
+        <w:rPr>
+          <w:sz w:val="44"/>
+          <w:szCs w:val="44"/>
+        </w:rPr>
+      </w:pPr>
+    </w:p>
+    <w:p>
+      <w:pPr>
+        <w:rPr>
+          <w:sz w:val="44"/>
+          <w:szCs w:val="44"/>
+        </w:rPr>
+      </w:pPr>
+      <w:r>
+        <w:rPr>
+          <w:sz w:val="44"/>
+          <w:szCs w:val="44"/>
+        </w:rPr>
+        <w:t>Step</w:t>
+      </w:r>
+      <w:proofErr w:type="gramStart"/>
+      <w:r>
+        <w:rPr>
+          <w:sz w:val="44"/>
+          <w:szCs w:val="44"/>
+        </w:rPr>
+        <w:t>2:-</w:t>
+      </w:r>
+      <w:proofErr w:type="gramEnd"/>
+      <w:r>
+        <w:rPr>
+          <w:sz w:val="44"/>
+          <w:szCs w:val="44"/>
+        </w:rPr>
+        <w:t xml:space="preserve">create html file and link </w:t>
+      </w:r>
+      <w:proofErr w:type="spellStart"/>
+      <w:r>
+        <w:rPr>
+          <w:sz w:val="44"/>
+          <w:szCs w:val="44"/>
+        </w:rPr>
+        <w:t>js</w:t>
+      </w:r>
+      <w:proofErr w:type="spellEnd"/>
+      <w:r>
+        <w:rPr>
+          <w:sz w:val="44"/>
+          <w:szCs w:val="44"/>
+        </w:rPr>
+        <w:t xml:space="preserve"> file</w:t>
+      </w:r>
+    </w:p>
+    <w:p>
+      <w:pPr>
+        <w:shd w:val="clear" w:color="auto" w:fill="1E1E1E"/>
+        <w:spacing w:after="0" w:line="285" w:lineRule="atLeast"/>
+        <w:rPr>
+          <w:rFonts w:ascii="Consolas" w:eastAsia="Times New Roman" w:hAnsi="Consolas" w:cs="Times New Roman"/>
+          <w:color w:val="D4D4D4"/>
+          <w:sz w:val="21"/>
+          <w:szCs w:val="21"/>
+          <w:lang w:eastAsia="en-IN"/>
+        </w:rPr>
+      </w:pPr>
+      <w:r>
+        <w:rPr>
+          <w:rFonts w:ascii="Consolas" w:eastAsia="Times New Roman" w:hAnsi="Consolas" w:cs="Times New Roman"/>
+          <w:color w:val="808080"/>
+          <w:sz w:val="21"/>
+          <w:szCs w:val="21"/>
+          <w:lang w:eastAsia="en-IN"/>
+        </w:rPr>
+        <w:t>&lt;!</w:t>
+      </w:r>
+      <w:r>
+        <w:rPr>
+          <w:rFonts w:ascii="Consolas" w:eastAsia="Times New Roman" w:hAnsi="Consolas" w:cs="Times New Roman"/>
+          <w:color w:val="D4D4D4"/>
+          <w:sz w:val="21"/>
+          <w:szCs w:val="21"/>
+          <w:lang w:eastAsia="en-IN"/>
+        </w:rPr>
+        <w:t>DOCTYPE html</w:t>
+      </w:r>
+      <w:r>
+        <w:rPr>
+          <w:rFonts w:ascii="Consolas" w:eastAsia="Times New Roman" w:hAnsi="Consolas" w:cs="Times New Roman"/>
+          <w:color w:val="808080"/>
+          <w:sz w:val="21"/>
+          <w:szCs w:val="21"/>
+          <w:lang w:eastAsia="en-IN"/>
+        </w:rPr>
+        <w:t>&gt;</w:t>
+      </w:r>
+    </w:p>
+    <w:p>
+      <w:pPr>
+        <w:shd w:val="clear" w:color="auto" w:fill="1E1E1E"/>
+        <w:spacing w:after="0" w:line="285" w:lineRule="atLeast"/>
+        <w:rPr>
+          <w:rFonts w:ascii="Consolas" w:eastAsia="Times New Roman" w:hAnsi="Consolas" w:cs="Times New Roman"/>
+          <w:color w:val="D4D4D4"/>
+          <w:sz w:val="21"/>
+          <w:szCs w:val="21"/>
+          <w:lang w:eastAsia="en-IN"/>
+        </w:rPr>
+      </w:pPr>
+      <w:r>
+        <w:rPr>
+          <w:rFonts w:ascii="Consolas" w:eastAsia="Times New Roman" w:hAnsi="Consolas" w:cs="Times New Roman"/>
+          <w:color w:val="808080"/>
+          <w:sz w:val="21"/>
+          <w:szCs w:val="21"/>
+          <w:lang w:eastAsia="en-IN"/>
+        </w:rPr>
+        <w:t>&lt;</w:t>
+      </w:r>
+      <w:r>
+        <w:rPr>
+          <w:rFonts w:ascii="Consolas" w:eastAsia="Times New Roman" w:hAnsi="Consolas" w:cs="Times New Roman"/>
+          <w:color w:val="569CD6"/>
+          <w:sz w:val="21"/>
+          <w:szCs w:val="21"/>
+          <w:lang w:eastAsia="en-IN"/>
+        </w:rPr>
+        <w:t>html</w:t>
+      </w:r>
+      <w:r>
+        <w:rPr>
+          <w:rFonts w:ascii="Consolas" w:eastAsia="Times New Roman" w:hAnsi="Consolas" w:cs="Times New Roman"/>
+          <w:color w:val="D4D4D4"/>
+          <w:sz w:val="21"/>
+          <w:szCs w:val="21"/>
+          <w:lang w:eastAsia="en-IN"/>
+        </w:rPr>
+        <w:t xml:space="preserve"> </w:t>
+      </w:r>
+      <w:r>
+        <w:rPr>
+          <w:rFonts w:ascii="Consolas" w:eastAsia="Times New Roman" w:hAnsi="Consolas" w:cs="Times New Roman"/>
+          <w:color w:val="9CDCFE"/>
+          <w:sz w:val="21"/>
+          <w:szCs w:val="21"/>
+          <w:lang w:eastAsia="en-IN"/>
+        </w:rPr>
+        <w:t>lang</w:t>
+      </w:r>
+      <w:r>
+        <w:rPr>
+          <w:rFonts w:ascii="Consolas" w:eastAsia="Times New Roman" w:hAnsi="Consolas" w:cs="Times New Roman"/>
+          <w:color w:val="D4D4D4"/>
+          <w:sz w:val="21"/>
+          <w:szCs w:val="21"/>
+          <w:lang w:eastAsia="en-IN"/>
+        </w:rPr>
+        <w:t>=</w:t>
+      </w:r>
+      <w:r>
+        <w:rPr>
+          <w:rFonts w:ascii="Consolas" w:eastAsia="Times New Roman" w:hAnsi="Consolas" w:cs="Times New Roman"/>
+          <w:color w:val="CE9178"/>
+          <w:sz w:val="21"/>
+          <w:szCs w:val="21"/>
+          <w:lang w:eastAsia="en-IN"/>
+        </w:rPr>
+        <w:t>"</w:t>
+      </w:r>
+      <w:proofErr w:type="spellStart"/>
+      <w:r>
+        <w:rPr>
+          <w:rFonts w:ascii="Consolas" w:eastAsia="Times New Roman" w:hAnsi="Consolas" w:cs="Times New Roman"/>
+          <w:color w:val="CE9178"/>
+          <w:sz w:val="21"/>
+          <w:szCs w:val="21"/>
+          <w:lang w:eastAsia="en-IN"/>
+        </w:rPr>
+        <w:t>en</w:t>
+      </w:r>
+      <w:proofErr w:type="spellEnd"/>
+      <w:r>
+        <w:rPr>
+          <w:rFonts w:ascii="Consolas" w:eastAsia="Times New Roman" w:hAnsi="Consolas" w:cs="Times New Roman"/>
+          <w:color w:val="CE9178"/>
+          <w:sz w:val="21"/>
+          <w:szCs w:val="21"/>
+          <w:lang w:eastAsia="en-IN"/>
+        </w:rPr>
+        <w:t>"</w:t>
+      </w:r>
+      <w:r>
+        <w:rPr>
+          <w:rFonts w:ascii="Consolas" w:eastAsia="Times New Roman" w:hAnsi="Consolas" w:cs="Times New Roman"/>
+          <w:color w:val="808080"/>
+          <w:sz w:val="21"/>
+          <w:szCs w:val="21"/>
+          <w:lang w:eastAsia="en-IN"/>
+        </w:rPr>
+        <w:t>&gt;</w:t>
+      </w:r>
+    </w:p>
+    <w:p>
+      <w:pPr>
+        <w:shd w:val="clear" w:color="auto" w:fill="1E1E1E"/>
+        <w:spacing w:after="0" w:line="285" w:lineRule="atLeast"/>
+        <w:rPr>
+          <w:rFonts w:ascii="Consolas" w:eastAsia="Times New Roman" w:hAnsi="Consolas" w:cs="Times New Roman"/>
+          <w:color w:val="D4D4D4"/>
+          <w:sz w:val="21"/>
+          <w:szCs w:val="21"/>
+          <w:lang w:eastAsia="en-IN"/>
+        </w:rPr>
+      </w:pPr>
+      <w:r>
+        <w:rPr>
+          <w:rFonts w:ascii="Consolas" w:eastAsia="Times New Roman" w:hAnsi="Consolas" w:cs="Times New Roman"/>
+          <w:color w:val="808080"/>
+          <w:sz w:val="21"/>
+          <w:szCs w:val="21"/>
+          <w:lang w:eastAsia="en-IN"/>
+        </w:rPr>
+        <w:t>&lt;</w:t>
+      </w:r>
+      <w:r>
+        <w:rPr>
+          <w:rFonts w:ascii="Consolas" w:eastAsia="Times New Roman" w:hAnsi="Consolas" w:cs="Times New Roman"/>
+          <w:color w:val="569CD6"/>
+          <w:sz w:val="21"/>
+          <w:szCs w:val="21"/>
+          <w:lang w:eastAsia="en-IN"/>
+        </w:rPr>
+        <w:t>head</w:t>
+      </w:r>
+      <w:r>
+        <w:rPr>
+          <w:rFonts w:ascii="Consolas" w:eastAsia="Times New Roman" w:hAnsi="Consolas" w:cs="Times New Roman"/>
+          <w:color w:val="808080"/>
+          <w:sz w:val="21"/>
+          <w:szCs w:val="21"/>
+          <w:lang w:eastAsia="en-IN"/>
+        </w:rPr>
+        <w:t>&gt;</w:t>
+      </w:r>
+    </w:p>
+    <w:p>
+      <w:pPr>
+        <w:shd w:val="clear" w:color="auto" w:fill="1E1E1E"/>
+        <w:spacing w:after="0" w:line="285" w:lineRule="atLeast"/>
+        <w:rPr>
+          <w:rFonts w:ascii="Consolas" w:eastAsia="Times New Roman" w:hAnsi="Consolas" w:cs="Times New Roman"/>
+          <w:color w:val="D4D4D4"/>
+          <w:sz w:val="21"/>
+          <w:szCs w:val="21"/>
+          <w:lang w:eastAsia="en-IN"/>
+        </w:rPr>
+      </w:pPr>
+      <w:r>
+        <w:rPr>
+          <w:rFonts w:ascii="Consolas" w:eastAsia="Times New Roman" w:hAnsi="Consolas" w:cs="Times New Roman"/>
+          <w:color w:val="D4D4D4"/>
+          <w:sz w:val="21"/>
+          <w:szCs w:val="21"/>
+          <w:lang w:eastAsia="en-IN"/>
+        </w:rPr>
+        <w:t xml:space="preserve">    </w:t>
+      </w:r>
+      <w:r>
+        <w:rPr>
+          <w:rFonts w:ascii="Consolas" w:eastAsia="Times New Roman" w:hAnsi="Consolas" w:cs="Times New Roman"/>
+          <w:color w:val="808080"/>
+          <w:sz w:val="21"/>
+          <w:szCs w:val="21"/>
+          <w:lang w:eastAsia="en-IN"/>
+        </w:rPr>
+        <w:t>&lt;</w:t>
+      </w:r>
+      <w:r>
+        <w:rPr>
+          <w:rFonts w:ascii="Consolas" w:eastAsia="Times New Roman" w:hAnsi="Consolas" w:cs="Times New Roman"/>
+          <w:color w:val="569CD6"/>
+          <w:sz w:val="21"/>
+          <w:szCs w:val="21"/>
+          <w:lang w:eastAsia="en-IN"/>
+        </w:rPr>
+        <w:t>script</w:t>
+      </w:r>
+      <w:r>
+        <w:rPr>
+          <w:rFonts w:ascii="Consolas" w:eastAsia="Times New Roman" w:hAnsi="Consolas" w:cs="Times New Roman"/>
+          <w:color w:val="D4D4D4"/>
+          <w:sz w:val="21"/>
+          <w:szCs w:val="21"/>
+          <w:lang w:eastAsia="en-IN"/>
+        </w:rPr>
+        <w:t xml:space="preserve"> </w:t>
+      </w:r>
+      <w:r>
+        <w:rPr>
+          <w:rFonts w:ascii="Consolas" w:eastAsia="Times New Roman" w:hAnsi="Consolas" w:cs="Times New Roman"/>
+          <w:color w:val="9CDCFE"/>
+          <w:sz w:val="21"/>
+          <w:szCs w:val="21"/>
+          <w:lang w:eastAsia="en-IN"/>
+        </w:rPr>
+        <w:t>type</w:t>
+      </w:r>
+      <w:r>
+        <w:rPr>
+          <w:rFonts w:ascii="Consolas" w:eastAsia="Times New Roman" w:hAnsi="Consolas" w:cs="Times New Roman"/>
+          <w:color w:val="D4D4D4"/>
+          <w:sz w:val="21"/>
+          <w:szCs w:val="21"/>
+          <w:lang w:eastAsia="en-IN"/>
+        </w:rPr>
+        <w:t>=</w:t>
+      </w:r>
+      <w:r>
+        <w:rPr>
+          <w:rFonts w:ascii="Consolas" w:eastAsia="Times New Roman" w:hAnsi="Consolas" w:cs="Times New Roman"/>
+          <w:color w:val="CE9178"/>
+          <w:sz w:val="21"/>
+          <w:szCs w:val="21"/>
+          <w:lang w:eastAsia="en-IN"/>
+        </w:rPr>
+        <w:t>"text/</w:t>
+      </w:r>
+      <w:proofErr w:type="spellStart"/>
+      <w:r>
+        <w:rPr>
+          <w:rFonts w:ascii="Consolas" w:eastAsia="Times New Roman" w:hAnsi="Consolas" w:cs="Times New Roman"/>
+          <w:color w:val="CE9178"/>
+          <w:sz w:val="21"/>
+          <w:szCs w:val="21"/>
+          <w:lang w:eastAsia="en-IN"/>
+        </w:rPr>
+        <w:t>javascript</w:t>
+      </w:r>
+      <w:proofErr w:type="spellEnd"/>
+      <w:r>
+        <w:rPr>
+          <w:rFonts w:ascii="Consolas" w:eastAsia="Times New Roman" w:hAnsi="Consolas" w:cs="Times New Roman"/>
+          <w:color w:val="CE9178"/>
+          <w:sz w:val="21"/>
+          <w:szCs w:val="21"/>
+          <w:lang w:eastAsia="en-IN"/>
+        </w:rPr>
+        <w:t>"</w:t>
+      </w:r>
+      <w:r>
+        <w:rPr>
+          <w:rFonts w:ascii="Consolas" w:eastAsia="Times New Roman" w:hAnsi="Consolas" w:cs="Times New Roman"/>
+          <w:color w:val="D4D4D4"/>
+          <w:sz w:val="21"/>
+          <w:szCs w:val="21"/>
+          <w:lang w:eastAsia="en-IN"/>
+        </w:rPr>
+        <w:t xml:space="preserve"> </w:t>
+      </w:r>
+      <w:proofErr w:type="spellStart"/>
+      <w:r>
+        <w:rPr>
+          <w:rFonts w:ascii="Consolas" w:eastAsia="Times New Roman" w:hAnsi="Consolas" w:cs="Times New Roman"/>
+          <w:color w:val="9CDCFE"/>
+          <w:sz w:val="21"/>
+          <w:szCs w:val="21"/>
+          <w:lang w:eastAsia="en-IN"/>
+        </w:rPr>
+        <w:t>src</w:t>
+      </w:r>
+      <w:proofErr w:type="spellEnd"/>
+      <w:r>
+        <w:rPr>
+          <w:rFonts w:ascii="Consolas" w:eastAsia="Times New Roman" w:hAnsi="Consolas" w:cs="Times New Roman"/>
+          <w:color w:val="D4D4D4"/>
+          <w:sz w:val="21"/>
+          <w:szCs w:val="21"/>
+          <w:lang w:eastAsia="en-IN"/>
+        </w:rPr>
+        <w:t>=</w:t>
+      </w:r>
+      <w:r>
+        <w:rPr>
+          <w:rFonts w:ascii="Consolas" w:eastAsia="Times New Roman" w:hAnsi="Consolas" w:cs="Times New Roman"/>
+          <w:color w:val="CE9178"/>
+          <w:sz w:val="21"/>
+          <w:szCs w:val="21"/>
+          <w:lang w:eastAsia="en-IN"/>
+        </w:rPr>
+        <w:t>"message.js"</w:t>
+      </w:r>
+      <w:r>
+        <w:rPr>
+          <w:rFonts w:ascii="Consolas" w:eastAsia="Times New Roman" w:hAnsi="Consolas" w:cs="Times New Roman"/>
+          <w:color w:val="808080"/>
+          <w:sz w:val="21"/>
+          <w:szCs w:val="21"/>
+          <w:lang w:eastAsia="en-IN"/>
+        </w:rPr>
+        <w:t>&gt;&lt;/</w:t>
+      </w:r>
+      <w:r>
+        <w:rPr>
+          <w:rFonts w:ascii="Consolas" w:eastAsia="Times New Roman" w:hAnsi="Consolas" w:cs="Times New Roman"/>
+          <w:color w:val="569CD6"/>
+          <w:sz w:val="21"/>
+          <w:szCs w:val="21"/>
+          <w:lang w:eastAsia="en-IN"/>
+        </w:rPr>
+        <w:t>script</w:t>
+      </w:r>
+      <w:r>
+        <w:rPr>
+          <w:rFonts w:ascii="Consolas" w:eastAsia="Times New Roman" w:hAnsi="Consolas" w:cs="Times New Roman"/>
+          <w:color w:val="808080"/>
+          <w:sz w:val="21"/>
+          <w:szCs w:val="21"/>
+          <w:lang w:eastAsia="en-IN"/>
+        </w:rPr>
+        <w:t>&gt;</w:t>
+      </w:r>
+    </w:p>
+    <w:p>
+      <w:pPr>
+        <w:shd w:val="clear" w:color="auto" w:fill="1E1E1E"/>
+        <w:spacing w:after="0" w:line="285" w:lineRule="atLeast"/>
+        <w:rPr>
+          <w:rFonts w:ascii="Consolas" w:eastAsia="Times New Roman" w:hAnsi="Consolas" w:cs="Times New Roman"/>
+          <w:color w:val="D4D4D4"/>
+          <w:sz w:val="21"/>
+          <w:szCs w:val="21"/>
+          <w:lang w:eastAsia="en-IN"/>
+        </w:rPr>
+      </w:pPr>
+      <w:r>
+        <w:rPr>
+          <w:rFonts w:ascii="Consolas" w:eastAsia="Times New Roman" w:hAnsi="Consolas" w:cs="Times New Roman"/>
+          <w:color w:val="808080"/>
+          <w:sz w:val="21"/>
+          <w:szCs w:val="21"/>
+          <w:lang w:eastAsia="en-IN"/>
+        </w:rPr>
+        <w:t>&lt;/</w:t>
+      </w:r>
+      <w:r>
+        <w:rPr>
+          <w:rFonts w:ascii="Consolas" w:eastAsia="Times New Roman" w:hAnsi="Consolas" w:cs="Times New Roman"/>
+          <w:color w:val="569CD6"/>
+          <w:sz w:val="21"/>
+          <w:szCs w:val="21"/>
+          <w:lang w:eastAsia="en-IN"/>
+        </w:rPr>
+        <w:t>head</w:t>
+      </w:r>
+      <w:r>
+        <w:rPr>
+          <w:rFonts w:ascii="Consolas" w:eastAsia="Times New Roman" w:hAnsi="Consolas" w:cs="Times New Roman"/>
+          <w:color w:val="808080"/>
+          <w:sz w:val="21"/>
+          <w:szCs w:val="21"/>
+          <w:lang w:eastAsia="en-IN"/>
+        </w:rPr>
+        <w:t>&gt;</w:t>
+      </w:r>
+    </w:p>
+    <w:p>
+      <w:pPr>
+        <w:shd w:val="clear" w:color="auto" w:fill="1E1E1E"/>
+        <w:spacing w:after="0" w:line="285" w:lineRule="atLeast"/>
+        <w:rPr>
+          <w:rFonts w:ascii="Consolas" w:eastAsia="Times New Roman" w:hAnsi="Consolas" w:cs="Times New Roman"/>
+          <w:color w:val="D4D4D4"/>
+          <w:sz w:val="21"/>
+          <w:szCs w:val="21"/>
+          <w:lang w:eastAsia="en-IN"/>
+        </w:rPr>
+      </w:pPr>
+      <w:r>
+        <w:rPr>
+          <w:rFonts w:ascii="Consolas" w:eastAsia="Times New Roman" w:hAnsi="Consolas" w:cs="Times New Roman"/>
+          <w:color w:val="808080"/>
+          <w:sz w:val="21"/>
+          <w:szCs w:val="21"/>
+          <w:lang w:eastAsia="en-IN"/>
+        </w:rPr>
+        <w:t>&lt;</w:t>
+      </w:r>
+      <w:r>
+        <w:rPr>
+          <w:rFonts w:ascii="Consolas" w:eastAsia="Times New Roman" w:hAnsi="Consolas" w:cs="Times New Roman"/>
+          <w:color w:val="569CD6"/>
+          <w:sz w:val="21"/>
+          <w:szCs w:val="21"/>
+          <w:lang w:eastAsia="en-IN"/>
+        </w:rPr>
+        <w:t>body</w:t>
+      </w:r>
+      <w:r>
+        <w:rPr>
+          <w:rFonts w:ascii="Consolas" w:eastAsia="Times New Roman" w:hAnsi="Consolas" w:cs="Times New Roman"/>
+          <w:color w:val="808080"/>
+          <w:sz w:val="21"/>
+          <w:szCs w:val="21"/>
+          <w:lang w:eastAsia="en-IN"/>
+        </w:rPr>
+        <w:t>&gt;</w:t>
+      </w:r>
+    </w:p>
+    <w:p>
+      <w:pPr>
+        <w:shd w:val="clear" w:color="auto" w:fill="1E1E1E"/>
+        <w:spacing w:after="0" w:line="285" w:lineRule="atLeast"/>
+        <w:rPr>
+          <w:rFonts w:ascii="Consolas" w:eastAsia="Times New Roman" w:hAnsi="Consolas" w:cs="Times New Roman"/>
+          <w:color w:val="D4D4D4"/>
+          <w:sz w:val="21"/>
+          <w:szCs w:val="21"/>
+          <w:lang w:eastAsia="en-IN"/>
+        </w:rPr>
+      </w:pPr>
+      <w:r>
+        <w:rPr>
+          <w:rFonts w:ascii="Consolas" w:eastAsia="Times New Roman" w:hAnsi="Consolas" w:cs="Times New Roman"/>
+          <w:color w:val="D4D4D4"/>
+          <w:sz w:val="21"/>
+          <w:szCs w:val="21"/>
+          <w:lang w:eastAsia="en-IN"/>
+        </w:rPr>
+        <w:t xml:space="preserve">    </w:t>
+      </w:r>
+      <w:r>
+        <w:rPr>
+          <w:rFonts w:ascii="Consolas" w:eastAsia="Times New Roman" w:hAnsi="Consolas" w:cs="Times New Roman"/>
+          <w:color w:val="808080"/>
+          <w:sz w:val="21"/>
+          <w:szCs w:val="21"/>
+          <w:lang w:eastAsia="en-IN"/>
+        </w:rPr>
+        <w:t>&lt;</w:t>
+      </w:r>
+      <w:r>
+        <w:rPr>
+          <w:rFonts w:ascii="Consolas" w:eastAsia="Times New Roman" w:hAnsi="Consolas" w:cs="Times New Roman"/>
+          <w:color w:val="569CD6"/>
+          <w:sz w:val="21"/>
+          <w:szCs w:val="21"/>
+          <w:lang w:eastAsia="en-IN"/>
+        </w:rPr>
+        <w:t>input</w:t>
+      </w:r>
+      <w:r>
+        <w:rPr>
+          <w:rFonts w:ascii="Consolas" w:eastAsia="Times New Roman" w:hAnsi="Consolas" w:cs="Times New Roman"/>
+          <w:color w:val="D4D4D4"/>
+          <w:sz w:val="21"/>
+          <w:szCs w:val="21"/>
+          <w:lang w:eastAsia="en-IN"/>
+        </w:rPr>
+        <w:t xml:space="preserve"> </w:t>
+      </w:r>
+      <w:r>
+        <w:rPr>
+          <w:rFonts w:ascii="Consolas" w:eastAsia="Times New Roman" w:hAnsi="Consolas" w:cs="Times New Roman"/>
+          <w:color w:val="9CDCFE"/>
+          <w:sz w:val="21"/>
+          <w:szCs w:val="21"/>
+          <w:lang w:eastAsia="en-IN"/>
+        </w:rPr>
+        <w:t>type</w:t>
+      </w:r>
+      <w:r>
+        <w:rPr>
+          <w:rFonts w:ascii="Consolas" w:eastAsia="Times New Roman" w:hAnsi="Consolas" w:cs="Times New Roman"/>
+          <w:color w:val="D4D4D4"/>
+          <w:sz w:val="21"/>
+          <w:szCs w:val="21"/>
+          <w:lang w:eastAsia="en-IN"/>
+        </w:rPr>
+        <w:t>=</w:t>
+      </w:r>
+      <w:r>
+        <w:rPr>
+          <w:rFonts w:ascii="Consolas" w:eastAsia="Times New Roman" w:hAnsi="Consolas" w:cs="Times New Roman"/>
+          <w:color w:val="CE9178"/>
+          <w:sz w:val="21"/>
+          <w:szCs w:val="21"/>
+          <w:lang w:eastAsia="en-IN"/>
+        </w:rPr>
+        <w:t>"button"</w:t>
+      </w:r>
+      <w:r>
+        <w:rPr>
+          <w:rFonts w:ascii="Consolas" w:eastAsia="Times New Roman" w:hAnsi="Consolas" w:cs="Times New Roman"/>
+          <w:color w:val="D4D4D4"/>
+          <w:sz w:val="21"/>
+          <w:szCs w:val="21"/>
+          <w:lang w:eastAsia="en-IN"/>
+        </w:rPr>
+        <w:t xml:space="preserve"> </w:t>
+      </w:r>
+      <w:r>
+        <w:rPr>
+          <w:rFonts w:ascii="Consolas" w:eastAsia="Times New Roman" w:hAnsi="Consolas" w:cs="Times New Roman"/>
+          <w:color w:val="9CDCFE"/>
+          <w:sz w:val="21"/>
+          <w:szCs w:val="21"/>
+          <w:lang w:eastAsia="en-IN"/>
+        </w:rPr>
+        <w:t>value</w:t>
+      </w:r>
+      <w:r>
+        <w:rPr>
+          <w:rFonts w:ascii="Consolas" w:eastAsia="Times New Roman" w:hAnsi="Consolas" w:cs="Times New Roman"/>
+          <w:color w:val="D4D4D4"/>
+          <w:sz w:val="21"/>
+          <w:szCs w:val="21"/>
+          <w:lang w:eastAsia="en-IN"/>
+        </w:rPr>
+        <w:t>=</w:t>
+      </w:r>
+      <w:r>
+        <w:rPr>
+          <w:rFonts w:ascii="Consolas" w:eastAsia="Times New Roman" w:hAnsi="Consolas" w:cs="Times New Roman"/>
+          <w:color w:val="CE9178"/>
+          <w:sz w:val="21"/>
+          <w:szCs w:val="21"/>
+          <w:lang w:eastAsia="en-IN"/>
+        </w:rPr>
+        <w:t>"Click!"</w:t>
+      </w:r>
+      <w:r>
+        <w:rPr>
+          <w:rFonts w:ascii="Consolas" w:eastAsia="Times New Roman" w:hAnsi="Consolas" w:cs="Times New Roman"/>
+          <w:color w:val="D4D4D4"/>
+          <w:sz w:val="21"/>
+          <w:szCs w:val="21"/>
+          <w:lang w:eastAsia="en-IN"/>
+        </w:rPr>
+        <w:t xml:space="preserve"> </w:t>
+      </w:r>
+      <w:proofErr w:type="spellStart"/>
+      <w:r>
+        <w:rPr>
+          <w:rFonts w:ascii="Consolas" w:eastAsia="Times New Roman" w:hAnsi="Consolas" w:cs="Times New Roman"/>
+          <w:color w:val="9CDCFE"/>
+          <w:sz w:val="21"/>
+          <w:szCs w:val="21"/>
+          <w:lang w:eastAsia="en-IN"/>
+        </w:rPr>
+        <w:t>onClick</w:t>
+      </w:r>
+      <w:proofErr w:type="spellEnd"/>
+      <w:r>
+        <w:rPr>
+          <w:rFonts w:ascii="Consolas" w:eastAsia="Times New Roman" w:hAnsi="Consolas" w:cs="Times New Roman"/>
+          <w:color w:val="D4D4D4"/>
+          <w:sz w:val="21"/>
+          <w:szCs w:val="21"/>
+          <w:lang w:eastAsia="en-IN"/>
+        </w:rPr>
+        <w:t>=</w:t>
+      </w:r>
+      <w:r>
+        <w:rPr>
+          <w:rFonts w:ascii="Consolas" w:eastAsia="Times New Roman" w:hAnsi="Consolas" w:cs="Times New Roman"/>
+          <w:color w:val="CE9178"/>
+          <w:sz w:val="21"/>
+          <w:szCs w:val="21"/>
+          <w:lang w:eastAsia="en-IN"/>
+        </w:rPr>
+        <w:t>"</w:t>
+      </w:r>
+      <w:proofErr w:type="spellStart"/>
+      <w:proofErr w:type="gramStart"/>
+      <w:r>
+        <w:rPr>
+          <w:rFonts w:ascii="Consolas" w:eastAsia="Times New Roman" w:hAnsi="Consolas" w:cs="Times New Roman"/>
+          <w:color w:val="CE9178"/>
+          <w:sz w:val="21"/>
+          <w:szCs w:val="21"/>
+          <w:lang w:eastAsia="en-IN"/>
+        </w:rPr>
+        <w:t>msg</w:t>
+      </w:r>
+      <w:proofErr w:type="spellEnd"/>
+      <w:r>
+        <w:rPr>
+          <w:rFonts w:ascii="Consolas" w:eastAsia="Times New Roman" w:hAnsi="Consolas" w:cs="Times New Roman"/>
+          <w:color w:val="CE9178"/>
+          <w:sz w:val="21"/>
+          <w:szCs w:val="21"/>
+          <w:lang w:eastAsia="en-IN"/>
+        </w:rPr>
+        <w:t>(</w:t>
+      </w:r>
+      <w:proofErr w:type="gramEnd"/>
+      <w:r>
+        <w:rPr>
+          <w:rFonts w:ascii="Consolas" w:eastAsia="Times New Roman" w:hAnsi="Consolas" w:cs="Times New Roman"/>
+          <w:color w:val="CE9178"/>
+          <w:sz w:val="21"/>
+          <w:szCs w:val="21"/>
+          <w:lang w:eastAsia="en-IN"/>
+        </w:rPr>
+        <w:t>);"</w:t>
+      </w:r>
+      <w:r>
+        <w:rPr>
+          <w:rFonts w:ascii="Consolas" w:eastAsia="Times New Roman" w:hAnsi="Consolas" w:cs="Times New Roman"/>
+          <w:color w:val="808080"/>
+          <w:sz w:val="21"/>
+          <w:szCs w:val="21"/>
+          <w:lang w:eastAsia="en-IN"/>
+        </w:rPr>
+        <w:t>/&gt;</w:t>
+      </w:r>
+    </w:p>
+    <w:p>
+      <w:pPr>
+        <w:shd w:val="clear" w:color="auto" w:fill="1E1E1E"/>
+        <w:spacing w:after="0" w:line="285" w:lineRule="atLeast"/>
+        <w:rPr>
+          <w:rFonts w:ascii="Consolas" w:eastAsia="Times New Roman" w:hAnsi="Consolas" w:cs="Times New Roman"/>
+          <w:color w:val="D4D4D4"/>
+          <w:sz w:val="21"/>
+          <w:szCs w:val="21"/>
+          <w:lang w:eastAsia="en-IN"/>
+        </w:rPr>
+      </w:pPr>
+      <w:r>
+        <w:rPr>
+          <w:rFonts w:ascii="Consolas" w:eastAsia="Times New Roman" w:hAnsi="Consolas" w:cs="Times New Roman"/>
+          <w:color w:val="D4D4D4"/>
+          <w:sz w:val="21"/>
+          <w:szCs w:val="21"/>
+          <w:lang w:eastAsia="en-IN"/>
+        </w:rPr>
+        <w:t xml:space="preserve">    </w:t>
+      </w:r>
+      <w:r>
+        <w:rPr>
+          <w:rFonts w:ascii="Consolas" w:eastAsia="Times New Roman" w:hAnsi="Consolas" w:cs="Times New Roman"/>
+          <w:color w:val="808080"/>
+          <w:sz w:val="21"/>
+          <w:szCs w:val="21"/>
+          <w:lang w:eastAsia="en-IN"/>
+        </w:rPr>
+        <w:t>&lt;</w:t>
+      </w:r>
+      <w:r>
+        <w:rPr>
+          <w:rFonts w:ascii="Consolas" w:eastAsia="Times New Roman" w:hAnsi="Consolas" w:cs="Times New Roman"/>
+          <w:color w:val="569CD6"/>
+          <w:sz w:val="21"/>
+          <w:szCs w:val="21"/>
+          <w:lang w:eastAsia="en-IN"/>
+        </w:rPr>
+        <w:t>a</w:t>
+      </w:r>
+      <w:r>
+        <w:rPr>
+          <w:rFonts w:ascii="Consolas" w:eastAsia="Times New Roman" w:hAnsi="Consolas" w:cs="Times New Roman"/>
+          <w:color w:val="D4D4D4"/>
+          <w:sz w:val="21"/>
+          <w:szCs w:val="21"/>
+          <w:lang w:eastAsia="en-IN"/>
+        </w:rPr>
+        <w:t xml:space="preserve"> </w:t>
+      </w:r>
+      <w:proofErr w:type="spellStart"/>
+      <w:r>
+        <w:rPr>
+          <w:rFonts w:ascii="Consolas" w:eastAsia="Times New Roman" w:hAnsi="Consolas" w:cs="Times New Roman"/>
+          <w:color w:val="9CDCFE"/>
+          <w:sz w:val="21"/>
+          <w:szCs w:val="21"/>
+          <w:lang w:eastAsia="en-IN"/>
+        </w:rPr>
+        <w:t>href</w:t>
+      </w:r>
+      <w:proofErr w:type="spellEnd"/>
+      <w:r>
+        <w:rPr>
+          <w:rFonts w:ascii="Consolas" w:eastAsia="Times New Roman" w:hAnsi="Consolas" w:cs="Times New Roman"/>
+          <w:color w:val="D4D4D4"/>
+          <w:sz w:val="21"/>
+          <w:szCs w:val="21"/>
+          <w:lang w:eastAsia="en-IN"/>
+        </w:rPr>
+        <w:t>=</w:t>
+      </w:r>
+      <w:r>
+        <w:rPr>
+          <w:rFonts w:ascii="Consolas" w:eastAsia="Times New Roman" w:hAnsi="Consolas" w:cs="Times New Roman"/>
+          <w:color w:val="CE9178"/>
+          <w:sz w:val="21"/>
+          <w:szCs w:val="21"/>
+          <w:lang w:eastAsia="en-IN"/>
+        </w:rPr>
+        <w:t>"#"</w:t>
+      </w:r>
+      <w:r>
+        <w:rPr>
+          <w:rFonts w:ascii="Consolas" w:eastAsia="Times New Roman" w:hAnsi="Consolas" w:cs="Times New Roman"/>
+          <w:color w:val="D4D4D4"/>
+          <w:sz w:val="21"/>
+          <w:szCs w:val="21"/>
+          <w:lang w:eastAsia="en-IN"/>
+        </w:rPr>
+        <w:t xml:space="preserve"> </w:t>
+      </w:r>
+      <w:proofErr w:type="spellStart"/>
+      <w:r>
+        <w:rPr>
+          <w:rFonts w:ascii="Consolas" w:eastAsia="Times New Roman" w:hAnsi="Consolas" w:cs="Times New Roman"/>
+          <w:color w:val="9CDCFE"/>
+          <w:sz w:val="21"/>
+          <w:szCs w:val="21"/>
+          <w:lang w:eastAsia="en-IN"/>
+        </w:rPr>
+        <w:t>onClick</w:t>
+      </w:r>
+      <w:proofErr w:type="spellEnd"/>
+      <w:r>
+        <w:rPr>
+          <w:rFonts w:ascii="Consolas" w:eastAsia="Times New Roman" w:hAnsi="Consolas" w:cs="Times New Roman"/>
+          <w:color w:val="D4D4D4"/>
+          <w:sz w:val="21"/>
+          <w:szCs w:val="21"/>
+          <w:lang w:eastAsia="en-IN"/>
+        </w:rPr>
+        <w:t>=</w:t>
+      </w:r>
+      <w:r>
+        <w:rPr>
+          <w:rFonts w:ascii="Consolas" w:eastAsia="Times New Roman" w:hAnsi="Consolas" w:cs="Times New Roman"/>
+          <w:color w:val="CE9178"/>
+          <w:sz w:val="21"/>
+          <w:szCs w:val="21"/>
+          <w:lang w:eastAsia="en-IN"/>
+        </w:rPr>
+        <w:t>"</w:t>
+      </w:r>
+      <w:proofErr w:type="spellStart"/>
+      <w:r>
+        <w:rPr>
+          <w:rFonts w:ascii="Consolas" w:eastAsia="Times New Roman" w:hAnsi="Consolas" w:cs="Times New Roman"/>
+          <w:color w:val="CE9178"/>
+          <w:sz w:val="21"/>
+          <w:szCs w:val="21"/>
+          <w:lang w:eastAsia="en-IN"/>
+        </w:rPr>
+        <w:t>msg</w:t>
+      </w:r>
+      <w:proofErr w:type="spellEnd"/>
+      <w:r>
+        <w:rPr>
+          <w:rFonts w:ascii="Consolas" w:eastAsia="Times New Roman" w:hAnsi="Consolas" w:cs="Times New Roman"/>
+          <w:color w:val="CE9178"/>
+          <w:sz w:val="21"/>
+          <w:szCs w:val="21"/>
+          <w:lang w:eastAsia="en-IN"/>
+        </w:rPr>
+        <w:t>();"</w:t>
+      </w:r>
+      <w:r>
+        <w:rPr>
+          <w:rFonts w:ascii="Consolas" w:eastAsia="Times New Roman" w:hAnsi="Consolas" w:cs="Times New Roman"/>
+          <w:color w:val="808080"/>
+          <w:sz w:val="21"/>
+          <w:szCs w:val="21"/>
+          <w:lang w:eastAsia="en-IN"/>
+        </w:rPr>
+        <w:t>&gt;</w:t>
+      </w:r>
+      <w:r>
+        <w:rPr>
+          <w:rFonts w:ascii="Consolas" w:eastAsia="Times New Roman" w:hAnsi="Consolas" w:cs="Times New Roman"/>
+          <w:color w:val="D4D4D4"/>
+          <w:sz w:val="21"/>
+          <w:szCs w:val="21"/>
+          <w:lang w:eastAsia="en-IN"/>
+        </w:rPr>
+        <w:t>link</w:t>
+      </w:r>
+      <w:r>
+        <w:rPr>
+          <w:rFonts w:ascii="Consolas" w:eastAsia="Times New Roman" w:hAnsi="Consolas" w:cs="Times New Roman"/>
+          <w:color w:val="808080"/>
+          <w:sz w:val="21"/>
+          <w:szCs w:val="21"/>
+          <w:lang w:eastAsia="en-IN"/>
+        </w:rPr>
+        <w:t>&lt;/</w:t>
+      </w:r>
+      <w:r>
+        <w:rPr>
+          <w:rFonts w:ascii="Consolas" w:eastAsia="Times New Roman" w:hAnsi="Consolas" w:cs="Times New Roman"/>
+          <w:color w:val="569CD6"/>
+          <w:sz w:val="21"/>
+          <w:szCs w:val="21"/>
+          <w:lang w:eastAsia="en-IN"/>
+        </w:rPr>
+        <w:t>a</w:t>
+      </w:r>
+      <w:r>
+        <w:rPr>
+          <w:rFonts w:ascii="Consolas" w:eastAsia="Times New Roman" w:hAnsi="Consolas" w:cs="Times New Roman"/>
+          <w:color w:val="808080"/>
+          <w:sz w:val="21"/>
+          <w:szCs w:val="21"/>
+          <w:lang w:eastAsia="en-IN"/>
+        </w:rPr>
+        <w:t>&gt;</w:t>
+      </w:r>
+    </w:p>
+    <w:p>
+      <w:pPr>
+        <w:shd w:val="clear" w:color="auto" w:fill="1E1E1E"/>
+        <w:spacing w:after="0" w:line="285" w:lineRule="atLeast"/>
+        <w:rPr>
+          <w:rFonts w:ascii="Consolas" w:eastAsia="Times New Roman" w:hAnsi="Consolas" w:cs="Times New Roman"/>
+          <w:color w:val="D4D4D4"/>
+          <w:sz w:val="21"/>
+          <w:szCs w:val="21"/>
+          <w:lang w:eastAsia="en-IN"/>
+        </w:rPr>
+      </w:pPr>
+      <w:r>
+        <w:rPr>
+          <w:rFonts w:ascii="Consolas" w:eastAsia="Times New Roman" w:hAnsi="Consolas" w:cs="Times New Roman"/>
+          <w:color w:val="808080"/>
+          <w:sz w:val="21"/>
+          <w:szCs w:val="21"/>
+          <w:lang w:eastAsia="en-IN"/>
+        </w:rPr>
+        <w:t>&lt;/</w:t>
+      </w:r>
+      <w:r>
+        <w:rPr>
+          <w:rFonts w:ascii="Consolas" w:eastAsia="Times New Roman" w:hAnsi="Consolas" w:cs="Times New Roman"/>
+          <w:color w:val="569CD6"/>
+          <w:sz w:val="21"/>
+          <w:szCs w:val="21"/>
+          <w:lang w:eastAsia="en-IN"/>
+        </w:rPr>
+        <w:t>body</w:t>
+      </w:r>
+      <w:r>
+        <w:rPr>
+          <w:rFonts w:ascii="Consolas" w:eastAsia="Times New Roman" w:hAnsi="Consolas" w:cs="Times New Roman"/>
+          <w:color w:val="808080"/>
+          <w:sz w:val="21"/>
+          <w:szCs w:val="21"/>
+          <w:lang w:eastAsia="en-IN"/>
+        </w:rPr>
+        <w:t>&gt;</w:t>
+      </w:r>
+    </w:p>
+    <w:p>
+      <w:pPr>
+        <w:shd w:val="clear" w:color="auto" w:fill="1E1E1E"/>
+        <w:spacing w:after="0" w:line="285" w:lineRule="atLeast"/>
+        <w:rPr>
+          <w:rFonts w:ascii="Consolas" w:eastAsia="Times New Roman" w:hAnsi="Consolas" w:cs="Times New Roman"/>
+          <w:color w:val="D4D4D4"/>
+          <w:sz w:val="21"/>
+          <w:szCs w:val="21"/>
+          <w:lang w:eastAsia="en-IN"/>
+        </w:rPr>
+      </w:pPr>
+      <w:r>
+        <w:rPr>
+          <w:rFonts w:ascii="Consolas" w:eastAsia="Times New Roman" w:hAnsi="Consolas" w:cs="Times New Roman"/>
+          <w:color w:val="808080"/>
+          <w:sz w:val="21"/>
+          <w:szCs w:val="21"/>
+          <w:lang w:eastAsia="en-IN"/>
+        </w:rPr>
+        <w:t>&lt;/</w:t>
+      </w:r>
+      <w:r>
+        <w:rPr>
+          <w:rFonts w:ascii="Consolas" w:eastAsia="Times New Roman" w:hAnsi="Consolas" w:cs="Times New Roman"/>
+          <w:color w:val="569CD6"/>
+          <w:sz w:val="21"/>
+          <w:szCs w:val="21"/>
+          <w:lang w:eastAsia="en-IN"/>
+        </w:rPr>
+        <w:t>html</w:t>
+      </w:r>
+      <w:r>
+        <w:rPr>
+          <w:rFonts w:ascii="Consolas" w:eastAsia="Times New Roman" w:hAnsi="Consolas" w:cs="Times New Roman"/>
+          <w:color w:val="808080"/>
+          <w:sz w:val="21"/>
+          <w:szCs w:val="21"/>
+          <w:lang w:eastAsia="en-IN"/>
+        </w:rPr>
+        <w:t>&gt;</w:t>
+      </w:r>
+    </w:p>
+    <w:p>
+      <w:pPr>
+        <w:rPr>
+          <w:sz w:val="44"/>
+          <w:szCs w:val="44"/>
+        </w:rPr>
+      </w:pPr>
+      <w:r>
+        <w:rPr>
+          <w:noProof/>
+          <w:sz w:val="44"/>
+          <w:szCs w:val="44"/>
+        </w:rPr>
+        <w:lastRenderedPageBreak/>
+        <w:drawing>
+          <wp:inline distT="0" distB="0" distL="0" distR="0" wp14:anchorId="039FE07C" wp14:editId="2773A620">
+            <wp:extent cx="4191363" cy="1882303"/>
+            <wp:effectExtent l="0" t="0" r="0" b="3810"/>
+            <wp:docPr id="3" name="Picture 3"/>
+            <wp:cNvGraphicFramePr>
+              <a:graphicFrameLocks xmlns:a="http://schemas.openxmlformats.org/drawingml/2006/main" noChangeAspect="1"/>
+            </wp:cNvGraphicFramePr>
+            <a:graphic xmlns:a="http://schemas.openxmlformats.org/drawingml/2006/main">
+              <a:graphicData uri="http://schemas.openxmlformats.org/drawingml/2006/picture">
+                <pic:pic xmlns:pic="http://schemas.openxmlformats.org/drawingml/2006/picture">
+                  <pic:nvPicPr>
+                    <pic:cNvPr id="1" name=""/>
+                    <pic:cNvPicPr/>
+                  </pic:nvPicPr>
+                  <pic:blipFill>
+                    <a:blip r:embed="rId7"/>
+                    <a:stretch>
+                      <a:fillRect/>
+                    </a:stretch>
+                  </pic:blipFill>
+                  <pic:spPr>
+                    <a:xfrm>
+                      <a:off x="0" y="0"/>
                       <a:ext cx="4191363" cy="1882303"/>
                     </a:xfrm>
                     <a:prstGeom prst="rect">
@@ -3152,8 +3155,2431 @@
     <w:p>
       <w:pPr>
         <w:rPr>
-          <w:sz w:val="44"/>
-          <w:szCs w:val="44"/>
+          <w:b/>
+          <w:bCs/>
+          <w:color w:val="FF0000"/>
+          <w:sz w:val="44"/>
+          <w:szCs w:val="44"/>
+        </w:rPr>
+      </w:pPr>
+      <w:r>
+        <w:rPr>
+          <w:b/>
+          <w:bCs/>
+          <w:color w:val="FF0000"/>
+          <w:sz w:val="44"/>
+          <w:szCs w:val="44"/>
+        </w:rPr>
+        <w:t>Variables In JS</w:t>
+      </w:r>
+    </w:p>
+    <w:p>
+      <w:pPr>
+        <w:pStyle w:val="ListParagraph"/>
+        <w:numPr>
+          <w:ilvl w:val="0"/>
+          <w:numId w:val="1"/>
+        </w:numPr>
+        <w:rPr>
+          <w:sz w:val="44"/>
+          <w:szCs w:val="44"/>
+        </w:rPr>
+      </w:pPr>
+      <w:r>
+        <w:rPr>
+          <w:sz w:val="44"/>
+          <w:szCs w:val="44"/>
+        </w:rPr>
+        <w:t>It is a container for storing data value</w:t>
+      </w:r>
+    </w:p>
+    <w:p>
+      <w:pPr>
+        <w:pStyle w:val="ListParagraph"/>
+        <w:numPr>
+          <w:ilvl w:val="0"/>
+          <w:numId w:val="1"/>
+        </w:numPr>
+        <w:rPr>
+          <w:sz w:val="44"/>
+          <w:szCs w:val="44"/>
+        </w:rPr>
+      </w:pPr>
+      <w:r>
+        <w:rPr>
+          <w:sz w:val="44"/>
+          <w:szCs w:val="44"/>
+        </w:rPr>
+        <w:t>Reserved words for variables</w:t>
+      </w:r>
+      <w:r>
+        <w:rPr>
+          <w:sz w:val="44"/>
+          <w:szCs w:val="44"/>
+        </w:rPr>
+        <w:t xml:space="preserve"> </w:t>
+      </w:r>
+    </w:p>
+    <w:p>
+      <w:pPr>
+        <w:pStyle w:val="ListParagraph"/>
+        <w:rPr>
+          <w:sz w:val="44"/>
+          <w:szCs w:val="44"/>
+        </w:rPr>
+      </w:pPr>
+      <w:proofErr w:type="spellStart"/>
+      <w:proofErr w:type="gramStart"/>
+      <w:r>
+        <w:rPr>
+          <w:sz w:val="44"/>
+          <w:szCs w:val="44"/>
+        </w:rPr>
+        <w:t>Var,let</w:t>
+      </w:r>
+      <w:proofErr w:type="spellEnd"/>
+      <w:proofErr w:type="gramEnd"/>
+      <w:r>
+        <w:rPr>
+          <w:sz w:val="44"/>
+          <w:szCs w:val="44"/>
+        </w:rPr>
+        <w:t xml:space="preserve"> and </w:t>
+      </w:r>
+      <w:proofErr w:type="spellStart"/>
+      <w:r>
+        <w:rPr>
+          <w:sz w:val="44"/>
+          <w:szCs w:val="44"/>
+        </w:rPr>
+        <w:t>const</w:t>
+      </w:r>
+      <w:proofErr w:type="spellEnd"/>
+    </w:p>
+    <w:p>
+      <w:pPr>
+        <w:pStyle w:val="ListParagraph"/>
+        <w:numPr>
+          <w:ilvl w:val="0"/>
+          <w:numId w:val="1"/>
+        </w:numPr>
+        <w:rPr>
+          <w:sz w:val="44"/>
+          <w:szCs w:val="44"/>
+        </w:rPr>
+      </w:pPr>
+      <w:r>
+        <w:rPr>
+          <w:sz w:val="44"/>
+          <w:szCs w:val="44"/>
+        </w:rPr>
+        <w:t>Identifiers are case-sensitive.</w:t>
+      </w:r>
+    </w:p>
+    <w:p>
+      <w:pPr>
+        <w:rPr>
+          <w:b/>
+          <w:bCs/>
+          <w:sz w:val="44"/>
+          <w:szCs w:val="44"/>
+          <w:u w:val="single"/>
+        </w:rPr>
+      </w:pPr>
+      <w:r>
+        <w:rPr>
+          <w:b/>
+          <w:bCs/>
+          <w:sz w:val="44"/>
+          <w:szCs w:val="44"/>
+          <w:u w:val="single"/>
+        </w:rPr>
+        <w:t xml:space="preserve">Var </w:t>
+      </w:r>
+      <w:proofErr w:type="gramStart"/>
+      <w:r>
+        <w:rPr>
+          <w:b/>
+          <w:bCs/>
+          <w:sz w:val="44"/>
+          <w:szCs w:val="44"/>
+          <w:u w:val="single"/>
+        </w:rPr>
+        <w:t>keyword:-</w:t>
+      </w:r>
+      <w:proofErr w:type="gramEnd"/>
+    </w:p>
+    <w:p>
+      <w:pPr>
+        <w:rPr>
+          <w:sz w:val="44"/>
+          <w:szCs w:val="44"/>
+        </w:rPr>
+      </w:pPr>
+      <w:proofErr w:type="gramStart"/>
+      <w:r>
+        <w:rPr>
+          <w:sz w:val="44"/>
+          <w:szCs w:val="44"/>
+        </w:rPr>
+        <w:t>Ex:-</w:t>
+      </w:r>
+      <w:proofErr w:type="gramEnd"/>
+    </w:p>
+    <w:p>
+      <w:pPr>
+        <w:rPr>
+          <w:sz w:val="44"/>
+          <w:szCs w:val="44"/>
+        </w:rPr>
+      </w:pPr>
+    </w:p>
+    <w:p>
+      <w:pPr>
+        <w:shd w:val="clear" w:color="auto" w:fill="1E1E1E"/>
+        <w:spacing w:after="0" w:line="285" w:lineRule="atLeast"/>
+        <w:rPr>
+          <w:rFonts w:ascii="Consolas" w:eastAsia="Times New Roman" w:hAnsi="Consolas" w:cs="Times New Roman"/>
+          <w:color w:val="D4D4D4"/>
+          <w:sz w:val="21"/>
+          <w:szCs w:val="21"/>
+          <w:lang w:eastAsia="en-IN"/>
+        </w:rPr>
+      </w:pPr>
+      <w:proofErr w:type="gramStart"/>
+      <w:r>
+        <w:rPr>
+          <w:rFonts w:ascii="Consolas" w:eastAsia="Times New Roman" w:hAnsi="Consolas" w:cs="Times New Roman"/>
+          <w:color w:val="6A9955"/>
+          <w:sz w:val="21"/>
+          <w:szCs w:val="21"/>
+          <w:lang w:eastAsia="en-IN"/>
+        </w:rPr>
+        <w:t>&lt;!--</w:t>
+      </w:r>
+      <w:proofErr w:type="gramEnd"/>
+      <w:r>
+        <w:rPr>
+          <w:rFonts w:ascii="Consolas" w:eastAsia="Times New Roman" w:hAnsi="Consolas" w:cs="Times New Roman"/>
+          <w:color w:val="6A9955"/>
+          <w:sz w:val="21"/>
+          <w:szCs w:val="21"/>
+          <w:lang w:eastAsia="en-IN"/>
+        </w:rPr>
+        <w:t>var keyword--&gt;</w:t>
+      </w:r>
+    </w:p>
+    <w:p>
+      <w:pPr>
+        <w:shd w:val="clear" w:color="auto" w:fill="1E1E1E"/>
+        <w:spacing w:after="0" w:line="285" w:lineRule="atLeast"/>
+        <w:rPr>
+          <w:rFonts w:ascii="Consolas" w:eastAsia="Times New Roman" w:hAnsi="Consolas" w:cs="Times New Roman"/>
+          <w:color w:val="D4D4D4"/>
+          <w:sz w:val="21"/>
+          <w:szCs w:val="21"/>
+          <w:lang w:eastAsia="en-IN"/>
+        </w:rPr>
+      </w:pPr>
+    </w:p>
+    <w:p>
+      <w:pPr>
+        <w:shd w:val="clear" w:color="auto" w:fill="1E1E1E"/>
+        <w:spacing w:after="0" w:line="285" w:lineRule="atLeast"/>
+        <w:rPr>
+          <w:rFonts w:ascii="Consolas" w:eastAsia="Times New Roman" w:hAnsi="Consolas" w:cs="Times New Roman"/>
+          <w:color w:val="D4D4D4"/>
+          <w:sz w:val="21"/>
+          <w:szCs w:val="21"/>
+          <w:lang w:eastAsia="en-IN"/>
+        </w:rPr>
+      </w:pPr>
+      <w:r>
+        <w:rPr>
+          <w:rFonts w:ascii="Consolas" w:eastAsia="Times New Roman" w:hAnsi="Consolas" w:cs="Times New Roman"/>
+          <w:color w:val="808080"/>
+          <w:sz w:val="21"/>
+          <w:szCs w:val="21"/>
+          <w:lang w:eastAsia="en-IN"/>
+        </w:rPr>
+        <w:t>&lt;!</w:t>
+      </w:r>
+      <w:r>
+        <w:rPr>
+          <w:rFonts w:ascii="Consolas" w:eastAsia="Times New Roman" w:hAnsi="Consolas" w:cs="Times New Roman"/>
+          <w:color w:val="D4D4D4"/>
+          <w:sz w:val="21"/>
+          <w:szCs w:val="21"/>
+          <w:lang w:eastAsia="en-IN"/>
+        </w:rPr>
+        <w:t>DOCTYPE html</w:t>
+      </w:r>
+      <w:r>
+        <w:rPr>
+          <w:rFonts w:ascii="Consolas" w:eastAsia="Times New Roman" w:hAnsi="Consolas" w:cs="Times New Roman"/>
+          <w:color w:val="808080"/>
+          <w:sz w:val="21"/>
+          <w:szCs w:val="21"/>
+          <w:lang w:eastAsia="en-IN"/>
+        </w:rPr>
+        <w:t>&gt;</w:t>
+      </w:r>
+    </w:p>
+    <w:p>
+      <w:pPr>
+        <w:shd w:val="clear" w:color="auto" w:fill="1E1E1E"/>
+        <w:spacing w:after="0" w:line="285" w:lineRule="atLeast"/>
+        <w:rPr>
+          <w:rFonts w:ascii="Consolas" w:eastAsia="Times New Roman" w:hAnsi="Consolas" w:cs="Times New Roman"/>
+          <w:color w:val="D4D4D4"/>
+          <w:sz w:val="21"/>
+          <w:szCs w:val="21"/>
+          <w:lang w:eastAsia="en-IN"/>
+        </w:rPr>
+      </w:pPr>
+      <w:r>
+        <w:rPr>
+          <w:rFonts w:ascii="Consolas" w:eastAsia="Times New Roman" w:hAnsi="Consolas" w:cs="Times New Roman"/>
+          <w:color w:val="808080"/>
+          <w:sz w:val="21"/>
+          <w:szCs w:val="21"/>
+          <w:lang w:eastAsia="en-IN"/>
+        </w:rPr>
+        <w:t>&lt;</w:t>
+      </w:r>
+      <w:r>
+        <w:rPr>
+          <w:rFonts w:ascii="Consolas" w:eastAsia="Times New Roman" w:hAnsi="Consolas" w:cs="Times New Roman"/>
+          <w:color w:val="569CD6"/>
+          <w:sz w:val="21"/>
+          <w:szCs w:val="21"/>
+          <w:lang w:eastAsia="en-IN"/>
+        </w:rPr>
+        <w:t>html</w:t>
+      </w:r>
+      <w:r>
+        <w:rPr>
+          <w:rFonts w:ascii="Consolas" w:eastAsia="Times New Roman" w:hAnsi="Consolas" w:cs="Times New Roman"/>
+          <w:color w:val="D4D4D4"/>
+          <w:sz w:val="21"/>
+          <w:szCs w:val="21"/>
+          <w:lang w:eastAsia="en-IN"/>
+        </w:rPr>
+        <w:t xml:space="preserve"> </w:t>
+      </w:r>
+      <w:r>
+        <w:rPr>
+          <w:rFonts w:ascii="Consolas" w:eastAsia="Times New Roman" w:hAnsi="Consolas" w:cs="Times New Roman"/>
+          <w:color w:val="9CDCFE"/>
+          <w:sz w:val="21"/>
+          <w:szCs w:val="21"/>
+          <w:lang w:eastAsia="en-IN"/>
+        </w:rPr>
+        <w:t>lang</w:t>
+      </w:r>
+      <w:r>
+        <w:rPr>
+          <w:rFonts w:ascii="Consolas" w:eastAsia="Times New Roman" w:hAnsi="Consolas" w:cs="Times New Roman"/>
+          <w:color w:val="D4D4D4"/>
+          <w:sz w:val="21"/>
+          <w:szCs w:val="21"/>
+          <w:lang w:eastAsia="en-IN"/>
+        </w:rPr>
+        <w:t>=</w:t>
+      </w:r>
+      <w:r>
+        <w:rPr>
+          <w:rFonts w:ascii="Consolas" w:eastAsia="Times New Roman" w:hAnsi="Consolas" w:cs="Times New Roman"/>
+          <w:color w:val="CE9178"/>
+          <w:sz w:val="21"/>
+          <w:szCs w:val="21"/>
+          <w:lang w:eastAsia="en-IN"/>
+        </w:rPr>
+        <w:t>"</w:t>
+      </w:r>
+      <w:proofErr w:type="spellStart"/>
+      <w:r>
+        <w:rPr>
+          <w:rFonts w:ascii="Consolas" w:eastAsia="Times New Roman" w:hAnsi="Consolas" w:cs="Times New Roman"/>
+          <w:color w:val="CE9178"/>
+          <w:sz w:val="21"/>
+          <w:szCs w:val="21"/>
+          <w:lang w:eastAsia="en-IN"/>
+        </w:rPr>
+        <w:t>en</w:t>
+      </w:r>
+      <w:proofErr w:type="spellEnd"/>
+      <w:r>
+        <w:rPr>
+          <w:rFonts w:ascii="Consolas" w:eastAsia="Times New Roman" w:hAnsi="Consolas" w:cs="Times New Roman"/>
+          <w:color w:val="CE9178"/>
+          <w:sz w:val="21"/>
+          <w:szCs w:val="21"/>
+          <w:lang w:eastAsia="en-IN"/>
+        </w:rPr>
+        <w:t>"</w:t>
+      </w:r>
+      <w:r>
+        <w:rPr>
+          <w:rFonts w:ascii="Consolas" w:eastAsia="Times New Roman" w:hAnsi="Consolas" w:cs="Times New Roman"/>
+          <w:color w:val="808080"/>
+          <w:sz w:val="21"/>
+          <w:szCs w:val="21"/>
+          <w:lang w:eastAsia="en-IN"/>
+        </w:rPr>
+        <w:t>&gt;</w:t>
+      </w:r>
+    </w:p>
+    <w:p>
+      <w:pPr>
+        <w:shd w:val="clear" w:color="auto" w:fill="1E1E1E"/>
+        <w:spacing w:after="0" w:line="285" w:lineRule="atLeast"/>
+        <w:rPr>
+          <w:rFonts w:ascii="Consolas" w:eastAsia="Times New Roman" w:hAnsi="Consolas" w:cs="Times New Roman"/>
+          <w:color w:val="D4D4D4"/>
+          <w:sz w:val="21"/>
+          <w:szCs w:val="21"/>
+          <w:lang w:eastAsia="en-IN"/>
+        </w:rPr>
+      </w:pPr>
+      <w:r>
+        <w:rPr>
+          <w:rFonts w:ascii="Consolas" w:eastAsia="Times New Roman" w:hAnsi="Consolas" w:cs="Times New Roman"/>
+          <w:color w:val="808080"/>
+          <w:sz w:val="21"/>
+          <w:szCs w:val="21"/>
+          <w:lang w:eastAsia="en-IN"/>
+        </w:rPr>
+        <w:t>&lt;</w:t>
+      </w:r>
+      <w:r>
+        <w:rPr>
+          <w:rFonts w:ascii="Consolas" w:eastAsia="Times New Roman" w:hAnsi="Consolas" w:cs="Times New Roman"/>
+          <w:color w:val="569CD6"/>
+          <w:sz w:val="21"/>
+          <w:szCs w:val="21"/>
+          <w:lang w:eastAsia="en-IN"/>
+        </w:rPr>
+        <w:t>head</w:t>
+      </w:r>
+      <w:r>
+        <w:rPr>
+          <w:rFonts w:ascii="Consolas" w:eastAsia="Times New Roman" w:hAnsi="Consolas" w:cs="Times New Roman"/>
+          <w:color w:val="808080"/>
+          <w:sz w:val="21"/>
+          <w:szCs w:val="21"/>
+          <w:lang w:eastAsia="en-IN"/>
+        </w:rPr>
+        <w:t>&gt;</w:t>
+      </w:r>
+    </w:p>
+    <w:p>
+      <w:pPr>
+        <w:shd w:val="clear" w:color="auto" w:fill="1E1E1E"/>
+        <w:spacing w:after="0" w:line="285" w:lineRule="atLeast"/>
+        <w:rPr>
+          <w:rFonts w:ascii="Consolas" w:eastAsia="Times New Roman" w:hAnsi="Consolas" w:cs="Times New Roman"/>
+          <w:color w:val="D4D4D4"/>
+          <w:sz w:val="21"/>
+          <w:szCs w:val="21"/>
+          <w:lang w:eastAsia="en-IN"/>
+        </w:rPr>
+      </w:pPr>
+      <w:r>
+        <w:rPr>
+          <w:rFonts w:ascii="Consolas" w:eastAsia="Times New Roman" w:hAnsi="Consolas" w:cs="Times New Roman"/>
+          <w:color w:val="D4D4D4"/>
+          <w:sz w:val="21"/>
+          <w:szCs w:val="21"/>
+          <w:lang w:eastAsia="en-IN"/>
+        </w:rPr>
+        <w:t xml:space="preserve">    </w:t>
+      </w:r>
+    </w:p>
+    <w:p>
+      <w:pPr>
+        <w:shd w:val="clear" w:color="auto" w:fill="1E1E1E"/>
+        <w:spacing w:after="0" w:line="285" w:lineRule="atLeast"/>
+        <w:rPr>
+          <w:rFonts w:ascii="Consolas" w:eastAsia="Times New Roman" w:hAnsi="Consolas" w:cs="Times New Roman"/>
+          <w:color w:val="D4D4D4"/>
+          <w:sz w:val="21"/>
+          <w:szCs w:val="21"/>
+          <w:lang w:eastAsia="en-IN"/>
+        </w:rPr>
+      </w:pPr>
+      <w:r>
+        <w:rPr>
+          <w:rFonts w:ascii="Consolas" w:eastAsia="Times New Roman" w:hAnsi="Consolas" w:cs="Times New Roman"/>
+          <w:color w:val="808080"/>
+          <w:sz w:val="21"/>
+          <w:szCs w:val="21"/>
+          <w:lang w:eastAsia="en-IN"/>
+        </w:rPr>
+        <w:t>&lt;/</w:t>
+      </w:r>
+      <w:r>
+        <w:rPr>
+          <w:rFonts w:ascii="Consolas" w:eastAsia="Times New Roman" w:hAnsi="Consolas" w:cs="Times New Roman"/>
+          <w:color w:val="569CD6"/>
+          <w:sz w:val="21"/>
+          <w:szCs w:val="21"/>
+          <w:lang w:eastAsia="en-IN"/>
+        </w:rPr>
+        <w:t>head</w:t>
+      </w:r>
+      <w:r>
+        <w:rPr>
+          <w:rFonts w:ascii="Consolas" w:eastAsia="Times New Roman" w:hAnsi="Consolas" w:cs="Times New Roman"/>
+          <w:color w:val="808080"/>
+          <w:sz w:val="21"/>
+          <w:szCs w:val="21"/>
+          <w:lang w:eastAsia="en-IN"/>
+        </w:rPr>
+        <w:t>&gt;</w:t>
+      </w:r>
+    </w:p>
+    <w:p>
+      <w:pPr>
+        <w:shd w:val="clear" w:color="auto" w:fill="1E1E1E"/>
+        <w:spacing w:after="0" w:line="285" w:lineRule="atLeast"/>
+        <w:rPr>
+          <w:rFonts w:ascii="Consolas" w:eastAsia="Times New Roman" w:hAnsi="Consolas" w:cs="Times New Roman"/>
+          <w:color w:val="D4D4D4"/>
+          <w:sz w:val="21"/>
+          <w:szCs w:val="21"/>
+          <w:lang w:eastAsia="en-IN"/>
+        </w:rPr>
+      </w:pPr>
+      <w:r>
+        <w:rPr>
+          <w:rFonts w:ascii="Consolas" w:eastAsia="Times New Roman" w:hAnsi="Consolas" w:cs="Times New Roman"/>
+          <w:color w:val="808080"/>
+          <w:sz w:val="21"/>
+          <w:szCs w:val="21"/>
+          <w:lang w:eastAsia="en-IN"/>
+        </w:rPr>
+        <w:t>&lt;</w:t>
+      </w:r>
+      <w:r>
+        <w:rPr>
+          <w:rFonts w:ascii="Consolas" w:eastAsia="Times New Roman" w:hAnsi="Consolas" w:cs="Times New Roman"/>
+          <w:color w:val="569CD6"/>
+          <w:sz w:val="21"/>
+          <w:szCs w:val="21"/>
+          <w:lang w:eastAsia="en-IN"/>
+        </w:rPr>
+        <w:t>body</w:t>
+      </w:r>
+      <w:r>
+        <w:rPr>
+          <w:rFonts w:ascii="Consolas" w:eastAsia="Times New Roman" w:hAnsi="Consolas" w:cs="Times New Roman"/>
+          <w:color w:val="808080"/>
+          <w:sz w:val="21"/>
+          <w:szCs w:val="21"/>
+          <w:lang w:eastAsia="en-IN"/>
+        </w:rPr>
+        <w:t>&gt;</w:t>
+      </w:r>
+    </w:p>
+    <w:p>
+      <w:pPr>
+        <w:shd w:val="clear" w:color="auto" w:fill="1E1E1E"/>
+        <w:spacing w:after="0" w:line="285" w:lineRule="atLeast"/>
+        <w:rPr>
+          <w:rFonts w:ascii="Consolas" w:eastAsia="Times New Roman" w:hAnsi="Consolas" w:cs="Times New Roman"/>
+          <w:color w:val="D4D4D4"/>
+          <w:sz w:val="21"/>
+          <w:szCs w:val="21"/>
+          <w:lang w:eastAsia="en-IN"/>
+        </w:rPr>
+      </w:pPr>
+      <w:r>
+        <w:rPr>
+          <w:rFonts w:ascii="Consolas" w:eastAsia="Times New Roman" w:hAnsi="Consolas" w:cs="Times New Roman"/>
+          <w:color w:val="D4D4D4"/>
+          <w:sz w:val="21"/>
+          <w:szCs w:val="21"/>
+          <w:lang w:eastAsia="en-IN"/>
+        </w:rPr>
+        <w:t xml:space="preserve">    </w:t>
+      </w:r>
+      <w:r>
+        <w:rPr>
+          <w:rFonts w:ascii="Consolas" w:eastAsia="Times New Roman" w:hAnsi="Consolas" w:cs="Times New Roman"/>
+          <w:color w:val="808080"/>
+          <w:sz w:val="21"/>
+          <w:szCs w:val="21"/>
+          <w:lang w:eastAsia="en-IN"/>
+        </w:rPr>
+        <w:t>&lt;</w:t>
+      </w:r>
+      <w:r>
+        <w:rPr>
+          <w:rFonts w:ascii="Consolas" w:eastAsia="Times New Roman" w:hAnsi="Consolas" w:cs="Times New Roman"/>
+          <w:color w:val="569CD6"/>
+          <w:sz w:val="21"/>
+          <w:szCs w:val="21"/>
+          <w:lang w:eastAsia="en-IN"/>
+        </w:rPr>
+        <w:t>script</w:t>
+      </w:r>
+      <w:r>
+        <w:rPr>
+          <w:rFonts w:ascii="Consolas" w:eastAsia="Times New Roman" w:hAnsi="Consolas" w:cs="Times New Roman"/>
+          <w:color w:val="808080"/>
+          <w:sz w:val="21"/>
+          <w:szCs w:val="21"/>
+          <w:lang w:eastAsia="en-IN"/>
+        </w:rPr>
+        <w:t>&gt;</w:t>
+      </w:r>
+    </w:p>
+    <w:p>
+      <w:pPr>
+        <w:shd w:val="clear" w:color="auto" w:fill="1E1E1E"/>
+        <w:spacing w:after="0" w:line="285" w:lineRule="atLeast"/>
+        <w:rPr>
+          <w:rFonts w:ascii="Consolas" w:eastAsia="Times New Roman" w:hAnsi="Consolas" w:cs="Times New Roman"/>
+          <w:color w:val="D4D4D4"/>
+          <w:sz w:val="21"/>
+          <w:szCs w:val="21"/>
+          <w:lang w:eastAsia="en-IN"/>
+        </w:rPr>
+      </w:pPr>
+      <w:r>
+        <w:rPr>
+          <w:rFonts w:ascii="Consolas" w:eastAsia="Times New Roman" w:hAnsi="Consolas" w:cs="Times New Roman"/>
+          <w:color w:val="D4D4D4"/>
+          <w:sz w:val="21"/>
+          <w:szCs w:val="21"/>
+          <w:lang w:eastAsia="en-IN"/>
+        </w:rPr>
+        <w:t xml:space="preserve">        </w:t>
+      </w:r>
+      <w:r>
+        <w:rPr>
+          <w:rFonts w:ascii="Consolas" w:eastAsia="Times New Roman" w:hAnsi="Consolas" w:cs="Times New Roman"/>
+          <w:color w:val="569CD6"/>
+          <w:sz w:val="21"/>
+          <w:szCs w:val="21"/>
+          <w:lang w:eastAsia="en-IN"/>
+        </w:rPr>
+        <w:t>var</w:t>
+      </w:r>
+      <w:r>
+        <w:rPr>
+          <w:rFonts w:ascii="Consolas" w:eastAsia="Times New Roman" w:hAnsi="Consolas" w:cs="Times New Roman"/>
+          <w:color w:val="D4D4D4"/>
+          <w:sz w:val="21"/>
+          <w:szCs w:val="21"/>
+          <w:lang w:eastAsia="en-IN"/>
+        </w:rPr>
+        <w:t xml:space="preserve"> </w:t>
+      </w:r>
+      <w:proofErr w:type="spellStart"/>
+      <w:r>
+        <w:rPr>
+          <w:rFonts w:ascii="Consolas" w:eastAsia="Times New Roman" w:hAnsi="Consolas" w:cs="Times New Roman"/>
+          <w:color w:val="D4D4D4"/>
+          <w:sz w:val="21"/>
+          <w:szCs w:val="21"/>
+          <w:lang w:eastAsia="en-IN"/>
+        </w:rPr>
+        <w:t>val</w:t>
+      </w:r>
+      <w:proofErr w:type="spellEnd"/>
+      <w:r>
+        <w:rPr>
+          <w:rFonts w:ascii="Consolas" w:eastAsia="Times New Roman" w:hAnsi="Consolas" w:cs="Times New Roman"/>
+          <w:color w:val="D4D4D4"/>
+          <w:sz w:val="21"/>
+          <w:szCs w:val="21"/>
+          <w:lang w:eastAsia="en-IN"/>
+        </w:rPr>
+        <w:t>=</w:t>
+      </w:r>
+      <w:r>
+        <w:rPr>
+          <w:rFonts w:ascii="Consolas" w:eastAsia="Times New Roman" w:hAnsi="Consolas" w:cs="Times New Roman"/>
+          <w:color w:val="CE9178"/>
+          <w:sz w:val="21"/>
+          <w:szCs w:val="21"/>
+          <w:lang w:eastAsia="en-IN"/>
+        </w:rPr>
+        <w:t>'Hello JavaScript'</w:t>
+      </w:r>
+      <w:r>
+        <w:rPr>
+          <w:rFonts w:ascii="Consolas" w:eastAsia="Times New Roman" w:hAnsi="Consolas" w:cs="Times New Roman"/>
+          <w:color w:val="D4D4D4"/>
+          <w:sz w:val="21"/>
+          <w:szCs w:val="21"/>
+          <w:lang w:eastAsia="en-IN"/>
+        </w:rPr>
+        <w:t>;</w:t>
+      </w:r>
+    </w:p>
+    <w:p>
+      <w:pPr>
+        <w:shd w:val="clear" w:color="auto" w:fill="1E1E1E"/>
+        <w:spacing w:after="0" w:line="285" w:lineRule="atLeast"/>
+        <w:rPr>
+          <w:rFonts w:ascii="Consolas" w:eastAsia="Times New Roman" w:hAnsi="Consolas" w:cs="Times New Roman"/>
+          <w:color w:val="D4D4D4"/>
+          <w:sz w:val="21"/>
+          <w:szCs w:val="21"/>
+          <w:lang w:eastAsia="en-IN"/>
+        </w:rPr>
+      </w:pPr>
+      <w:r>
+        <w:rPr>
+          <w:rFonts w:ascii="Consolas" w:eastAsia="Times New Roman" w:hAnsi="Consolas" w:cs="Times New Roman"/>
+          <w:color w:val="D4D4D4"/>
+          <w:sz w:val="21"/>
+          <w:szCs w:val="21"/>
+          <w:lang w:eastAsia="en-IN"/>
+        </w:rPr>
+        <w:t>      console.log(</w:t>
+      </w:r>
+      <w:proofErr w:type="spellStart"/>
+      <w:r>
+        <w:rPr>
+          <w:rFonts w:ascii="Consolas" w:eastAsia="Times New Roman" w:hAnsi="Consolas" w:cs="Times New Roman"/>
+          <w:color w:val="D4D4D4"/>
+          <w:sz w:val="21"/>
+          <w:szCs w:val="21"/>
+          <w:lang w:eastAsia="en-IN"/>
+        </w:rPr>
+        <w:t>val</w:t>
+      </w:r>
+      <w:proofErr w:type="spellEnd"/>
+      <w:r>
+        <w:rPr>
+          <w:rFonts w:ascii="Consolas" w:eastAsia="Times New Roman" w:hAnsi="Consolas" w:cs="Times New Roman"/>
+          <w:color w:val="D4D4D4"/>
+          <w:sz w:val="21"/>
+          <w:szCs w:val="21"/>
+          <w:lang w:eastAsia="en-IN"/>
+        </w:rPr>
+        <w:t>);</w:t>
+      </w:r>
+    </w:p>
+    <w:p>
+      <w:pPr>
+        <w:shd w:val="clear" w:color="auto" w:fill="1E1E1E"/>
+        <w:spacing w:after="0" w:line="285" w:lineRule="atLeast"/>
+        <w:rPr>
+          <w:rFonts w:ascii="Consolas" w:eastAsia="Times New Roman" w:hAnsi="Consolas" w:cs="Times New Roman"/>
+          <w:color w:val="D4D4D4"/>
+          <w:sz w:val="21"/>
+          <w:szCs w:val="21"/>
+          <w:lang w:eastAsia="en-IN"/>
+        </w:rPr>
+      </w:pPr>
+      <w:r>
+        <w:rPr>
+          <w:rFonts w:ascii="Consolas" w:eastAsia="Times New Roman" w:hAnsi="Consolas" w:cs="Times New Roman"/>
+          <w:color w:val="D4D4D4"/>
+          <w:sz w:val="21"/>
+          <w:szCs w:val="21"/>
+          <w:lang w:eastAsia="en-IN"/>
+        </w:rPr>
+        <w:t>       </w:t>
+      </w:r>
+    </w:p>
+    <w:p>
+      <w:pPr>
+        <w:shd w:val="clear" w:color="auto" w:fill="1E1E1E"/>
+        <w:spacing w:after="0" w:line="285" w:lineRule="atLeast"/>
+        <w:rPr>
+          <w:rFonts w:ascii="Consolas" w:eastAsia="Times New Roman" w:hAnsi="Consolas" w:cs="Times New Roman"/>
+          <w:color w:val="D4D4D4"/>
+          <w:sz w:val="21"/>
+          <w:szCs w:val="21"/>
+          <w:lang w:eastAsia="en-IN"/>
+        </w:rPr>
+      </w:pPr>
+      <w:r>
+        <w:rPr>
+          <w:rFonts w:ascii="Consolas" w:eastAsia="Times New Roman" w:hAnsi="Consolas" w:cs="Times New Roman"/>
+          <w:color w:val="D4D4D4"/>
+          <w:sz w:val="21"/>
+          <w:szCs w:val="21"/>
+          <w:lang w:eastAsia="en-IN"/>
+        </w:rPr>
+        <w:t xml:space="preserve">        </w:t>
+      </w:r>
+      <w:r>
+        <w:rPr>
+          <w:rFonts w:ascii="Consolas" w:eastAsia="Times New Roman" w:hAnsi="Consolas" w:cs="Times New Roman"/>
+          <w:color w:val="6A9955"/>
+          <w:sz w:val="21"/>
+          <w:szCs w:val="21"/>
+          <w:lang w:eastAsia="en-IN"/>
+        </w:rPr>
+        <w:t>//it can be updated</w:t>
+      </w:r>
+    </w:p>
+    <w:p>
+      <w:pPr>
+        <w:shd w:val="clear" w:color="auto" w:fill="1E1E1E"/>
+        <w:spacing w:after="0" w:line="285" w:lineRule="atLeast"/>
+        <w:rPr>
+          <w:rFonts w:ascii="Consolas" w:eastAsia="Times New Roman" w:hAnsi="Consolas" w:cs="Times New Roman"/>
+          <w:color w:val="D4D4D4"/>
+          <w:sz w:val="21"/>
+          <w:szCs w:val="21"/>
+          <w:lang w:eastAsia="en-IN"/>
+        </w:rPr>
+      </w:pPr>
+      <w:r>
+        <w:rPr>
+          <w:rFonts w:ascii="Consolas" w:eastAsia="Times New Roman" w:hAnsi="Consolas" w:cs="Times New Roman"/>
+          <w:color w:val="D4D4D4"/>
+          <w:sz w:val="21"/>
+          <w:szCs w:val="21"/>
+          <w:lang w:eastAsia="en-IN"/>
+        </w:rPr>
+        <w:t xml:space="preserve">        </w:t>
+      </w:r>
+      <w:proofErr w:type="spellStart"/>
+      <w:r>
+        <w:rPr>
+          <w:rFonts w:ascii="Consolas" w:eastAsia="Times New Roman" w:hAnsi="Consolas" w:cs="Times New Roman"/>
+          <w:color w:val="D4D4D4"/>
+          <w:sz w:val="21"/>
+          <w:szCs w:val="21"/>
+          <w:lang w:eastAsia="en-IN"/>
+        </w:rPr>
+        <w:t>val</w:t>
+      </w:r>
+      <w:proofErr w:type="spellEnd"/>
+      <w:r>
+        <w:rPr>
+          <w:rFonts w:ascii="Consolas" w:eastAsia="Times New Roman" w:hAnsi="Consolas" w:cs="Times New Roman"/>
+          <w:color w:val="D4D4D4"/>
+          <w:sz w:val="21"/>
+          <w:szCs w:val="21"/>
+          <w:lang w:eastAsia="en-IN"/>
+        </w:rPr>
+        <w:t>=</w:t>
+      </w:r>
+      <w:r>
+        <w:rPr>
+          <w:rFonts w:ascii="Consolas" w:eastAsia="Times New Roman" w:hAnsi="Consolas" w:cs="Times New Roman"/>
+          <w:color w:val="CE9178"/>
+          <w:sz w:val="21"/>
+          <w:szCs w:val="21"/>
+          <w:lang w:eastAsia="en-IN"/>
+        </w:rPr>
+        <w:t>"Hello LWC"</w:t>
+      </w:r>
+      <w:r>
+        <w:rPr>
+          <w:rFonts w:ascii="Consolas" w:eastAsia="Times New Roman" w:hAnsi="Consolas" w:cs="Times New Roman"/>
+          <w:color w:val="D4D4D4"/>
+          <w:sz w:val="21"/>
+          <w:szCs w:val="21"/>
+          <w:lang w:eastAsia="en-IN"/>
+        </w:rPr>
+        <w:t>;</w:t>
+      </w:r>
+    </w:p>
+    <w:p>
+      <w:pPr>
+        <w:shd w:val="clear" w:color="auto" w:fill="1E1E1E"/>
+        <w:spacing w:after="0" w:line="285" w:lineRule="atLeast"/>
+        <w:rPr>
+          <w:rFonts w:ascii="Consolas" w:eastAsia="Times New Roman" w:hAnsi="Consolas" w:cs="Times New Roman"/>
+          <w:color w:val="D4D4D4"/>
+          <w:sz w:val="21"/>
+          <w:szCs w:val="21"/>
+          <w:lang w:eastAsia="en-IN"/>
+        </w:rPr>
+      </w:pPr>
+      <w:r>
+        <w:rPr>
+          <w:rFonts w:ascii="Consolas" w:eastAsia="Times New Roman" w:hAnsi="Consolas" w:cs="Times New Roman"/>
+          <w:color w:val="D4D4D4"/>
+          <w:sz w:val="21"/>
+          <w:szCs w:val="21"/>
+          <w:lang w:eastAsia="en-IN"/>
+        </w:rPr>
+        <w:t>        console.log(</w:t>
+      </w:r>
+      <w:proofErr w:type="spellStart"/>
+      <w:r>
+        <w:rPr>
+          <w:rFonts w:ascii="Consolas" w:eastAsia="Times New Roman" w:hAnsi="Consolas" w:cs="Times New Roman"/>
+          <w:color w:val="D4D4D4"/>
+          <w:sz w:val="21"/>
+          <w:szCs w:val="21"/>
+          <w:lang w:eastAsia="en-IN"/>
+        </w:rPr>
+        <w:t>val</w:t>
+      </w:r>
+      <w:proofErr w:type="spellEnd"/>
+      <w:r>
+        <w:rPr>
+          <w:rFonts w:ascii="Consolas" w:eastAsia="Times New Roman" w:hAnsi="Consolas" w:cs="Times New Roman"/>
+          <w:color w:val="D4D4D4"/>
+          <w:sz w:val="21"/>
+          <w:szCs w:val="21"/>
+          <w:lang w:eastAsia="en-IN"/>
+        </w:rPr>
+        <w:t>);</w:t>
+      </w:r>
+    </w:p>
+    <w:p>
+      <w:pPr>
+        <w:shd w:val="clear" w:color="auto" w:fill="1E1E1E"/>
+        <w:spacing w:after="0" w:line="285" w:lineRule="atLeast"/>
+        <w:rPr>
+          <w:rFonts w:ascii="Consolas" w:eastAsia="Times New Roman" w:hAnsi="Consolas" w:cs="Times New Roman"/>
+          <w:color w:val="D4D4D4"/>
+          <w:sz w:val="21"/>
+          <w:szCs w:val="21"/>
+          <w:lang w:eastAsia="en-IN"/>
+        </w:rPr>
+      </w:pPr>
+      <w:r>
+        <w:rPr>
+          <w:rFonts w:ascii="Consolas" w:eastAsia="Times New Roman" w:hAnsi="Consolas" w:cs="Times New Roman"/>
+          <w:color w:val="D4D4D4"/>
+          <w:sz w:val="21"/>
+          <w:szCs w:val="21"/>
+          <w:lang w:eastAsia="en-IN"/>
+        </w:rPr>
+        <w:t xml:space="preserve">        </w:t>
+      </w:r>
+      <w:proofErr w:type="spellStart"/>
+      <w:r>
+        <w:rPr>
+          <w:rFonts w:ascii="Consolas" w:eastAsia="Times New Roman" w:hAnsi="Consolas" w:cs="Times New Roman"/>
+          <w:color w:val="D4D4D4"/>
+          <w:sz w:val="21"/>
+          <w:szCs w:val="21"/>
+          <w:lang w:eastAsia="en-IN"/>
+        </w:rPr>
+        <w:t>val</w:t>
+      </w:r>
+      <w:proofErr w:type="spellEnd"/>
+      <w:r>
+        <w:rPr>
+          <w:rFonts w:ascii="Consolas" w:eastAsia="Times New Roman" w:hAnsi="Consolas" w:cs="Times New Roman"/>
+          <w:color w:val="D4D4D4"/>
+          <w:sz w:val="21"/>
+          <w:szCs w:val="21"/>
+          <w:lang w:eastAsia="en-IN"/>
+        </w:rPr>
+        <w:t>=</w:t>
+      </w:r>
+      <w:r>
+        <w:rPr>
+          <w:rFonts w:ascii="Consolas" w:eastAsia="Times New Roman" w:hAnsi="Consolas" w:cs="Times New Roman"/>
+          <w:color w:val="B5CEA8"/>
+          <w:sz w:val="21"/>
+          <w:szCs w:val="21"/>
+          <w:lang w:eastAsia="en-IN"/>
+        </w:rPr>
+        <w:t>100</w:t>
+      </w:r>
+      <w:r>
+        <w:rPr>
+          <w:rFonts w:ascii="Consolas" w:eastAsia="Times New Roman" w:hAnsi="Consolas" w:cs="Times New Roman"/>
+          <w:color w:val="D4D4D4"/>
+          <w:sz w:val="21"/>
+          <w:szCs w:val="21"/>
+          <w:lang w:eastAsia="en-IN"/>
+        </w:rPr>
+        <w:t>;</w:t>
+      </w:r>
+    </w:p>
+    <w:p>
+      <w:pPr>
+        <w:shd w:val="clear" w:color="auto" w:fill="1E1E1E"/>
+        <w:spacing w:after="0" w:line="285" w:lineRule="atLeast"/>
+        <w:rPr>
+          <w:rFonts w:ascii="Consolas" w:eastAsia="Times New Roman" w:hAnsi="Consolas" w:cs="Times New Roman"/>
+          <w:color w:val="D4D4D4"/>
+          <w:sz w:val="21"/>
+          <w:szCs w:val="21"/>
+          <w:lang w:eastAsia="en-IN"/>
+        </w:rPr>
+      </w:pPr>
+      <w:r>
+        <w:rPr>
+          <w:rFonts w:ascii="Consolas" w:eastAsia="Times New Roman" w:hAnsi="Consolas" w:cs="Times New Roman"/>
+          <w:color w:val="D4D4D4"/>
+          <w:sz w:val="21"/>
+          <w:szCs w:val="21"/>
+          <w:lang w:eastAsia="en-IN"/>
+        </w:rPr>
+        <w:t>        console.log(</w:t>
+      </w:r>
+      <w:proofErr w:type="spellStart"/>
+      <w:r>
+        <w:rPr>
+          <w:rFonts w:ascii="Consolas" w:eastAsia="Times New Roman" w:hAnsi="Consolas" w:cs="Times New Roman"/>
+          <w:color w:val="D4D4D4"/>
+          <w:sz w:val="21"/>
+          <w:szCs w:val="21"/>
+          <w:lang w:eastAsia="en-IN"/>
+        </w:rPr>
+        <w:t>val</w:t>
+      </w:r>
+      <w:proofErr w:type="spellEnd"/>
+      <w:r>
+        <w:rPr>
+          <w:rFonts w:ascii="Consolas" w:eastAsia="Times New Roman" w:hAnsi="Consolas" w:cs="Times New Roman"/>
+          <w:color w:val="D4D4D4"/>
+          <w:sz w:val="21"/>
+          <w:szCs w:val="21"/>
+          <w:lang w:eastAsia="en-IN"/>
+        </w:rPr>
+        <w:t>);</w:t>
+      </w:r>
+    </w:p>
+    <w:p>
+      <w:pPr>
+        <w:shd w:val="clear" w:color="auto" w:fill="1E1E1E"/>
+        <w:spacing w:after="0" w:line="285" w:lineRule="atLeast"/>
+        <w:rPr>
+          <w:rFonts w:ascii="Consolas" w:eastAsia="Times New Roman" w:hAnsi="Consolas" w:cs="Times New Roman"/>
+          <w:color w:val="D4D4D4"/>
+          <w:sz w:val="21"/>
+          <w:szCs w:val="21"/>
+          <w:lang w:eastAsia="en-IN"/>
+        </w:rPr>
+      </w:pPr>
+      <w:r>
+        <w:rPr>
+          <w:rFonts w:ascii="Consolas" w:eastAsia="Times New Roman" w:hAnsi="Consolas" w:cs="Times New Roman"/>
+          <w:color w:val="D4D4D4"/>
+          <w:sz w:val="21"/>
+          <w:szCs w:val="21"/>
+          <w:lang w:eastAsia="en-IN"/>
+        </w:rPr>
+        <w:t xml:space="preserve">        </w:t>
+      </w:r>
+      <w:proofErr w:type="spellStart"/>
+      <w:r>
+        <w:rPr>
+          <w:rFonts w:ascii="Consolas" w:eastAsia="Times New Roman" w:hAnsi="Consolas" w:cs="Times New Roman"/>
+          <w:color w:val="D4D4D4"/>
+          <w:sz w:val="21"/>
+          <w:szCs w:val="21"/>
+          <w:lang w:eastAsia="en-IN"/>
+        </w:rPr>
+        <w:t>val</w:t>
+      </w:r>
+      <w:proofErr w:type="spellEnd"/>
+      <w:r>
+        <w:rPr>
+          <w:rFonts w:ascii="Consolas" w:eastAsia="Times New Roman" w:hAnsi="Consolas" w:cs="Times New Roman"/>
+          <w:color w:val="D4D4D4"/>
+          <w:sz w:val="21"/>
+          <w:szCs w:val="21"/>
+          <w:lang w:eastAsia="en-IN"/>
+        </w:rPr>
+        <w:t>=</w:t>
+      </w:r>
+      <w:r>
+        <w:rPr>
+          <w:rFonts w:ascii="Consolas" w:eastAsia="Times New Roman" w:hAnsi="Consolas" w:cs="Times New Roman"/>
+          <w:color w:val="569CD6"/>
+          <w:sz w:val="21"/>
+          <w:szCs w:val="21"/>
+          <w:lang w:eastAsia="en-IN"/>
+        </w:rPr>
+        <w:t>true</w:t>
+      </w:r>
+      <w:r>
+        <w:rPr>
+          <w:rFonts w:ascii="Consolas" w:eastAsia="Times New Roman" w:hAnsi="Consolas" w:cs="Times New Roman"/>
+          <w:color w:val="D4D4D4"/>
+          <w:sz w:val="21"/>
+          <w:szCs w:val="21"/>
+          <w:lang w:eastAsia="en-IN"/>
+        </w:rPr>
+        <w:t>;</w:t>
+      </w:r>
+    </w:p>
+    <w:p>
+      <w:pPr>
+        <w:shd w:val="clear" w:color="auto" w:fill="1E1E1E"/>
+        <w:spacing w:after="0" w:line="285" w:lineRule="atLeast"/>
+        <w:rPr>
+          <w:rFonts w:ascii="Consolas" w:eastAsia="Times New Roman" w:hAnsi="Consolas" w:cs="Times New Roman"/>
+          <w:color w:val="D4D4D4"/>
+          <w:sz w:val="21"/>
+          <w:szCs w:val="21"/>
+          <w:lang w:eastAsia="en-IN"/>
+        </w:rPr>
+      </w:pPr>
+      <w:r>
+        <w:rPr>
+          <w:rFonts w:ascii="Consolas" w:eastAsia="Times New Roman" w:hAnsi="Consolas" w:cs="Times New Roman"/>
+          <w:color w:val="D4D4D4"/>
+          <w:sz w:val="21"/>
+          <w:szCs w:val="21"/>
+          <w:lang w:eastAsia="en-IN"/>
+        </w:rPr>
+        <w:lastRenderedPageBreak/>
+        <w:t>        console.log(</w:t>
+      </w:r>
+      <w:proofErr w:type="spellStart"/>
+      <w:r>
+        <w:rPr>
+          <w:rFonts w:ascii="Consolas" w:eastAsia="Times New Roman" w:hAnsi="Consolas" w:cs="Times New Roman"/>
+          <w:color w:val="D4D4D4"/>
+          <w:sz w:val="21"/>
+          <w:szCs w:val="21"/>
+          <w:lang w:eastAsia="en-IN"/>
+        </w:rPr>
+        <w:t>val</w:t>
+      </w:r>
+      <w:proofErr w:type="spellEnd"/>
+      <w:r>
+        <w:rPr>
+          <w:rFonts w:ascii="Consolas" w:eastAsia="Times New Roman" w:hAnsi="Consolas" w:cs="Times New Roman"/>
+          <w:color w:val="D4D4D4"/>
+          <w:sz w:val="21"/>
+          <w:szCs w:val="21"/>
+          <w:lang w:eastAsia="en-IN"/>
+        </w:rPr>
+        <w:t>);</w:t>
+      </w:r>
+    </w:p>
+    <w:p>
+      <w:pPr>
+        <w:shd w:val="clear" w:color="auto" w:fill="1E1E1E"/>
+        <w:spacing w:after="0" w:line="285" w:lineRule="atLeast"/>
+        <w:rPr>
+          <w:rFonts w:ascii="Consolas" w:eastAsia="Times New Roman" w:hAnsi="Consolas" w:cs="Times New Roman"/>
+          <w:color w:val="D4D4D4"/>
+          <w:sz w:val="21"/>
+          <w:szCs w:val="21"/>
+          <w:lang w:eastAsia="en-IN"/>
+        </w:rPr>
+      </w:pPr>
+    </w:p>
+    <w:p>
+      <w:pPr>
+        <w:shd w:val="clear" w:color="auto" w:fill="1E1E1E"/>
+        <w:spacing w:after="0" w:line="285" w:lineRule="atLeast"/>
+        <w:rPr>
+          <w:rFonts w:ascii="Consolas" w:eastAsia="Times New Roman" w:hAnsi="Consolas" w:cs="Times New Roman"/>
+          <w:color w:val="D4D4D4"/>
+          <w:sz w:val="21"/>
+          <w:szCs w:val="21"/>
+          <w:lang w:eastAsia="en-IN"/>
+        </w:rPr>
+      </w:pPr>
+      <w:r>
+        <w:rPr>
+          <w:rFonts w:ascii="Consolas" w:eastAsia="Times New Roman" w:hAnsi="Consolas" w:cs="Times New Roman"/>
+          <w:color w:val="D4D4D4"/>
+          <w:sz w:val="21"/>
+          <w:szCs w:val="21"/>
+          <w:lang w:eastAsia="en-IN"/>
+        </w:rPr>
+        <w:t xml:space="preserve">        </w:t>
+      </w:r>
+    </w:p>
+    <w:p>
+      <w:pPr>
+        <w:shd w:val="clear" w:color="auto" w:fill="1E1E1E"/>
+        <w:spacing w:after="0" w:line="285" w:lineRule="atLeast"/>
+        <w:rPr>
+          <w:rFonts w:ascii="Consolas" w:eastAsia="Times New Roman" w:hAnsi="Consolas" w:cs="Times New Roman"/>
+          <w:color w:val="D4D4D4"/>
+          <w:sz w:val="21"/>
+          <w:szCs w:val="21"/>
+          <w:lang w:eastAsia="en-IN"/>
+        </w:rPr>
+      </w:pPr>
+      <w:r>
+        <w:rPr>
+          <w:rFonts w:ascii="Consolas" w:eastAsia="Times New Roman" w:hAnsi="Consolas" w:cs="Times New Roman"/>
+          <w:color w:val="6A9955"/>
+          <w:sz w:val="21"/>
+          <w:szCs w:val="21"/>
+          <w:lang w:eastAsia="en-IN"/>
+        </w:rPr>
+        <w:t>//it can be redeclared</w:t>
+      </w:r>
+    </w:p>
+    <w:p>
+      <w:pPr>
+        <w:shd w:val="clear" w:color="auto" w:fill="1E1E1E"/>
+        <w:spacing w:after="0" w:line="285" w:lineRule="atLeast"/>
+        <w:rPr>
+          <w:rFonts w:ascii="Consolas" w:eastAsia="Times New Roman" w:hAnsi="Consolas" w:cs="Times New Roman"/>
+          <w:color w:val="D4D4D4"/>
+          <w:sz w:val="21"/>
+          <w:szCs w:val="21"/>
+          <w:lang w:eastAsia="en-IN"/>
+        </w:rPr>
+      </w:pPr>
+      <w:r>
+        <w:rPr>
+          <w:rFonts w:ascii="Consolas" w:eastAsia="Times New Roman" w:hAnsi="Consolas" w:cs="Times New Roman"/>
+          <w:color w:val="D4D4D4"/>
+          <w:sz w:val="21"/>
+          <w:szCs w:val="21"/>
+          <w:lang w:eastAsia="en-IN"/>
+        </w:rPr>
+        <w:t xml:space="preserve">        </w:t>
+      </w:r>
+      <w:r>
+        <w:rPr>
+          <w:rFonts w:ascii="Consolas" w:eastAsia="Times New Roman" w:hAnsi="Consolas" w:cs="Times New Roman"/>
+          <w:color w:val="569CD6"/>
+          <w:sz w:val="21"/>
+          <w:szCs w:val="21"/>
+          <w:lang w:eastAsia="en-IN"/>
+        </w:rPr>
+        <w:t>var</w:t>
+      </w:r>
+      <w:r>
+        <w:rPr>
+          <w:rFonts w:ascii="Consolas" w:eastAsia="Times New Roman" w:hAnsi="Consolas" w:cs="Times New Roman"/>
+          <w:color w:val="D4D4D4"/>
+          <w:sz w:val="21"/>
+          <w:szCs w:val="21"/>
+          <w:lang w:eastAsia="en-IN"/>
+        </w:rPr>
+        <w:t xml:space="preserve"> </w:t>
+      </w:r>
+      <w:proofErr w:type="spellStart"/>
+      <w:r>
+        <w:rPr>
+          <w:rFonts w:ascii="Consolas" w:eastAsia="Times New Roman" w:hAnsi="Consolas" w:cs="Times New Roman"/>
+          <w:color w:val="D4D4D4"/>
+          <w:sz w:val="21"/>
+          <w:szCs w:val="21"/>
+          <w:lang w:eastAsia="en-IN"/>
+        </w:rPr>
+        <w:t>val</w:t>
+      </w:r>
+      <w:proofErr w:type="spellEnd"/>
+      <w:r>
+        <w:rPr>
+          <w:rFonts w:ascii="Consolas" w:eastAsia="Times New Roman" w:hAnsi="Consolas" w:cs="Times New Roman"/>
+          <w:color w:val="D4D4D4"/>
+          <w:sz w:val="21"/>
+          <w:szCs w:val="21"/>
+          <w:lang w:eastAsia="en-IN"/>
+        </w:rPr>
+        <w:t>=</w:t>
+      </w:r>
+      <w:r>
+        <w:rPr>
+          <w:rFonts w:ascii="Consolas" w:eastAsia="Times New Roman" w:hAnsi="Consolas" w:cs="Times New Roman"/>
+          <w:color w:val="B5CEA8"/>
+          <w:sz w:val="21"/>
+          <w:szCs w:val="21"/>
+          <w:lang w:eastAsia="en-IN"/>
+        </w:rPr>
+        <w:t>1000</w:t>
+      </w:r>
+      <w:r>
+        <w:rPr>
+          <w:rFonts w:ascii="Consolas" w:eastAsia="Times New Roman" w:hAnsi="Consolas" w:cs="Times New Roman"/>
+          <w:color w:val="D4D4D4"/>
+          <w:sz w:val="21"/>
+          <w:szCs w:val="21"/>
+          <w:lang w:eastAsia="en-IN"/>
+        </w:rPr>
+        <w:t>;</w:t>
+      </w:r>
+    </w:p>
+    <w:p>
+      <w:pPr>
+        <w:shd w:val="clear" w:color="auto" w:fill="1E1E1E"/>
+        <w:spacing w:after="0" w:line="285" w:lineRule="atLeast"/>
+        <w:rPr>
+          <w:rFonts w:ascii="Consolas" w:eastAsia="Times New Roman" w:hAnsi="Consolas" w:cs="Times New Roman"/>
+          <w:color w:val="D4D4D4"/>
+          <w:sz w:val="21"/>
+          <w:szCs w:val="21"/>
+          <w:lang w:eastAsia="en-IN"/>
+        </w:rPr>
+      </w:pPr>
+      <w:r>
+        <w:rPr>
+          <w:rFonts w:ascii="Consolas" w:eastAsia="Times New Roman" w:hAnsi="Consolas" w:cs="Times New Roman"/>
+          <w:color w:val="D4D4D4"/>
+          <w:sz w:val="21"/>
+          <w:szCs w:val="21"/>
+          <w:lang w:eastAsia="en-IN"/>
+        </w:rPr>
+        <w:t>        console.log(</w:t>
+      </w:r>
+      <w:proofErr w:type="spellStart"/>
+      <w:r>
+        <w:rPr>
+          <w:rFonts w:ascii="Consolas" w:eastAsia="Times New Roman" w:hAnsi="Consolas" w:cs="Times New Roman"/>
+          <w:color w:val="D4D4D4"/>
+          <w:sz w:val="21"/>
+          <w:szCs w:val="21"/>
+          <w:lang w:eastAsia="en-IN"/>
+        </w:rPr>
+        <w:t>val</w:t>
+      </w:r>
+      <w:proofErr w:type="spellEnd"/>
+      <w:r>
+        <w:rPr>
+          <w:rFonts w:ascii="Consolas" w:eastAsia="Times New Roman" w:hAnsi="Consolas" w:cs="Times New Roman"/>
+          <w:color w:val="D4D4D4"/>
+          <w:sz w:val="21"/>
+          <w:szCs w:val="21"/>
+          <w:lang w:eastAsia="en-IN"/>
+        </w:rPr>
+        <w:t>);</w:t>
+      </w:r>
+    </w:p>
+    <w:p>
+      <w:pPr>
+        <w:shd w:val="clear" w:color="auto" w:fill="1E1E1E"/>
+        <w:spacing w:after="0" w:line="285" w:lineRule="atLeast"/>
+        <w:rPr>
+          <w:rFonts w:ascii="Consolas" w:eastAsia="Times New Roman" w:hAnsi="Consolas" w:cs="Times New Roman"/>
+          <w:color w:val="D4D4D4"/>
+          <w:sz w:val="21"/>
+          <w:szCs w:val="21"/>
+          <w:lang w:eastAsia="en-IN"/>
+        </w:rPr>
+      </w:pPr>
+    </w:p>
+    <w:p>
+      <w:pPr>
+        <w:shd w:val="clear" w:color="auto" w:fill="1E1E1E"/>
+        <w:spacing w:after="0" w:line="285" w:lineRule="atLeast"/>
+        <w:rPr>
+          <w:rFonts w:ascii="Consolas" w:eastAsia="Times New Roman" w:hAnsi="Consolas" w:cs="Times New Roman"/>
+          <w:color w:val="D4D4D4"/>
+          <w:sz w:val="21"/>
+          <w:szCs w:val="21"/>
+          <w:lang w:eastAsia="en-IN"/>
+        </w:rPr>
+      </w:pPr>
+      <w:r>
+        <w:rPr>
+          <w:rFonts w:ascii="Consolas" w:eastAsia="Times New Roman" w:hAnsi="Consolas" w:cs="Times New Roman"/>
+          <w:color w:val="D4D4D4"/>
+          <w:sz w:val="21"/>
+          <w:szCs w:val="21"/>
+          <w:lang w:eastAsia="en-IN"/>
+        </w:rPr>
+        <w:t xml:space="preserve">        </w:t>
+      </w:r>
+      <w:r>
+        <w:rPr>
+          <w:rFonts w:ascii="Consolas" w:eastAsia="Times New Roman" w:hAnsi="Consolas" w:cs="Times New Roman"/>
+          <w:color w:val="6A9955"/>
+          <w:sz w:val="21"/>
+          <w:szCs w:val="21"/>
+          <w:lang w:eastAsia="en-IN"/>
+        </w:rPr>
+        <w:t>//scope</w:t>
+      </w:r>
+    </w:p>
+    <w:p>
+      <w:pPr>
+        <w:shd w:val="clear" w:color="auto" w:fill="1E1E1E"/>
+        <w:spacing w:after="0" w:line="285" w:lineRule="atLeast"/>
+        <w:rPr>
+          <w:rFonts w:ascii="Consolas" w:eastAsia="Times New Roman" w:hAnsi="Consolas" w:cs="Times New Roman"/>
+          <w:color w:val="D4D4D4"/>
+          <w:sz w:val="21"/>
+          <w:szCs w:val="21"/>
+          <w:lang w:eastAsia="en-IN"/>
+        </w:rPr>
+      </w:pPr>
+    </w:p>
+    <w:p>
+      <w:pPr>
+        <w:shd w:val="clear" w:color="auto" w:fill="1E1E1E"/>
+        <w:spacing w:after="0" w:line="285" w:lineRule="atLeast"/>
+        <w:rPr>
+          <w:rFonts w:ascii="Consolas" w:eastAsia="Times New Roman" w:hAnsi="Consolas" w:cs="Times New Roman"/>
+          <w:color w:val="D4D4D4"/>
+          <w:sz w:val="21"/>
+          <w:szCs w:val="21"/>
+          <w:lang w:eastAsia="en-IN"/>
+        </w:rPr>
+      </w:pPr>
+      <w:r>
+        <w:rPr>
+          <w:rFonts w:ascii="Consolas" w:eastAsia="Times New Roman" w:hAnsi="Consolas" w:cs="Times New Roman"/>
+          <w:color w:val="D4D4D4"/>
+          <w:sz w:val="21"/>
+          <w:szCs w:val="21"/>
+          <w:lang w:eastAsia="en-IN"/>
+        </w:rPr>
+        <w:t xml:space="preserve">        </w:t>
+      </w:r>
+      <w:r>
+        <w:rPr>
+          <w:rFonts w:ascii="Consolas" w:eastAsia="Times New Roman" w:hAnsi="Consolas" w:cs="Times New Roman"/>
+          <w:color w:val="6A9955"/>
+          <w:sz w:val="21"/>
+          <w:szCs w:val="21"/>
+          <w:lang w:eastAsia="en-IN"/>
+        </w:rPr>
+        <w:t>//its supports 2 type of scope</w:t>
+      </w:r>
+    </w:p>
+    <w:p>
+      <w:pPr>
+        <w:shd w:val="clear" w:color="auto" w:fill="1E1E1E"/>
+        <w:spacing w:after="0" w:line="285" w:lineRule="atLeast"/>
+        <w:rPr>
+          <w:rFonts w:ascii="Consolas" w:eastAsia="Times New Roman" w:hAnsi="Consolas" w:cs="Times New Roman"/>
+          <w:color w:val="D4D4D4"/>
+          <w:sz w:val="21"/>
+          <w:szCs w:val="21"/>
+          <w:lang w:eastAsia="en-IN"/>
+        </w:rPr>
+      </w:pPr>
+      <w:r>
+        <w:rPr>
+          <w:rFonts w:ascii="Consolas" w:eastAsia="Times New Roman" w:hAnsi="Consolas" w:cs="Times New Roman"/>
+          <w:color w:val="D4D4D4"/>
+          <w:sz w:val="21"/>
+          <w:szCs w:val="21"/>
+          <w:lang w:eastAsia="en-IN"/>
+        </w:rPr>
+        <w:t>       </w:t>
+      </w:r>
+      <w:r>
+        <w:rPr>
+          <w:rFonts w:ascii="Consolas" w:eastAsia="Times New Roman" w:hAnsi="Consolas" w:cs="Times New Roman"/>
+          <w:color w:val="6A9955"/>
+          <w:sz w:val="21"/>
+          <w:szCs w:val="21"/>
+          <w:lang w:eastAsia="en-IN"/>
+        </w:rPr>
+        <w:t xml:space="preserve">// </w:t>
+      </w:r>
+      <w:proofErr w:type="gramStart"/>
+      <w:r>
+        <w:rPr>
+          <w:rFonts w:ascii="Consolas" w:eastAsia="Times New Roman" w:hAnsi="Consolas" w:cs="Times New Roman"/>
+          <w:color w:val="6A9955"/>
+          <w:sz w:val="21"/>
+          <w:szCs w:val="21"/>
+          <w:lang w:eastAsia="en-IN"/>
+        </w:rPr>
+        <w:t>1.global</w:t>
+      </w:r>
+      <w:proofErr w:type="gramEnd"/>
+    </w:p>
+    <w:p>
+      <w:pPr>
+        <w:shd w:val="clear" w:color="auto" w:fill="1E1E1E"/>
+        <w:spacing w:after="0" w:line="285" w:lineRule="atLeast"/>
+        <w:rPr>
+          <w:rFonts w:ascii="Consolas" w:eastAsia="Times New Roman" w:hAnsi="Consolas" w:cs="Times New Roman"/>
+          <w:color w:val="D4D4D4"/>
+          <w:sz w:val="21"/>
+          <w:szCs w:val="21"/>
+          <w:lang w:eastAsia="en-IN"/>
+        </w:rPr>
+      </w:pPr>
+      <w:r>
+        <w:rPr>
+          <w:rFonts w:ascii="Consolas" w:eastAsia="Times New Roman" w:hAnsi="Consolas" w:cs="Times New Roman"/>
+          <w:color w:val="D4D4D4"/>
+          <w:sz w:val="21"/>
+          <w:szCs w:val="21"/>
+          <w:lang w:eastAsia="en-IN"/>
+        </w:rPr>
+        <w:t>       </w:t>
+      </w:r>
+      <w:r>
+        <w:rPr>
+          <w:rFonts w:ascii="Consolas" w:eastAsia="Times New Roman" w:hAnsi="Consolas" w:cs="Times New Roman"/>
+          <w:color w:val="569CD6"/>
+          <w:sz w:val="21"/>
+          <w:szCs w:val="21"/>
+          <w:lang w:eastAsia="en-IN"/>
+        </w:rPr>
+        <w:t>var</w:t>
+      </w:r>
+      <w:r>
+        <w:rPr>
+          <w:rFonts w:ascii="Consolas" w:eastAsia="Times New Roman" w:hAnsi="Consolas" w:cs="Times New Roman"/>
+          <w:color w:val="D4D4D4"/>
+          <w:sz w:val="21"/>
+          <w:szCs w:val="21"/>
+          <w:lang w:eastAsia="en-IN"/>
+        </w:rPr>
+        <w:t xml:space="preserve"> subject=</w:t>
+      </w:r>
+      <w:r>
+        <w:rPr>
+          <w:rFonts w:ascii="Consolas" w:eastAsia="Times New Roman" w:hAnsi="Consolas" w:cs="Times New Roman"/>
+          <w:color w:val="CE9178"/>
+          <w:sz w:val="21"/>
+          <w:szCs w:val="21"/>
+          <w:lang w:eastAsia="en-IN"/>
+        </w:rPr>
+        <w:t>"LWC"</w:t>
+      </w:r>
+      <w:r>
+        <w:rPr>
+          <w:rFonts w:ascii="Consolas" w:eastAsia="Times New Roman" w:hAnsi="Consolas" w:cs="Times New Roman"/>
+          <w:color w:val="D4D4D4"/>
+          <w:sz w:val="21"/>
+          <w:szCs w:val="21"/>
+          <w:lang w:eastAsia="en-IN"/>
+        </w:rPr>
+        <w:t>;</w:t>
+      </w:r>
+    </w:p>
+    <w:p>
+      <w:pPr>
+        <w:shd w:val="clear" w:color="auto" w:fill="1E1E1E"/>
+        <w:spacing w:after="0" w:line="285" w:lineRule="atLeast"/>
+        <w:rPr>
+          <w:rFonts w:ascii="Consolas" w:eastAsia="Times New Roman" w:hAnsi="Consolas" w:cs="Times New Roman"/>
+          <w:color w:val="D4D4D4"/>
+          <w:sz w:val="21"/>
+          <w:szCs w:val="21"/>
+          <w:lang w:eastAsia="en-IN"/>
+        </w:rPr>
+      </w:pPr>
+      <w:r>
+        <w:rPr>
+          <w:rFonts w:ascii="Consolas" w:eastAsia="Times New Roman" w:hAnsi="Consolas" w:cs="Times New Roman"/>
+          <w:color w:val="D4D4D4"/>
+          <w:sz w:val="21"/>
+          <w:szCs w:val="21"/>
+          <w:lang w:eastAsia="en-IN"/>
+        </w:rPr>
+        <w:t>       console.log(</w:t>
+      </w:r>
+      <w:r>
+        <w:rPr>
+          <w:rFonts w:ascii="Consolas" w:eastAsia="Times New Roman" w:hAnsi="Consolas" w:cs="Times New Roman"/>
+          <w:color w:val="CE9178"/>
+          <w:sz w:val="21"/>
+          <w:szCs w:val="21"/>
+          <w:lang w:eastAsia="en-IN"/>
+        </w:rPr>
+        <w:t>"subject="</w:t>
+      </w:r>
+      <w:r>
+        <w:rPr>
+          <w:rFonts w:ascii="Consolas" w:eastAsia="Times New Roman" w:hAnsi="Consolas" w:cs="Times New Roman"/>
+          <w:color w:val="D4D4D4"/>
+          <w:sz w:val="21"/>
+          <w:szCs w:val="21"/>
+          <w:lang w:eastAsia="en-IN"/>
+        </w:rPr>
+        <w:t>+subject);</w:t>
+      </w:r>
+    </w:p>
+    <w:p>
+      <w:pPr>
+        <w:shd w:val="clear" w:color="auto" w:fill="1E1E1E"/>
+        <w:spacing w:after="0" w:line="285" w:lineRule="atLeast"/>
+        <w:rPr>
+          <w:rFonts w:ascii="Consolas" w:eastAsia="Times New Roman" w:hAnsi="Consolas" w:cs="Times New Roman"/>
+          <w:color w:val="D4D4D4"/>
+          <w:sz w:val="21"/>
+          <w:szCs w:val="21"/>
+          <w:lang w:eastAsia="en-IN"/>
+        </w:rPr>
+      </w:pPr>
+      <w:r>
+        <w:rPr>
+          <w:rFonts w:ascii="Consolas" w:eastAsia="Times New Roman" w:hAnsi="Consolas" w:cs="Times New Roman"/>
+          <w:color w:val="D4D4D4"/>
+          <w:sz w:val="21"/>
+          <w:szCs w:val="21"/>
+          <w:lang w:eastAsia="en-IN"/>
+        </w:rPr>
+        <w:t xml:space="preserve">        </w:t>
+      </w:r>
+      <w:r>
+        <w:rPr>
+          <w:rFonts w:ascii="Consolas" w:eastAsia="Times New Roman" w:hAnsi="Consolas" w:cs="Times New Roman"/>
+          <w:color w:val="6A9955"/>
+          <w:sz w:val="21"/>
+          <w:szCs w:val="21"/>
+          <w:lang w:eastAsia="en-IN"/>
+        </w:rPr>
+        <w:t>//</w:t>
+      </w:r>
+      <w:proofErr w:type="gramStart"/>
+      <w:r>
+        <w:rPr>
+          <w:rFonts w:ascii="Consolas" w:eastAsia="Times New Roman" w:hAnsi="Consolas" w:cs="Times New Roman"/>
+          <w:color w:val="6A9955"/>
+          <w:sz w:val="21"/>
+          <w:szCs w:val="21"/>
+          <w:lang w:eastAsia="en-IN"/>
+        </w:rPr>
+        <w:t>2.functional</w:t>
+      </w:r>
+      <w:proofErr w:type="gramEnd"/>
+    </w:p>
+    <w:p>
+      <w:pPr>
+        <w:shd w:val="clear" w:color="auto" w:fill="1E1E1E"/>
+        <w:spacing w:after="0" w:line="285" w:lineRule="atLeast"/>
+        <w:rPr>
+          <w:rFonts w:ascii="Consolas" w:eastAsia="Times New Roman" w:hAnsi="Consolas" w:cs="Times New Roman"/>
+          <w:color w:val="D4D4D4"/>
+          <w:sz w:val="21"/>
+          <w:szCs w:val="21"/>
+          <w:lang w:eastAsia="en-IN"/>
+        </w:rPr>
+      </w:pPr>
+      <w:r>
+        <w:rPr>
+          <w:rFonts w:ascii="Consolas" w:eastAsia="Times New Roman" w:hAnsi="Consolas" w:cs="Times New Roman"/>
+          <w:color w:val="D4D4D4"/>
+          <w:sz w:val="21"/>
+          <w:szCs w:val="21"/>
+          <w:lang w:eastAsia="en-IN"/>
+        </w:rPr>
+        <w:t xml:space="preserve">          </w:t>
+      </w:r>
+      <w:r>
+        <w:rPr>
+          <w:rFonts w:ascii="Consolas" w:eastAsia="Times New Roman" w:hAnsi="Consolas" w:cs="Times New Roman"/>
+          <w:color w:val="569CD6"/>
+          <w:sz w:val="21"/>
+          <w:szCs w:val="21"/>
+          <w:lang w:eastAsia="en-IN"/>
+        </w:rPr>
+        <w:t>function</w:t>
+      </w:r>
+      <w:r>
+        <w:rPr>
+          <w:rFonts w:ascii="Consolas" w:eastAsia="Times New Roman" w:hAnsi="Consolas" w:cs="Times New Roman"/>
+          <w:color w:val="D4D4D4"/>
+          <w:sz w:val="21"/>
+          <w:szCs w:val="21"/>
+          <w:lang w:eastAsia="en-IN"/>
+        </w:rPr>
+        <w:t xml:space="preserve"> </w:t>
+      </w:r>
+      <w:proofErr w:type="spellStart"/>
+      <w:proofErr w:type="gramStart"/>
+      <w:r>
+        <w:rPr>
+          <w:rFonts w:ascii="Consolas" w:eastAsia="Times New Roman" w:hAnsi="Consolas" w:cs="Times New Roman"/>
+          <w:color w:val="D4D4D4"/>
+          <w:sz w:val="21"/>
+          <w:szCs w:val="21"/>
+          <w:lang w:eastAsia="en-IN"/>
+        </w:rPr>
+        <w:t>abc</w:t>
+      </w:r>
+      <w:proofErr w:type="spellEnd"/>
+      <w:r>
+        <w:rPr>
+          <w:rFonts w:ascii="Consolas" w:eastAsia="Times New Roman" w:hAnsi="Consolas" w:cs="Times New Roman"/>
+          <w:color w:val="D4D4D4"/>
+          <w:sz w:val="21"/>
+          <w:szCs w:val="21"/>
+          <w:lang w:eastAsia="en-IN"/>
+        </w:rPr>
+        <w:t>(</w:t>
+      </w:r>
+      <w:proofErr w:type="gramEnd"/>
+      <w:r>
+        <w:rPr>
+          <w:rFonts w:ascii="Consolas" w:eastAsia="Times New Roman" w:hAnsi="Consolas" w:cs="Times New Roman"/>
+          <w:color w:val="D4D4D4"/>
+          <w:sz w:val="21"/>
+          <w:szCs w:val="21"/>
+          <w:lang w:eastAsia="en-IN"/>
+        </w:rPr>
+        <w:t>){</w:t>
+      </w:r>
+    </w:p>
+    <w:p>
+      <w:pPr>
+        <w:shd w:val="clear" w:color="auto" w:fill="1E1E1E"/>
+        <w:spacing w:after="0" w:line="285" w:lineRule="atLeast"/>
+        <w:rPr>
+          <w:rFonts w:ascii="Consolas" w:eastAsia="Times New Roman" w:hAnsi="Consolas" w:cs="Times New Roman"/>
+          <w:color w:val="D4D4D4"/>
+          <w:sz w:val="21"/>
+          <w:szCs w:val="21"/>
+          <w:lang w:eastAsia="en-IN"/>
+        </w:rPr>
+      </w:pPr>
+      <w:r>
+        <w:rPr>
+          <w:rFonts w:ascii="Consolas" w:eastAsia="Times New Roman" w:hAnsi="Consolas" w:cs="Times New Roman"/>
+          <w:color w:val="D4D4D4"/>
+          <w:sz w:val="21"/>
+          <w:szCs w:val="21"/>
+          <w:lang w:eastAsia="en-IN"/>
+        </w:rPr>
+        <w:t xml:space="preserve">              </w:t>
+      </w:r>
+      <w:r>
+        <w:rPr>
+          <w:rFonts w:ascii="Consolas" w:eastAsia="Times New Roman" w:hAnsi="Consolas" w:cs="Times New Roman"/>
+          <w:color w:val="569CD6"/>
+          <w:sz w:val="21"/>
+          <w:szCs w:val="21"/>
+          <w:lang w:eastAsia="en-IN"/>
+        </w:rPr>
+        <w:t>var</w:t>
+      </w:r>
+      <w:r>
+        <w:rPr>
+          <w:rFonts w:ascii="Consolas" w:eastAsia="Times New Roman" w:hAnsi="Consolas" w:cs="Times New Roman"/>
+          <w:color w:val="D4D4D4"/>
+          <w:sz w:val="21"/>
+          <w:szCs w:val="21"/>
+          <w:lang w:eastAsia="en-IN"/>
+        </w:rPr>
+        <w:t xml:space="preserve"> x=</w:t>
+      </w:r>
+      <w:r>
+        <w:rPr>
+          <w:rFonts w:ascii="Consolas" w:eastAsia="Times New Roman" w:hAnsi="Consolas" w:cs="Times New Roman"/>
+          <w:color w:val="B5CEA8"/>
+          <w:sz w:val="21"/>
+          <w:szCs w:val="21"/>
+          <w:lang w:eastAsia="en-IN"/>
+        </w:rPr>
+        <w:t>10</w:t>
+      </w:r>
+      <w:r>
+        <w:rPr>
+          <w:rFonts w:ascii="Consolas" w:eastAsia="Times New Roman" w:hAnsi="Consolas" w:cs="Times New Roman"/>
+          <w:color w:val="D4D4D4"/>
+          <w:sz w:val="21"/>
+          <w:szCs w:val="21"/>
+          <w:lang w:eastAsia="en-IN"/>
+        </w:rPr>
+        <w:t>;</w:t>
+      </w:r>
+    </w:p>
+    <w:p>
+      <w:pPr>
+        <w:shd w:val="clear" w:color="auto" w:fill="1E1E1E"/>
+        <w:spacing w:after="0" w:line="285" w:lineRule="atLeast"/>
+        <w:rPr>
+          <w:rFonts w:ascii="Consolas" w:eastAsia="Times New Roman" w:hAnsi="Consolas" w:cs="Times New Roman"/>
+          <w:color w:val="D4D4D4"/>
+          <w:sz w:val="21"/>
+          <w:szCs w:val="21"/>
+          <w:lang w:eastAsia="en-IN"/>
+        </w:rPr>
+      </w:pPr>
+      <w:r>
+        <w:rPr>
+          <w:rFonts w:ascii="Consolas" w:eastAsia="Times New Roman" w:hAnsi="Consolas" w:cs="Times New Roman"/>
+          <w:color w:val="D4D4D4"/>
+          <w:sz w:val="21"/>
+          <w:szCs w:val="21"/>
+          <w:lang w:eastAsia="en-IN"/>
+        </w:rPr>
+        <w:t>              console.log(</w:t>
+      </w:r>
+      <w:r>
+        <w:rPr>
+          <w:rFonts w:ascii="Consolas" w:eastAsia="Times New Roman" w:hAnsi="Consolas" w:cs="Times New Roman"/>
+          <w:color w:val="CE9178"/>
+          <w:sz w:val="21"/>
+          <w:szCs w:val="21"/>
+          <w:lang w:eastAsia="en-IN"/>
+        </w:rPr>
+        <w:t>"X="</w:t>
+      </w:r>
+      <w:r>
+        <w:rPr>
+          <w:rFonts w:ascii="Consolas" w:eastAsia="Times New Roman" w:hAnsi="Consolas" w:cs="Times New Roman"/>
+          <w:color w:val="D4D4D4"/>
+          <w:sz w:val="21"/>
+          <w:szCs w:val="21"/>
+          <w:lang w:eastAsia="en-IN"/>
+        </w:rPr>
+        <w:t>+x);</w:t>
+      </w:r>
+    </w:p>
+    <w:p>
+      <w:pPr>
+        <w:shd w:val="clear" w:color="auto" w:fill="1E1E1E"/>
+        <w:spacing w:after="0" w:line="285" w:lineRule="atLeast"/>
+        <w:rPr>
+          <w:rFonts w:ascii="Consolas" w:eastAsia="Times New Roman" w:hAnsi="Consolas" w:cs="Times New Roman"/>
+          <w:color w:val="D4D4D4"/>
+          <w:sz w:val="21"/>
+          <w:szCs w:val="21"/>
+          <w:lang w:eastAsia="en-IN"/>
+        </w:rPr>
+      </w:pPr>
+      <w:r>
+        <w:rPr>
+          <w:rFonts w:ascii="Consolas" w:eastAsia="Times New Roman" w:hAnsi="Consolas" w:cs="Times New Roman"/>
+          <w:color w:val="D4D4D4"/>
+          <w:sz w:val="21"/>
+          <w:szCs w:val="21"/>
+          <w:lang w:eastAsia="en-IN"/>
+        </w:rPr>
+        <w:t>          }</w:t>
+      </w:r>
+    </w:p>
+    <w:p>
+      <w:pPr>
+        <w:shd w:val="clear" w:color="auto" w:fill="1E1E1E"/>
+        <w:spacing w:after="0" w:line="285" w:lineRule="atLeast"/>
+        <w:rPr>
+          <w:rFonts w:ascii="Consolas" w:eastAsia="Times New Roman" w:hAnsi="Consolas" w:cs="Times New Roman"/>
+          <w:color w:val="D4D4D4"/>
+          <w:sz w:val="21"/>
+          <w:szCs w:val="21"/>
+          <w:lang w:eastAsia="en-IN"/>
+        </w:rPr>
+      </w:pPr>
+      <w:r>
+        <w:rPr>
+          <w:rFonts w:ascii="Consolas" w:eastAsia="Times New Roman" w:hAnsi="Consolas" w:cs="Times New Roman"/>
+          <w:color w:val="D4D4D4"/>
+          <w:sz w:val="21"/>
+          <w:szCs w:val="21"/>
+          <w:lang w:eastAsia="en-IN"/>
+        </w:rPr>
+        <w:t xml:space="preserve">          </w:t>
+      </w:r>
+      <w:proofErr w:type="spellStart"/>
+      <w:proofErr w:type="gramStart"/>
+      <w:r>
+        <w:rPr>
+          <w:rFonts w:ascii="Consolas" w:eastAsia="Times New Roman" w:hAnsi="Consolas" w:cs="Times New Roman"/>
+          <w:color w:val="D4D4D4"/>
+          <w:sz w:val="21"/>
+          <w:szCs w:val="21"/>
+          <w:lang w:eastAsia="en-IN"/>
+        </w:rPr>
+        <w:t>abc</w:t>
+      </w:r>
+      <w:proofErr w:type="spellEnd"/>
+      <w:r>
+        <w:rPr>
+          <w:rFonts w:ascii="Consolas" w:eastAsia="Times New Roman" w:hAnsi="Consolas" w:cs="Times New Roman"/>
+          <w:color w:val="D4D4D4"/>
+          <w:sz w:val="21"/>
+          <w:szCs w:val="21"/>
+          <w:lang w:eastAsia="en-IN"/>
+        </w:rPr>
+        <w:t>(</w:t>
+      </w:r>
+      <w:proofErr w:type="gramEnd"/>
+      <w:r>
+        <w:rPr>
+          <w:rFonts w:ascii="Consolas" w:eastAsia="Times New Roman" w:hAnsi="Consolas" w:cs="Times New Roman"/>
+          <w:color w:val="D4D4D4"/>
+          <w:sz w:val="21"/>
+          <w:szCs w:val="21"/>
+          <w:lang w:eastAsia="en-IN"/>
+        </w:rPr>
+        <w:t>);</w:t>
+      </w:r>
+    </w:p>
+    <w:p>
+      <w:pPr>
+        <w:shd w:val="clear" w:color="auto" w:fill="1E1E1E"/>
+        <w:spacing w:after="0" w:line="285" w:lineRule="atLeast"/>
+        <w:rPr>
+          <w:rFonts w:ascii="Consolas" w:eastAsia="Times New Roman" w:hAnsi="Consolas" w:cs="Times New Roman"/>
+          <w:color w:val="D4D4D4"/>
+          <w:sz w:val="21"/>
+          <w:szCs w:val="21"/>
+          <w:lang w:eastAsia="en-IN"/>
+        </w:rPr>
+      </w:pPr>
+      <w:r>
+        <w:rPr>
+          <w:rFonts w:ascii="Consolas" w:eastAsia="Times New Roman" w:hAnsi="Consolas" w:cs="Times New Roman"/>
+          <w:color w:val="D4D4D4"/>
+          <w:sz w:val="21"/>
+          <w:szCs w:val="21"/>
+          <w:lang w:eastAsia="en-IN"/>
+        </w:rPr>
+        <w:t>         </w:t>
+      </w:r>
+      <w:r>
+        <w:rPr>
+          <w:rFonts w:ascii="Consolas" w:eastAsia="Times New Roman" w:hAnsi="Consolas" w:cs="Times New Roman"/>
+          <w:color w:val="6A9955"/>
+          <w:sz w:val="21"/>
+          <w:szCs w:val="21"/>
+          <w:lang w:eastAsia="en-IN"/>
+        </w:rPr>
+        <w:t>// console.log(x);//error=&gt; x is not defined</w:t>
+      </w:r>
+    </w:p>
+    <w:p>
+      <w:pPr>
+        <w:shd w:val="clear" w:color="auto" w:fill="1E1E1E"/>
+        <w:spacing w:after="0" w:line="285" w:lineRule="atLeast"/>
+        <w:rPr>
+          <w:rFonts w:ascii="Consolas" w:eastAsia="Times New Roman" w:hAnsi="Consolas" w:cs="Times New Roman"/>
+          <w:color w:val="D4D4D4"/>
+          <w:sz w:val="21"/>
+          <w:szCs w:val="21"/>
+          <w:lang w:eastAsia="en-IN"/>
+        </w:rPr>
+      </w:pPr>
+    </w:p>
+    <w:p>
+      <w:pPr>
+        <w:shd w:val="clear" w:color="auto" w:fill="1E1E1E"/>
+        <w:spacing w:after="0" w:line="285" w:lineRule="atLeast"/>
+        <w:rPr>
+          <w:rFonts w:ascii="Consolas" w:eastAsia="Times New Roman" w:hAnsi="Consolas" w:cs="Times New Roman"/>
+          <w:color w:val="D4D4D4"/>
+          <w:sz w:val="21"/>
+          <w:szCs w:val="21"/>
+          <w:lang w:eastAsia="en-IN"/>
+        </w:rPr>
+      </w:pPr>
+      <w:r>
+        <w:rPr>
+          <w:rFonts w:ascii="Consolas" w:eastAsia="Times New Roman" w:hAnsi="Consolas" w:cs="Times New Roman"/>
+          <w:color w:val="D4D4D4"/>
+          <w:sz w:val="21"/>
+          <w:szCs w:val="21"/>
+          <w:lang w:eastAsia="en-IN"/>
+        </w:rPr>
+        <w:t xml:space="preserve">        </w:t>
+      </w:r>
+      <w:r>
+        <w:rPr>
+          <w:rFonts w:ascii="Consolas" w:eastAsia="Times New Roman" w:hAnsi="Consolas" w:cs="Times New Roman"/>
+          <w:color w:val="6A9955"/>
+          <w:sz w:val="21"/>
+          <w:szCs w:val="21"/>
+          <w:lang w:eastAsia="en-IN"/>
+        </w:rPr>
+        <w:t>//</w:t>
+      </w:r>
+      <w:proofErr w:type="spellStart"/>
+      <w:r>
+        <w:rPr>
+          <w:rFonts w:ascii="Consolas" w:eastAsia="Times New Roman" w:hAnsi="Consolas" w:cs="Times New Roman"/>
+          <w:color w:val="6A9955"/>
+          <w:sz w:val="21"/>
+          <w:szCs w:val="21"/>
+          <w:lang w:eastAsia="en-IN"/>
+        </w:rPr>
+        <w:t>its</w:t>
+      </w:r>
+      <w:proofErr w:type="spellEnd"/>
+      <w:r>
+        <w:rPr>
+          <w:rFonts w:ascii="Consolas" w:eastAsia="Times New Roman" w:hAnsi="Consolas" w:cs="Times New Roman"/>
+          <w:color w:val="6A9955"/>
+          <w:sz w:val="21"/>
+          <w:szCs w:val="21"/>
+          <w:lang w:eastAsia="en-IN"/>
+        </w:rPr>
+        <w:t xml:space="preserve"> not support to block level scope</w:t>
+      </w:r>
+    </w:p>
+    <w:p>
+      <w:pPr>
+        <w:shd w:val="clear" w:color="auto" w:fill="1E1E1E"/>
+        <w:spacing w:after="0" w:line="285" w:lineRule="atLeast"/>
+        <w:rPr>
+          <w:rFonts w:ascii="Consolas" w:eastAsia="Times New Roman" w:hAnsi="Consolas" w:cs="Times New Roman"/>
+          <w:color w:val="D4D4D4"/>
+          <w:sz w:val="21"/>
+          <w:szCs w:val="21"/>
+          <w:lang w:eastAsia="en-IN"/>
+        </w:rPr>
+      </w:pPr>
+      <w:r>
+        <w:rPr>
+          <w:rFonts w:ascii="Consolas" w:eastAsia="Times New Roman" w:hAnsi="Consolas" w:cs="Times New Roman"/>
+          <w:color w:val="D4D4D4"/>
+          <w:sz w:val="21"/>
+          <w:szCs w:val="21"/>
+          <w:lang w:eastAsia="en-IN"/>
+        </w:rPr>
+        <w:t>         </w:t>
+      </w:r>
+    </w:p>
+    <w:p>
+      <w:pPr>
+        <w:shd w:val="clear" w:color="auto" w:fill="1E1E1E"/>
+        <w:spacing w:after="0" w:line="285" w:lineRule="atLeast"/>
+        <w:rPr>
+          <w:rFonts w:ascii="Consolas" w:eastAsia="Times New Roman" w:hAnsi="Consolas" w:cs="Times New Roman"/>
+          <w:color w:val="D4D4D4"/>
+          <w:sz w:val="21"/>
+          <w:szCs w:val="21"/>
+          <w:lang w:eastAsia="en-IN"/>
+        </w:rPr>
+      </w:pPr>
+      <w:r>
+        <w:rPr>
+          <w:rFonts w:ascii="Consolas" w:eastAsia="Times New Roman" w:hAnsi="Consolas" w:cs="Times New Roman"/>
+          <w:color w:val="D4D4D4"/>
+          <w:sz w:val="21"/>
+          <w:szCs w:val="21"/>
+          <w:lang w:eastAsia="en-IN"/>
+        </w:rPr>
+        <w:t>       </w:t>
+      </w:r>
+      <w:proofErr w:type="gramStart"/>
+      <w:r>
+        <w:rPr>
+          <w:rFonts w:ascii="Consolas" w:eastAsia="Times New Roman" w:hAnsi="Consolas" w:cs="Times New Roman"/>
+          <w:color w:val="569CD6"/>
+          <w:sz w:val="21"/>
+          <w:szCs w:val="21"/>
+          <w:lang w:eastAsia="en-IN"/>
+        </w:rPr>
+        <w:t>if</w:t>
+      </w:r>
+      <w:r>
+        <w:rPr>
+          <w:rFonts w:ascii="Consolas" w:eastAsia="Times New Roman" w:hAnsi="Consolas" w:cs="Times New Roman"/>
+          <w:color w:val="D4D4D4"/>
+          <w:sz w:val="21"/>
+          <w:szCs w:val="21"/>
+          <w:lang w:eastAsia="en-IN"/>
+        </w:rPr>
+        <w:t>(</w:t>
+      </w:r>
+      <w:proofErr w:type="gramEnd"/>
+      <w:r>
+        <w:rPr>
+          <w:rFonts w:ascii="Consolas" w:eastAsia="Times New Roman" w:hAnsi="Consolas" w:cs="Times New Roman"/>
+          <w:color w:val="B5CEA8"/>
+          <w:sz w:val="21"/>
+          <w:szCs w:val="21"/>
+          <w:lang w:eastAsia="en-IN"/>
+        </w:rPr>
+        <w:t>10</w:t>
+      </w:r>
+      <w:r>
+        <w:rPr>
+          <w:rFonts w:ascii="Consolas" w:eastAsia="Times New Roman" w:hAnsi="Consolas" w:cs="Times New Roman"/>
+          <w:color w:val="D4D4D4"/>
+          <w:sz w:val="21"/>
+          <w:szCs w:val="21"/>
+          <w:lang w:eastAsia="en-IN"/>
+        </w:rPr>
+        <w:t>==</w:t>
+      </w:r>
+      <w:r>
+        <w:rPr>
+          <w:rFonts w:ascii="Consolas" w:eastAsia="Times New Roman" w:hAnsi="Consolas" w:cs="Times New Roman"/>
+          <w:color w:val="B5CEA8"/>
+          <w:sz w:val="21"/>
+          <w:szCs w:val="21"/>
+          <w:lang w:eastAsia="en-IN"/>
+        </w:rPr>
+        <w:t>10</w:t>
+      </w:r>
+      <w:r>
+        <w:rPr>
+          <w:rFonts w:ascii="Consolas" w:eastAsia="Times New Roman" w:hAnsi="Consolas" w:cs="Times New Roman"/>
+          <w:color w:val="D4D4D4"/>
+          <w:sz w:val="21"/>
+          <w:szCs w:val="21"/>
+          <w:lang w:eastAsia="en-IN"/>
+        </w:rPr>
+        <w:t>){</w:t>
+      </w:r>
+    </w:p>
+    <w:p>
+      <w:pPr>
+        <w:shd w:val="clear" w:color="auto" w:fill="1E1E1E"/>
+        <w:spacing w:after="0" w:line="285" w:lineRule="atLeast"/>
+        <w:rPr>
+          <w:rFonts w:ascii="Consolas" w:eastAsia="Times New Roman" w:hAnsi="Consolas" w:cs="Times New Roman"/>
+          <w:color w:val="D4D4D4"/>
+          <w:sz w:val="21"/>
+          <w:szCs w:val="21"/>
+          <w:lang w:eastAsia="en-IN"/>
+        </w:rPr>
+      </w:pPr>
+      <w:r>
+        <w:rPr>
+          <w:rFonts w:ascii="Consolas" w:eastAsia="Times New Roman" w:hAnsi="Consolas" w:cs="Times New Roman"/>
+          <w:color w:val="D4D4D4"/>
+          <w:sz w:val="21"/>
+          <w:szCs w:val="21"/>
+          <w:lang w:eastAsia="en-IN"/>
+        </w:rPr>
+        <w:t xml:space="preserve">            </w:t>
+      </w:r>
+      <w:r>
+        <w:rPr>
+          <w:rFonts w:ascii="Consolas" w:eastAsia="Times New Roman" w:hAnsi="Consolas" w:cs="Times New Roman"/>
+          <w:color w:val="569CD6"/>
+          <w:sz w:val="21"/>
+          <w:szCs w:val="21"/>
+          <w:lang w:eastAsia="en-IN"/>
+        </w:rPr>
+        <w:t>var</w:t>
+      </w:r>
+      <w:r>
+        <w:rPr>
+          <w:rFonts w:ascii="Consolas" w:eastAsia="Times New Roman" w:hAnsi="Consolas" w:cs="Times New Roman"/>
+          <w:color w:val="D4D4D4"/>
+          <w:sz w:val="21"/>
+          <w:szCs w:val="21"/>
+          <w:lang w:eastAsia="en-IN"/>
+        </w:rPr>
+        <w:t xml:space="preserve"> y=</w:t>
+      </w:r>
+      <w:r>
+        <w:rPr>
+          <w:rFonts w:ascii="Consolas" w:eastAsia="Times New Roman" w:hAnsi="Consolas" w:cs="Times New Roman"/>
+          <w:color w:val="B5CEA8"/>
+          <w:sz w:val="21"/>
+          <w:szCs w:val="21"/>
+          <w:lang w:eastAsia="en-IN"/>
+        </w:rPr>
+        <w:t>20</w:t>
+      </w:r>
+      <w:r>
+        <w:rPr>
+          <w:rFonts w:ascii="Consolas" w:eastAsia="Times New Roman" w:hAnsi="Consolas" w:cs="Times New Roman"/>
+          <w:color w:val="D4D4D4"/>
+          <w:sz w:val="21"/>
+          <w:szCs w:val="21"/>
+          <w:lang w:eastAsia="en-IN"/>
+        </w:rPr>
+        <w:t>;</w:t>
+      </w:r>
+    </w:p>
+    <w:p>
+      <w:pPr>
+        <w:shd w:val="clear" w:color="auto" w:fill="1E1E1E"/>
+        <w:spacing w:after="0" w:line="285" w:lineRule="atLeast"/>
+        <w:rPr>
+          <w:rFonts w:ascii="Consolas" w:eastAsia="Times New Roman" w:hAnsi="Consolas" w:cs="Times New Roman"/>
+          <w:color w:val="D4D4D4"/>
+          <w:sz w:val="21"/>
+          <w:szCs w:val="21"/>
+          <w:lang w:eastAsia="en-IN"/>
+        </w:rPr>
+      </w:pPr>
+      <w:r>
+        <w:rPr>
+          <w:rFonts w:ascii="Consolas" w:eastAsia="Times New Roman" w:hAnsi="Consolas" w:cs="Times New Roman"/>
+          <w:color w:val="D4D4D4"/>
+          <w:sz w:val="21"/>
+          <w:szCs w:val="21"/>
+          <w:lang w:eastAsia="en-IN"/>
+        </w:rPr>
+        <w:t>        }</w:t>
+      </w:r>
+    </w:p>
+    <w:p>
+      <w:pPr>
+        <w:shd w:val="clear" w:color="auto" w:fill="1E1E1E"/>
+        <w:spacing w:after="0" w:line="285" w:lineRule="atLeast"/>
+        <w:rPr>
+          <w:rFonts w:ascii="Consolas" w:eastAsia="Times New Roman" w:hAnsi="Consolas" w:cs="Times New Roman"/>
+          <w:color w:val="D4D4D4"/>
+          <w:sz w:val="21"/>
+          <w:szCs w:val="21"/>
+          <w:lang w:eastAsia="en-IN"/>
+        </w:rPr>
+      </w:pPr>
+      <w:r>
+        <w:rPr>
+          <w:rFonts w:ascii="Consolas" w:eastAsia="Times New Roman" w:hAnsi="Consolas" w:cs="Times New Roman"/>
+          <w:color w:val="D4D4D4"/>
+          <w:sz w:val="21"/>
+          <w:szCs w:val="21"/>
+          <w:lang w:eastAsia="en-IN"/>
+        </w:rPr>
+        <w:t>        console.log(</w:t>
+      </w:r>
+      <w:r>
+        <w:rPr>
+          <w:rFonts w:ascii="Consolas" w:eastAsia="Times New Roman" w:hAnsi="Consolas" w:cs="Times New Roman"/>
+          <w:color w:val="CE9178"/>
+          <w:sz w:val="21"/>
+          <w:szCs w:val="21"/>
+          <w:lang w:eastAsia="en-IN"/>
+        </w:rPr>
+        <w:t>'Y='</w:t>
+      </w:r>
+      <w:r>
+        <w:rPr>
+          <w:rFonts w:ascii="Consolas" w:eastAsia="Times New Roman" w:hAnsi="Consolas" w:cs="Times New Roman"/>
+          <w:color w:val="D4D4D4"/>
+          <w:sz w:val="21"/>
+          <w:szCs w:val="21"/>
+          <w:lang w:eastAsia="en-IN"/>
+        </w:rPr>
+        <w:t>+y);</w:t>
+      </w:r>
+    </w:p>
+    <w:p>
+      <w:pPr>
+        <w:shd w:val="clear" w:color="auto" w:fill="1E1E1E"/>
+        <w:spacing w:after="0" w:line="285" w:lineRule="atLeast"/>
+        <w:rPr>
+          <w:rFonts w:ascii="Consolas" w:eastAsia="Times New Roman" w:hAnsi="Consolas" w:cs="Times New Roman"/>
+          <w:color w:val="D4D4D4"/>
+          <w:sz w:val="21"/>
+          <w:szCs w:val="21"/>
+          <w:lang w:eastAsia="en-IN"/>
+        </w:rPr>
+      </w:pPr>
+    </w:p>
+    <w:p>
+      <w:pPr>
+        <w:shd w:val="clear" w:color="auto" w:fill="1E1E1E"/>
+        <w:spacing w:after="0" w:line="285" w:lineRule="atLeast"/>
+        <w:rPr>
+          <w:rFonts w:ascii="Consolas" w:eastAsia="Times New Roman" w:hAnsi="Consolas" w:cs="Times New Roman"/>
+          <w:color w:val="D4D4D4"/>
+          <w:sz w:val="21"/>
+          <w:szCs w:val="21"/>
+          <w:lang w:eastAsia="en-IN"/>
+        </w:rPr>
+      </w:pPr>
+      <w:r>
+        <w:rPr>
+          <w:rFonts w:ascii="Consolas" w:eastAsia="Times New Roman" w:hAnsi="Consolas" w:cs="Times New Roman"/>
+          <w:color w:val="D4D4D4"/>
+          <w:sz w:val="21"/>
+          <w:szCs w:val="21"/>
+          <w:lang w:eastAsia="en-IN"/>
+        </w:rPr>
+        <w:t xml:space="preserve">    </w:t>
+      </w:r>
+      <w:r>
+        <w:rPr>
+          <w:rFonts w:ascii="Consolas" w:eastAsia="Times New Roman" w:hAnsi="Consolas" w:cs="Times New Roman"/>
+          <w:color w:val="808080"/>
+          <w:sz w:val="21"/>
+          <w:szCs w:val="21"/>
+          <w:lang w:eastAsia="en-IN"/>
+        </w:rPr>
+        <w:t>&lt;/</w:t>
+      </w:r>
+      <w:r>
+        <w:rPr>
+          <w:rFonts w:ascii="Consolas" w:eastAsia="Times New Roman" w:hAnsi="Consolas" w:cs="Times New Roman"/>
+          <w:color w:val="569CD6"/>
+          <w:sz w:val="21"/>
+          <w:szCs w:val="21"/>
+          <w:lang w:eastAsia="en-IN"/>
+        </w:rPr>
+        <w:t>script</w:t>
+      </w:r>
+      <w:r>
+        <w:rPr>
+          <w:rFonts w:ascii="Consolas" w:eastAsia="Times New Roman" w:hAnsi="Consolas" w:cs="Times New Roman"/>
+          <w:color w:val="808080"/>
+          <w:sz w:val="21"/>
+          <w:szCs w:val="21"/>
+          <w:lang w:eastAsia="en-IN"/>
+        </w:rPr>
+        <w:t>&gt;</w:t>
+      </w:r>
+    </w:p>
+    <w:p>
+      <w:pPr>
+        <w:shd w:val="clear" w:color="auto" w:fill="1E1E1E"/>
+        <w:spacing w:after="0" w:line="285" w:lineRule="atLeast"/>
+        <w:rPr>
+          <w:rFonts w:ascii="Consolas" w:eastAsia="Times New Roman" w:hAnsi="Consolas" w:cs="Times New Roman"/>
+          <w:color w:val="D4D4D4"/>
+          <w:sz w:val="21"/>
+          <w:szCs w:val="21"/>
+          <w:lang w:eastAsia="en-IN"/>
+        </w:rPr>
+      </w:pPr>
+      <w:r>
+        <w:rPr>
+          <w:rFonts w:ascii="Consolas" w:eastAsia="Times New Roman" w:hAnsi="Consolas" w:cs="Times New Roman"/>
+          <w:color w:val="808080"/>
+          <w:sz w:val="21"/>
+          <w:szCs w:val="21"/>
+          <w:lang w:eastAsia="en-IN"/>
+        </w:rPr>
+        <w:t>&lt;/</w:t>
+      </w:r>
+      <w:r>
+        <w:rPr>
+          <w:rFonts w:ascii="Consolas" w:eastAsia="Times New Roman" w:hAnsi="Consolas" w:cs="Times New Roman"/>
+          <w:color w:val="569CD6"/>
+          <w:sz w:val="21"/>
+          <w:szCs w:val="21"/>
+          <w:lang w:eastAsia="en-IN"/>
+        </w:rPr>
+        <w:t>body</w:t>
+      </w:r>
+      <w:r>
+        <w:rPr>
+          <w:rFonts w:ascii="Consolas" w:eastAsia="Times New Roman" w:hAnsi="Consolas" w:cs="Times New Roman"/>
+          <w:color w:val="808080"/>
+          <w:sz w:val="21"/>
+          <w:szCs w:val="21"/>
+          <w:lang w:eastAsia="en-IN"/>
+        </w:rPr>
+        <w:t>&gt;</w:t>
+      </w:r>
+    </w:p>
+    <w:p>
+      <w:pPr>
+        <w:shd w:val="clear" w:color="auto" w:fill="1E1E1E"/>
+        <w:spacing w:after="0" w:line="285" w:lineRule="atLeast"/>
+        <w:rPr>
+          <w:rFonts w:ascii="Consolas" w:eastAsia="Times New Roman" w:hAnsi="Consolas" w:cs="Times New Roman"/>
+          <w:color w:val="D4D4D4"/>
+          <w:sz w:val="21"/>
+          <w:szCs w:val="21"/>
+          <w:lang w:eastAsia="en-IN"/>
+        </w:rPr>
+      </w:pPr>
+      <w:r>
+        <w:rPr>
+          <w:rFonts w:ascii="Consolas" w:eastAsia="Times New Roman" w:hAnsi="Consolas" w:cs="Times New Roman"/>
+          <w:color w:val="808080"/>
+          <w:sz w:val="21"/>
+          <w:szCs w:val="21"/>
+          <w:lang w:eastAsia="en-IN"/>
+        </w:rPr>
+        <w:t>&lt;/</w:t>
+      </w:r>
+      <w:r>
+        <w:rPr>
+          <w:rFonts w:ascii="Consolas" w:eastAsia="Times New Roman" w:hAnsi="Consolas" w:cs="Times New Roman"/>
+          <w:color w:val="569CD6"/>
+          <w:sz w:val="21"/>
+          <w:szCs w:val="21"/>
+          <w:lang w:eastAsia="en-IN"/>
+        </w:rPr>
+        <w:t>html</w:t>
+      </w:r>
+      <w:r>
+        <w:rPr>
+          <w:rFonts w:ascii="Consolas" w:eastAsia="Times New Roman" w:hAnsi="Consolas" w:cs="Times New Roman"/>
+          <w:color w:val="808080"/>
+          <w:sz w:val="21"/>
+          <w:szCs w:val="21"/>
+          <w:lang w:eastAsia="en-IN"/>
+        </w:rPr>
+        <w:t>&gt;</w:t>
+      </w:r>
+    </w:p>
+    <w:p>
+      <w:pPr>
+        <w:rPr>
+          <w:sz w:val="44"/>
+          <w:szCs w:val="44"/>
+        </w:rPr>
+      </w:pPr>
+    </w:p>
+    <w:p>
+      <w:pPr>
+        <w:rPr>
+          <w:sz w:val="44"/>
+          <w:szCs w:val="44"/>
+        </w:rPr>
+      </w:pPr>
+    </w:p>
+    <w:p>
+      <w:pPr>
+        <w:rPr>
+          <w:sz w:val="44"/>
+          <w:szCs w:val="44"/>
+        </w:rPr>
+      </w:pPr>
+    </w:p>
+    <w:p>
+      <w:pPr>
+        <w:rPr>
+          <w:sz w:val="44"/>
+          <w:szCs w:val="44"/>
+        </w:rPr>
+      </w:pPr>
+    </w:p>
+    <w:p>
+      <w:pPr>
+        <w:rPr>
+          <w:sz w:val="44"/>
+          <w:szCs w:val="44"/>
+        </w:rPr>
+      </w:pPr>
+    </w:p>
+    <w:p>
+      <w:pPr>
+        <w:rPr>
+          <w:sz w:val="44"/>
+          <w:szCs w:val="44"/>
+        </w:rPr>
+      </w:pPr>
+    </w:p>
+    <w:p>
+      <w:pPr>
+        <w:rPr>
+          <w:sz w:val="44"/>
+          <w:szCs w:val="44"/>
+        </w:rPr>
+      </w:pPr>
+    </w:p>
+    <w:p>
+      <w:pPr>
+        <w:rPr>
+          <w:b/>
+          <w:bCs/>
+          <w:sz w:val="44"/>
+          <w:szCs w:val="44"/>
+          <w:u w:val="single"/>
+        </w:rPr>
+      </w:pPr>
+      <w:r>
+        <w:rPr>
+          <w:b/>
+          <w:bCs/>
+          <w:sz w:val="44"/>
+          <w:szCs w:val="44"/>
+          <w:u w:val="single"/>
+        </w:rPr>
+        <w:lastRenderedPageBreak/>
+        <w:t xml:space="preserve">Let </w:t>
+      </w:r>
+      <w:proofErr w:type="gramStart"/>
+      <w:r>
+        <w:rPr>
+          <w:b/>
+          <w:bCs/>
+          <w:sz w:val="44"/>
+          <w:szCs w:val="44"/>
+          <w:u w:val="single"/>
+        </w:rPr>
+        <w:t>keyword:-</w:t>
+      </w:r>
+      <w:proofErr w:type="gramEnd"/>
+    </w:p>
+    <w:p>
+      <w:pPr>
+        <w:rPr>
+          <w:b/>
+          <w:bCs/>
+          <w:sz w:val="44"/>
+          <w:szCs w:val="44"/>
+          <w:u w:val="single"/>
         </w:rPr>
       </w:pPr>
     </w:p>
@@ -3165,6 +5591,127 @@
     </w:sectPr>
   </w:body>
 </w:document>
+</file>
+
+<file path=word/numbering.xml><?xml version="1.0" encoding="utf-8"?>
+<w:numbering xmlns:wpc="http://schemas.microsoft.com/office/word/2010/wordprocessingCanvas" xmlns:cx="http://schemas.microsoft.com/office/drawing/2014/chartex" xmlns:cx1="http://schemas.microsoft.com/office/drawing/2015/9/8/chartex" xmlns:cx2="http://schemas.microsoft.com/office/drawing/2015/10/21/chartex" xmlns:cx3="http://schemas.microsoft.com/office/drawing/2016/5/9/chartex" xmlns:cx4="http://schemas.microsoft.com/office/drawing/2016/5/10/chartex" xmlns:cx5="http://schemas.microsoft.com/office/drawing/2016/5/11/chartex" xmlns:cx6="http://schemas.microsoft.com/office/drawing/2016/5/12/chartex" xmlns:cx7="http://schemas.microsoft.com/office/drawing/2016/5/13/chartex" xmlns:cx8="http://schemas.microsoft.com/office/drawing/2016/5/14/chartex" xmlns:mc="http://schemas.openxmlformats.org/markup-compatibility/2006" xmlns:aink="http://schemas.microsoft.com/office/drawing/2016/ink" xmlns:am3d="http://schemas.microsoft.com/office/drawing/2017/model3d" xmlns:o="urn:schemas-microsoft-com:office:office" xmlns:r="http://schemas.openxmlformats.org/officeDocument/2006/relationships" xmlns:m="http://schemas.openxmlformats.org/officeDocument/2006/math" xmlns:v="urn:schemas-microsoft-com:vml" xmlns:wp14="http://schemas.microsoft.com/office/word/2010/wordprocessingDrawing" xmlns:wp="http://schemas.openxmlformats.org/drawingml/2006/wordprocessingDrawing" xmlns:w10="urn:schemas-microsoft-com:office:word" xmlns:w="http://schemas.openxmlformats.org/wordprocessingml/2006/main" xmlns:w14="http://schemas.microsoft.com/office/word/2010/wordml" xmlns:w15="http://schemas.microsoft.com/office/word/2012/wordml" xmlns:w16cex="http://schemas.microsoft.com/office/word/2018/wordml/cex" xmlns:w16cid="http://schemas.microsoft.com/office/word/2016/wordml/cid" xmlns:w16="http://schemas.microsoft.com/office/word/2018/wordml" xmlns:w16sdtdh="http://schemas.microsoft.com/office/word/2020/wordml/sdtdatahash" xmlns:w16se="http://schemas.microsoft.com/office/word/2015/wordml/symex" xmlns:wpg="http://schemas.microsoft.com/office/word/2010/wordprocessingGroup" xmlns:wpi="http://schemas.microsoft.com/office/word/2010/wordprocessingInk" xmlns:wne="http://schemas.microsoft.com/office/word/2006/wordml" xmlns:wps="http://schemas.microsoft.com/office/word/2010/wordprocessingShape" mc:Ignorable="w14 w15 w16se w16cid w16 w16cex w16sdtdh wp14">
+  <w:abstractNum w:abstractNumId="0" w15:restartNumberingAfterBreak="0">
+    <w:nsid w:val="059267D5"/>
+    <w:multiLevelType w:val="hybridMultilevel"/>
+    <w:tmpl w:val="0BDE7EA0"/>
+    <w:lvl w:ilvl="0" w:tplc="40090001">
+      <w:start w:val="1"/>
+      <w:numFmt w:val="bullet"/>
+      <w:lvlText w:val=""/>
+      <w:lvlJc w:val="left"/>
+      <w:pPr>
+        <w:ind w:left="720" w:hanging="360"/>
+      </w:pPr>
+      <w:rPr>
+        <w:rFonts w:ascii="Symbol" w:hAnsi="Symbol" w:hint="default"/>
+      </w:rPr>
+    </w:lvl>
+    <w:lvl w:ilvl="1" w:tplc="40090003" w:tentative="1">
+      <w:start w:val="1"/>
+      <w:numFmt w:val="bullet"/>
+      <w:lvlText w:val="o"/>
+      <w:lvlJc w:val="left"/>
+      <w:pPr>
+        <w:ind w:left="1440" w:hanging="360"/>
+      </w:pPr>
+      <w:rPr>
+        <w:rFonts w:ascii="Courier New" w:hAnsi="Courier New" w:cs="Courier New" w:hint="default"/>
+      </w:rPr>
+    </w:lvl>
+    <w:lvl w:ilvl="2" w:tplc="40090005" w:tentative="1">
+      <w:start w:val="1"/>
+      <w:numFmt w:val="bullet"/>
+      <w:lvlText w:val=""/>
+      <w:lvlJc w:val="left"/>
+      <w:pPr>
+        <w:ind w:left="2160" w:hanging="360"/>
+      </w:pPr>
+      <w:rPr>
+        <w:rFonts w:ascii="Wingdings" w:hAnsi="Wingdings" w:hint="default"/>
+      </w:rPr>
+    </w:lvl>
+    <w:lvl w:ilvl="3" w:tplc="40090001" w:tentative="1">
+      <w:start w:val="1"/>
+      <w:numFmt w:val="bullet"/>
+      <w:lvlText w:val=""/>
+      <w:lvlJc w:val="left"/>
+      <w:pPr>
+        <w:ind w:left="2880" w:hanging="360"/>
+      </w:pPr>
+      <w:rPr>
+        <w:rFonts w:ascii="Symbol" w:hAnsi="Symbol" w:hint="default"/>
+      </w:rPr>
+    </w:lvl>
+    <w:lvl w:ilvl="4" w:tplc="40090003" w:tentative="1">
+      <w:start w:val="1"/>
+      <w:numFmt w:val="bullet"/>
+      <w:lvlText w:val="o"/>
+      <w:lvlJc w:val="left"/>
+      <w:pPr>
+        <w:ind w:left="3600" w:hanging="360"/>
+      </w:pPr>
+      <w:rPr>
+        <w:rFonts w:ascii="Courier New" w:hAnsi="Courier New" w:cs="Courier New" w:hint="default"/>
+      </w:rPr>
+    </w:lvl>
+    <w:lvl w:ilvl="5" w:tplc="40090005" w:tentative="1">
+      <w:start w:val="1"/>
+      <w:numFmt w:val="bullet"/>
+      <w:lvlText w:val=""/>
+      <w:lvlJc w:val="left"/>
+      <w:pPr>
+        <w:ind w:left="4320" w:hanging="360"/>
+      </w:pPr>
+      <w:rPr>
+        <w:rFonts w:ascii="Wingdings" w:hAnsi="Wingdings" w:hint="default"/>
+      </w:rPr>
+    </w:lvl>
+    <w:lvl w:ilvl="6" w:tplc="40090001" w:tentative="1">
+      <w:start w:val="1"/>
+      <w:numFmt w:val="bullet"/>
+      <w:lvlText w:val=""/>
+      <w:lvlJc w:val="left"/>
+      <w:pPr>
+        <w:ind w:left="5040" w:hanging="360"/>
+      </w:pPr>
+      <w:rPr>
+        <w:rFonts w:ascii="Symbol" w:hAnsi="Symbol" w:hint="default"/>
+      </w:rPr>
+    </w:lvl>
+    <w:lvl w:ilvl="7" w:tplc="40090003" w:tentative="1">
+      <w:start w:val="1"/>
+      <w:numFmt w:val="bullet"/>
+      <w:lvlText w:val="o"/>
+      <w:lvlJc w:val="left"/>
+      <w:pPr>
+        <w:ind w:left="5760" w:hanging="360"/>
+      </w:pPr>
+      <w:rPr>
+        <w:rFonts w:ascii="Courier New" w:hAnsi="Courier New" w:cs="Courier New" w:hint="default"/>
+      </w:rPr>
+    </w:lvl>
+    <w:lvl w:ilvl="8" w:tplc="40090005" w:tentative="1">
+      <w:start w:val="1"/>
+      <w:numFmt w:val="bullet"/>
+      <w:lvlText w:val=""/>
+      <w:lvlJc w:val="left"/>
+      <w:pPr>
+        <w:ind w:left="6480" w:hanging="360"/>
+      </w:pPr>
+      <w:rPr>
+        <w:rFonts w:ascii="Wingdings" w:hAnsi="Wingdings" w:hint="default"/>
+      </w:rPr>
+    </w:lvl>
+  </w:abstractNum>
+  <w:num w:numId="1" w16cid:durableId="1107384862">
+    <w:abstractNumId w:val="0"/>
+  </w:num>
+</w:numbering>
 </file>
 
 <file path=word/styles.xml><?xml version="1.0" encoding="utf-8"?>
@@ -3593,6 +6140,17 @@
     <w:semiHidden/>
     <w:unhideWhenUsed/>
   </w:style>
+  <w:style w:type="paragraph" w:styleId="ListParagraph">
+    <w:name w:val="List Paragraph"/>
+    <w:basedOn w:val="Normal"/>
+    <w:uiPriority w:val="34"/>
+    <w:qFormat/>
+    <w:rsid w:val="003D5330"/>
+    <w:pPr>
+      <w:ind w:left="720"/>
+      <w:contextualSpacing/>
+    </w:pPr>
+  </w:style>
 </w:styles>
 </file>
 

--- a/doc/javascript.docx
+++ b/doc/javascript.docx
@@ -13819,6 +13819,7 @@
       </w:pPr>
       <w:r>
         <w:rPr>
+          <w:noProof/>
           <w:sz w:val="36"/>
           <w:szCs w:val="36"/>
         </w:rPr>
@@ -14716,6 +14717,4710 @@
     </w:p>
     <w:p>
       <w:pPr>
+        <w:jc w:val="center"/>
+        <w:rPr>
+          <w:b/>
+          <w:bCs/>
+          <w:color w:val="FF0000"/>
+          <w:sz w:val="40"/>
+          <w:szCs w:val="40"/>
+        </w:rPr>
+      </w:pPr>
+      <w:r>
+        <w:rPr>
+          <w:b/>
+          <w:bCs/>
+          <w:color w:val="FF0000"/>
+          <w:sz w:val="40"/>
+          <w:szCs w:val="40"/>
+        </w:rPr>
+        <w:lastRenderedPageBreak/>
+        <w:t>JAVASCRIPT OBJECT</w:t>
+      </w:r>
+    </w:p>
+    <w:p>
+      <w:pPr>
+        <w:pStyle w:val="ListParagraph"/>
+        <w:numPr>
+          <w:ilvl w:val="0"/>
+          <w:numId w:val="1"/>
+        </w:numPr>
+        <w:rPr>
+          <w:sz w:val="36"/>
+          <w:szCs w:val="36"/>
+        </w:rPr>
+      </w:pPr>
+      <w:r>
+        <w:rPr>
+          <w:sz w:val="32"/>
+          <w:szCs w:val="32"/>
+        </w:rPr>
+        <w:t xml:space="preserve">JS is an </w:t>
+      </w:r>
+      <w:r>
+        <w:rPr>
+          <w:sz w:val="32"/>
+          <w:szCs w:val="32"/>
+        </w:rPr>
+        <w:t>object-based</w:t>
+      </w:r>
+      <w:r>
+        <w:rPr>
+          <w:sz w:val="32"/>
+          <w:szCs w:val="32"/>
+        </w:rPr>
+        <w:t xml:space="preserve"> language</w:t>
+      </w:r>
+    </w:p>
+    <w:p>
+      <w:pPr>
+        <w:pStyle w:val="ListParagraph"/>
+        <w:numPr>
+          <w:ilvl w:val="0"/>
+          <w:numId w:val="1"/>
+        </w:numPr>
+        <w:rPr>
+          <w:sz w:val="36"/>
+          <w:szCs w:val="36"/>
+        </w:rPr>
+      </w:pPr>
+      <w:r>
+        <w:rPr>
+          <w:sz w:val="32"/>
+          <w:szCs w:val="32"/>
+        </w:rPr>
+        <w:t xml:space="preserve">Everything is an object in </w:t>
+      </w:r>
+      <w:proofErr w:type="spellStart"/>
+      <w:r>
+        <w:rPr>
+          <w:sz w:val="32"/>
+          <w:szCs w:val="32"/>
+        </w:rPr>
+        <w:t>js</w:t>
+      </w:r>
+      <w:proofErr w:type="spellEnd"/>
+    </w:p>
+    <w:p>
+      <w:pPr>
+        <w:pStyle w:val="ListParagraph"/>
+        <w:numPr>
+          <w:ilvl w:val="0"/>
+          <w:numId w:val="1"/>
+        </w:numPr>
+        <w:rPr>
+          <w:sz w:val="36"/>
+          <w:szCs w:val="36"/>
+        </w:rPr>
+      </w:pPr>
+      <w:r>
+        <w:rPr>
+          <w:sz w:val="32"/>
+          <w:szCs w:val="32"/>
+        </w:rPr>
+        <w:t xml:space="preserve">JS is template based not class-based here we don’t create a class to get the object </w:t>
+      </w:r>
+    </w:p>
+    <w:p>
+      <w:pPr>
+        <w:pStyle w:val="ListParagraph"/>
+        <w:numPr>
+          <w:ilvl w:val="0"/>
+          <w:numId w:val="1"/>
+        </w:numPr>
+        <w:rPr>
+          <w:sz w:val="36"/>
+          <w:szCs w:val="36"/>
+        </w:rPr>
+      </w:pPr>
+      <w:r>
+        <w:rPr>
+          <w:sz w:val="32"/>
+          <w:szCs w:val="32"/>
+        </w:rPr>
+        <w:t>But we can directly create an object</w:t>
+      </w:r>
+    </w:p>
+    <w:p>
+      <w:pPr>
+        <w:rPr>
+          <w:sz w:val="36"/>
+          <w:szCs w:val="36"/>
+        </w:rPr>
+      </w:pPr>
+    </w:p>
+    <w:p>
+      <w:pPr>
+        <w:rPr>
+          <w:sz w:val="36"/>
+          <w:szCs w:val="36"/>
+        </w:rPr>
+      </w:pPr>
+      <w:r>
+        <w:rPr>
+          <w:sz w:val="36"/>
+          <w:szCs w:val="36"/>
+        </w:rPr>
+        <w:t>There are 3 ways to create an object</w:t>
+      </w:r>
+    </w:p>
+    <w:p>
+      <w:pPr>
+        <w:rPr>
+          <w:sz w:val="36"/>
+          <w:szCs w:val="36"/>
+        </w:rPr>
+      </w:pPr>
+      <w:r>
+        <w:rPr>
+          <w:sz w:val="36"/>
+          <w:szCs w:val="36"/>
+        </w:rPr>
+        <w:t>1.By Object Literal</w:t>
+      </w:r>
+    </w:p>
+    <w:p>
+      <w:pPr>
+        <w:rPr>
+          <w:sz w:val="36"/>
+          <w:szCs w:val="36"/>
+        </w:rPr>
+      </w:pPr>
+      <w:r>
+        <w:rPr>
+          <w:sz w:val="36"/>
+          <w:szCs w:val="36"/>
+        </w:rPr>
+        <w:t>2.By creating instance of object directly using new keyword</w:t>
+      </w:r>
+    </w:p>
+    <w:p>
+      <w:pPr>
+        <w:rPr>
+          <w:sz w:val="36"/>
+          <w:szCs w:val="36"/>
+        </w:rPr>
+      </w:pPr>
+      <w:r>
+        <w:rPr>
+          <w:sz w:val="36"/>
+          <w:szCs w:val="36"/>
+        </w:rPr>
+        <w:t>3.By using an object constructor</w:t>
+      </w:r>
+    </w:p>
+    <w:p>
+      <w:pPr>
+        <w:rPr>
+          <w:sz w:val="36"/>
+          <w:szCs w:val="36"/>
+        </w:rPr>
+      </w:pPr>
+    </w:p>
+    <w:p>
+      <w:pPr>
+        <w:rPr>
+          <w:sz w:val="36"/>
+          <w:szCs w:val="36"/>
+        </w:rPr>
+      </w:pPr>
+      <w:r>
+        <w:rPr>
+          <w:sz w:val="36"/>
+          <w:szCs w:val="36"/>
+        </w:rPr>
+        <w:t xml:space="preserve">1.By Object </w:t>
+      </w:r>
+      <w:proofErr w:type="gramStart"/>
+      <w:r>
+        <w:rPr>
+          <w:sz w:val="36"/>
+          <w:szCs w:val="36"/>
+        </w:rPr>
+        <w:t>Literal:-</w:t>
+      </w:r>
+      <w:proofErr w:type="gramEnd"/>
+    </w:p>
+    <w:p>
+      <w:pPr>
+        <w:rPr>
+          <w:sz w:val="36"/>
+          <w:szCs w:val="36"/>
+        </w:rPr>
+      </w:pPr>
+      <w:proofErr w:type="gramStart"/>
+      <w:r>
+        <w:rPr>
+          <w:sz w:val="36"/>
+          <w:szCs w:val="36"/>
+        </w:rPr>
+        <w:t>Syntax:-</w:t>
+      </w:r>
+      <w:proofErr w:type="gramEnd"/>
+    </w:p>
+    <w:p>
+      <w:pPr>
+        <w:shd w:val="clear" w:color="auto" w:fill="1E1E1E"/>
+        <w:spacing w:after="0" w:line="285" w:lineRule="atLeast"/>
+        <w:rPr>
+          <w:rFonts w:ascii="Consolas" w:eastAsia="Times New Roman" w:hAnsi="Consolas" w:cs="Times New Roman"/>
+          <w:color w:val="D4D4D4"/>
+          <w:sz w:val="21"/>
+          <w:szCs w:val="21"/>
+          <w:lang w:eastAsia="en-IN"/>
+        </w:rPr>
+      </w:pPr>
+      <w:r>
+        <w:rPr>
+          <w:rFonts w:ascii="Consolas" w:eastAsia="Times New Roman" w:hAnsi="Consolas" w:cs="Times New Roman"/>
+          <w:color w:val="6A9955"/>
+          <w:sz w:val="21"/>
+          <w:szCs w:val="21"/>
+          <w:lang w:eastAsia="en-IN"/>
+        </w:rPr>
+        <w:t>objName={property1:value</w:t>
+      </w:r>
+      <w:proofErr w:type="gramStart"/>
+      <w:r>
+        <w:rPr>
+          <w:rFonts w:ascii="Consolas" w:eastAsia="Times New Roman" w:hAnsi="Consolas" w:cs="Times New Roman"/>
+          <w:color w:val="6A9955"/>
+          <w:sz w:val="21"/>
+          <w:szCs w:val="21"/>
+          <w:lang w:eastAsia="en-IN"/>
+        </w:rPr>
+        <w:t>1,property</w:t>
+      </w:r>
+      <w:proofErr w:type="gramEnd"/>
+      <w:r>
+        <w:rPr>
+          <w:rFonts w:ascii="Consolas" w:eastAsia="Times New Roman" w:hAnsi="Consolas" w:cs="Times New Roman"/>
+          <w:color w:val="6A9955"/>
+          <w:sz w:val="21"/>
+          <w:szCs w:val="21"/>
+          <w:lang w:eastAsia="en-IN"/>
+        </w:rPr>
+        <w:t>2:value2,.......,property-N:value-N}</w:t>
+      </w:r>
+    </w:p>
+    <w:p>
+      <w:pPr>
+        <w:rPr>
+          <w:sz w:val="36"/>
+          <w:szCs w:val="36"/>
+        </w:rPr>
+      </w:pPr>
+    </w:p>
+    <w:p>
+      <w:pPr>
+        <w:shd w:val="clear" w:color="auto" w:fill="1E1E1E"/>
+        <w:spacing w:after="0" w:line="285" w:lineRule="atLeast"/>
+        <w:rPr>
+          <w:rFonts w:ascii="Consolas" w:eastAsia="Times New Roman" w:hAnsi="Consolas" w:cs="Times New Roman"/>
+          <w:color w:val="D4D4D4"/>
+          <w:sz w:val="21"/>
+          <w:szCs w:val="21"/>
+          <w:lang w:eastAsia="en-IN"/>
+        </w:rPr>
+      </w:pPr>
+      <w:proofErr w:type="gramStart"/>
+      <w:r>
+        <w:rPr>
+          <w:rFonts w:ascii="Consolas" w:eastAsia="Times New Roman" w:hAnsi="Consolas" w:cs="Times New Roman"/>
+          <w:color w:val="6A9955"/>
+          <w:sz w:val="21"/>
+          <w:szCs w:val="21"/>
+          <w:lang w:eastAsia="en-IN"/>
+        </w:rPr>
+        <w:t>&lt;!--</w:t>
+      </w:r>
+      <w:proofErr w:type="gramEnd"/>
+      <w:r>
+        <w:rPr>
+          <w:rFonts w:ascii="Consolas" w:eastAsia="Times New Roman" w:hAnsi="Consolas" w:cs="Times New Roman"/>
+          <w:color w:val="6A9955"/>
+          <w:sz w:val="21"/>
+          <w:szCs w:val="21"/>
+          <w:lang w:eastAsia="en-IN"/>
+        </w:rPr>
+        <w:t xml:space="preserve"> By </w:t>
+      </w:r>
+      <w:proofErr w:type="spellStart"/>
+      <w:r>
+        <w:rPr>
+          <w:rFonts w:ascii="Consolas" w:eastAsia="Times New Roman" w:hAnsi="Consolas" w:cs="Times New Roman"/>
+          <w:color w:val="6A9955"/>
+          <w:sz w:val="21"/>
+          <w:szCs w:val="21"/>
+          <w:lang w:eastAsia="en-IN"/>
+        </w:rPr>
+        <w:t>obejct</w:t>
+      </w:r>
+      <w:proofErr w:type="spellEnd"/>
+      <w:r>
+        <w:rPr>
+          <w:rFonts w:ascii="Consolas" w:eastAsia="Times New Roman" w:hAnsi="Consolas" w:cs="Times New Roman"/>
+          <w:color w:val="6A9955"/>
+          <w:sz w:val="21"/>
+          <w:szCs w:val="21"/>
+          <w:lang w:eastAsia="en-IN"/>
+        </w:rPr>
+        <w:t xml:space="preserve"> literal --&gt;</w:t>
+      </w:r>
+    </w:p>
+    <w:p>
+      <w:pPr>
+        <w:shd w:val="clear" w:color="auto" w:fill="1E1E1E"/>
+        <w:spacing w:after="0" w:line="285" w:lineRule="atLeast"/>
+        <w:rPr>
+          <w:rFonts w:ascii="Consolas" w:eastAsia="Times New Roman" w:hAnsi="Consolas" w:cs="Times New Roman"/>
+          <w:color w:val="D4D4D4"/>
+          <w:sz w:val="21"/>
+          <w:szCs w:val="21"/>
+          <w:lang w:eastAsia="en-IN"/>
+        </w:rPr>
+      </w:pPr>
+      <w:r>
+        <w:rPr>
+          <w:rFonts w:ascii="Consolas" w:eastAsia="Times New Roman" w:hAnsi="Consolas" w:cs="Times New Roman"/>
+          <w:color w:val="808080"/>
+          <w:sz w:val="21"/>
+          <w:szCs w:val="21"/>
+          <w:lang w:eastAsia="en-IN"/>
+        </w:rPr>
+        <w:t>&lt;!</w:t>
+      </w:r>
+      <w:r>
+        <w:rPr>
+          <w:rFonts w:ascii="Consolas" w:eastAsia="Times New Roman" w:hAnsi="Consolas" w:cs="Times New Roman"/>
+          <w:color w:val="D4D4D4"/>
+          <w:sz w:val="21"/>
+          <w:szCs w:val="21"/>
+          <w:lang w:eastAsia="en-IN"/>
+        </w:rPr>
+        <w:t>DOCTYPE html</w:t>
+      </w:r>
+      <w:r>
+        <w:rPr>
+          <w:rFonts w:ascii="Consolas" w:eastAsia="Times New Roman" w:hAnsi="Consolas" w:cs="Times New Roman"/>
+          <w:color w:val="808080"/>
+          <w:sz w:val="21"/>
+          <w:szCs w:val="21"/>
+          <w:lang w:eastAsia="en-IN"/>
+        </w:rPr>
+        <w:t>&gt;</w:t>
+      </w:r>
+    </w:p>
+    <w:p>
+      <w:pPr>
+        <w:shd w:val="clear" w:color="auto" w:fill="1E1E1E"/>
+        <w:spacing w:after="0" w:line="285" w:lineRule="atLeast"/>
+        <w:rPr>
+          <w:rFonts w:ascii="Consolas" w:eastAsia="Times New Roman" w:hAnsi="Consolas" w:cs="Times New Roman"/>
+          <w:color w:val="D4D4D4"/>
+          <w:sz w:val="21"/>
+          <w:szCs w:val="21"/>
+          <w:lang w:eastAsia="en-IN"/>
+        </w:rPr>
+      </w:pPr>
+      <w:r>
+        <w:rPr>
+          <w:rFonts w:ascii="Consolas" w:eastAsia="Times New Roman" w:hAnsi="Consolas" w:cs="Times New Roman"/>
+          <w:color w:val="808080"/>
+          <w:sz w:val="21"/>
+          <w:szCs w:val="21"/>
+          <w:lang w:eastAsia="en-IN"/>
+        </w:rPr>
+        <w:t>&lt;</w:t>
+      </w:r>
+      <w:r>
+        <w:rPr>
+          <w:rFonts w:ascii="Consolas" w:eastAsia="Times New Roman" w:hAnsi="Consolas" w:cs="Times New Roman"/>
+          <w:color w:val="569CD6"/>
+          <w:sz w:val="21"/>
+          <w:szCs w:val="21"/>
+          <w:lang w:eastAsia="en-IN"/>
+        </w:rPr>
+        <w:t>html</w:t>
+      </w:r>
+      <w:r>
+        <w:rPr>
+          <w:rFonts w:ascii="Consolas" w:eastAsia="Times New Roman" w:hAnsi="Consolas" w:cs="Times New Roman"/>
+          <w:color w:val="D4D4D4"/>
+          <w:sz w:val="21"/>
+          <w:szCs w:val="21"/>
+          <w:lang w:eastAsia="en-IN"/>
+        </w:rPr>
+        <w:t xml:space="preserve"> </w:t>
+      </w:r>
+      <w:r>
+        <w:rPr>
+          <w:rFonts w:ascii="Consolas" w:eastAsia="Times New Roman" w:hAnsi="Consolas" w:cs="Times New Roman"/>
+          <w:color w:val="9CDCFE"/>
+          <w:sz w:val="21"/>
+          <w:szCs w:val="21"/>
+          <w:lang w:eastAsia="en-IN"/>
+        </w:rPr>
+        <w:t>lang</w:t>
+      </w:r>
+      <w:r>
+        <w:rPr>
+          <w:rFonts w:ascii="Consolas" w:eastAsia="Times New Roman" w:hAnsi="Consolas" w:cs="Times New Roman"/>
+          <w:color w:val="D4D4D4"/>
+          <w:sz w:val="21"/>
+          <w:szCs w:val="21"/>
+          <w:lang w:eastAsia="en-IN"/>
+        </w:rPr>
+        <w:t>=</w:t>
+      </w:r>
+      <w:r>
+        <w:rPr>
+          <w:rFonts w:ascii="Consolas" w:eastAsia="Times New Roman" w:hAnsi="Consolas" w:cs="Times New Roman"/>
+          <w:color w:val="CE9178"/>
+          <w:sz w:val="21"/>
+          <w:szCs w:val="21"/>
+          <w:lang w:eastAsia="en-IN"/>
+        </w:rPr>
+        <w:t>"</w:t>
+      </w:r>
+      <w:proofErr w:type="spellStart"/>
+      <w:r>
+        <w:rPr>
+          <w:rFonts w:ascii="Consolas" w:eastAsia="Times New Roman" w:hAnsi="Consolas" w:cs="Times New Roman"/>
+          <w:color w:val="CE9178"/>
+          <w:sz w:val="21"/>
+          <w:szCs w:val="21"/>
+          <w:lang w:eastAsia="en-IN"/>
+        </w:rPr>
+        <w:t>en</w:t>
+      </w:r>
+      <w:proofErr w:type="spellEnd"/>
+      <w:r>
+        <w:rPr>
+          <w:rFonts w:ascii="Consolas" w:eastAsia="Times New Roman" w:hAnsi="Consolas" w:cs="Times New Roman"/>
+          <w:color w:val="CE9178"/>
+          <w:sz w:val="21"/>
+          <w:szCs w:val="21"/>
+          <w:lang w:eastAsia="en-IN"/>
+        </w:rPr>
+        <w:t>"</w:t>
+      </w:r>
+      <w:r>
+        <w:rPr>
+          <w:rFonts w:ascii="Consolas" w:eastAsia="Times New Roman" w:hAnsi="Consolas" w:cs="Times New Roman"/>
+          <w:color w:val="808080"/>
+          <w:sz w:val="21"/>
+          <w:szCs w:val="21"/>
+          <w:lang w:eastAsia="en-IN"/>
+        </w:rPr>
+        <w:t>&gt;</w:t>
+      </w:r>
+    </w:p>
+    <w:p>
+      <w:pPr>
+        <w:shd w:val="clear" w:color="auto" w:fill="1E1E1E"/>
+        <w:spacing w:after="0" w:line="285" w:lineRule="atLeast"/>
+        <w:rPr>
+          <w:rFonts w:ascii="Consolas" w:eastAsia="Times New Roman" w:hAnsi="Consolas" w:cs="Times New Roman"/>
+          <w:color w:val="D4D4D4"/>
+          <w:sz w:val="21"/>
+          <w:szCs w:val="21"/>
+          <w:lang w:eastAsia="en-IN"/>
+        </w:rPr>
+      </w:pPr>
+      <w:r>
+        <w:rPr>
+          <w:rFonts w:ascii="Consolas" w:eastAsia="Times New Roman" w:hAnsi="Consolas" w:cs="Times New Roman"/>
+          <w:color w:val="808080"/>
+          <w:sz w:val="21"/>
+          <w:szCs w:val="21"/>
+          <w:lang w:eastAsia="en-IN"/>
+        </w:rPr>
+        <w:t>&lt;</w:t>
+      </w:r>
+      <w:r>
+        <w:rPr>
+          <w:rFonts w:ascii="Consolas" w:eastAsia="Times New Roman" w:hAnsi="Consolas" w:cs="Times New Roman"/>
+          <w:color w:val="569CD6"/>
+          <w:sz w:val="21"/>
+          <w:szCs w:val="21"/>
+          <w:lang w:eastAsia="en-IN"/>
+        </w:rPr>
+        <w:t>head</w:t>
+      </w:r>
+      <w:r>
+        <w:rPr>
+          <w:rFonts w:ascii="Consolas" w:eastAsia="Times New Roman" w:hAnsi="Consolas" w:cs="Times New Roman"/>
+          <w:color w:val="808080"/>
+          <w:sz w:val="21"/>
+          <w:szCs w:val="21"/>
+          <w:lang w:eastAsia="en-IN"/>
+        </w:rPr>
+        <w:t>&gt;</w:t>
+      </w:r>
+    </w:p>
+    <w:p>
+      <w:pPr>
+        <w:shd w:val="clear" w:color="auto" w:fill="1E1E1E"/>
+        <w:spacing w:after="0" w:line="285" w:lineRule="atLeast"/>
+        <w:rPr>
+          <w:rFonts w:ascii="Consolas" w:eastAsia="Times New Roman" w:hAnsi="Consolas" w:cs="Times New Roman"/>
+          <w:color w:val="D4D4D4"/>
+          <w:sz w:val="21"/>
+          <w:szCs w:val="21"/>
+          <w:lang w:eastAsia="en-IN"/>
+        </w:rPr>
+      </w:pPr>
+      <w:r>
+        <w:rPr>
+          <w:rFonts w:ascii="Consolas" w:eastAsia="Times New Roman" w:hAnsi="Consolas" w:cs="Times New Roman"/>
+          <w:color w:val="D4D4D4"/>
+          <w:sz w:val="21"/>
+          <w:szCs w:val="21"/>
+          <w:lang w:eastAsia="en-IN"/>
+        </w:rPr>
+        <w:t xml:space="preserve">    </w:t>
+      </w:r>
+    </w:p>
+    <w:p>
+      <w:pPr>
+        <w:shd w:val="clear" w:color="auto" w:fill="1E1E1E"/>
+        <w:spacing w:after="0" w:line="285" w:lineRule="atLeast"/>
+        <w:rPr>
+          <w:rFonts w:ascii="Consolas" w:eastAsia="Times New Roman" w:hAnsi="Consolas" w:cs="Times New Roman"/>
+          <w:color w:val="D4D4D4"/>
+          <w:sz w:val="21"/>
+          <w:szCs w:val="21"/>
+          <w:lang w:eastAsia="en-IN"/>
+        </w:rPr>
+      </w:pPr>
+      <w:r>
+        <w:rPr>
+          <w:rFonts w:ascii="Consolas" w:eastAsia="Times New Roman" w:hAnsi="Consolas" w:cs="Times New Roman"/>
+          <w:color w:val="808080"/>
+          <w:sz w:val="21"/>
+          <w:szCs w:val="21"/>
+          <w:lang w:eastAsia="en-IN"/>
+        </w:rPr>
+        <w:t>&lt;/</w:t>
+      </w:r>
+      <w:r>
+        <w:rPr>
+          <w:rFonts w:ascii="Consolas" w:eastAsia="Times New Roman" w:hAnsi="Consolas" w:cs="Times New Roman"/>
+          <w:color w:val="569CD6"/>
+          <w:sz w:val="21"/>
+          <w:szCs w:val="21"/>
+          <w:lang w:eastAsia="en-IN"/>
+        </w:rPr>
+        <w:t>head</w:t>
+      </w:r>
+      <w:r>
+        <w:rPr>
+          <w:rFonts w:ascii="Consolas" w:eastAsia="Times New Roman" w:hAnsi="Consolas" w:cs="Times New Roman"/>
+          <w:color w:val="808080"/>
+          <w:sz w:val="21"/>
+          <w:szCs w:val="21"/>
+          <w:lang w:eastAsia="en-IN"/>
+        </w:rPr>
+        <w:t>&gt;</w:t>
+      </w:r>
+    </w:p>
+    <w:p>
+      <w:pPr>
+        <w:shd w:val="clear" w:color="auto" w:fill="1E1E1E"/>
+        <w:spacing w:after="0" w:line="285" w:lineRule="atLeast"/>
+        <w:rPr>
+          <w:rFonts w:ascii="Consolas" w:eastAsia="Times New Roman" w:hAnsi="Consolas" w:cs="Times New Roman"/>
+          <w:color w:val="D4D4D4"/>
+          <w:sz w:val="21"/>
+          <w:szCs w:val="21"/>
+          <w:lang w:eastAsia="en-IN"/>
+        </w:rPr>
+      </w:pPr>
+      <w:r>
+        <w:rPr>
+          <w:rFonts w:ascii="Consolas" w:eastAsia="Times New Roman" w:hAnsi="Consolas" w:cs="Times New Roman"/>
+          <w:color w:val="808080"/>
+          <w:sz w:val="21"/>
+          <w:szCs w:val="21"/>
+          <w:lang w:eastAsia="en-IN"/>
+        </w:rPr>
+        <w:t>&lt;</w:t>
+      </w:r>
+      <w:r>
+        <w:rPr>
+          <w:rFonts w:ascii="Consolas" w:eastAsia="Times New Roman" w:hAnsi="Consolas" w:cs="Times New Roman"/>
+          <w:color w:val="569CD6"/>
+          <w:sz w:val="21"/>
+          <w:szCs w:val="21"/>
+          <w:lang w:eastAsia="en-IN"/>
+        </w:rPr>
+        <w:t>body</w:t>
+      </w:r>
+      <w:r>
+        <w:rPr>
+          <w:rFonts w:ascii="Consolas" w:eastAsia="Times New Roman" w:hAnsi="Consolas" w:cs="Times New Roman"/>
+          <w:color w:val="808080"/>
+          <w:sz w:val="21"/>
+          <w:szCs w:val="21"/>
+          <w:lang w:eastAsia="en-IN"/>
+        </w:rPr>
+        <w:t>&gt;</w:t>
+      </w:r>
+    </w:p>
+    <w:p>
+      <w:pPr>
+        <w:shd w:val="clear" w:color="auto" w:fill="1E1E1E"/>
+        <w:spacing w:after="0" w:line="285" w:lineRule="atLeast"/>
+        <w:rPr>
+          <w:rFonts w:ascii="Consolas" w:eastAsia="Times New Roman" w:hAnsi="Consolas" w:cs="Times New Roman"/>
+          <w:color w:val="D4D4D4"/>
+          <w:sz w:val="21"/>
+          <w:szCs w:val="21"/>
+          <w:lang w:eastAsia="en-IN"/>
+        </w:rPr>
+      </w:pPr>
+      <w:r>
+        <w:rPr>
+          <w:rFonts w:ascii="Consolas" w:eastAsia="Times New Roman" w:hAnsi="Consolas" w:cs="Times New Roman"/>
+          <w:color w:val="D4D4D4"/>
+          <w:sz w:val="21"/>
+          <w:szCs w:val="21"/>
+          <w:lang w:eastAsia="en-IN"/>
+        </w:rPr>
+        <w:t xml:space="preserve">    </w:t>
+      </w:r>
+      <w:r>
+        <w:rPr>
+          <w:rFonts w:ascii="Consolas" w:eastAsia="Times New Roman" w:hAnsi="Consolas" w:cs="Times New Roman"/>
+          <w:color w:val="808080"/>
+          <w:sz w:val="21"/>
+          <w:szCs w:val="21"/>
+          <w:lang w:eastAsia="en-IN"/>
+        </w:rPr>
+        <w:t>&lt;</w:t>
+      </w:r>
+      <w:r>
+        <w:rPr>
+          <w:rFonts w:ascii="Consolas" w:eastAsia="Times New Roman" w:hAnsi="Consolas" w:cs="Times New Roman"/>
+          <w:color w:val="569CD6"/>
+          <w:sz w:val="21"/>
+          <w:szCs w:val="21"/>
+          <w:lang w:eastAsia="en-IN"/>
+        </w:rPr>
+        <w:t>script</w:t>
+      </w:r>
+      <w:r>
+        <w:rPr>
+          <w:rFonts w:ascii="Consolas" w:eastAsia="Times New Roman" w:hAnsi="Consolas" w:cs="Times New Roman"/>
+          <w:color w:val="808080"/>
+          <w:sz w:val="21"/>
+          <w:szCs w:val="21"/>
+          <w:lang w:eastAsia="en-IN"/>
+        </w:rPr>
+        <w:t>&gt;</w:t>
+      </w:r>
+    </w:p>
+    <w:p>
+      <w:pPr>
+        <w:shd w:val="clear" w:color="auto" w:fill="1E1E1E"/>
+        <w:spacing w:after="0" w:line="285" w:lineRule="atLeast"/>
+        <w:rPr>
+          <w:rFonts w:ascii="Consolas" w:eastAsia="Times New Roman" w:hAnsi="Consolas" w:cs="Times New Roman"/>
+          <w:color w:val="D4D4D4"/>
+          <w:sz w:val="21"/>
+          <w:szCs w:val="21"/>
+          <w:lang w:eastAsia="en-IN"/>
+        </w:rPr>
+      </w:pPr>
+      <w:r>
+        <w:rPr>
+          <w:rFonts w:ascii="Consolas" w:eastAsia="Times New Roman" w:hAnsi="Consolas" w:cs="Times New Roman"/>
+          <w:color w:val="D4D4D4"/>
+          <w:sz w:val="21"/>
+          <w:szCs w:val="21"/>
+          <w:lang w:eastAsia="en-IN"/>
+        </w:rPr>
+        <w:t xml:space="preserve">        </w:t>
+      </w:r>
+    </w:p>
+    <w:p>
+      <w:pPr>
+        <w:shd w:val="clear" w:color="auto" w:fill="1E1E1E"/>
+        <w:spacing w:after="0" w:line="285" w:lineRule="atLeast"/>
+        <w:rPr>
+          <w:rFonts w:ascii="Consolas" w:eastAsia="Times New Roman" w:hAnsi="Consolas" w:cs="Times New Roman"/>
+          <w:color w:val="D4D4D4"/>
+          <w:sz w:val="21"/>
+          <w:szCs w:val="21"/>
+          <w:lang w:eastAsia="en-IN"/>
+        </w:rPr>
+      </w:pPr>
+    </w:p>
+    <w:p>
+      <w:pPr>
+        <w:shd w:val="clear" w:color="auto" w:fill="1E1E1E"/>
+        <w:spacing w:after="0" w:line="285" w:lineRule="atLeast"/>
+        <w:rPr>
+          <w:rFonts w:ascii="Consolas" w:eastAsia="Times New Roman" w:hAnsi="Consolas" w:cs="Times New Roman"/>
+          <w:color w:val="D4D4D4"/>
+          <w:sz w:val="21"/>
+          <w:szCs w:val="21"/>
+          <w:lang w:eastAsia="en-IN"/>
+        </w:rPr>
+      </w:pPr>
+      <w:r>
+        <w:rPr>
+          <w:rFonts w:ascii="Consolas" w:eastAsia="Times New Roman" w:hAnsi="Consolas" w:cs="Times New Roman"/>
+          <w:color w:val="D4D4D4"/>
+          <w:sz w:val="21"/>
+          <w:szCs w:val="21"/>
+          <w:lang w:eastAsia="en-IN"/>
+        </w:rPr>
+        <w:t xml:space="preserve">        </w:t>
+      </w:r>
+      <w:proofErr w:type="spellStart"/>
+      <w:r>
+        <w:rPr>
+          <w:rFonts w:ascii="Consolas" w:eastAsia="Times New Roman" w:hAnsi="Consolas" w:cs="Times New Roman"/>
+          <w:color w:val="D4D4D4"/>
+          <w:sz w:val="21"/>
+          <w:szCs w:val="21"/>
+          <w:lang w:eastAsia="en-IN"/>
+        </w:rPr>
+        <w:t>studObj</w:t>
+      </w:r>
+      <w:proofErr w:type="spellEnd"/>
+      <w:r>
+        <w:rPr>
+          <w:rFonts w:ascii="Consolas" w:eastAsia="Times New Roman" w:hAnsi="Consolas" w:cs="Times New Roman"/>
+          <w:color w:val="D4D4D4"/>
+          <w:sz w:val="21"/>
+          <w:szCs w:val="21"/>
+          <w:lang w:eastAsia="en-IN"/>
+        </w:rPr>
+        <w:t>={id:</w:t>
+      </w:r>
+      <w:proofErr w:type="gramStart"/>
+      <w:r>
+        <w:rPr>
+          <w:rFonts w:ascii="Consolas" w:eastAsia="Times New Roman" w:hAnsi="Consolas" w:cs="Times New Roman"/>
+          <w:color w:val="B5CEA8"/>
+          <w:sz w:val="21"/>
+          <w:szCs w:val="21"/>
+          <w:lang w:eastAsia="en-IN"/>
+        </w:rPr>
+        <w:t>101</w:t>
+      </w:r>
+      <w:r>
+        <w:rPr>
+          <w:rFonts w:ascii="Consolas" w:eastAsia="Times New Roman" w:hAnsi="Consolas" w:cs="Times New Roman"/>
+          <w:color w:val="D4D4D4"/>
+          <w:sz w:val="21"/>
+          <w:szCs w:val="21"/>
+          <w:lang w:eastAsia="en-IN"/>
+        </w:rPr>
+        <w:t>,name</w:t>
+      </w:r>
+      <w:proofErr w:type="gramEnd"/>
+      <w:r>
+        <w:rPr>
+          <w:rFonts w:ascii="Consolas" w:eastAsia="Times New Roman" w:hAnsi="Consolas" w:cs="Times New Roman"/>
+          <w:color w:val="D4D4D4"/>
+          <w:sz w:val="21"/>
+          <w:szCs w:val="21"/>
+          <w:lang w:eastAsia="en-IN"/>
+        </w:rPr>
+        <w:t>:</w:t>
+      </w:r>
+      <w:r>
+        <w:rPr>
+          <w:rFonts w:ascii="Consolas" w:eastAsia="Times New Roman" w:hAnsi="Consolas" w:cs="Times New Roman"/>
+          <w:color w:val="CE9178"/>
+          <w:sz w:val="21"/>
+          <w:szCs w:val="21"/>
+          <w:lang w:eastAsia="en-IN"/>
+        </w:rPr>
+        <w:t>'abc'</w:t>
+      </w:r>
+      <w:r>
+        <w:rPr>
+          <w:rFonts w:ascii="Consolas" w:eastAsia="Times New Roman" w:hAnsi="Consolas" w:cs="Times New Roman"/>
+          <w:color w:val="D4D4D4"/>
+          <w:sz w:val="21"/>
+          <w:szCs w:val="21"/>
+          <w:lang w:eastAsia="en-IN"/>
+        </w:rPr>
+        <w:t>,branch:</w:t>
+      </w:r>
+      <w:r>
+        <w:rPr>
+          <w:rFonts w:ascii="Consolas" w:eastAsia="Times New Roman" w:hAnsi="Consolas" w:cs="Times New Roman"/>
+          <w:color w:val="CE9178"/>
+          <w:sz w:val="21"/>
+          <w:szCs w:val="21"/>
+          <w:lang w:eastAsia="en-IN"/>
+        </w:rPr>
+        <w:t>'IT'</w:t>
+      </w:r>
+      <w:r>
+        <w:rPr>
+          <w:rFonts w:ascii="Consolas" w:eastAsia="Times New Roman" w:hAnsi="Consolas" w:cs="Times New Roman"/>
+          <w:color w:val="D4D4D4"/>
+          <w:sz w:val="21"/>
+          <w:szCs w:val="21"/>
+          <w:lang w:eastAsia="en-IN"/>
+        </w:rPr>
+        <w:t>,age:</w:t>
+      </w:r>
+      <w:r>
+        <w:rPr>
+          <w:rFonts w:ascii="Consolas" w:eastAsia="Times New Roman" w:hAnsi="Consolas" w:cs="Times New Roman"/>
+          <w:color w:val="B5CEA8"/>
+          <w:sz w:val="21"/>
+          <w:szCs w:val="21"/>
+          <w:lang w:eastAsia="en-IN"/>
+        </w:rPr>
+        <w:t>23</w:t>
+      </w:r>
+      <w:r>
+        <w:rPr>
+          <w:rFonts w:ascii="Consolas" w:eastAsia="Times New Roman" w:hAnsi="Consolas" w:cs="Times New Roman"/>
+          <w:color w:val="D4D4D4"/>
+          <w:sz w:val="21"/>
+          <w:szCs w:val="21"/>
+          <w:lang w:eastAsia="en-IN"/>
+        </w:rPr>
+        <w:t>};</w:t>
+      </w:r>
+    </w:p>
+    <w:p>
+      <w:pPr>
+        <w:shd w:val="clear" w:color="auto" w:fill="1E1E1E"/>
+        <w:spacing w:after="0" w:line="285" w:lineRule="atLeast"/>
+        <w:rPr>
+          <w:rFonts w:ascii="Consolas" w:eastAsia="Times New Roman" w:hAnsi="Consolas" w:cs="Times New Roman"/>
+          <w:color w:val="D4D4D4"/>
+          <w:sz w:val="21"/>
+          <w:szCs w:val="21"/>
+          <w:lang w:eastAsia="en-IN"/>
+        </w:rPr>
+      </w:pPr>
+    </w:p>
+    <w:p>
+      <w:pPr>
+        <w:shd w:val="clear" w:color="auto" w:fill="1E1E1E"/>
+        <w:spacing w:after="0" w:line="285" w:lineRule="atLeast"/>
+        <w:rPr>
+          <w:rFonts w:ascii="Consolas" w:eastAsia="Times New Roman" w:hAnsi="Consolas" w:cs="Times New Roman"/>
+          <w:color w:val="D4D4D4"/>
+          <w:sz w:val="21"/>
+          <w:szCs w:val="21"/>
+          <w:lang w:eastAsia="en-IN"/>
+        </w:rPr>
+      </w:pPr>
+      <w:r>
+        <w:rPr>
+          <w:rFonts w:ascii="Consolas" w:eastAsia="Times New Roman" w:hAnsi="Consolas" w:cs="Times New Roman"/>
+          <w:color w:val="D4D4D4"/>
+          <w:sz w:val="21"/>
+          <w:szCs w:val="21"/>
+          <w:lang w:eastAsia="en-IN"/>
+        </w:rPr>
+        <w:t xml:space="preserve">        </w:t>
+      </w:r>
+      <w:proofErr w:type="spellStart"/>
+      <w:proofErr w:type="gramStart"/>
+      <w:r>
+        <w:rPr>
+          <w:rFonts w:ascii="Consolas" w:eastAsia="Times New Roman" w:hAnsi="Consolas" w:cs="Times New Roman"/>
+          <w:color w:val="D4D4D4"/>
+          <w:sz w:val="21"/>
+          <w:szCs w:val="21"/>
+          <w:lang w:eastAsia="en-IN"/>
+        </w:rPr>
+        <w:t>document.write</w:t>
+      </w:r>
+      <w:proofErr w:type="spellEnd"/>
+      <w:proofErr w:type="gramEnd"/>
+      <w:r>
+        <w:rPr>
+          <w:rFonts w:ascii="Consolas" w:eastAsia="Times New Roman" w:hAnsi="Consolas" w:cs="Times New Roman"/>
+          <w:color w:val="D4D4D4"/>
+          <w:sz w:val="21"/>
+          <w:szCs w:val="21"/>
+          <w:lang w:eastAsia="en-IN"/>
+        </w:rPr>
+        <w:t>(</w:t>
+      </w:r>
+      <w:r>
+        <w:rPr>
+          <w:rFonts w:ascii="Consolas" w:eastAsia="Times New Roman" w:hAnsi="Consolas" w:cs="Times New Roman"/>
+          <w:color w:val="CE9178"/>
+          <w:sz w:val="21"/>
+          <w:szCs w:val="21"/>
+          <w:lang w:eastAsia="en-IN"/>
+        </w:rPr>
+        <w:t>"Id:"</w:t>
+      </w:r>
+      <w:r>
+        <w:rPr>
+          <w:rFonts w:ascii="Consolas" w:eastAsia="Times New Roman" w:hAnsi="Consolas" w:cs="Times New Roman"/>
+          <w:color w:val="D4D4D4"/>
+          <w:sz w:val="21"/>
+          <w:szCs w:val="21"/>
+          <w:lang w:eastAsia="en-IN"/>
+        </w:rPr>
+        <w:t>+studObj.id+</w:t>
+      </w:r>
+      <w:r>
+        <w:rPr>
+          <w:rFonts w:ascii="Consolas" w:eastAsia="Times New Roman" w:hAnsi="Consolas" w:cs="Times New Roman"/>
+          <w:color w:val="CE9178"/>
+          <w:sz w:val="21"/>
+          <w:szCs w:val="21"/>
+          <w:lang w:eastAsia="en-IN"/>
+        </w:rPr>
+        <w:t>" Name:"</w:t>
+      </w:r>
+      <w:r>
+        <w:rPr>
+          <w:rFonts w:ascii="Consolas" w:eastAsia="Times New Roman" w:hAnsi="Consolas" w:cs="Times New Roman"/>
+          <w:color w:val="D4D4D4"/>
+          <w:sz w:val="21"/>
+          <w:szCs w:val="21"/>
+          <w:lang w:eastAsia="en-IN"/>
+        </w:rPr>
+        <w:t>+studObj.name+</w:t>
+      </w:r>
+      <w:r>
+        <w:rPr>
+          <w:rFonts w:ascii="Consolas" w:eastAsia="Times New Roman" w:hAnsi="Consolas" w:cs="Times New Roman"/>
+          <w:color w:val="CE9178"/>
+          <w:sz w:val="21"/>
+          <w:szCs w:val="21"/>
+          <w:lang w:eastAsia="en-IN"/>
+        </w:rPr>
+        <w:t>" Branch:"</w:t>
+      </w:r>
+      <w:r>
+        <w:rPr>
+          <w:rFonts w:ascii="Consolas" w:eastAsia="Times New Roman" w:hAnsi="Consolas" w:cs="Times New Roman"/>
+          <w:color w:val="D4D4D4"/>
+          <w:sz w:val="21"/>
+          <w:szCs w:val="21"/>
+          <w:lang w:eastAsia="en-IN"/>
+        </w:rPr>
+        <w:t>+</w:t>
+      </w:r>
+      <w:proofErr w:type="spellStart"/>
+      <w:r>
+        <w:rPr>
+          <w:rFonts w:ascii="Consolas" w:eastAsia="Times New Roman" w:hAnsi="Consolas" w:cs="Times New Roman"/>
+          <w:color w:val="D4D4D4"/>
+          <w:sz w:val="21"/>
+          <w:szCs w:val="21"/>
+          <w:lang w:eastAsia="en-IN"/>
+        </w:rPr>
+        <w:t>studObj.branch</w:t>
+      </w:r>
+      <w:proofErr w:type="spellEnd"/>
+      <w:r>
+        <w:rPr>
+          <w:rFonts w:ascii="Consolas" w:eastAsia="Times New Roman" w:hAnsi="Consolas" w:cs="Times New Roman"/>
+          <w:color w:val="D4D4D4"/>
+          <w:sz w:val="21"/>
+          <w:szCs w:val="21"/>
+          <w:lang w:eastAsia="en-IN"/>
+        </w:rPr>
+        <w:t>+</w:t>
+      </w:r>
+      <w:r>
+        <w:rPr>
+          <w:rFonts w:ascii="Consolas" w:eastAsia="Times New Roman" w:hAnsi="Consolas" w:cs="Times New Roman"/>
+          <w:color w:val="CE9178"/>
+          <w:sz w:val="21"/>
+          <w:szCs w:val="21"/>
+          <w:lang w:eastAsia="en-IN"/>
+        </w:rPr>
+        <w:t>" Age:"</w:t>
+      </w:r>
+      <w:r>
+        <w:rPr>
+          <w:rFonts w:ascii="Consolas" w:eastAsia="Times New Roman" w:hAnsi="Consolas" w:cs="Times New Roman"/>
+          <w:color w:val="D4D4D4"/>
+          <w:sz w:val="21"/>
+          <w:szCs w:val="21"/>
+          <w:lang w:eastAsia="en-IN"/>
+        </w:rPr>
+        <w:t>+</w:t>
+      </w:r>
+      <w:proofErr w:type="spellStart"/>
+      <w:r>
+        <w:rPr>
+          <w:rFonts w:ascii="Consolas" w:eastAsia="Times New Roman" w:hAnsi="Consolas" w:cs="Times New Roman"/>
+          <w:color w:val="D4D4D4"/>
+          <w:sz w:val="21"/>
+          <w:szCs w:val="21"/>
+          <w:lang w:eastAsia="en-IN"/>
+        </w:rPr>
+        <w:t>studObj.age</w:t>
+      </w:r>
+      <w:proofErr w:type="spellEnd"/>
+      <w:r>
+        <w:rPr>
+          <w:rFonts w:ascii="Consolas" w:eastAsia="Times New Roman" w:hAnsi="Consolas" w:cs="Times New Roman"/>
+          <w:color w:val="D4D4D4"/>
+          <w:sz w:val="21"/>
+          <w:szCs w:val="21"/>
+          <w:lang w:eastAsia="en-IN"/>
+        </w:rPr>
+        <w:t>);</w:t>
+      </w:r>
+    </w:p>
+    <w:p>
+      <w:pPr>
+        <w:shd w:val="clear" w:color="auto" w:fill="1E1E1E"/>
+        <w:spacing w:after="0" w:line="285" w:lineRule="atLeast"/>
+        <w:rPr>
+          <w:rFonts w:ascii="Consolas" w:eastAsia="Times New Roman" w:hAnsi="Consolas" w:cs="Times New Roman"/>
+          <w:color w:val="D4D4D4"/>
+          <w:sz w:val="21"/>
+          <w:szCs w:val="21"/>
+          <w:lang w:eastAsia="en-IN"/>
+        </w:rPr>
+      </w:pPr>
+      <w:r>
+        <w:rPr>
+          <w:rFonts w:ascii="Consolas" w:eastAsia="Times New Roman" w:hAnsi="Consolas" w:cs="Times New Roman"/>
+          <w:color w:val="D4D4D4"/>
+          <w:sz w:val="21"/>
+          <w:szCs w:val="21"/>
+          <w:lang w:eastAsia="en-IN"/>
+        </w:rPr>
+        <w:t xml:space="preserve">    </w:t>
+      </w:r>
+      <w:r>
+        <w:rPr>
+          <w:rFonts w:ascii="Consolas" w:eastAsia="Times New Roman" w:hAnsi="Consolas" w:cs="Times New Roman"/>
+          <w:color w:val="808080"/>
+          <w:sz w:val="21"/>
+          <w:szCs w:val="21"/>
+          <w:lang w:eastAsia="en-IN"/>
+        </w:rPr>
+        <w:t>&lt;/</w:t>
+      </w:r>
+      <w:r>
+        <w:rPr>
+          <w:rFonts w:ascii="Consolas" w:eastAsia="Times New Roman" w:hAnsi="Consolas" w:cs="Times New Roman"/>
+          <w:color w:val="569CD6"/>
+          <w:sz w:val="21"/>
+          <w:szCs w:val="21"/>
+          <w:lang w:eastAsia="en-IN"/>
+        </w:rPr>
+        <w:t>script</w:t>
+      </w:r>
+      <w:r>
+        <w:rPr>
+          <w:rFonts w:ascii="Consolas" w:eastAsia="Times New Roman" w:hAnsi="Consolas" w:cs="Times New Roman"/>
+          <w:color w:val="808080"/>
+          <w:sz w:val="21"/>
+          <w:szCs w:val="21"/>
+          <w:lang w:eastAsia="en-IN"/>
+        </w:rPr>
+        <w:t>&gt;</w:t>
+      </w:r>
+    </w:p>
+    <w:p>
+      <w:pPr>
+        <w:shd w:val="clear" w:color="auto" w:fill="1E1E1E"/>
+        <w:spacing w:after="0" w:line="285" w:lineRule="atLeast"/>
+        <w:rPr>
+          <w:rFonts w:ascii="Consolas" w:eastAsia="Times New Roman" w:hAnsi="Consolas" w:cs="Times New Roman"/>
+          <w:color w:val="D4D4D4"/>
+          <w:sz w:val="21"/>
+          <w:szCs w:val="21"/>
+          <w:lang w:eastAsia="en-IN"/>
+        </w:rPr>
+      </w:pPr>
+      <w:r>
+        <w:rPr>
+          <w:rFonts w:ascii="Consolas" w:eastAsia="Times New Roman" w:hAnsi="Consolas" w:cs="Times New Roman"/>
+          <w:color w:val="808080"/>
+          <w:sz w:val="21"/>
+          <w:szCs w:val="21"/>
+          <w:lang w:eastAsia="en-IN"/>
+        </w:rPr>
+        <w:t>&lt;/</w:t>
+      </w:r>
+      <w:r>
+        <w:rPr>
+          <w:rFonts w:ascii="Consolas" w:eastAsia="Times New Roman" w:hAnsi="Consolas" w:cs="Times New Roman"/>
+          <w:color w:val="569CD6"/>
+          <w:sz w:val="21"/>
+          <w:szCs w:val="21"/>
+          <w:lang w:eastAsia="en-IN"/>
+        </w:rPr>
+        <w:t>body</w:t>
+      </w:r>
+      <w:r>
+        <w:rPr>
+          <w:rFonts w:ascii="Consolas" w:eastAsia="Times New Roman" w:hAnsi="Consolas" w:cs="Times New Roman"/>
+          <w:color w:val="808080"/>
+          <w:sz w:val="21"/>
+          <w:szCs w:val="21"/>
+          <w:lang w:eastAsia="en-IN"/>
+        </w:rPr>
+        <w:t>&gt;</w:t>
+      </w:r>
+    </w:p>
+    <w:p>
+      <w:pPr>
+        <w:shd w:val="clear" w:color="auto" w:fill="1E1E1E"/>
+        <w:spacing w:after="0" w:line="285" w:lineRule="atLeast"/>
+        <w:rPr>
+          <w:rFonts w:ascii="Consolas" w:eastAsia="Times New Roman" w:hAnsi="Consolas" w:cs="Times New Roman"/>
+          <w:color w:val="D4D4D4"/>
+          <w:sz w:val="21"/>
+          <w:szCs w:val="21"/>
+          <w:lang w:eastAsia="en-IN"/>
+        </w:rPr>
+      </w:pPr>
+      <w:r>
+        <w:rPr>
+          <w:rFonts w:ascii="Consolas" w:eastAsia="Times New Roman" w:hAnsi="Consolas" w:cs="Times New Roman"/>
+          <w:color w:val="808080"/>
+          <w:sz w:val="21"/>
+          <w:szCs w:val="21"/>
+          <w:lang w:eastAsia="en-IN"/>
+        </w:rPr>
+        <w:lastRenderedPageBreak/>
+        <w:t>&lt;/</w:t>
+      </w:r>
+      <w:r>
+        <w:rPr>
+          <w:rFonts w:ascii="Consolas" w:eastAsia="Times New Roman" w:hAnsi="Consolas" w:cs="Times New Roman"/>
+          <w:color w:val="569CD6"/>
+          <w:sz w:val="21"/>
+          <w:szCs w:val="21"/>
+          <w:lang w:eastAsia="en-IN"/>
+        </w:rPr>
+        <w:t>html</w:t>
+      </w:r>
+      <w:r>
+        <w:rPr>
+          <w:rFonts w:ascii="Consolas" w:eastAsia="Times New Roman" w:hAnsi="Consolas" w:cs="Times New Roman"/>
+          <w:color w:val="808080"/>
+          <w:sz w:val="21"/>
+          <w:szCs w:val="21"/>
+          <w:lang w:eastAsia="en-IN"/>
+        </w:rPr>
+        <w:t>&gt;</w:t>
+      </w:r>
+    </w:p>
+    <w:p>
+      <w:pPr>
+        <w:rPr>
+          <w:sz w:val="36"/>
+          <w:szCs w:val="36"/>
+        </w:rPr>
+      </w:pPr>
+    </w:p>
+    <w:p>
+      <w:pPr>
+        <w:rPr>
+          <w:sz w:val="36"/>
+          <w:szCs w:val="36"/>
+        </w:rPr>
+      </w:pPr>
+      <w:r>
+        <w:rPr>
+          <w:sz w:val="36"/>
+          <w:szCs w:val="36"/>
+        </w:rPr>
+        <w:drawing>
+          <wp:inline distT="0" distB="0" distL="0" distR="0" wp14:anchorId="2A53B18D" wp14:editId="67CF3148">
+            <wp:extent cx="4938188" cy="944962"/>
+            <wp:effectExtent l="0" t="0" r="0" b="7620"/>
+            <wp:docPr id="9" name="Picture 9"/>
+            <wp:cNvGraphicFramePr>
+              <a:graphicFrameLocks xmlns:a="http://schemas.openxmlformats.org/drawingml/2006/main" noChangeAspect="1"/>
+            </wp:cNvGraphicFramePr>
+            <a:graphic xmlns:a="http://schemas.openxmlformats.org/drawingml/2006/main">
+              <a:graphicData uri="http://schemas.openxmlformats.org/drawingml/2006/picture">
+                <pic:pic xmlns:pic="http://schemas.openxmlformats.org/drawingml/2006/picture">
+                  <pic:nvPicPr>
+                    <pic:cNvPr id="1" name=""/>
+                    <pic:cNvPicPr/>
+                  </pic:nvPicPr>
+                  <pic:blipFill>
+                    <a:blip r:embed="rId13"/>
+                    <a:stretch>
+                      <a:fillRect/>
+                    </a:stretch>
+                  </pic:blipFill>
+                  <pic:spPr>
+                    <a:xfrm>
+                      <a:off x="0" y="0"/>
+                      <a:ext cx="4938188" cy="944962"/>
+                    </a:xfrm>
+                    <a:prstGeom prst="rect">
+                      <a:avLst/>
+                    </a:prstGeom>
+                  </pic:spPr>
+                </pic:pic>
+              </a:graphicData>
+            </a:graphic>
+          </wp:inline>
+        </w:drawing>
+      </w:r>
+    </w:p>
+    <w:p>
+      <w:pPr>
+        <w:rPr>
+          <w:sz w:val="36"/>
+          <w:szCs w:val="36"/>
+        </w:rPr>
+      </w:pPr>
+      <w:r>
+        <w:rPr>
+          <w:sz w:val="36"/>
+          <w:szCs w:val="36"/>
+        </w:rPr>
+        <w:t xml:space="preserve">2.By creating </w:t>
+      </w:r>
+      <w:proofErr w:type="gramStart"/>
+      <w:r>
+        <w:rPr>
+          <w:sz w:val="36"/>
+          <w:szCs w:val="36"/>
+        </w:rPr>
+        <w:t>Instance:-</w:t>
+      </w:r>
+      <w:proofErr w:type="gramEnd"/>
+    </w:p>
+    <w:p>
+      <w:pPr>
+        <w:shd w:val="clear" w:color="auto" w:fill="1E1E1E"/>
+        <w:spacing w:after="0" w:line="285" w:lineRule="atLeast"/>
+        <w:rPr>
+          <w:rFonts w:ascii="Consolas" w:eastAsia="Times New Roman" w:hAnsi="Consolas" w:cs="Times New Roman"/>
+          <w:color w:val="D4D4D4"/>
+          <w:sz w:val="21"/>
+          <w:szCs w:val="21"/>
+          <w:lang w:eastAsia="en-IN"/>
+        </w:rPr>
+      </w:pPr>
+      <w:proofErr w:type="gramStart"/>
+      <w:r>
+        <w:rPr>
+          <w:rFonts w:ascii="Consolas" w:eastAsia="Times New Roman" w:hAnsi="Consolas" w:cs="Times New Roman"/>
+          <w:color w:val="6A9955"/>
+          <w:sz w:val="21"/>
+          <w:szCs w:val="21"/>
+          <w:lang w:eastAsia="en-IN"/>
+        </w:rPr>
+        <w:t>&lt;!--</w:t>
+      </w:r>
+      <w:proofErr w:type="gramEnd"/>
+      <w:r>
+        <w:rPr>
+          <w:rFonts w:ascii="Consolas" w:eastAsia="Times New Roman" w:hAnsi="Consolas" w:cs="Times New Roman"/>
+          <w:color w:val="6A9955"/>
+          <w:sz w:val="21"/>
+          <w:szCs w:val="21"/>
+          <w:lang w:eastAsia="en-IN"/>
+        </w:rPr>
+        <w:t xml:space="preserve"> By creating instance --&gt;</w:t>
+      </w:r>
+    </w:p>
+    <w:p>
+      <w:pPr>
+        <w:shd w:val="clear" w:color="auto" w:fill="1E1E1E"/>
+        <w:spacing w:after="0" w:line="285" w:lineRule="atLeast"/>
+        <w:rPr>
+          <w:rFonts w:ascii="Consolas" w:eastAsia="Times New Roman" w:hAnsi="Consolas" w:cs="Times New Roman"/>
+          <w:color w:val="D4D4D4"/>
+          <w:sz w:val="21"/>
+          <w:szCs w:val="21"/>
+          <w:lang w:eastAsia="en-IN"/>
+        </w:rPr>
+      </w:pPr>
+      <w:r>
+        <w:rPr>
+          <w:rFonts w:ascii="Consolas" w:eastAsia="Times New Roman" w:hAnsi="Consolas" w:cs="Times New Roman"/>
+          <w:color w:val="808080"/>
+          <w:sz w:val="21"/>
+          <w:szCs w:val="21"/>
+          <w:lang w:eastAsia="en-IN"/>
+        </w:rPr>
+        <w:t>&lt;!</w:t>
+      </w:r>
+      <w:r>
+        <w:rPr>
+          <w:rFonts w:ascii="Consolas" w:eastAsia="Times New Roman" w:hAnsi="Consolas" w:cs="Times New Roman"/>
+          <w:color w:val="D4D4D4"/>
+          <w:sz w:val="21"/>
+          <w:szCs w:val="21"/>
+          <w:lang w:eastAsia="en-IN"/>
+        </w:rPr>
+        <w:t>DOCTYPE html</w:t>
+      </w:r>
+      <w:r>
+        <w:rPr>
+          <w:rFonts w:ascii="Consolas" w:eastAsia="Times New Roman" w:hAnsi="Consolas" w:cs="Times New Roman"/>
+          <w:color w:val="808080"/>
+          <w:sz w:val="21"/>
+          <w:szCs w:val="21"/>
+          <w:lang w:eastAsia="en-IN"/>
+        </w:rPr>
+        <w:t>&gt;</w:t>
+      </w:r>
+    </w:p>
+    <w:p>
+      <w:pPr>
+        <w:shd w:val="clear" w:color="auto" w:fill="1E1E1E"/>
+        <w:spacing w:after="0" w:line="285" w:lineRule="atLeast"/>
+        <w:rPr>
+          <w:rFonts w:ascii="Consolas" w:eastAsia="Times New Roman" w:hAnsi="Consolas" w:cs="Times New Roman"/>
+          <w:color w:val="D4D4D4"/>
+          <w:sz w:val="21"/>
+          <w:szCs w:val="21"/>
+          <w:lang w:eastAsia="en-IN"/>
+        </w:rPr>
+      </w:pPr>
+      <w:r>
+        <w:rPr>
+          <w:rFonts w:ascii="Consolas" w:eastAsia="Times New Roman" w:hAnsi="Consolas" w:cs="Times New Roman"/>
+          <w:color w:val="808080"/>
+          <w:sz w:val="21"/>
+          <w:szCs w:val="21"/>
+          <w:lang w:eastAsia="en-IN"/>
+        </w:rPr>
+        <w:t>&lt;</w:t>
+      </w:r>
+      <w:r>
+        <w:rPr>
+          <w:rFonts w:ascii="Consolas" w:eastAsia="Times New Roman" w:hAnsi="Consolas" w:cs="Times New Roman"/>
+          <w:color w:val="569CD6"/>
+          <w:sz w:val="21"/>
+          <w:szCs w:val="21"/>
+          <w:lang w:eastAsia="en-IN"/>
+        </w:rPr>
+        <w:t>html</w:t>
+      </w:r>
+      <w:r>
+        <w:rPr>
+          <w:rFonts w:ascii="Consolas" w:eastAsia="Times New Roman" w:hAnsi="Consolas" w:cs="Times New Roman"/>
+          <w:color w:val="D4D4D4"/>
+          <w:sz w:val="21"/>
+          <w:szCs w:val="21"/>
+          <w:lang w:eastAsia="en-IN"/>
+        </w:rPr>
+        <w:t xml:space="preserve"> </w:t>
+      </w:r>
+      <w:r>
+        <w:rPr>
+          <w:rFonts w:ascii="Consolas" w:eastAsia="Times New Roman" w:hAnsi="Consolas" w:cs="Times New Roman"/>
+          <w:color w:val="9CDCFE"/>
+          <w:sz w:val="21"/>
+          <w:szCs w:val="21"/>
+          <w:lang w:eastAsia="en-IN"/>
+        </w:rPr>
+        <w:t>lang</w:t>
+      </w:r>
+      <w:r>
+        <w:rPr>
+          <w:rFonts w:ascii="Consolas" w:eastAsia="Times New Roman" w:hAnsi="Consolas" w:cs="Times New Roman"/>
+          <w:color w:val="D4D4D4"/>
+          <w:sz w:val="21"/>
+          <w:szCs w:val="21"/>
+          <w:lang w:eastAsia="en-IN"/>
+        </w:rPr>
+        <w:t>=</w:t>
+      </w:r>
+      <w:r>
+        <w:rPr>
+          <w:rFonts w:ascii="Consolas" w:eastAsia="Times New Roman" w:hAnsi="Consolas" w:cs="Times New Roman"/>
+          <w:color w:val="CE9178"/>
+          <w:sz w:val="21"/>
+          <w:szCs w:val="21"/>
+          <w:lang w:eastAsia="en-IN"/>
+        </w:rPr>
+        <w:t>"</w:t>
+      </w:r>
+      <w:proofErr w:type="spellStart"/>
+      <w:r>
+        <w:rPr>
+          <w:rFonts w:ascii="Consolas" w:eastAsia="Times New Roman" w:hAnsi="Consolas" w:cs="Times New Roman"/>
+          <w:color w:val="CE9178"/>
+          <w:sz w:val="21"/>
+          <w:szCs w:val="21"/>
+          <w:lang w:eastAsia="en-IN"/>
+        </w:rPr>
+        <w:t>en</w:t>
+      </w:r>
+      <w:proofErr w:type="spellEnd"/>
+      <w:r>
+        <w:rPr>
+          <w:rFonts w:ascii="Consolas" w:eastAsia="Times New Roman" w:hAnsi="Consolas" w:cs="Times New Roman"/>
+          <w:color w:val="CE9178"/>
+          <w:sz w:val="21"/>
+          <w:szCs w:val="21"/>
+          <w:lang w:eastAsia="en-IN"/>
+        </w:rPr>
+        <w:t>"</w:t>
+      </w:r>
+      <w:r>
+        <w:rPr>
+          <w:rFonts w:ascii="Consolas" w:eastAsia="Times New Roman" w:hAnsi="Consolas" w:cs="Times New Roman"/>
+          <w:color w:val="808080"/>
+          <w:sz w:val="21"/>
+          <w:szCs w:val="21"/>
+          <w:lang w:eastAsia="en-IN"/>
+        </w:rPr>
+        <w:t>&gt;</w:t>
+      </w:r>
+    </w:p>
+    <w:p>
+      <w:pPr>
+        <w:shd w:val="clear" w:color="auto" w:fill="1E1E1E"/>
+        <w:spacing w:after="0" w:line="285" w:lineRule="atLeast"/>
+        <w:rPr>
+          <w:rFonts w:ascii="Consolas" w:eastAsia="Times New Roman" w:hAnsi="Consolas" w:cs="Times New Roman"/>
+          <w:color w:val="D4D4D4"/>
+          <w:sz w:val="21"/>
+          <w:szCs w:val="21"/>
+          <w:lang w:eastAsia="en-IN"/>
+        </w:rPr>
+      </w:pPr>
+    </w:p>
+    <w:p>
+      <w:pPr>
+        <w:shd w:val="clear" w:color="auto" w:fill="1E1E1E"/>
+        <w:spacing w:after="0" w:line="285" w:lineRule="atLeast"/>
+        <w:rPr>
+          <w:rFonts w:ascii="Consolas" w:eastAsia="Times New Roman" w:hAnsi="Consolas" w:cs="Times New Roman"/>
+          <w:color w:val="D4D4D4"/>
+          <w:sz w:val="21"/>
+          <w:szCs w:val="21"/>
+          <w:lang w:eastAsia="en-IN"/>
+        </w:rPr>
+      </w:pPr>
+      <w:r>
+        <w:rPr>
+          <w:rFonts w:ascii="Consolas" w:eastAsia="Times New Roman" w:hAnsi="Consolas" w:cs="Times New Roman"/>
+          <w:color w:val="808080"/>
+          <w:sz w:val="21"/>
+          <w:szCs w:val="21"/>
+          <w:lang w:eastAsia="en-IN"/>
+        </w:rPr>
+        <w:t>&lt;</w:t>
+      </w:r>
+      <w:r>
+        <w:rPr>
+          <w:rFonts w:ascii="Consolas" w:eastAsia="Times New Roman" w:hAnsi="Consolas" w:cs="Times New Roman"/>
+          <w:color w:val="569CD6"/>
+          <w:sz w:val="21"/>
+          <w:szCs w:val="21"/>
+          <w:lang w:eastAsia="en-IN"/>
+        </w:rPr>
+        <w:t>body</w:t>
+      </w:r>
+      <w:r>
+        <w:rPr>
+          <w:rFonts w:ascii="Consolas" w:eastAsia="Times New Roman" w:hAnsi="Consolas" w:cs="Times New Roman"/>
+          <w:color w:val="808080"/>
+          <w:sz w:val="21"/>
+          <w:szCs w:val="21"/>
+          <w:lang w:eastAsia="en-IN"/>
+        </w:rPr>
+        <w:t>&gt;</w:t>
+      </w:r>
+    </w:p>
+    <w:p>
+      <w:pPr>
+        <w:shd w:val="clear" w:color="auto" w:fill="1E1E1E"/>
+        <w:spacing w:after="0" w:line="285" w:lineRule="atLeast"/>
+        <w:rPr>
+          <w:rFonts w:ascii="Consolas" w:eastAsia="Times New Roman" w:hAnsi="Consolas" w:cs="Times New Roman"/>
+          <w:color w:val="D4D4D4"/>
+          <w:sz w:val="21"/>
+          <w:szCs w:val="21"/>
+          <w:lang w:eastAsia="en-IN"/>
+        </w:rPr>
+      </w:pPr>
+      <w:r>
+        <w:rPr>
+          <w:rFonts w:ascii="Consolas" w:eastAsia="Times New Roman" w:hAnsi="Consolas" w:cs="Times New Roman"/>
+          <w:color w:val="D4D4D4"/>
+          <w:sz w:val="21"/>
+          <w:szCs w:val="21"/>
+          <w:lang w:eastAsia="en-IN"/>
+        </w:rPr>
+        <w:t>   </w:t>
+      </w:r>
+      <w:r>
+        <w:rPr>
+          <w:rFonts w:ascii="Consolas" w:eastAsia="Times New Roman" w:hAnsi="Consolas" w:cs="Times New Roman"/>
+          <w:color w:val="808080"/>
+          <w:sz w:val="21"/>
+          <w:szCs w:val="21"/>
+          <w:lang w:eastAsia="en-IN"/>
+        </w:rPr>
+        <w:t>&lt;</w:t>
+      </w:r>
+      <w:r>
+        <w:rPr>
+          <w:rFonts w:ascii="Consolas" w:eastAsia="Times New Roman" w:hAnsi="Consolas" w:cs="Times New Roman"/>
+          <w:color w:val="569CD6"/>
+          <w:sz w:val="21"/>
+          <w:szCs w:val="21"/>
+          <w:lang w:eastAsia="en-IN"/>
+        </w:rPr>
+        <w:t>script</w:t>
+      </w:r>
+      <w:r>
+        <w:rPr>
+          <w:rFonts w:ascii="Consolas" w:eastAsia="Times New Roman" w:hAnsi="Consolas" w:cs="Times New Roman"/>
+          <w:color w:val="808080"/>
+          <w:sz w:val="21"/>
+          <w:szCs w:val="21"/>
+          <w:lang w:eastAsia="en-IN"/>
+        </w:rPr>
+        <w:t>&gt;</w:t>
+      </w:r>
+    </w:p>
+    <w:p>
+      <w:pPr>
+        <w:shd w:val="clear" w:color="auto" w:fill="1E1E1E"/>
+        <w:spacing w:after="0" w:line="285" w:lineRule="atLeast"/>
+        <w:rPr>
+          <w:rFonts w:ascii="Consolas" w:eastAsia="Times New Roman" w:hAnsi="Consolas" w:cs="Times New Roman"/>
+          <w:color w:val="D4D4D4"/>
+          <w:sz w:val="21"/>
+          <w:szCs w:val="21"/>
+          <w:lang w:eastAsia="en-IN"/>
+        </w:rPr>
+      </w:pPr>
+      <w:r>
+        <w:rPr>
+          <w:rFonts w:ascii="Consolas" w:eastAsia="Times New Roman" w:hAnsi="Consolas" w:cs="Times New Roman"/>
+          <w:color w:val="D4D4D4"/>
+          <w:sz w:val="21"/>
+          <w:szCs w:val="21"/>
+          <w:lang w:eastAsia="en-IN"/>
+        </w:rPr>
+        <w:t>       </w:t>
+      </w:r>
+      <w:r>
+        <w:rPr>
+          <w:rFonts w:ascii="Consolas" w:eastAsia="Times New Roman" w:hAnsi="Consolas" w:cs="Times New Roman"/>
+          <w:color w:val="569CD6"/>
+          <w:sz w:val="21"/>
+          <w:szCs w:val="21"/>
+          <w:lang w:eastAsia="en-IN"/>
+        </w:rPr>
+        <w:t>var</w:t>
+      </w:r>
+      <w:r>
+        <w:rPr>
+          <w:rFonts w:ascii="Consolas" w:eastAsia="Times New Roman" w:hAnsi="Consolas" w:cs="Times New Roman"/>
+          <w:color w:val="D4D4D4"/>
+          <w:sz w:val="21"/>
+          <w:szCs w:val="21"/>
+          <w:lang w:eastAsia="en-IN"/>
+        </w:rPr>
+        <w:t xml:space="preserve"> emp=</w:t>
+      </w:r>
+      <w:r>
+        <w:rPr>
+          <w:rFonts w:ascii="Consolas" w:eastAsia="Times New Roman" w:hAnsi="Consolas" w:cs="Times New Roman"/>
+          <w:color w:val="569CD6"/>
+          <w:sz w:val="21"/>
+          <w:szCs w:val="21"/>
+          <w:lang w:eastAsia="en-IN"/>
+        </w:rPr>
+        <w:t>new</w:t>
+      </w:r>
+      <w:r>
+        <w:rPr>
+          <w:rFonts w:ascii="Consolas" w:eastAsia="Times New Roman" w:hAnsi="Consolas" w:cs="Times New Roman"/>
+          <w:color w:val="D4D4D4"/>
+          <w:sz w:val="21"/>
+          <w:szCs w:val="21"/>
+          <w:lang w:eastAsia="en-IN"/>
+        </w:rPr>
+        <w:t xml:space="preserve"> </w:t>
+      </w:r>
+      <w:proofErr w:type="gramStart"/>
+      <w:r>
+        <w:rPr>
+          <w:rFonts w:ascii="Consolas" w:eastAsia="Times New Roman" w:hAnsi="Consolas" w:cs="Times New Roman"/>
+          <w:color w:val="D4D4D4"/>
+          <w:sz w:val="21"/>
+          <w:szCs w:val="21"/>
+          <w:lang w:eastAsia="en-IN"/>
+        </w:rPr>
+        <w:t>Object(</w:t>
+      </w:r>
+      <w:proofErr w:type="gramEnd"/>
+      <w:r>
+        <w:rPr>
+          <w:rFonts w:ascii="Consolas" w:eastAsia="Times New Roman" w:hAnsi="Consolas" w:cs="Times New Roman"/>
+          <w:color w:val="D4D4D4"/>
+          <w:sz w:val="21"/>
+          <w:szCs w:val="21"/>
+          <w:lang w:eastAsia="en-IN"/>
+        </w:rPr>
+        <w:t>);</w:t>
+      </w:r>
+    </w:p>
+    <w:p>
+      <w:pPr>
+        <w:shd w:val="clear" w:color="auto" w:fill="1E1E1E"/>
+        <w:spacing w:after="0" w:line="285" w:lineRule="atLeast"/>
+        <w:rPr>
+          <w:rFonts w:ascii="Consolas" w:eastAsia="Times New Roman" w:hAnsi="Consolas" w:cs="Times New Roman"/>
+          <w:color w:val="D4D4D4"/>
+          <w:sz w:val="21"/>
+          <w:szCs w:val="21"/>
+          <w:lang w:eastAsia="en-IN"/>
+        </w:rPr>
+      </w:pPr>
+      <w:r>
+        <w:rPr>
+          <w:rFonts w:ascii="Consolas" w:eastAsia="Times New Roman" w:hAnsi="Consolas" w:cs="Times New Roman"/>
+          <w:color w:val="D4D4D4"/>
+          <w:sz w:val="21"/>
+          <w:szCs w:val="21"/>
+          <w:lang w:eastAsia="en-IN"/>
+        </w:rPr>
+        <w:t>       emp.id=</w:t>
+      </w:r>
+      <w:r>
+        <w:rPr>
+          <w:rFonts w:ascii="Consolas" w:eastAsia="Times New Roman" w:hAnsi="Consolas" w:cs="Times New Roman"/>
+          <w:color w:val="B5CEA8"/>
+          <w:sz w:val="21"/>
+          <w:szCs w:val="21"/>
+          <w:lang w:eastAsia="en-IN"/>
+        </w:rPr>
+        <w:t>101</w:t>
+      </w:r>
+      <w:r>
+        <w:rPr>
+          <w:rFonts w:ascii="Consolas" w:eastAsia="Times New Roman" w:hAnsi="Consolas" w:cs="Times New Roman"/>
+          <w:color w:val="D4D4D4"/>
+          <w:sz w:val="21"/>
+          <w:szCs w:val="21"/>
+          <w:lang w:eastAsia="en-IN"/>
+        </w:rPr>
+        <w:t>;</w:t>
+      </w:r>
+    </w:p>
+    <w:p>
+      <w:pPr>
+        <w:shd w:val="clear" w:color="auto" w:fill="1E1E1E"/>
+        <w:spacing w:after="0" w:line="285" w:lineRule="atLeast"/>
+        <w:rPr>
+          <w:rFonts w:ascii="Consolas" w:eastAsia="Times New Roman" w:hAnsi="Consolas" w:cs="Times New Roman"/>
+          <w:color w:val="D4D4D4"/>
+          <w:sz w:val="21"/>
+          <w:szCs w:val="21"/>
+          <w:lang w:eastAsia="en-IN"/>
+        </w:rPr>
+      </w:pPr>
+      <w:r>
+        <w:rPr>
+          <w:rFonts w:ascii="Consolas" w:eastAsia="Times New Roman" w:hAnsi="Consolas" w:cs="Times New Roman"/>
+          <w:color w:val="D4D4D4"/>
+          <w:sz w:val="21"/>
+          <w:szCs w:val="21"/>
+          <w:lang w:eastAsia="en-IN"/>
+        </w:rPr>
+        <w:t>       emp.name=</w:t>
+      </w:r>
+      <w:r>
+        <w:rPr>
+          <w:rFonts w:ascii="Consolas" w:eastAsia="Times New Roman" w:hAnsi="Consolas" w:cs="Times New Roman"/>
+          <w:color w:val="CE9178"/>
+          <w:sz w:val="21"/>
+          <w:szCs w:val="21"/>
+          <w:lang w:eastAsia="en-IN"/>
+        </w:rPr>
+        <w:t>'XYZ'</w:t>
+      </w:r>
+      <w:r>
+        <w:rPr>
+          <w:rFonts w:ascii="Consolas" w:eastAsia="Times New Roman" w:hAnsi="Consolas" w:cs="Times New Roman"/>
+          <w:color w:val="D4D4D4"/>
+          <w:sz w:val="21"/>
+          <w:szCs w:val="21"/>
+          <w:lang w:eastAsia="en-IN"/>
+        </w:rPr>
+        <w:t>;</w:t>
+      </w:r>
+    </w:p>
+    <w:p>
+      <w:pPr>
+        <w:shd w:val="clear" w:color="auto" w:fill="1E1E1E"/>
+        <w:spacing w:after="0" w:line="285" w:lineRule="atLeast"/>
+        <w:rPr>
+          <w:rFonts w:ascii="Consolas" w:eastAsia="Times New Roman" w:hAnsi="Consolas" w:cs="Times New Roman"/>
+          <w:color w:val="D4D4D4"/>
+          <w:sz w:val="21"/>
+          <w:szCs w:val="21"/>
+          <w:lang w:eastAsia="en-IN"/>
+        </w:rPr>
+      </w:pPr>
+      <w:r>
+        <w:rPr>
+          <w:rFonts w:ascii="Consolas" w:eastAsia="Times New Roman" w:hAnsi="Consolas" w:cs="Times New Roman"/>
+          <w:color w:val="D4D4D4"/>
+          <w:sz w:val="21"/>
+          <w:szCs w:val="21"/>
+          <w:lang w:eastAsia="en-IN"/>
+        </w:rPr>
+        <w:t>       </w:t>
+      </w:r>
+      <w:proofErr w:type="spellStart"/>
+      <w:proofErr w:type="gramStart"/>
+      <w:r>
+        <w:rPr>
+          <w:rFonts w:ascii="Consolas" w:eastAsia="Times New Roman" w:hAnsi="Consolas" w:cs="Times New Roman"/>
+          <w:color w:val="D4D4D4"/>
+          <w:sz w:val="21"/>
+          <w:szCs w:val="21"/>
+          <w:lang w:eastAsia="en-IN"/>
+        </w:rPr>
+        <w:t>emp.salary</w:t>
+      </w:r>
+      <w:proofErr w:type="spellEnd"/>
+      <w:proofErr w:type="gramEnd"/>
+      <w:r>
+        <w:rPr>
+          <w:rFonts w:ascii="Consolas" w:eastAsia="Times New Roman" w:hAnsi="Consolas" w:cs="Times New Roman"/>
+          <w:color w:val="D4D4D4"/>
+          <w:sz w:val="21"/>
+          <w:szCs w:val="21"/>
+          <w:lang w:eastAsia="en-IN"/>
+        </w:rPr>
+        <w:t>=</w:t>
+      </w:r>
+      <w:r>
+        <w:rPr>
+          <w:rFonts w:ascii="Consolas" w:eastAsia="Times New Roman" w:hAnsi="Consolas" w:cs="Times New Roman"/>
+          <w:color w:val="B5CEA8"/>
+          <w:sz w:val="21"/>
+          <w:szCs w:val="21"/>
+          <w:lang w:eastAsia="en-IN"/>
+        </w:rPr>
+        <w:t>40000</w:t>
+      </w:r>
+      <w:r>
+        <w:rPr>
+          <w:rFonts w:ascii="Consolas" w:eastAsia="Times New Roman" w:hAnsi="Consolas" w:cs="Times New Roman"/>
+          <w:color w:val="D4D4D4"/>
+          <w:sz w:val="21"/>
+          <w:szCs w:val="21"/>
+          <w:lang w:eastAsia="en-IN"/>
+        </w:rPr>
+        <w:t>;</w:t>
+      </w:r>
+    </w:p>
+    <w:p>
+      <w:pPr>
+        <w:shd w:val="clear" w:color="auto" w:fill="1E1E1E"/>
+        <w:spacing w:after="0" w:line="285" w:lineRule="atLeast"/>
+        <w:rPr>
+          <w:rFonts w:ascii="Consolas" w:eastAsia="Times New Roman" w:hAnsi="Consolas" w:cs="Times New Roman"/>
+          <w:color w:val="D4D4D4"/>
+          <w:sz w:val="21"/>
+          <w:szCs w:val="21"/>
+          <w:lang w:eastAsia="en-IN"/>
+        </w:rPr>
+      </w:pPr>
+      <w:r>
+        <w:rPr>
+          <w:rFonts w:ascii="Consolas" w:eastAsia="Times New Roman" w:hAnsi="Consolas" w:cs="Times New Roman"/>
+          <w:color w:val="D4D4D4"/>
+          <w:sz w:val="21"/>
+          <w:szCs w:val="21"/>
+          <w:lang w:eastAsia="en-IN"/>
+        </w:rPr>
+        <w:t>       </w:t>
+      </w:r>
+    </w:p>
+    <w:p>
+      <w:pPr>
+        <w:shd w:val="clear" w:color="auto" w:fill="1E1E1E"/>
+        <w:spacing w:after="0" w:line="285" w:lineRule="atLeast"/>
+        <w:rPr>
+          <w:rFonts w:ascii="Consolas" w:eastAsia="Times New Roman" w:hAnsi="Consolas" w:cs="Times New Roman"/>
+          <w:color w:val="D4D4D4"/>
+          <w:sz w:val="21"/>
+          <w:szCs w:val="21"/>
+          <w:lang w:eastAsia="en-IN"/>
+        </w:rPr>
+      </w:pPr>
+      <w:r>
+        <w:rPr>
+          <w:rFonts w:ascii="Consolas" w:eastAsia="Times New Roman" w:hAnsi="Consolas" w:cs="Times New Roman"/>
+          <w:color w:val="D4D4D4"/>
+          <w:sz w:val="21"/>
+          <w:szCs w:val="21"/>
+          <w:lang w:eastAsia="en-IN"/>
+        </w:rPr>
+        <w:t>       </w:t>
+      </w:r>
+      <w:proofErr w:type="spellStart"/>
+      <w:proofErr w:type="gramStart"/>
+      <w:r>
+        <w:rPr>
+          <w:rFonts w:ascii="Consolas" w:eastAsia="Times New Roman" w:hAnsi="Consolas" w:cs="Times New Roman"/>
+          <w:color w:val="D4D4D4"/>
+          <w:sz w:val="21"/>
+          <w:szCs w:val="21"/>
+          <w:lang w:eastAsia="en-IN"/>
+        </w:rPr>
+        <w:t>document.write</w:t>
+      </w:r>
+      <w:proofErr w:type="spellEnd"/>
+      <w:proofErr w:type="gramEnd"/>
+      <w:r>
+        <w:rPr>
+          <w:rFonts w:ascii="Consolas" w:eastAsia="Times New Roman" w:hAnsi="Consolas" w:cs="Times New Roman"/>
+          <w:color w:val="D4D4D4"/>
+          <w:sz w:val="21"/>
+          <w:szCs w:val="21"/>
+          <w:lang w:eastAsia="en-IN"/>
+        </w:rPr>
+        <w:t>(</w:t>
+      </w:r>
+      <w:r>
+        <w:rPr>
+          <w:rFonts w:ascii="Consolas" w:eastAsia="Times New Roman" w:hAnsi="Consolas" w:cs="Times New Roman"/>
+          <w:color w:val="CE9178"/>
+          <w:sz w:val="21"/>
+          <w:szCs w:val="21"/>
+          <w:lang w:eastAsia="en-IN"/>
+        </w:rPr>
+        <w:t>"&lt;</w:t>
+      </w:r>
+      <w:proofErr w:type="spellStart"/>
+      <w:r>
+        <w:rPr>
+          <w:rFonts w:ascii="Consolas" w:eastAsia="Times New Roman" w:hAnsi="Consolas" w:cs="Times New Roman"/>
+          <w:color w:val="CE9178"/>
+          <w:sz w:val="21"/>
+          <w:szCs w:val="21"/>
+          <w:lang w:eastAsia="en-IN"/>
+        </w:rPr>
+        <w:t>br</w:t>
+      </w:r>
+      <w:proofErr w:type="spellEnd"/>
+      <w:r>
+        <w:rPr>
+          <w:rFonts w:ascii="Consolas" w:eastAsia="Times New Roman" w:hAnsi="Consolas" w:cs="Times New Roman"/>
+          <w:color w:val="CE9178"/>
+          <w:sz w:val="21"/>
+          <w:szCs w:val="21"/>
+          <w:lang w:eastAsia="en-IN"/>
+        </w:rPr>
+        <w:t>&gt;Id:"</w:t>
+      </w:r>
+      <w:r>
+        <w:rPr>
+          <w:rFonts w:ascii="Consolas" w:eastAsia="Times New Roman" w:hAnsi="Consolas" w:cs="Times New Roman"/>
+          <w:color w:val="D4D4D4"/>
+          <w:sz w:val="21"/>
+          <w:szCs w:val="21"/>
+          <w:lang w:eastAsia="en-IN"/>
+        </w:rPr>
+        <w:t>+emp.id+</w:t>
+      </w:r>
+      <w:r>
+        <w:rPr>
+          <w:rFonts w:ascii="Consolas" w:eastAsia="Times New Roman" w:hAnsi="Consolas" w:cs="Times New Roman"/>
+          <w:color w:val="CE9178"/>
+          <w:sz w:val="21"/>
+          <w:szCs w:val="21"/>
+          <w:lang w:eastAsia="en-IN"/>
+        </w:rPr>
+        <w:t>" name:"</w:t>
+      </w:r>
+      <w:r>
+        <w:rPr>
+          <w:rFonts w:ascii="Consolas" w:eastAsia="Times New Roman" w:hAnsi="Consolas" w:cs="Times New Roman"/>
+          <w:color w:val="D4D4D4"/>
+          <w:sz w:val="21"/>
+          <w:szCs w:val="21"/>
+          <w:lang w:eastAsia="en-IN"/>
+        </w:rPr>
+        <w:t>+emp.name+</w:t>
+      </w:r>
+      <w:r>
+        <w:rPr>
+          <w:rFonts w:ascii="Consolas" w:eastAsia="Times New Roman" w:hAnsi="Consolas" w:cs="Times New Roman"/>
+          <w:color w:val="CE9178"/>
+          <w:sz w:val="21"/>
+          <w:szCs w:val="21"/>
+          <w:lang w:eastAsia="en-IN"/>
+        </w:rPr>
+        <w:t>" salary:"</w:t>
+      </w:r>
+      <w:r>
+        <w:rPr>
+          <w:rFonts w:ascii="Consolas" w:eastAsia="Times New Roman" w:hAnsi="Consolas" w:cs="Times New Roman"/>
+          <w:color w:val="D4D4D4"/>
+          <w:sz w:val="21"/>
+          <w:szCs w:val="21"/>
+          <w:lang w:eastAsia="en-IN"/>
+        </w:rPr>
+        <w:t>+</w:t>
+      </w:r>
+      <w:proofErr w:type="spellStart"/>
+      <w:r>
+        <w:rPr>
+          <w:rFonts w:ascii="Consolas" w:eastAsia="Times New Roman" w:hAnsi="Consolas" w:cs="Times New Roman"/>
+          <w:color w:val="D4D4D4"/>
+          <w:sz w:val="21"/>
+          <w:szCs w:val="21"/>
+          <w:lang w:eastAsia="en-IN"/>
+        </w:rPr>
+        <w:t>emp.salary</w:t>
+      </w:r>
+      <w:proofErr w:type="spellEnd"/>
+      <w:r>
+        <w:rPr>
+          <w:rFonts w:ascii="Consolas" w:eastAsia="Times New Roman" w:hAnsi="Consolas" w:cs="Times New Roman"/>
+          <w:color w:val="D4D4D4"/>
+          <w:sz w:val="21"/>
+          <w:szCs w:val="21"/>
+          <w:lang w:eastAsia="en-IN"/>
+        </w:rPr>
+        <w:t>);</w:t>
+      </w:r>
+    </w:p>
+    <w:p>
+      <w:pPr>
+        <w:shd w:val="clear" w:color="auto" w:fill="1E1E1E"/>
+        <w:spacing w:after="0" w:line="285" w:lineRule="atLeast"/>
+        <w:rPr>
+          <w:rFonts w:ascii="Consolas" w:eastAsia="Times New Roman" w:hAnsi="Consolas" w:cs="Times New Roman"/>
+          <w:color w:val="D4D4D4"/>
+          <w:sz w:val="21"/>
+          <w:szCs w:val="21"/>
+          <w:lang w:eastAsia="en-IN"/>
+        </w:rPr>
+      </w:pPr>
+      <w:r>
+        <w:rPr>
+          <w:rFonts w:ascii="Consolas" w:eastAsia="Times New Roman" w:hAnsi="Consolas" w:cs="Times New Roman"/>
+          <w:color w:val="D4D4D4"/>
+          <w:sz w:val="21"/>
+          <w:szCs w:val="21"/>
+          <w:lang w:eastAsia="en-IN"/>
+        </w:rPr>
+        <w:t>       </w:t>
+      </w:r>
+    </w:p>
+    <w:p>
+      <w:pPr>
+        <w:shd w:val="clear" w:color="auto" w:fill="1E1E1E"/>
+        <w:spacing w:after="0" w:line="285" w:lineRule="atLeast"/>
+        <w:rPr>
+          <w:rFonts w:ascii="Consolas" w:eastAsia="Times New Roman" w:hAnsi="Consolas" w:cs="Times New Roman"/>
+          <w:color w:val="D4D4D4"/>
+          <w:sz w:val="21"/>
+          <w:szCs w:val="21"/>
+          <w:lang w:eastAsia="en-IN"/>
+        </w:rPr>
+      </w:pPr>
+      <w:r>
+        <w:rPr>
+          <w:rFonts w:ascii="Consolas" w:eastAsia="Times New Roman" w:hAnsi="Consolas" w:cs="Times New Roman"/>
+          <w:color w:val="D4D4D4"/>
+          <w:sz w:val="21"/>
+          <w:szCs w:val="21"/>
+          <w:lang w:eastAsia="en-IN"/>
+        </w:rPr>
+        <w:t>   </w:t>
+      </w:r>
+      <w:r>
+        <w:rPr>
+          <w:rFonts w:ascii="Consolas" w:eastAsia="Times New Roman" w:hAnsi="Consolas" w:cs="Times New Roman"/>
+          <w:color w:val="808080"/>
+          <w:sz w:val="21"/>
+          <w:szCs w:val="21"/>
+          <w:lang w:eastAsia="en-IN"/>
+        </w:rPr>
+        <w:t>&lt;/</w:t>
+      </w:r>
+      <w:r>
+        <w:rPr>
+          <w:rFonts w:ascii="Consolas" w:eastAsia="Times New Roman" w:hAnsi="Consolas" w:cs="Times New Roman"/>
+          <w:color w:val="569CD6"/>
+          <w:sz w:val="21"/>
+          <w:szCs w:val="21"/>
+          <w:lang w:eastAsia="en-IN"/>
+        </w:rPr>
+        <w:t>script</w:t>
+      </w:r>
+      <w:r>
+        <w:rPr>
+          <w:rFonts w:ascii="Consolas" w:eastAsia="Times New Roman" w:hAnsi="Consolas" w:cs="Times New Roman"/>
+          <w:color w:val="808080"/>
+          <w:sz w:val="21"/>
+          <w:szCs w:val="21"/>
+          <w:lang w:eastAsia="en-IN"/>
+        </w:rPr>
+        <w:t>&gt;</w:t>
+      </w:r>
+      <w:r>
+        <w:rPr>
+          <w:rFonts w:ascii="Consolas" w:eastAsia="Times New Roman" w:hAnsi="Consolas" w:cs="Times New Roman"/>
+          <w:color w:val="D4D4D4"/>
+          <w:sz w:val="21"/>
+          <w:szCs w:val="21"/>
+          <w:lang w:eastAsia="en-IN"/>
+        </w:rPr>
+        <w:t xml:space="preserve">    </w:t>
+      </w:r>
+    </w:p>
+    <w:p>
+      <w:pPr>
+        <w:shd w:val="clear" w:color="auto" w:fill="1E1E1E"/>
+        <w:spacing w:after="0" w:line="285" w:lineRule="atLeast"/>
+        <w:rPr>
+          <w:rFonts w:ascii="Consolas" w:eastAsia="Times New Roman" w:hAnsi="Consolas" w:cs="Times New Roman"/>
+          <w:color w:val="D4D4D4"/>
+          <w:sz w:val="21"/>
+          <w:szCs w:val="21"/>
+          <w:lang w:eastAsia="en-IN"/>
+        </w:rPr>
+      </w:pPr>
+      <w:r>
+        <w:rPr>
+          <w:rFonts w:ascii="Consolas" w:eastAsia="Times New Roman" w:hAnsi="Consolas" w:cs="Times New Roman"/>
+          <w:color w:val="808080"/>
+          <w:sz w:val="21"/>
+          <w:szCs w:val="21"/>
+          <w:lang w:eastAsia="en-IN"/>
+        </w:rPr>
+        <w:t>&lt;/</w:t>
+      </w:r>
+      <w:r>
+        <w:rPr>
+          <w:rFonts w:ascii="Consolas" w:eastAsia="Times New Roman" w:hAnsi="Consolas" w:cs="Times New Roman"/>
+          <w:color w:val="569CD6"/>
+          <w:sz w:val="21"/>
+          <w:szCs w:val="21"/>
+          <w:lang w:eastAsia="en-IN"/>
+        </w:rPr>
+        <w:t>body</w:t>
+      </w:r>
+      <w:r>
+        <w:rPr>
+          <w:rFonts w:ascii="Consolas" w:eastAsia="Times New Roman" w:hAnsi="Consolas" w:cs="Times New Roman"/>
+          <w:color w:val="808080"/>
+          <w:sz w:val="21"/>
+          <w:szCs w:val="21"/>
+          <w:lang w:eastAsia="en-IN"/>
+        </w:rPr>
+        <w:t>&gt;</w:t>
+      </w:r>
+    </w:p>
+    <w:p>
+      <w:pPr>
+        <w:shd w:val="clear" w:color="auto" w:fill="1E1E1E"/>
+        <w:spacing w:after="0" w:line="285" w:lineRule="atLeast"/>
+        <w:rPr>
+          <w:rFonts w:ascii="Consolas" w:eastAsia="Times New Roman" w:hAnsi="Consolas" w:cs="Times New Roman"/>
+          <w:color w:val="D4D4D4"/>
+          <w:sz w:val="21"/>
+          <w:szCs w:val="21"/>
+          <w:lang w:eastAsia="en-IN"/>
+        </w:rPr>
+      </w:pPr>
+      <w:r>
+        <w:rPr>
+          <w:rFonts w:ascii="Consolas" w:eastAsia="Times New Roman" w:hAnsi="Consolas" w:cs="Times New Roman"/>
+          <w:color w:val="808080"/>
+          <w:sz w:val="21"/>
+          <w:szCs w:val="21"/>
+          <w:lang w:eastAsia="en-IN"/>
+        </w:rPr>
+        <w:t>&lt;/</w:t>
+      </w:r>
+      <w:r>
+        <w:rPr>
+          <w:rFonts w:ascii="Consolas" w:eastAsia="Times New Roman" w:hAnsi="Consolas" w:cs="Times New Roman"/>
+          <w:color w:val="569CD6"/>
+          <w:sz w:val="21"/>
+          <w:szCs w:val="21"/>
+          <w:lang w:eastAsia="en-IN"/>
+        </w:rPr>
+        <w:t>html</w:t>
+      </w:r>
+      <w:r>
+        <w:rPr>
+          <w:rFonts w:ascii="Consolas" w:eastAsia="Times New Roman" w:hAnsi="Consolas" w:cs="Times New Roman"/>
+          <w:color w:val="808080"/>
+          <w:sz w:val="21"/>
+          <w:szCs w:val="21"/>
+          <w:lang w:eastAsia="en-IN"/>
+        </w:rPr>
+        <w:t>&gt;</w:t>
+      </w:r>
+    </w:p>
+    <w:p>
+      <w:pPr>
+        <w:rPr>
+          <w:sz w:val="36"/>
+          <w:szCs w:val="36"/>
+        </w:rPr>
+      </w:pPr>
+    </w:p>
+    <w:p>
+      <w:pPr>
+        <w:rPr>
+          <w:sz w:val="36"/>
+          <w:szCs w:val="36"/>
+        </w:rPr>
+      </w:pPr>
+      <w:r>
+        <w:rPr>
+          <w:sz w:val="36"/>
+          <w:szCs w:val="36"/>
+        </w:rPr>
+        <w:drawing>
+          <wp:inline distT="0" distB="0" distL="0" distR="0" wp14:anchorId="4A90D465" wp14:editId="31310600">
+            <wp:extent cx="3749365" cy="830652"/>
+            <wp:effectExtent l="0" t="0" r="3810" b="7620"/>
+            <wp:docPr id="10" name="Picture 10"/>
+            <wp:cNvGraphicFramePr>
+              <a:graphicFrameLocks xmlns:a="http://schemas.openxmlformats.org/drawingml/2006/main" noChangeAspect="1"/>
+            </wp:cNvGraphicFramePr>
+            <a:graphic xmlns:a="http://schemas.openxmlformats.org/drawingml/2006/main">
+              <a:graphicData uri="http://schemas.openxmlformats.org/drawingml/2006/picture">
+                <pic:pic xmlns:pic="http://schemas.openxmlformats.org/drawingml/2006/picture">
+                  <pic:nvPicPr>
+                    <pic:cNvPr id="1" name=""/>
+                    <pic:cNvPicPr/>
+                  </pic:nvPicPr>
+                  <pic:blipFill>
+                    <a:blip r:embed="rId14"/>
+                    <a:stretch>
+                      <a:fillRect/>
+                    </a:stretch>
+                  </pic:blipFill>
+                  <pic:spPr>
+                    <a:xfrm>
+                      <a:off x="0" y="0"/>
+                      <a:ext cx="3749365" cy="830652"/>
+                    </a:xfrm>
+                    <a:prstGeom prst="rect">
+                      <a:avLst/>
+                    </a:prstGeom>
+                  </pic:spPr>
+                </pic:pic>
+              </a:graphicData>
+            </a:graphic>
+          </wp:inline>
+        </w:drawing>
+      </w:r>
+    </w:p>
+    <w:p>
+      <w:pPr>
+        <w:rPr>
+          <w:sz w:val="36"/>
+          <w:szCs w:val="36"/>
+        </w:rPr>
+      </w:pPr>
+      <w:r>
+        <w:rPr>
+          <w:sz w:val="36"/>
+          <w:szCs w:val="36"/>
+        </w:rPr>
+        <w:t>Ex</w:t>
+      </w:r>
+      <w:proofErr w:type="gramStart"/>
+      <w:r>
+        <w:rPr>
+          <w:sz w:val="36"/>
+          <w:szCs w:val="36"/>
+        </w:rPr>
+        <w:t>2:-</w:t>
+      </w:r>
+      <w:proofErr w:type="gramEnd"/>
+    </w:p>
+    <w:p>
+      <w:pPr>
+        <w:shd w:val="clear" w:color="auto" w:fill="1E1E1E"/>
+        <w:spacing w:after="0" w:line="285" w:lineRule="atLeast"/>
+        <w:rPr>
+          <w:rFonts w:ascii="Consolas" w:eastAsia="Times New Roman" w:hAnsi="Consolas" w:cs="Times New Roman"/>
+          <w:color w:val="D4D4D4"/>
+          <w:sz w:val="21"/>
+          <w:szCs w:val="21"/>
+          <w:lang w:eastAsia="en-IN"/>
+        </w:rPr>
+      </w:pPr>
+      <w:proofErr w:type="gramStart"/>
+      <w:r>
+        <w:rPr>
+          <w:rFonts w:ascii="Consolas" w:eastAsia="Times New Roman" w:hAnsi="Consolas" w:cs="Times New Roman"/>
+          <w:color w:val="6A9955"/>
+          <w:sz w:val="21"/>
+          <w:szCs w:val="21"/>
+          <w:lang w:eastAsia="en-IN"/>
+        </w:rPr>
+        <w:t>&lt;!--</w:t>
+      </w:r>
+      <w:proofErr w:type="gramEnd"/>
+      <w:r>
+        <w:rPr>
+          <w:rFonts w:ascii="Consolas" w:eastAsia="Times New Roman" w:hAnsi="Consolas" w:cs="Times New Roman"/>
+          <w:color w:val="6A9955"/>
+          <w:sz w:val="21"/>
+          <w:szCs w:val="21"/>
+          <w:lang w:eastAsia="en-IN"/>
+        </w:rPr>
+        <w:t xml:space="preserve"> By creating instance --&gt;</w:t>
+      </w:r>
+    </w:p>
+    <w:p>
+      <w:pPr>
+        <w:shd w:val="clear" w:color="auto" w:fill="1E1E1E"/>
+        <w:spacing w:after="0" w:line="285" w:lineRule="atLeast"/>
+        <w:rPr>
+          <w:rFonts w:ascii="Consolas" w:eastAsia="Times New Roman" w:hAnsi="Consolas" w:cs="Times New Roman"/>
+          <w:color w:val="D4D4D4"/>
+          <w:sz w:val="21"/>
+          <w:szCs w:val="21"/>
+          <w:lang w:eastAsia="en-IN"/>
+        </w:rPr>
+      </w:pPr>
+      <w:r>
+        <w:rPr>
+          <w:rFonts w:ascii="Consolas" w:eastAsia="Times New Roman" w:hAnsi="Consolas" w:cs="Times New Roman"/>
+          <w:color w:val="808080"/>
+          <w:sz w:val="21"/>
+          <w:szCs w:val="21"/>
+          <w:lang w:eastAsia="en-IN"/>
+        </w:rPr>
+        <w:t>&lt;!</w:t>
+      </w:r>
+      <w:r>
+        <w:rPr>
+          <w:rFonts w:ascii="Consolas" w:eastAsia="Times New Roman" w:hAnsi="Consolas" w:cs="Times New Roman"/>
+          <w:color w:val="D4D4D4"/>
+          <w:sz w:val="21"/>
+          <w:szCs w:val="21"/>
+          <w:lang w:eastAsia="en-IN"/>
+        </w:rPr>
+        <w:t>DOCTYPE html</w:t>
+      </w:r>
+      <w:r>
+        <w:rPr>
+          <w:rFonts w:ascii="Consolas" w:eastAsia="Times New Roman" w:hAnsi="Consolas" w:cs="Times New Roman"/>
+          <w:color w:val="808080"/>
+          <w:sz w:val="21"/>
+          <w:szCs w:val="21"/>
+          <w:lang w:eastAsia="en-IN"/>
+        </w:rPr>
+        <w:t>&gt;</w:t>
+      </w:r>
+    </w:p>
+    <w:p>
+      <w:pPr>
+        <w:shd w:val="clear" w:color="auto" w:fill="1E1E1E"/>
+        <w:spacing w:after="0" w:line="285" w:lineRule="atLeast"/>
+        <w:rPr>
+          <w:rFonts w:ascii="Consolas" w:eastAsia="Times New Roman" w:hAnsi="Consolas" w:cs="Times New Roman"/>
+          <w:color w:val="D4D4D4"/>
+          <w:sz w:val="21"/>
+          <w:szCs w:val="21"/>
+          <w:lang w:eastAsia="en-IN"/>
+        </w:rPr>
+      </w:pPr>
+      <w:r>
+        <w:rPr>
+          <w:rFonts w:ascii="Consolas" w:eastAsia="Times New Roman" w:hAnsi="Consolas" w:cs="Times New Roman"/>
+          <w:color w:val="808080"/>
+          <w:sz w:val="21"/>
+          <w:szCs w:val="21"/>
+          <w:lang w:eastAsia="en-IN"/>
+        </w:rPr>
+        <w:t>&lt;</w:t>
+      </w:r>
+      <w:r>
+        <w:rPr>
+          <w:rFonts w:ascii="Consolas" w:eastAsia="Times New Roman" w:hAnsi="Consolas" w:cs="Times New Roman"/>
+          <w:color w:val="569CD6"/>
+          <w:sz w:val="21"/>
+          <w:szCs w:val="21"/>
+          <w:lang w:eastAsia="en-IN"/>
+        </w:rPr>
+        <w:t>html</w:t>
+      </w:r>
+      <w:r>
+        <w:rPr>
+          <w:rFonts w:ascii="Consolas" w:eastAsia="Times New Roman" w:hAnsi="Consolas" w:cs="Times New Roman"/>
+          <w:color w:val="D4D4D4"/>
+          <w:sz w:val="21"/>
+          <w:szCs w:val="21"/>
+          <w:lang w:eastAsia="en-IN"/>
+        </w:rPr>
+        <w:t xml:space="preserve"> </w:t>
+      </w:r>
+      <w:r>
+        <w:rPr>
+          <w:rFonts w:ascii="Consolas" w:eastAsia="Times New Roman" w:hAnsi="Consolas" w:cs="Times New Roman"/>
+          <w:color w:val="9CDCFE"/>
+          <w:sz w:val="21"/>
+          <w:szCs w:val="21"/>
+          <w:lang w:eastAsia="en-IN"/>
+        </w:rPr>
+        <w:t>lang</w:t>
+      </w:r>
+      <w:r>
+        <w:rPr>
+          <w:rFonts w:ascii="Consolas" w:eastAsia="Times New Roman" w:hAnsi="Consolas" w:cs="Times New Roman"/>
+          <w:color w:val="D4D4D4"/>
+          <w:sz w:val="21"/>
+          <w:szCs w:val="21"/>
+          <w:lang w:eastAsia="en-IN"/>
+        </w:rPr>
+        <w:t>=</w:t>
+      </w:r>
+      <w:r>
+        <w:rPr>
+          <w:rFonts w:ascii="Consolas" w:eastAsia="Times New Roman" w:hAnsi="Consolas" w:cs="Times New Roman"/>
+          <w:color w:val="CE9178"/>
+          <w:sz w:val="21"/>
+          <w:szCs w:val="21"/>
+          <w:lang w:eastAsia="en-IN"/>
+        </w:rPr>
+        <w:t>"</w:t>
+      </w:r>
+      <w:proofErr w:type="spellStart"/>
+      <w:r>
+        <w:rPr>
+          <w:rFonts w:ascii="Consolas" w:eastAsia="Times New Roman" w:hAnsi="Consolas" w:cs="Times New Roman"/>
+          <w:color w:val="CE9178"/>
+          <w:sz w:val="21"/>
+          <w:szCs w:val="21"/>
+          <w:lang w:eastAsia="en-IN"/>
+        </w:rPr>
+        <w:t>en</w:t>
+      </w:r>
+      <w:proofErr w:type="spellEnd"/>
+      <w:r>
+        <w:rPr>
+          <w:rFonts w:ascii="Consolas" w:eastAsia="Times New Roman" w:hAnsi="Consolas" w:cs="Times New Roman"/>
+          <w:color w:val="CE9178"/>
+          <w:sz w:val="21"/>
+          <w:szCs w:val="21"/>
+          <w:lang w:eastAsia="en-IN"/>
+        </w:rPr>
+        <w:t>"</w:t>
+      </w:r>
+      <w:r>
+        <w:rPr>
+          <w:rFonts w:ascii="Consolas" w:eastAsia="Times New Roman" w:hAnsi="Consolas" w:cs="Times New Roman"/>
+          <w:color w:val="808080"/>
+          <w:sz w:val="21"/>
+          <w:szCs w:val="21"/>
+          <w:lang w:eastAsia="en-IN"/>
+        </w:rPr>
+        <w:t>&gt;</w:t>
+      </w:r>
+    </w:p>
+    <w:p>
+      <w:pPr>
+        <w:shd w:val="clear" w:color="auto" w:fill="1E1E1E"/>
+        <w:spacing w:after="0" w:line="285" w:lineRule="atLeast"/>
+        <w:rPr>
+          <w:rFonts w:ascii="Consolas" w:eastAsia="Times New Roman" w:hAnsi="Consolas" w:cs="Times New Roman"/>
+          <w:color w:val="D4D4D4"/>
+          <w:sz w:val="21"/>
+          <w:szCs w:val="21"/>
+          <w:lang w:eastAsia="en-IN"/>
+        </w:rPr>
+      </w:pPr>
+    </w:p>
+    <w:p>
+      <w:pPr>
+        <w:shd w:val="clear" w:color="auto" w:fill="1E1E1E"/>
+        <w:spacing w:after="0" w:line="285" w:lineRule="atLeast"/>
+        <w:rPr>
+          <w:rFonts w:ascii="Consolas" w:eastAsia="Times New Roman" w:hAnsi="Consolas" w:cs="Times New Roman"/>
+          <w:color w:val="D4D4D4"/>
+          <w:sz w:val="21"/>
+          <w:szCs w:val="21"/>
+          <w:lang w:eastAsia="en-IN"/>
+        </w:rPr>
+      </w:pPr>
+      <w:r>
+        <w:rPr>
+          <w:rFonts w:ascii="Consolas" w:eastAsia="Times New Roman" w:hAnsi="Consolas" w:cs="Times New Roman"/>
+          <w:color w:val="808080"/>
+          <w:sz w:val="21"/>
+          <w:szCs w:val="21"/>
+          <w:lang w:eastAsia="en-IN"/>
+        </w:rPr>
+        <w:t>&lt;</w:t>
+      </w:r>
+      <w:r>
+        <w:rPr>
+          <w:rFonts w:ascii="Consolas" w:eastAsia="Times New Roman" w:hAnsi="Consolas" w:cs="Times New Roman"/>
+          <w:color w:val="569CD6"/>
+          <w:sz w:val="21"/>
+          <w:szCs w:val="21"/>
+          <w:lang w:eastAsia="en-IN"/>
+        </w:rPr>
+        <w:t>body</w:t>
+      </w:r>
+      <w:r>
+        <w:rPr>
+          <w:rFonts w:ascii="Consolas" w:eastAsia="Times New Roman" w:hAnsi="Consolas" w:cs="Times New Roman"/>
+          <w:color w:val="808080"/>
+          <w:sz w:val="21"/>
+          <w:szCs w:val="21"/>
+          <w:lang w:eastAsia="en-IN"/>
+        </w:rPr>
+        <w:t>&gt;</w:t>
+      </w:r>
+    </w:p>
+    <w:p>
+      <w:pPr>
+        <w:shd w:val="clear" w:color="auto" w:fill="1E1E1E"/>
+        <w:spacing w:after="0" w:line="285" w:lineRule="atLeast"/>
+        <w:rPr>
+          <w:rFonts w:ascii="Consolas" w:eastAsia="Times New Roman" w:hAnsi="Consolas" w:cs="Times New Roman"/>
+          <w:color w:val="D4D4D4"/>
+          <w:sz w:val="21"/>
+          <w:szCs w:val="21"/>
+          <w:lang w:eastAsia="en-IN"/>
+        </w:rPr>
+      </w:pPr>
+      <w:r>
+        <w:rPr>
+          <w:rFonts w:ascii="Consolas" w:eastAsia="Times New Roman" w:hAnsi="Consolas" w:cs="Times New Roman"/>
+          <w:color w:val="D4D4D4"/>
+          <w:sz w:val="21"/>
+          <w:szCs w:val="21"/>
+          <w:lang w:eastAsia="en-IN"/>
+        </w:rPr>
+        <w:t>   </w:t>
+      </w:r>
+      <w:r>
+        <w:rPr>
+          <w:rFonts w:ascii="Consolas" w:eastAsia="Times New Roman" w:hAnsi="Consolas" w:cs="Times New Roman"/>
+          <w:color w:val="808080"/>
+          <w:sz w:val="21"/>
+          <w:szCs w:val="21"/>
+          <w:lang w:eastAsia="en-IN"/>
+        </w:rPr>
+        <w:t>&lt;</w:t>
+      </w:r>
+      <w:r>
+        <w:rPr>
+          <w:rFonts w:ascii="Consolas" w:eastAsia="Times New Roman" w:hAnsi="Consolas" w:cs="Times New Roman"/>
+          <w:color w:val="569CD6"/>
+          <w:sz w:val="21"/>
+          <w:szCs w:val="21"/>
+          <w:lang w:eastAsia="en-IN"/>
+        </w:rPr>
+        <w:t>script</w:t>
+      </w:r>
+      <w:r>
+        <w:rPr>
+          <w:rFonts w:ascii="Consolas" w:eastAsia="Times New Roman" w:hAnsi="Consolas" w:cs="Times New Roman"/>
+          <w:color w:val="808080"/>
+          <w:sz w:val="21"/>
+          <w:szCs w:val="21"/>
+          <w:lang w:eastAsia="en-IN"/>
+        </w:rPr>
+        <w:t>&gt;</w:t>
+      </w:r>
+    </w:p>
+    <w:p>
+      <w:pPr>
+        <w:shd w:val="clear" w:color="auto" w:fill="1E1E1E"/>
+        <w:spacing w:after="0" w:line="285" w:lineRule="atLeast"/>
+        <w:rPr>
+          <w:rFonts w:ascii="Consolas" w:eastAsia="Times New Roman" w:hAnsi="Consolas" w:cs="Times New Roman"/>
+          <w:color w:val="D4D4D4"/>
+          <w:sz w:val="21"/>
+          <w:szCs w:val="21"/>
+          <w:lang w:eastAsia="en-IN"/>
+        </w:rPr>
+      </w:pPr>
+      <w:r>
+        <w:rPr>
+          <w:rFonts w:ascii="Consolas" w:eastAsia="Times New Roman" w:hAnsi="Consolas" w:cs="Times New Roman"/>
+          <w:color w:val="D4D4D4"/>
+          <w:sz w:val="21"/>
+          <w:szCs w:val="21"/>
+          <w:lang w:eastAsia="en-IN"/>
+        </w:rPr>
+        <w:t>       </w:t>
+      </w:r>
+      <w:r>
+        <w:rPr>
+          <w:rFonts w:ascii="Consolas" w:eastAsia="Times New Roman" w:hAnsi="Consolas" w:cs="Times New Roman"/>
+          <w:color w:val="569CD6"/>
+          <w:sz w:val="21"/>
+          <w:szCs w:val="21"/>
+          <w:lang w:eastAsia="en-IN"/>
+        </w:rPr>
+        <w:t>var</w:t>
+      </w:r>
+      <w:r>
+        <w:rPr>
+          <w:rFonts w:ascii="Consolas" w:eastAsia="Times New Roman" w:hAnsi="Consolas" w:cs="Times New Roman"/>
+          <w:color w:val="D4D4D4"/>
+          <w:sz w:val="21"/>
+          <w:szCs w:val="21"/>
+          <w:lang w:eastAsia="en-IN"/>
+        </w:rPr>
+        <w:t xml:space="preserve"> emp=</w:t>
+      </w:r>
+      <w:r>
+        <w:rPr>
+          <w:rFonts w:ascii="Consolas" w:eastAsia="Times New Roman" w:hAnsi="Consolas" w:cs="Times New Roman"/>
+          <w:color w:val="569CD6"/>
+          <w:sz w:val="21"/>
+          <w:szCs w:val="21"/>
+          <w:lang w:eastAsia="en-IN"/>
+        </w:rPr>
+        <w:t>new</w:t>
+      </w:r>
+      <w:r>
+        <w:rPr>
+          <w:rFonts w:ascii="Consolas" w:eastAsia="Times New Roman" w:hAnsi="Consolas" w:cs="Times New Roman"/>
+          <w:color w:val="D4D4D4"/>
+          <w:sz w:val="21"/>
+          <w:szCs w:val="21"/>
+          <w:lang w:eastAsia="en-IN"/>
+        </w:rPr>
+        <w:t xml:space="preserve"> </w:t>
+      </w:r>
+      <w:proofErr w:type="gramStart"/>
+      <w:r>
+        <w:rPr>
+          <w:rFonts w:ascii="Consolas" w:eastAsia="Times New Roman" w:hAnsi="Consolas" w:cs="Times New Roman"/>
+          <w:color w:val="D4D4D4"/>
+          <w:sz w:val="21"/>
+          <w:szCs w:val="21"/>
+          <w:lang w:eastAsia="en-IN"/>
+        </w:rPr>
+        <w:t>Object(</w:t>
+      </w:r>
+      <w:proofErr w:type="gramEnd"/>
+      <w:r>
+        <w:rPr>
+          <w:rFonts w:ascii="Consolas" w:eastAsia="Times New Roman" w:hAnsi="Consolas" w:cs="Times New Roman"/>
+          <w:color w:val="D4D4D4"/>
+          <w:sz w:val="21"/>
+          <w:szCs w:val="21"/>
+          <w:lang w:eastAsia="en-IN"/>
+        </w:rPr>
+        <w:t>);</w:t>
+      </w:r>
+    </w:p>
+    <w:p>
+      <w:pPr>
+        <w:shd w:val="clear" w:color="auto" w:fill="1E1E1E"/>
+        <w:spacing w:after="0" w:line="285" w:lineRule="atLeast"/>
+        <w:rPr>
+          <w:rFonts w:ascii="Consolas" w:eastAsia="Times New Roman" w:hAnsi="Consolas" w:cs="Times New Roman"/>
+          <w:color w:val="D4D4D4"/>
+          <w:sz w:val="21"/>
+          <w:szCs w:val="21"/>
+          <w:lang w:eastAsia="en-IN"/>
+        </w:rPr>
+      </w:pPr>
+      <w:r>
+        <w:rPr>
+          <w:rFonts w:ascii="Consolas" w:eastAsia="Times New Roman" w:hAnsi="Consolas" w:cs="Times New Roman"/>
+          <w:color w:val="D4D4D4"/>
+          <w:sz w:val="21"/>
+          <w:szCs w:val="21"/>
+          <w:lang w:eastAsia="en-IN"/>
+        </w:rPr>
+        <w:t>       emp.id=</w:t>
+      </w:r>
+      <w:r>
+        <w:rPr>
+          <w:rFonts w:ascii="Consolas" w:eastAsia="Times New Roman" w:hAnsi="Consolas" w:cs="Times New Roman"/>
+          <w:color w:val="B5CEA8"/>
+          <w:sz w:val="21"/>
+          <w:szCs w:val="21"/>
+          <w:lang w:eastAsia="en-IN"/>
+        </w:rPr>
+        <w:t>101</w:t>
+      </w:r>
+      <w:r>
+        <w:rPr>
+          <w:rFonts w:ascii="Consolas" w:eastAsia="Times New Roman" w:hAnsi="Consolas" w:cs="Times New Roman"/>
+          <w:color w:val="D4D4D4"/>
+          <w:sz w:val="21"/>
+          <w:szCs w:val="21"/>
+          <w:lang w:eastAsia="en-IN"/>
+        </w:rPr>
+        <w:t>;</w:t>
+      </w:r>
+    </w:p>
+    <w:p>
+      <w:pPr>
+        <w:shd w:val="clear" w:color="auto" w:fill="1E1E1E"/>
+        <w:spacing w:after="0" w:line="285" w:lineRule="atLeast"/>
+        <w:rPr>
+          <w:rFonts w:ascii="Consolas" w:eastAsia="Times New Roman" w:hAnsi="Consolas" w:cs="Times New Roman"/>
+          <w:color w:val="D4D4D4"/>
+          <w:sz w:val="21"/>
+          <w:szCs w:val="21"/>
+          <w:lang w:eastAsia="en-IN"/>
+        </w:rPr>
+      </w:pPr>
+      <w:r>
+        <w:rPr>
+          <w:rFonts w:ascii="Consolas" w:eastAsia="Times New Roman" w:hAnsi="Consolas" w:cs="Times New Roman"/>
+          <w:color w:val="D4D4D4"/>
+          <w:sz w:val="21"/>
+          <w:szCs w:val="21"/>
+          <w:lang w:eastAsia="en-IN"/>
+        </w:rPr>
+        <w:t>       emp.name=</w:t>
+      </w:r>
+      <w:r>
+        <w:rPr>
+          <w:rFonts w:ascii="Consolas" w:eastAsia="Times New Roman" w:hAnsi="Consolas" w:cs="Times New Roman"/>
+          <w:color w:val="CE9178"/>
+          <w:sz w:val="21"/>
+          <w:szCs w:val="21"/>
+          <w:lang w:eastAsia="en-IN"/>
+        </w:rPr>
+        <w:t>'XYZ'</w:t>
+      </w:r>
+      <w:r>
+        <w:rPr>
+          <w:rFonts w:ascii="Consolas" w:eastAsia="Times New Roman" w:hAnsi="Consolas" w:cs="Times New Roman"/>
+          <w:color w:val="D4D4D4"/>
+          <w:sz w:val="21"/>
+          <w:szCs w:val="21"/>
+          <w:lang w:eastAsia="en-IN"/>
+        </w:rPr>
+        <w:t>;</w:t>
+      </w:r>
+    </w:p>
+    <w:p>
+      <w:pPr>
+        <w:shd w:val="clear" w:color="auto" w:fill="1E1E1E"/>
+        <w:spacing w:after="0" w:line="285" w:lineRule="atLeast"/>
+        <w:rPr>
+          <w:rFonts w:ascii="Consolas" w:eastAsia="Times New Roman" w:hAnsi="Consolas" w:cs="Times New Roman"/>
+          <w:color w:val="D4D4D4"/>
+          <w:sz w:val="21"/>
+          <w:szCs w:val="21"/>
+          <w:lang w:eastAsia="en-IN"/>
+        </w:rPr>
+      </w:pPr>
+      <w:r>
+        <w:rPr>
+          <w:rFonts w:ascii="Consolas" w:eastAsia="Times New Roman" w:hAnsi="Consolas" w:cs="Times New Roman"/>
+          <w:color w:val="D4D4D4"/>
+          <w:sz w:val="21"/>
+          <w:szCs w:val="21"/>
+          <w:lang w:eastAsia="en-IN"/>
+        </w:rPr>
+        <w:t>       </w:t>
+      </w:r>
+      <w:proofErr w:type="spellStart"/>
+      <w:proofErr w:type="gramStart"/>
+      <w:r>
+        <w:rPr>
+          <w:rFonts w:ascii="Consolas" w:eastAsia="Times New Roman" w:hAnsi="Consolas" w:cs="Times New Roman"/>
+          <w:color w:val="D4D4D4"/>
+          <w:sz w:val="21"/>
+          <w:szCs w:val="21"/>
+          <w:lang w:eastAsia="en-IN"/>
+        </w:rPr>
+        <w:t>emp.salary</w:t>
+      </w:r>
+      <w:proofErr w:type="spellEnd"/>
+      <w:proofErr w:type="gramEnd"/>
+      <w:r>
+        <w:rPr>
+          <w:rFonts w:ascii="Consolas" w:eastAsia="Times New Roman" w:hAnsi="Consolas" w:cs="Times New Roman"/>
+          <w:color w:val="D4D4D4"/>
+          <w:sz w:val="21"/>
+          <w:szCs w:val="21"/>
+          <w:lang w:eastAsia="en-IN"/>
+        </w:rPr>
+        <w:t>=</w:t>
+      </w:r>
+      <w:r>
+        <w:rPr>
+          <w:rFonts w:ascii="Consolas" w:eastAsia="Times New Roman" w:hAnsi="Consolas" w:cs="Times New Roman"/>
+          <w:color w:val="B5CEA8"/>
+          <w:sz w:val="21"/>
+          <w:szCs w:val="21"/>
+          <w:lang w:eastAsia="en-IN"/>
+        </w:rPr>
+        <w:t>40000</w:t>
+      </w:r>
+      <w:r>
+        <w:rPr>
+          <w:rFonts w:ascii="Consolas" w:eastAsia="Times New Roman" w:hAnsi="Consolas" w:cs="Times New Roman"/>
+          <w:color w:val="D4D4D4"/>
+          <w:sz w:val="21"/>
+          <w:szCs w:val="21"/>
+          <w:lang w:eastAsia="en-IN"/>
+        </w:rPr>
+        <w:t>;</w:t>
+      </w:r>
+    </w:p>
+    <w:p>
+      <w:pPr>
+        <w:shd w:val="clear" w:color="auto" w:fill="1E1E1E"/>
+        <w:spacing w:after="0" w:line="285" w:lineRule="atLeast"/>
+        <w:rPr>
+          <w:rFonts w:ascii="Consolas" w:eastAsia="Times New Roman" w:hAnsi="Consolas" w:cs="Times New Roman"/>
+          <w:color w:val="D4D4D4"/>
+          <w:sz w:val="21"/>
+          <w:szCs w:val="21"/>
+          <w:lang w:eastAsia="en-IN"/>
+        </w:rPr>
+      </w:pPr>
+      <w:r>
+        <w:rPr>
+          <w:rFonts w:ascii="Consolas" w:eastAsia="Times New Roman" w:hAnsi="Consolas" w:cs="Times New Roman"/>
+          <w:color w:val="D4D4D4"/>
+          <w:sz w:val="21"/>
+          <w:szCs w:val="21"/>
+          <w:lang w:eastAsia="en-IN"/>
+        </w:rPr>
+        <w:lastRenderedPageBreak/>
+        <w:t>       </w:t>
+      </w:r>
+    </w:p>
+    <w:p>
+      <w:pPr>
+        <w:shd w:val="clear" w:color="auto" w:fill="1E1E1E"/>
+        <w:spacing w:after="0" w:line="285" w:lineRule="atLeast"/>
+        <w:rPr>
+          <w:rFonts w:ascii="Consolas" w:eastAsia="Times New Roman" w:hAnsi="Consolas" w:cs="Times New Roman"/>
+          <w:color w:val="D4D4D4"/>
+          <w:sz w:val="21"/>
+          <w:szCs w:val="21"/>
+          <w:lang w:eastAsia="en-IN"/>
+        </w:rPr>
+      </w:pPr>
+      <w:r>
+        <w:rPr>
+          <w:rFonts w:ascii="Consolas" w:eastAsia="Times New Roman" w:hAnsi="Consolas" w:cs="Times New Roman"/>
+          <w:color w:val="D4D4D4"/>
+          <w:sz w:val="21"/>
+          <w:szCs w:val="21"/>
+          <w:lang w:eastAsia="en-IN"/>
+        </w:rPr>
+        <w:t>       </w:t>
+      </w:r>
+      <w:proofErr w:type="spellStart"/>
+      <w:proofErr w:type="gramStart"/>
+      <w:r>
+        <w:rPr>
+          <w:rFonts w:ascii="Consolas" w:eastAsia="Times New Roman" w:hAnsi="Consolas" w:cs="Times New Roman"/>
+          <w:color w:val="D4D4D4"/>
+          <w:sz w:val="21"/>
+          <w:szCs w:val="21"/>
+          <w:lang w:eastAsia="en-IN"/>
+        </w:rPr>
+        <w:t>document.write</w:t>
+      </w:r>
+      <w:proofErr w:type="spellEnd"/>
+      <w:proofErr w:type="gramEnd"/>
+      <w:r>
+        <w:rPr>
+          <w:rFonts w:ascii="Consolas" w:eastAsia="Times New Roman" w:hAnsi="Consolas" w:cs="Times New Roman"/>
+          <w:color w:val="D4D4D4"/>
+          <w:sz w:val="21"/>
+          <w:szCs w:val="21"/>
+          <w:lang w:eastAsia="en-IN"/>
+        </w:rPr>
+        <w:t>(</w:t>
+      </w:r>
+      <w:r>
+        <w:rPr>
+          <w:rFonts w:ascii="Consolas" w:eastAsia="Times New Roman" w:hAnsi="Consolas" w:cs="Times New Roman"/>
+          <w:color w:val="CE9178"/>
+          <w:sz w:val="21"/>
+          <w:szCs w:val="21"/>
+          <w:lang w:eastAsia="en-IN"/>
+        </w:rPr>
+        <w:t>"&lt;</w:t>
+      </w:r>
+      <w:proofErr w:type="spellStart"/>
+      <w:r>
+        <w:rPr>
+          <w:rFonts w:ascii="Consolas" w:eastAsia="Times New Roman" w:hAnsi="Consolas" w:cs="Times New Roman"/>
+          <w:color w:val="CE9178"/>
+          <w:sz w:val="21"/>
+          <w:szCs w:val="21"/>
+          <w:lang w:eastAsia="en-IN"/>
+        </w:rPr>
+        <w:t>br</w:t>
+      </w:r>
+      <w:proofErr w:type="spellEnd"/>
+      <w:r>
+        <w:rPr>
+          <w:rFonts w:ascii="Consolas" w:eastAsia="Times New Roman" w:hAnsi="Consolas" w:cs="Times New Roman"/>
+          <w:color w:val="CE9178"/>
+          <w:sz w:val="21"/>
+          <w:szCs w:val="21"/>
+          <w:lang w:eastAsia="en-IN"/>
+        </w:rPr>
+        <w:t>&gt;Id:"</w:t>
+      </w:r>
+      <w:r>
+        <w:rPr>
+          <w:rFonts w:ascii="Consolas" w:eastAsia="Times New Roman" w:hAnsi="Consolas" w:cs="Times New Roman"/>
+          <w:color w:val="D4D4D4"/>
+          <w:sz w:val="21"/>
+          <w:szCs w:val="21"/>
+          <w:lang w:eastAsia="en-IN"/>
+        </w:rPr>
+        <w:t>+emp.id+</w:t>
+      </w:r>
+      <w:r>
+        <w:rPr>
+          <w:rFonts w:ascii="Consolas" w:eastAsia="Times New Roman" w:hAnsi="Consolas" w:cs="Times New Roman"/>
+          <w:color w:val="CE9178"/>
+          <w:sz w:val="21"/>
+          <w:szCs w:val="21"/>
+          <w:lang w:eastAsia="en-IN"/>
+        </w:rPr>
+        <w:t>" name:"</w:t>
+      </w:r>
+      <w:r>
+        <w:rPr>
+          <w:rFonts w:ascii="Consolas" w:eastAsia="Times New Roman" w:hAnsi="Consolas" w:cs="Times New Roman"/>
+          <w:color w:val="D4D4D4"/>
+          <w:sz w:val="21"/>
+          <w:szCs w:val="21"/>
+          <w:lang w:eastAsia="en-IN"/>
+        </w:rPr>
+        <w:t>+emp.name+</w:t>
+      </w:r>
+      <w:r>
+        <w:rPr>
+          <w:rFonts w:ascii="Consolas" w:eastAsia="Times New Roman" w:hAnsi="Consolas" w:cs="Times New Roman"/>
+          <w:color w:val="CE9178"/>
+          <w:sz w:val="21"/>
+          <w:szCs w:val="21"/>
+          <w:lang w:eastAsia="en-IN"/>
+        </w:rPr>
+        <w:t>" salary:"</w:t>
+      </w:r>
+      <w:r>
+        <w:rPr>
+          <w:rFonts w:ascii="Consolas" w:eastAsia="Times New Roman" w:hAnsi="Consolas" w:cs="Times New Roman"/>
+          <w:color w:val="D4D4D4"/>
+          <w:sz w:val="21"/>
+          <w:szCs w:val="21"/>
+          <w:lang w:eastAsia="en-IN"/>
+        </w:rPr>
+        <w:t>+</w:t>
+      </w:r>
+      <w:proofErr w:type="spellStart"/>
+      <w:r>
+        <w:rPr>
+          <w:rFonts w:ascii="Consolas" w:eastAsia="Times New Roman" w:hAnsi="Consolas" w:cs="Times New Roman"/>
+          <w:color w:val="D4D4D4"/>
+          <w:sz w:val="21"/>
+          <w:szCs w:val="21"/>
+          <w:lang w:eastAsia="en-IN"/>
+        </w:rPr>
+        <w:t>emp.salary</w:t>
+      </w:r>
+      <w:proofErr w:type="spellEnd"/>
+      <w:r>
+        <w:rPr>
+          <w:rFonts w:ascii="Consolas" w:eastAsia="Times New Roman" w:hAnsi="Consolas" w:cs="Times New Roman"/>
+          <w:color w:val="D4D4D4"/>
+          <w:sz w:val="21"/>
+          <w:szCs w:val="21"/>
+          <w:lang w:eastAsia="en-IN"/>
+        </w:rPr>
+        <w:t>);</w:t>
+      </w:r>
+    </w:p>
+    <w:p>
+      <w:pPr>
+        <w:shd w:val="clear" w:color="auto" w:fill="1E1E1E"/>
+        <w:spacing w:after="0" w:line="285" w:lineRule="atLeast"/>
+        <w:rPr>
+          <w:rFonts w:ascii="Consolas" w:eastAsia="Times New Roman" w:hAnsi="Consolas" w:cs="Times New Roman"/>
+          <w:color w:val="D4D4D4"/>
+          <w:sz w:val="21"/>
+          <w:szCs w:val="21"/>
+          <w:lang w:eastAsia="en-IN"/>
+        </w:rPr>
+      </w:pPr>
+      <w:r>
+        <w:rPr>
+          <w:rFonts w:ascii="Consolas" w:eastAsia="Times New Roman" w:hAnsi="Consolas" w:cs="Times New Roman"/>
+          <w:color w:val="D4D4D4"/>
+          <w:sz w:val="21"/>
+          <w:szCs w:val="21"/>
+          <w:lang w:eastAsia="en-IN"/>
+        </w:rPr>
+        <w:t>       </w:t>
+      </w:r>
+    </w:p>
+    <w:p>
+      <w:pPr>
+        <w:shd w:val="clear" w:color="auto" w:fill="1E1E1E"/>
+        <w:spacing w:after="0" w:line="285" w:lineRule="atLeast"/>
+        <w:rPr>
+          <w:rFonts w:ascii="Consolas" w:eastAsia="Times New Roman" w:hAnsi="Consolas" w:cs="Times New Roman"/>
+          <w:color w:val="D4D4D4"/>
+          <w:sz w:val="21"/>
+          <w:szCs w:val="21"/>
+          <w:lang w:eastAsia="en-IN"/>
+        </w:rPr>
+      </w:pPr>
+      <w:r>
+        <w:rPr>
+          <w:rFonts w:ascii="Consolas" w:eastAsia="Times New Roman" w:hAnsi="Consolas" w:cs="Times New Roman"/>
+          <w:color w:val="D4D4D4"/>
+          <w:sz w:val="21"/>
+          <w:szCs w:val="21"/>
+          <w:lang w:eastAsia="en-IN"/>
+        </w:rPr>
+        <w:t>       </w:t>
+      </w:r>
+      <w:r>
+        <w:rPr>
+          <w:rFonts w:ascii="Consolas" w:eastAsia="Times New Roman" w:hAnsi="Consolas" w:cs="Times New Roman"/>
+          <w:color w:val="569CD6"/>
+          <w:sz w:val="21"/>
+          <w:szCs w:val="21"/>
+          <w:lang w:eastAsia="en-IN"/>
+        </w:rPr>
+        <w:t>var</w:t>
+      </w:r>
+      <w:r>
+        <w:rPr>
+          <w:rFonts w:ascii="Consolas" w:eastAsia="Times New Roman" w:hAnsi="Consolas" w:cs="Times New Roman"/>
+          <w:color w:val="D4D4D4"/>
+          <w:sz w:val="21"/>
+          <w:szCs w:val="21"/>
+          <w:lang w:eastAsia="en-IN"/>
+        </w:rPr>
+        <w:t xml:space="preserve"> emp2=</w:t>
+      </w:r>
+      <w:r>
+        <w:rPr>
+          <w:rFonts w:ascii="Consolas" w:eastAsia="Times New Roman" w:hAnsi="Consolas" w:cs="Times New Roman"/>
+          <w:color w:val="569CD6"/>
+          <w:sz w:val="21"/>
+          <w:szCs w:val="21"/>
+          <w:lang w:eastAsia="en-IN"/>
+        </w:rPr>
+        <w:t>new</w:t>
+      </w:r>
+      <w:r>
+        <w:rPr>
+          <w:rFonts w:ascii="Consolas" w:eastAsia="Times New Roman" w:hAnsi="Consolas" w:cs="Times New Roman"/>
+          <w:color w:val="D4D4D4"/>
+          <w:sz w:val="21"/>
+          <w:szCs w:val="21"/>
+          <w:lang w:eastAsia="en-IN"/>
+        </w:rPr>
+        <w:t xml:space="preserve"> </w:t>
+      </w:r>
+      <w:proofErr w:type="gramStart"/>
+      <w:r>
+        <w:rPr>
+          <w:rFonts w:ascii="Consolas" w:eastAsia="Times New Roman" w:hAnsi="Consolas" w:cs="Times New Roman"/>
+          <w:color w:val="D4D4D4"/>
+          <w:sz w:val="21"/>
+          <w:szCs w:val="21"/>
+          <w:lang w:eastAsia="en-IN"/>
+        </w:rPr>
+        <w:t>Object(</w:t>
+      </w:r>
+      <w:proofErr w:type="gramEnd"/>
+      <w:r>
+        <w:rPr>
+          <w:rFonts w:ascii="Consolas" w:eastAsia="Times New Roman" w:hAnsi="Consolas" w:cs="Times New Roman"/>
+          <w:color w:val="D4D4D4"/>
+          <w:sz w:val="21"/>
+          <w:szCs w:val="21"/>
+          <w:lang w:eastAsia="en-IN"/>
+        </w:rPr>
+        <w:t>);</w:t>
+      </w:r>
+    </w:p>
+    <w:p>
+      <w:pPr>
+        <w:shd w:val="clear" w:color="auto" w:fill="1E1E1E"/>
+        <w:spacing w:after="0" w:line="285" w:lineRule="atLeast"/>
+        <w:rPr>
+          <w:rFonts w:ascii="Consolas" w:eastAsia="Times New Roman" w:hAnsi="Consolas" w:cs="Times New Roman"/>
+          <w:color w:val="D4D4D4"/>
+          <w:sz w:val="21"/>
+          <w:szCs w:val="21"/>
+          <w:lang w:eastAsia="en-IN"/>
+        </w:rPr>
+      </w:pPr>
+      <w:r>
+        <w:rPr>
+          <w:rFonts w:ascii="Consolas" w:eastAsia="Times New Roman" w:hAnsi="Consolas" w:cs="Times New Roman"/>
+          <w:color w:val="D4D4D4"/>
+          <w:sz w:val="21"/>
+          <w:szCs w:val="21"/>
+          <w:lang w:eastAsia="en-IN"/>
+        </w:rPr>
+        <w:t>       emp2.id=</w:t>
+      </w:r>
+      <w:r>
+        <w:rPr>
+          <w:rFonts w:ascii="Consolas" w:eastAsia="Times New Roman" w:hAnsi="Consolas" w:cs="Times New Roman"/>
+          <w:color w:val="B5CEA8"/>
+          <w:sz w:val="21"/>
+          <w:szCs w:val="21"/>
+          <w:lang w:eastAsia="en-IN"/>
+        </w:rPr>
+        <w:t>102</w:t>
+      </w:r>
+      <w:r>
+        <w:rPr>
+          <w:rFonts w:ascii="Consolas" w:eastAsia="Times New Roman" w:hAnsi="Consolas" w:cs="Times New Roman"/>
+          <w:color w:val="D4D4D4"/>
+          <w:sz w:val="21"/>
+          <w:szCs w:val="21"/>
+          <w:lang w:eastAsia="en-IN"/>
+        </w:rPr>
+        <w:t>;</w:t>
+      </w:r>
+    </w:p>
+    <w:p>
+      <w:pPr>
+        <w:shd w:val="clear" w:color="auto" w:fill="1E1E1E"/>
+        <w:spacing w:after="0" w:line="285" w:lineRule="atLeast"/>
+        <w:rPr>
+          <w:rFonts w:ascii="Consolas" w:eastAsia="Times New Roman" w:hAnsi="Consolas" w:cs="Times New Roman"/>
+          <w:color w:val="D4D4D4"/>
+          <w:sz w:val="21"/>
+          <w:szCs w:val="21"/>
+          <w:lang w:eastAsia="en-IN"/>
+        </w:rPr>
+      </w:pPr>
+      <w:r>
+        <w:rPr>
+          <w:rFonts w:ascii="Consolas" w:eastAsia="Times New Roman" w:hAnsi="Consolas" w:cs="Times New Roman"/>
+          <w:color w:val="D4D4D4"/>
+          <w:sz w:val="21"/>
+          <w:szCs w:val="21"/>
+          <w:lang w:eastAsia="en-IN"/>
+        </w:rPr>
+        <w:t>       emp2.name=</w:t>
+      </w:r>
+      <w:r>
+        <w:rPr>
+          <w:rFonts w:ascii="Consolas" w:eastAsia="Times New Roman" w:hAnsi="Consolas" w:cs="Times New Roman"/>
+          <w:color w:val="CE9178"/>
+          <w:sz w:val="21"/>
+          <w:szCs w:val="21"/>
+          <w:lang w:eastAsia="en-IN"/>
+        </w:rPr>
+        <w:t>'Chetan'</w:t>
+      </w:r>
+      <w:r>
+        <w:rPr>
+          <w:rFonts w:ascii="Consolas" w:eastAsia="Times New Roman" w:hAnsi="Consolas" w:cs="Times New Roman"/>
+          <w:color w:val="D4D4D4"/>
+          <w:sz w:val="21"/>
+          <w:szCs w:val="21"/>
+          <w:lang w:eastAsia="en-IN"/>
+        </w:rPr>
+        <w:t>;</w:t>
+      </w:r>
+    </w:p>
+    <w:p>
+      <w:pPr>
+        <w:shd w:val="clear" w:color="auto" w:fill="1E1E1E"/>
+        <w:spacing w:after="0" w:line="285" w:lineRule="atLeast"/>
+        <w:rPr>
+          <w:rFonts w:ascii="Consolas" w:eastAsia="Times New Roman" w:hAnsi="Consolas" w:cs="Times New Roman"/>
+          <w:color w:val="D4D4D4"/>
+          <w:sz w:val="21"/>
+          <w:szCs w:val="21"/>
+          <w:lang w:eastAsia="en-IN"/>
+        </w:rPr>
+      </w:pPr>
+      <w:r>
+        <w:rPr>
+          <w:rFonts w:ascii="Consolas" w:eastAsia="Times New Roman" w:hAnsi="Consolas" w:cs="Times New Roman"/>
+          <w:color w:val="D4D4D4"/>
+          <w:sz w:val="21"/>
+          <w:szCs w:val="21"/>
+          <w:lang w:eastAsia="en-IN"/>
+        </w:rPr>
+        <w:t>       emp2.salary=</w:t>
+      </w:r>
+      <w:r>
+        <w:rPr>
+          <w:rFonts w:ascii="Consolas" w:eastAsia="Times New Roman" w:hAnsi="Consolas" w:cs="Times New Roman"/>
+          <w:color w:val="B5CEA8"/>
+          <w:sz w:val="21"/>
+          <w:szCs w:val="21"/>
+          <w:lang w:eastAsia="en-IN"/>
+        </w:rPr>
+        <w:t>40000</w:t>
+      </w:r>
+      <w:r>
+        <w:rPr>
+          <w:rFonts w:ascii="Consolas" w:eastAsia="Times New Roman" w:hAnsi="Consolas" w:cs="Times New Roman"/>
+          <w:color w:val="D4D4D4"/>
+          <w:sz w:val="21"/>
+          <w:szCs w:val="21"/>
+          <w:lang w:eastAsia="en-IN"/>
+        </w:rPr>
+        <w:t>;</w:t>
+      </w:r>
+    </w:p>
+    <w:p>
+      <w:pPr>
+        <w:shd w:val="clear" w:color="auto" w:fill="1E1E1E"/>
+        <w:spacing w:after="0" w:line="285" w:lineRule="atLeast"/>
+        <w:rPr>
+          <w:rFonts w:ascii="Consolas" w:eastAsia="Times New Roman" w:hAnsi="Consolas" w:cs="Times New Roman"/>
+          <w:color w:val="D4D4D4"/>
+          <w:sz w:val="21"/>
+          <w:szCs w:val="21"/>
+          <w:lang w:eastAsia="en-IN"/>
+        </w:rPr>
+      </w:pPr>
+      <w:r>
+        <w:rPr>
+          <w:rFonts w:ascii="Consolas" w:eastAsia="Times New Roman" w:hAnsi="Consolas" w:cs="Times New Roman"/>
+          <w:color w:val="D4D4D4"/>
+          <w:sz w:val="21"/>
+          <w:szCs w:val="21"/>
+          <w:lang w:eastAsia="en-IN"/>
+        </w:rPr>
+        <w:t>       </w:t>
+      </w:r>
+      <w:proofErr w:type="spellStart"/>
+      <w:proofErr w:type="gramStart"/>
+      <w:r>
+        <w:rPr>
+          <w:rFonts w:ascii="Consolas" w:eastAsia="Times New Roman" w:hAnsi="Consolas" w:cs="Times New Roman"/>
+          <w:color w:val="D4D4D4"/>
+          <w:sz w:val="21"/>
+          <w:szCs w:val="21"/>
+          <w:lang w:eastAsia="en-IN"/>
+        </w:rPr>
+        <w:t>document.write</w:t>
+      </w:r>
+      <w:proofErr w:type="spellEnd"/>
+      <w:proofErr w:type="gramEnd"/>
+      <w:r>
+        <w:rPr>
+          <w:rFonts w:ascii="Consolas" w:eastAsia="Times New Roman" w:hAnsi="Consolas" w:cs="Times New Roman"/>
+          <w:color w:val="D4D4D4"/>
+          <w:sz w:val="21"/>
+          <w:szCs w:val="21"/>
+          <w:lang w:eastAsia="en-IN"/>
+        </w:rPr>
+        <w:t>(</w:t>
+      </w:r>
+      <w:r>
+        <w:rPr>
+          <w:rFonts w:ascii="Consolas" w:eastAsia="Times New Roman" w:hAnsi="Consolas" w:cs="Times New Roman"/>
+          <w:color w:val="CE9178"/>
+          <w:sz w:val="21"/>
+          <w:szCs w:val="21"/>
+          <w:lang w:eastAsia="en-IN"/>
+        </w:rPr>
+        <w:t>"&lt;</w:t>
+      </w:r>
+      <w:proofErr w:type="spellStart"/>
+      <w:r>
+        <w:rPr>
+          <w:rFonts w:ascii="Consolas" w:eastAsia="Times New Roman" w:hAnsi="Consolas" w:cs="Times New Roman"/>
+          <w:color w:val="CE9178"/>
+          <w:sz w:val="21"/>
+          <w:szCs w:val="21"/>
+          <w:lang w:eastAsia="en-IN"/>
+        </w:rPr>
+        <w:t>br</w:t>
+      </w:r>
+      <w:proofErr w:type="spellEnd"/>
+      <w:r>
+        <w:rPr>
+          <w:rFonts w:ascii="Consolas" w:eastAsia="Times New Roman" w:hAnsi="Consolas" w:cs="Times New Roman"/>
+          <w:color w:val="CE9178"/>
+          <w:sz w:val="21"/>
+          <w:szCs w:val="21"/>
+          <w:lang w:eastAsia="en-IN"/>
+        </w:rPr>
+        <w:t>&gt;Id:"</w:t>
+      </w:r>
+      <w:r>
+        <w:rPr>
+          <w:rFonts w:ascii="Consolas" w:eastAsia="Times New Roman" w:hAnsi="Consolas" w:cs="Times New Roman"/>
+          <w:color w:val="D4D4D4"/>
+          <w:sz w:val="21"/>
+          <w:szCs w:val="21"/>
+          <w:lang w:eastAsia="en-IN"/>
+        </w:rPr>
+        <w:t>+emp2.id+</w:t>
+      </w:r>
+      <w:r>
+        <w:rPr>
+          <w:rFonts w:ascii="Consolas" w:eastAsia="Times New Roman" w:hAnsi="Consolas" w:cs="Times New Roman"/>
+          <w:color w:val="CE9178"/>
+          <w:sz w:val="21"/>
+          <w:szCs w:val="21"/>
+          <w:lang w:eastAsia="en-IN"/>
+        </w:rPr>
+        <w:t>" name:"</w:t>
+      </w:r>
+      <w:r>
+        <w:rPr>
+          <w:rFonts w:ascii="Consolas" w:eastAsia="Times New Roman" w:hAnsi="Consolas" w:cs="Times New Roman"/>
+          <w:color w:val="D4D4D4"/>
+          <w:sz w:val="21"/>
+          <w:szCs w:val="21"/>
+          <w:lang w:eastAsia="en-IN"/>
+        </w:rPr>
+        <w:t>+emp2.name+</w:t>
+      </w:r>
+      <w:r>
+        <w:rPr>
+          <w:rFonts w:ascii="Consolas" w:eastAsia="Times New Roman" w:hAnsi="Consolas" w:cs="Times New Roman"/>
+          <w:color w:val="CE9178"/>
+          <w:sz w:val="21"/>
+          <w:szCs w:val="21"/>
+          <w:lang w:eastAsia="en-IN"/>
+        </w:rPr>
+        <w:t>" salary:"</w:t>
+      </w:r>
+      <w:r>
+        <w:rPr>
+          <w:rFonts w:ascii="Consolas" w:eastAsia="Times New Roman" w:hAnsi="Consolas" w:cs="Times New Roman"/>
+          <w:color w:val="D4D4D4"/>
+          <w:sz w:val="21"/>
+          <w:szCs w:val="21"/>
+          <w:lang w:eastAsia="en-IN"/>
+        </w:rPr>
+        <w:t>+emp2.salary);</w:t>
+      </w:r>
+    </w:p>
+    <w:p>
+      <w:pPr>
+        <w:shd w:val="clear" w:color="auto" w:fill="1E1E1E"/>
+        <w:spacing w:after="0" w:line="285" w:lineRule="atLeast"/>
+        <w:rPr>
+          <w:rFonts w:ascii="Consolas" w:eastAsia="Times New Roman" w:hAnsi="Consolas" w:cs="Times New Roman"/>
+          <w:color w:val="D4D4D4"/>
+          <w:sz w:val="21"/>
+          <w:szCs w:val="21"/>
+          <w:lang w:eastAsia="en-IN"/>
+        </w:rPr>
+      </w:pPr>
+      <w:r>
+        <w:rPr>
+          <w:rFonts w:ascii="Consolas" w:eastAsia="Times New Roman" w:hAnsi="Consolas" w:cs="Times New Roman"/>
+          <w:color w:val="D4D4D4"/>
+          <w:sz w:val="21"/>
+          <w:szCs w:val="21"/>
+          <w:lang w:eastAsia="en-IN"/>
+        </w:rPr>
+        <w:t>   </w:t>
+      </w:r>
+      <w:r>
+        <w:rPr>
+          <w:rFonts w:ascii="Consolas" w:eastAsia="Times New Roman" w:hAnsi="Consolas" w:cs="Times New Roman"/>
+          <w:color w:val="808080"/>
+          <w:sz w:val="21"/>
+          <w:szCs w:val="21"/>
+          <w:lang w:eastAsia="en-IN"/>
+        </w:rPr>
+        <w:t>&lt;/</w:t>
+      </w:r>
+      <w:r>
+        <w:rPr>
+          <w:rFonts w:ascii="Consolas" w:eastAsia="Times New Roman" w:hAnsi="Consolas" w:cs="Times New Roman"/>
+          <w:color w:val="569CD6"/>
+          <w:sz w:val="21"/>
+          <w:szCs w:val="21"/>
+          <w:lang w:eastAsia="en-IN"/>
+        </w:rPr>
+        <w:t>script</w:t>
+      </w:r>
+      <w:r>
+        <w:rPr>
+          <w:rFonts w:ascii="Consolas" w:eastAsia="Times New Roman" w:hAnsi="Consolas" w:cs="Times New Roman"/>
+          <w:color w:val="808080"/>
+          <w:sz w:val="21"/>
+          <w:szCs w:val="21"/>
+          <w:lang w:eastAsia="en-IN"/>
+        </w:rPr>
+        <w:t>&gt;</w:t>
+      </w:r>
+      <w:r>
+        <w:rPr>
+          <w:rFonts w:ascii="Consolas" w:eastAsia="Times New Roman" w:hAnsi="Consolas" w:cs="Times New Roman"/>
+          <w:color w:val="D4D4D4"/>
+          <w:sz w:val="21"/>
+          <w:szCs w:val="21"/>
+          <w:lang w:eastAsia="en-IN"/>
+        </w:rPr>
+        <w:t xml:space="preserve">    </w:t>
+      </w:r>
+    </w:p>
+    <w:p>
+      <w:pPr>
+        <w:shd w:val="clear" w:color="auto" w:fill="1E1E1E"/>
+        <w:spacing w:after="0" w:line="285" w:lineRule="atLeast"/>
+        <w:rPr>
+          <w:rFonts w:ascii="Consolas" w:eastAsia="Times New Roman" w:hAnsi="Consolas" w:cs="Times New Roman"/>
+          <w:color w:val="D4D4D4"/>
+          <w:sz w:val="21"/>
+          <w:szCs w:val="21"/>
+          <w:lang w:eastAsia="en-IN"/>
+        </w:rPr>
+      </w:pPr>
+      <w:r>
+        <w:rPr>
+          <w:rFonts w:ascii="Consolas" w:eastAsia="Times New Roman" w:hAnsi="Consolas" w:cs="Times New Roman"/>
+          <w:color w:val="808080"/>
+          <w:sz w:val="21"/>
+          <w:szCs w:val="21"/>
+          <w:lang w:eastAsia="en-IN"/>
+        </w:rPr>
+        <w:t>&lt;/</w:t>
+      </w:r>
+      <w:r>
+        <w:rPr>
+          <w:rFonts w:ascii="Consolas" w:eastAsia="Times New Roman" w:hAnsi="Consolas" w:cs="Times New Roman"/>
+          <w:color w:val="569CD6"/>
+          <w:sz w:val="21"/>
+          <w:szCs w:val="21"/>
+          <w:lang w:eastAsia="en-IN"/>
+        </w:rPr>
+        <w:t>body</w:t>
+      </w:r>
+      <w:r>
+        <w:rPr>
+          <w:rFonts w:ascii="Consolas" w:eastAsia="Times New Roman" w:hAnsi="Consolas" w:cs="Times New Roman"/>
+          <w:color w:val="808080"/>
+          <w:sz w:val="21"/>
+          <w:szCs w:val="21"/>
+          <w:lang w:eastAsia="en-IN"/>
+        </w:rPr>
+        <w:t>&gt;</w:t>
+      </w:r>
+    </w:p>
+    <w:p>
+      <w:pPr>
+        <w:shd w:val="clear" w:color="auto" w:fill="1E1E1E"/>
+        <w:spacing w:after="0" w:line="285" w:lineRule="atLeast"/>
+        <w:rPr>
+          <w:rFonts w:ascii="Consolas" w:eastAsia="Times New Roman" w:hAnsi="Consolas" w:cs="Times New Roman"/>
+          <w:color w:val="D4D4D4"/>
+          <w:sz w:val="21"/>
+          <w:szCs w:val="21"/>
+          <w:lang w:eastAsia="en-IN"/>
+        </w:rPr>
+      </w:pPr>
+      <w:r>
+        <w:rPr>
+          <w:rFonts w:ascii="Consolas" w:eastAsia="Times New Roman" w:hAnsi="Consolas" w:cs="Times New Roman"/>
+          <w:color w:val="808080"/>
+          <w:sz w:val="21"/>
+          <w:szCs w:val="21"/>
+          <w:lang w:eastAsia="en-IN"/>
+        </w:rPr>
+        <w:t>&lt;/</w:t>
+      </w:r>
+      <w:r>
+        <w:rPr>
+          <w:rFonts w:ascii="Consolas" w:eastAsia="Times New Roman" w:hAnsi="Consolas" w:cs="Times New Roman"/>
+          <w:color w:val="569CD6"/>
+          <w:sz w:val="21"/>
+          <w:szCs w:val="21"/>
+          <w:lang w:eastAsia="en-IN"/>
+        </w:rPr>
+        <w:t>html</w:t>
+      </w:r>
+      <w:r>
+        <w:rPr>
+          <w:rFonts w:ascii="Consolas" w:eastAsia="Times New Roman" w:hAnsi="Consolas" w:cs="Times New Roman"/>
+          <w:color w:val="808080"/>
+          <w:sz w:val="21"/>
+          <w:szCs w:val="21"/>
+          <w:lang w:eastAsia="en-IN"/>
+        </w:rPr>
+        <w:t>&gt;</w:t>
+      </w:r>
+    </w:p>
+    <w:p>
+      <w:pPr>
+        <w:rPr>
+          <w:sz w:val="36"/>
+          <w:szCs w:val="36"/>
+        </w:rPr>
+      </w:pPr>
+      <w:r>
+        <w:rPr>
+          <w:sz w:val="36"/>
+          <w:szCs w:val="36"/>
+        </w:rPr>
+        <w:drawing>
+          <wp:inline distT="0" distB="0" distL="0" distR="0" wp14:anchorId="6C3320CE" wp14:editId="007E6DBC">
+            <wp:extent cx="4054191" cy="1265030"/>
+            <wp:effectExtent l="0" t="0" r="3810" b="0"/>
+            <wp:docPr id="11" name="Picture 11"/>
+            <wp:cNvGraphicFramePr>
+              <a:graphicFrameLocks xmlns:a="http://schemas.openxmlformats.org/drawingml/2006/main" noChangeAspect="1"/>
+            </wp:cNvGraphicFramePr>
+            <a:graphic xmlns:a="http://schemas.openxmlformats.org/drawingml/2006/main">
+              <a:graphicData uri="http://schemas.openxmlformats.org/drawingml/2006/picture">
+                <pic:pic xmlns:pic="http://schemas.openxmlformats.org/drawingml/2006/picture">
+                  <pic:nvPicPr>
+                    <pic:cNvPr id="1" name=""/>
+                    <pic:cNvPicPr/>
+                  </pic:nvPicPr>
+                  <pic:blipFill>
+                    <a:blip r:embed="rId15"/>
+                    <a:stretch>
+                      <a:fillRect/>
+                    </a:stretch>
+                  </pic:blipFill>
+                  <pic:spPr>
+                    <a:xfrm>
+                      <a:off x="0" y="0"/>
+                      <a:ext cx="4054191" cy="1265030"/>
+                    </a:xfrm>
+                    <a:prstGeom prst="rect">
+                      <a:avLst/>
+                    </a:prstGeom>
+                  </pic:spPr>
+                </pic:pic>
+              </a:graphicData>
+            </a:graphic>
+          </wp:inline>
+        </w:drawing>
+      </w:r>
+    </w:p>
+    <w:p>
+      <w:pPr>
+        <w:rPr>
+          <w:sz w:val="36"/>
+          <w:szCs w:val="36"/>
+        </w:rPr>
+      </w:pPr>
+      <w:r>
+        <w:rPr>
+          <w:sz w:val="36"/>
+          <w:szCs w:val="36"/>
+        </w:rPr>
+        <w:t xml:space="preserve">3)By using an object </w:t>
+      </w:r>
+      <w:proofErr w:type="gramStart"/>
+      <w:r>
+        <w:rPr>
+          <w:sz w:val="36"/>
+          <w:szCs w:val="36"/>
+        </w:rPr>
+        <w:t>constructor:-</w:t>
+      </w:r>
+      <w:proofErr w:type="gramEnd"/>
+    </w:p>
+    <w:p>
+      <w:pPr>
+        <w:shd w:val="clear" w:color="auto" w:fill="1E1E1E"/>
+        <w:spacing w:after="0" w:line="285" w:lineRule="atLeast"/>
+        <w:rPr>
+          <w:rFonts w:ascii="Consolas" w:eastAsia="Times New Roman" w:hAnsi="Consolas" w:cs="Times New Roman"/>
+          <w:color w:val="D4D4D4"/>
+          <w:sz w:val="21"/>
+          <w:szCs w:val="21"/>
+          <w:lang w:eastAsia="en-IN"/>
+        </w:rPr>
+      </w:pPr>
+      <w:proofErr w:type="gramStart"/>
+      <w:r>
+        <w:rPr>
+          <w:rFonts w:ascii="Consolas" w:eastAsia="Times New Roman" w:hAnsi="Consolas" w:cs="Times New Roman"/>
+          <w:color w:val="6A9955"/>
+          <w:sz w:val="21"/>
+          <w:szCs w:val="21"/>
+          <w:lang w:eastAsia="en-IN"/>
+        </w:rPr>
+        <w:t>&lt;!--</w:t>
+      </w:r>
+      <w:proofErr w:type="gramEnd"/>
+      <w:r>
+        <w:rPr>
+          <w:rFonts w:ascii="Consolas" w:eastAsia="Times New Roman" w:hAnsi="Consolas" w:cs="Times New Roman"/>
+          <w:color w:val="6A9955"/>
+          <w:sz w:val="21"/>
+          <w:szCs w:val="21"/>
+          <w:lang w:eastAsia="en-IN"/>
+        </w:rPr>
+        <w:t xml:space="preserve"> By using an object constructor --&gt;</w:t>
+      </w:r>
+    </w:p>
+    <w:p>
+      <w:pPr>
+        <w:shd w:val="clear" w:color="auto" w:fill="1E1E1E"/>
+        <w:spacing w:after="0" w:line="285" w:lineRule="atLeast"/>
+        <w:rPr>
+          <w:rFonts w:ascii="Consolas" w:eastAsia="Times New Roman" w:hAnsi="Consolas" w:cs="Times New Roman"/>
+          <w:color w:val="D4D4D4"/>
+          <w:sz w:val="21"/>
+          <w:szCs w:val="21"/>
+          <w:lang w:eastAsia="en-IN"/>
+        </w:rPr>
+      </w:pPr>
+    </w:p>
+    <w:p>
+      <w:pPr>
+        <w:shd w:val="clear" w:color="auto" w:fill="1E1E1E"/>
+        <w:spacing w:after="0" w:line="285" w:lineRule="atLeast"/>
+        <w:rPr>
+          <w:rFonts w:ascii="Consolas" w:eastAsia="Times New Roman" w:hAnsi="Consolas" w:cs="Times New Roman"/>
+          <w:color w:val="D4D4D4"/>
+          <w:sz w:val="21"/>
+          <w:szCs w:val="21"/>
+          <w:lang w:eastAsia="en-IN"/>
+        </w:rPr>
+      </w:pPr>
+      <w:r>
+        <w:rPr>
+          <w:rFonts w:ascii="Consolas" w:eastAsia="Times New Roman" w:hAnsi="Consolas" w:cs="Times New Roman"/>
+          <w:color w:val="808080"/>
+          <w:sz w:val="21"/>
+          <w:szCs w:val="21"/>
+          <w:lang w:eastAsia="en-IN"/>
+        </w:rPr>
+        <w:t>&lt;!</w:t>
+      </w:r>
+      <w:r>
+        <w:rPr>
+          <w:rFonts w:ascii="Consolas" w:eastAsia="Times New Roman" w:hAnsi="Consolas" w:cs="Times New Roman"/>
+          <w:color w:val="D4D4D4"/>
+          <w:sz w:val="21"/>
+          <w:szCs w:val="21"/>
+          <w:lang w:eastAsia="en-IN"/>
+        </w:rPr>
+        <w:t>DOCTYPE html</w:t>
+      </w:r>
+      <w:r>
+        <w:rPr>
+          <w:rFonts w:ascii="Consolas" w:eastAsia="Times New Roman" w:hAnsi="Consolas" w:cs="Times New Roman"/>
+          <w:color w:val="808080"/>
+          <w:sz w:val="21"/>
+          <w:szCs w:val="21"/>
+          <w:lang w:eastAsia="en-IN"/>
+        </w:rPr>
+        <w:t>&gt;</w:t>
+      </w:r>
+    </w:p>
+    <w:p>
+      <w:pPr>
+        <w:shd w:val="clear" w:color="auto" w:fill="1E1E1E"/>
+        <w:spacing w:after="0" w:line="285" w:lineRule="atLeast"/>
+        <w:rPr>
+          <w:rFonts w:ascii="Consolas" w:eastAsia="Times New Roman" w:hAnsi="Consolas" w:cs="Times New Roman"/>
+          <w:color w:val="D4D4D4"/>
+          <w:sz w:val="21"/>
+          <w:szCs w:val="21"/>
+          <w:lang w:eastAsia="en-IN"/>
+        </w:rPr>
+      </w:pPr>
+      <w:r>
+        <w:rPr>
+          <w:rFonts w:ascii="Consolas" w:eastAsia="Times New Roman" w:hAnsi="Consolas" w:cs="Times New Roman"/>
+          <w:color w:val="808080"/>
+          <w:sz w:val="21"/>
+          <w:szCs w:val="21"/>
+          <w:lang w:eastAsia="en-IN"/>
+        </w:rPr>
+        <w:t>&lt;</w:t>
+      </w:r>
+      <w:r>
+        <w:rPr>
+          <w:rFonts w:ascii="Consolas" w:eastAsia="Times New Roman" w:hAnsi="Consolas" w:cs="Times New Roman"/>
+          <w:color w:val="569CD6"/>
+          <w:sz w:val="21"/>
+          <w:szCs w:val="21"/>
+          <w:lang w:eastAsia="en-IN"/>
+        </w:rPr>
+        <w:t>html</w:t>
+      </w:r>
+      <w:r>
+        <w:rPr>
+          <w:rFonts w:ascii="Consolas" w:eastAsia="Times New Roman" w:hAnsi="Consolas" w:cs="Times New Roman"/>
+          <w:color w:val="D4D4D4"/>
+          <w:sz w:val="21"/>
+          <w:szCs w:val="21"/>
+          <w:lang w:eastAsia="en-IN"/>
+        </w:rPr>
+        <w:t xml:space="preserve"> </w:t>
+      </w:r>
+      <w:r>
+        <w:rPr>
+          <w:rFonts w:ascii="Consolas" w:eastAsia="Times New Roman" w:hAnsi="Consolas" w:cs="Times New Roman"/>
+          <w:color w:val="9CDCFE"/>
+          <w:sz w:val="21"/>
+          <w:szCs w:val="21"/>
+          <w:lang w:eastAsia="en-IN"/>
+        </w:rPr>
+        <w:t>lang</w:t>
+      </w:r>
+      <w:r>
+        <w:rPr>
+          <w:rFonts w:ascii="Consolas" w:eastAsia="Times New Roman" w:hAnsi="Consolas" w:cs="Times New Roman"/>
+          <w:color w:val="D4D4D4"/>
+          <w:sz w:val="21"/>
+          <w:szCs w:val="21"/>
+          <w:lang w:eastAsia="en-IN"/>
+        </w:rPr>
+        <w:t>=</w:t>
+      </w:r>
+      <w:r>
+        <w:rPr>
+          <w:rFonts w:ascii="Consolas" w:eastAsia="Times New Roman" w:hAnsi="Consolas" w:cs="Times New Roman"/>
+          <w:color w:val="CE9178"/>
+          <w:sz w:val="21"/>
+          <w:szCs w:val="21"/>
+          <w:lang w:eastAsia="en-IN"/>
+        </w:rPr>
+        <w:t>"</w:t>
+      </w:r>
+      <w:proofErr w:type="spellStart"/>
+      <w:r>
+        <w:rPr>
+          <w:rFonts w:ascii="Consolas" w:eastAsia="Times New Roman" w:hAnsi="Consolas" w:cs="Times New Roman"/>
+          <w:color w:val="CE9178"/>
+          <w:sz w:val="21"/>
+          <w:szCs w:val="21"/>
+          <w:lang w:eastAsia="en-IN"/>
+        </w:rPr>
+        <w:t>en</w:t>
+      </w:r>
+      <w:proofErr w:type="spellEnd"/>
+      <w:r>
+        <w:rPr>
+          <w:rFonts w:ascii="Consolas" w:eastAsia="Times New Roman" w:hAnsi="Consolas" w:cs="Times New Roman"/>
+          <w:color w:val="CE9178"/>
+          <w:sz w:val="21"/>
+          <w:szCs w:val="21"/>
+          <w:lang w:eastAsia="en-IN"/>
+        </w:rPr>
+        <w:t>"</w:t>
+      </w:r>
+      <w:r>
+        <w:rPr>
+          <w:rFonts w:ascii="Consolas" w:eastAsia="Times New Roman" w:hAnsi="Consolas" w:cs="Times New Roman"/>
+          <w:color w:val="808080"/>
+          <w:sz w:val="21"/>
+          <w:szCs w:val="21"/>
+          <w:lang w:eastAsia="en-IN"/>
+        </w:rPr>
+        <w:t>&gt;</w:t>
+      </w:r>
+    </w:p>
+    <w:p>
+      <w:pPr>
+        <w:shd w:val="clear" w:color="auto" w:fill="1E1E1E"/>
+        <w:spacing w:after="0" w:line="285" w:lineRule="atLeast"/>
+        <w:rPr>
+          <w:rFonts w:ascii="Consolas" w:eastAsia="Times New Roman" w:hAnsi="Consolas" w:cs="Times New Roman"/>
+          <w:color w:val="D4D4D4"/>
+          <w:sz w:val="21"/>
+          <w:szCs w:val="21"/>
+          <w:lang w:eastAsia="en-IN"/>
+        </w:rPr>
+      </w:pPr>
+      <w:r>
+        <w:rPr>
+          <w:rFonts w:ascii="Consolas" w:eastAsia="Times New Roman" w:hAnsi="Consolas" w:cs="Times New Roman"/>
+          <w:color w:val="808080"/>
+          <w:sz w:val="21"/>
+          <w:szCs w:val="21"/>
+          <w:lang w:eastAsia="en-IN"/>
+        </w:rPr>
+        <w:t>&lt;</w:t>
+      </w:r>
+      <w:r>
+        <w:rPr>
+          <w:rFonts w:ascii="Consolas" w:eastAsia="Times New Roman" w:hAnsi="Consolas" w:cs="Times New Roman"/>
+          <w:color w:val="569CD6"/>
+          <w:sz w:val="21"/>
+          <w:szCs w:val="21"/>
+          <w:lang w:eastAsia="en-IN"/>
+        </w:rPr>
+        <w:t>head</w:t>
+      </w:r>
+      <w:r>
+        <w:rPr>
+          <w:rFonts w:ascii="Consolas" w:eastAsia="Times New Roman" w:hAnsi="Consolas" w:cs="Times New Roman"/>
+          <w:color w:val="808080"/>
+          <w:sz w:val="21"/>
+          <w:szCs w:val="21"/>
+          <w:lang w:eastAsia="en-IN"/>
+        </w:rPr>
+        <w:t>&gt;</w:t>
+      </w:r>
+    </w:p>
+    <w:p>
+      <w:pPr>
+        <w:shd w:val="clear" w:color="auto" w:fill="1E1E1E"/>
+        <w:spacing w:after="0" w:line="285" w:lineRule="atLeast"/>
+        <w:rPr>
+          <w:rFonts w:ascii="Consolas" w:eastAsia="Times New Roman" w:hAnsi="Consolas" w:cs="Times New Roman"/>
+          <w:color w:val="D4D4D4"/>
+          <w:sz w:val="21"/>
+          <w:szCs w:val="21"/>
+          <w:lang w:eastAsia="en-IN"/>
+        </w:rPr>
+      </w:pPr>
+      <w:r>
+        <w:rPr>
+          <w:rFonts w:ascii="Consolas" w:eastAsia="Times New Roman" w:hAnsi="Consolas" w:cs="Times New Roman"/>
+          <w:color w:val="D4D4D4"/>
+          <w:sz w:val="21"/>
+          <w:szCs w:val="21"/>
+          <w:lang w:eastAsia="en-IN"/>
+        </w:rPr>
+        <w:t xml:space="preserve">    </w:t>
+      </w:r>
+      <w:r>
+        <w:rPr>
+          <w:rFonts w:ascii="Consolas" w:eastAsia="Times New Roman" w:hAnsi="Consolas" w:cs="Times New Roman"/>
+          <w:color w:val="808080"/>
+          <w:sz w:val="21"/>
+          <w:szCs w:val="21"/>
+          <w:lang w:eastAsia="en-IN"/>
+        </w:rPr>
+        <w:t>&lt;</w:t>
+      </w:r>
+      <w:r>
+        <w:rPr>
+          <w:rFonts w:ascii="Consolas" w:eastAsia="Times New Roman" w:hAnsi="Consolas" w:cs="Times New Roman"/>
+          <w:color w:val="569CD6"/>
+          <w:sz w:val="21"/>
+          <w:szCs w:val="21"/>
+          <w:lang w:eastAsia="en-IN"/>
+        </w:rPr>
+        <w:t>script</w:t>
+      </w:r>
+      <w:r>
+        <w:rPr>
+          <w:rFonts w:ascii="Consolas" w:eastAsia="Times New Roman" w:hAnsi="Consolas" w:cs="Times New Roman"/>
+          <w:color w:val="808080"/>
+          <w:sz w:val="21"/>
+          <w:szCs w:val="21"/>
+          <w:lang w:eastAsia="en-IN"/>
+        </w:rPr>
+        <w:t>&gt;</w:t>
+      </w:r>
+    </w:p>
+    <w:p>
+      <w:pPr>
+        <w:shd w:val="clear" w:color="auto" w:fill="1E1E1E"/>
+        <w:spacing w:after="0" w:line="285" w:lineRule="atLeast"/>
+        <w:rPr>
+          <w:rFonts w:ascii="Consolas" w:eastAsia="Times New Roman" w:hAnsi="Consolas" w:cs="Times New Roman"/>
+          <w:color w:val="D4D4D4"/>
+          <w:sz w:val="21"/>
+          <w:szCs w:val="21"/>
+          <w:lang w:eastAsia="en-IN"/>
+        </w:rPr>
+      </w:pPr>
+      <w:r>
+        <w:rPr>
+          <w:rFonts w:ascii="Consolas" w:eastAsia="Times New Roman" w:hAnsi="Consolas" w:cs="Times New Roman"/>
+          <w:color w:val="D4D4D4"/>
+          <w:sz w:val="21"/>
+          <w:szCs w:val="21"/>
+          <w:lang w:eastAsia="en-IN"/>
+        </w:rPr>
+        <w:t xml:space="preserve">        </w:t>
+      </w:r>
+      <w:r>
+        <w:rPr>
+          <w:rFonts w:ascii="Consolas" w:eastAsia="Times New Roman" w:hAnsi="Consolas" w:cs="Times New Roman"/>
+          <w:color w:val="569CD6"/>
+          <w:sz w:val="21"/>
+          <w:szCs w:val="21"/>
+          <w:lang w:eastAsia="en-IN"/>
+        </w:rPr>
+        <w:t>function</w:t>
+      </w:r>
+      <w:r>
+        <w:rPr>
+          <w:rFonts w:ascii="Consolas" w:eastAsia="Times New Roman" w:hAnsi="Consolas" w:cs="Times New Roman"/>
+          <w:color w:val="D4D4D4"/>
+          <w:sz w:val="21"/>
+          <w:szCs w:val="21"/>
+          <w:lang w:eastAsia="en-IN"/>
+        </w:rPr>
+        <w:t xml:space="preserve"> Employee(</w:t>
+      </w:r>
+      <w:proofErr w:type="spellStart"/>
+      <w:proofErr w:type="gramStart"/>
+      <w:r>
+        <w:rPr>
+          <w:rFonts w:ascii="Consolas" w:eastAsia="Times New Roman" w:hAnsi="Consolas" w:cs="Times New Roman"/>
+          <w:color w:val="D4D4D4"/>
+          <w:sz w:val="21"/>
+          <w:szCs w:val="21"/>
+          <w:lang w:eastAsia="en-IN"/>
+        </w:rPr>
+        <w:t>id,name</w:t>
+      </w:r>
+      <w:proofErr w:type="gramEnd"/>
+      <w:r>
+        <w:rPr>
+          <w:rFonts w:ascii="Consolas" w:eastAsia="Times New Roman" w:hAnsi="Consolas" w:cs="Times New Roman"/>
+          <w:color w:val="D4D4D4"/>
+          <w:sz w:val="21"/>
+          <w:szCs w:val="21"/>
+          <w:lang w:eastAsia="en-IN"/>
+        </w:rPr>
+        <w:t>,salary</w:t>
+      </w:r>
+      <w:proofErr w:type="spellEnd"/>
+      <w:r>
+        <w:rPr>
+          <w:rFonts w:ascii="Consolas" w:eastAsia="Times New Roman" w:hAnsi="Consolas" w:cs="Times New Roman"/>
+          <w:color w:val="D4D4D4"/>
+          <w:sz w:val="21"/>
+          <w:szCs w:val="21"/>
+          <w:lang w:eastAsia="en-IN"/>
+        </w:rPr>
+        <w:t>){</w:t>
+      </w:r>
+    </w:p>
+    <w:p>
+      <w:pPr>
+        <w:shd w:val="clear" w:color="auto" w:fill="1E1E1E"/>
+        <w:spacing w:after="0" w:line="285" w:lineRule="atLeast"/>
+        <w:rPr>
+          <w:rFonts w:ascii="Consolas" w:eastAsia="Times New Roman" w:hAnsi="Consolas" w:cs="Times New Roman"/>
+          <w:color w:val="D4D4D4"/>
+          <w:sz w:val="21"/>
+          <w:szCs w:val="21"/>
+          <w:lang w:eastAsia="en-IN"/>
+        </w:rPr>
+      </w:pPr>
+      <w:r>
+        <w:rPr>
+          <w:rFonts w:ascii="Consolas" w:eastAsia="Times New Roman" w:hAnsi="Consolas" w:cs="Times New Roman"/>
+          <w:color w:val="D4D4D4"/>
+          <w:sz w:val="21"/>
+          <w:szCs w:val="21"/>
+          <w:lang w:eastAsia="en-IN"/>
+        </w:rPr>
+        <w:t>                   </w:t>
+      </w:r>
+      <w:r>
+        <w:rPr>
+          <w:rFonts w:ascii="Consolas" w:eastAsia="Times New Roman" w:hAnsi="Consolas" w:cs="Times New Roman"/>
+          <w:color w:val="569CD6"/>
+          <w:sz w:val="21"/>
+          <w:szCs w:val="21"/>
+          <w:lang w:eastAsia="en-IN"/>
+        </w:rPr>
+        <w:t>this</w:t>
+      </w:r>
+      <w:r>
+        <w:rPr>
+          <w:rFonts w:ascii="Consolas" w:eastAsia="Times New Roman" w:hAnsi="Consolas" w:cs="Times New Roman"/>
+          <w:color w:val="D4D4D4"/>
+          <w:sz w:val="21"/>
+          <w:szCs w:val="21"/>
+          <w:lang w:eastAsia="en-IN"/>
+        </w:rPr>
+        <w:t>.id=id;</w:t>
+      </w:r>
+    </w:p>
+    <w:p>
+      <w:pPr>
+        <w:shd w:val="clear" w:color="auto" w:fill="1E1E1E"/>
+        <w:spacing w:after="0" w:line="285" w:lineRule="atLeast"/>
+        <w:rPr>
+          <w:rFonts w:ascii="Consolas" w:eastAsia="Times New Roman" w:hAnsi="Consolas" w:cs="Times New Roman"/>
+          <w:color w:val="D4D4D4"/>
+          <w:sz w:val="21"/>
+          <w:szCs w:val="21"/>
+          <w:lang w:eastAsia="en-IN"/>
+        </w:rPr>
+      </w:pPr>
+      <w:r>
+        <w:rPr>
+          <w:rFonts w:ascii="Consolas" w:eastAsia="Times New Roman" w:hAnsi="Consolas" w:cs="Times New Roman"/>
+          <w:color w:val="D4D4D4"/>
+          <w:sz w:val="21"/>
+          <w:szCs w:val="21"/>
+          <w:lang w:eastAsia="en-IN"/>
+        </w:rPr>
+        <w:t>                   </w:t>
+      </w:r>
+      <w:r>
+        <w:rPr>
+          <w:rFonts w:ascii="Consolas" w:eastAsia="Times New Roman" w:hAnsi="Consolas" w:cs="Times New Roman"/>
+          <w:color w:val="569CD6"/>
+          <w:sz w:val="21"/>
+          <w:szCs w:val="21"/>
+          <w:lang w:eastAsia="en-IN"/>
+        </w:rPr>
+        <w:t>this</w:t>
+      </w:r>
+      <w:r>
+        <w:rPr>
+          <w:rFonts w:ascii="Consolas" w:eastAsia="Times New Roman" w:hAnsi="Consolas" w:cs="Times New Roman"/>
+          <w:color w:val="D4D4D4"/>
+          <w:sz w:val="21"/>
+          <w:szCs w:val="21"/>
+          <w:lang w:eastAsia="en-IN"/>
+        </w:rPr>
+        <w:t>.name=name;</w:t>
+      </w:r>
+    </w:p>
+    <w:p>
+      <w:pPr>
+        <w:shd w:val="clear" w:color="auto" w:fill="1E1E1E"/>
+        <w:spacing w:after="0" w:line="285" w:lineRule="atLeast"/>
+        <w:rPr>
+          <w:rFonts w:ascii="Consolas" w:eastAsia="Times New Roman" w:hAnsi="Consolas" w:cs="Times New Roman"/>
+          <w:color w:val="D4D4D4"/>
+          <w:sz w:val="21"/>
+          <w:szCs w:val="21"/>
+          <w:lang w:eastAsia="en-IN"/>
+        </w:rPr>
+      </w:pPr>
+      <w:r>
+        <w:rPr>
+          <w:rFonts w:ascii="Consolas" w:eastAsia="Times New Roman" w:hAnsi="Consolas" w:cs="Times New Roman"/>
+          <w:color w:val="D4D4D4"/>
+          <w:sz w:val="21"/>
+          <w:szCs w:val="21"/>
+          <w:lang w:eastAsia="en-IN"/>
+        </w:rPr>
+        <w:t>                   </w:t>
+      </w:r>
+      <w:proofErr w:type="spellStart"/>
+      <w:proofErr w:type="gramStart"/>
+      <w:r>
+        <w:rPr>
+          <w:rFonts w:ascii="Consolas" w:eastAsia="Times New Roman" w:hAnsi="Consolas" w:cs="Times New Roman"/>
+          <w:color w:val="569CD6"/>
+          <w:sz w:val="21"/>
+          <w:szCs w:val="21"/>
+          <w:lang w:eastAsia="en-IN"/>
+        </w:rPr>
+        <w:t>this</w:t>
+      </w:r>
+      <w:r>
+        <w:rPr>
+          <w:rFonts w:ascii="Consolas" w:eastAsia="Times New Roman" w:hAnsi="Consolas" w:cs="Times New Roman"/>
+          <w:color w:val="D4D4D4"/>
+          <w:sz w:val="21"/>
+          <w:szCs w:val="21"/>
+          <w:lang w:eastAsia="en-IN"/>
+        </w:rPr>
+        <w:t>.salary</w:t>
+      </w:r>
+      <w:proofErr w:type="spellEnd"/>
+      <w:proofErr w:type="gramEnd"/>
+      <w:r>
+        <w:rPr>
+          <w:rFonts w:ascii="Consolas" w:eastAsia="Times New Roman" w:hAnsi="Consolas" w:cs="Times New Roman"/>
+          <w:color w:val="D4D4D4"/>
+          <w:sz w:val="21"/>
+          <w:szCs w:val="21"/>
+          <w:lang w:eastAsia="en-IN"/>
+        </w:rPr>
+        <w:t>=salary;</w:t>
+      </w:r>
+    </w:p>
+    <w:p>
+      <w:pPr>
+        <w:shd w:val="clear" w:color="auto" w:fill="1E1E1E"/>
+        <w:spacing w:after="0" w:line="285" w:lineRule="atLeast"/>
+        <w:rPr>
+          <w:rFonts w:ascii="Consolas" w:eastAsia="Times New Roman" w:hAnsi="Consolas" w:cs="Times New Roman"/>
+          <w:color w:val="D4D4D4"/>
+          <w:sz w:val="21"/>
+          <w:szCs w:val="21"/>
+          <w:lang w:eastAsia="en-IN"/>
+        </w:rPr>
+      </w:pPr>
+      <w:r>
+        <w:rPr>
+          <w:rFonts w:ascii="Consolas" w:eastAsia="Times New Roman" w:hAnsi="Consolas" w:cs="Times New Roman"/>
+          <w:color w:val="D4D4D4"/>
+          <w:sz w:val="21"/>
+          <w:szCs w:val="21"/>
+          <w:lang w:eastAsia="en-IN"/>
+        </w:rPr>
+        <w:t>        }</w:t>
+      </w:r>
+    </w:p>
+    <w:p>
+      <w:pPr>
+        <w:shd w:val="clear" w:color="auto" w:fill="1E1E1E"/>
+        <w:spacing w:after="0" w:line="285" w:lineRule="atLeast"/>
+        <w:rPr>
+          <w:rFonts w:ascii="Consolas" w:eastAsia="Times New Roman" w:hAnsi="Consolas" w:cs="Times New Roman"/>
+          <w:color w:val="D4D4D4"/>
+          <w:sz w:val="21"/>
+          <w:szCs w:val="21"/>
+          <w:lang w:eastAsia="en-IN"/>
+        </w:rPr>
+      </w:pPr>
+      <w:r>
+        <w:rPr>
+          <w:rFonts w:ascii="Consolas" w:eastAsia="Times New Roman" w:hAnsi="Consolas" w:cs="Times New Roman"/>
+          <w:color w:val="D4D4D4"/>
+          <w:sz w:val="21"/>
+          <w:szCs w:val="21"/>
+          <w:lang w:eastAsia="en-IN"/>
+        </w:rPr>
+        <w:t xml:space="preserve">    </w:t>
+      </w:r>
+      <w:r>
+        <w:rPr>
+          <w:rFonts w:ascii="Consolas" w:eastAsia="Times New Roman" w:hAnsi="Consolas" w:cs="Times New Roman"/>
+          <w:color w:val="808080"/>
+          <w:sz w:val="21"/>
+          <w:szCs w:val="21"/>
+          <w:lang w:eastAsia="en-IN"/>
+        </w:rPr>
+        <w:t>&lt;/</w:t>
+      </w:r>
+      <w:r>
+        <w:rPr>
+          <w:rFonts w:ascii="Consolas" w:eastAsia="Times New Roman" w:hAnsi="Consolas" w:cs="Times New Roman"/>
+          <w:color w:val="569CD6"/>
+          <w:sz w:val="21"/>
+          <w:szCs w:val="21"/>
+          <w:lang w:eastAsia="en-IN"/>
+        </w:rPr>
+        <w:t>script</w:t>
+      </w:r>
+      <w:r>
+        <w:rPr>
+          <w:rFonts w:ascii="Consolas" w:eastAsia="Times New Roman" w:hAnsi="Consolas" w:cs="Times New Roman"/>
+          <w:color w:val="808080"/>
+          <w:sz w:val="21"/>
+          <w:szCs w:val="21"/>
+          <w:lang w:eastAsia="en-IN"/>
+        </w:rPr>
+        <w:t>&gt;</w:t>
+      </w:r>
+    </w:p>
+    <w:p>
+      <w:pPr>
+        <w:shd w:val="clear" w:color="auto" w:fill="1E1E1E"/>
+        <w:spacing w:after="0" w:line="285" w:lineRule="atLeast"/>
+        <w:rPr>
+          <w:rFonts w:ascii="Consolas" w:eastAsia="Times New Roman" w:hAnsi="Consolas" w:cs="Times New Roman"/>
+          <w:color w:val="D4D4D4"/>
+          <w:sz w:val="21"/>
+          <w:szCs w:val="21"/>
+          <w:lang w:eastAsia="en-IN"/>
+        </w:rPr>
+      </w:pPr>
+      <w:r>
+        <w:rPr>
+          <w:rFonts w:ascii="Consolas" w:eastAsia="Times New Roman" w:hAnsi="Consolas" w:cs="Times New Roman"/>
+          <w:color w:val="808080"/>
+          <w:sz w:val="21"/>
+          <w:szCs w:val="21"/>
+          <w:lang w:eastAsia="en-IN"/>
+        </w:rPr>
+        <w:t>&lt;/</w:t>
+      </w:r>
+      <w:r>
+        <w:rPr>
+          <w:rFonts w:ascii="Consolas" w:eastAsia="Times New Roman" w:hAnsi="Consolas" w:cs="Times New Roman"/>
+          <w:color w:val="569CD6"/>
+          <w:sz w:val="21"/>
+          <w:szCs w:val="21"/>
+          <w:lang w:eastAsia="en-IN"/>
+        </w:rPr>
+        <w:t>head</w:t>
+      </w:r>
+      <w:r>
+        <w:rPr>
+          <w:rFonts w:ascii="Consolas" w:eastAsia="Times New Roman" w:hAnsi="Consolas" w:cs="Times New Roman"/>
+          <w:color w:val="808080"/>
+          <w:sz w:val="21"/>
+          <w:szCs w:val="21"/>
+          <w:lang w:eastAsia="en-IN"/>
+        </w:rPr>
+        <w:t>&gt;</w:t>
+      </w:r>
+    </w:p>
+    <w:p>
+      <w:pPr>
+        <w:shd w:val="clear" w:color="auto" w:fill="1E1E1E"/>
+        <w:spacing w:after="0" w:line="285" w:lineRule="atLeast"/>
+        <w:rPr>
+          <w:rFonts w:ascii="Consolas" w:eastAsia="Times New Roman" w:hAnsi="Consolas" w:cs="Times New Roman"/>
+          <w:color w:val="D4D4D4"/>
+          <w:sz w:val="21"/>
+          <w:szCs w:val="21"/>
+          <w:lang w:eastAsia="en-IN"/>
+        </w:rPr>
+      </w:pPr>
+      <w:r>
+        <w:rPr>
+          <w:rFonts w:ascii="Consolas" w:eastAsia="Times New Roman" w:hAnsi="Consolas" w:cs="Times New Roman"/>
+          <w:color w:val="808080"/>
+          <w:sz w:val="21"/>
+          <w:szCs w:val="21"/>
+          <w:lang w:eastAsia="en-IN"/>
+        </w:rPr>
+        <w:t>&lt;</w:t>
+      </w:r>
+      <w:r>
+        <w:rPr>
+          <w:rFonts w:ascii="Consolas" w:eastAsia="Times New Roman" w:hAnsi="Consolas" w:cs="Times New Roman"/>
+          <w:color w:val="569CD6"/>
+          <w:sz w:val="21"/>
+          <w:szCs w:val="21"/>
+          <w:lang w:eastAsia="en-IN"/>
+        </w:rPr>
+        <w:t>body</w:t>
+      </w:r>
+      <w:r>
+        <w:rPr>
+          <w:rFonts w:ascii="Consolas" w:eastAsia="Times New Roman" w:hAnsi="Consolas" w:cs="Times New Roman"/>
+          <w:color w:val="808080"/>
+          <w:sz w:val="21"/>
+          <w:szCs w:val="21"/>
+          <w:lang w:eastAsia="en-IN"/>
+        </w:rPr>
+        <w:t>&gt;</w:t>
+      </w:r>
+    </w:p>
+    <w:p>
+      <w:pPr>
+        <w:shd w:val="clear" w:color="auto" w:fill="1E1E1E"/>
+        <w:spacing w:after="0" w:line="285" w:lineRule="atLeast"/>
+        <w:rPr>
+          <w:rFonts w:ascii="Consolas" w:eastAsia="Times New Roman" w:hAnsi="Consolas" w:cs="Times New Roman"/>
+          <w:color w:val="D4D4D4"/>
+          <w:sz w:val="21"/>
+          <w:szCs w:val="21"/>
+          <w:lang w:eastAsia="en-IN"/>
+        </w:rPr>
+      </w:pPr>
+      <w:r>
+        <w:rPr>
+          <w:rFonts w:ascii="Consolas" w:eastAsia="Times New Roman" w:hAnsi="Consolas" w:cs="Times New Roman"/>
+          <w:color w:val="D4D4D4"/>
+          <w:sz w:val="21"/>
+          <w:szCs w:val="21"/>
+          <w:lang w:eastAsia="en-IN"/>
+        </w:rPr>
+        <w:t xml:space="preserve">    </w:t>
+      </w:r>
+      <w:r>
+        <w:rPr>
+          <w:rFonts w:ascii="Consolas" w:eastAsia="Times New Roman" w:hAnsi="Consolas" w:cs="Times New Roman"/>
+          <w:color w:val="808080"/>
+          <w:sz w:val="21"/>
+          <w:szCs w:val="21"/>
+          <w:lang w:eastAsia="en-IN"/>
+        </w:rPr>
+        <w:t>&lt;</w:t>
+      </w:r>
+      <w:r>
+        <w:rPr>
+          <w:rFonts w:ascii="Consolas" w:eastAsia="Times New Roman" w:hAnsi="Consolas" w:cs="Times New Roman"/>
+          <w:color w:val="569CD6"/>
+          <w:sz w:val="21"/>
+          <w:szCs w:val="21"/>
+          <w:lang w:eastAsia="en-IN"/>
+        </w:rPr>
+        <w:t>script</w:t>
+      </w:r>
+      <w:r>
+        <w:rPr>
+          <w:rFonts w:ascii="Consolas" w:eastAsia="Times New Roman" w:hAnsi="Consolas" w:cs="Times New Roman"/>
+          <w:color w:val="808080"/>
+          <w:sz w:val="21"/>
+          <w:szCs w:val="21"/>
+          <w:lang w:eastAsia="en-IN"/>
+        </w:rPr>
+        <w:t>&gt;</w:t>
+      </w:r>
+    </w:p>
+    <w:p>
+      <w:pPr>
+        <w:shd w:val="clear" w:color="auto" w:fill="1E1E1E"/>
+        <w:spacing w:after="0" w:line="285" w:lineRule="atLeast"/>
+        <w:rPr>
+          <w:rFonts w:ascii="Consolas" w:eastAsia="Times New Roman" w:hAnsi="Consolas" w:cs="Times New Roman"/>
+          <w:color w:val="D4D4D4"/>
+          <w:sz w:val="21"/>
+          <w:szCs w:val="21"/>
+          <w:lang w:eastAsia="en-IN"/>
+        </w:rPr>
+      </w:pPr>
+      <w:r>
+        <w:rPr>
+          <w:rFonts w:ascii="Consolas" w:eastAsia="Times New Roman" w:hAnsi="Consolas" w:cs="Times New Roman"/>
+          <w:color w:val="D4D4D4"/>
+          <w:sz w:val="21"/>
+          <w:szCs w:val="21"/>
+          <w:lang w:eastAsia="en-IN"/>
+        </w:rPr>
+        <w:t>        e=</w:t>
+      </w:r>
+      <w:r>
+        <w:rPr>
+          <w:rFonts w:ascii="Consolas" w:eastAsia="Times New Roman" w:hAnsi="Consolas" w:cs="Times New Roman"/>
+          <w:color w:val="569CD6"/>
+          <w:sz w:val="21"/>
+          <w:szCs w:val="21"/>
+          <w:lang w:eastAsia="en-IN"/>
+        </w:rPr>
+        <w:t>new</w:t>
+      </w:r>
+      <w:r>
+        <w:rPr>
+          <w:rFonts w:ascii="Consolas" w:eastAsia="Times New Roman" w:hAnsi="Consolas" w:cs="Times New Roman"/>
+          <w:color w:val="D4D4D4"/>
+          <w:sz w:val="21"/>
+          <w:szCs w:val="21"/>
+          <w:lang w:eastAsia="en-IN"/>
+        </w:rPr>
+        <w:t xml:space="preserve"> Employee(</w:t>
+      </w:r>
+      <w:r>
+        <w:rPr>
+          <w:rFonts w:ascii="Consolas" w:eastAsia="Times New Roman" w:hAnsi="Consolas" w:cs="Times New Roman"/>
+          <w:color w:val="B5CEA8"/>
+          <w:sz w:val="21"/>
+          <w:szCs w:val="21"/>
+          <w:lang w:eastAsia="en-IN"/>
+        </w:rPr>
+        <w:t>104</w:t>
+      </w:r>
+      <w:r>
+        <w:rPr>
+          <w:rFonts w:ascii="Consolas" w:eastAsia="Times New Roman" w:hAnsi="Consolas" w:cs="Times New Roman"/>
+          <w:color w:val="D4D4D4"/>
+          <w:sz w:val="21"/>
+          <w:szCs w:val="21"/>
+          <w:lang w:eastAsia="en-IN"/>
+        </w:rPr>
+        <w:t>,</w:t>
+      </w:r>
+      <w:r>
+        <w:rPr>
+          <w:rFonts w:ascii="Consolas" w:eastAsia="Times New Roman" w:hAnsi="Consolas" w:cs="Times New Roman"/>
+          <w:color w:val="CE9178"/>
+          <w:sz w:val="21"/>
+          <w:szCs w:val="21"/>
+          <w:lang w:eastAsia="en-IN"/>
+        </w:rPr>
+        <w:t>"Ashish"</w:t>
+      </w:r>
+      <w:r>
+        <w:rPr>
+          <w:rFonts w:ascii="Consolas" w:eastAsia="Times New Roman" w:hAnsi="Consolas" w:cs="Times New Roman"/>
+          <w:color w:val="D4D4D4"/>
+          <w:sz w:val="21"/>
+          <w:szCs w:val="21"/>
+          <w:lang w:eastAsia="en-IN"/>
+        </w:rPr>
+        <w:t>,</w:t>
+      </w:r>
+      <w:r>
+        <w:rPr>
+          <w:rFonts w:ascii="Consolas" w:eastAsia="Times New Roman" w:hAnsi="Consolas" w:cs="Times New Roman"/>
+          <w:color w:val="B5CEA8"/>
+          <w:sz w:val="21"/>
+          <w:szCs w:val="21"/>
+          <w:lang w:eastAsia="en-IN"/>
+        </w:rPr>
+        <w:t>50000.80</w:t>
+      </w:r>
+      <w:r>
+        <w:rPr>
+          <w:rFonts w:ascii="Consolas" w:eastAsia="Times New Roman" w:hAnsi="Consolas" w:cs="Times New Roman"/>
+          <w:color w:val="D4D4D4"/>
+          <w:sz w:val="21"/>
+          <w:szCs w:val="21"/>
+          <w:lang w:eastAsia="en-IN"/>
+        </w:rPr>
+        <w:t>);</w:t>
+      </w:r>
+    </w:p>
+    <w:p>
+      <w:pPr>
+        <w:shd w:val="clear" w:color="auto" w:fill="1E1E1E"/>
+        <w:spacing w:after="0" w:line="285" w:lineRule="atLeast"/>
+        <w:rPr>
+          <w:rFonts w:ascii="Consolas" w:eastAsia="Times New Roman" w:hAnsi="Consolas" w:cs="Times New Roman"/>
+          <w:color w:val="D4D4D4"/>
+          <w:sz w:val="21"/>
+          <w:szCs w:val="21"/>
+          <w:lang w:eastAsia="en-IN"/>
+        </w:rPr>
+      </w:pPr>
+      <w:r>
+        <w:rPr>
+          <w:rFonts w:ascii="Consolas" w:eastAsia="Times New Roman" w:hAnsi="Consolas" w:cs="Times New Roman"/>
+          <w:color w:val="D4D4D4"/>
+          <w:sz w:val="21"/>
+          <w:szCs w:val="21"/>
+          <w:lang w:eastAsia="en-IN"/>
+        </w:rPr>
+        <w:t xml:space="preserve">        </w:t>
+      </w:r>
+      <w:proofErr w:type="spellStart"/>
+      <w:proofErr w:type="gramStart"/>
+      <w:r>
+        <w:rPr>
+          <w:rFonts w:ascii="Consolas" w:eastAsia="Times New Roman" w:hAnsi="Consolas" w:cs="Times New Roman"/>
+          <w:color w:val="D4D4D4"/>
+          <w:sz w:val="21"/>
+          <w:szCs w:val="21"/>
+          <w:lang w:eastAsia="en-IN"/>
+        </w:rPr>
+        <w:t>document.write</w:t>
+      </w:r>
+      <w:proofErr w:type="spellEnd"/>
+      <w:proofErr w:type="gramEnd"/>
+      <w:r>
+        <w:rPr>
+          <w:rFonts w:ascii="Consolas" w:eastAsia="Times New Roman" w:hAnsi="Consolas" w:cs="Times New Roman"/>
+          <w:color w:val="D4D4D4"/>
+          <w:sz w:val="21"/>
+          <w:szCs w:val="21"/>
+          <w:lang w:eastAsia="en-IN"/>
+        </w:rPr>
+        <w:t>(</w:t>
+      </w:r>
+      <w:r>
+        <w:rPr>
+          <w:rFonts w:ascii="Consolas" w:eastAsia="Times New Roman" w:hAnsi="Consolas" w:cs="Times New Roman"/>
+          <w:color w:val="CE9178"/>
+          <w:sz w:val="21"/>
+          <w:szCs w:val="21"/>
+          <w:lang w:eastAsia="en-IN"/>
+        </w:rPr>
+        <w:t>"Id:"</w:t>
+      </w:r>
+      <w:r>
+        <w:rPr>
+          <w:rFonts w:ascii="Consolas" w:eastAsia="Times New Roman" w:hAnsi="Consolas" w:cs="Times New Roman"/>
+          <w:color w:val="D4D4D4"/>
+          <w:sz w:val="21"/>
+          <w:szCs w:val="21"/>
+          <w:lang w:eastAsia="en-IN"/>
+        </w:rPr>
+        <w:t>+e.id+</w:t>
+      </w:r>
+      <w:r>
+        <w:rPr>
+          <w:rFonts w:ascii="Consolas" w:eastAsia="Times New Roman" w:hAnsi="Consolas" w:cs="Times New Roman"/>
+          <w:color w:val="CE9178"/>
+          <w:sz w:val="21"/>
+          <w:szCs w:val="21"/>
+          <w:lang w:eastAsia="en-IN"/>
+        </w:rPr>
+        <w:t>" name:"</w:t>
+      </w:r>
+      <w:r>
+        <w:rPr>
+          <w:rFonts w:ascii="Consolas" w:eastAsia="Times New Roman" w:hAnsi="Consolas" w:cs="Times New Roman"/>
+          <w:color w:val="D4D4D4"/>
+          <w:sz w:val="21"/>
+          <w:szCs w:val="21"/>
+          <w:lang w:eastAsia="en-IN"/>
+        </w:rPr>
+        <w:t>+e.name+</w:t>
+      </w:r>
+      <w:r>
+        <w:rPr>
+          <w:rFonts w:ascii="Consolas" w:eastAsia="Times New Roman" w:hAnsi="Consolas" w:cs="Times New Roman"/>
+          <w:color w:val="CE9178"/>
+          <w:sz w:val="21"/>
+          <w:szCs w:val="21"/>
+          <w:lang w:eastAsia="en-IN"/>
+        </w:rPr>
+        <w:t>" salary:"</w:t>
+      </w:r>
+      <w:r>
+        <w:rPr>
+          <w:rFonts w:ascii="Consolas" w:eastAsia="Times New Roman" w:hAnsi="Consolas" w:cs="Times New Roman"/>
+          <w:color w:val="D4D4D4"/>
+          <w:sz w:val="21"/>
+          <w:szCs w:val="21"/>
+          <w:lang w:eastAsia="en-IN"/>
+        </w:rPr>
+        <w:t>+</w:t>
+      </w:r>
+      <w:proofErr w:type="spellStart"/>
+      <w:r>
+        <w:rPr>
+          <w:rFonts w:ascii="Consolas" w:eastAsia="Times New Roman" w:hAnsi="Consolas" w:cs="Times New Roman"/>
+          <w:color w:val="D4D4D4"/>
+          <w:sz w:val="21"/>
+          <w:szCs w:val="21"/>
+          <w:lang w:eastAsia="en-IN"/>
+        </w:rPr>
+        <w:t>e.salary</w:t>
+      </w:r>
+      <w:proofErr w:type="spellEnd"/>
+      <w:r>
+        <w:rPr>
+          <w:rFonts w:ascii="Consolas" w:eastAsia="Times New Roman" w:hAnsi="Consolas" w:cs="Times New Roman"/>
+          <w:color w:val="D4D4D4"/>
+          <w:sz w:val="21"/>
+          <w:szCs w:val="21"/>
+          <w:lang w:eastAsia="en-IN"/>
+        </w:rPr>
+        <w:t>);</w:t>
+      </w:r>
+    </w:p>
+    <w:p>
+      <w:pPr>
+        <w:shd w:val="clear" w:color="auto" w:fill="1E1E1E"/>
+        <w:spacing w:after="0" w:line="285" w:lineRule="atLeast"/>
+        <w:rPr>
+          <w:rFonts w:ascii="Consolas" w:eastAsia="Times New Roman" w:hAnsi="Consolas" w:cs="Times New Roman"/>
+          <w:color w:val="D4D4D4"/>
+          <w:sz w:val="21"/>
+          <w:szCs w:val="21"/>
+          <w:lang w:eastAsia="en-IN"/>
+        </w:rPr>
+      </w:pPr>
+      <w:r>
+        <w:rPr>
+          <w:rFonts w:ascii="Consolas" w:eastAsia="Times New Roman" w:hAnsi="Consolas" w:cs="Times New Roman"/>
+          <w:color w:val="D4D4D4"/>
+          <w:sz w:val="21"/>
+          <w:szCs w:val="21"/>
+          <w:lang w:eastAsia="en-IN"/>
+        </w:rPr>
+        <w:t xml:space="preserve">    </w:t>
+      </w:r>
+      <w:r>
+        <w:rPr>
+          <w:rFonts w:ascii="Consolas" w:eastAsia="Times New Roman" w:hAnsi="Consolas" w:cs="Times New Roman"/>
+          <w:color w:val="808080"/>
+          <w:sz w:val="21"/>
+          <w:szCs w:val="21"/>
+          <w:lang w:eastAsia="en-IN"/>
+        </w:rPr>
+        <w:t>&lt;/</w:t>
+      </w:r>
+      <w:r>
+        <w:rPr>
+          <w:rFonts w:ascii="Consolas" w:eastAsia="Times New Roman" w:hAnsi="Consolas" w:cs="Times New Roman"/>
+          <w:color w:val="569CD6"/>
+          <w:sz w:val="21"/>
+          <w:szCs w:val="21"/>
+          <w:lang w:eastAsia="en-IN"/>
+        </w:rPr>
+        <w:t>script</w:t>
+      </w:r>
+      <w:r>
+        <w:rPr>
+          <w:rFonts w:ascii="Consolas" w:eastAsia="Times New Roman" w:hAnsi="Consolas" w:cs="Times New Roman"/>
+          <w:color w:val="808080"/>
+          <w:sz w:val="21"/>
+          <w:szCs w:val="21"/>
+          <w:lang w:eastAsia="en-IN"/>
+        </w:rPr>
+        <w:t>&gt;</w:t>
+      </w:r>
+    </w:p>
+    <w:p>
+      <w:pPr>
+        <w:shd w:val="clear" w:color="auto" w:fill="1E1E1E"/>
+        <w:spacing w:after="0" w:line="285" w:lineRule="atLeast"/>
+        <w:rPr>
+          <w:rFonts w:ascii="Consolas" w:eastAsia="Times New Roman" w:hAnsi="Consolas" w:cs="Times New Roman"/>
+          <w:color w:val="D4D4D4"/>
+          <w:sz w:val="21"/>
+          <w:szCs w:val="21"/>
+          <w:lang w:eastAsia="en-IN"/>
+        </w:rPr>
+      </w:pPr>
+      <w:r>
+        <w:rPr>
+          <w:rFonts w:ascii="Consolas" w:eastAsia="Times New Roman" w:hAnsi="Consolas" w:cs="Times New Roman"/>
+          <w:color w:val="808080"/>
+          <w:sz w:val="21"/>
+          <w:szCs w:val="21"/>
+          <w:lang w:eastAsia="en-IN"/>
+        </w:rPr>
+        <w:t>&lt;/</w:t>
+      </w:r>
+      <w:r>
+        <w:rPr>
+          <w:rFonts w:ascii="Consolas" w:eastAsia="Times New Roman" w:hAnsi="Consolas" w:cs="Times New Roman"/>
+          <w:color w:val="569CD6"/>
+          <w:sz w:val="21"/>
+          <w:szCs w:val="21"/>
+          <w:lang w:eastAsia="en-IN"/>
+        </w:rPr>
+        <w:t>body</w:t>
+      </w:r>
+      <w:r>
+        <w:rPr>
+          <w:rFonts w:ascii="Consolas" w:eastAsia="Times New Roman" w:hAnsi="Consolas" w:cs="Times New Roman"/>
+          <w:color w:val="808080"/>
+          <w:sz w:val="21"/>
+          <w:szCs w:val="21"/>
+          <w:lang w:eastAsia="en-IN"/>
+        </w:rPr>
+        <w:t>&gt;</w:t>
+      </w:r>
+    </w:p>
+    <w:p>
+      <w:pPr>
+        <w:shd w:val="clear" w:color="auto" w:fill="1E1E1E"/>
+        <w:spacing w:after="0" w:line="285" w:lineRule="atLeast"/>
+        <w:rPr>
+          <w:rFonts w:ascii="Consolas" w:eastAsia="Times New Roman" w:hAnsi="Consolas" w:cs="Times New Roman"/>
+          <w:color w:val="D4D4D4"/>
+          <w:sz w:val="21"/>
+          <w:szCs w:val="21"/>
+          <w:lang w:eastAsia="en-IN"/>
+        </w:rPr>
+      </w:pPr>
+      <w:r>
+        <w:rPr>
+          <w:rFonts w:ascii="Consolas" w:eastAsia="Times New Roman" w:hAnsi="Consolas" w:cs="Times New Roman"/>
+          <w:color w:val="808080"/>
+          <w:sz w:val="21"/>
+          <w:szCs w:val="21"/>
+          <w:lang w:eastAsia="en-IN"/>
+        </w:rPr>
+        <w:t>&lt;/</w:t>
+      </w:r>
+      <w:r>
+        <w:rPr>
+          <w:rFonts w:ascii="Consolas" w:eastAsia="Times New Roman" w:hAnsi="Consolas" w:cs="Times New Roman"/>
+          <w:color w:val="569CD6"/>
+          <w:sz w:val="21"/>
+          <w:szCs w:val="21"/>
+          <w:lang w:eastAsia="en-IN"/>
+        </w:rPr>
+        <w:t>html</w:t>
+      </w:r>
+      <w:r>
+        <w:rPr>
+          <w:rFonts w:ascii="Consolas" w:eastAsia="Times New Roman" w:hAnsi="Consolas" w:cs="Times New Roman"/>
+          <w:color w:val="808080"/>
+          <w:sz w:val="21"/>
+          <w:szCs w:val="21"/>
+          <w:lang w:eastAsia="en-IN"/>
+        </w:rPr>
+        <w:t>&gt;</w:t>
+      </w:r>
+    </w:p>
+    <w:p>
+      <w:pPr>
+        <w:rPr>
+          <w:sz w:val="36"/>
+          <w:szCs w:val="36"/>
+        </w:rPr>
+      </w:pPr>
+      <w:r>
+        <w:rPr>
+          <w:sz w:val="36"/>
+          <w:szCs w:val="36"/>
+        </w:rPr>
+        <w:drawing>
+          <wp:inline distT="0" distB="0" distL="0" distR="0" wp14:anchorId="1B73223A" wp14:editId="2AF4BD46">
+            <wp:extent cx="4252328" cy="815411"/>
+            <wp:effectExtent l="0" t="0" r="0" b="3810"/>
+            <wp:docPr id="12" name="Picture 12"/>
+            <wp:cNvGraphicFramePr>
+              <a:graphicFrameLocks xmlns:a="http://schemas.openxmlformats.org/drawingml/2006/main" noChangeAspect="1"/>
+            </wp:cNvGraphicFramePr>
+            <a:graphic xmlns:a="http://schemas.openxmlformats.org/drawingml/2006/main">
+              <a:graphicData uri="http://schemas.openxmlformats.org/drawingml/2006/picture">
+                <pic:pic xmlns:pic="http://schemas.openxmlformats.org/drawingml/2006/picture">
+                  <pic:nvPicPr>
+                    <pic:cNvPr id="1" name=""/>
+                    <pic:cNvPicPr/>
+                  </pic:nvPicPr>
+                  <pic:blipFill>
+                    <a:blip r:embed="rId16"/>
+                    <a:stretch>
+                      <a:fillRect/>
+                    </a:stretch>
+                  </pic:blipFill>
+                  <pic:spPr>
+                    <a:xfrm>
+                      <a:off x="0" y="0"/>
+                      <a:ext cx="4252328" cy="815411"/>
+                    </a:xfrm>
+                    <a:prstGeom prst="rect">
+                      <a:avLst/>
+                    </a:prstGeom>
+                  </pic:spPr>
+                </pic:pic>
+              </a:graphicData>
+            </a:graphic>
+          </wp:inline>
+        </w:drawing>
+      </w:r>
+    </w:p>
+    <w:p>
+      <w:pPr>
+        <w:jc w:val="center"/>
+        <w:rPr>
+          <w:b/>
+          <w:bCs/>
+          <w:color w:val="C00000"/>
+          <w:sz w:val="40"/>
+          <w:szCs w:val="40"/>
+        </w:rPr>
+      </w:pPr>
+      <w:r>
+        <w:rPr>
+          <w:b/>
+          <w:bCs/>
+          <w:color w:val="C00000"/>
+          <w:sz w:val="40"/>
+          <w:szCs w:val="40"/>
+        </w:rPr>
+        <w:lastRenderedPageBreak/>
+        <w:t>Arrays In JS</w:t>
+      </w:r>
+    </w:p>
+    <w:p>
+      <w:pPr>
         <w:rPr>
           <w:sz w:val="36"/>
           <w:szCs w:val="36"/>
@@ -14745,7 +19450,7 @@
   <w:abstractNum w:abstractNumId="0" w15:restartNumberingAfterBreak="0">
     <w:nsid w:val="059267D5"/>
     <w:multiLevelType w:val="hybridMultilevel"/>
-    <w:tmpl w:val="0BDE7EA0"/>
+    <w:tmpl w:val="C22A7A86"/>
     <w:lvl w:ilvl="0" w:tplc="40090001">
       <w:start w:val="1"/>
       <w:numFmt w:val="bullet"/>

--- a/doc/javascript.docx
+++ b/doc/javascript.docx
@@ -15935,6 +15935,7 @@
       </w:pPr>
       <w:r>
         <w:rPr>
+          <w:noProof/>
           <w:sz w:val="36"/>
           <w:szCs w:val="36"/>
         </w:rPr>
@@ -16892,6 +16893,7 @@
       </w:pPr>
       <w:r>
         <w:rPr>
+          <w:noProof/>
           <w:sz w:val="36"/>
           <w:szCs w:val="36"/>
         </w:rPr>
@@ -18185,6 +18187,7 @@
       </w:pPr>
       <w:r>
         <w:rPr>
+          <w:noProof/>
           <w:sz w:val="36"/>
           <w:szCs w:val="36"/>
         </w:rPr>
@@ -19356,6 +19359,7 @@
       </w:pPr>
       <w:r>
         <w:rPr>
+          <w:noProof/>
           <w:sz w:val="36"/>
           <w:szCs w:val="36"/>
         </w:rPr>
@@ -19422,18 +19426,6186 @@
     <w:p>
       <w:pPr>
         <w:rPr>
+          <w:sz w:val="32"/>
+          <w:szCs w:val="32"/>
+        </w:rPr>
+      </w:pPr>
+      <w:r>
+        <w:rPr>
+          <w:sz w:val="32"/>
+          <w:szCs w:val="32"/>
+        </w:rPr>
+        <w:t>Type 1:</w:t>
+      </w:r>
+    </w:p>
+    <w:p>
+      <w:pPr>
+        <w:rPr>
+          <w:sz w:val="32"/>
+          <w:szCs w:val="32"/>
+        </w:rPr>
+      </w:pPr>
+      <w:r>
+        <w:rPr>
+          <w:sz w:val="32"/>
+          <w:szCs w:val="32"/>
+        </w:rPr>
+        <w:t>Syntax:</w:t>
+      </w:r>
+    </w:p>
+    <w:p>
+      <w:pPr>
+        <w:rPr>
+          <w:sz w:val="32"/>
+          <w:szCs w:val="32"/>
+        </w:rPr>
+      </w:pPr>
+      <w:r>
+        <w:rPr>
+          <w:sz w:val="32"/>
+          <w:szCs w:val="32"/>
+        </w:rPr>
+        <w:t xml:space="preserve">Let </w:t>
+      </w:r>
+      <w:proofErr w:type="spellStart"/>
+      <w:r>
+        <w:rPr>
+          <w:sz w:val="32"/>
+          <w:szCs w:val="32"/>
+        </w:rPr>
+        <w:t>variableName</w:t>
+      </w:r>
+      <w:proofErr w:type="spellEnd"/>
+      <w:proofErr w:type="gramStart"/>
+      <w:r>
+        <w:rPr>
+          <w:sz w:val="32"/>
+          <w:szCs w:val="32"/>
+        </w:rPr>
+        <w:t>=[</w:t>
+      </w:r>
+      <w:proofErr w:type="gramEnd"/>
+      <w:r>
+        <w:rPr>
           <w:sz w:val="36"/>
           <w:szCs w:val="36"/>
         </w:rPr>
-      </w:pPr>
-    </w:p>
-    <w:p>
-      <w:pPr>
+        <w:t xml:space="preserve"> </w:t>
+      </w:r>
+      <w:r>
         <w:rPr>
           <w:sz w:val="36"/>
           <w:szCs w:val="36"/>
         </w:rPr>
-      </w:pPr>
+        <w:t>val1,val2,….</w:t>
+      </w:r>
+      <w:proofErr w:type="spellStart"/>
+      <w:r>
+        <w:rPr>
+          <w:sz w:val="36"/>
+          <w:szCs w:val="36"/>
+        </w:rPr>
+        <w:t>val</w:t>
+      </w:r>
+      <w:proofErr w:type="spellEnd"/>
+      <w:r>
+        <w:rPr>
+          <w:sz w:val="36"/>
+          <w:szCs w:val="36"/>
+        </w:rPr>
+        <w:t>-N</w:t>
+      </w:r>
+      <w:r>
+        <w:rPr>
+          <w:sz w:val="32"/>
+          <w:szCs w:val="32"/>
+        </w:rPr>
+        <w:t>];</w:t>
+      </w:r>
+    </w:p>
+    <w:p>
+      <w:pPr>
+        <w:rPr>
+          <w:sz w:val="28"/>
+          <w:szCs w:val="28"/>
+        </w:rPr>
+      </w:pPr>
+      <w:r>
+        <w:rPr>
+          <w:sz w:val="28"/>
+          <w:szCs w:val="28"/>
+        </w:rPr>
+        <w:t>Ex1:</w:t>
+      </w:r>
+    </w:p>
+    <w:p>
+      <w:pPr>
+        <w:shd w:val="clear" w:color="auto" w:fill="1E1E1E"/>
+        <w:spacing w:after="0" w:line="285" w:lineRule="atLeast"/>
+        <w:rPr>
+          <w:rFonts w:ascii="Consolas" w:eastAsia="Times New Roman" w:hAnsi="Consolas" w:cs="Times New Roman"/>
+          <w:color w:val="D4D4D4"/>
+          <w:sz w:val="21"/>
+          <w:szCs w:val="21"/>
+          <w:lang w:eastAsia="en-IN"/>
+        </w:rPr>
+      </w:pPr>
+      <w:proofErr w:type="gramStart"/>
+      <w:r>
+        <w:rPr>
+          <w:rFonts w:ascii="Consolas" w:eastAsia="Times New Roman" w:hAnsi="Consolas" w:cs="Times New Roman"/>
+          <w:color w:val="6A9955"/>
+          <w:sz w:val="21"/>
+          <w:szCs w:val="21"/>
+          <w:lang w:eastAsia="en-IN"/>
+        </w:rPr>
+        <w:t>&lt;!--</w:t>
+      </w:r>
+      <w:proofErr w:type="gramEnd"/>
+      <w:r>
+        <w:rPr>
+          <w:rFonts w:ascii="Consolas" w:eastAsia="Times New Roman" w:hAnsi="Consolas" w:cs="Times New Roman"/>
+          <w:color w:val="6A9955"/>
+          <w:sz w:val="21"/>
+          <w:szCs w:val="21"/>
+          <w:lang w:eastAsia="en-IN"/>
+        </w:rPr>
+        <w:t xml:space="preserve"> Arrays in JS --&gt;</w:t>
+      </w:r>
+    </w:p>
+    <w:p>
+      <w:pPr>
+        <w:shd w:val="clear" w:color="auto" w:fill="1E1E1E"/>
+        <w:spacing w:after="0" w:line="285" w:lineRule="atLeast"/>
+        <w:rPr>
+          <w:rFonts w:ascii="Consolas" w:eastAsia="Times New Roman" w:hAnsi="Consolas" w:cs="Times New Roman"/>
+          <w:color w:val="D4D4D4"/>
+          <w:sz w:val="21"/>
+          <w:szCs w:val="21"/>
+          <w:lang w:eastAsia="en-IN"/>
+        </w:rPr>
+      </w:pPr>
+    </w:p>
+    <w:p>
+      <w:pPr>
+        <w:shd w:val="clear" w:color="auto" w:fill="1E1E1E"/>
+        <w:spacing w:after="0" w:line="285" w:lineRule="atLeast"/>
+        <w:rPr>
+          <w:rFonts w:ascii="Consolas" w:eastAsia="Times New Roman" w:hAnsi="Consolas" w:cs="Times New Roman"/>
+          <w:color w:val="D4D4D4"/>
+          <w:sz w:val="21"/>
+          <w:szCs w:val="21"/>
+          <w:lang w:eastAsia="en-IN"/>
+        </w:rPr>
+      </w:pPr>
+      <w:r>
+        <w:rPr>
+          <w:rFonts w:ascii="Consolas" w:eastAsia="Times New Roman" w:hAnsi="Consolas" w:cs="Times New Roman"/>
+          <w:color w:val="808080"/>
+          <w:sz w:val="21"/>
+          <w:szCs w:val="21"/>
+          <w:lang w:eastAsia="en-IN"/>
+        </w:rPr>
+        <w:t>&lt;!</w:t>
+      </w:r>
+      <w:r>
+        <w:rPr>
+          <w:rFonts w:ascii="Consolas" w:eastAsia="Times New Roman" w:hAnsi="Consolas" w:cs="Times New Roman"/>
+          <w:color w:val="D4D4D4"/>
+          <w:sz w:val="21"/>
+          <w:szCs w:val="21"/>
+          <w:lang w:eastAsia="en-IN"/>
+        </w:rPr>
+        <w:t>DOCTYPE html</w:t>
+      </w:r>
+      <w:r>
+        <w:rPr>
+          <w:rFonts w:ascii="Consolas" w:eastAsia="Times New Roman" w:hAnsi="Consolas" w:cs="Times New Roman"/>
+          <w:color w:val="808080"/>
+          <w:sz w:val="21"/>
+          <w:szCs w:val="21"/>
+          <w:lang w:eastAsia="en-IN"/>
+        </w:rPr>
+        <w:t>&gt;</w:t>
+      </w:r>
+    </w:p>
+    <w:p>
+      <w:pPr>
+        <w:shd w:val="clear" w:color="auto" w:fill="1E1E1E"/>
+        <w:spacing w:after="0" w:line="285" w:lineRule="atLeast"/>
+        <w:rPr>
+          <w:rFonts w:ascii="Consolas" w:eastAsia="Times New Roman" w:hAnsi="Consolas" w:cs="Times New Roman"/>
+          <w:color w:val="D4D4D4"/>
+          <w:sz w:val="21"/>
+          <w:szCs w:val="21"/>
+          <w:lang w:eastAsia="en-IN"/>
+        </w:rPr>
+      </w:pPr>
+      <w:r>
+        <w:rPr>
+          <w:rFonts w:ascii="Consolas" w:eastAsia="Times New Roman" w:hAnsi="Consolas" w:cs="Times New Roman"/>
+          <w:color w:val="808080"/>
+          <w:sz w:val="21"/>
+          <w:szCs w:val="21"/>
+          <w:lang w:eastAsia="en-IN"/>
+        </w:rPr>
+        <w:t>&lt;</w:t>
+      </w:r>
+      <w:r>
+        <w:rPr>
+          <w:rFonts w:ascii="Consolas" w:eastAsia="Times New Roman" w:hAnsi="Consolas" w:cs="Times New Roman"/>
+          <w:color w:val="569CD6"/>
+          <w:sz w:val="21"/>
+          <w:szCs w:val="21"/>
+          <w:lang w:eastAsia="en-IN"/>
+        </w:rPr>
+        <w:t>html</w:t>
+      </w:r>
+      <w:r>
+        <w:rPr>
+          <w:rFonts w:ascii="Consolas" w:eastAsia="Times New Roman" w:hAnsi="Consolas" w:cs="Times New Roman"/>
+          <w:color w:val="D4D4D4"/>
+          <w:sz w:val="21"/>
+          <w:szCs w:val="21"/>
+          <w:lang w:eastAsia="en-IN"/>
+        </w:rPr>
+        <w:t xml:space="preserve"> </w:t>
+      </w:r>
+      <w:r>
+        <w:rPr>
+          <w:rFonts w:ascii="Consolas" w:eastAsia="Times New Roman" w:hAnsi="Consolas" w:cs="Times New Roman"/>
+          <w:color w:val="9CDCFE"/>
+          <w:sz w:val="21"/>
+          <w:szCs w:val="21"/>
+          <w:lang w:eastAsia="en-IN"/>
+        </w:rPr>
+        <w:t>lang</w:t>
+      </w:r>
+      <w:r>
+        <w:rPr>
+          <w:rFonts w:ascii="Consolas" w:eastAsia="Times New Roman" w:hAnsi="Consolas" w:cs="Times New Roman"/>
+          <w:color w:val="D4D4D4"/>
+          <w:sz w:val="21"/>
+          <w:szCs w:val="21"/>
+          <w:lang w:eastAsia="en-IN"/>
+        </w:rPr>
+        <w:t>=</w:t>
+      </w:r>
+      <w:r>
+        <w:rPr>
+          <w:rFonts w:ascii="Consolas" w:eastAsia="Times New Roman" w:hAnsi="Consolas" w:cs="Times New Roman"/>
+          <w:color w:val="CE9178"/>
+          <w:sz w:val="21"/>
+          <w:szCs w:val="21"/>
+          <w:lang w:eastAsia="en-IN"/>
+        </w:rPr>
+        <w:t>"</w:t>
+      </w:r>
+      <w:proofErr w:type="spellStart"/>
+      <w:r>
+        <w:rPr>
+          <w:rFonts w:ascii="Consolas" w:eastAsia="Times New Roman" w:hAnsi="Consolas" w:cs="Times New Roman"/>
+          <w:color w:val="CE9178"/>
+          <w:sz w:val="21"/>
+          <w:szCs w:val="21"/>
+          <w:lang w:eastAsia="en-IN"/>
+        </w:rPr>
+        <w:t>en</w:t>
+      </w:r>
+      <w:proofErr w:type="spellEnd"/>
+      <w:r>
+        <w:rPr>
+          <w:rFonts w:ascii="Consolas" w:eastAsia="Times New Roman" w:hAnsi="Consolas" w:cs="Times New Roman"/>
+          <w:color w:val="CE9178"/>
+          <w:sz w:val="21"/>
+          <w:szCs w:val="21"/>
+          <w:lang w:eastAsia="en-IN"/>
+        </w:rPr>
+        <w:t>"</w:t>
+      </w:r>
+      <w:r>
+        <w:rPr>
+          <w:rFonts w:ascii="Consolas" w:eastAsia="Times New Roman" w:hAnsi="Consolas" w:cs="Times New Roman"/>
+          <w:color w:val="808080"/>
+          <w:sz w:val="21"/>
+          <w:szCs w:val="21"/>
+          <w:lang w:eastAsia="en-IN"/>
+        </w:rPr>
+        <w:t>&gt;</w:t>
+      </w:r>
+    </w:p>
+    <w:p>
+      <w:pPr>
+        <w:shd w:val="clear" w:color="auto" w:fill="1E1E1E"/>
+        <w:spacing w:after="0" w:line="285" w:lineRule="atLeast"/>
+        <w:rPr>
+          <w:rFonts w:ascii="Consolas" w:eastAsia="Times New Roman" w:hAnsi="Consolas" w:cs="Times New Roman"/>
+          <w:color w:val="D4D4D4"/>
+          <w:sz w:val="21"/>
+          <w:szCs w:val="21"/>
+          <w:lang w:eastAsia="en-IN"/>
+        </w:rPr>
+      </w:pPr>
+    </w:p>
+    <w:p>
+      <w:pPr>
+        <w:shd w:val="clear" w:color="auto" w:fill="1E1E1E"/>
+        <w:spacing w:after="0" w:line="285" w:lineRule="atLeast"/>
+        <w:rPr>
+          <w:rFonts w:ascii="Consolas" w:eastAsia="Times New Roman" w:hAnsi="Consolas" w:cs="Times New Roman"/>
+          <w:color w:val="D4D4D4"/>
+          <w:sz w:val="21"/>
+          <w:szCs w:val="21"/>
+          <w:lang w:eastAsia="en-IN"/>
+        </w:rPr>
+      </w:pPr>
+      <w:r>
+        <w:rPr>
+          <w:rFonts w:ascii="Consolas" w:eastAsia="Times New Roman" w:hAnsi="Consolas" w:cs="Times New Roman"/>
+          <w:color w:val="808080"/>
+          <w:sz w:val="21"/>
+          <w:szCs w:val="21"/>
+          <w:lang w:eastAsia="en-IN"/>
+        </w:rPr>
+        <w:t>&lt;</w:t>
+      </w:r>
+      <w:r>
+        <w:rPr>
+          <w:rFonts w:ascii="Consolas" w:eastAsia="Times New Roman" w:hAnsi="Consolas" w:cs="Times New Roman"/>
+          <w:color w:val="569CD6"/>
+          <w:sz w:val="21"/>
+          <w:szCs w:val="21"/>
+          <w:lang w:eastAsia="en-IN"/>
+        </w:rPr>
+        <w:t>body</w:t>
+      </w:r>
+      <w:r>
+        <w:rPr>
+          <w:rFonts w:ascii="Consolas" w:eastAsia="Times New Roman" w:hAnsi="Consolas" w:cs="Times New Roman"/>
+          <w:color w:val="808080"/>
+          <w:sz w:val="21"/>
+          <w:szCs w:val="21"/>
+          <w:lang w:eastAsia="en-IN"/>
+        </w:rPr>
+        <w:t>&gt;</w:t>
+      </w:r>
+    </w:p>
+    <w:p>
+      <w:pPr>
+        <w:shd w:val="clear" w:color="auto" w:fill="1E1E1E"/>
+        <w:spacing w:after="0" w:line="285" w:lineRule="atLeast"/>
+        <w:rPr>
+          <w:rFonts w:ascii="Consolas" w:eastAsia="Times New Roman" w:hAnsi="Consolas" w:cs="Times New Roman"/>
+          <w:color w:val="D4D4D4"/>
+          <w:sz w:val="21"/>
+          <w:szCs w:val="21"/>
+          <w:lang w:eastAsia="en-IN"/>
+        </w:rPr>
+      </w:pPr>
+      <w:r>
+        <w:rPr>
+          <w:rFonts w:ascii="Consolas" w:eastAsia="Times New Roman" w:hAnsi="Consolas" w:cs="Times New Roman"/>
+          <w:color w:val="D4D4D4"/>
+          <w:sz w:val="21"/>
+          <w:szCs w:val="21"/>
+          <w:lang w:eastAsia="en-IN"/>
+        </w:rPr>
+        <w:t xml:space="preserve">    </w:t>
+      </w:r>
+      <w:r>
+        <w:rPr>
+          <w:rFonts w:ascii="Consolas" w:eastAsia="Times New Roman" w:hAnsi="Consolas" w:cs="Times New Roman"/>
+          <w:color w:val="808080"/>
+          <w:sz w:val="21"/>
+          <w:szCs w:val="21"/>
+          <w:lang w:eastAsia="en-IN"/>
+        </w:rPr>
+        <w:t>&lt;</w:t>
+      </w:r>
+      <w:r>
+        <w:rPr>
+          <w:rFonts w:ascii="Consolas" w:eastAsia="Times New Roman" w:hAnsi="Consolas" w:cs="Times New Roman"/>
+          <w:color w:val="569CD6"/>
+          <w:sz w:val="21"/>
+          <w:szCs w:val="21"/>
+          <w:lang w:eastAsia="en-IN"/>
+        </w:rPr>
+        <w:t>script</w:t>
+      </w:r>
+      <w:r>
+        <w:rPr>
+          <w:rFonts w:ascii="Consolas" w:eastAsia="Times New Roman" w:hAnsi="Consolas" w:cs="Times New Roman"/>
+          <w:color w:val="808080"/>
+          <w:sz w:val="21"/>
+          <w:szCs w:val="21"/>
+          <w:lang w:eastAsia="en-IN"/>
+        </w:rPr>
+        <w:t>&gt;</w:t>
+      </w:r>
+    </w:p>
+    <w:p>
+      <w:pPr>
+        <w:shd w:val="clear" w:color="auto" w:fill="1E1E1E"/>
+        <w:spacing w:after="0" w:line="285" w:lineRule="atLeast"/>
+        <w:rPr>
+          <w:rFonts w:ascii="Consolas" w:eastAsia="Times New Roman" w:hAnsi="Consolas" w:cs="Times New Roman"/>
+          <w:color w:val="D4D4D4"/>
+          <w:sz w:val="21"/>
+          <w:szCs w:val="21"/>
+          <w:lang w:eastAsia="en-IN"/>
+        </w:rPr>
+      </w:pPr>
+      <w:r>
+        <w:rPr>
+          <w:rFonts w:ascii="Consolas" w:eastAsia="Times New Roman" w:hAnsi="Consolas" w:cs="Times New Roman"/>
+          <w:color w:val="D4D4D4"/>
+          <w:sz w:val="21"/>
+          <w:szCs w:val="21"/>
+          <w:lang w:eastAsia="en-IN"/>
+        </w:rPr>
+        <w:t xml:space="preserve">        </w:t>
+      </w:r>
+      <w:r>
+        <w:rPr>
+          <w:rFonts w:ascii="Consolas" w:eastAsia="Times New Roman" w:hAnsi="Consolas" w:cs="Times New Roman"/>
+          <w:color w:val="569CD6"/>
+          <w:sz w:val="21"/>
+          <w:szCs w:val="21"/>
+          <w:lang w:eastAsia="en-IN"/>
+        </w:rPr>
+        <w:t>let</w:t>
+      </w:r>
+      <w:r>
+        <w:rPr>
+          <w:rFonts w:ascii="Consolas" w:eastAsia="Times New Roman" w:hAnsi="Consolas" w:cs="Times New Roman"/>
+          <w:color w:val="D4D4D4"/>
+          <w:sz w:val="21"/>
+          <w:szCs w:val="21"/>
+          <w:lang w:eastAsia="en-IN"/>
+        </w:rPr>
+        <w:t xml:space="preserve"> </w:t>
+      </w:r>
+      <w:proofErr w:type="spellStart"/>
+      <w:r>
+        <w:rPr>
+          <w:rFonts w:ascii="Consolas" w:eastAsia="Times New Roman" w:hAnsi="Consolas" w:cs="Times New Roman"/>
+          <w:color w:val="D4D4D4"/>
+          <w:sz w:val="21"/>
+          <w:szCs w:val="21"/>
+          <w:lang w:eastAsia="en-IN"/>
+        </w:rPr>
+        <w:t>arr</w:t>
+      </w:r>
+      <w:proofErr w:type="spellEnd"/>
+      <w:proofErr w:type="gramStart"/>
+      <w:r>
+        <w:rPr>
+          <w:rFonts w:ascii="Consolas" w:eastAsia="Times New Roman" w:hAnsi="Consolas" w:cs="Times New Roman"/>
+          <w:color w:val="D4D4D4"/>
+          <w:sz w:val="21"/>
+          <w:szCs w:val="21"/>
+          <w:lang w:eastAsia="en-IN"/>
+        </w:rPr>
+        <w:t>=[</w:t>
+      </w:r>
+      <w:proofErr w:type="gramEnd"/>
+      <w:r>
+        <w:rPr>
+          <w:rFonts w:ascii="Consolas" w:eastAsia="Times New Roman" w:hAnsi="Consolas" w:cs="Times New Roman"/>
+          <w:color w:val="B5CEA8"/>
+          <w:sz w:val="21"/>
+          <w:szCs w:val="21"/>
+          <w:lang w:eastAsia="en-IN"/>
+        </w:rPr>
+        <w:t>10</w:t>
+      </w:r>
+      <w:r>
+        <w:rPr>
+          <w:rFonts w:ascii="Consolas" w:eastAsia="Times New Roman" w:hAnsi="Consolas" w:cs="Times New Roman"/>
+          <w:color w:val="D4D4D4"/>
+          <w:sz w:val="21"/>
+          <w:szCs w:val="21"/>
+          <w:lang w:eastAsia="en-IN"/>
+        </w:rPr>
+        <w:t>,</w:t>
+      </w:r>
+      <w:r>
+        <w:rPr>
+          <w:rFonts w:ascii="Consolas" w:eastAsia="Times New Roman" w:hAnsi="Consolas" w:cs="Times New Roman"/>
+          <w:color w:val="B5CEA8"/>
+          <w:sz w:val="21"/>
+          <w:szCs w:val="21"/>
+          <w:lang w:eastAsia="en-IN"/>
+        </w:rPr>
+        <w:t>20</w:t>
+      </w:r>
+      <w:r>
+        <w:rPr>
+          <w:rFonts w:ascii="Consolas" w:eastAsia="Times New Roman" w:hAnsi="Consolas" w:cs="Times New Roman"/>
+          <w:color w:val="D4D4D4"/>
+          <w:sz w:val="21"/>
+          <w:szCs w:val="21"/>
+          <w:lang w:eastAsia="en-IN"/>
+        </w:rPr>
+        <w:t>,</w:t>
+      </w:r>
+      <w:r>
+        <w:rPr>
+          <w:rFonts w:ascii="Consolas" w:eastAsia="Times New Roman" w:hAnsi="Consolas" w:cs="Times New Roman"/>
+          <w:color w:val="B5CEA8"/>
+          <w:sz w:val="21"/>
+          <w:szCs w:val="21"/>
+          <w:lang w:eastAsia="en-IN"/>
+        </w:rPr>
+        <w:t>30</w:t>
+      </w:r>
+      <w:r>
+        <w:rPr>
+          <w:rFonts w:ascii="Consolas" w:eastAsia="Times New Roman" w:hAnsi="Consolas" w:cs="Times New Roman"/>
+          <w:color w:val="D4D4D4"/>
+          <w:sz w:val="21"/>
+          <w:szCs w:val="21"/>
+          <w:lang w:eastAsia="en-IN"/>
+        </w:rPr>
+        <w:t>,</w:t>
+      </w:r>
+      <w:r>
+        <w:rPr>
+          <w:rFonts w:ascii="Consolas" w:eastAsia="Times New Roman" w:hAnsi="Consolas" w:cs="Times New Roman"/>
+          <w:color w:val="B5CEA8"/>
+          <w:sz w:val="21"/>
+          <w:szCs w:val="21"/>
+          <w:lang w:eastAsia="en-IN"/>
+        </w:rPr>
+        <w:t>40</w:t>
+      </w:r>
+      <w:r>
+        <w:rPr>
+          <w:rFonts w:ascii="Consolas" w:eastAsia="Times New Roman" w:hAnsi="Consolas" w:cs="Times New Roman"/>
+          <w:color w:val="D4D4D4"/>
+          <w:sz w:val="21"/>
+          <w:szCs w:val="21"/>
+          <w:lang w:eastAsia="en-IN"/>
+        </w:rPr>
+        <w:t>];</w:t>
+      </w:r>
+    </w:p>
+    <w:p>
+      <w:pPr>
+        <w:shd w:val="clear" w:color="auto" w:fill="1E1E1E"/>
+        <w:spacing w:after="0" w:line="285" w:lineRule="atLeast"/>
+        <w:rPr>
+          <w:rFonts w:ascii="Consolas" w:eastAsia="Times New Roman" w:hAnsi="Consolas" w:cs="Times New Roman"/>
+          <w:color w:val="D4D4D4"/>
+          <w:sz w:val="21"/>
+          <w:szCs w:val="21"/>
+          <w:lang w:eastAsia="en-IN"/>
+        </w:rPr>
+      </w:pPr>
+      <w:r>
+        <w:rPr>
+          <w:rFonts w:ascii="Consolas" w:eastAsia="Times New Roman" w:hAnsi="Consolas" w:cs="Times New Roman"/>
+          <w:color w:val="D4D4D4"/>
+          <w:sz w:val="21"/>
+          <w:szCs w:val="21"/>
+          <w:lang w:eastAsia="en-IN"/>
+        </w:rPr>
+        <w:t>        console.log(</w:t>
+      </w:r>
+      <w:proofErr w:type="spellStart"/>
+      <w:r>
+        <w:rPr>
+          <w:rFonts w:ascii="Consolas" w:eastAsia="Times New Roman" w:hAnsi="Consolas" w:cs="Times New Roman"/>
+          <w:color w:val="D4D4D4"/>
+          <w:sz w:val="21"/>
+          <w:szCs w:val="21"/>
+          <w:lang w:eastAsia="en-IN"/>
+        </w:rPr>
+        <w:t>arr</w:t>
+      </w:r>
+      <w:proofErr w:type="spellEnd"/>
+      <w:r>
+        <w:rPr>
+          <w:rFonts w:ascii="Consolas" w:eastAsia="Times New Roman" w:hAnsi="Consolas" w:cs="Times New Roman"/>
+          <w:color w:val="D4D4D4"/>
+          <w:sz w:val="21"/>
+          <w:szCs w:val="21"/>
+          <w:lang w:eastAsia="en-IN"/>
+        </w:rPr>
+        <w:t>);</w:t>
+      </w:r>
+    </w:p>
+    <w:p>
+      <w:pPr>
+        <w:shd w:val="clear" w:color="auto" w:fill="1E1E1E"/>
+        <w:spacing w:after="0" w:line="285" w:lineRule="atLeast"/>
+        <w:rPr>
+          <w:rFonts w:ascii="Consolas" w:eastAsia="Times New Roman" w:hAnsi="Consolas" w:cs="Times New Roman"/>
+          <w:color w:val="D4D4D4"/>
+          <w:sz w:val="21"/>
+          <w:szCs w:val="21"/>
+          <w:lang w:eastAsia="en-IN"/>
+        </w:rPr>
+      </w:pPr>
+      <w:r>
+        <w:rPr>
+          <w:rFonts w:ascii="Consolas" w:eastAsia="Times New Roman" w:hAnsi="Consolas" w:cs="Times New Roman"/>
+          <w:color w:val="D4D4D4"/>
+          <w:sz w:val="21"/>
+          <w:szCs w:val="21"/>
+          <w:lang w:eastAsia="en-IN"/>
+        </w:rPr>
+        <w:t xml:space="preserve">    </w:t>
+      </w:r>
+      <w:r>
+        <w:rPr>
+          <w:rFonts w:ascii="Consolas" w:eastAsia="Times New Roman" w:hAnsi="Consolas" w:cs="Times New Roman"/>
+          <w:color w:val="808080"/>
+          <w:sz w:val="21"/>
+          <w:szCs w:val="21"/>
+          <w:lang w:eastAsia="en-IN"/>
+        </w:rPr>
+        <w:t>&lt;/</w:t>
+      </w:r>
+      <w:r>
+        <w:rPr>
+          <w:rFonts w:ascii="Consolas" w:eastAsia="Times New Roman" w:hAnsi="Consolas" w:cs="Times New Roman"/>
+          <w:color w:val="569CD6"/>
+          <w:sz w:val="21"/>
+          <w:szCs w:val="21"/>
+          <w:lang w:eastAsia="en-IN"/>
+        </w:rPr>
+        <w:t>script</w:t>
+      </w:r>
+      <w:r>
+        <w:rPr>
+          <w:rFonts w:ascii="Consolas" w:eastAsia="Times New Roman" w:hAnsi="Consolas" w:cs="Times New Roman"/>
+          <w:color w:val="808080"/>
+          <w:sz w:val="21"/>
+          <w:szCs w:val="21"/>
+          <w:lang w:eastAsia="en-IN"/>
+        </w:rPr>
+        <w:t>&gt;</w:t>
+      </w:r>
+      <w:r>
+        <w:rPr>
+          <w:rFonts w:ascii="Consolas" w:eastAsia="Times New Roman" w:hAnsi="Consolas" w:cs="Times New Roman"/>
+          <w:color w:val="D4D4D4"/>
+          <w:sz w:val="21"/>
+          <w:szCs w:val="21"/>
+          <w:lang w:eastAsia="en-IN"/>
+        </w:rPr>
+        <w:t xml:space="preserve">    </w:t>
+      </w:r>
+    </w:p>
+    <w:p>
+      <w:pPr>
+        <w:shd w:val="clear" w:color="auto" w:fill="1E1E1E"/>
+        <w:spacing w:after="0" w:line="285" w:lineRule="atLeast"/>
+        <w:rPr>
+          <w:rFonts w:ascii="Consolas" w:eastAsia="Times New Roman" w:hAnsi="Consolas" w:cs="Times New Roman"/>
+          <w:color w:val="D4D4D4"/>
+          <w:sz w:val="21"/>
+          <w:szCs w:val="21"/>
+          <w:lang w:eastAsia="en-IN"/>
+        </w:rPr>
+      </w:pPr>
+      <w:r>
+        <w:rPr>
+          <w:rFonts w:ascii="Consolas" w:eastAsia="Times New Roman" w:hAnsi="Consolas" w:cs="Times New Roman"/>
+          <w:color w:val="808080"/>
+          <w:sz w:val="21"/>
+          <w:szCs w:val="21"/>
+          <w:lang w:eastAsia="en-IN"/>
+        </w:rPr>
+        <w:t>&lt;/</w:t>
+      </w:r>
+      <w:r>
+        <w:rPr>
+          <w:rFonts w:ascii="Consolas" w:eastAsia="Times New Roman" w:hAnsi="Consolas" w:cs="Times New Roman"/>
+          <w:color w:val="569CD6"/>
+          <w:sz w:val="21"/>
+          <w:szCs w:val="21"/>
+          <w:lang w:eastAsia="en-IN"/>
+        </w:rPr>
+        <w:t>body</w:t>
+      </w:r>
+      <w:r>
+        <w:rPr>
+          <w:rFonts w:ascii="Consolas" w:eastAsia="Times New Roman" w:hAnsi="Consolas" w:cs="Times New Roman"/>
+          <w:color w:val="808080"/>
+          <w:sz w:val="21"/>
+          <w:szCs w:val="21"/>
+          <w:lang w:eastAsia="en-IN"/>
+        </w:rPr>
+        <w:t>&gt;</w:t>
+      </w:r>
+    </w:p>
+    <w:p>
+      <w:pPr>
+        <w:shd w:val="clear" w:color="auto" w:fill="1E1E1E"/>
+        <w:spacing w:after="0" w:line="285" w:lineRule="atLeast"/>
+        <w:rPr>
+          <w:rFonts w:ascii="Consolas" w:eastAsia="Times New Roman" w:hAnsi="Consolas" w:cs="Times New Roman"/>
+          <w:color w:val="D4D4D4"/>
+          <w:sz w:val="21"/>
+          <w:szCs w:val="21"/>
+          <w:lang w:eastAsia="en-IN"/>
+        </w:rPr>
+      </w:pPr>
+      <w:r>
+        <w:rPr>
+          <w:rFonts w:ascii="Consolas" w:eastAsia="Times New Roman" w:hAnsi="Consolas" w:cs="Times New Roman"/>
+          <w:color w:val="808080"/>
+          <w:sz w:val="21"/>
+          <w:szCs w:val="21"/>
+          <w:lang w:eastAsia="en-IN"/>
+        </w:rPr>
+        <w:t>&lt;/</w:t>
+      </w:r>
+      <w:r>
+        <w:rPr>
+          <w:rFonts w:ascii="Consolas" w:eastAsia="Times New Roman" w:hAnsi="Consolas" w:cs="Times New Roman"/>
+          <w:color w:val="569CD6"/>
+          <w:sz w:val="21"/>
+          <w:szCs w:val="21"/>
+          <w:lang w:eastAsia="en-IN"/>
+        </w:rPr>
+        <w:t>html</w:t>
+      </w:r>
+      <w:r>
+        <w:rPr>
+          <w:rFonts w:ascii="Consolas" w:eastAsia="Times New Roman" w:hAnsi="Consolas" w:cs="Times New Roman"/>
+          <w:color w:val="808080"/>
+          <w:sz w:val="21"/>
+          <w:szCs w:val="21"/>
+          <w:lang w:eastAsia="en-IN"/>
+        </w:rPr>
+        <w:t>&gt;</w:t>
+      </w:r>
+    </w:p>
+    <w:p>
+      <w:pPr>
+        <w:rPr>
+          <w:sz w:val="28"/>
+          <w:szCs w:val="28"/>
+        </w:rPr>
+      </w:pPr>
+      <w:r>
+        <w:rPr>
+          <w:sz w:val="28"/>
+          <w:szCs w:val="28"/>
+        </w:rPr>
+        <w:drawing>
+          <wp:inline distT="0" distB="0" distL="0" distR="0" wp14:anchorId="71979C28" wp14:editId="604EA9E8">
+            <wp:extent cx="2469094" cy="1440305"/>
+            <wp:effectExtent l="0" t="0" r="7620" b="7620"/>
+            <wp:docPr id="13" name="Picture 13"/>
+            <wp:cNvGraphicFramePr>
+              <a:graphicFrameLocks xmlns:a="http://schemas.openxmlformats.org/drawingml/2006/main" noChangeAspect="1"/>
+            </wp:cNvGraphicFramePr>
+            <a:graphic xmlns:a="http://schemas.openxmlformats.org/drawingml/2006/main">
+              <a:graphicData uri="http://schemas.openxmlformats.org/drawingml/2006/picture">
+                <pic:pic xmlns:pic="http://schemas.openxmlformats.org/drawingml/2006/picture">
+                  <pic:nvPicPr>
+                    <pic:cNvPr id="1" name=""/>
+                    <pic:cNvPicPr/>
+                  </pic:nvPicPr>
+                  <pic:blipFill>
+                    <a:blip r:embed="rId17"/>
+                    <a:stretch>
+                      <a:fillRect/>
+                    </a:stretch>
+                  </pic:blipFill>
+                  <pic:spPr>
+                    <a:xfrm>
+                      <a:off x="0" y="0"/>
+                      <a:ext cx="2469094" cy="1440305"/>
+                    </a:xfrm>
+                    <a:prstGeom prst="rect">
+                      <a:avLst/>
+                    </a:prstGeom>
+                  </pic:spPr>
+                </pic:pic>
+              </a:graphicData>
+            </a:graphic>
+          </wp:inline>
+        </w:drawing>
+      </w:r>
+    </w:p>
+    <w:p>
+      <w:pPr>
+        <w:rPr>
+          <w:sz w:val="28"/>
+          <w:szCs w:val="28"/>
+        </w:rPr>
+      </w:pPr>
+      <w:r>
+        <w:rPr>
+          <w:sz w:val="28"/>
+          <w:szCs w:val="28"/>
+        </w:rPr>
+        <w:t>Ex</w:t>
+      </w:r>
+      <w:proofErr w:type="gramStart"/>
+      <w:r>
+        <w:rPr>
+          <w:sz w:val="28"/>
+          <w:szCs w:val="28"/>
+        </w:rPr>
+        <w:t>2:-</w:t>
+      </w:r>
+      <w:proofErr w:type="gramEnd"/>
+    </w:p>
+    <w:p>
+      <w:pPr>
+        <w:shd w:val="clear" w:color="auto" w:fill="1E1E1E"/>
+        <w:spacing w:after="0" w:line="285" w:lineRule="atLeast"/>
+        <w:rPr>
+          <w:rFonts w:ascii="Consolas" w:eastAsia="Times New Roman" w:hAnsi="Consolas" w:cs="Times New Roman"/>
+          <w:color w:val="D4D4D4"/>
+          <w:sz w:val="21"/>
+          <w:szCs w:val="21"/>
+          <w:lang w:eastAsia="en-IN"/>
+        </w:rPr>
+      </w:pPr>
+      <w:proofErr w:type="gramStart"/>
+      <w:r>
+        <w:rPr>
+          <w:rFonts w:ascii="Consolas" w:eastAsia="Times New Roman" w:hAnsi="Consolas" w:cs="Times New Roman"/>
+          <w:color w:val="6A9955"/>
+          <w:sz w:val="21"/>
+          <w:szCs w:val="21"/>
+          <w:lang w:eastAsia="en-IN"/>
+        </w:rPr>
+        <w:t>&lt;!--</w:t>
+      </w:r>
+      <w:proofErr w:type="gramEnd"/>
+      <w:r>
+        <w:rPr>
+          <w:rFonts w:ascii="Consolas" w:eastAsia="Times New Roman" w:hAnsi="Consolas" w:cs="Times New Roman"/>
+          <w:color w:val="6A9955"/>
+          <w:sz w:val="21"/>
+          <w:szCs w:val="21"/>
+          <w:lang w:eastAsia="en-IN"/>
+        </w:rPr>
+        <w:t xml:space="preserve"> Arrays in JS --&gt;</w:t>
+      </w:r>
+    </w:p>
+    <w:p>
+      <w:pPr>
+        <w:shd w:val="clear" w:color="auto" w:fill="1E1E1E"/>
+        <w:spacing w:after="0" w:line="285" w:lineRule="atLeast"/>
+        <w:rPr>
+          <w:rFonts w:ascii="Consolas" w:eastAsia="Times New Roman" w:hAnsi="Consolas" w:cs="Times New Roman"/>
+          <w:color w:val="D4D4D4"/>
+          <w:sz w:val="21"/>
+          <w:szCs w:val="21"/>
+          <w:lang w:eastAsia="en-IN"/>
+        </w:rPr>
+      </w:pPr>
+    </w:p>
+    <w:p>
+      <w:pPr>
+        <w:shd w:val="clear" w:color="auto" w:fill="1E1E1E"/>
+        <w:spacing w:after="0" w:line="285" w:lineRule="atLeast"/>
+        <w:rPr>
+          <w:rFonts w:ascii="Consolas" w:eastAsia="Times New Roman" w:hAnsi="Consolas" w:cs="Times New Roman"/>
+          <w:color w:val="D4D4D4"/>
+          <w:sz w:val="21"/>
+          <w:szCs w:val="21"/>
+          <w:lang w:eastAsia="en-IN"/>
+        </w:rPr>
+      </w:pPr>
+      <w:r>
+        <w:rPr>
+          <w:rFonts w:ascii="Consolas" w:eastAsia="Times New Roman" w:hAnsi="Consolas" w:cs="Times New Roman"/>
+          <w:color w:val="808080"/>
+          <w:sz w:val="21"/>
+          <w:szCs w:val="21"/>
+          <w:lang w:eastAsia="en-IN"/>
+        </w:rPr>
+        <w:t>&lt;!</w:t>
+      </w:r>
+      <w:r>
+        <w:rPr>
+          <w:rFonts w:ascii="Consolas" w:eastAsia="Times New Roman" w:hAnsi="Consolas" w:cs="Times New Roman"/>
+          <w:color w:val="D4D4D4"/>
+          <w:sz w:val="21"/>
+          <w:szCs w:val="21"/>
+          <w:lang w:eastAsia="en-IN"/>
+        </w:rPr>
+        <w:t>DOCTYPE html</w:t>
+      </w:r>
+      <w:r>
+        <w:rPr>
+          <w:rFonts w:ascii="Consolas" w:eastAsia="Times New Roman" w:hAnsi="Consolas" w:cs="Times New Roman"/>
+          <w:color w:val="808080"/>
+          <w:sz w:val="21"/>
+          <w:szCs w:val="21"/>
+          <w:lang w:eastAsia="en-IN"/>
+        </w:rPr>
+        <w:t>&gt;</w:t>
+      </w:r>
+    </w:p>
+    <w:p>
+      <w:pPr>
+        <w:shd w:val="clear" w:color="auto" w:fill="1E1E1E"/>
+        <w:spacing w:after="0" w:line="285" w:lineRule="atLeast"/>
+        <w:rPr>
+          <w:rFonts w:ascii="Consolas" w:eastAsia="Times New Roman" w:hAnsi="Consolas" w:cs="Times New Roman"/>
+          <w:color w:val="D4D4D4"/>
+          <w:sz w:val="21"/>
+          <w:szCs w:val="21"/>
+          <w:lang w:eastAsia="en-IN"/>
+        </w:rPr>
+      </w:pPr>
+      <w:r>
+        <w:rPr>
+          <w:rFonts w:ascii="Consolas" w:eastAsia="Times New Roman" w:hAnsi="Consolas" w:cs="Times New Roman"/>
+          <w:color w:val="808080"/>
+          <w:sz w:val="21"/>
+          <w:szCs w:val="21"/>
+          <w:lang w:eastAsia="en-IN"/>
+        </w:rPr>
+        <w:t>&lt;</w:t>
+      </w:r>
+      <w:r>
+        <w:rPr>
+          <w:rFonts w:ascii="Consolas" w:eastAsia="Times New Roman" w:hAnsi="Consolas" w:cs="Times New Roman"/>
+          <w:color w:val="569CD6"/>
+          <w:sz w:val="21"/>
+          <w:szCs w:val="21"/>
+          <w:lang w:eastAsia="en-IN"/>
+        </w:rPr>
+        <w:t>html</w:t>
+      </w:r>
+      <w:r>
+        <w:rPr>
+          <w:rFonts w:ascii="Consolas" w:eastAsia="Times New Roman" w:hAnsi="Consolas" w:cs="Times New Roman"/>
+          <w:color w:val="D4D4D4"/>
+          <w:sz w:val="21"/>
+          <w:szCs w:val="21"/>
+          <w:lang w:eastAsia="en-IN"/>
+        </w:rPr>
+        <w:t xml:space="preserve"> </w:t>
+      </w:r>
+      <w:r>
+        <w:rPr>
+          <w:rFonts w:ascii="Consolas" w:eastAsia="Times New Roman" w:hAnsi="Consolas" w:cs="Times New Roman"/>
+          <w:color w:val="9CDCFE"/>
+          <w:sz w:val="21"/>
+          <w:szCs w:val="21"/>
+          <w:lang w:eastAsia="en-IN"/>
+        </w:rPr>
+        <w:t>lang</w:t>
+      </w:r>
+      <w:r>
+        <w:rPr>
+          <w:rFonts w:ascii="Consolas" w:eastAsia="Times New Roman" w:hAnsi="Consolas" w:cs="Times New Roman"/>
+          <w:color w:val="D4D4D4"/>
+          <w:sz w:val="21"/>
+          <w:szCs w:val="21"/>
+          <w:lang w:eastAsia="en-IN"/>
+        </w:rPr>
+        <w:t>=</w:t>
+      </w:r>
+      <w:r>
+        <w:rPr>
+          <w:rFonts w:ascii="Consolas" w:eastAsia="Times New Roman" w:hAnsi="Consolas" w:cs="Times New Roman"/>
+          <w:color w:val="CE9178"/>
+          <w:sz w:val="21"/>
+          <w:szCs w:val="21"/>
+          <w:lang w:eastAsia="en-IN"/>
+        </w:rPr>
+        <w:t>"</w:t>
+      </w:r>
+      <w:proofErr w:type="spellStart"/>
+      <w:r>
+        <w:rPr>
+          <w:rFonts w:ascii="Consolas" w:eastAsia="Times New Roman" w:hAnsi="Consolas" w:cs="Times New Roman"/>
+          <w:color w:val="CE9178"/>
+          <w:sz w:val="21"/>
+          <w:szCs w:val="21"/>
+          <w:lang w:eastAsia="en-IN"/>
+        </w:rPr>
+        <w:t>en</w:t>
+      </w:r>
+      <w:proofErr w:type="spellEnd"/>
+      <w:r>
+        <w:rPr>
+          <w:rFonts w:ascii="Consolas" w:eastAsia="Times New Roman" w:hAnsi="Consolas" w:cs="Times New Roman"/>
+          <w:color w:val="CE9178"/>
+          <w:sz w:val="21"/>
+          <w:szCs w:val="21"/>
+          <w:lang w:eastAsia="en-IN"/>
+        </w:rPr>
+        <w:t>"</w:t>
+      </w:r>
+      <w:r>
+        <w:rPr>
+          <w:rFonts w:ascii="Consolas" w:eastAsia="Times New Roman" w:hAnsi="Consolas" w:cs="Times New Roman"/>
+          <w:color w:val="808080"/>
+          <w:sz w:val="21"/>
+          <w:szCs w:val="21"/>
+          <w:lang w:eastAsia="en-IN"/>
+        </w:rPr>
+        <w:t>&gt;</w:t>
+      </w:r>
+    </w:p>
+    <w:p>
+      <w:pPr>
+        <w:shd w:val="clear" w:color="auto" w:fill="1E1E1E"/>
+        <w:spacing w:after="0" w:line="285" w:lineRule="atLeast"/>
+        <w:rPr>
+          <w:rFonts w:ascii="Consolas" w:eastAsia="Times New Roman" w:hAnsi="Consolas" w:cs="Times New Roman"/>
+          <w:color w:val="D4D4D4"/>
+          <w:sz w:val="21"/>
+          <w:szCs w:val="21"/>
+          <w:lang w:eastAsia="en-IN"/>
+        </w:rPr>
+      </w:pPr>
+    </w:p>
+    <w:p>
+      <w:pPr>
+        <w:shd w:val="clear" w:color="auto" w:fill="1E1E1E"/>
+        <w:spacing w:after="0" w:line="285" w:lineRule="atLeast"/>
+        <w:rPr>
+          <w:rFonts w:ascii="Consolas" w:eastAsia="Times New Roman" w:hAnsi="Consolas" w:cs="Times New Roman"/>
+          <w:color w:val="D4D4D4"/>
+          <w:sz w:val="21"/>
+          <w:szCs w:val="21"/>
+          <w:lang w:eastAsia="en-IN"/>
+        </w:rPr>
+      </w:pPr>
+      <w:r>
+        <w:rPr>
+          <w:rFonts w:ascii="Consolas" w:eastAsia="Times New Roman" w:hAnsi="Consolas" w:cs="Times New Roman"/>
+          <w:color w:val="808080"/>
+          <w:sz w:val="21"/>
+          <w:szCs w:val="21"/>
+          <w:lang w:eastAsia="en-IN"/>
+        </w:rPr>
+        <w:t>&lt;</w:t>
+      </w:r>
+      <w:r>
+        <w:rPr>
+          <w:rFonts w:ascii="Consolas" w:eastAsia="Times New Roman" w:hAnsi="Consolas" w:cs="Times New Roman"/>
+          <w:color w:val="569CD6"/>
+          <w:sz w:val="21"/>
+          <w:szCs w:val="21"/>
+          <w:lang w:eastAsia="en-IN"/>
+        </w:rPr>
+        <w:t>body</w:t>
+      </w:r>
+      <w:r>
+        <w:rPr>
+          <w:rFonts w:ascii="Consolas" w:eastAsia="Times New Roman" w:hAnsi="Consolas" w:cs="Times New Roman"/>
+          <w:color w:val="808080"/>
+          <w:sz w:val="21"/>
+          <w:szCs w:val="21"/>
+          <w:lang w:eastAsia="en-IN"/>
+        </w:rPr>
+        <w:t>&gt;</w:t>
+      </w:r>
+    </w:p>
+    <w:p>
+      <w:pPr>
+        <w:shd w:val="clear" w:color="auto" w:fill="1E1E1E"/>
+        <w:spacing w:after="0" w:line="285" w:lineRule="atLeast"/>
+        <w:rPr>
+          <w:rFonts w:ascii="Consolas" w:eastAsia="Times New Roman" w:hAnsi="Consolas" w:cs="Times New Roman"/>
+          <w:color w:val="D4D4D4"/>
+          <w:sz w:val="21"/>
+          <w:szCs w:val="21"/>
+          <w:lang w:eastAsia="en-IN"/>
+        </w:rPr>
+      </w:pPr>
+      <w:r>
+        <w:rPr>
+          <w:rFonts w:ascii="Consolas" w:eastAsia="Times New Roman" w:hAnsi="Consolas" w:cs="Times New Roman"/>
+          <w:color w:val="D4D4D4"/>
+          <w:sz w:val="21"/>
+          <w:szCs w:val="21"/>
+          <w:lang w:eastAsia="en-IN"/>
+        </w:rPr>
+        <w:t xml:space="preserve">    </w:t>
+      </w:r>
+      <w:r>
+        <w:rPr>
+          <w:rFonts w:ascii="Consolas" w:eastAsia="Times New Roman" w:hAnsi="Consolas" w:cs="Times New Roman"/>
+          <w:color w:val="808080"/>
+          <w:sz w:val="21"/>
+          <w:szCs w:val="21"/>
+          <w:lang w:eastAsia="en-IN"/>
+        </w:rPr>
+        <w:t>&lt;</w:t>
+      </w:r>
+      <w:r>
+        <w:rPr>
+          <w:rFonts w:ascii="Consolas" w:eastAsia="Times New Roman" w:hAnsi="Consolas" w:cs="Times New Roman"/>
+          <w:color w:val="569CD6"/>
+          <w:sz w:val="21"/>
+          <w:szCs w:val="21"/>
+          <w:lang w:eastAsia="en-IN"/>
+        </w:rPr>
+        <w:t>script</w:t>
+      </w:r>
+      <w:r>
+        <w:rPr>
+          <w:rFonts w:ascii="Consolas" w:eastAsia="Times New Roman" w:hAnsi="Consolas" w:cs="Times New Roman"/>
+          <w:color w:val="808080"/>
+          <w:sz w:val="21"/>
+          <w:szCs w:val="21"/>
+          <w:lang w:eastAsia="en-IN"/>
+        </w:rPr>
+        <w:t>&gt;</w:t>
+      </w:r>
+    </w:p>
+    <w:p>
+      <w:pPr>
+        <w:shd w:val="clear" w:color="auto" w:fill="1E1E1E"/>
+        <w:spacing w:after="0" w:line="285" w:lineRule="atLeast"/>
+        <w:rPr>
+          <w:rFonts w:ascii="Consolas" w:eastAsia="Times New Roman" w:hAnsi="Consolas" w:cs="Times New Roman"/>
+          <w:color w:val="D4D4D4"/>
+          <w:sz w:val="21"/>
+          <w:szCs w:val="21"/>
+          <w:lang w:eastAsia="en-IN"/>
+        </w:rPr>
+      </w:pPr>
+      <w:r>
+        <w:rPr>
+          <w:rFonts w:ascii="Consolas" w:eastAsia="Times New Roman" w:hAnsi="Consolas" w:cs="Times New Roman"/>
+          <w:color w:val="D4D4D4"/>
+          <w:sz w:val="21"/>
+          <w:szCs w:val="21"/>
+          <w:lang w:eastAsia="en-IN"/>
+        </w:rPr>
+        <w:t xml:space="preserve">        </w:t>
+      </w:r>
+      <w:r>
+        <w:rPr>
+          <w:rFonts w:ascii="Consolas" w:eastAsia="Times New Roman" w:hAnsi="Consolas" w:cs="Times New Roman"/>
+          <w:color w:val="569CD6"/>
+          <w:sz w:val="21"/>
+          <w:szCs w:val="21"/>
+          <w:lang w:eastAsia="en-IN"/>
+        </w:rPr>
+        <w:t>let</w:t>
+      </w:r>
+      <w:r>
+        <w:rPr>
+          <w:rFonts w:ascii="Consolas" w:eastAsia="Times New Roman" w:hAnsi="Consolas" w:cs="Times New Roman"/>
+          <w:color w:val="D4D4D4"/>
+          <w:sz w:val="21"/>
+          <w:szCs w:val="21"/>
+          <w:lang w:eastAsia="en-IN"/>
+        </w:rPr>
+        <w:t xml:space="preserve"> </w:t>
+      </w:r>
+      <w:proofErr w:type="spellStart"/>
+      <w:r>
+        <w:rPr>
+          <w:rFonts w:ascii="Consolas" w:eastAsia="Times New Roman" w:hAnsi="Consolas" w:cs="Times New Roman"/>
+          <w:color w:val="D4D4D4"/>
+          <w:sz w:val="21"/>
+          <w:szCs w:val="21"/>
+          <w:lang w:eastAsia="en-IN"/>
+        </w:rPr>
+        <w:t>arr</w:t>
+      </w:r>
+      <w:proofErr w:type="spellEnd"/>
+      <w:proofErr w:type="gramStart"/>
+      <w:r>
+        <w:rPr>
+          <w:rFonts w:ascii="Consolas" w:eastAsia="Times New Roman" w:hAnsi="Consolas" w:cs="Times New Roman"/>
+          <w:color w:val="D4D4D4"/>
+          <w:sz w:val="21"/>
+          <w:szCs w:val="21"/>
+          <w:lang w:eastAsia="en-IN"/>
+        </w:rPr>
+        <w:t>=[</w:t>
+      </w:r>
+      <w:proofErr w:type="gramEnd"/>
+      <w:r>
+        <w:rPr>
+          <w:rFonts w:ascii="Consolas" w:eastAsia="Times New Roman" w:hAnsi="Consolas" w:cs="Times New Roman"/>
+          <w:color w:val="B5CEA8"/>
+          <w:sz w:val="21"/>
+          <w:szCs w:val="21"/>
+          <w:lang w:eastAsia="en-IN"/>
+        </w:rPr>
+        <w:t>10</w:t>
+      </w:r>
+      <w:r>
+        <w:rPr>
+          <w:rFonts w:ascii="Consolas" w:eastAsia="Times New Roman" w:hAnsi="Consolas" w:cs="Times New Roman"/>
+          <w:color w:val="D4D4D4"/>
+          <w:sz w:val="21"/>
+          <w:szCs w:val="21"/>
+          <w:lang w:eastAsia="en-IN"/>
+        </w:rPr>
+        <w:t>,</w:t>
+      </w:r>
+      <w:r>
+        <w:rPr>
+          <w:rFonts w:ascii="Consolas" w:eastAsia="Times New Roman" w:hAnsi="Consolas" w:cs="Times New Roman"/>
+          <w:color w:val="B5CEA8"/>
+          <w:sz w:val="21"/>
+          <w:szCs w:val="21"/>
+          <w:lang w:eastAsia="en-IN"/>
+        </w:rPr>
+        <w:t>20</w:t>
+      </w:r>
+      <w:r>
+        <w:rPr>
+          <w:rFonts w:ascii="Consolas" w:eastAsia="Times New Roman" w:hAnsi="Consolas" w:cs="Times New Roman"/>
+          <w:color w:val="D4D4D4"/>
+          <w:sz w:val="21"/>
+          <w:szCs w:val="21"/>
+          <w:lang w:eastAsia="en-IN"/>
+        </w:rPr>
+        <w:t>,</w:t>
+      </w:r>
+      <w:r>
+        <w:rPr>
+          <w:rFonts w:ascii="Consolas" w:eastAsia="Times New Roman" w:hAnsi="Consolas" w:cs="Times New Roman"/>
+          <w:color w:val="B5CEA8"/>
+          <w:sz w:val="21"/>
+          <w:szCs w:val="21"/>
+          <w:lang w:eastAsia="en-IN"/>
+        </w:rPr>
+        <w:t>30</w:t>
+      </w:r>
+      <w:r>
+        <w:rPr>
+          <w:rFonts w:ascii="Consolas" w:eastAsia="Times New Roman" w:hAnsi="Consolas" w:cs="Times New Roman"/>
+          <w:color w:val="D4D4D4"/>
+          <w:sz w:val="21"/>
+          <w:szCs w:val="21"/>
+          <w:lang w:eastAsia="en-IN"/>
+        </w:rPr>
+        <w:t>,</w:t>
+      </w:r>
+      <w:r>
+        <w:rPr>
+          <w:rFonts w:ascii="Consolas" w:eastAsia="Times New Roman" w:hAnsi="Consolas" w:cs="Times New Roman"/>
+          <w:color w:val="B5CEA8"/>
+          <w:sz w:val="21"/>
+          <w:szCs w:val="21"/>
+          <w:lang w:eastAsia="en-IN"/>
+        </w:rPr>
+        <w:t>40</w:t>
+      </w:r>
+      <w:r>
+        <w:rPr>
+          <w:rFonts w:ascii="Consolas" w:eastAsia="Times New Roman" w:hAnsi="Consolas" w:cs="Times New Roman"/>
+          <w:color w:val="D4D4D4"/>
+          <w:sz w:val="21"/>
+          <w:szCs w:val="21"/>
+          <w:lang w:eastAsia="en-IN"/>
+        </w:rPr>
+        <w:t>];</w:t>
+      </w:r>
+    </w:p>
+    <w:p>
+      <w:pPr>
+        <w:shd w:val="clear" w:color="auto" w:fill="1E1E1E"/>
+        <w:spacing w:after="0" w:line="285" w:lineRule="atLeast"/>
+        <w:rPr>
+          <w:rFonts w:ascii="Consolas" w:eastAsia="Times New Roman" w:hAnsi="Consolas" w:cs="Times New Roman"/>
+          <w:color w:val="D4D4D4"/>
+          <w:sz w:val="21"/>
+          <w:szCs w:val="21"/>
+          <w:lang w:eastAsia="en-IN"/>
+        </w:rPr>
+      </w:pPr>
+      <w:r>
+        <w:rPr>
+          <w:rFonts w:ascii="Consolas" w:eastAsia="Times New Roman" w:hAnsi="Consolas" w:cs="Times New Roman"/>
+          <w:color w:val="D4D4D4"/>
+          <w:sz w:val="21"/>
+          <w:szCs w:val="21"/>
+          <w:lang w:eastAsia="en-IN"/>
+        </w:rPr>
+        <w:t xml:space="preserve">        </w:t>
+      </w:r>
+      <w:r>
+        <w:rPr>
+          <w:rFonts w:ascii="Consolas" w:eastAsia="Times New Roman" w:hAnsi="Consolas" w:cs="Times New Roman"/>
+          <w:color w:val="569CD6"/>
+          <w:sz w:val="21"/>
+          <w:szCs w:val="21"/>
+          <w:lang w:eastAsia="en-IN"/>
+        </w:rPr>
+        <w:t>for</w:t>
+      </w:r>
+      <w:r>
+        <w:rPr>
+          <w:rFonts w:ascii="Consolas" w:eastAsia="Times New Roman" w:hAnsi="Consolas" w:cs="Times New Roman"/>
+          <w:color w:val="D4D4D4"/>
+          <w:sz w:val="21"/>
+          <w:szCs w:val="21"/>
+          <w:lang w:eastAsia="en-IN"/>
+        </w:rPr>
+        <w:t xml:space="preserve"> (</w:t>
+      </w:r>
+      <w:r>
+        <w:rPr>
+          <w:rFonts w:ascii="Consolas" w:eastAsia="Times New Roman" w:hAnsi="Consolas" w:cs="Times New Roman"/>
+          <w:color w:val="569CD6"/>
+          <w:sz w:val="21"/>
+          <w:szCs w:val="21"/>
+          <w:lang w:eastAsia="en-IN"/>
+        </w:rPr>
+        <w:t>let</w:t>
+      </w:r>
+      <w:r>
+        <w:rPr>
+          <w:rFonts w:ascii="Consolas" w:eastAsia="Times New Roman" w:hAnsi="Consolas" w:cs="Times New Roman"/>
+          <w:color w:val="D4D4D4"/>
+          <w:sz w:val="21"/>
+          <w:szCs w:val="21"/>
+          <w:lang w:eastAsia="en-IN"/>
+        </w:rPr>
+        <w:t xml:space="preserve"> </w:t>
+      </w:r>
+      <w:proofErr w:type="spellStart"/>
+      <w:r>
+        <w:rPr>
+          <w:rFonts w:ascii="Consolas" w:eastAsia="Times New Roman" w:hAnsi="Consolas" w:cs="Times New Roman"/>
+          <w:color w:val="D4D4D4"/>
+          <w:sz w:val="21"/>
+          <w:szCs w:val="21"/>
+          <w:lang w:eastAsia="en-IN"/>
+        </w:rPr>
+        <w:t>i</w:t>
+      </w:r>
+      <w:proofErr w:type="spellEnd"/>
+      <w:r>
+        <w:rPr>
+          <w:rFonts w:ascii="Consolas" w:eastAsia="Times New Roman" w:hAnsi="Consolas" w:cs="Times New Roman"/>
+          <w:color w:val="D4D4D4"/>
+          <w:sz w:val="21"/>
+          <w:szCs w:val="21"/>
+          <w:lang w:eastAsia="en-IN"/>
+        </w:rPr>
+        <w:t>=</w:t>
+      </w:r>
+      <w:r>
+        <w:rPr>
+          <w:rFonts w:ascii="Consolas" w:eastAsia="Times New Roman" w:hAnsi="Consolas" w:cs="Times New Roman"/>
+          <w:color w:val="B5CEA8"/>
+          <w:sz w:val="21"/>
+          <w:szCs w:val="21"/>
+          <w:lang w:eastAsia="en-IN"/>
+        </w:rPr>
+        <w:t>0</w:t>
+      </w:r>
+      <w:r>
+        <w:rPr>
+          <w:rFonts w:ascii="Consolas" w:eastAsia="Times New Roman" w:hAnsi="Consolas" w:cs="Times New Roman"/>
+          <w:color w:val="D4D4D4"/>
+          <w:sz w:val="21"/>
+          <w:szCs w:val="21"/>
+          <w:lang w:eastAsia="en-IN"/>
+        </w:rPr>
+        <w:t xml:space="preserve">; </w:t>
+      </w:r>
+      <w:proofErr w:type="spellStart"/>
+      <w:r>
+        <w:rPr>
+          <w:rFonts w:ascii="Consolas" w:eastAsia="Times New Roman" w:hAnsi="Consolas" w:cs="Times New Roman"/>
+          <w:color w:val="D4D4D4"/>
+          <w:sz w:val="21"/>
+          <w:szCs w:val="21"/>
+          <w:lang w:eastAsia="en-IN"/>
+        </w:rPr>
+        <w:t>i</w:t>
+      </w:r>
+      <w:proofErr w:type="spellEnd"/>
+      <w:r>
+        <w:rPr>
+          <w:rFonts w:ascii="Consolas" w:eastAsia="Times New Roman" w:hAnsi="Consolas" w:cs="Times New Roman"/>
+          <w:color w:val="D4D4D4"/>
+          <w:sz w:val="21"/>
+          <w:szCs w:val="21"/>
+          <w:lang w:eastAsia="en-IN"/>
+        </w:rPr>
+        <w:t>&lt;</w:t>
+      </w:r>
+      <w:proofErr w:type="spellStart"/>
+      <w:proofErr w:type="gramStart"/>
+      <w:r>
+        <w:rPr>
+          <w:rFonts w:ascii="Consolas" w:eastAsia="Times New Roman" w:hAnsi="Consolas" w:cs="Times New Roman"/>
+          <w:color w:val="D4D4D4"/>
+          <w:sz w:val="21"/>
+          <w:szCs w:val="21"/>
+          <w:lang w:eastAsia="en-IN"/>
+        </w:rPr>
+        <w:t>arr.length</w:t>
+      </w:r>
+      <w:proofErr w:type="spellEnd"/>
+      <w:proofErr w:type="gramEnd"/>
+      <w:r>
+        <w:rPr>
+          <w:rFonts w:ascii="Consolas" w:eastAsia="Times New Roman" w:hAnsi="Consolas" w:cs="Times New Roman"/>
+          <w:color w:val="D4D4D4"/>
+          <w:sz w:val="21"/>
+          <w:szCs w:val="21"/>
+          <w:lang w:eastAsia="en-IN"/>
+        </w:rPr>
+        <w:t xml:space="preserve">; </w:t>
+      </w:r>
+      <w:proofErr w:type="spellStart"/>
+      <w:r>
+        <w:rPr>
+          <w:rFonts w:ascii="Consolas" w:eastAsia="Times New Roman" w:hAnsi="Consolas" w:cs="Times New Roman"/>
+          <w:color w:val="D4D4D4"/>
+          <w:sz w:val="21"/>
+          <w:szCs w:val="21"/>
+          <w:lang w:eastAsia="en-IN"/>
+        </w:rPr>
+        <w:t>i</w:t>
+      </w:r>
+      <w:proofErr w:type="spellEnd"/>
+      <w:r>
+        <w:rPr>
+          <w:rFonts w:ascii="Consolas" w:eastAsia="Times New Roman" w:hAnsi="Consolas" w:cs="Times New Roman"/>
+          <w:color w:val="D4D4D4"/>
+          <w:sz w:val="21"/>
+          <w:szCs w:val="21"/>
+          <w:lang w:eastAsia="en-IN"/>
+        </w:rPr>
+        <w:t>++){</w:t>
+      </w:r>
+    </w:p>
+    <w:p>
+      <w:pPr>
+        <w:shd w:val="clear" w:color="auto" w:fill="1E1E1E"/>
+        <w:spacing w:after="0" w:line="285" w:lineRule="atLeast"/>
+        <w:rPr>
+          <w:rFonts w:ascii="Consolas" w:eastAsia="Times New Roman" w:hAnsi="Consolas" w:cs="Times New Roman"/>
+          <w:color w:val="D4D4D4"/>
+          <w:sz w:val="21"/>
+          <w:szCs w:val="21"/>
+          <w:lang w:eastAsia="en-IN"/>
+        </w:rPr>
+      </w:pPr>
+      <w:r>
+        <w:rPr>
+          <w:rFonts w:ascii="Consolas" w:eastAsia="Times New Roman" w:hAnsi="Consolas" w:cs="Times New Roman"/>
+          <w:color w:val="D4D4D4"/>
+          <w:sz w:val="21"/>
+          <w:szCs w:val="21"/>
+          <w:lang w:eastAsia="en-IN"/>
+        </w:rPr>
+        <w:t>            console.log(</w:t>
+      </w:r>
+      <w:proofErr w:type="spellStart"/>
+      <w:r>
+        <w:rPr>
+          <w:rFonts w:ascii="Consolas" w:eastAsia="Times New Roman" w:hAnsi="Consolas" w:cs="Times New Roman"/>
+          <w:color w:val="D4D4D4"/>
+          <w:sz w:val="21"/>
+          <w:szCs w:val="21"/>
+          <w:lang w:eastAsia="en-IN"/>
+        </w:rPr>
+        <w:t>arr</w:t>
+      </w:r>
+      <w:proofErr w:type="spellEnd"/>
+      <w:r>
+        <w:rPr>
+          <w:rFonts w:ascii="Consolas" w:eastAsia="Times New Roman" w:hAnsi="Consolas" w:cs="Times New Roman"/>
+          <w:color w:val="D4D4D4"/>
+          <w:sz w:val="21"/>
+          <w:szCs w:val="21"/>
+          <w:lang w:eastAsia="en-IN"/>
+        </w:rPr>
+        <w:t>[</w:t>
+      </w:r>
+      <w:proofErr w:type="spellStart"/>
+      <w:r>
+        <w:rPr>
+          <w:rFonts w:ascii="Consolas" w:eastAsia="Times New Roman" w:hAnsi="Consolas" w:cs="Times New Roman"/>
+          <w:color w:val="D4D4D4"/>
+          <w:sz w:val="21"/>
+          <w:szCs w:val="21"/>
+          <w:lang w:eastAsia="en-IN"/>
+        </w:rPr>
+        <w:t>i</w:t>
+      </w:r>
+      <w:proofErr w:type="spellEnd"/>
+      <w:r>
+        <w:rPr>
+          <w:rFonts w:ascii="Consolas" w:eastAsia="Times New Roman" w:hAnsi="Consolas" w:cs="Times New Roman"/>
+          <w:color w:val="D4D4D4"/>
+          <w:sz w:val="21"/>
+          <w:szCs w:val="21"/>
+          <w:lang w:eastAsia="en-IN"/>
+        </w:rPr>
+        <w:t>]);</w:t>
+      </w:r>
+    </w:p>
+    <w:p>
+      <w:pPr>
+        <w:shd w:val="clear" w:color="auto" w:fill="1E1E1E"/>
+        <w:spacing w:after="0" w:line="285" w:lineRule="atLeast"/>
+        <w:rPr>
+          <w:rFonts w:ascii="Consolas" w:eastAsia="Times New Roman" w:hAnsi="Consolas" w:cs="Times New Roman"/>
+          <w:color w:val="D4D4D4"/>
+          <w:sz w:val="21"/>
+          <w:szCs w:val="21"/>
+          <w:lang w:eastAsia="en-IN"/>
+        </w:rPr>
+      </w:pPr>
+      <w:r>
+        <w:rPr>
+          <w:rFonts w:ascii="Consolas" w:eastAsia="Times New Roman" w:hAnsi="Consolas" w:cs="Times New Roman"/>
+          <w:color w:val="D4D4D4"/>
+          <w:sz w:val="21"/>
+          <w:szCs w:val="21"/>
+          <w:lang w:eastAsia="en-IN"/>
+        </w:rPr>
+        <w:t>        }</w:t>
+      </w:r>
+    </w:p>
+    <w:p>
+      <w:pPr>
+        <w:shd w:val="clear" w:color="auto" w:fill="1E1E1E"/>
+        <w:spacing w:after="0" w:line="285" w:lineRule="atLeast"/>
+        <w:rPr>
+          <w:rFonts w:ascii="Consolas" w:eastAsia="Times New Roman" w:hAnsi="Consolas" w:cs="Times New Roman"/>
+          <w:color w:val="D4D4D4"/>
+          <w:sz w:val="21"/>
+          <w:szCs w:val="21"/>
+          <w:lang w:eastAsia="en-IN"/>
+        </w:rPr>
+      </w:pPr>
+      <w:r>
+        <w:rPr>
+          <w:rFonts w:ascii="Consolas" w:eastAsia="Times New Roman" w:hAnsi="Consolas" w:cs="Times New Roman"/>
+          <w:color w:val="D4D4D4"/>
+          <w:sz w:val="21"/>
+          <w:szCs w:val="21"/>
+          <w:lang w:eastAsia="en-IN"/>
+        </w:rPr>
+        <w:t xml:space="preserve">        </w:t>
+      </w:r>
+    </w:p>
+    <w:p>
+      <w:pPr>
+        <w:shd w:val="clear" w:color="auto" w:fill="1E1E1E"/>
+        <w:spacing w:after="0" w:line="285" w:lineRule="atLeast"/>
+        <w:rPr>
+          <w:rFonts w:ascii="Consolas" w:eastAsia="Times New Roman" w:hAnsi="Consolas" w:cs="Times New Roman"/>
+          <w:color w:val="D4D4D4"/>
+          <w:sz w:val="21"/>
+          <w:szCs w:val="21"/>
+          <w:lang w:eastAsia="en-IN"/>
+        </w:rPr>
+      </w:pPr>
+      <w:r>
+        <w:rPr>
+          <w:rFonts w:ascii="Consolas" w:eastAsia="Times New Roman" w:hAnsi="Consolas" w:cs="Times New Roman"/>
+          <w:color w:val="D4D4D4"/>
+          <w:sz w:val="21"/>
+          <w:szCs w:val="21"/>
+          <w:lang w:eastAsia="en-IN"/>
+        </w:rPr>
+        <w:t xml:space="preserve">    </w:t>
+      </w:r>
+      <w:r>
+        <w:rPr>
+          <w:rFonts w:ascii="Consolas" w:eastAsia="Times New Roman" w:hAnsi="Consolas" w:cs="Times New Roman"/>
+          <w:color w:val="808080"/>
+          <w:sz w:val="21"/>
+          <w:szCs w:val="21"/>
+          <w:lang w:eastAsia="en-IN"/>
+        </w:rPr>
+        <w:t>&lt;/</w:t>
+      </w:r>
+      <w:r>
+        <w:rPr>
+          <w:rFonts w:ascii="Consolas" w:eastAsia="Times New Roman" w:hAnsi="Consolas" w:cs="Times New Roman"/>
+          <w:color w:val="569CD6"/>
+          <w:sz w:val="21"/>
+          <w:szCs w:val="21"/>
+          <w:lang w:eastAsia="en-IN"/>
+        </w:rPr>
+        <w:t>script</w:t>
+      </w:r>
+      <w:r>
+        <w:rPr>
+          <w:rFonts w:ascii="Consolas" w:eastAsia="Times New Roman" w:hAnsi="Consolas" w:cs="Times New Roman"/>
+          <w:color w:val="808080"/>
+          <w:sz w:val="21"/>
+          <w:szCs w:val="21"/>
+          <w:lang w:eastAsia="en-IN"/>
+        </w:rPr>
+        <w:t>&gt;</w:t>
+      </w:r>
+      <w:r>
+        <w:rPr>
+          <w:rFonts w:ascii="Consolas" w:eastAsia="Times New Roman" w:hAnsi="Consolas" w:cs="Times New Roman"/>
+          <w:color w:val="D4D4D4"/>
+          <w:sz w:val="21"/>
+          <w:szCs w:val="21"/>
+          <w:lang w:eastAsia="en-IN"/>
+        </w:rPr>
+        <w:t xml:space="preserve">    </w:t>
+      </w:r>
+    </w:p>
+    <w:p>
+      <w:pPr>
+        <w:shd w:val="clear" w:color="auto" w:fill="1E1E1E"/>
+        <w:spacing w:after="0" w:line="285" w:lineRule="atLeast"/>
+        <w:rPr>
+          <w:rFonts w:ascii="Consolas" w:eastAsia="Times New Roman" w:hAnsi="Consolas" w:cs="Times New Roman"/>
+          <w:color w:val="D4D4D4"/>
+          <w:sz w:val="21"/>
+          <w:szCs w:val="21"/>
+          <w:lang w:eastAsia="en-IN"/>
+        </w:rPr>
+      </w:pPr>
+      <w:r>
+        <w:rPr>
+          <w:rFonts w:ascii="Consolas" w:eastAsia="Times New Roman" w:hAnsi="Consolas" w:cs="Times New Roman"/>
+          <w:color w:val="808080"/>
+          <w:sz w:val="21"/>
+          <w:szCs w:val="21"/>
+          <w:lang w:eastAsia="en-IN"/>
+        </w:rPr>
+        <w:t>&lt;/</w:t>
+      </w:r>
+      <w:r>
+        <w:rPr>
+          <w:rFonts w:ascii="Consolas" w:eastAsia="Times New Roman" w:hAnsi="Consolas" w:cs="Times New Roman"/>
+          <w:color w:val="569CD6"/>
+          <w:sz w:val="21"/>
+          <w:szCs w:val="21"/>
+          <w:lang w:eastAsia="en-IN"/>
+        </w:rPr>
+        <w:t>body</w:t>
+      </w:r>
+      <w:r>
+        <w:rPr>
+          <w:rFonts w:ascii="Consolas" w:eastAsia="Times New Roman" w:hAnsi="Consolas" w:cs="Times New Roman"/>
+          <w:color w:val="808080"/>
+          <w:sz w:val="21"/>
+          <w:szCs w:val="21"/>
+          <w:lang w:eastAsia="en-IN"/>
+        </w:rPr>
+        <w:t>&gt;</w:t>
+      </w:r>
+    </w:p>
+    <w:p>
+      <w:pPr>
+        <w:shd w:val="clear" w:color="auto" w:fill="1E1E1E"/>
+        <w:spacing w:after="0" w:line="285" w:lineRule="atLeast"/>
+        <w:rPr>
+          <w:rFonts w:ascii="Consolas" w:eastAsia="Times New Roman" w:hAnsi="Consolas" w:cs="Times New Roman"/>
+          <w:color w:val="D4D4D4"/>
+          <w:sz w:val="21"/>
+          <w:szCs w:val="21"/>
+          <w:lang w:eastAsia="en-IN"/>
+        </w:rPr>
+      </w:pPr>
+      <w:r>
+        <w:rPr>
+          <w:rFonts w:ascii="Consolas" w:eastAsia="Times New Roman" w:hAnsi="Consolas" w:cs="Times New Roman"/>
+          <w:color w:val="808080"/>
+          <w:sz w:val="21"/>
+          <w:szCs w:val="21"/>
+          <w:lang w:eastAsia="en-IN"/>
+        </w:rPr>
+        <w:t>&lt;/</w:t>
+      </w:r>
+      <w:r>
+        <w:rPr>
+          <w:rFonts w:ascii="Consolas" w:eastAsia="Times New Roman" w:hAnsi="Consolas" w:cs="Times New Roman"/>
+          <w:color w:val="569CD6"/>
+          <w:sz w:val="21"/>
+          <w:szCs w:val="21"/>
+          <w:lang w:eastAsia="en-IN"/>
+        </w:rPr>
+        <w:t>html</w:t>
+      </w:r>
+      <w:r>
+        <w:rPr>
+          <w:rFonts w:ascii="Consolas" w:eastAsia="Times New Roman" w:hAnsi="Consolas" w:cs="Times New Roman"/>
+          <w:color w:val="808080"/>
+          <w:sz w:val="21"/>
+          <w:szCs w:val="21"/>
+          <w:lang w:eastAsia="en-IN"/>
+        </w:rPr>
+        <w:t>&gt;</w:t>
+      </w:r>
+    </w:p>
+    <w:p>
+      <w:pPr>
+        <w:rPr>
+          <w:sz w:val="28"/>
+          <w:szCs w:val="28"/>
+        </w:rPr>
+      </w:pPr>
+      <w:r>
+        <w:rPr>
+          <w:sz w:val="28"/>
+          <w:szCs w:val="28"/>
+        </w:rPr>
+        <w:lastRenderedPageBreak/>
+        <w:drawing>
+          <wp:inline distT="0" distB="0" distL="0" distR="0" wp14:anchorId="2200C8AA" wp14:editId="131EEA97">
+            <wp:extent cx="4602879" cy="1440305"/>
+            <wp:effectExtent l="0" t="0" r="7620" b="7620"/>
+            <wp:docPr id="14" name="Picture 14"/>
+            <wp:cNvGraphicFramePr>
+              <a:graphicFrameLocks xmlns:a="http://schemas.openxmlformats.org/drawingml/2006/main" noChangeAspect="1"/>
+            </wp:cNvGraphicFramePr>
+            <a:graphic xmlns:a="http://schemas.openxmlformats.org/drawingml/2006/main">
+              <a:graphicData uri="http://schemas.openxmlformats.org/drawingml/2006/picture">
+                <pic:pic xmlns:pic="http://schemas.openxmlformats.org/drawingml/2006/picture">
+                  <pic:nvPicPr>
+                    <pic:cNvPr id="1" name=""/>
+                    <pic:cNvPicPr/>
+                  </pic:nvPicPr>
+                  <pic:blipFill>
+                    <a:blip r:embed="rId18"/>
+                    <a:stretch>
+                      <a:fillRect/>
+                    </a:stretch>
+                  </pic:blipFill>
+                  <pic:spPr>
+                    <a:xfrm>
+                      <a:off x="0" y="0"/>
+                      <a:ext cx="4602879" cy="1440305"/>
+                    </a:xfrm>
+                    <a:prstGeom prst="rect">
+                      <a:avLst/>
+                    </a:prstGeom>
+                  </pic:spPr>
+                </pic:pic>
+              </a:graphicData>
+            </a:graphic>
+          </wp:inline>
+        </w:drawing>
+      </w:r>
+    </w:p>
+    <w:p>
+      <w:pPr>
+        <w:rPr>
+          <w:sz w:val="28"/>
+          <w:szCs w:val="28"/>
+        </w:rPr>
+      </w:pPr>
+      <w:r>
+        <w:rPr>
+          <w:sz w:val="28"/>
+          <w:szCs w:val="28"/>
+        </w:rPr>
+        <w:t>Ex</w:t>
+      </w:r>
+      <w:proofErr w:type="gramStart"/>
+      <w:r>
+        <w:rPr>
+          <w:sz w:val="28"/>
+          <w:szCs w:val="28"/>
+        </w:rPr>
+        <w:t>3:-</w:t>
+      </w:r>
+      <w:proofErr w:type="gramEnd"/>
+    </w:p>
+    <w:p>
+      <w:pPr>
+        <w:shd w:val="clear" w:color="auto" w:fill="1E1E1E"/>
+        <w:spacing w:after="0" w:line="285" w:lineRule="atLeast"/>
+        <w:rPr>
+          <w:rFonts w:ascii="Consolas" w:eastAsia="Times New Roman" w:hAnsi="Consolas" w:cs="Times New Roman"/>
+          <w:color w:val="D4D4D4"/>
+          <w:sz w:val="21"/>
+          <w:szCs w:val="21"/>
+          <w:lang w:eastAsia="en-IN"/>
+        </w:rPr>
+      </w:pPr>
+      <w:proofErr w:type="gramStart"/>
+      <w:r>
+        <w:rPr>
+          <w:rFonts w:ascii="Consolas" w:eastAsia="Times New Roman" w:hAnsi="Consolas" w:cs="Times New Roman"/>
+          <w:color w:val="6A9955"/>
+          <w:sz w:val="21"/>
+          <w:szCs w:val="21"/>
+          <w:lang w:eastAsia="en-IN"/>
+        </w:rPr>
+        <w:t>&lt;!--</w:t>
+      </w:r>
+      <w:proofErr w:type="gramEnd"/>
+      <w:r>
+        <w:rPr>
+          <w:rFonts w:ascii="Consolas" w:eastAsia="Times New Roman" w:hAnsi="Consolas" w:cs="Times New Roman"/>
+          <w:color w:val="6A9955"/>
+          <w:sz w:val="21"/>
+          <w:szCs w:val="21"/>
+          <w:lang w:eastAsia="en-IN"/>
+        </w:rPr>
+        <w:t xml:space="preserve"> Arrays in JS --&gt;</w:t>
+      </w:r>
+    </w:p>
+    <w:p>
+      <w:pPr>
+        <w:shd w:val="clear" w:color="auto" w:fill="1E1E1E"/>
+        <w:spacing w:after="0" w:line="285" w:lineRule="atLeast"/>
+        <w:rPr>
+          <w:rFonts w:ascii="Consolas" w:eastAsia="Times New Roman" w:hAnsi="Consolas" w:cs="Times New Roman"/>
+          <w:color w:val="D4D4D4"/>
+          <w:sz w:val="21"/>
+          <w:szCs w:val="21"/>
+          <w:lang w:eastAsia="en-IN"/>
+        </w:rPr>
+      </w:pPr>
+    </w:p>
+    <w:p>
+      <w:pPr>
+        <w:shd w:val="clear" w:color="auto" w:fill="1E1E1E"/>
+        <w:spacing w:after="0" w:line="285" w:lineRule="atLeast"/>
+        <w:rPr>
+          <w:rFonts w:ascii="Consolas" w:eastAsia="Times New Roman" w:hAnsi="Consolas" w:cs="Times New Roman"/>
+          <w:color w:val="D4D4D4"/>
+          <w:sz w:val="21"/>
+          <w:szCs w:val="21"/>
+          <w:lang w:eastAsia="en-IN"/>
+        </w:rPr>
+      </w:pPr>
+      <w:r>
+        <w:rPr>
+          <w:rFonts w:ascii="Consolas" w:eastAsia="Times New Roman" w:hAnsi="Consolas" w:cs="Times New Roman"/>
+          <w:color w:val="808080"/>
+          <w:sz w:val="21"/>
+          <w:szCs w:val="21"/>
+          <w:lang w:eastAsia="en-IN"/>
+        </w:rPr>
+        <w:t>&lt;!</w:t>
+      </w:r>
+      <w:r>
+        <w:rPr>
+          <w:rFonts w:ascii="Consolas" w:eastAsia="Times New Roman" w:hAnsi="Consolas" w:cs="Times New Roman"/>
+          <w:color w:val="D4D4D4"/>
+          <w:sz w:val="21"/>
+          <w:szCs w:val="21"/>
+          <w:lang w:eastAsia="en-IN"/>
+        </w:rPr>
+        <w:t>DOCTYPE html</w:t>
+      </w:r>
+      <w:r>
+        <w:rPr>
+          <w:rFonts w:ascii="Consolas" w:eastAsia="Times New Roman" w:hAnsi="Consolas" w:cs="Times New Roman"/>
+          <w:color w:val="808080"/>
+          <w:sz w:val="21"/>
+          <w:szCs w:val="21"/>
+          <w:lang w:eastAsia="en-IN"/>
+        </w:rPr>
+        <w:t>&gt;</w:t>
+      </w:r>
+    </w:p>
+    <w:p>
+      <w:pPr>
+        <w:shd w:val="clear" w:color="auto" w:fill="1E1E1E"/>
+        <w:spacing w:after="0" w:line="285" w:lineRule="atLeast"/>
+        <w:rPr>
+          <w:rFonts w:ascii="Consolas" w:eastAsia="Times New Roman" w:hAnsi="Consolas" w:cs="Times New Roman"/>
+          <w:color w:val="D4D4D4"/>
+          <w:sz w:val="21"/>
+          <w:szCs w:val="21"/>
+          <w:lang w:eastAsia="en-IN"/>
+        </w:rPr>
+      </w:pPr>
+      <w:r>
+        <w:rPr>
+          <w:rFonts w:ascii="Consolas" w:eastAsia="Times New Roman" w:hAnsi="Consolas" w:cs="Times New Roman"/>
+          <w:color w:val="808080"/>
+          <w:sz w:val="21"/>
+          <w:szCs w:val="21"/>
+          <w:lang w:eastAsia="en-IN"/>
+        </w:rPr>
+        <w:t>&lt;</w:t>
+      </w:r>
+      <w:r>
+        <w:rPr>
+          <w:rFonts w:ascii="Consolas" w:eastAsia="Times New Roman" w:hAnsi="Consolas" w:cs="Times New Roman"/>
+          <w:color w:val="569CD6"/>
+          <w:sz w:val="21"/>
+          <w:szCs w:val="21"/>
+          <w:lang w:eastAsia="en-IN"/>
+        </w:rPr>
+        <w:t>html</w:t>
+      </w:r>
+      <w:r>
+        <w:rPr>
+          <w:rFonts w:ascii="Consolas" w:eastAsia="Times New Roman" w:hAnsi="Consolas" w:cs="Times New Roman"/>
+          <w:color w:val="D4D4D4"/>
+          <w:sz w:val="21"/>
+          <w:szCs w:val="21"/>
+          <w:lang w:eastAsia="en-IN"/>
+        </w:rPr>
+        <w:t xml:space="preserve"> </w:t>
+      </w:r>
+      <w:r>
+        <w:rPr>
+          <w:rFonts w:ascii="Consolas" w:eastAsia="Times New Roman" w:hAnsi="Consolas" w:cs="Times New Roman"/>
+          <w:color w:val="9CDCFE"/>
+          <w:sz w:val="21"/>
+          <w:szCs w:val="21"/>
+          <w:lang w:eastAsia="en-IN"/>
+        </w:rPr>
+        <w:t>lang</w:t>
+      </w:r>
+      <w:r>
+        <w:rPr>
+          <w:rFonts w:ascii="Consolas" w:eastAsia="Times New Roman" w:hAnsi="Consolas" w:cs="Times New Roman"/>
+          <w:color w:val="D4D4D4"/>
+          <w:sz w:val="21"/>
+          <w:szCs w:val="21"/>
+          <w:lang w:eastAsia="en-IN"/>
+        </w:rPr>
+        <w:t>=</w:t>
+      </w:r>
+      <w:r>
+        <w:rPr>
+          <w:rFonts w:ascii="Consolas" w:eastAsia="Times New Roman" w:hAnsi="Consolas" w:cs="Times New Roman"/>
+          <w:color w:val="CE9178"/>
+          <w:sz w:val="21"/>
+          <w:szCs w:val="21"/>
+          <w:lang w:eastAsia="en-IN"/>
+        </w:rPr>
+        <w:t>"</w:t>
+      </w:r>
+      <w:proofErr w:type="spellStart"/>
+      <w:r>
+        <w:rPr>
+          <w:rFonts w:ascii="Consolas" w:eastAsia="Times New Roman" w:hAnsi="Consolas" w:cs="Times New Roman"/>
+          <w:color w:val="CE9178"/>
+          <w:sz w:val="21"/>
+          <w:szCs w:val="21"/>
+          <w:lang w:eastAsia="en-IN"/>
+        </w:rPr>
+        <w:t>en</w:t>
+      </w:r>
+      <w:proofErr w:type="spellEnd"/>
+      <w:r>
+        <w:rPr>
+          <w:rFonts w:ascii="Consolas" w:eastAsia="Times New Roman" w:hAnsi="Consolas" w:cs="Times New Roman"/>
+          <w:color w:val="CE9178"/>
+          <w:sz w:val="21"/>
+          <w:szCs w:val="21"/>
+          <w:lang w:eastAsia="en-IN"/>
+        </w:rPr>
+        <w:t>"</w:t>
+      </w:r>
+      <w:r>
+        <w:rPr>
+          <w:rFonts w:ascii="Consolas" w:eastAsia="Times New Roman" w:hAnsi="Consolas" w:cs="Times New Roman"/>
+          <w:color w:val="808080"/>
+          <w:sz w:val="21"/>
+          <w:szCs w:val="21"/>
+          <w:lang w:eastAsia="en-IN"/>
+        </w:rPr>
+        <w:t>&gt;</w:t>
+      </w:r>
+    </w:p>
+    <w:p>
+      <w:pPr>
+        <w:shd w:val="clear" w:color="auto" w:fill="1E1E1E"/>
+        <w:spacing w:after="0" w:line="285" w:lineRule="atLeast"/>
+        <w:rPr>
+          <w:rFonts w:ascii="Consolas" w:eastAsia="Times New Roman" w:hAnsi="Consolas" w:cs="Times New Roman"/>
+          <w:color w:val="D4D4D4"/>
+          <w:sz w:val="21"/>
+          <w:szCs w:val="21"/>
+          <w:lang w:eastAsia="en-IN"/>
+        </w:rPr>
+      </w:pPr>
+    </w:p>
+    <w:p>
+      <w:pPr>
+        <w:shd w:val="clear" w:color="auto" w:fill="1E1E1E"/>
+        <w:spacing w:after="0" w:line="285" w:lineRule="atLeast"/>
+        <w:rPr>
+          <w:rFonts w:ascii="Consolas" w:eastAsia="Times New Roman" w:hAnsi="Consolas" w:cs="Times New Roman"/>
+          <w:color w:val="D4D4D4"/>
+          <w:sz w:val="21"/>
+          <w:szCs w:val="21"/>
+          <w:lang w:eastAsia="en-IN"/>
+        </w:rPr>
+      </w:pPr>
+      <w:r>
+        <w:rPr>
+          <w:rFonts w:ascii="Consolas" w:eastAsia="Times New Roman" w:hAnsi="Consolas" w:cs="Times New Roman"/>
+          <w:color w:val="808080"/>
+          <w:sz w:val="21"/>
+          <w:szCs w:val="21"/>
+          <w:lang w:eastAsia="en-IN"/>
+        </w:rPr>
+        <w:t>&lt;</w:t>
+      </w:r>
+      <w:r>
+        <w:rPr>
+          <w:rFonts w:ascii="Consolas" w:eastAsia="Times New Roman" w:hAnsi="Consolas" w:cs="Times New Roman"/>
+          <w:color w:val="569CD6"/>
+          <w:sz w:val="21"/>
+          <w:szCs w:val="21"/>
+          <w:lang w:eastAsia="en-IN"/>
+        </w:rPr>
+        <w:t>body</w:t>
+      </w:r>
+      <w:r>
+        <w:rPr>
+          <w:rFonts w:ascii="Consolas" w:eastAsia="Times New Roman" w:hAnsi="Consolas" w:cs="Times New Roman"/>
+          <w:color w:val="808080"/>
+          <w:sz w:val="21"/>
+          <w:szCs w:val="21"/>
+          <w:lang w:eastAsia="en-IN"/>
+        </w:rPr>
+        <w:t>&gt;</w:t>
+      </w:r>
+    </w:p>
+    <w:p>
+      <w:pPr>
+        <w:shd w:val="clear" w:color="auto" w:fill="1E1E1E"/>
+        <w:spacing w:after="0" w:line="285" w:lineRule="atLeast"/>
+        <w:rPr>
+          <w:rFonts w:ascii="Consolas" w:eastAsia="Times New Roman" w:hAnsi="Consolas" w:cs="Times New Roman"/>
+          <w:color w:val="D4D4D4"/>
+          <w:sz w:val="21"/>
+          <w:szCs w:val="21"/>
+          <w:lang w:eastAsia="en-IN"/>
+        </w:rPr>
+      </w:pPr>
+      <w:r>
+        <w:rPr>
+          <w:rFonts w:ascii="Consolas" w:eastAsia="Times New Roman" w:hAnsi="Consolas" w:cs="Times New Roman"/>
+          <w:color w:val="D4D4D4"/>
+          <w:sz w:val="21"/>
+          <w:szCs w:val="21"/>
+          <w:lang w:eastAsia="en-IN"/>
+        </w:rPr>
+        <w:t xml:space="preserve">    </w:t>
+      </w:r>
+      <w:r>
+        <w:rPr>
+          <w:rFonts w:ascii="Consolas" w:eastAsia="Times New Roman" w:hAnsi="Consolas" w:cs="Times New Roman"/>
+          <w:color w:val="808080"/>
+          <w:sz w:val="21"/>
+          <w:szCs w:val="21"/>
+          <w:lang w:eastAsia="en-IN"/>
+        </w:rPr>
+        <w:t>&lt;</w:t>
+      </w:r>
+      <w:r>
+        <w:rPr>
+          <w:rFonts w:ascii="Consolas" w:eastAsia="Times New Roman" w:hAnsi="Consolas" w:cs="Times New Roman"/>
+          <w:color w:val="569CD6"/>
+          <w:sz w:val="21"/>
+          <w:szCs w:val="21"/>
+          <w:lang w:eastAsia="en-IN"/>
+        </w:rPr>
+        <w:t>script</w:t>
+      </w:r>
+      <w:r>
+        <w:rPr>
+          <w:rFonts w:ascii="Consolas" w:eastAsia="Times New Roman" w:hAnsi="Consolas" w:cs="Times New Roman"/>
+          <w:color w:val="808080"/>
+          <w:sz w:val="21"/>
+          <w:szCs w:val="21"/>
+          <w:lang w:eastAsia="en-IN"/>
+        </w:rPr>
+        <w:t>&gt;</w:t>
+      </w:r>
+    </w:p>
+    <w:p>
+      <w:pPr>
+        <w:shd w:val="clear" w:color="auto" w:fill="1E1E1E"/>
+        <w:spacing w:after="0" w:line="285" w:lineRule="atLeast"/>
+        <w:rPr>
+          <w:rFonts w:ascii="Consolas" w:eastAsia="Times New Roman" w:hAnsi="Consolas" w:cs="Times New Roman"/>
+          <w:color w:val="D4D4D4"/>
+          <w:sz w:val="21"/>
+          <w:szCs w:val="21"/>
+          <w:lang w:eastAsia="en-IN"/>
+        </w:rPr>
+      </w:pPr>
+      <w:r>
+        <w:rPr>
+          <w:rFonts w:ascii="Consolas" w:eastAsia="Times New Roman" w:hAnsi="Consolas" w:cs="Times New Roman"/>
+          <w:color w:val="D4D4D4"/>
+          <w:sz w:val="21"/>
+          <w:szCs w:val="21"/>
+          <w:lang w:eastAsia="en-IN"/>
+        </w:rPr>
+        <w:t xml:space="preserve">        </w:t>
+      </w:r>
+      <w:r>
+        <w:rPr>
+          <w:rFonts w:ascii="Consolas" w:eastAsia="Times New Roman" w:hAnsi="Consolas" w:cs="Times New Roman"/>
+          <w:color w:val="569CD6"/>
+          <w:sz w:val="21"/>
+          <w:szCs w:val="21"/>
+          <w:lang w:eastAsia="en-IN"/>
+        </w:rPr>
+        <w:t>let</w:t>
+      </w:r>
+      <w:r>
+        <w:rPr>
+          <w:rFonts w:ascii="Consolas" w:eastAsia="Times New Roman" w:hAnsi="Consolas" w:cs="Times New Roman"/>
+          <w:color w:val="D4D4D4"/>
+          <w:sz w:val="21"/>
+          <w:szCs w:val="21"/>
+          <w:lang w:eastAsia="en-IN"/>
+        </w:rPr>
+        <w:t xml:space="preserve"> </w:t>
+      </w:r>
+      <w:proofErr w:type="spellStart"/>
+      <w:r>
+        <w:rPr>
+          <w:rFonts w:ascii="Consolas" w:eastAsia="Times New Roman" w:hAnsi="Consolas" w:cs="Times New Roman"/>
+          <w:color w:val="D4D4D4"/>
+          <w:sz w:val="21"/>
+          <w:szCs w:val="21"/>
+          <w:lang w:eastAsia="en-IN"/>
+        </w:rPr>
+        <w:t>arr</w:t>
+      </w:r>
+      <w:proofErr w:type="spellEnd"/>
+      <w:proofErr w:type="gramStart"/>
+      <w:r>
+        <w:rPr>
+          <w:rFonts w:ascii="Consolas" w:eastAsia="Times New Roman" w:hAnsi="Consolas" w:cs="Times New Roman"/>
+          <w:color w:val="D4D4D4"/>
+          <w:sz w:val="21"/>
+          <w:szCs w:val="21"/>
+          <w:lang w:eastAsia="en-IN"/>
+        </w:rPr>
+        <w:t>=[</w:t>
+      </w:r>
+      <w:proofErr w:type="gramEnd"/>
+      <w:r>
+        <w:rPr>
+          <w:rFonts w:ascii="Consolas" w:eastAsia="Times New Roman" w:hAnsi="Consolas" w:cs="Times New Roman"/>
+          <w:color w:val="B5CEA8"/>
+          <w:sz w:val="21"/>
+          <w:szCs w:val="21"/>
+          <w:lang w:eastAsia="en-IN"/>
+        </w:rPr>
+        <w:t>10</w:t>
+      </w:r>
+      <w:r>
+        <w:rPr>
+          <w:rFonts w:ascii="Consolas" w:eastAsia="Times New Roman" w:hAnsi="Consolas" w:cs="Times New Roman"/>
+          <w:color w:val="D4D4D4"/>
+          <w:sz w:val="21"/>
+          <w:szCs w:val="21"/>
+          <w:lang w:eastAsia="en-IN"/>
+        </w:rPr>
+        <w:t>,</w:t>
+      </w:r>
+      <w:r>
+        <w:rPr>
+          <w:rFonts w:ascii="Consolas" w:eastAsia="Times New Roman" w:hAnsi="Consolas" w:cs="Times New Roman"/>
+          <w:color w:val="B5CEA8"/>
+          <w:sz w:val="21"/>
+          <w:szCs w:val="21"/>
+          <w:lang w:eastAsia="en-IN"/>
+        </w:rPr>
+        <w:t>20</w:t>
+      </w:r>
+      <w:r>
+        <w:rPr>
+          <w:rFonts w:ascii="Consolas" w:eastAsia="Times New Roman" w:hAnsi="Consolas" w:cs="Times New Roman"/>
+          <w:color w:val="D4D4D4"/>
+          <w:sz w:val="21"/>
+          <w:szCs w:val="21"/>
+          <w:lang w:eastAsia="en-IN"/>
+        </w:rPr>
+        <w:t>,</w:t>
+      </w:r>
+      <w:r>
+        <w:rPr>
+          <w:rFonts w:ascii="Consolas" w:eastAsia="Times New Roman" w:hAnsi="Consolas" w:cs="Times New Roman"/>
+          <w:color w:val="B5CEA8"/>
+          <w:sz w:val="21"/>
+          <w:szCs w:val="21"/>
+          <w:lang w:eastAsia="en-IN"/>
+        </w:rPr>
+        <w:t>30</w:t>
+      </w:r>
+      <w:r>
+        <w:rPr>
+          <w:rFonts w:ascii="Consolas" w:eastAsia="Times New Roman" w:hAnsi="Consolas" w:cs="Times New Roman"/>
+          <w:color w:val="D4D4D4"/>
+          <w:sz w:val="21"/>
+          <w:szCs w:val="21"/>
+          <w:lang w:eastAsia="en-IN"/>
+        </w:rPr>
+        <w:t>,</w:t>
+      </w:r>
+      <w:r>
+        <w:rPr>
+          <w:rFonts w:ascii="Consolas" w:eastAsia="Times New Roman" w:hAnsi="Consolas" w:cs="Times New Roman"/>
+          <w:color w:val="B5CEA8"/>
+          <w:sz w:val="21"/>
+          <w:szCs w:val="21"/>
+          <w:lang w:eastAsia="en-IN"/>
+        </w:rPr>
+        <w:t>40</w:t>
+      </w:r>
+      <w:r>
+        <w:rPr>
+          <w:rFonts w:ascii="Consolas" w:eastAsia="Times New Roman" w:hAnsi="Consolas" w:cs="Times New Roman"/>
+          <w:color w:val="D4D4D4"/>
+          <w:sz w:val="21"/>
+          <w:szCs w:val="21"/>
+          <w:lang w:eastAsia="en-IN"/>
+        </w:rPr>
+        <w:t>];</w:t>
+      </w:r>
+    </w:p>
+    <w:p>
+      <w:pPr>
+        <w:shd w:val="clear" w:color="auto" w:fill="1E1E1E"/>
+        <w:spacing w:after="0" w:line="285" w:lineRule="atLeast"/>
+        <w:rPr>
+          <w:rFonts w:ascii="Consolas" w:eastAsia="Times New Roman" w:hAnsi="Consolas" w:cs="Times New Roman"/>
+          <w:color w:val="D4D4D4"/>
+          <w:sz w:val="21"/>
+          <w:szCs w:val="21"/>
+          <w:lang w:eastAsia="en-IN"/>
+        </w:rPr>
+      </w:pPr>
+      <w:r>
+        <w:rPr>
+          <w:rFonts w:ascii="Consolas" w:eastAsia="Times New Roman" w:hAnsi="Consolas" w:cs="Times New Roman"/>
+          <w:color w:val="D4D4D4"/>
+          <w:sz w:val="21"/>
+          <w:szCs w:val="21"/>
+          <w:lang w:eastAsia="en-IN"/>
+        </w:rPr>
+        <w:t>        console.log(</w:t>
+      </w:r>
+      <w:proofErr w:type="spellStart"/>
+      <w:r>
+        <w:rPr>
+          <w:rFonts w:ascii="Consolas" w:eastAsia="Times New Roman" w:hAnsi="Consolas" w:cs="Times New Roman"/>
+          <w:color w:val="D4D4D4"/>
+          <w:sz w:val="21"/>
+          <w:szCs w:val="21"/>
+          <w:lang w:eastAsia="en-IN"/>
+        </w:rPr>
+        <w:t>arr</w:t>
+      </w:r>
+      <w:proofErr w:type="spellEnd"/>
+      <w:r>
+        <w:rPr>
+          <w:rFonts w:ascii="Consolas" w:eastAsia="Times New Roman" w:hAnsi="Consolas" w:cs="Times New Roman"/>
+          <w:color w:val="D4D4D4"/>
+          <w:sz w:val="21"/>
+          <w:szCs w:val="21"/>
+          <w:lang w:eastAsia="en-IN"/>
+        </w:rPr>
+        <w:t>);</w:t>
+      </w:r>
+    </w:p>
+    <w:p>
+      <w:pPr>
+        <w:shd w:val="clear" w:color="auto" w:fill="1E1E1E"/>
+        <w:spacing w:after="0" w:line="285" w:lineRule="atLeast"/>
+        <w:rPr>
+          <w:rFonts w:ascii="Consolas" w:eastAsia="Times New Roman" w:hAnsi="Consolas" w:cs="Times New Roman"/>
+          <w:color w:val="D4D4D4"/>
+          <w:sz w:val="21"/>
+          <w:szCs w:val="21"/>
+          <w:lang w:eastAsia="en-IN"/>
+        </w:rPr>
+      </w:pPr>
+      <w:r>
+        <w:rPr>
+          <w:rFonts w:ascii="Consolas" w:eastAsia="Times New Roman" w:hAnsi="Consolas" w:cs="Times New Roman"/>
+          <w:color w:val="D4D4D4"/>
+          <w:sz w:val="21"/>
+          <w:szCs w:val="21"/>
+          <w:lang w:eastAsia="en-IN"/>
+        </w:rPr>
+        <w:t xml:space="preserve">        </w:t>
+      </w:r>
+      <w:proofErr w:type="spellStart"/>
+      <w:proofErr w:type="gramStart"/>
+      <w:r>
+        <w:rPr>
+          <w:rFonts w:ascii="Consolas" w:eastAsia="Times New Roman" w:hAnsi="Consolas" w:cs="Times New Roman"/>
+          <w:color w:val="D4D4D4"/>
+          <w:sz w:val="21"/>
+          <w:szCs w:val="21"/>
+          <w:lang w:eastAsia="en-IN"/>
+        </w:rPr>
+        <w:t>arr</w:t>
+      </w:r>
+      <w:proofErr w:type="spellEnd"/>
+      <w:r>
+        <w:rPr>
+          <w:rFonts w:ascii="Consolas" w:eastAsia="Times New Roman" w:hAnsi="Consolas" w:cs="Times New Roman"/>
+          <w:color w:val="D4D4D4"/>
+          <w:sz w:val="21"/>
+          <w:szCs w:val="21"/>
+          <w:lang w:eastAsia="en-IN"/>
+        </w:rPr>
+        <w:t>[</w:t>
+      </w:r>
+      <w:proofErr w:type="gramEnd"/>
+      <w:r>
+        <w:rPr>
+          <w:rFonts w:ascii="Consolas" w:eastAsia="Times New Roman" w:hAnsi="Consolas" w:cs="Times New Roman"/>
+          <w:color w:val="B5CEA8"/>
+          <w:sz w:val="21"/>
+          <w:szCs w:val="21"/>
+          <w:lang w:eastAsia="en-IN"/>
+        </w:rPr>
+        <w:t>4</w:t>
+      </w:r>
+      <w:r>
+        <w:rPr>
+          <w:rFonts w:ascii="Consolas" w:eastAsia="Times New Roman" w:hAnsi="Consolas" w:cs="Times New Roman"/>
+          <w:color w:val="D4D4D4"/>
+          <w:sz w:val="21"/>
+          <w:szCs w:val="21"/>
+          <w:lang w:eastAsia="en-IN"/>
+        </w:rPr>
+        <w:t>]=</w:t>
+      </w:r>
+      <w:r>
+        <w:rPr>
+          <w:rFonts w:ascii="Consolas" w:eastAsia="Times New Roman" w:hAnsi="Consolas" w:cs="Times New Roman"/>
+          <w:color w:val="B5CEA8"/>
+          <w:sz w:val="21"/>
+          <w:szCs w:val="21"/>
+          <w:lang w:eastAsia="en-IN"/>
+        </w:rPr>
+        <w:t>50</w:t>
+      </w:r>
+      <w:r>
+        <w:rPr>
+          <w:rFonts w:ascii="Consolas" w:eastAsia="Times New Roman" w:hAnsi="Consolas" w:cs="Times New Roman"/>
+          <w:color w:val="D4D4D4"/>
+          <w:sz w:val="21"/>
+          <w:szCs w:val="21"/>
+          <w:lang w:eastAsia="en-IN"/>
+        </w:rPr>
+        <w:t>;</w:t>
+      </w:r>
+    </w:p>
+    <w:p>
+      <w:pPr>
+        <w:shd w:val="clear" w:color="auto" w:fill="1E1E1E"/>
+        <w:spacing w:after="0" w:line="285" w:lineRule="atLeast"/>
+        <w:rPr>
+          <w:rFonts w:ascii="Consolas" w:eastAsia="Times New Roman" w:hAnsi="Consolas" w:cs="Times New Roman"/>
+          <w:color w:val="D4D4D4"/>
+          <w:sz w:val="21"/>
+          <w:szCs w:val="21"/>
+          <w:lang w:eastAsia="en-IN"/>
+        </w:rPr>
+      </w:pPr>
+      <w:r>
+        <w:rPr>
+          <w:rFonts w:ascii="Consolas" w:eastAsia="Times New Roman" w:hAnsi="Consolas" w:cs="Times New Roman"/>
+          <w:color w:val="D4D4D4"/>
+          <w:sz w:val="21"/>
+          <w:szCs w:val="21"/>
+          <w:lang w:eastAsia="en-IN"/>
+        </w:rPr>
+        <w:t>        console.log(</w:t>
+      </w:r>
+      <w:proofErr w:type="spellStart"/>
+      <w:r>
+        <w:rPr>
+          <w:rFonts w:ascii="Consolas" w:eastAsia="Times New Roman" w:hAnsi="Consolas" w:cs="Times New Roman"/>
+          <w:color w:val="D4D4D4"/>
+          <w:sz w:val="21"/>
+          <w:szCs w:val="21"/>
+          <w:lang w:eastAsia="en-IN"/>
+        </w:rPr>
+        <w:t>arr</w:t>
+      </w:r>
+      <w:proofErr w:type="spellEnd"/>
+      <w:r>
+        <w:rPr>
+          <w:rFonts w:ascii="Consolas" w:eastAsia="Times New Roman" w:hAnsi="Consolas" w:cs="Times New Roman"/>
+          <w:color w:val="D4D4D4"/>
+          <w:sz w:val="21"/>
+          <w:szCs w:val="21"/>
+          <w:lang w:eastAsia="en-IN"/>
+        </w:rPr>
+        <w:t>);</w:t>
+      </w:r>
+    </w:p>
+    <w:p>
+      <w:pPr>
+        <w:shd w:val="clear" w:color="auto" w:fill="1E1E1E"/>
+        <w:spacing w:after="0" w:line="285" w:lineRule="atLeast"/>
+        <w:rPr>
+          <w:rFonts w:ascii="Consolas" w:eastAsia="Times New Roman" w:hAnsi="Consolas" w:cs="Times New Roman"/>
+          <w:color w:val="D4D4D4"/>
+          <w:sz w:val="21"/>
+          <w:szCs w:val="21"/>
+          <w:lang w:eastAsia="en-IN"/>
+        </w:rPr>
+      </w:pPr>
+      <w:r>
+        <w:rPr>
+          <w:rFonts w:ascii="Consolas" w:eastAsia="Times New Roman" w:hAnsi="Consolas" w:cs="Times New Roman"/>
+          <w:color w:val="D4D4D4"/>
+          <w:sz w:val="21"/>
+          <w:szCs w:val="21"/>
+          <w:lang w:eastAsia="en-IN"/>
+        </w:rPr>
+        <w:t xml:space="preserve">    </w:t>
+      </w:r>
+      <w:r>
+        <w:rPr>
+          <w:rFonts w:ascii="Consolas" w:eastAsia="Times New Roman" w:hAnsi="Consolas" w:cs="Times New Roman"/>
+          <w:color w:val="808080"/>
+          <w:sz w:val="21"/>
+          <w:szCs w:val="21"/>
+          <w:lang w:eastAsia="en-IN"/>
+        </w:rPr>
+        <w:t>&lt;/</w:t>
+      </w:r>
+      <w:r>
+        <w:rPr>
+          <w:rFonts w:ascii="Consolas" w:eastAsia="Times New Roman" w:hAnsi="Consolas" w:cs="Times New Roman"/>
+          <w:color w:val="569CD6"/>
+          <w:sz w:val="21"/>
+          <w:szCs w:val="21"/>
+          <w:lang w:eastAsia="en-IN"/>
+        </w:rPr>
+        <w:t>script</w:t>
+      </w:r>
+      <w:r>
+        <w:rPr>
+          <w:rFonts w:ascii="Consolas" w:eastAsia="Times New Roman" w:hAnsi="Consolas" w:cs="Times New Roman"/>
+          <w:color w:val="808080"/>
+          <w:sz w:val="21"/>
+          <w:szCs w:val="21"/>
+          <w:lang w:eastAsia="en-IN"/>
+        </w:rPr>
+        <w:t>&gt;</w:t>
+      </w:r>
+      <w:r>
+        <w:rPr>
+          <w:rFonts w:ascii="Consolas" w:eastAsia="Times New Roman" w:hAnsi="Consolas" w:cs="Times New Roman"/>
+          <w:color w:val="D4D4D4"/>
+          <w:sz w:val="21"/>
+          <w:szCs w:val="21"/>
+          <w:lang w:eastAsia="en-IN"/>
+        </w:rPr>
+        <w:t xml:space="preserve">    </w:t>
+      </w:r>
+    </w:p>
+    <w:p>
+      <w:pPr>
+        <w:shd w:val="clear" w:color="auto" w:fill="1E1E1E"/>
+        <w:spacing w:after="0" w:line="285" w:lineRule="atLeast"/>
+        <w:rPr>
+          <w:rFonts w:ascii="Consolas" w:eastAsia="Times New Roman" w:hAnsi="Consolas" w:cs="Times New Roman"/>
+          <w:color w:val="D4D4D4"/>
+          <w:sz w:val="21"/>
+          <w:szCs w:val="21"/>
+          <w:lang w:eastAsia="en-IN"/>
+        </w:rPr>
+      </w:pPr>
+      <w:r>
+        <w:rPr>
+          <w:rFonts w:ascii="Consolas" w:eastAsia="Times New Roman" w:hAnsi="Consolas" w:cs="Times New Roman"/>
+          <w:color w:val="808080"/>
+          <w:sz w:val="21"/>
+          <w:szCs w:val="21"/>
+          <w:lang w:eastAsia="en-IN"/>
+        </w:rPr>
+        <w:t>&lt;/</w:t>
+      </w:r>
+      <w:r>
+        <w:rPr>
+          <w:rFonts w:ascii="Consolas" w:eastAsia="Times New Roman" w:hAnsi="Consolas" w:cs="Times New Roman"/>
+          <w:color w:val="569CD6"/>
+          <w:sz w:val="21"/>
+          <w:szCs w:val="21"/>
+          <w:lang w:eastAsia="en-IN"/>
+        </w:rPr>
+        <w:t>body</w:t>
+      </w:r>
+      <w:r>
+        <w:rPr>
+          <w:rFonts w:ascii="Consolas" w:eastAsia="Times New Roman" w:hAnsi="Consolas" w:cs="Times New Roman"/>
+          <w:color w:val="808080"/>
+          <w:sz w:val="21"/>
+          <w:szCs w:val="21"/>
+          <w:lang w:eastAsia="en-IN"/>
+        </w:rPr>
+        <w:t>&gt;</w:t>
+      </w:r>
+    </w:p>
+    <w:p>
+      <w:pPr>
+        <w:shd w:val="clear" w:color="auto" w:fill="1E1E1E"/>
+        <w:spacing w:after="0" w:line="285" w:lineRule="atLeast"/>
+        <w:rPr>
+          <w:rFonts w:ascii="Consolas" w:eastAsia="Times New Roman" w:hAnsi="Consolas" w:cs="Times New Roman"/>
+          <w:color w:val="D4D4D4"/>
+          <w:sz w:val="21"/>
+          <w:szCs w:val="21"/>
+          <w:lang w:eastAsia="en-IN"/>
+        </w:rPr>
+      </w:pPr>
+      <w:r>
+        <w:rPr>
+          <w:rFonts w:ascii="Consolas" w:eastAsia="Times New Roman" w:hAnsi="Consolas" w:cs="Times New Roman"/>
+          <w:color w:val="808080"/>
+          <w:sz w:val="21"/>
+          <w:szCs w:val="21"/>
+          <w:lang w:eastAsia="en-IN"/>
+        </w:rPr>
+        <w:t>&lt;/</w:t>
+      </w:r>
+      <w:r>
+        <w:rPr>
+          <w:rFonts w:ascii="Consolas" w:eastAsia="Times New Roman" w:hAnsi="Consolas" w:cs="Times New Roman"/>
+          <w:color w:val="569CD6"/>
+          <w:sz w:val="21"/>
+          <w:szCs w:val="21"/>
+          <w:lang w:eastAsia="en-IN"/>
+        </w:rPr>
+        <w:t>html</w:t>
+      </w:r>
+      <w:r>
+        <w:rPr>
+          <w:rFonts w:ascii="Consolas" w:eastAsia="Times New Roman" w:hAnsi="Consolas" w:cs="Times New Roman"/>
+          <w:color w:val="808080"/>
+          <w:sz w:val="21"/>
+          <w:szCs w:val="21"/>
+          <w:lang w:eastAsia="en-IN"/>
+        </w:rPr>
+        <w:t>&gt;</w:t>
+      </w:r>
+    </w:p>
+    <w:p>
+      <w:pPr>
+        <w:rPr>
+          <w:sz w:val="28"/>
+          <w:szCs w:val="28"/>
+        </w:rPr>
+      </w:pPr>
+      <w:r>
+        <w:rPr>
+          <w:sz w:val="28"/>
+          <w:szCs w:val="28"/>
+        </w:rPr>
+        <w:drawing>
+          <wp:inline distT="0" distB="0" distL="0" distR="0" wp14:anchorId="36F55BAD" wp14:editId="7DCABDB0">
+            <wp:extent cx="3299746" cy="998307"/>
+            <wp:effectExtent l="0" t="0" r="0" b="0"/>
+            <wp:docPr id="15" name="Picture 15"/>
+            <wp:cNvGraphicFramePr>
+              <a:graphicFrameLocks xmlns:a="http://schemas.openxmlformats.org/drawingml/2006/main" noChangeAspect="1"/>
+            </wp:cNvGraphicFramePr>
+            <a:graphic xmlns:a="http://schemas.openxmlformats.org/drawingml/2006/main">
+              <a:graphicData uri="http://schemas.openxmlformats.org/drawingml/2006/picture">
+                <pic:pic xmlns:pic="http://schemas.openxmlformats.org/drawingml/2006/picture">
+                  <pic:nvPicPr>
+                    <pic:cNvPr id="1" name=""/>
+                    <pic:cNvPicPr/>
+                  </pic:nvPicPr>
+                  <pic:blipFill>
+                    <a:blip r:embed="rId19"/>
+                    <a:stretch>
+                      <a:fillRect/>
+                    </a:stretch>
+                  </pic:blipFill>
+                  <pic:spPr>
+                    <a:xfrm>
+                      <a:off x="0" y="0"/>
+                      <a:ext cx="3299746" cy="998307"/>
+                    </a:xfrm>
+                    <a:prstGeom prst="rect">
+                      <a:avLst/>
+                    </a:prstGeom>
+                  </pic:spPr>
+                </pic:pic>
+              </a:graphicData>
+            </a:graphic>
+          </wp:inline>
+        </w:drawing>
+      </w:r>
+    </w:p>
+    <w:p>
+      <w:pPr>
+        <w:rPr>
+          <w:sz w:val="36"/>
+          <w:szCs w:val="36"/>
+        </w:rPr>
+      </w:pPr>
+      <w:r>
+        <w:rPr>
+          <w:sz w:val="36"/>
+          <w:szCs w:val="36"/>
+        </w:rPr>
+        <w:t>Ex</w:t>
+      </w:r>
+      <w:proofErr w:type="gramStart"/>
+      <w:r>
+        <w:rPr>
+          <w:sz w:val="36"/>
+          <w:szCs w:val="36"/>
+        </w:rPr>
+        <w:t>4:-</w:t>
+      </w:r>
+      <w:proofErr w:type="gramEnd"/>
+    </w:p>
+    <w:p>
+      <w:pPr>
+        <w:shd w:val="clear" w:color="auto" w:fill="1E1E1E"/>
+        <w:spacing w:after="0" w:line="285" w:lineRule="atLeast"/>
+        <w:rPr>
+          <w:rFonts w:ascii="Consolas" w:eastAsia="Times New Roman" w:hAnsi="Consolas" w:cs="Times New Roman"/>
+          <w:color w:val="D4D4D4"/>
+          <w:sz w:val="21"/>
+          <w:szCs w:val="21"/>
+          <w:lang w:eastAsia="en-IN"/>
+        </w:rPr>
+      </w:pPr>
+      <w:proofErr w:type="gramStart"/>
+      <w:r>
+        <w:rPr>
+          <w:rFonts w:ascii="Consolas" w:eastAsia="Times New Roman" w:hAnsi="Consolas" w:cs="Times New Roman"/>
+          <w:color w:val="6A9955"/>
+          <w:sz w:val="21"/>
+          <w:szCs w:val="21"/>
+          <w:lang w:eastAsia="en-IN"/>
+        </w:rPr>
+        <w:t>&lt;!--</w:t>
+      </w:r>
+      <w:proofErr w:type="gramEnd"/>
+      <w:r>
+        <w:rPr>
+          <w:rFonts w:ascii="Consolas" w:eastAsia="Times New Roman" w:hAnsi="Consolas" w:cs="Times New Roman"/>
+          <w:color w:val="6A9955"/>
+          <w:sz w:val="21"/>
+          <w:szCs w:val="21"/>
+          <w:lang w:eastAsia="en-IN"/>
+        </w:rPr>
+        <w:t xml:space="preserve"> Arrays in JS --&gt;</w:t>
+      </w:r>
+    </w:p>
+    <w:p>
+      <w:pPr>
+        <w:shd w:val="clear" w:color="auto" w:fill="1E1E1E"/>
+        <w:spacing w:after="0" w:line="285" w:lineRule="atLeast"/>
+        <w:rPr>
+          <w:rFonts w:ascii="Consolas" w:eastAsia="Times New Roman" w:hAnsi="Consolas" w:cs="Times New Roman"/>
+          <w:color w:val="D4D4D4"/>
+          <w:sz w:val="21"/>
+          <w:szCs w:val="21"/>
+          <w:lang w:eastAsia="en-IN"/>
+        </w:rPr>
+      </w:pPr>
+    </w:p>
+    <w:p>
+      <w:pPr>
+        <w:shd w:val="clear" w:color="auto" w:fill="1E1E1E"/>
+        <w:spacing w:after="0" w:line="285" w:lineRule="atLeast"/>
+        <w:rPr>
+          <w:rFonts w:ascii="Consolas" w:eastAsia="Times New Roman" w:hAnsi="Consolas" w:cs="Times New Roman"/>
+          <w:color w:val="D4D4D4"/>
+          <w:sz w:val="21"/>
+          <w:szCs w:val="21"/>
+          <w:lang w:eastAsia="en-IN"/>
+        </w:rPr>
+      </w:pPr>
+      <w:r>
+        <w:rPr>
+          <w:rFonts w:ascii="Consolas" w:eastAsia="Times New Roman" w:hAnsi="Consolas" w:cs="Times New Roman"/>
+          <w:color w:val="808080"/>
+          <w:sz w:val="21"/>
+          <w:szCs w:val="21"/>
+          <w:lang w:eastAsia="en-IN"/>
+        </w:rPr>
+        <w:t>&lt;!</w:t>
+      </w:r>
+      <w:r>
+        <w:rPr>
+          <w:rFonts w:ascii="Consolas" w:eastAsia="Times New Roman" w:hAnsi="Consolas" w:cs="Times New Roman"/>
+          <w:color w:val="D4D4D4"/>
+          <w:sz w:val="21"/>
+          <w:szCs w:val="21"/>
+          <w:lang w:eastAsia="en-IN"/>
+        </w:rPr>
+        <w:t>DOCTYPE html</w:t>
+      </w:r>
+      <w:r>
+        <w:rPr>
+          <w:rFonts w:ascii="Consolas" w:eastAsia="Times New Roman" w:hAnsi="Consolas" w:cs="Times New Roman"/>
+          <w:color w:val="808080"/>
+          <w:sz w:val="21"/>
+          <w:szCs w:val="21"/>
+          <w:lang w:eastAsia="en-IN"/>
+        </w:rPr>
+        <w:t>&gt;</w:t>
+      </w:r>
+    </w:p>
+    <w:p>
+      <w:pPr>
+        <w:shd w:val="clear" w:color="auto" w:fill="1E1E1E"/>
+        <w:spacing w:after="0" w:line="285" w:lineRule="atLeast"/>
+        <w:rPr>
+          <w:rFonts w:ascii="Consolas" w:eastAsia="Times New Roman" w:hAnsi="Consolas" w:cs="Times New Roman"/>
+          <w:color w:val="D4D4D4"/>
+          <w:sz w:val="21"/>
+          <w:szCs w:val="21"/>
+          <w:lang w:eastAsia="en-IN"/>
+        </w:rPr>
+      </w:pPr>
+      <w:r>
+        <w:rPr>
+          <w:rFonts w:ascii="Consolas" w:eastAsia="Times New Roman" w:hAnsi="Consolas" w:cs="Times New Roman"/>
+          <w:color w:val="808080"/>
+          <w:sz w:val="21"/>
+          <w:szCs w:val="21"/>
+          <w:lang w:eastAsia="en-IN"/>
+        </w:rPr>
+        <w:t>&lt;</w:t>
+      </w:r>
+      <w:r>
+        <w:rPr>
+          <w:rFonts w:ascii="Consolas" w:eastAsia="Times New Roman" w:hAnsi="Consolas" w:cs="Times New Roman"/>
+          <w:color w:val="569CD6"/>
+          <w:sz w:val="21"/>
+          <w:szCs w:val="21"/>
+          <w:lang w:eastAsia="en-IN"/>
+        </w:rPr>
+        <w:t>html</w:t>
+      </w:r>
+      <w:r>
+        <w:rPr>
+          <w:rFonts w:ascii="Consolas" w:eastAsia="Times New Roman" w:hAnsi="Consolas" w:cs="Times New Roman"/>
+          <w:color w:val="D4D4D4"/>
+          <w:sz w:val="21"/>
+          <w:szCs w:val="21"/>
+          <w:lang w:eastAsia="en-IN"/>
+        </w:rPr>
+        <w:t xml:space="preserve"> </w:t>
+      </w:r>
+      <w:r>
+        <w:rPr>
+          <w:rFonts w:ascii="Consolas" w:eastAsia="Times New Roman" w:hAnsi="Consolas" w:cs="Times New Roman"/>
+          <w:color w:val="9CDCFE"/>
+          <w:sz w:val="21"/>
+          <w:szCs w:val="21"/>
+          <w:lang w:eastAsia="en-IN"/>
+        </w:rPr>
+        <w:t>lang</w:t>
+      </w:r>
+      <w:r>
+        <w:rPr>
+          <w:rFonts w:ascii="Consolas" w:eastAsia="Times New Roman" w:hAnsi="Consolas" w:cs="Times New Roman"/>
+          <w:color w:val="D4D4D4"/>
+          <w:sz w:val="21"/>
+          <w:szCs w:val="21"/>
+          <w:lang w:eastAsia="en-IN"/>
+        </w:rPr>
+        <w:t>=</w:t>
+      </w:r>
+      <w:r>
+        <w:rPr>
+          <w:rFonts w:ascii="Consolas" w:eastAsia="Times New Roman" w:hAnsi="Consolas" w:cs="Times New Roman"/>
+          <w:color w:val="CE9178"/>
+          <w:sz w:val="21"/>
+          <w:szCs w:val="21"/>
+          <w:lang w:eastAsia="en-IN"/>
+        </w:rPr>
+        <w:t>"</w:t>
+      </w:r>
+      <w:proofErr w:type="spellStart"/>
+      <w:r>
+        <w:rPr>
+          <w:rFonts w:ascii="Consolas" w:eastAsia="Times New Roman" w:hAnsi="Consolas" w:cs="Times New Roman"/>
+          <w:color w:val="CE9178"/>
+          <w:sz w:val="21"/>
+          <w:szCs w:val="21"/>
+          <w:lang w:eastAsia="en-IN"/>
+        </w:rPr>
+        <w:t>en</w:t>
+      </w:r>
+      <w:proofErr w:type="spellEnd"/>
+      <w:r>
+        <w:rPr>
+          <w:rFonts w:ascii="Consolas" w:eastAsia="Times New Roman" w:hAnsi="Consolas" w:cs="Times New Roman"/>
+          <w:color w:val="CE9178"/>
+          <w:sz w:val="21"/>
+          <w:szCs w:val="21"/>
+          <w:lang w:eastAsia="en-IN"/>
+        </w:rPr>
+        <w:t>"</w:t>
+      </w:r>
+      <w:r>
+        <w:rPr>
+          <w:rFonts w:ascii="Consolas" w:eastAsia="Times New Roman" w:hAnsi="Consolas" w:cs="Times New Roman"/>
+          <w:color w:val="808080"/>
+          <w:sz w:val="21"/>
+          <w:szCs w:val="21"/>
+          <w:lang w:eastAsia="en-IN"/>
+        </w:rPr>
+        <w:t>&gt;</w:t>
+      </w:r>
+    </w:p>
+    <w:p>
+      <w:pPr>
+        <w:shd w:val="clear" w:color="auto" w:fill="1E1E1E"/>
+        <w:spacing w:after="0" w:line="285" w:lineRule="atLeast"/>
+        <w:rPr>
+          <w:rFonts w:ascii="Consolas" w:eastAsia="Times New Roman" w:hAnsi="Consolas" w:cs="Times New Roman"/>
+          <w:color w:val="D4D4D4"/>
+          <w:sz w:val="21"/>
+          <w:szCs w:val="21"/>
+          <w:lang w:eastAsia="en-IN"/>
+        </w:rPr>
+      </w:pPr>
+    </w:p>
+    <w:p>
+      <w:pPr>
+        <w:shd w:val="clear" w:color="auto" w:fill="1E1E1E"/>
+        <w:spacing w:after="0" w:line="285" w:lineRule="atLeast"/>
+        <w:rPr>
+          <w:rFonts w:ascii="Consolas" w:eastAsia="Times New Roman" w:hAnsi="Consolas" w:cs="Times New Roman"/>
+          <w:color w:val="D4D4D4"/>
+          <w:sz w:val="21"/>
+          <w:szCs w:val="21"/>
+          <w:lang w:eastAsia="en-IN"/>
+        </w:rPr>
+      </w:pPr>
+      <w:r>
+        <w:rPr>
+          <w:rFonts w:ascii="Consolas" w:eastAsia="Times New Roman" w:hAnsi="Consolas" w:cs="Times New Roman"/>
+          <w:color w:val="808080"/>
+          <w:sz w:val="21"/>
+          <w:szCs w:val="21"/>
+          <w:lang w:eastAsia="en-IN"/>
+        </w:rPr>
+        <w:t>&lt;</w:t>
+      </w:r>
+      <w:r>
+        <w:rPr>
+          <w:rFonts w:ascii="Consolas" w:eastAsia="Times New Roman" w:hAnsi="Consolas" w:cs="Times New Roman"/>
+          <w:color w:val="569CD6"/>
+          <w:sz w:val="21"/>
+          <w:szCs w:val="21"/>
+          <w:lang w:eastAsia="en-IN"/>
+        </w:rPr>
+        <w:t>body</w:t>
+      </w:r>
+      <w:r>
+        <w:rPr>
+          <w:rFonts w:ascii="Consolas" w:eastAsia="Times New Roman" w:hAnsi="Consolas" w:cs="Times New Roman"/>
+          <w:color w:val="808080"/>
+          <w:sz w:val="21"/>
+          <w:szCs w:val="21"/>
+          <w:lang w:eastAsia="en-IN"/>
+        </w:rPr>
+        <w:t>&gt;</w:t>
+      </w:r>
+    </w:p>
+    <w:p>
+      <w:pPr>
+        <w:shd w:val="clear" w:color="auto" w:fill="1E1E1E"/>
+        <w:spacing w:after="0" w:line="285" w:lineRule="atLeast"/>
+        <w:rPr>
+          <w:rFonts w:ascii="Consolas" w:eastAsia="Times New Roman" w:hAnsi="Consolas" w:cs="Times New Roman"/>
+          <w:color w:val="D4D4D4"/>
+          <w:sz w:val="21"/>
+          <w:szCs w:val="21"/>
+          <w:lang w:eastAsia="en-IN"/>
+        </w:rPr>
+      </w:pPr>
+      <w:r>
+        <w:rPr>
+          <w:rFonts w:ascii="Consolas" w:eastAsia="Times New Roman" w:hAnsi="Consolas" w:cs="Times New Roman"/>
+          <w:color w:val="D4D4D4"/>
+          <w:sz w:val="21"/>
+          <w:szCs w:val="21"/>
+          <w:lang w:eastAsia="en-IN"/>
+        </w:rPr>
+        <w:t xml:space="preserve">    </w:t>
+      </w:r>
+      <w:r>
+        <w:rPr>
+          <w:rFonts w:ascii="Consolas" w:eastAsia="Times New Roman" w:hAnsi="Consolas" w:cs="Times New Roman"/>
+          <w:color w:val="808080"/>
+          <w:sz w:val="21"/>
+          <w:szCs w:val="21"/>
+          <w:lang w:eastAsia="en-IN"/>
+        </w:rPr>
+        <w:t>&lt;</w:t>
+      </w:r>
+      <w:r>
+        <w:rPr>
+          <w:rFonts w:ascii="Consolas" w:eastAsia="Times New Roman" w:hAnsi="Consolas" w:cs="Times New Roman"/>
+          <w:color w:val="569CD6"/>
+          <w:sz w:val="21"/>
+          <w:szCs w:val="21"/>
+          <w:lang w:eastAsia="en-IN"/>
+        </w:rPr>
+        <w:t>script</w:t>
+      </w:r>
+      <w:r>
+        <w:rPr>
+          <w:rFonts w:ascii="Consolas" w:eastAsia="Times New Roman" w:hAnsi="Consolas" w:cs="Times New Roman"/>
+          <w:color w:val="808080"/>
+          <w:sz w:val="21"/>
+          <w:szCs w:val="21"/>
+          <w:lang w:eastAsia="en-IN"/>
+        </w:rPr>
+        <w:t>&gt;</w:t>
+      </w:r>
+    </w:p>
+    <w:p>
+      <w:pPr>
+        <w:shd w:val="clear" w:color="auto" w:fill="1E1E1E"/>
+        <w:spacing w:after="0" w:line="285" w:lineRule="atLeast"/>
+        <w:rPr>
+          <w:rFonts w:ascii="Consolas" w:eastAsia="Times New Roman" w:hAnsi="Consolas" w:cs="Times New Roman"/>
+          <w:color w:val="D4D4D4"/>
+          <w:sz w:val="21"/>
+          <w:szCs w:val="21"/>
+          <w:lang w:eastAsia="en-IN"/>
+        </w:rPr>
+      </w:pPr>
+      <w:r>
+        <w:rPr>
+          <w:rFonts w:ascii="Consolas" w:eastAsia="Times New Roman" w:hAnsi="Consolas" w:cs="Times New Roman"/>
+          <w:color w:val="D4D4D4"/>
+          <w:sz w:val="21"/>
+          <w:szCs w:val="21"/>
+          <w:lang w:eastAsia="en-IN"/>
+        </w:rPr>
+        <w:t xml:space="preserve">        </w:t>
+      </w:r>
+      <w:r>
+        <w:rPr>
+          <w:rFonts w:ascii="Consolas" w:eastAsia="Times New Roman" w:hAnsi="Consolas" w:cs="Times New Roman"/>
+          <w:color w:val="569CD6"/>
+          <w:sz w:val="21"/>
+          <w:szCs w:val="21"/>
+          <w:lang w:eastAsia="en-IN"/>
+        </w:rPr>
+        <w:t>let</w:t>
+      </w:r>
+      <w:r>
+        <w:rPr>
+          <w:rFonts w:ascii="Consolas" w:eastAsia="Times New Roman" w:hAnsi="Consolas" w:cs="Times New Roman"/>
+          <w:color w:val="D4D4D4"/>
+          <w:sz w:val="21"/>
+          <w:szCs w:val="21"/>
+          <w:lang w:eastAsia="en-IN"/>
+        </w:rPr>
+        <w:t xml:space="preserve"> </w:t>
+      </w:r>
+      <w:proofErr w:type="spellStart"/>
+      <w:r>
+        <w:rPr>
+          <w:rFonts w:ascii="Consolas" w:eastAsia="Times New Roman" w:hAnsi="Consolas" w:cs="Times New Roman"/>
+          <w:color w:val="D4D4D4"/>
+          <w:sz w:val="21"/>
+          <w:szCs w:val="21"/>
+          <w:lang w:eastAsia="en-IN"/>
+        </w:rPr>
+        <w:t>arr</w:t>
+      </w:r>
+      <w:proofErr w:type="spellEnd"/>
+      <w:proofErr w:type="gramStart"/>
+      <w:r>
+        <w:rPr>
+          <w:rFonts w:ascii="Consolas" w:eastAsia="Times New Roman" w:hAnsi="Consolas" w:cs="Times New Roman"/>
+          <w:color w:val="D4D4D4"/>
+          <w:sz w:val="21"/>
+          <w:szCs w:val="21"/>
+          <w:lang w:eastAsia="en-IN"/>
+        </w:rPr>
+        <w:t>=[</w:t>
+      </w:r>
+      <w:proofErr w:type="gramEnd"/>
+      <w:r>
+        <w:rPr>
+          <w:rFonts w:ascii="Consolas" w:eastAsia="Times New Roman" w:hAnsi="Consolas" w:cs="Times New Roman"/>
+          <w:color w:val="D4D4D4"/>
+          <w:sz w:val="21"/>
+          <w:szCs w:val="21"/>
+          <w:lang w:eastAsia="en-IN"/>
+        </w:rPr>
+        <w:t>];</w:t>
+      </w:r>
+    </w:p>
+    <w:p>
+      <w:pPr>
+        <w:shd w:val="clear" w:color="auto" w:fill="1E1E1E"/>
+        <w:spacing w:after="0" w:line="285" w:lineRule="atLeast"/>
+        <w:rPr>
+          <w:rFonts w:ascii="Consolas" w:eastAsia="Times New Roman" w:hAnsi="Consolas" w:cs="Times New Roman"/>
+          <w:color w:val="D4D4D4"/>
+          <w:sz w:val="21"/>
+          <w:szCs w:val="21"/>
+          <w:lang w:eastAsia="en-IN"/>
+        </w:rPr>
+      </w:pPr>
+      <w:r>
+        <w:rPr>
+          <w:rFonts w:ascii="Consolas" w:eastAsia="Times New Roman" w:hAnsi="Consolas" w:cs="Times New Roman"/>
+          <w:color w:val="D4D4D4"/>
+          <w:sz w:val="21"/>
+          <w:szCs w:val="21"/>
+          <w:lang w:eastAsia="en-IN"/>
+        </w:rPr>
+        <w:t>        console.log(</w:t>
+      </w:r>
+      <w:proofErr w:type="spellStart"/>
+      <w:r>
+        <w:rPr>
+          <w:rFonts w:ascii="Consolas" w:eastAsia="Times New Roman" w:hAnsi="Consolas" w:cs="Times New Roman"/>
+          <w:color w:val="D4D4D4"/>
+          <w:sz w:val="21"/>
+          <w:szCs w:val="21"/>
+          <w:lang w:eastAsia="en-IN"/>
+        </w:rPr>
+        <w:t>arr</w:t>
+      </w:r>
+      <w:proofErr w:type="spellEnd"/>
+      <w:r>
+        <w:rPr>
+          <w:rFonts w:ascii="Consolas" w:eastAsia="Times New Roman" w:hAnsi="Consolas" w:cs="Times New Roman"/>
+          <w:color w:val="D4D4D4"/>
+          <w:sz w:val="21"/>
+          <w:szCs w:val="21"/>
+          <w:lang w:eastAsia="en-IN"/>
+        </w:rPr>
+        <w:t>);</w:t>
+      </w:r>
+    </w:p>
+    <w:p>
+      <w:pPr>
+        <w:shd w:val="clear" w:color="auto" w:fill="1E1E1E"/>
+        <w:spacing w:after="0" w:line="285" w:lineRule="atLeast"/>
+        <w:rPr>
+          <w:rFonts w:ascii="Consolas" w:eastAsia="Times New Roman" w:hAnsi="Consolas" w:cs="Times New Roman"/>
+          <w:color w:val="D4D4D4"/>
+          <w:sz w:val="21"/>
+          <w:szCs w:val="21"/>
+          <w:lang w:eastAsia="en-IN"/>
+        </w:rPr>
+      </w:pPr>
+      <w:r>
+        <w:rPr>
+          <w:rFonts w:ascii="Consolas" w:eastAsia="Times New Roman" w:hAnsi="Consolas" w:cs="Times New Roman"/>
+          <w:color w:val="D4D4D4"/>
+          <w:sz w:val="21"/>
+          <w:szCs w:val="21"/>
+          <w:lang w:eastAsia="en-IN"/>
+        </w:rPr>
+        <w:t xml:space="preserve">        </w:t>
+      </w:r>
+      <w:proofErr w:type="spellStart"/>
+      <w:proofErr w:type="gramStart"/>
+      <w:r>
+        <w:rPr>
+          <w:rFonts w:ascii="Consolas" w:eastAsia="Times New Roman" w:hAnsi="Consolas" w:cs="Times New Roman"/>
+          <w:color w:val="D4D4D4"/>
+          <w:sz w:val="21"/>
+          <w:szCs w:val="21"/>
+          <w:lang w:eastAsia="en-IN"/>
+        </w:rPr>
+        <w:t>arr</w:t>
+      </w:r>
+      <w:proofErr w:type="spellEnd"/>
+      <w:r>
+        <w:rPr>
+          <w:rFonts w:ascii="Consolas" w:eastAsia="Times New Roman" w:hAnsi="Consolas" w:cs="Times New Roman"/>
+          <w:color w:val="D4D4D4"/>
+          <w:sz w:val="21"/>
+          <w:szCs w:val="21"/>
+          <w:lang w:eastAsia="en-IN"/>
+        </w:rPr>
+        <w:t>[</w:t>
+      </w:r>
+      <w:proofErr w:type="gramEnd"/>
+      <w:r>
+        <w:rPr>
+          <w:rFonts w:ascii="Consolas" w:eastAsia="Times New Roman" w:hAnsi="Consolas" w:cs="Times New Roman"/>
+          <w:color w:val="B5CEA8"/>
+          <w:sz w:val="21"/>
+          <w:szCs w:val="21"/>
+          <w:lang w:eastAsia="en-IN"/>
+        </w:rPr>
+        <w:t>0</w:t>
+      </w:r>
+      <w:r>
+        <w:rPr>
+          <w:rFonts w:ascii="Consolas" w:eastAsia="Times New Roman" w:hAnsi="Consolas" w:cs="Times New Roman"/>
+          <w:color w:val="D4D4D4"/>
+          <w:sz w:val="21"/>
+          <w:szCs w:val="21"/>
+          <w:lang w:eastAsia="en-IN"/>
+        </w:rPr>
+        <w:t>]=</w:t>
+      </w:r>
+      <w:r>
+        <w:rPr>
+          <w:rFonts w:ascii="Consolas" w:eastAsia="Times New Roman" w:hAnsi="Consolas" w:cs="Times New Roman"/>
+          <w:color w:val="B5CEA8"/>
+          <w:sz w:val="21"/>
+          <w:szCs w:val="21"/>
+          <w:lang w:eastAsia="en-IN"/>
+        </w:rPr>
+        <w:t>10</w:t>
+      </w:r>
+      <w:r>
+        <w:rPr>
+          <w:rFonts w:ascii="Consolas" w:eastAsia="Times New Roman" w:hAnsi="Consolas" w:cs="Times New Roman"/>
+          <w:color w:val="D4D4D4"/>
+          <w:sz w:val="21"/>
+          <w:szCs w:val="21"/>
+          <w:lang w:eastAsia="en-IN"/>
+        </w:rPr>
+        <w:t>;</w:t>
+      </w:r>
+    </w:p>
+    <w:p>
+      <w:pPr>
+        <w:shd w:val="clear" w:color="auto" w:fill="1E1E1E"/>
+        <w:spacing w:after="0" w:line="285" w:lineRule="atLeast"/>
+        <w:rPr>
+          <w:rFonts w:ascii="Consolas" w:eastAsia="Times New Roman" w:hAnsi="Consolas" w:cs="Times New Roman"/>
+          <w:color w:val="D4D4D4"/>
+          <w:sz w:val="21"/>
+          <w:szCs w:val="21"/>
+          <w:lang w:eastAsia="en-IN"/>
+        </w:rPr>
+      </w:pPr>
+      <w:r>
+        <w:rPr>
+          <w:rFonts w:ascii="Consolas" w:eastAsia="Times New Roman" w:hAnsi="Consolas" w:cs="Times New Roman"/>
+          <w:color w:val="D4D4D4"/>
+          <w:sz w:val="21"/>
+          <w:szCs w:val="21"/>
+          <w:lang w:eastAsia="en-IN"/>
+        </w:rPr>
+        <w:t xml:space="preserve">        </w:t>
+      </w:r>
+      <w:proofErr w:type="spellStart"/>
+      <w:proofErr w:type="gramStart"/>
+      <w:r>
+        <w:rPr>
+          <w:rFonts w:ascii="Consolas" w:eastAsia="Times New Roman" w:hAnsi="Consolas" w:cs="Times New Roman"/>
+          <w:color w:val="D4D4D4"/>
+          <w:sz w:val="21"/>
+          <w:szCs w:val="21"/>
+          <w:lang w:eastAsia="en-IN"/>
+        </w:rPr>
+        <w:t>arr</w:t>
+      </w:r>
+      <w:proofErr w:type="spellEnd"/>
+      <w:r>
+        <w:rPr>
+          <w:rFonts w:ascii="Consolas" w:eastAsia="Times New Roman" w:hAnsi="Consolas" w:cs="Times New Roman"/>
+          <w:color w:val="D4D4D4"/>
+          <w:sz w:val="21"/>
+          <w:szCs w:val="21"/>
+          <w:lang w:eastAsia="en-IN"/>
+        </w:rPr>
+        <w:t>[</w:t>
+      </w:r>
+      <w:proofErr w:type="gramEnd"/>
+      <w:r>
+        <w:rPr>
+          <w:rFonts w:ascii="Consolas" w:eastAsia="Times New Roman" w:hAnsi="Consolas" w:cs="Times New Roman"/>
+          <w:color w:val="B5CEA8"/>
+          <w:sz w:val="21"/>
+          <w:szCs w:val="21"/>
+          <w:lang w:eastAsia="en-IN"/>
+        </w:rPr>
+        <w:t>1</w:t>
+      </w:r>
+      <w:r>
+        <w:rPr>
+          <w:rFonts w:ascii="Consolas" w:eastAsia="Times New Roman" w:hAnsi="Consolas" w:cs="Times New Roman"/>
+          <w:color w:val="D4D4D4"/>
+          <w:sz w:val="21"/>
+          <w:szCs w:val="21"/>
+          <w:lang w:eastAsia="en-IN"/>
+        </w:rPr>
+        <w:t>]=</w:t>
+      </w:r>
+      <w:r>
+        <w:rPr>
+          <w:rFonts w:ascii="Consolas" w:eastAsia="Times New Roman" w:hAnsi="Consolas" w:cs="Times New Roman"/>
+          <w:color w:val="B5CEA8"/>
+          <w:sz w:val="21"/>
+          <w:szCs w:val="21"/>
+          <w:lang w:eastAsia="en-IN"/>
+        </w:rPr>
+        <w:t>20</w:t>
+      </w:r>
+      <w:r>
+        <w:rPr>
+          <w:rFonts w:ascii="Consolas" w:eastAsia="Times New Roman" w:hAnsi="Consolas" w:cs="Times New Roman"/>
+          <w:color w:val="D4D4D4"/>
+          <w:sz w:val="21"/>
+          <w:szCs w:val="21"/>
+          <w:lang w:eastAsia="en-IN"/>
+        </w:rPr>
+        <w:t>;</w:t>
+      </w:r>
+    </w:p>
+    <w:p>
+      <w:pPr>
+        <w:shd w:val="clear" w:color="auto" w:fill="1E1E1E"/>
+        <w:spacing w:after="0" w:line="285" w:lineRule="atLeast"/>
+        <w:rPr>
+          <w:rFonts w:ascii="Consolas" w:eastAsia="Times New Roman" w:hAnsi="Consolas" w:cs="Times New Roman"/>
+          <w:color w:val="D4D4D4"/>
+          <w:sz w:val="21"/>
+          <w:szCs w:val="21"/>
+          <w:lang w:eastAsia="en-IN"/>
+        </w:rPr>
+      </w:pPr>
+      <w:r>
+        <w:rPr>
+          <w:rFonts w:ascii="Consolas" w:eastAsia="Times New Roman" w:hAnsi="Consolas" w:cs="Times New Roman"/>
+          <w:color w:val="D4D4D4"/>
+          <w:sz w:val="21"/>
+          <w:szCs w:val="21"/>
+          <w:lang w:eastAsia="en-IN"/>
+        </w:rPr>
+        <w:t xml:space="preserve">        </w:t>
+      </w:r>
+      <w:proofErr w:type="spellStart"/>
+      <w:proofErr w:type="gramStart"/>
+      <w:r>
+        <w:rPr>
+          <w:rFonts w:ascii="Consolas" w:eastAsia="Times New Roman" w:hAnsi="Consolas" w:cs="Times New Roman"/>
+          <w:color w:val="D4D4D4"/>
+          <w:sz w:val="21"/>
+          <w:szCs w:val="21"/>
+          <w:lang w:eastAsia="en-IN"/>
+        </w:rPr>
+        <w:t>arr</w:t>
+      </w:r>
+      <w:proofErr w:type="spellEnd"/>
+      <w:r>
+        <w:rPr>
+          <w:rFonts w:ascii="Consolas" w:eastAsia="Times New Roman" w:hAnsi="Consolas" w:cs="Times New Roman"/>
+          <w:color w:val="D4D4D4"/>
+          <w:sz w:val="21"/>
+          <w:szCs w:val="21"/>
+          <w:lang w:eastAsia="en-IN"/>
+        </w:rPr>
+        <w:t>[</w:t>
+      </w:r>
+      <w:proofErr w:type="gramEnd"/>
+      <w:r>
+        <w:rPr>
+          <w:rFonts w:ascii="Consolas" w:eastAsia="Times New Roman" w:hAnsi="Consolas" w:cs="Times New Roman"/>
+          <w:color w:val="B5CEA8"/>
+          <w:sz w:val="21"/>
+          <w:szCs w:val="21"/>
+          <w:lang w:eastAsia="en-IN"/>
+        </w:rPr>
+        <w:t>2</w:t>
+      </w:r>
+      <w:r>
+        <w:rPr>
+          <w:rFonts w:ascii="Consolas" w:eastAsia="Times New Roman" w:hAnsi="Consolas" w:cs="Times New Roman"/>
+          <w:color w:val="D4D4D4"/>
+          <w:sz w:val="21"/>
+          <w:szCs w:val="21"/>
+          <w:lang w:eastAsia="en-IN"/>
+        </w:rPr>
+        <w:t>]=</w:t>
+      </w:r>
+      <w:r>
+        <w:rPr>
+          <w:rFonts w:ascii="Consolas" w:eastAsia="Times New Roman" w:hAnsi="Consolas" w:cs="Times New Roman"/>
+          <w:color w:val="B5CEA8"/>
+          <w:sz w:val="21"/>
+          <w:szCs w:val="21"/>
+          <w:lang w:eastAsia="en-IN"/>
+        </w:rPr>
+        <w:t>30</w:t>
+      </w:r>
+      <w:r>
+        <w:rPr>
+          <w:rFonts w:ascii="Consolas" w:eastAsia="Times New Roman" w:hAnsi="Consolas" w:cs="Times New Roman"/>
+          <w:color w:val="D4D4D4"/>
+          <w:sz w:val="21"/>
+          <w:szCs w:val="21"/>
+          <w:lang w:eastAsia="en-IN"/>
+        </w:rPr>
+        <w:t>;</w:t>
+      </w:r>
+    </w:p>
+    <w:p>
+      <w:pPr>
+        <w:shd w:val="clear" w:color="auto" w:fill="1E1E1E"/>
+        <w:spacing w:after="0" w:line="285" w:lineRule="atLeast"/>
+        <w:rPr>
+          <w:rFonts w:ascii="Consolas" w:eastAsia="Times New Roman" w:hAnsi="Consolas" w:cs="Times New Roman"/>
+          <w:color w:val="D4D4D4"/>
+          <w:sz w:val="21"/>
+          <w:szCs w:val="21"/>
+          <w:lang w:eastAsia="en-IN"/>
+        </w:rPr>
+      </w:pPr>
+      <w:r>
+        <w:rPr>
+          <w:rFonts w:ascii="Consolas" w:eastAsia="Times New Roman" w:hAnsi="Consolas" w:cs="Times New Roman"/>
+          <w:color w:val="D4D4D4"/>
+          <w:sz w:val="21"/>
+          <w:szCs w:val="21"/>
+          <w:lang w:eastAsia="en-IN"/>
+        </w:rPr>
+        <w:t xml:space="preserve">        </w:t>
+      </w:r>
+      <w:proofErr w:type="spellStart"/>
+      <w:proofErr w:type="gramStart"/>
+      <w:r>
+        <w:rPr>
+          <w:rFonts w:ascii="Consolas" w:eastAsia="Times New Roman" w:hAnsi="Consolas" w:cs="Times New Roman"/>
+          <w:color w:val="D4D4D4"/>
+          <w:sz w:val="21"/>
+          <w:szCs w:val="21"/>
+          <w:lang w:eastAsia="en-IN"/>
+        </w:rPr>
+        <w:t>arr</w:t>
+      </w:r>
+      <w:proofErr w:type="spellEnd"/>
+      <w:r>
+        <w:rPr>
+          <w:rFonts w:ascii="Consolas" w:eastAsia="Times New Roman" w:hAnsi="Consolas" w:cs="Times New Roman"/>
+          <w:color w:val="D4D4D4"/>
+          <w:sz w:val="21"/>
+          <w:szCs w:val="21"/>
+          <w:lang w:eastAsia="en-IN"/>
+        </w:rPr>
+        <w:t>[</w:t>
+      </w:r>
+      <w:proofErr w:type="gramEnd"/>
+      <w:r>
+        <w:rPr>
+          <w:rFonts w:ascii="Consolas" w:eastAsia="Times New Roman" w:hAnsi="Consolas" w:cs="Times New Roman"/>
+          <w:color w:val="B5CEA8"/>
+          <w:sz w:val="21"/>
+          <w:szCs w:val="21"/>
+          <w:lang w:eastAsia="en-IN"/>
+        </w:rPr>
+        <w:t>3</w:t>
+      </w:r>
+      <w:r>
+        <w:rPr>
+          <w:rFonts w:ascii="Consolas" w:eastAsia="Times New Roman" w:hAnsi="Consolas" w:cs="Times New Roman"/>
+          <w:color w:val="D4D4D4"/>
+          <w:sz w:val="21"/>
+          <w:szCs w:val="21"/>
+          <w:lang w:eastAsia="en-IN"/>
+        </w:rPr>
+        <w:t>]=</w:t>
+      </w:r>
+      <w:r>
+        <w:rPr>
+          <w:rFonts w:ascii="Consolas" w:eastAsia="Times New Roman" w:hAnsi="Consolas" w:cs="Times New Roman"/>
+          <w:color w:val="B5CEA8"/>
+          <w:sz w:val="21"/>
+          <w:szCs w:val="21"/>
+          <w:lang w:eastAsia="en-IN"/>
+        </w:rPr>
+        <w:t>40</w:t>
+      </w:r>
+      <w:r>
+        <w:rPr>
+          <w:rFonts w:ascii="Consolas" w:eastAsia="Times New Roman" w:hAnsi="Consolas" w:cs="Times New Roman"/>
+          <w:color w:val="D4D4D4"/>
+          <w:sz w:val="21"/>
+          <w:szCs w:val="21"/>
+          <w:lang w:eastAsia="en-IN"/>
+        </w:rPr>
+        <w:t>;</w:t>
+      </w:r>
+    </w:p>
+    <w:p>
+      <w:pPr>
+        <w:shd w:val="clear" w:color="auto" w:fill="1E1E1E"/>
+        <w:spacing w:after="0" w:line="285" w:lineRule="atLeast"/>
+        <w:rPr>
+          <w:rFonts w:ascii="Consolas" w:eastAsia="Times New Roman" w:hAnsi="Consolas" w:cs="Times New Roman"/>
+          <w:color w:val="D4D4D4"/>
+          <w:sz w:val="21"/>
+          <w:szCs w:val="21"/>
+          <w:lang w:eastAsia="en-IN"/>
+        </w:rPr>
+      </w:pPr>
+      <w:r>
+        <w:rPr>
+          <w:rFonts w:ascii="Consolas" w:eastAsia="Times New Roman" w:hAnsi="Consolas" w:cs="Times New Roman"/>
+          <w:color w:val="D4D4D4"/>
+          <w:sz w:val="21"/>
+          <w:szCs w:val="21"/>
+          <w:lang w:eastAsia="en-IN"/>
+        </w:rPr>
+        <w:t>        console.log(</w:t>
+      </w:r>
+      <w:proofErr w:type="spellStart"/>
+      <w:r>
+        <w:rPr>
+          <w:rFonts w:ascii="Consolas" w:eastAsia="Times New Roman" w:hAnsi="Consolas" w:cs="Times New Roman"/>
+          <w:color w:val="D4D4D4"/>
+          <w:sz w:val="21"/>
+          <w:szCs w:val="21"/>
+          <w:lang w:eastAsia="en-IN"/>
+        </w:rPr>
+        <w:t>arr</w:t>
+      </w:r>
+      <w:proofErr w:type="spellEnd"/>
+      <w:r>
+        <w:rPr>
+          <w:rFonts w:ascii="Consolas" w:eastAsia="Times New Roman" w:hAnsi="Consolas" w:cs="Times New Roman"/>
+          <w:color w:val="D4D4D4"/>
+          <w:sz w:val="21"/>
+          <w:szCs w:val="21"/>
+          <w:lang w:eastAsia="en-IN"/>
+        </w:rPr>
+        <w:t>);</w:t>
+      </w:r>
+    </w:p>
+    <w:p>
+      <w:pPr>
+        <w:shd w:val="clear" w:color="auto" w:fill="1E1E1E"/>
+        <w:spacing w:after="0" w:line="285" w:lineRule="atLeast"/>
+        <w:rPr>
+          <w:rFonts w:ascii="Consolas" w:eastAsia="Times New Roman" w:hAnsi="Consolas" w:cs="Times New Roman"/>
+          <w:color w:val="D4D4D4"/>
+          <w:sz w:val="21"/>
+          <w:szCs w:val="21"/>
+          <w:lang w:eastAsia="en-IN"/>
+        </w:rPr>
+      </w:pPr>
+      <w:r>
+        <w:rPr>
+          <w:rFonts w:ascii="Consolas" w:eastAsia="Times New Roman" w:hAnsi="Consolas" w:cs="Times New Roman"/>
+          <w:color w:val="D4D4D4"/>
+          <w:sz w:val="21"/>
+          <w:szCs w:val="21"/>
+          <w:lang w:eastAsia="en-IN"/>
+        </w:rPr>
+        <w:t xml:space="preserve">    </w:t>
+      </w:r>
+      <w:r>
+        <w:rPr>
+          <w:rFonts w:ascii="Consolas" w:eastAsia="Times New Roman" w:hAnsi="Consolas" w:cs="Times New Roman"/>
+          <w:color w:val="808080"/>
+          <w:sz w:val="21"/>
+          <w:szCs w:val="21"/>
+          <w:lang w:eastAsia="en-IN"/>
+        </w:rPr>
+        <w:t>&lt;/</w:t>
+      </w:r>
+      <w:r>
+        <w:rPr>
+          <w:rFonts w:ascii="Consolas" w:eastAsia="Times New Roman" w:hAnsi="Consolas" w:cs="Times New Roman"/>
+          <w:color w:val="569CD6"/>
+          <w:sz w:val="21"/>
+          <w:szCs w:val="21"/>
+          <w:lang w:eastAsia="en-IN"/>
+        </w:rPr>
+        <w:t>script</w:t>
+      </w:r>
+      <w:r>
+        <w:rPr>
+          <w:rFonts w:ascii="Consolas" w:eastAsia="Times New Roman" w:hAnsi="Consolas" w:cs="Times New Roman"/>
+          <w:color w:val="808080"/>
+          <w:sz w:val="21"/>
+          <w:szCs w:val="21"/>
+          <w:lang w:eastAsia="en-IN"/>
+        </w:rPr>
+        <w:t>&gt;</w:t>
+      </w:r>
+      <w:r>
+        <w:rPr>
+          <w:rFonts w:ascii="Consolas" w:eastAsia="Times New Roman" w:hAnsi="Consolas" w:cs="Times New Roman"/>
+          <w:color w:val="D4D4D4"/>
+          <w:sz w:val="21"/>
+          <w:szCs w:val="21"/>
+          <w:lang w:eastAsia="en-IN"/>
+        </w:rPr>
+        <w:t xml:space="preserve">    </w:t>
+      </w:r>
+    </w:p>
+    <w:p>
+      <w:pPr>
+        <w:shd w:val="clear" w:color="auto" w:fill="1E1E1E"/>
+        <w:spacing w:after="0" w:line="285" w:lineRule="atLeast"/>
+        <w:rPr>
+          <w:rFonts w:ascii="Consolas" w:eastAsia="Times New Roman" w:hAnsi="Consolas" w:cs="Times New Roman"/>
+          <w:color w:val="D4D4D4"/>
+          <w:sz w:val="21"/>
+          <w:szCs w:val="21"/>
+          <w:lang w:eastAsia="en-IN"/>
+        </w:rPr>
+      </w:pPr>
+      <w:r>
+        <w:rPr>
+          <w:rFonts w:ascii="Consolas" w:eastAsia="Times New Roman" w:hAnsi="Consolas" w:cs="Times New Roman"/>
+          <w:color w:val="808080"/>
+          <w:sz w:val="21"/>
+          <w:szCs w:val="21"/>
+          <w:lang w:eastAsia="en-IN"/>
+        </w:rPr>
+        <w:t>&lt;/</w:t>
+      </w:r>
+      <w:r>
+        <w:rPr>
+          <w:rFonts w:ascii="Consolas" w:eastAsia="Times New Roman" w:hAnsi="Consolas" w:cs="Times New Roman"/>
+          <w:color w:val="569CD6"/>
+          <w:sz w:val="21"/>
+          <w:szCs w:val="21"/>
+          <w:lang w:eastAsia="en-IN"/>
+        </w:rPr>
+        <w:t>body</w:t>
+      </w:r>
+      <w:r>
+        <w:rPr>
+          <w:rFonts w:ascii="Consolas" w:eastAsia="Times New Roman" w:hAnsi="Consolas" w:cs="Times New Roman"/>
+          <w:color w:val="808080"/>
+          <w:sz w:val="21"/>
+          <w:szCs w:val="21"/>
+          <w:lang w:eastAsia="en-IN"/>
+        </w:rPr>
+        <w:t>&gt;</w:t>
+      </w:r>
+    </w:p>
+    <w:p>
+      <w:pPr>
+        <w:shd w:val="clear" w:color="auto" w:fill="1E1E1E"/>
+        <w:spacing w:after="0" w:line="285" w:lineRule="atLeast"/>
+        <w:rPr>
+          <w:rFonts w:ascii="Consolas" w:eastAsia="Times New Roman" w:hAnsi="Consolas" w:cs="Times New Roman"/>
+          <w:color w:val="D4D4D4"/>
+          <w:sz w:val="21"/>
+          <w:szCs w:val="21"/>
+          <w:lang w:eastAsia="en-IN"/>
+        </w:rPr>
+      </w:pPr>
+      <w:r>
+        <w:rPr>
+          <w:rFonts w:ascii="Consolas" w:eastAsia="Times New Roman" w:hAnsi="Consolas" w:cs="Times New Roman"/>
+          <w:color w:val="808080"/>
+          <w:sz w:val="21"/>
+          <w:szCs w:val="21"/>
+          <w:lang w:eastAsia="en-IN"/>
+        </w:rPr>
+        <w:lastRenderedPageBreak/>
+        <w:t>&lt;/</w:t>
+      </w:r>
+      <w:r>
+        <w:rPr>
+          <w:rFonts w:ascii="Consolas" w:eastAsia="Times New Roman" w:hAnsi="Consolas" w:cs="Times New Roman"/>
+          <w:color w:val="569CD6"/>
+          <w:sz w:val="21"/>
+          <w:szCs w:val="21"/>
+          <w:lang w:eastAsia="en-IN"/>
+        </w:rPr>
+        <w:t>html</w:t>
+      </w:r>
+      <w:r>
+        <w:rPr>
+          <w:rFonts w:ascii="Consolas" w:eastAsia="Times New Roman" w:hAnsi="Consolas" w:cs="Times New Roman"/>
+          <w:color w:val="808080"/>
+          <w:sz w:val="21"/>
+          <w:szCs w:val="21"/>
+          <w:lang w:eastAsia="en-IN"/>
+        </w:rPr>
+        <w:t>&gt;</w:t>
+      </w:r>
+    </w:p>
+    <w:p>
+      <w:pPr>
+        <w:rPr>
+          <w:sz w:val="36"/>
+          <w:szCs w:val="36"/>
+        </w:rPr>
+      </w:pPr>
+      <w:r>
+        <w:rPr>
+          <w:sz w:val="36"/>
+          <w:szCs w:val="36"/>
+        </w:rPr>
+        <w:drawing>
+          <wp:inline distT="0" distB="0" distL="0" distR="0" wp14:anchorId="4AF91C24" wp14:editId="51B96320">
+            <wp:extent cx="2545301" cy="1828958"/>
+            <wp:effectExtent l="0" t="0" r="7620" b="0"/>
+            <wp:docPr id="16" name="Picture 16"/>
+            <wp:cNvGraphicFramePr>
+              <a:graphicFrameLocks xmlns:a="http://schemas.openxmlformats.org/drawingml/2006/main" noChangeAspect="1"/>
+            </wp:cNvGraphicFramePr>
+            <a:graphic xmlns:a="http://schemas.openxmlformats.org/drawingml/2006/main">
+              <a:graphicData uri="http://schemas.openxmlformats.org/drawingml/2006/picture">
+                <pic:pic xmlns:pic="http://schemas.openxmlformats.org/drawingml/2006/picture">
+                  <pic:nvPicPr>
+                    <pic:cNvPr id="1" name=""/>
+                    <pic:cNvPicPr/>
+                  </pic:nvPicPr>
+                  <pic:blipFill>
+                    <a:blip r:embed="rId20"/>
+                    <a:stretch>
+                      <a:fillRect/>
+                    </a:stretch>
+                  </pic:blipFill>
+                  <pic:spPr>
+                    <a:xfrm>
+                      <a:off x="0" y="0"/>
+                      <a:ext cx="2545301" cy="1828958"/>
+                    </a:xfrm>
+                    <a:prstGeom prst="rect">
+                      <a:avLst/>
+                    </a:prstGeom>
+                  </pic:spPr>
+                </pic:pic>
+              </a:graphicData>
+            </a:graphic>
+          </wp:inline>
+        </w:drawing>
+      </w:r>
+    </w:p>
+    <w:p>
+      <w:pPr>
+        <w:rPr>
+          <w:sz w:val="36"/>
+          <w:szCs w:val="36"/>
+        </w:rPr>
+      </w:pPr>
+      <w:r>
+        <w:rPr>
+          <w:sz w:val="36"/>
+          <w:szCs w:val="36"/>
+        </w:rPr>
+        <w:t xml:space="preserve">Type </w:t>
+      </w:r>
+      <w:proofErr w:type="gramStart"/>
+      <w:r>
+        <w:rPr>
+          <w:sz w:val="36"/>
+          <w:szCs w:val="36"/>
+        </w:rPr>
+        <w:t>2:-</w:t>
+      </w:r>
+      <w:proofErr w:type="gramEnd"/>
+    </w:p>
+    <w:p>
+      <w:pPr>
+        <w:rPr>
+          <w:sz w:val="36"/>
+          <w:szCs w:val="36"/>
+        </w:rPr>
+      </w:pPr>
+      <w:proofErr w:type="gramStart"/>
+      <w:r>
+        <w:rPr>
+          <w:sz w:val="36"/>
+          <w:szCs w:val="36"/>
+        </w:rPr>
+        <w:t>Syntax:-</w:t>
+      </w:r>
+      <w:proofErr w:type="gramEnd"/>
+    </w:p>
+    <w:p>
+      <w:pPr>
+        <w:rPr>
+          <w:sz w:val="36"/>
+          <w:szCs w:val="36"/>
+        </w:rPr>
+      </w:pPr>
+      <w:r>
+        <w:rPr>
+          <w:sz w:val="36"/>
+          <w:szCs w:val="36"/>
+        </w:rPr>
+        <w:t xml:space="preserve">Let </w:t>
+      </w:r>
+      <w:proofErr w:type="spellStart"/>
+      <w:r>
+        <w:rPr>
+          <w:sz w:val="36"/>
+          <w:szCs w:val="36"/>
+        </w:rPr>
+        <w:t>variableName</w:t>
+      </w:r>
+      <w:proofErr w:type="spellEnd"/>
+      <w:r>
+        <w:rPr>
+          <w:sz w:val="36"/>
+          <w:szCs w:val="36"/>
+        </w:rPr>
+        <w:t>=new array(val</w:t>
+      </w:r>
+      <w:proofErr w:type="gramStart"/>
+      <w:r>
+        <w:rPr>
+          <w:sz w:val="36"/>
+          <w:szCs w:val="36"/>
+        </w:rPr>
+        <w:t>1,val</w:t>
+      </w:r>
+      <w:proofErr w:type="gramEnd"/>
+      <w:r>
+        <w:rPr>
+          <w:sz w:val="36"/>
+          <w:szCs w:val="36"/>
+        </w:rPr>
+        <w:t>2,….</w:t>
+      </w:r>
+      <w:proofErr w:type="spellStart"/>
+      <w:r>
+        <w:rPr>
+          <w:sz w:val="36"/>
+          <w:szCs w:val="36"/>
+        </w:rPr>
+        <w:t>val</w:t>
+      </w:r>
+      <w:proofErr w:type="spellEnd"/>
+      <w:r>
+        <w:rPr>
+          <w:sz w:val="36"/>
+          <w:szCs w:val="36"/>
+        </w:rPr>
+        <w:t>-N);</w:t>
+      </w:r>
+    </w:p>
+    <w:p>
+      <w:pPr>
+        <w:rPr>
+          <w:sz w:val="36"/>
+          <w:szCs w:val="36"/>
+        </w:rPr>
+      </w:pPr>
+    </w:p>
+    <w:p>
+      <w:pPr>
+        <w:rPr>
+          <w:sz w:val="36"/>
+          <w:szCs w:val="36"/>
+        </w:rPr>
+      </w:pPr>
+      <w:r>
+        <w:rPr>
+          <w:sz w:val="36"/>
+          <w:szCs w:val="36"/>
+        </w:rPr>
+        <w:t>Ex</w:t>
+      </w:r>
+      <w:proofErr w:type="gramStart"/>
+      <w:r>
+        <w:rPr>
+          <w:sz w:val="36"/>
+          <w:szCs w:val="36"/>
+        </w:rPr>
+        <w:t>1:-</w:t>
+      </w:r>
+      <w:proofErr w:type="gramEnd"/>
+    </w:p>
+    <w:p>
+      <w:pPr>
+        <w:shd w:val="clear" w:color="auto" w:fill="1E1E1E"/>
+        <w:spacing w:after="0" w:line="285" w:lineRule="atLeast"/>
+        <w:rPr>
+          <w:rFonts w:ascii="Consolas" w:eastAsia="Times New Roman" w:hAnsi="Consolas" w:cs="Times New Roman"/>
+          <w:color w:val="D4D4D4"/>
+          <w:sz w:val="21"/>
+          <w:szCs w:val="21"/>
+          <w:lang w:eastAsia="en-IN"/>
+        </w:rPr>
+      </w:pPr>
+      <w:proofErr w:type="gramStart"/>
+      <w:r>
+        <w:rPr>
+          <w:rFonts w:ascii="Consolas" w:eastAsia="Times New Roman" w:hAnsi="Consolas" w:cs="Times New Roman"/>
+          <w:color w:val="6A9955"/>
+          <w:sz w:val="21"/>
+          <w:szCs w:val="21"/>
+          <w:lang w:eastAsia="en-IN"/>
+        </w:rPr>
+        <w:t>&lt;!--</w:t>
+      </w:r>
+      <w:proofErr w:type="gramEnd"/>
+      <w:r>
+        <w:rPr>
+          <w:rFonts w:ascii="Consolas" w:eastAsia="Times New Roman" w:hAnsi="Consolas" w:cs="Times New Roman"/>
+          <w:color w:val="6A9955"/>
+          <w:sz w:val="21"/>
+          <w:szCs w:val="21"/>
+          <w:lang w:eastAsia="en-IN"/>
+        </w:rPr>
+        <w:t xml:space="preserve"> Arrays in JS --&gt;</w:t>
+      </w:r>
+    </w:p>
+    <w:p>
+      <w:pPr>
+        <w:shd w:val="clear" w:color="auto" w:fill="1E1E1E"/>
+        <w:spacing w:after="0" w:line="285" w:lineRule="atLeast"/>
+        <w:rPr>
+          <w:rFonts w:ascii="Consolas" w:eastAsia="Times New Roman" w:hAnsi="Consolas" w:cs="Times New Roman"/>
+          <w:color w:val="D4D4D4"/>
+          <w:sz w:val="21"/>
+          <w:szCs w:val="21"/>
+          <w:lang w:eastAsia="en-IN"/>
+        </w:rPr>
+      </w:pPr>
+    </w:p>
+    <w:p>
+      <w:pPr>
+        <w:shd w:val="clear" w:color="auto" w:fill="1E1E1E"/>
+        <w:spacing w:after="0" w:line="285" w:lineRule="atLeast"/>
+        <w:rPr>
+          <w:rFonts w:ascii="Consolas" w:eastAsia="Times New Roman" w:hAnsi="Consolas" w:cs="Times New Roman"/>
+          <w:color w:val="D4D4D4"/>
+          <w:sz w:val="21"/>
+          <w:szCs w:val="21"/>
+          <w:lang w:eastAsia="en-IN"/>
+        </w:rPr>
+      </w:pPr>
+      <w:r>
+        <w:rPr>
+          <w:rFonts w:ascii="Consolas" w:eastAsia="Times New Roman" w:hAnsi="Consolas" w:cs="Times New Roman"/>
+          <w:color w:val="808080"/>
+          <w:sz w:val="21"/>
+          <w:szCs w:val="21"/>
+          <w:lang w:eastAsia="en-IN"/>
+        </w:rPr>
+        <w:t>&lt;!</w:t>
+      </w:r>
+      <w:r>
+        <w:rPr>
+          <w:rFonts w:ascii="Consolas" w:eastAsia="Times New Roman" w:hAnsi="Consolas" w:cs="Times New Roman"/>
+          <w:color w:val="D4D4D4"/>
+          <w:sz w:val="21"/>
+          <w:szCs w:val="21"/>
+          <w:lang w:eastAsia="en-IN"/>
+        </w:rPr>
+        <w:t>DOCTYPE html</w:t>
+      </w:r>
+      <w:r>
+        <w:rPr>
+          <w:rFonts w:ascii="Consolas" w:eastAsia="Times New Roman" w:hAnsi="Consolas" w:cs="Times New Roman"/>
+          <w:color w:val="808080"/>
+          <w:sz w:val="21"/>
+          <w:szCs w:val="21"/>
+          <w:lang w:eastAsia="en-IN"/>
+        </w:rPr>
+        <w:t>&gt;</w:t>
+      </w:r>
+    </w:p>
+    <w:p>
+      <w:pPr>
+        <w:shd w:val="clear" w:color="auto" w:fill="1E1E1E"/>
+        <w:spacing w:after="0" w:line="285" w:lineRule="atLeast"/>
+        <w:rPr>
+          <w:rFonts w:ascii="Consolas" w:eastAsia="Times New Roman" w:hAnsi="Consolas" w:cs="Times New Roman"/>
+          <w:color w:val="D4D4D4"/>
+          <w:sz w:val="21"/>
+          <w:szCs w:val="21"/>
+          <w:lang w:eastAsia="en-IN"/>
+        </w:rPr>
+      </w:pPr>
+      <w:r>
+        <w:rPr>
+          <w:rFonts w:ascii="Consolas" w:eastAsia="Times New Roman" w:hAnsi="Consolas" w:cs="Times New Roman"/>
+          <w:color w:val="808080"/>
+          <w:sz w:val="21"/>
+          <w:szCs w:val="21"/>
+          <w:lang w:eastAsia="en-IN"/>
+        </w:rPr>
+        <w:t>&lt;</w:t>
+      </w:r>
+      <w:r>
+        <w:rPr>
+          <w:rFonts w:ascii="Consolas" w:eastAsia="Times New Roman" w:hAnsi="Consolas" w:cs="Times New Roman"/>
+          <w:color w:val="569CD6"/>
+          <w:sz w:val="21"/>
+          <w:szCs w:val="21"/>
+          <w:lang w:eastAsia="en-IN"/>
+        </w:rPr>
+        <w:t>html</w:t>
+      </w:r>
+      <w:r>
+        <w:rPr>
+          <w:rFonts w:ascii="Consolas" w:eastAsia="Times New Roman" w:hAnsi="Consolas" w:cs="Times New Roman"/>
+          <w:color w:val="D4D4D4"/>
+          <w:sz w:val="21"/>
+          <w:szCs w:val="21"/>
+          <w:lang w:eastAsia="en-IN"/>
+        </w:rPr>
+        <w:t xml:space="preserve"> </w:t>
+      </w:r>
+      <w:r>
+        <w:rPr>
+          <w:rFonts w:ascii="Consolas" w:eastAsia="Times New Roman" w:hAnsi="Consolas" w:cs="Times New Roman"/>
+          <w:color w:val="9CDCFE"/>
+          <w:sz w:val="21"/>
+          <w:szCs w:val="21"/>
+          <w:lang w:eastAsia="en-IN"/>
+        </w:rPr>
+        <w:t>lang</w:t>
+      </w:r>
+      <w:r>
+        <w:rPr>
+          <w:rFonts w:ascii="Consolas" w:eastAsia="Times New Roman" w:hAnsi="Consolas" w:cs="Times New Roman"/>
+          <w:color w:val="D4D4D4"/>
+          <w:sz w:val="21"/>
+          <w:szCs w:val="21"/>
+          <w:lang w:eastAsia="en-IN"/>
+        </w:rPr>
+        <w:t>=</w:t>
+      </w:r>
+      <w:r>
+        <w:rPr>
+          <w:rFonts w:ascii="Consolas" w:eastAsia="Times New Roman" w:hAnsi="Consolas" w:cs="Times New Roman"/>
+          <w:color w:val="CE9178"/>
+          <w:sz w:val="21"/>
+          <w:szCs w:val="21"/>
+          <w:lang w:eastAsia="en-IN"/>
+        </w:rPr>
+        <w:t>"</w:t>
+      </w:r>
+      <w:proofErr w:type="spellStart"/>
+      <w:r>
+        <w:rPr>
+          <w:rFonts w:ascii="Consolas" w:eastAsia="Times New Roman" w:hAnsi="Consolas" w:cs="Times New Roman"/>
+          <w:color w:val="CE9178"/>
+          <w:sz w:val="21"/>
+          <w:szCs w:val="21"/>
+          <w:lang w:eastAsia="en-IN"/>
+        </w:rPr>
+        <w:t>en</w:t>
+      </w:r>
+      <w:proofErr w:type="spellEnd"/>
+      <w:r>
+        <w:rPr>
+          <w:rFonts w:ascii="Consolas" w:eastAsia="Times New Roman" w:hAnsi="Consolas" w:cs="Times New Roman"/>
+          <w:color w:val="CE9178"/>
+          <w:sz w:val="21"/>
+          <w:szCs w:val="21"/>
+          <w:lang w:eastAsia="en-IN"/>
+        </w:rPr>
+        <w:t>"</w:t>
+      </w:r>
+      <w:r>
+        <w:rPr>
+          <w:rFonts w:ascii="Consolas" w:eastAsia="Times New Roman" w:hAnsi="Consolas" w:cs="Times New Roman"/>
+          <w:color w:val="808080"/>
+          <w:sz w:val="21"/>
+          <w:szCs w:val="21"/>
+          <w:lang w:eastAsia="en-IN"/>
+        </w:rPr>
+        <w:t>&gt;</w:t>
+      </w:r>
+    </w:p>
+    <w:p>
+      <w:pPr>
+        <w:shd w:val="clear" w:color="auto" w:fill="1E1E1E"/>
+        <w:spacing w:after="0" w:line="285" w:lineRule="atLeast"/>
+        <w:rPr>
+          <w:rFonts w:ascii="Consolas" w:eastAsia="Times New Roman" w:hAnsi="Consolas" w:cs="Times New Roman"/>
+          <w:color w:val="D4D4D4"/>
+          <w:sz w:val="21"/>
+          <w:szCs w:val="21"/>
+          <w:lang w:eastAsia="en-IN"/>
+        </w:rPr>
+      </w:pPr>
+    </w:p>
+    <w:p>
+      <w:pPr>
+        <w:shd w:val="clear" w:color="auto" w:fill="1E1E1E"/>
+        <w:spacing w:after="0" w:line="285" w:lineRule="atLeast"/>
+        <w:rPr>
+          <w:rFonts w:ascii="Consolas" w:eastAsia="Times New Roman" w:hAnsi="Consolas" w:cs="Times New Roman"/>
+          <w:color w:val="D4D4D4"/>
+          <w:sz w:val="21"/>
+          <w:szCs w:val="21"/>
+          <w:lang w:eastAsia="en-IN"/>
+        </w:rPr>
+      </w:pPr>
+      <w:r>
+        <w:rPr>
+          <w:rFonts w:ascii="Consolas" w:eastAsia="Times New Roman" w:hAnsi="Consolas" w:cs="Times New Roman"/>
+          <w:color w:val="808080"/>
+          <w:sz w:val="21"/>
+          <w:szCs w:val="21"/>
+          <w:lang w:eastAsia="en-IN"/>
+        </w:rPr>
+        <w:t>&lt;</w:t>
+      </w:r>
+      <w:r>
+        <w:rPr>
+          <w:rFonts w:ascii="Consolas" w:eastAsia="Times New Roman" w:hAnsi="Consolas" w:cs="Times New Roman"/>
+          <w:color w:val="569CD6"/>
+          <w:sz w:val="21"/>
+          <w:szCs w:val="21"/>
+          <w:lang w:eastAsia="en-IN"/>
+        </w:rPr>
+        <w:t>body</w:t>
+      </w:r>
+      <w:r>
+        <w:rPr>
+          <w:rFonts w:ascii="Consolas" w:eastAsia="Times New Roman" w:hAnsi="Consolas" w:cs="Times New Roman"/>
+          <w:color w:val="808080"/>
+          <w:sz w:val="21"/>
+          <w:szCs w:val="21"/>
+          <w:lang w:eastAsia="en-IN"/>
+        </w:rPr>
+        <w:t>&gt;</w:t>
+      </w:r>
+    </w:p>
+    <w:p>
+      <w:pPr>
+        <w:shd w:val="clear" w:color="auto" w:fill="1E1E1E"/>
+        <w:spacing w:after="0" w:line="285" w:lineRule="atLeast"/>
+        <w:rPr>
+          <w:rFonts w:ascii="Consolas" w:eastAsia="Times New Roman" w:hAnsi="Consolas" w:cs="Times New Roman"/>
+          <w:color w:val="D4D4D4"/>
+          <w:sz w:val="21"/>
+          <w:szCs w:val="21"/>
+          <w:lang w:eastAsia="en-IN"/>
+        </w:rPr>
+      </w:pPr>
+      <w:r>
+        <w:rPr>
+          <w:rFonts w:ascii="Consolas" w:eastAsia="Times New Roman" w:hAnsi="Consolas" w:cs="Times New Roman"/>
+          <w:color w:val="D4D4D4"/>
+          <w:sz w:val="21"/>
+          <w:szCs w:val="21"/>
+          <w:lang w:eastAsia="en-IN"/>
+        </w:rPr>
+        <w:t xml:space="preserve">    </w:t>
+      </w:r>
+      <w:r>
+        <w:rPr>
+          <w:rFonts w:ascii="Consolas" w:eastAsia="Times New Roman" w:hAnsi="Consolas" w:cs="Times New Roman"/>
+          <w:color w:val="808080"/>
+          <w:sz w:val="21"/>
+          <w:szCs w:val="21"/>
+          <w:lang w:eastAsia="en-IN"/>
+        </w:rPr>
+        <w:t>&lt;</w:t>
+      </w:r>
+      <w:r>
+        <w:rPr>
+          <w:rFonts w:ascii="Consolas" w:eastAsia="Times New Roman" w:hAnsi="Consolas" w:cs="Times New Roman"/>
+          <w:color w:val="569CD6"/>
+          <w:sz w:val="21"/>
+          <w:szCs w:val="21"/>
+          <w:lang w:eastAsia="en-IN"/>
+        </w:rPr>
+        <w:t>script</w:t>
+      </w:r>
+      <w:r>
+        <w:rPr>
+          <w:rFonts w:ascii="Consolas" w:eastAsia="Times New Roman" w:hAnsi="Consolas" w:cs="Times New Roman"/>
+          <w:color w:val="808080"/>
+          <w:sz w:val="21"/>
+          <w:szCs w:val="21"/>
+          <w:lang w:eastAsia="en-IN"/>
+        </w:rPr>
+        <w:t>&gt;</w:t>
+      </w:r>
+    </w:p>
+    <w:p>
+      <w:pPr>
+        <w:shd w:val="clear" w:color="auto" w:fill="1E1E1E"/>
+        <w:spacing w:after="0" w:line="285" w:lineRule="atLeast"/>
+        <w:rPr>
+          <w:rFonts w:ascii="Consolas" w:eastAsia="Times New Roman" w:hAnsi="Consolas" w:cs="Times New Roman"/>
+          <w:color w:val="D4D4D4"/>
+          <w:sz w:val="21"/>
+          <w:szCs w:val="21"/>
+          <w:lang w:eastAsia="en-IN"/>
+        </w:rPr>
+      </w:pPr>
+      <w:r>
+        <w:rPr>
+          <w:rFonts w:ascii="Consolas" w:eastAsia="Times New Roman" w:hAnsi="Consolas" w:cs="Times New Roman"/>
+          <w:color w:val="D4D4D4"/>
+          <w:sz w:val="21"/>
+          <w:szCs w:val="21"/>
+          <w:lang w:eastAsia="en-IN"/>
+        </w:rPr>
+        <w:t xml:space="preserve">        </w:t>
+      </w:r>
+      <w:r>
+        <w:rPr>
+          <w:rFonts w:ascii="Consolas" w:eastAsia="Times New Roman" w:hAnsi="Consolas" w:cs="Times New Roman"/>
+          <w:color w:val="569CD6"/>
+          <w:sz w:val="21"/>
+          <w:szCs w:val="21"/>
+          <w:lang w:eastAsia="en-IN"/>
+        </w:rPr>
+        <w:t>let</w:t>
+      </w:r>
+      <w:r>
+        <w:rPr>
+          <w:rFonts w:ascii="Consolas" w:eastAsia="Times New Roman" w:hAnsi="Consolas" w:cs="Times New Roman"/>
+          <w:color w:val="D4D4D4"/>
+          <w:sz w:val="21"/>
+          <w:szCs w:val="21"/>
+          <w:lang w:eastAsia="en-IN"/>
+        </w:rPr>
+        <w:t xml:space="preserve"> </w:t>
+      </w:r>
+      <w:proofErr w:type="spellStart"/>
+      <w:r>
+        <w:rPr>
+          <w:rFonts w:ascii="Consolas" w:eastAsia="Times New Roman" w:hAnsi="Consolas" w:cs="Times New Roman"/>
+          <w:color w:val="D4D4D4"/>
+          <w:sz w:val="21"/>
+          <w:szCs w:val="21"/>
+          <w:lang w:eastAsia="en-IN"/>
+        </w:rPr>
+        <w:t>arr</w:t>
+      </w:r>
+      <w:proofErr w:type="spellEnd"/>
+      <w:r>
+        <w:rPr>
+          <w:rFonts w:ascii="Consolas" w:eastAsia="Times New Roman" w:hAnsi="Consolas" w:cs="Times New Roman"/>
+          <w:color w:val="D4D4D4"/>
+          <w:sz w:val="21"/>
+          <w:szCs w:val="21"/>
+          <w:lang w:eastAsia="en-IN"/>
+        </w:rPr>
+        <w:t>=</w:t>
+      </w:r>
+      <w:r>
+        <w:rPr>
+          <w:rFonts w:ascii="Consolas" w:eastAsia="Times New Roman" w:hAnsi="Consolas" w:cs="Times New Roman"/>
+          <w:color w:val="569CD6"/>
+          <w:sz w:val="21"/>
+          <w:szCs w:val="21"/>
+          <w:lang w:eastAsia="en-IN"/>
+        </w:rPr>
+        <w:t>new</w:t>
+      </w:r>
+      <w:r>
+        <w:rPr>
+          <w:rFonts w:ascii="Consolas" w:eastAsia="Times New Roman" w:hAnsi="Consolas" w:cs="Times New Roman"/>
+          <w:color w:val="D4D4D4"/>
+          <w:sz w:val="21"/>
+          <w:szCs w:val="21"/>
+          <w:lang w:eastAsia="en-IN"/>
+        </w:rPr>
+        <w:t xml:space="preserve"> </w:t>
+      </w:r>
+      <w:proofErr w:type="gramStart"/>
+      <w:r>
+        <w:rPr>
+          <w:rFonts w:ascii="Consolas" w:eastAsia="Times New Roman" w:hAnsi="Consolas" w:cs="Times New Roman"/>
+          <w:color w:val="D4D4D4"/>
+          <w:sz w:val="21"/>
+          <w:szCs w:val="21"/>
+          <w:lang w:eastAsia="en-IN"/>
+        </w:rPr>
+        <w:t>Array(</w:t>
+      </w:r>
+      <w:proofErr w:type="gramEnd"/>
+      <w:r>
+        <w:rPr>
+          <w:rFonts w:ascii="Consolas" w:eastAsia="Times New Roman" w:hAnsi="Consolas" w:cs="Times New Roman"/>
+          <w:color w:val="B5CEA8"/>
+          <w:sz w:val="21"/>
+          <w:szCs w:val="21"/>
+          <w:lang w:eastAsia="en-IN"/>
+        </w:rPr>
+        <w:t>10</w:t>
+      </w:r>
+      <w:r>
+        <w:rPr>
+          <w:rFonts w:ascii="Consolas" w:eastAsia="Times New Roman" w:hAnsi="Consolas" w:cs="Times New Roman"/>
+          <w:color w:val="D4D4D4"/>
+          <w:sz w:val="21"/>
+          <w:szCs w:val="21"/>
+          <w:lang w:eastAsia="en-IN"/>
+        </w:rPr>
+        <w:t>,</w:t>
+      </w:r>
+      <w:r>
+        <w:rPr>
+          <w:rFonts w:ascii="Consolas" w:eastAsia="Times New Roman" w:hAnsi="Consolas" w:cs="Times New Roman"/>
+          <w:color w:val="B5CEA8"/>
+          <w:sz w:val="21"/>
+          <w:szCs w:val="21"/>
+          <w:lang w:eastAsia="en-IN"/>
+        </w:rPr>
+        <w:t>20</w:t>
+      </w:r>
+      <w:r>
+        <w:rPr>
+          <w:rFonts w:ascii="Consolas" w:eastAsia="Times New Roman" w:hAnsi="Consolas" w:cs="Times New Roman"/>
+          <w:color w:val="D4D4D4"/>
+          <w:sz w:val="21"/>
+          <w:szCs w:val="21"/>
+          <w:lang w:eastAsia="en-IN"/>
+        </w:rPr>
+        <w:t>,</w:t>
+      </w:r>
+      <w:r>
+        <w:rPr>
+          <w:rFonts w:ascii="Consolas" w:eastAsia="Times New Roman" w:hAnsi="Consolas" w:cs="Times New Roman"/>
+          <w:color w:val="B5CEA8"/>
+          <w:sz w:val="21"/>
+          <w:szCs w:val="21"/>
+          <w:lang w:eastAsia="en-IN"/>
+        </w:rPr>
+        <w:t>30</w:t>
+      </w:r>
+      <w:r>
+        <w:rPr>
+          <w:rFonts w:ascii="Consolas" w:eastAsia="Times New Roman" w:hAnsi="Consolas" w:cs="Times New Roman"/>
+          <w:color w:val="D4D4D4"/>
+          <w:sz w:val="21"/>
+          <w:szCs w:val="21"/>
+          <w:lang w:eastAsia="en-IN"/>
+        </w:rPr>
+        <w:t>,</w:t>
+      </w:r>
+      <w:r>
+        <w:rPr>
+          <w:rFonts w:ascii="Consolas" w:eastAsia="Times New Roman" w:hAnsi="Consolas" w:cs="Times New Roman"/>
+          <w:color w:val="B5CEA8"/>
+          <w:sz w:val="21"/>
+          <w:szCs w:val="21"/>
+          <w:lang w:eastAsia="en-IN"/>
+        </w:rPr>
+        <w:t>40</w:t>
+      </w:r>
+      <w:r>
+        <w:rPr>
+          <w:rFonts w:ascii="Consolas" w:eastAsia="Times New Roman" w:hAnsi="Consolas" w:cs="Times New Roman"/>
+          <w:color w:val="D4D4D4"/>
+          <w:sz w:val="21"/>
+          <w:szCs w:val="21"/>
+          <w:lang w:eastAsia="en-IN"/>
+        </w:rPr>
+        <w:t>);</w:t>
+      </w:r>
+    </w:p>
+    <w:p>
+      <w:pPr>
+        <w:shd w:val="clear" w:color="auto" w:fill="1E1E1E"/>
+        <w:spacing w:after="0" w:line="285" w:lineRule="atLeast"/>
+        <w:rPr>
+          <w:rFonts w:ascii="Consolas" w:eastAsia="Times New Roman" w:hAnsi="Consolas" w:cs="Times New Roman"/>
+          <w:color w:val="D4D4D4"/>
+          <w:sz w:val="21"/>
+          <w:szCs w:val="21"/>
+          <w:lang w:eastAsia="en-IN"/>
+        </w:rPr>
+      </w:pPr>
+      <w:r>
+        <w:rPr>
+          <w:rFonts w:ascii="Consolas" w:eastAsia="Times New Roman" w:hAnsi="Consolas" w:cs="Times New Roman"/>
+          <w:color w:val="D4D4D4"/>
+          <w:sz w:val="21"/>
+          <w:szCs w:val="21"/>
+          <w:lang w:eastAsia="en-IN"/>
+        </w:rPr>
+        <w:t>        console.log(</w:t>
+      </w:r>
+      <w:proofErr w:type="spellStart"/>
+      <w:r>
+        <w:rPr>
+          <w:rFonts w:ascii="Consolas" w:eastAsia="Times New Roman" w:hAnsi="Consolas" w:cs="Times New Roman"/>
+          <w:color w:val="D4D4D4"/>
+          <w:sz w:val="21"/>
+          <w:szCs w:val="21"/>
+          <w:lang w:eastAsia="en-IN"/>
+        </w:rPr>
+        <w:t>arr</w:t>
+      </w:r>
+      <w:proofErr w:type="spellEnd"/>
+      <w:r>
+        <w:rPr>
+          <w:rFonts w:ascii="Consolas" w:eastAsia="Times New Roman" w:hAnsi="Consolas" w:cs="Times New Roman"/>
+          <w:color w:val="D4D4D4"/>
+          <w:sz w:val="21"/>
+          <w:szCs w:val="21"/>
+          <w:lang w:eastAsia="en-IN"/>
+        </w:rPr>
+        <w:t>);</w:t>
+      </w:r>
+    </w:p>
+    <w:p>
+      <w:pPr>
+        <w:shd w:val="clear" w:color="auto" w:fill="1E1E1E"/>
+        <w:spacing w:after="0" w:line="285" w:lineRule="atLeast"/>
+        <w:rPr>
+          <w:rFonts w:ascii="Consolas" w:eastAsia="Times New Roman" w:hAnsi="Consolas" w:cs="Times New Roman"/>
+          <w:color w:val="D4D4D4"/>
+          <w:sz w:val="21"/>
+          <w:szCs w:val="21"/>
+          <w:lang w:eastAsia="en-IN"/>
+        </w:rPr>
+      </w:pPr>
+      <w:r>
+        <w:rPr>
+          <w:rFonts w:ascii="Consolas" w:eastAsia="Times New Roman" w:hAnsi="Consolas" w:cs="Times New Roman"/>
+          <w:color w:val="D4D4D4"/>
+          <w:sz w:val="21"/>
+          <w:szCs w:val="21"/>
+          <w:lang w:eastAsia="en-IN"/>
+        </w:rPr>
+        <w:t xml:space="preserve">        </w:t>
+      </w:r>
+      <w:proofErr w:type="spellStart"/>
+      <w:proofErr w:type="gramStart"/>
+      <w:r>
+        <w:rPr>
+          <w:rFonts w:ascii="Consolas" w:eastAsia="Times New Roman" w:hAnsi="Consolas" w:cs="Times New Roman"/>
+          <w:color w:val="D4D4D4"/>
+          <w:sz w:val="21"/>
+          <w:szCs w:val="21"/>
+          <w:lang w:eastAsia="en-IN"/>
+        </w:rPr>
+        <w:t>arr</w:t>
+      </w:r>
+      <w:proofErr w:type="spellEnd"/>
+      <w:r>
+        <w:rPr>
+          <w:rFonts w:ascii="Consolas" w:eastAsia="Times New Roman" w:hAnsi="Consolas" w:cs="Times New Roman"/>
+          <w:color w:val="D4D4D4"/>
+          <w:sz w:val="21"/>
+          <w:szCs w:val="21"/>
+          <w:lang w:eastAsia="en-IN"/>
+        </w:rPr>
+        <w:t>[</w:t>
+      </w:r>
+      <w:proofErr w:type="gramEnd"/>
+      <w:r>
+        <w:rPr>
+          <w:rFonts w:ascii="Consolas" w:eastAsia="Times New Roman" w:hAnsi="Consolas" w:cs="Times New Roman"/>
+          <w:color w:val="B5CEA8"/>
+          <w:sz w:val="21"/>
+          <w:szCs w:val="21"/>
+          <w:lang w:eastAsia="en-IN"/>
+        </w:rPr>
+        <w:t>4</w:t>
+      </w:r>
+      <w:r>
+        <w:rPr>
+          <w:rFonts w:ascii="Consolas" w:eastAsia="Times New Roman" w:hAnsi="Consolas" w:cs="Times New Roman"/>
+          <w:color w:val="D4D4D4"/>
+          <w:sz w:val="21"/>
+          <w:szCs w:val="21"/>
+          <w:lang w:eastAsia="en-IN"/>
+        </w:rPr>
+        <w:t>]=</w:t>
+      </w:r>
+      <w:r>
+        <w:rPr>
+          <w:rFonts w:ascii="Consolas" w:eastAsia="Times New Roman" w:hAnsi="Consolas" w:cs="Times New Roman"/>
+          <w:color w:val="B5CEA8"/>
+          <w:sz w:val="21"/>
+          <w:szCs w:val="21"/>
+          <w:lang w:eastAsia="en-IN"/>
+        </w:rPr>
+        <w:t>50</w:t>
+      </w:r>
+      <w:r>
+        <w:rPr>
+          <w:rFonts w:ascii="Consolas" w:eastAsia="Times New Roman" w:hAnsi="Consolas" w:cs="Times New Roman"/>
+          <w:color w:val="D4D4D4"/>
+          <w:sz w:val="21"/>
+          <w:szCs w:val="21"/>
+          <w:lang w:eastAsia="en-IN"/>
+        </w:rPr>
+        <w:t>;</w:t>
+      </w:r>
+    </w:p>
+    <w:p>
+      <w:pPr>
+        <w:shd w:val="clear" w:color="auto" w:fill="1E1E1E"/>
+        <w:spacing w:after="0" w:line="285" w:lineRule="atLeast"/>
+        <w:rPr>
+          <w:rFonts w:ascii="Consolas" w:eastAsia="Times New Roman" w:hAnsi="Consolas" w:cs="Times New Roman"/>
+          <w:color w:val="D4D4D4"/>
+          <w:sz w:val="21"/>
+          <w:szCs w:val="21"/>
+          <w:lang w:eastAsia="en-IN"/>
+        </w:rPr>
+      </w:pPr>
+      <w:r>
+        <w:rPr>
+          <w:rFonts w:ascii="Consolas" w:eastAsia="Times New Roman" w:hAnsi="Consolas" w:cs="Times New Roman"/>
+          <w:color w:val="D4D4D4"/>
+          <w:sz w:val="21"/>
+          <w:szCs w:val="21"/>
+          <w:lang w:eastAsia="en-IN"/>
+        </w:rPr>
+        <w:t>        console.log(</w:t>
+      </w:r>
+      <w:proofErr w:type="spellStart"/>
+      <w:r>
+        <w:rPr>
+          <w:rFonts w:ascii="Consolas" w:eastAsia="Times New Roman" w:hAnsi="Consolas" w:cs="Times New Roman"/>
+          <w:color w:val="D4D4D4"/>
+          <w:sz w:val="21"/>
+          <w:szCs w:val="21"/>
+          <w:lang w:eastAsia="en-IN"/>
+        </w:rPr>
+        <w:t>arr</w:t>
+      </w:r>
+      <w:proofErr w:type="spellEnd"/>
+      <w:r>
+        <w:rPr>
+          <w:rFonts w:ascii="Consolas" w:eastAsia="Times New Roman" w:hAnsi="Consolas" w:cs="Times New Roman"/>
+          <w:color w:val="D4D4D4"/>
+          <w:sz w:val="21"/>
+          <w:szCs w:val="21"/>
+          <w:lang w:eastAsia="en-IN"/>
+        </w:rPr>
+        <w:t>);</w:t>
+      </w:r>
+    </w:p>
+    <w:p>
+      <w:pPr>
+        <w:shd w:val="clear" w:color="auto" w:fill="1E1E1E"/>
+        <w:spacing w:after="0" w:line="285" w:lineRule="atLeast"/>
+        <w:rPr>
+          <w:rFonts w:ascii="Consolas" w:eastAsia="Times New Roman" w:hAnsi="Consolas" w:cs="Times New Roman"/>
+          <w:color w:val="D4D4D4"/>
+          <w:sz w:val="21"/>
+          <w:szCs w:val="21"/>
+          <w:lang w:eastAsia="en-IN"/>
+        </w:rPr>
+      </w:pPr>
+      <w:r>
+        <w:rPr>
+          <w:rFonts w:ascii="Consolas" w:eastAsia="Times New Roman" w:hAnsi="Consolas" w:cs="Times New Roman"/>
+          <w:color w:val="D4D4D4"/>
+          <w:sz w:val="21"/>
+          <w:szCs w:val="21"/>
+          <w:lang w:eastAsia="en-IN"/>
+        </w:rPr>
+        <w:t xml:space="preserve">        </w:t>
+      </w:r>
+      <w:proofErr w:type="spellStart"/>
+      <w:proofErr w:type="gramStart"/>
+      <w:r>
+        <w:rPr>
+          <w:rFonts w:ascii="Consolas" w:eastAsia="Times New Roman" w:hAnsi="Consolas" w:cs="Times New Roman"/>
+          <w:color w:val="D4D4D4"/>
+          <w:sz w:val="21"/>
+          <w:szCs w:val="21"/>
+          <w:lang w:eastAsia="en-IN"/>
+        </w:rPr>
+        <w:t>arr.push</w:t>
+      </w:r>
+      <w:proofErr w:type="spellEnd"/>
+      <w:proofErr w:type="gramEnd"/>
+      <w:r>
+        <w:rPr>
+          <w:rFonts w:ascii="Consolas" w:eastAsia="Times New Roman" w:hAnsi="Consolas" w:cs="Times New Roman"/>
+          <w:color w:val="D4D4D4"/>
+          <w:sz w:val="21"/>
+          <w:szCs w:val="21"/>
+          <w:lang w:eastAsia="en-IN"/>
+        </w:rPr>
+        <w:t>(</w:t>
+      </w:r>
+      <w:r>
+        <w:rPr>
+          <w:rFonts w:ascii="Consolas" w:eastAsia="Times New Roman" w:hAnsi="Consolas" w:cs="Times New Roman"/>
+          <w:color w:val="B5CEA8"/>
+          <w:sz w:val="21"/>
+          <w:szCs w:val="21"/>
+          <w:lang w:eastAsia="en-IN"/>
+        </w:rPr>
+        <w:t>60</w:t>
+      </w:r>
+      <w:r>
+        <w:rPr>
+          <w:rFonts w:ascii="Consolas" w:eastAsia="Times New Roman" w:hAnsi="Consolas" w:cs="Times New Roman"/>
+          <w:color w:val="D4D4D4"/>
+          <w:sz w:val="21"/>
+          <w:szCs w:val="21"/>
+          <w:lang w:eastAsia="en-IN"/>
+        </w:rPr>
+        <w:t>);</w:t>
+      </w:r>
+    </w:p>
+    <w:p>
+      <w:pPr>
+        <w:shd w:val="clear" w:color="auto" w:fill="1E1E1E"/>
+        <w:spacing w:after="0" w:line="285" w:lineRule="atLeast"/>
+        <w:rPr>
+          <w:rFonts w:ascii="Consolas" w:eastAsia="Times New Roman" w:hAnsi="Consolas" w:cs="Times New Roman"/>
+          <w:color w:val="D4D4D4"/>
+          <w:sz w:val="21"/>
+          <w:szCs w:val="21"/>
+          <w:lang w:eastAsia="en-IN"/>
+        </w:rPr>
+      </w:pPr>
+      <w:r>
+        <w:rPr>
+          <w:rFonts w:ascii="Consolas" w:eastAsia="Times New Roman" w:hAnsi="Consolas" w:cs="Times New Roman"/>
+          <w:color w:val="D4D4D4"/>
+          <w:sz w:val="21"/>
+          <w:szCs w:val="21"/>
+          <w:lang w:eastAsia="en-IN"/>
+        </w:rPr>
+        <w:t>        console.log(</w:t>
+      </w:r>
+      <w:proofErr w:type="spellStart"/>
+      <w:r>
+        <w:rPr>
+          <w:rFonts w:ascii="Consolas" w:eastAsia="Times New Roman" w:hAnsi="Consolas" w:cs="Times New Roman"/>
+          <w:color w:val="D4D4D4"/>
+          <w:sz w:val="21"/>
+          <w:szCs w:val="21"/>
+          <w:lang w:eastAsia="en-IN"/>
+        </w:rPr>
+        <w:t>arr</w:t>
+      </w:r>
+      <w:proofErr w:type="spellEnd"/>
+      <w:r>
+        <w:rPr>
+          <w:rFonts w:ascii="Consolas" w:eastAsia="Times New Roman" w:hAnsi="Consolas" w:cs="Times New Roman"/>
+          <w:color w:val="D4D4D4"/>
+          <w:sz w:val="21"/>
+          <w:szCs w:val="21"/>
+          <w:lang w:eastAsia="en-IN"/>
+        </w:rPr>
+        <w:t>);</w:t>
+      </w:r>
+    </w:p>
+    <w:p>
+      <w:pPr>
+        <w:shd w:val="clear" w:color="auto" w:fill="1E1E1E"/>
+        <w:spacing w:after="0" w:line="285" w:lineRule="atLeast"/>
+        <w:rPr>
+          <w:rFonts w:ascii="Consolas" w:eastAsia="Times New Roman" w:hAnsi="Consolas" w:cs="Times New Roman"/>
+          <w:color w:val="D4D4D4"/>
+          <w:sz w:val="21"/>
+          <w:szCs w:val="21"/>
+          <w:lang w:eastAsia="en-IN"/>
+        </w:rPr>
+      </w:pPr>
+      <w:r>
+        <w:rPr>
+          <w:rFonts w:ascii="Consolas" w:eastAsia="Times New Roman" w:hAnsi="Consolas" w:cs="Times New Roman"/>
+          <w:color w:val="D4D4D4"/>
+          <w:sz w:val="21"/>
+          <w:szCs w:val="21"/>
+          <w:lang w:eastAsia="en-IN"/>
+        </w:rPr>
+        <w:t xml:space="preserve">    </w:t>
+      </w:r>
+      <w:r>
+        <w:rPr>
+          <w:rFonts w:ascii="Consolas" w:eastAsia="Times New Roman" w:hAnsi="Consolas" w:cs="Times New Roman"/>
+          <w:color w:val="808080"/>
+          <w:sz w:val="21"/>
+          <w:szCs w:val="21"/>
+          <w:lang w:eastAsia="en-IN"/>
+        </w:rPr>
+        <w:t>&lt;/</w:t>
+      </w:r>
+      <w:r>
+        <w:rPr>
+          <w:rFonts w:ascii="Consolas" w:eastAsia="Times New Roman" w:hAnsi="Consolas" w:cs="Times New Roman"/>
+          <w:color w:val="569CD6"/>
+          <w:sz w:val="21"/>
+          <w:szCs w:val="21"/>
+          <w:lang w:eastAsia="en-IN"/>
+        </w:rPr>
+        <w:t>script</w:t>
+      </w:r>
+      <w:r>
+        <w:rPr>
+          <w:rFonts w:ascii="Consolas" w:eastAsia="Times New Roman" w:hAnsi="Consolas" w:cs="Times New Roman"/>
+          <w:color w:val="808080"/>
+          <w:sz w:val="21"/>
+          <w:szCs w:val="21"/>
+          <w:lang w:eastAsia="en-IN"/>
+        </w:rPr>
+        <w:t>&gt;</w:t>
+      </w:r>
+      <w:r>
+        <w:rPr>
+          <w:rFonts w:ascii="Consolas" w:eastAsia="Times New Roman" w:hAnsi="Consolas" w:cs="Times New Roman"/>
+          <w:color w:val="D4D4D4"/>
+          <w:sz w:val="21"/>
+          <w:szCs w:val="21"/>
+          <w:lang w:eastAsia="en-IN"/>
+        </w:rPr>
+        <w:t xml:space="preserve">    </w:t>
+      </w:r>
+    </w:p>
+    <w:p>
+      <w:pPr>
+        <w:shd w:val="clear" w:color="auto" w:fill="1E1E1E"/>
+        <w:spacing w:after="0" w:line="285" w:lineRule="atLeast"/>
+        <w:rPr>
+          <w:rFonts w:ascii="Consolas" w:eastAsia="Times New Roman" w:hAnsi="Consolas" w:cs="Times New Roman"/>
+          <w:color w:val="D4D4D4"/>
+          <w:sz w:val="21"/>
+          <w:szCs w:val="21"/>
+          <w:lang w:eastAsia="en-IN"/>
+        </w:rPr>
+      </w:pPr>
+      <w:r>
+        <w:rPr>
+          <w:rFonts w:ascii="Consolas" w:eastAsia="Times New Roman" w:hAnsi="Consolas" w:cs="Times New Roman"/>
+          <w:color w:val="808080"/>
+          <w:sz w:val="21"/>
+          <w:szCs w:val="21"/>
+          <w:lang w:eastAsia="en-IN"/>
+        </w:rPr>
+        <w:t>&lt;/</w:t>
+      </w:r>
+      <w:r>
+        <w:rPr>
+          <w:rFonts w:ascii="Consolas" w:eastAsia="Times New Roman" w:hAnsi="Consolas" w:cs="Times New Roman"/>
+          <w:color w:val="569CD6"/>
+          <w:sz w:val="21"/>
+          <w:szCs w:val="21"/>
+          <w:lang w:eastAsia="en-IN"/>
+        </w:rPr>
+        <w:t>body</w:t>
+      </w:r>
+      <w:r>
+        <w:rPr>
+          <w:rFonts w:ascii="Consolas" w:eastAsia="Times New Roman" w:hAnsi="Consolas" w:cs="Times New Roman"/>
+          <w:color w:val="808080"/>
+          <w:sz w:val="21"/>
+          <w:szCs w:val="21"/>
+          <w:lang w:eastAsia="en-IN"/>
+        </w:rPr>
+        <w:t>&gt;</w:t>
+      </w:r>
+    </w:p>
+    <w:p>
+      <w:pPr>
+        <w:shd w:val="clear" w:color="auto" w:fill="1E1E1E"/>
+        <w:spacing w:after="0" w:line="285" w:lineRule="atLeast"/>
+        <w:rPr>
+          <w:rFonts w:ascii="Consolas" w:eastAsia="Times New Roman" w:hAnsi="Consolas" w:cs="Times New Roman"/>
+          <w:color w:val="D4D4D4"/>
+          <w:sz w:val="21"/>
+          <w:szCs w:val="21"/>
+          <w:lang w:eastAsia="en-IN"/>
+        </w:rPr>
+      </w:pPr>
+      <w:r>
+        <w:rPr>
+          <w:rFonts w:ascii="Consolas" w:eastAsia="Times New Roman" w:hAnsi="Consolas" w:cs="Times New Roman"/>
+          <w:color w:val="808080"/>
+          <w:sz w:val="21"/>
+          <w:szCs w:val="21"/>
+          <w:lang w:eastAsia="en-IN"/>
+        </w:rPr>
+        <w:t>&lt;/</w:t>
+      </w:r>
+      <w:r>
+        <w:rPr>
+          <w:rFonts w:ascii="Consolas" w:eastAsia="Times New Roman" w:hAnsi="Consolas" w:cs="Times New Roman"/>
+          <w:color w:val="569CD6"/>
+          <w:sz w:val="21"/>
+          <w:szCs w:val="21"/>
+          <w:lang w:eastAsia="en-IN"/>
+        </w:rPr>
+        <w:t>html</w:t>
+      </w:r>
+      <w:r>
+        <w:rPr>
+          <w:rFonts w:ascii="Consolas" w:eastAsia="Times New Roman" w:hAnsi="Consolas" w:cs="Times New Roman"/>
+          <w:color w:val="808080"/>
+          <w:sz w:val="21"/>
+          <w:szCs w:val="21"/>
+          <w:lang w:eastAsia="en-IN"/>
+        </w:rPr>
+        <w:t>&gt;</w:t>
+      </w:r>
+    </w:p>
+    <w:p>
+      <w:pPr>
+        <w:rPr>
+          <w:sz w:val="36"/>
+          <w:szCs w:val="36"/>
+        </w:rPr>
+      </w:pPr>
+      <w:r>
+        <w:rPr>
+          <w:sz w:val="36"/>
+          <w:szCs w:val="36"/>
+        </w:rPr>
+        <w:drawing>
+          <wp:inline distT="0" distB="0" distL="0" distR="0" wp14:anchorId="4C7E77F6" wp14:editId="2ACCEB9D">
+            <wp:extent cx="3132091" cy="1546994"/>
+            <wp:effectExtent l="0" t="0" r="0" b="0"/>
+            <wp:docPr id="17" name="Picture 17"/>
+            <wp:cNvGraphicFramePr>
+              <a:graphicFrameLocks xmlns:a="http://schemas.openxmlformats.org/drawingml/2006/main" noChangeAspect="1"/>
+            </wp:cNvGraphicFramePr>
+            <a:graphic xmlns:a="http://schemas.openxmlformats.org/drawingml/2006/main">
+              <a:graphicData uri="http://schemas.openxmlformats.org/drawingml/2006/picture">
+                <pic:pic xmlns:pic="http://schemas.openxmlformats.org/drawingml/2006/picture">
+                  <pic:nvPicPr>
+                    <pic:cNvPr id="1" name=""/>
+                    <pic:cNvPicPr/>
+                  </pic:nvPicPr>
+                  <pic:blipFill>
+                    <a:blip r:embed="rId21"/>
+                    <a:stretch>
+                      <a:fillRect/>
+                    </a:stretch>
+                  </pic:blipFill>
+                  <pic:spPr>
+                    <a:xfrm>
+                      <a:off x="0" y="0"/>
+                      <a:ext cx="3132091" cy="1546994"/>
+                    </a:xfrm>
+                    <a:prstGeom prst="rect">
+                      <a:avLst/>
+                    </a:prstGeom>
+                  </pic:spPr>
+                </pic:pic>
+              </a:graphicData>
+            </a:graphic>
+          </wp:inline>
+        </w:drawing>
+      </w:r>
+    </w:p>
+    <w:p>
+      <w:pPr>
+        <w:rPr>
+          <w:sz w:val="36"/>
+          <w:szCs w:val="36"/>
+        </w:rPr>
+      </w:pPr>
+      <w:r>
+        <w:rPr>
+          <w:sz w:val="36"/>
+          <w:szCs w:val="36"/>
+        </w:rPr>
+        <w:lastRenderedPageBreak/>
+        <w:t>Ex</w:t>
+      </w:r>
+      <w:proofErr w:type="gramStart"/>
+      <w:r>
+        <w:rPr>
+          <w:sz w:val="36"/>
+          <w:szCs w:val="36"/>
+        </w:rPr>
+        <w:t>2:-</w:t>
+      </w:r>
+      <w:proofErr w:type="gramEnd"/>
+    </w:p>
+    <w:p>
+      <w:pPr>
+        <w:shd w:val="clear" w:color="auto" w:fill="1E1E1E"/>
+        <w:spacing w:after="0" w:line="285" w:lineRule="atLeast"/>
+        <w:rPr>
+          <w:rFonts w:ascii="Consolas" w:eastAsia="Times New Roman" w:hAnsi="Consolas" w:cs="Times New Roman"/>
+          <w:color w:val="D4D4D4"/>
+          <w:sz w:val="21"/>
+          <w:szCs w:val="21"/>
+          <w:lang w:eastAsia="en-IN"/>
+        </w:rPr>
+      </w:pPr>
+      <w:proofErr w:type="gramStart"/>
+      <w:r>
+        <w:rPr>
+          <w:rFonts w:ascii="Consolas" w:eastAsia="Times New Roman" w:hAnsi="Consolas" w:cs="Times New Roman"/>
+          <w:color w:val="6A9955"/>
+          <w:sz w:val="21"/>
+          <w:szCs w:val="21"/>
+          <w:lang w:eastAsia="en-IN"/>
+        </w:rPr>
+        <w:t>&lt;!--</w:t>
+      </w:r>
+      <w:proofErr w:type="gramEnd"/>
+      <w:r>
+        <w:rPr>
+          <w:rFonts w:ascii="Consolas" w:eastAsia="Times New Roman" w:hAnsi="Consolas" w:cs="Times New Roman"/>
+          <w:color w:val="6A9955"/>
+          <w:sz w:val="21"/>
+          <w:szCs w:val="21"/>
+          <w:lang w:eastAsia="en-IN"/>
+        </w:rPr>
+        <w:t xml:space="preserve"> Arrays in JS --&gt;</w:t>
+      </w:r>
+    </w:p>
+    <w:p>
+      <w:pPr>
+        <w:shd w:val="clear" w:color="auto" w:fill="1E1E1E"/>
+        <w:spacing w:after="0" w:line="285" w:lineRule="atLeast"/>
+        <w:rPr>
+          <w:rFonts w:ascii="Consolas" w:eastAsia="Times New Roman" w:hAnsi="Consolas" w:cs="Times New Roman"/>
+          <w:color w:val="D4D4D4"/>
+          <w:sz w:val="21"/>
+          <w:szCs w:val="21"/>
+          <w:lang w:eastAsia="en-IN"/>
+        </w:rPr>
+      </w:pPr>
+    </w:p>
+    <w:p>
+      <w:pPr>
+        <w:shd w:val="clear" w:color="auto" w:fill="1E1E1E"/>
+        <w:spacing w:after="0" w:line="285" w:lineRule="atLeast"/>
+        <w:rPr>
+          <w:rFonts w:ascii="Consolas" w:eastAsia="Times New Roman" w:hAnsi="Consolas" w:cs="Times New Roman"/>
+          <w:color w:val="D4D4D4"/>
+          <w:sz w:val="21"/>
+          <w:szCs w:val="21"/>
+          <w:lang w:eastAsia="en-IN"/>
+        </w:rPr>
+      </w:pPr>
+      <w:r>
+        <w:rPr>
+          <w:rFonts w:ascii="Consolas" w:eastAsia="Times New Roman" w:hAnsi="Consolas" w:cs="Times New Roman"/>
+          <w:color w:val="808080"/>
+          <w:sz w:val="21"/>
+          <w:szCs w:val="21"/>
+          <w:lang w:eastAsia="en-IN"/>
+        </w:rPr>
+        <w:t>&lt;!</w:t>
+      </w:r>
+      <w:r>
+        <w:rPr>
+          <w:rFonts w:ascii="Consolas" w:eastAsia="Times New Roman" w:hAnsi="Consolas" w:cs="Times New Roman"/>
+          <w:color w:val="D4D4D4"/>
+          <w:sz w:val="21"/>
+          <w:szCs w:val="21"/>
+          <w:lang w:eastAsia="en-IN"/>
+        </w:rPr>
+        <w:t>DOCTYPE html</w:t>
+      </w:r>
+      <w:r>
+        <w:rPr>
+          <w:rFonts w:ascii="Consolas" w:eastAsia="Times New Roman" w:hAnsi="Consolas" w:cs="Times New Roman"/>
+          <w:color w:val="808080"/>
+          <w:sz w:val="21"/>
+          <w:szCs w:val="21"/>
+          <w:lang w:eastAsia="en-IN"/>
+        </w:rPr>
+        <w:t>&gt;</w:t>
+      </w:r>
+    </w:p>
+    <w:p>
+      <w:pPr>
+        <w:shd w:val="clear" w:color="auto" w:fill="1E1E1E"/>
+        <w:spacing w:after="0" w:line="285" w:lineRule="atLeast"/>
+        <w:rPr>
+          <w:rFonts w:ascii="Consolas" w:eastAsia="Times New Roman" w:hAnsi="Consolas" w:cs="Times New Roman"/>
+          <w:color w:val="D4D4D4"/>
+          <w:sz w:val="21"/>
+          <w:szCs w:val="21"/>
+          <w:lang w:eastAsia="en-IN"/>
+        </w:rPr>
+      </w:pPr>
+      <w:r>
+        <w:rPr>
+          <w:rFonts w:ascii="Consolas" w:eastAsia="Times New Roman" w:hAnsi="Consolas" w:cs="Times New Roman"/>
+          <w:color w:val="808080"/>
+          <w:sz w:val="21"/>
+          <w:szCs w:val="21"/>
+          <w:lang w:eastAsia="en-IN"/>
+        </w:rPr>
+        <w:t>&lt;</w:t>
+      </w:r>
+      <w:r>
+        <w:rPr>
+          <w:rFonts w:ascii="Consolas" w:eastAsia="Times New Roman" w:hAnsi="Consolas" w:cs="Times New Roman"/>
+          <w:color w:val="569CD6"/>
+          <w:sz w:val="21"/>
+          <w:szCs w:val="21"/>
+          <w:lang w:eastAsia="en-IN"/>
+        </w:rPr>
+        <w:t>html</w:t>
+      </w:r>
+      <w:r>
+        <w:rPr>
+          <w:rFonts w:ascii="Consolas" w:eastAsia="Times New Roman" w:hAnsi="Consolas" w:cs="Times New Roman"/>
+          <w:color w:val="D4D4D4"/>
+          <w:sz w:val="21"/>
+          <w:szCs w:val="21"/>
+          <w:lang w:eastAsia="en-IN"/>
+        </w:rPr>
+        <w:t xml:space="preserve"> </w:t>
+      </w:r>
+      <w:r>
+        <w:rPr>
+          <w:rFonts w:ascii="Consolas" w:eastAsia="Times New Roman" w:hAnsi="Consolas" w:cs="Times New Roman"/>
+          <w:color w:val="9CDCFE"/>
+          <w:sz w:val="21"/>
+          <w:szCs w:val="21"/>
+          <w:lang w:eastAsia="en-IN"/>
+        </w:rPr>
+        <w:t>lang</w:t>
+      </w:r>
+      <w:r>
+        <w:rPr>
+          <w:rFonts w:ascii="Consolas" w:eastAsia="Times New Roman" w:hAnsi="Consolas" w:cs="Times New Roman"/>
+          <w:color w:val="D4D4D4"/>
+          <w:sz w:val="21"/>
+          <w:szCs w:val="21"/>
+          <w:lang w:eastAsia="en-IN"/>
+        </w:rPr>
+        <w:t>=</w:t>
+      </w:r>
+      <w:r>
+        <w:rPr>
+          <w:rFonts w:ascii="Consolas" w:eastAsia="Times New Roman" w:hAnsi="Consolas" w:cs="Times New Roman"/>
+          <w:color w:val="CE9178"/>
+          <w:sz w:val="21"/>
+          <w:szCs w:val="21"/>
+          <w:lang w:eastAsia="en-IN"/>
+        </w:rPr>
+        <w:t>"</w:t>
+      </w:r>
+      <w:proofErr w:type="spellStart"/>
+      <w:r>
+        <w:rPr>
+          <w:rFonts w:ascii="Consolas" w:eastAsia="Times New Roman" w:hAnsi="Consolas" w:cs="Times New Roman"/>
+          <w:color w:val="CE9178"/>
+          <w:sz w:val="21"/>
+          <w:szCs w:val="21"/>
+          <w:lang w:eastAsia="en-IN"/>
+        </w:rPr>
+        <w:t>en</w:t>
+      </w:r>
+      <w:proofErr w:type="spellEnd"/>
+      <w:r>
+        <w:rPr>
+          <w:rFonts w:ascii="Consolas" w:eastAsia="Times New Roman" w:hAnsi="Consolas" w:cs="Times New Roman"/>
+          <w:color w:val="CE9178"/>
+          <w:sz w:val="21"/>
+          <w:szCs w:val="21"/>
+          <w:lang w:eastAsia="en-IN"/>
+        </w:rPr>
+        <w:t>"</w:t>
+      </w:r>
+      <w:r>
+        <w:rPr>
+          <w:rFonts w:ascii="Consolas" w:eastAsia="Times New Roman" w:hAnsi="Consolas" w:cs="Times New Roman"/>
+          <w:color w:val="808080"/>
+          <w:sz w:val="21"/>
+          <w:szCs w:val="21"/>
+          <w:lang w:eastAsia="en-IN"/>
+        </w:rPr>
+        <w:t>&gt;</w:t>
+      </w:r>
+    </w:p>
+    <w:p>
+      <w:pPr>
+        <w:shd w:val="clear" w:color="auto" w:fill="1E1E1E"/>
+        <w:spacing w:after="0" w:line="285" w:lineRule="atLeast"/>
+        <w:rPr>
+          <w:rFonts w:ascii="Consolas" w:eastAsia="Times New Roman" w:hAnsi="Consolas" w:cs="Times New Roman"/>
+          <w:color w:val="D4D4D4"/>
+          <w:sz w:val="21"/>
+          <w:szCs w:val="21"/>
+          <w:lang w:eastAsia="en-IN"/>
+        </w:rPr>
+      </w:pPr>
+    </w:p>
+    <w:p>
+      <w:pPr>
+        <w:shd w:val="clear" w:color="auto" w:fill="1E1E1E"/>
+        <w:spacing w:after="0" w:line="285" w:lineRule="atLeast"/>
+        <w:rPr>
+          <w:rFonts w:ascii="Consolas" w:eastAsia="Times New Roman" w:hAnsi="Consolas" w:cs="Times New Roman"/>
+          <w:color w:val="D4D4D4"/>
+          <w:sz w:val="21"/>
+          <w:szCs w:val="21"/>
+          <w:lang w:eastAsia="en-IN"/>
+        </w:rPr>
+      </w:pPr>
+      <w:r>
+        <w:rPr>
+          <w:rFonts w:ascii="Consolas" w:eastAsia="Times New Roman" w:hAnsi="Consolas" w:cs="Times New Roman"/>
+          <w:color w:val="808080"/>
+          <w:sz w:val="21"/>
+          <w:szCs w:val="21"/>
+          <w:lang w:eastAsia="en-IN"/>
+        </w:rPr>
+        <w:t>&lt;</w:t>
+      </w:r>
+      <w:r>
+        <w:rPr>
+          <w:rFonts w:ascii="Consolas" w:eastAsia="Times New Roman" w:hAnsi="Consolas" w:cs="Times New Roman"/>
+          <w:color w:val="569CD6"/>
+          <w:sz w:val="21"/>
+          <w:szCs w:val="21"/>
+          <w:lang w:eastAsia="en-IN"/>
+        </w:rPr>
+        <w:t>body</w:t>
+      </w:r>
+      <w:r>
+        <w:rPr>
+          <w:rFonts w:ascii="Consolas" w:eastAsia="Times New Roman" w:hAnsi="Consolas" w:cs="Times New Roman"/>
+          <w:color w:val="808080"/>
+          <w:sz w:val="21"/>
+          <w:szCs w:val="21"/>
+          <w:lang w:eastAsia="en-IN"/>
+        </w:rPr>
+        <w:t>&gt;</w:t>
+      </w:r>
+    </w:p>
+    <w:p>
+      <w:pPr>
+        <w:shd w:val="clear" w:color="auto" w:fill="1E1E1E"/>
+        <w:spacing w:after="0" w:line="285" w:lineRule="atLeast"/>
+        <w:rPr>
+          <w:rFonts w:ascii="Consolas" w:eastAsia="Times New Roman" w:hAnsi="Consolas" w:cs="Times New Roman"/>
+          <w:color w:val="D4D4D4"/>
+          <w:sz w:val="21"/>
+          <w:szCs w:val="21"/>
+          <w:lang w:eastAsia="en-IN"/>
+        </w:rPr>
+      </w:pPr>
+      <w:r>
+        <w:rPr>
+          <w:rFonts w:ascii="Consolas" w:eastAsia="Times New Roman" w:hAnsi="Consolas" w:cs="Times New Roman"/>
+          <w:color w:val="D4D4D4"/>
+          <w:sz w:val="21"/>
+          <w:szCs w:val="21"/>
+          <w:lang w:eastAsia="en-IN"/>
+        </w:rPr>
+        <w:t xml:space="preserve">    </w:t>
+      </w:r>
+      <w:r>
+        <w:rPr>
+          <w:rFonts w:ascii="Consolas" w:eastAsia="Times New Roman" w:hAnsi="Consolas" w:cs="Times New Roman"/>
+          <w:color w:val="808080"/>
+          <w:sz w:val="21"/>
+          <w:szCs w:val="21"/>
+          <w:lang w:eastAsia="en-IN"/>
+        </w:rPr>
+        <w:t>&lt;</w:t>
+      </w:r>
+      <w:r>
+        <w:rPr>
+          <w:rFonts w:ascii="Consolas" w:eastAsia="Times New Roman" w:hAnsi="Consolas" w:cs="Times New Roman"/>
+          <w:color w:val="569CD6"/>
+          <w:sz w:val="21"/>
+          <w:szCs w:val="21"/>
+          <w:lang w:eastAsia="en-IN"/>
+        </w:rPr>
+        <w:t>script</w:t>
+      </w:r>
+      <w:r>
+        <w:rPr>
+          <w:rFonts w:ascii="Consolas" w:eastAsia="Times New Roman" w:hAnsi="Consolas" w:cs="Times New Roman"/>
+          <w:color w:val="808080"/>
+          <w:sz w:val="21"/>
+          <w:szCs w:val="21"/>
+          <w:lang w:eastAsia="en-IN"/>
+        </w:rPr>
+        <w:t>&gt;</w:t>
+      </w:r>
+    </w:p>
+    <w:p>
+      <w:pPr>
+        <w:shd w:val="clear" w:color="auto" w:fill="1E1E1E"/>
+        <w:spacing w:after="0" w:line="285" w:lineRule="atLeast"/>
+        <w:rPr>
+          <w:rFonts w:ascii="Consolas" w:eastAsia="Times New Roman" w:hAnsi="Consolas" w:cs="Times New Roman"/>
+          <w:color w:val="D4D4D4"/>
+          <w:sz w:val="21"/>
+          <w:szCs w:val="21"/>
+          <w:lang w:eastAsia="en-IN"/>
+        </w:rPr>
+      </w:pPr>
+      <w:r>
+        <w:rPr>
+          <w:rFonts w:ascii="Consolas" w:eastAsia="Times New Roman" w:hAnsi="Consolas" w:cs="Times New Roman"/>
+          <w:color w:val="D4D4D4"/>
+          <w:sz w:val="21"/>
+          <w:szCs w:val="21"/>
+          <w:lang w:eastAsia="en-IN"/>
+        </w:rPr>
+        <w:t xml:space="preserve">        </w:t>
+      </w:r>
+      <w:r>
+        <w:rPr>
+          <w:rFonts w:ascii="Consolas" w:eastAsia="Times New Roman" w:hAnsi="Consolas" w:cs="Times New Roman"/>
+          <w:color w:val="569CD6"/>
+          <w:sz w:val="21"/>
+          <w:szCs w:val="21"/>
+          <w:lang w:eastAsia="en-IN"/>
+        </w:rPr>
+        <w:t>let</w:t>
+      </w:r>
+      <w:r>
+        <w:rPr>
+          <w:rFonts w:ascii="Consolas" w:eastAsia="Times New Roman" w:hAnsi="Consolas" w:cs="Times New Roman"/>
+          <w:color w:val="D4D4D4"/>
+          <w:sz w:val="21"/>
+          <w:szCs w:val="21"/>
+          <w:lang w:eastAsia="en-IN"/>
+        </w:rPr>
+        <w:t xml:space="preserve"> </w:t>
+      </w:r>
+      <w:proofErr w:type="spellStart"/>
+      <w:r>
+        <w:rPr>
+          <w:rFonts w:ascii="Consolas" w:eastAsia="Times New Roman" w:hAnsi="Consolas" w:cs="Times New Roman"/>
+          <w:color w:val="D4D4D4"/>
+          <w:sz w:val="21"/>
+          <w:szCs w:val="21"/>
+          <w:lang w:eastAsia="en-IN"/>
+        </w:rPr>
+        <w:t>arr</w:t>
+      </w:r>
+      <w:proofErr w:type="spellEnd"/>
+      <w:r>
+        <w:rPr>
+          <w:rFonts w:ascii="Consolas" w:eastAsia="Times New Roman" w:hAnsi="Consolas" w:cs="Times New Roman"/>
+          <w:color w:val="D4D4D4"/>
+          <w:sz w:val="21"/>
+          <w:szCs w:val="21"/>
+          <w:lang w:eastAsia="en-IN"/>
+        </w:rPr>
+        <w:t>=</w:t>
+      </w:r>
+      <w:r>
+        <w:rPr>
+          <w:rFonts w:ascii="Consolas" w:eastAsia="Times New Roman" w:hAnsi="Consolas" w:cs="Times New Roman"/>
+          <w:color w:val="569CD6"/>
+          <w:sz w:val="21"/>
+          <w:szCs w:val="21"/>
+          <w:lang w:eastAsia="en-IN"/>
+        </w:rPr>
+        <w:t>new</w:t>
+      </w:r>
+      <w:r>
+        <w:rPr>
+          <w:rFonts w:ascii="Consolas" w:eastAsia="Times New Roman" w:hAnsi="Consolas" w:cs="Times New Roman"/>
+          <w:color w:val="D4D4D4"/>
+          <w:sz w:val="21"/>
+          <w:szCs w:val="21"/>
+          <w:lang w:eastAsia="en-IN"/>
+        </w:rPr>
+        <w:t xml:space="preserve"> </w:t>
+      </w:r>
+      <w:proofErr w:type="gramStart"/>
+      <w:r>
+        <w:rPr>
+          <w:rFonts w:ascii="Consolas" w:eastAsia="Times New Roman" w:hAnsi="Consolas" w:cs="Times New Roman"/>
+          <w:color w:val="D4D4D4"/>
+          <w:sz w:val="21"/>
+          <w:szCs w:val="21"/>
+          <w:lang w:eastAsia="en-IN"/>
+        </w:rPr>
+        <w:t>Array(</w:t>
+      </w:r>
+      <w:proofErr w:type="gramEnd"/>
+      <w:r>
+        <w:rPr>
+          <w:rFonts w:ascii="Consolas" w:eastAsia="Times New Roman" w:hAnsi="Consolas" w:cs="Times New Roman"/>
+          <w:color w:val="B5CEA8"/>
+          <w:sz w:val="21"/>
+          <w:szCs w:val="21"/>
+          <w:lang w:eastAsia="en-IN"/>
+        </w:rPr>
+        <w:t>1</w:t>
+      </w:r>
+      <w:r>
+        <w:rPr>
+          <w:rFonts w:ascii="Consolas" w:eastAsia="Times New Roman" w:hAnsi="Consolas" w:cs="Times New Roman"/>
+          <w:color w:val="D4D4D4"/>
+          <w:sz w:val="21"/>
+          <w:szCs w:val="21"/>
+          <w:lang w:eastAsia="en-IN"/>
+        </w:rPr>
+        <w:t>,</w:t>
+      </w:r>
+      <w:r>
+        <w:rPr>
+          <w:rFonts w:ascii="Consolas" w:eastAsia="Times New Roman" w:hAnsi="Consolas" w:cs="Times New Roman"/>
+          <w:color w:val="B5CEA8"/>
+          <w:sz w:val="21"/>
+          <w:szCs w:val="21"/>
+          <w:lang w:eastAsia="en-IN"/>
+        </w:rPr>
+        <w:t>2</w:t>
+      </w:r>
+      <w:r>
+        <w:rPr>
+          <w:rFonts w:ascii="Consolas" w:eastAsia="Times New Roman" w:hAnsi="Consolas" w:cs="Times New Roman"/>
+          <w:color w:val="D4D4D4"/>
+          <w:sz w:val="21"/>
+          <w:szCs w:val="21"/>
+          <w:lang w:eastAsia="en-IN"/>
+        </w:rPr>
+        <w:t>,</w:t>
+      </w:r>
+      <w:r>
+        <w:rPr>
+          <w:rFonts w:ascii="Consolas" w:eastAsia="Times New Roman" w:hAnsi="Consolas" w:cs="Times New Roman"/>
+          <w:color w:val="B5CEA8"/>
+          <w:sz w:val="21"/>
+          <w:szCs w:val="21"/>
+          <w:lang w:eastAsia="en-IN"/>
+        </w:rPr>
+        <w:t>3</w:t>
+      </w:r>
+      <w:r>
+        <w:rPr>
+          <w:rFonts w:ascii="Consolas" w:eastAsia="Times New Roman" w:hAnsi="Consolas" w:cs="Times New Roman"/>
+          <w:color w:val="D4D4D4"/>
+          <w:sz w:val="21"/>
+          <w:szCs w:val="21"/>
+          <w:lang w:eastAsia="en-IN"/>
+        </w:rPr>
+        <w:t>,</w:t>
+      </w:r>
+      <w:r>
+        <w:rPr>
+          <w:rFonts w:ascii="Consolas" w:eastAsia="Times New Roman" w:hAnsi="Consolas" w:cs="Times New Roman"/>
+          <w:color w:val="B5CEA8"/>
+          <w:sz w:val="21"/>
+          <w:szCs w:val="21"/>
+          <w:lang w:eastAsia="en-IN"/>
+        </w:rPr>
+        <w:t>4</w:t>
+      </w:r>
+      <w:r>
+        <w:rPr>
+          <w:rFonts w:ascii="Consolas" w:eastAsia="Times New Roman" w:hAnsi="Consolas" w:cs="Times New Roman"/>
+          <w:color w:val="D4D4D4"/>
+          <w:sz w:val="21"/>
+          <w:szCs w:val="21"/>
+          <w:lang w:eastAsia="en-IN"/>
+        </w:rPr>
+        <w:t>,</w:t>
+      </w:r>
+      <w:r>
+        <w:rPr>
+          <w:rFonts w:ascii="Consolas" w:eastAsia="Times New Roman" w:hAnsi="Consolas" w:cs="Times New Roman"/>
+          <w:color w:val="B5CEA8"/>
+          <w:sz w:val="21"/>
+          <w:szCs w:val="21"/>
+          <w:lang w:eastAsia="en-IN"/>
+        </w:rPr>
+        <w:t>5</w:t>
+      </w:r>
+      <w:r>
+        <w:rPr>
+          <w:rFonts w:ascii="Consolas" w:eastAsia="Times New Roman" w:hAnsi="Consolas" w:cs="Times New Roman"/>
+          <w:color w:val="D4D4D4"/>
+          <w:sz w:val="21"/>
+          <w:szCs w:val="21"/>
+          <w:lang w:eastAsia="en-IN"/>
+        </w:rPr>
+        <w:t>,</w:t>
+      </w:r>
+      <w:r>
+        <w:rPr>
+          <w:rFonts w:ascii="Consolas" w:eastAsia="Times New Roman" w:hAnsi="Consolas" w:cs="Times New Roman"/>
+          <w:color w:val="B5CEA8"/>
+          <w:sz w:val="21"/>
+          <w:szCs w:val="21"/>
+          <w:lang w:eastAsia="en-IN"/>
+        </w:rPr>
+        <w:t>6</w:t>
+      </w:r>
+      <w:r>
+        <w:rPr>
+          <w:rFonts w:ascii="Consolas" w:eastAsia="Times New Roman" w:hAnsi="Consolas" w:cs="Times New Roman"/>
+          <w:color w:val="D4D4D4"/>
+          <w:sz w:val="21"/>
+          <w:szCs w:val="21"/>
+          <w:lang w:eastAsia="en-IN"/>
+        </w:rPr>
+        <w:t>,</w:t>
+      </w:r>
+      <w:r>
+        <w:rPr>
+          <w:rFonts w:ascii="Consolas" w:eastAsia="Times New Roman" w:hAnsi="Consolas" w:cs="Times New Roman"/>
+          <w:color w:val="B5CEA8"/>
+          <w:sz w:val="21"/>
+          <w:szCs w:val="21"/>
+          <w:lang w:eastAsia="en-IN"/>
+        </w:rPr>
+        <w:t>7</w:t>
+      </w:r>
+      <w:r>
+        <w:rPr>
+          <w:rFonts w:ascii="Consolas" w:eastAsia="Times New Roman" w:hAnsi="Consolas" w:cs="Times New Roman"/>
+          <w:color w:val="D4D4D4"/>
+          <w:sz w:val="21"/>
+          <w:szCs w:val="21"/>
+          <w:lang w:eastAsia="en-IN"/>
+        </w:rPr>
+        <w:t>,</w:t>
+      </w:r>
+      <w:r>
+        <w:rPr>
+          <w:rFonts w:ascii="Consolas" w:eastAsia="Times New Roman" w:hAnsi="Consolas" w:cs="Times New Roman"/>
+          <w:color w:val="B5CEA8"/>
+          <w:sz w:val="21"/>
+          <w:szCs w:val="21"/>
+          <w:lang w:eastAsia="en-IN"/>
+        </w:rPr>
+        <w:t>8</w:t>
+      </w:r>
+      <w:r>
+        <w:rPr>
+          <w:rFonts w:ascii="Consolas" w:eastAsia="Times New Roman" w:hAnsi="Consolas" w:cs="Times New Roman"/>
+          <w:color w:val="D4D4D4"/>
+          <w:sz w:val="21"/>
+          <w:szCs w:val="21"/>
+          <w:lang w:eastAsia="en-IN"/>
+        </w:rPr>
+        <w:t>,</w:t>
+      </w:r>
+      <w:r>
+        <w:rPr>
+          <w:rFonts w:ascii="Consolas" w:eastAsia="Times New Roman" w:hAnsi="Consolas" w:cs="Times New Roman"/>
+          <w:color w:val="B5CEA8"/>
+          <w:sz w:val="21"/>
+          <w:szCs w:val="21"/>
+          <w:lang w:eastAsia="en-IN"/>
+        </w:rPr>
+        <w:t>9</w:t>
+      </w:r>
+      <w:r>
+        <w:rPr>
+          <w:rFonts w:ascii="Consolas" w:eastAsia="Times New Roman" w:hAnsi="Consolas" w:cs="Times New Roman"/>
+          <w:color w:val="D4D4D4"/>
+          <w:sz w:val="21"/>
+          <w:szCs w:val="21"/>
+          <w:lang w:eastAsia="en-IN"/>
+        </w:rPr>
+        <w:t>,</w:t>
+      </w:r>
+      <w:r>
+        <w:rPr>
+          <w:rFonts w:ascii="Consolas" w:eastAsia="Times New Roman" w:hAnsi="Consolas" w:cs="Times New Roman"/>
+          <w:color w:val="B5CEA8"/>
+          <w:sz w:val="21"/>
+          <w:szCs w:val="21"/>
+          <w:lang w:eastAsia="en-IN"/>
+        </w:rPr>
+        <w:t>10</w:t>
+      </w:r>
+      <w:r>
+        <w:rPr>
+          <w:rFonts w:ascii="Consolas" w:eastAsia="Times New Roman" w:hAnsi="Consolas" w:cs="Times New Roman"/>
+          <w:color w:val="D4D4D4"/>
+          <w:sz w:val="21"/>
+          <w:szCs w:val="21"/>
+          <w:lang w:eastAsia="en-IN"/>
+        </w:rPr>
+        <w:t>);</w:t>
+      </w:r>
+    </w:p>
+    <w:p>
+      <w:pPr>
+        <w:shd w:val="clear" w:color="auto" w:fill="1E1E1E"/>
+        <w:spacing w:after="0" w:line="285" w:lineRule="atLeast"/>
+        <w:rPr>
+          <w:rFonts w:ascii="Consolas" w:eastAsia="Times New Roman" w:hAnsi="Consolas" w:cs="Times New Roman"/>
+          <w:color w:val="D4D4D4"/>
+          <w:sz w:val="21"/>
+          <w:szCs w:val="21"/>
+          <w:lang w:eastAsia="en-IN"/>
+        </w:rPr>
+      </w:pPr>
+      <w:r>
+        <w:rPr>
+          <w:rFonts w:ascii="Consolas" w:eastAsia="Times New Roman" w:hAnsi="Consolas" w:cs="Times New Roman"/>
+          <w:color w:val="D4D4D4"/>
+          <w:sz w:val="21"/>
+          <w:szCs w:val="21"/>
+          <w:lang w:eastAsia="en-IN"/>
+        </w:rPr>
+        <w:t xml:space="preserve">        </w:t>
+      </w:r>
+      <w:r>
+        <w:rPr>
+          <w:rFonts w:ascii="Consolas" w:eastAsia="Times New Roman" w:hAnsi="Consolas" w:cs="Times New Roman"/>
+          <w:color w:val="569CD6"/>
+          <w:sz w:val="21"/>
+          <w:szCs w:val="21"/>
+          <w:lang w:eastAsia="en-IN"/>
+        </w:rPr>
+        <w:t>let</w:t>
+      </w:r>
+      <w:r>
+        <w:rPr>
+          <w:rFonts w:ascii="Consolas" w:eastAsia="Times New Roman" w:hAnsi="Consolas" w:cs="Times New Roman"/>
+          <w:color w:val="D4D4D4"/>
+          <w:sz w:val="21"/>
+          <w:szCs w:val="21"/>
+          <w:lang w:eastAsia="en-IN"/>
+        </w:rPr>
+        <w:t xml:space="preserve"> </w:t>
+      </w:r>
+      <w:proofErr w:type="spellStart"/>
+      <w:r>
+        <w:rPr>
+          <w:rFonts w:ascii="Consolas" w:eastAsia="Times New Roman" w:hAnsi="Consolas" w:cs="Times New Roman"/>
+          <w:color w:val="D4D4D4"/>
+          <w:sz w:val="21"/>
+          <w:szCs w:val="21"/>
+          <w:lang w:eastAsia="en-IN"/>
+        </w:rPr>
+        <w:t>newArr</w:t>
+      </w:r>
+      <w:proofErr w:type="spellEnd"/>
+      <w:proofErr w:type="gramStart"/>
+      <w:r>
+        <w:rPr>
+          <w:rFonts w:ascii="Consolas" w:eastAsia="Times New Roman" w:hAnsi="Consolas" w:cs="Times New Roman"/>
+          <w:color w:val="D4D4D4"/>
+          <w:sz w:val="21"/>
+          <w:szCs w:val="21"/>
+          <w:lang w:eastAsia="en-IN"/>
+        </w:rPr>
+        <w:t>=[</w:t>
+      </w:r>
+      <w:proofErr w:type="gramEnd"/>
+      <w:r>
+        <w:rPr>
+          <w:rFonts w:ascii="Consolas" w:eastAsia="Times New Roman" w:hAnsi="Consolas" w:cs="Times New Roman"/>
+          <w:color w:val="D4D4D4"/>
+          <w:sz w:val="21"/>
+          <w:szCs w:val="21"/>
+          <w:lang w:eastAsia="en-IN"/>
+        </w:rPr>
+        <w:t>];</w:t>
+      </w:r>
+    </w:p>
+    <w:p>
+      <w:pPr>
+        <w:shd w:val="clear" w:color="auto" w:fill="1E1E1E"/>
+        <w:spacing w:line="285" w:lineRule="atLeast"/>
+        <w:rPr>
+          <w:rFonts w:ascii="Consolas" w:eastAsia="Times New Roman" w:hAnsi="Consolas" w:cs="Times New Roman"/>
+          <w:color w:val="D4D4D4"/>
+          <w:sz w:val="21"/>
+          <w:szCs w:val="21"/>
+          <w:lang w:eastAsia="en-IN"/>
+        </w:rPr>
+      </w:pPr>
+      <w:r>
+        <w:rPr>
+          <w:rFonts w:ascii="Consolas" w:eastAsia="Times New Roman" w:hAnsi="Consolas" w:cs="Times New Roman"/>
+          <w:color w:val="D4D4D4"/>
+          <w:sz w:val="21"/>
+          <w:szCs w:val="21"/>
+          <w:lang w:eastAsia="en-IN"/>
+        </w:rPr>
+        <w:t xml:space="preserve">        </w:t>
+      </w:r>
+      <w:proofErr w:type="gramStart"/>
+      <w:r>
+        <w:rPr>
+          <w:rFonts w:ascii="Consolas" w:eastAsia="Times New Roman" w:hAnsi="Consolas" w:cs="Times New Roman"/>
+          <w:color w:val="569CD6"/>
+          <w:sz w:val="21"/>
+          <w:szCs w:val="21"/>
+          <w:lang w:eastAsia="en-IN"/>
+        </w:rPr>
+        <w:t>for</w:t>
+      </w:r>
+      <w:r>
+        <w:rPr>
+          <w:rFonts w:ascii="Consolas" w:eastAsia="Times New Roman" w:hAnsi="Consolas" w:cs="Times New Roman"/>
+          <w:color w:val="D4D4D4"/>
+          <w:sz w:val="21"/>
+          <w:szCs w:val="21"/>
+          <w:lang w:eastAsia="en-IN"/>
+        </w:rPr>
+        <w:t>(</w:t>
+      </w:r>
+      <w:proofErr w:type="gramEnd"/>
+      <w:r>
+        <w:rPr>
+          <w:rFonts w:ascii="Consolas" w:eastAsia="Times New Roman" w:hAnsi="Consolas" w:cs="Times New Roman"/>
+          <w:color w:val="569CD6"/>
+          <w:sz w:val="21"/>
+          <w:szCs w:val="21"/>
+          <w:lang w:eastAsia="en-IN"/>
+        </w:rPr>
+        <w:t>let</w:t>
+      </w:r>
+      <w:r>
+        <w:rPr>
+          <w:rFonts w:ascii="Consolas" w:eastAsia="Times New Roman" w:hAnsi="Consolas" w:cs="Times New Roman"/>
+          <w:color w:val="D4D4D4"/>
+          <w:sz w:val="21"/>
+          <w:szCs w:val="21"/>
+          <w:lang w:eastAsia="en-IN"/>
+        </w:rPr>
+        <w:t xml:space="preserve"> </w:t>
+      </w:r>
+      <w:proofErr w:type="spellStart"/>
+      <w:r>
+        <w:rPr>
+          <w:rFonts w:ascii="Consolas" w:eastAsia="Times New Roman" w:hAnsi="Consolas" w:cs="Times New Roman"/>
+          <w:color w:val="D4D4D4"/>
+          <w:sz w:val="21"/>
+          <w:szCs w:val="21"/>
+          <w:lang w:eastAsia="en-IN"/>
+        </w:rPr>
+        <w:t>i</w:t>
+      </w:r>
+      <w:proofErr w:type="spellEnd"/>
+      <w:r>
+        <w:rPr>
+          <w:rFonts w:ascii="Consolas" w:eastAsia="Times New Roman" w:hAnsi="Consolas" w:cs="Times New Roman"/>
+          <w:color w:val="D4D4D4"/>
+          <w:sz w:val="21"/>
+          <w:szCs w:val="21"/>
+          <w:lang w:eastAsia="en-IN"/>
+        </w:rPr>
+        <w:t>=</w:t>
+      </w:r>
+      <w:r>
+        <w:rPr>
+          <w:rFonts w:ascii="Consolas" w:eastAsia="Times New Roman" w:hAnsi="Consolas" w:cs="Times New Roman"/>
+          <w:color w:val="B5CEA8"/>
+          <w:sz w:val="21"/>
+          <w:szCs w:val="21"/>
+          <w:lang w:eastAsia="en-IN"/>
+        </w:rPr>
+        <w:t>0</w:t>
+      </w:r>
+      <w:r>
+        <w:rPr>
+          <w:rFonts w:ascii="Consolas" w:eastAsia="Times New Roman" w:hAnsi="Consolas" w:cs="Times New Roman"/>
+          <w:color w:val="D4D4D4"/>
+          <w:sz w:val="21"/>
+          <w:szCs w:val="21"/>
+          <w:lang w:eastAsia="en-IN"/>
+        </w:rPr>
+        <w:t>;i&lt;</w:t>
+      </w:r>
+      <w:r>
+        <w:rPr>
+          <w:rFonts w:ascii="Consolas" w:hAnsi="Consolas"/>
+          <w:color w:val="D4D4D4"/>
+          <w:sz w:val="21"/>
+          <w:szCs w:val="21"/>
+        </w:rPr>
+        <w:t xml:space="preserve"> </w:t>
+      </w:r>
+      <w:proofErr w:type="spellStart"/>
+      <w:r>
+        <w:rPr>
+          <w:rFonts w:ascii="Consolas" w:eastAsia="Times New Roman" w:hAnsi="Consolas" w:cs="Times New Roman"/>
+          <w:color w:val="D4D4D4"/>
+          <w:sz w:val="21"/>
+          <w:szCs w:val="21"/>
+          <w:lang w:eastAsia="en-IN"/>
+        </w:rPr>
+        <w:t>arr.length</w:t>
+      </w:r>
+      <w:r>
+        <w:rPr>
+          <w:rFonts w:ascii="Consolas" w:eastAsia="Times New Roman" w:hAnsi="Consolas" w:cs="Times New Roman"/>
+          <w:color w:val="D4D4D4"/>
+          <w:sz w:val="21"/>
+          <w:szCs w:val="21"/>
+          <w:lang w:eastAsia="en-IN"/>
+        </w:rPr>
+        <w:t>;i</w:t>
+      </w:r>
+      <w:proofErr w:type="spellEnd"/>
+      <w:r>
+        <w:rPr>
+          <w:rFonts w:ascii="Consolas" w:eastAsia="Times New Roman" w:hAnsi="Consolas" w:cs="Times New Roman"/>
+          <w:color w:val="D4D4D4"/>
+          <w:sz w:val="21"/>
+          <w:szCs w:val="21"/>
+          <w:lang w:eastAsia="en-IN"/>
+        </w:rPr>
+        <w:t>++){</w:t>
+      </w:r>
+    </w:p>
+    <w:p>
+      <w:pPr>
+        <w:shd w:val="clear" w:color="auto" w:fill="1E1E1E"/>
+        <w:spacing w:after="0" w:line="285" w:lineRule="atLeast"/>
+        <w:rPr>
+          <w:rFonts w:ascii="Consolas" w:eastAsia="Times New Roman" w:hAnsi="Consolas" w:cs="Times New Roman"/>
+          <w:color w:val="D4D4D4"/>
+          <w:sz w:val="21"/>
+          <w:szCs w:val="21"/>
+          <w:lang w:eastAsia="en-IN"/>
+        </w:rPr>
+      </w:pPr>
+      <w:r>
+        <w:rPr>
+          <w:rFonts w:ascii="Consolas" w:eastAsia="Times New Roman" w:hAnsi="Consolas" w:cs="Times New Roman"/>
+          <w:color w:val="D4D4D4"/>
+          <w:sz w:val="21"/>
+          <w:szCs w:val="21"/>
+          <w:lang w:eastAsia="en-IN"/>
+        </w:rPr>
+        <w:t xml:space="preserve">            </w:t>
+      </w:r>
+      <w:r>
+        <w:rPr>
+          <w:rFonts w:ascii="Consolas" w:eastAsia="Times New Roman" w:hAnsi="Consolas" w:cs="Times New Roman"/>
+          <w:color w:val="569CD6"/>
+          <w:sz w:val="21"/>
+          <w:szCs w:val="21"/>
+          <w:lang w:eastAsia="en-IN"/>
+        </w:rPr>
+        <w:t>if</w:t>
+      </w:r>
+      <w:r>
+        <w:rPr>
+          <w:rFonts w:ascii="Consolas" w:eastAsia="Times New Roman" w:hAnsi="Consolas" w:cs="Times New Roman"/>
+          <w:color w:val="D4D4D4"/>
+          <w:sz w:val="21"/>
+          <w:szCs w:val="21"/>
+          <w:lang w:eastAsia="en-IN"/>
+        </w:rPr>
+        <w:t>((</w:t>
+      </w:r>
+      <w:proofErr w:type="spellStart"/>
+      <w:r>
+        <w:rPr>
+          <w:rFonts w:ascii="Consolas" w:eastAsia="Times New Roman" w:hAnsi="Consolas" w:cs="Times New Roman"/>
+          <w:color w:val="D4D4D4"/>
+          <w:sz w:val="21"/>
+          <w:szCs w:val="21"/>
+          <w:lang w:eastAsia="en-IN"/>
+        </w:rPr>
+        <w:t>arr</w:t>
+      </w:r>
+      <w:proofErr w:type="spellEnd"/>
+      <w:r>
+        <w:rPr>
+          <w:rFonts w:ascii="Consolas" w:eastAsia="Times New Roman" w:hAnsi="Consolas" w:cs="Times New Roman"/>
+          <w:color w:val="D4D4D4"/>
+          <w:sz w:val="21"/>
+          <w:szCs w:val="21"/>
+          <w:lang w:eastAsia="en-IN"/>
+        </w:rPr>
+        <w:t>[</w:t>
+      </w:r>
+      <w:proofErr w:type="spellStart"/>
+      <w:r>
+        <w:rPr>
+          <w:rFonts w:ascii="Consolas" w:eastAsia="Times New Roman" w:hAnsi="Consolas" w:cs="Times New Roman"/>
+          <w:color w:val="D4D4D4"/>
+          <w:sz w:val="21"/>
+          <w:szCs w:val="21"/>
+          <w:lang w:eastAsia="en-IN"/>
+        </w:rPr>
+        <w:t>i</w:t>
+      </w:r>
+      <w:proofErr w:type="spellEnd"/>
+      <w:r>
+        <w:rPr>
+          <w:rFonts w:ascii="Consolas" w:eastAsia="Times New Roman" w:hAnsi="Consolas" w:cs="Times New Roman"/>
+          <w:color w:val="D4D4D4"/>
+          <w:sz w:val="21"/>
+          <w:szCs w:val="21"/>
+          <w:lang w:eastAsia="en-IN"/>
+        </w:rPr>
+        <w:t>]%</w:t>
+      </w:r>
+      <w:proofErr w:type="gramStart"/>
+      <w:r>
+        <w:rPr>
+          <w:rFonts w:ascii="Consolas" w:eastAsia="Times New Roman" w:hAnsi="Consolas" w:cs="Times New Roman"/>
+          <w:color w:val="B5CEA8"/>
+          <w:sz w:val="21"/>
+          <w:szCs w:val="21"/>
+          <w:lang w:eastAsia="en-IN"/>
+        </w:rPr>
+        <w:t>2</w:t>
+      </w:r>
+      <w:r>
+        <w:rPr>
+          <w:rFonts w:ascii="Consolas" w:eastAsia="Times New Roman" w:hAnsi="Consolas" w:cs="Times New Roman"/>
+          <w:color w:val="D4D4D4"/>
+          <w:sz w:val="21"/>
+          <w:szCs w:val="21"/>
+          <w:lang w:eastAsia="en-IN"/>
+        </w:rPr>
+        <w:t>)=</w:t>
+      </w:r>
+      <w:proofErr w:type="gramEnd"/>
+      <w:r>
+        <w:rPr>
+          <w:rFonts w:ascii="Consolas" w:eastAsia="Times New Roman" w:hAnsi="Consolas" w:cs="Times New Roman"/>
+          <w:color w:val="D4D4D4"/>
+          <w:sz w:val="21"/>
+          <w:szCs w:val="21"/>
+          <w:lang w:eastAsia="en-IN"/>
+        </w:rPr>
+        <w:t>=</w:t>
+      </w:r>
+      <w:r>
+        <w:rPr>
+          <w:rFonts w:ascii="Consolas" w:eastAsia="Times New Roman" w:hAnsi="Consolas" w:cs="Times New Roman"/>
+          <w:color w:val="B5CEA8"/>
+          <w:sz w:val="21"/>
+          <w:szCs w:val="21"/>
+          <w:lang w:eastAsia="en-IN"/>
+        </w:rPr>
+        <w:t>0</w:t>
+      </w:r>
+      <w:r>
+        <w:rPr>
+          <w:rFonts w:ascii="Consolas" w:eastAsia="Times New Roman" w:hAnsi="Consolas" w:cs="Times New Roman"/>
+          <w:color w:val="D4D4D4"/>
+          <w:sz w:val="21"/>
+          <w:szCs w:val="21"/>
+          <w:lang w:eastAsia="en-IN"/>
+        </w:rPr>
+        <w:t>){</w:t>
+      </w:r>
+    </w:p>
+    <w:p>
+      <w:pPr>
+        <w:shd w:val="clear" w:color="auto" w:fill="1E1E1E"/>
+        <w:spacing w:after="0" w:line="285" w:lineRule="atLeast"/>
+        <w:rPr>
+          <w:rFonts w:ascii="Consolas" w:eastAsia="Times New Roman" w:hAnsi="Consolas" w:cs="Times New Roman"/>
+          <w:color w:val="D4D4D4"/>
+          <w:sz w:val="21"/>
+          <w:szCs w:val="21"/>
+          <w:lang w:eastAsia="en-IN"/>
+        </w:rPr>
+      </w:pPr>
+      <w:r>
+        <w:rPr>
+          <w:rFonts w:ascii="Consolas" w:eastAsia="Times New Roman" w:hAnsi="Consolas" w:cs="Times New Roman"/>
+          <w:color w:val="D4D4D4"/>
+          <w:sz w:val="21"/>
+          <w:szCs w:val="21"/>
+          <w:lang w:eastAsia="en-IN"/>
+        </w:rPr>
+        <w:t>               </w:t>
+      </w:r>
+      <w:proofErr w:type="spellStart"/>
+      <w:r>
+        <w:rPr>
+          <w:rFonts w:ascii="Consolas" w:eastAsia="Times New Roman" w:hAnsi="Consolas" w:cs="Times New Roman"/>
+          <w:color w:val="D4D4D4"/>
+          <w:sz w:val="21"/>
+          <w:szCs w:val="21"/>
+          <w:lang w:eastAsia="en-IN"/>
+        </w:rPr>
+        <w:t>newArr.push</w:t>
+      </w:r>
+      <w:proofErr w:type="spellEnd"/>
+      <w:r>
+        <w:rPr>
+          <w:rFonts w:ascii="Consolas" w:eastAsia="Times New Roman" w:hAnsi="Consolas" w:cs="Times New Roman"/>
+          <w:color w:val="D4D4D4"/>
+          <w:sz w:val="21"/>
+          <w:szCs w:val="21"/>
+          <w:lang w:eastAsia="en-IN"/>
+        </w:rPr>
+        <w:t>(</w:t>
+      </w:r>
+      <w:proofErr w:type="spellStart"/>
+      <w:r>
+        <w:rPr>
+          <w:rFonts w:ascii="Consolas" w:eastAsia="Times New Roman" w:hAnsi="Consolas" w:cs="Times New Roman"/>
+          <w:color w:val="D4D4D4"/>
+          <w:sz w:val="21"/>
+          <w:szCs w:val="21"/>
+          <w:lang w:eastAsia="en-IN"/>
+        </w:rPr>
+        <w:t>arr</w:t>
+      </w:r>
+      <w:proofErr w:type="spellEnd"/>
+      <w:r>
+        <w:rPr>
+          <w:rFonts w:ascii="Consolas" w:eastAsia="Times New Roman" w:hAnsi="Consolas" w:cs="Times New Roman"/>
+          <w:color w:val="D4D4D4"/>
+          <w:sz w:val="21"/>
+          <w:szCs w:val="21"/>
+          <w:lang w:eastAsia="en-IN"/>
+        </w:rPr>
+        <w:t>[</w:t>
+      </w:r>
+      <w:proofErr w:type="spellStart"/>
+      <w:r>
+        <w:rPr>
+          <w:rFonts w:ascii="Consolas" w:eastAsia="Times New Roman" w:hAnsi="Consolas" w:cs="Times New Roman"/>
+          <w:color w:val="D4D4D4"/>
+          <w:sz w:val="21"/>
+          <w:szCs w:val="21"/>
+          <w:lang w:eastAsia="en-IN"/>
+        </w:rPr>
+        <w:t>i</w:t>
+      </w:r>
+      <w:proofErr w:type="spellEnd"/>
+      <w:r>
+        <w:rPr>
+          <w:rFonts w:ascii="Consolas" w:eastAsia="Times New Roman" w:hAnsi="Consolas" w:cs="Times New Roman"/>
+          <w:color w:val="D4D4D4"/>
+          <w:sz w:val="21"/>
+          <w:szCs w:val="21"/>
+          <w:lang w:eastAsia="en-IN"/>
+        </w:rPr>
+        <w:t>]);</w:t>
+      </w:r>
+    </w:p>
+    <w:p>
+      <w:pPr>
+        <w:shd w:val="clear" w:color="auto" w:fill="1E1E1E"/>
+        <w:spacing w:after="0" w:line="285" w:lineRule="atLeast"/>
+        <w:rPr>
+          <w:rFonts w:ascii="Consolas" w:eastAsia="Times New Roman" w:hAnsi="Consolas" w:cs="Times New Roman"/>
+          <w:color w:val="D4D4D4"/>
+          <w:sz w:val="21"/>
+          <w:szCs w:val="21"/>
+          <w:lang w:eastAsia="en-IN"/>
+        </w:rPr>
+      </w:pPr>
+      <w:r>
+        <w:rPr>
+          <w:rFonts w:ascii="Consolas" w:eastAsia="Times New Roman" w:hAnsi="Consolas" w:cs="Times New Roman"/>
+          <w:color w:val="D4D4D4"/>
+          <w:sz w:val="21"/>
+          <w:szCs w:val="21"/>
+          <w:lang w:eastAsia="en-IN"/>
+        </w:rPr>
+        <w:t>            }</w:t>
+      </w:r>
+    </w:p>
+    <w:p>
+      <w:pPr>
+        <w:shd w:val="clear" w:color="auto" w:fill="1E1E1E"/>
+        <w:spacing w:after="0" w:line="285" w:lineRule="atLeast"/>
+        <w:rPr>
+          <w:rFonts w:ascii="Consolas" w:eastAsia="Times New Roman" w:hAnsi="Consolas" w:cs="Times New Roman"/>
+          <w:color w:val="D4D4D4"/>
+          <w:sz w:val="21"/>
+          <w:szCs w:val="21"/>
+          <w:lang w:eastAsia="en-IN"/>
+        </w:rPr>
+      </w:pPr>
+      <w:r>
+        <w:rPr>
+          <w:rFonts w:ascii="Consolas" w:eastAsia="Times New Roman" w:hAnsi="Consolas" w:cs="Times New Roman"/>
+          <w:color w:val="D4D4D4"/>
+          <w:sz w:val="21"/>
+          <w:szCs w:val="21"/>
+          <w:lang w:eastAsia="en-IN"/>
+        </w:rPr>
+        <w:t>        }</w:t>
+      </w:r>
+    </w:p>
+    <w:p>
+      <w:pPr>
+        <w:shd w:val="clear" w:color="auto" w:fill="1E1E1E"/>
+        <w:spacing w:after="0" w:line="285" w:lineRule="atLeast"/>
+        <w:rPr>
+          <w:rFonts w:ascii="Consolas" w:eastAsia="Times New Roman" w:hAnsi="Consolas" w:cs="Times New Roman"/>
+          <w:color w:val="D4D4D4"/>
+          <w:sz w:val="21"/>
+          <w:szCs w:val="21"/>
+          <w:lang w:eastAsia="en-IN"/>
+        </w:rPr>
+      </w:pPr>
+      <w:r>
+        <w:rPr>
+          <w:rFonts w:ascii="Consolas" w:eastAsia="Times New Roman" w:hAnsi="Consolas" w:cs="Times New Roman"/>
+          <w:color w:val="D4D4D4"/>
+          <w:sz w:val="21"/>
+          <w:szCs w:val="21"/>
+          <w:lang w:eastAsia="en-IN"/>
+        </w:rPr>
+        <w:t>     console.log(</w:t>
+      </w:r>
+      <w:proofErr w:type="spellStart"/>
+      <w:r>
+        <w:rPr>
+          <w:rFonts w:ascii="Consolas" w:eastAsia="Times New Roman" w:hAnsi="Consolas" w:cs="Times New Roman"/>
+          <w:color w:val="D4D4D4"/>
+          <w:sz w:val="21"/>
+          <w:szCs w:val="21"/>
+          <w:lang w:eastAsia="en-IN"/>
+        </w:rPr>
+        <w:t>arr</w:t>
+      </w:r>
+      <w:proofErr w:type="spellEnd"/>
+      <w:r>
+        <w:rPr>
+          <w:rFonts w:ascii="Consolas" w:eastAsia="Times New Roman" w:hAnsi="Consolas" w:cs="Times New Roman"/>
+          <w:color w:val="D4D4D4"/>
+          <w:sz w:val="21"/>
+          <w:szCs w:val="21"/>
+          <w:lang w:eastAsia="en-IN"/>
+        </w:rPr>
+        <w:t>);</w:t>
+      </w:r>
+    </w:p>
+    <w:p>
+      <w:pPr>
+        <w:shd w:val="clear" w:color="auto" w:fill="1E1E1E"/>
+        <w:spacing w:after="0" w:line="285" w:lineRule="atLeast"/>
+        <w:rPr>
+          <w:rFonts w:ascii="Consolas" w:eastAsia="Times New Roman" w:hAnsi="Consolas" w:cs="Times New Roman"/>
+          <w:color w:val="D4D4D4"/>
+          <w:sz w:val="21"/>
+          <w:szCs w:val="21"/>
+          <w:lang w:eastAsia="en-IN"/>
+        </w:rPr>
+      </w:pPr>
+      <w:r>
+        <w:rPr>
+          <w:rFonts w:ascii="Consolas" w:eastAsia="Times New Roman" w:hAnsi="Consolas" w:cs="Times New Roman"/>
+          <w:color w:val="D4D4D4"/>
+          <w:sz w:val="21"/>
+          <w:szCs w:val="21"/>
+          <w:lang w:eastAsia="en-IN"/>
+        </w:rPr>
+        <w:t>     console.log(</w:t>
+      </w:r>
+      <w:proofErr w:type="spellStart"/>
+      <w:r>
+        <w:rPr>
+          <w:rFonts w:ascii="Consolas" w:eastAsia="Times New Roman" w:hAnsi="Consolas" w:cs="Times New Roman"/>
+          <w:color w:val="D4D4D4"/>
+          <w:sz w:val="21"/>
+          <w:szCs w:val="21"/>
+          <w:lang w:eastAsia="en-IN"/>
+        </w:rPr>
+        <w:t>newArr</w:t>
+      </w:r>
+      <w:proofErr w:type="spellEnd"/>
+      <w:r>
+        <w:rPr>
+          <w:rFonts w:ascii="Consolas" w:eastAsia="Times New Roman" w:hAnsi="Consolas" w:cs="Times New Roman"/>
+          <w:color w:val="D4D4D4"/>
+          <w:sz w:val="21"/>
+          <w:szCs w:val="21"/>
+          <w:lang w:eastAsia="en-IN"/>
+        </w:rPr>
+        <w:t>);</w:t>
+      </w:r>
+    </w:p>
+    <w:p>
+      <w:pPr>
+        <w:shd w:val="clear" w:color="auto" w:fill="1E1E1E"/>
+        <w:spacing w:after="0" w:line="285" w:lineRule="atLeast"/>
+        <w:rPr>
+          <w:rFonts w:ascii="Consolas" w:eastAsia="Times New Roman" w:hAnsi="Consolas" w:cs="Times New Roman"/>
+          <w:color w:val="D4D4D4"/>
+          <w:sz w:val="21"/>
+          <w:szCs w:val="21"/>
+          <w:lang w:eastAsia="en-IN"/>
+        </w:rPr>
+      </w:pPr>
+      <w:r>
+        <w:rPr>
+          <w:rFonts w:ascii="Consolas" w:eastAsia="Times New Roman" w:hAnsi="Consolas" w:cs="Times New Roman"/>
+          <w:color w:val="D4D4D4"/>
+          <w:sz w:val="21"/>
+          <w:szCs w:val="21"/>
+          <w:lang w:eastAsia="en-IN"/>
+        </w:rPr>
+        <w:t xml:space="preserve">    </w:t>
+      </w:r>
+      <w:r>
+        <w:rPr>
+          <w:rFonts w:ascii="Consolas" w:eastAsia="Times New Roman" w:hAnsi="Consolas" w:cs="Times New Roman"/>
+          <w:color w:val="808080"/>
+          <w:sz w:val="21"/>
+          <w:szCs w:val="21"/>
+          <w:lang w:eastAsia="en-IN"/>
+        </w:rPr>
+        <w:t>&lt;/</w:t>
+      </w:r>
+      <w:r>
+        <w:rPr>
+          <w:rFonts w:ascii="Consolas" w:eastAsia="Times New Roman" w:hAnsi="Consolas" w:cs="Times New Roman"/>
+          <w:color w:val="569CD6"/>
+          <w:sz w:val="21"/>
+          <w:szCs w:val="21"/>
+          <w:lang w:eastAsia="en-IN"/>
+        </w:rPr>
+        <w:t>script</w:t>
+      </w:r>
+      <w:r>
+        <w:rPr>
+          <w:rFonts w:ascii="Consolas" w:eastAsia="Times New Roman" w:hAnsi="Consolas" w:cs="Times New Roman"/>
+          <w:color w:val="808080"/>
+          <w:sz w:val="21"/>
+          <w:szCs w:val="21"/>
+          <w:lang w:eastAsia="en-IN"/>
+        </w:rPr>
+        <w:t>&gt;</w:t>
+      </w:r>
+      <w:r>
+        <w:rPr>
+          <w:rFonts w:ascii="Consolas" w:eastAsia="Times New Roman" w:hAnsi="Consolas" w:cs="Times New Roman"/>
+          <w:color w:val="D4D4D4"/>
+          <w:sz w:val="21"/>
+          <w:szCs w:val="21"/>
+          <w:lang w:eastAsia="en-IN"/>
+        </w:rPr>
+        <w:t xml:space="preserve">    </w:t>
+      </w:r>
+    </w:p>
+    <w:p>
+      <w:pPr>
+        <w:shd w:val="clear" w:color="auto" w:fill="1E1E1E"/>
+        <w:spacing w:after="0" w:line="285" w:lineRule="atLeast"/>
+        <w:rPr>
+          <w:rFonts w:ascii="Consolas" w:eastAsia="Times New Roman" w:hAnsi="Consolas" w:cs="Times New Roman"/>
+          <w:color w:val="D4D4D4"/>
+          <w:sz w:val="21"/>
+          <w:szCs w:val="21"/>
+          <w:lang w:eastAsia="en-IN"/>
+        </w:rPr>
+      </w:pPr>
+      <w:r>
+        <w:rPr>
+          <w:rFonts w:ascii="Consolas" w:eastAsia="Times New Roman" w:hAnsi="Consolas" w:cs="Times New Roman"/>
+          <w:color w:val="808080"/>
+          <w:sz w:val="21"/>
+          <w:szCs w:val="21"/>
+          <w:lang w:eastAsia="en-IN"/>
+        </w:rPr>
+        <w:t>&lt;/</w:t>
+      </w:r>
+      <w:r>
+        <w:rPr>
+          <w:rFonts w:ascii="Consolas" w:eastAsia="Times New Roman" w:hAnsi="Consolas" w:cs="Times New Roman"/>
+          <w:color w:val="569CD6"/>
+          <w:sz w:val="21"/>
+          <w:szCs w:val="21"/>
+          <w:lang w:eastAsia="en-IN"/>
+        </w:rPr>
+        <w:t>body</w:t>
+      </w:r>
+      <w:r>
+        <w:rPr>
+          <w:rFonts w:ascii="Consolas" w:eastAsia="Times New Roman" w:hAnsi="Consolas" w:cs="Times New Roman"/>
+          <w:color w:val="808080"/>
+          <w:sz w:val="21"/>
+          <w:szCs w:val="21"/>
+          <w:lang w:eastAsia="en-IN"/>
+        </w:rPr>
+        <w:t>&gt;</w:t>
+      </w:r>
+    </w:p>
+    <w:p>
+      <w:pPr>
+        <w:shd w:val="clear" w:color="auto" w:fill="1E1E1E"/>
+        <w:spacing w:after="0" w:line="285" w:lineRule="atLeast"/>
+        <w:rPr>
+          <w:rFonts w:ascii="Consolas" w:eastAsia="Times New Roman" w:hAnsi="Consolas" w:cs="Times New Roman"/>
+          <w:color w:val="D4D4D4"/>
+          <w:sz w:val="21"/>
+          <w:szCs w:val="21"/>
+          <w:lang w:eastAsia="en-IN"/>
+        </w:rPr>
+      </w:pPr>
+      <w:r>
+        <w:rPr>
+          <w:rFonts w:ascii="Consolas" w:eastAsia="Times New Roman" w:hAnsi="Consolas" w:cs="Times New Roman"/>
+          <w:color w:val="808080"/>
+          <w:sz w:val="21"/>
+          <w:szCs w:val="21"/>
+          <w:lang w:eastAsia="en-IN"/>
+        </w:rPr>
+        <w:t>&lt;/</w:t>
+      </w:r>
+      <w:r>
+        <w:rPr>
+          <w:rFonts w:ascii="Consolas" w:eastAsia="Times New Roman" w:hAnsi="Consolas" w:cs="Times New Roman"/>
+          <w:color w:val="569CD6"/>
+          <w:sz w:val="21"/>
+          <w:szCs w:val="21"/>
+          <w:lang w:eastAsia="en-IN"/>
+        </w:rPr>
+        <w:t>html</w:t>
+      </w:r>
+      <w:r>
+        <w:rPr>
+          <w:rFonts w:ascii="Consolas" w:eastAsia="Times New Roman" w:hAnsi="Consolas" w:cs="Times New Roman"/>
+          <w:color w:val="808080"/>
+          <w:sz w:val="21"/>
+          <w:szCs w:val="21"/>
+          <w:lang w:eastAsia="en-IN"/>
+        </w:rPr>
+        <w:t>&gt;</w:t>
+      </w:r>
+    </w:p>
+    <w:p>
+      <w:pPr>
+        <w:rPr>
+          <w:sz w:val="36"/>
+          <w:szCs w:val="36"/>
+        </w:rPr>
+      </w:pPr>
+      <w:r>
+        <w:rPr>
+          <w:sz w:val="36"/>
+          <w:szCs w:val="36"/>
+        </w:rPr>
+        <w:drawing>
+          <wp:inline distT="0" distB="0" distL="0" distR="0" wp14:anchorId="47A8050F" wp14:editId="13D6F5E8">
+            <wp:extent cx="3200677" cy="2156647"/>
+            <wp:effectExtent l="0" t="0" r="0" b="0"/>
+            <wp:docPr id="18" name="Picture 18"/>
+            <wp:cNvGraphicFramePr>
+              <a:graphicFrameLocks xmlns:a="http://schemas.openxmlformats.org/drawingml/2006/main" noChangeAspect="1"/>
+            </wp:cNvGraphicFramePr>
+            <a:graphic xmlns:a="http://schemas.openxmlformats.org/drawingml/2006/main">
+              <a:graphicData uri="http://schemas.openxmlformats.org/drawingml/2006/picture">
+                <pic:pic xmlns:pic="http://schemas.openxmlformats.org/drawingml/2006/picture">
+                  <pic:nvPicPr>
+                    <pic:cNvPr id="1" name=""/>
+                    <pic:cNvPicPr/>
+                  </pic:nvPicPr>
+                  <pic:blipFill>
+                    <a:blip r:embed="rId22"/>
+                    <a:stretch>
+                      <a:fillRect/>
+                    </a:stretch>
+                  </pic:blipFill>
+                  <pic:spPr>
+                    <a:xfrm>
+                      <a:off x="0" y="0"/>
+                      <a:ext cx="3200677" cy="2156647"/>
+                    </a:xfrm>
+                    <a:prstGeom prst="rect">
+                      <a:avLst/>
+                    </a:prstGeom>
+                  </pic:spPr>
+                </pic:pic>
+              </a:graphicData>
+            </a:graphic>
+          </wp:inline>
+        </w:drawing>
+      </w:r>
     </w:p>
     <w:sectPr>
       <w:pgSz w:w="11906" w:h="16838"/>

--- a/doc/javascript.docx
+++ b/doc/javascript.docx
@@ -39706,6 +39706,7 @@
         <w:rPr>
           <w:b/>
           <w:bCs/>
+          <w:noProof/>
           <w:sz w:val="36"/>
           <w:szCs w:val="36"/>
         </w:rPr>
@@ -40297,6 +40298,7 @@
         <w:rPr>
           <w:b/>
           <w:bCs/>
+          <w:noProof/>
           <w:sz w:val="36"/>
           <w:szCs w:val="36"/>
         </w:rPr>
@@ -41370,6 +41372,7 @@
         <w:rPr>
           <w:b/>
           <w:bCs/>
+          <w:noProof/>
           <w:sz w:val="36"/>
           <w:szCs w:val="36"/>
         </w:rPr>
@@ -41409,6 +41412,7150 @@
           </wp:inline>
         </w:drawing>
       </w:r>
+    </w:p>
+    <w:p>
+      <w:pPr>
+        <w:rPr>
+          <w:sz w:val="36"/>
+          <w:szCs w:val="36"/>
+        </w:rPr>
+      </w:pPr>
+    </w:p>
+    <w:p>
+      <w:pPr>
+        <w:rPr>
+          <w:sz w:val="36"/>
+          <w:szCs w:val="36"/>
+        </w:rPr>
+      </w:pPr>
+    </w:p>
+    <w:p>
+      <w:pPr>
+        <w:jc w:val="center"/>
+        <w:rPr>
+          <w:b/>
+          <w:bCs/>
+          <w:color w:val="FF0000"/>
+          <w:sz w:val="40"/>
+          <w:szCs w:val="40"/>
+        </w:rPr>
+      </w:pPr>
+      <w:r>
+        <w:rPr>
+          <w:b/>
+          <w:bCs/>
+          <w:color w:val="FF0000"/>
+          <w:sz w:val="40"/>
+          <w:szCs w:val="40"/>
+        </w:rPr>
+        <w:lastRenderedPageBreak/>
+        <w:t>Array Methods</w:t>
+      </w:r>
+    </w:p>
+    <w:p>
+      <w:pPr>
+        <w:jc w:val="center"/>
+        <w:rPr>
+          <w:b/>
+          <w:bCs/>
+          <w:color w:val="FF0000"/>
+          <w:sz w:val="40"/>
+          <w:szCs w:val="40"/>
+        </w:rPr>
+      </w:pPr>
+    </w:p>
+    <w:p>
+      <w:pPr>
+        <w:rPr>
+          <w:sz w:val="36"/>
+          <w:szCs w:val="36"/>
+        </w:rPr>
+      </w:pPr>
+      <w:r>
+        <w:rPr>
+          <w:sz w:val="36"/>
+          <w:szCs w:val="36"/>
+        </w:rPr>
+        <w:t>Syntax:</w:t>
+      </w:r>
+    </w:p>
+    <w:p>
+      <w:pPr>
+        <w:rPr>
+          <w:sz w:val="36"/>
+          <w:szCs w:val="36"/>
+        </w:rPr>
+      </w:pPr>
+      <w:r>
+        <w:rPr>
+          <w:sz w:val="36"/>
+          <w:szCs w:val="36"/>
+        </w:rPr>
+        <w:t>Array.methodName(function(value,index,originalArray){</w:t>
+      </w:r>
+    </w:p>
+    <w:p>
+      <w:pPr>
+        <w:rPr>
+          <w:sz w:val="36"/>
+          <w:szCs w:val="36"/>
+        </w:rPr>
+      </w:pPr>
+      <w:r>
+        <w:rPr>
+          <w:sz w:val="36"/>
+          <w:szCs w:val="36"/>
+        </w:rPr>
+        <w:t>//statement or operation</w:t>
+      </w:r>
+    </w:p>
+    <w:p>
+      <w:pPr>
+        <w:rPr>
+          <w:sz w:val="36"/>
+          <w:szCs w:val="36"/>
+        </w:rPr>
+      </w:pPr>
+      <w:r>
+        <w:rPr>
+          <w:sz w:val="36"/>
+          <w:szCs w:val="36"/>
+        </w:rPr>
+        <w:t>})</w:t>
+      </w:r>
+    </w:p>
+    <w:p>
+      <w:pPr>
+        <w:rPr>
+          <w:b/>
+          <w:bCs/>
+          <w:color w:val="FF0000"/>
+          <w:sz w:val="40"/>
+          <w:szCs w:val="40"/>
+        </w:rPr>
+      </w:pPr>
+    </w:p>
+    <w:p>
+      <w:pPr>
+        <w:rPr>
+          <w:sz w:val="36"/>
+          <w:szCs w:val="36"/>
+        </w:rPr>
+      </w:pPr>
+      <w:r>
+        <w:rPr>
+          <w:sz w:val="36"/>
+          <w:szCs w:val="36"/>
+        </w:rPr>
+        <w:t>1.Map:-</w:t>
+      </w:r>
+    </w:p>
+    <w:p>
+      <w:pPr>
+        <w:rPr>
+          <w:sz w:val="36"/>
+          <w:szCs w:val="36"/>
+        </w:rPr>
+      </w:pPr>
+      <w:r>
+        <w:rPr>
+          <w:sz w:val="36"/>
+          <w:szCs w:val="36"/>
+        </w:rPr>
+        <w:t>Loop over the array and return new array based on the value return.</w:t>
+      </w:r>
+    </w:p>
+    <w:p>
+      <w:pPr>
+        <w:shd w:val="clear" w:color="auto" w:fill="1E1E1E"/>
+        <w:spacing w:after="0" w:line="285" w:lineRule="atLeast"/>
+        <w:rPr>
+          <w:rFonts w:ascii="Consolas" w:eastAsia="Times New Roman" w:hAnsi="Consolas" w:cs="Times New Roman"/>
+          <w:color w:val="D4D4D4"/>
+          <w:sz w:val="21"/>
+          <w:szCs w:val="21"/>
+          <w:lang w:eastAsia="en-IN"/>
+        </w:rPr>
+      </w:pPr>
+      <w:r>
+        <w:rPr>
+          <w:rFonts w:ascii="Consolas" w:eastAsia="Times New Roman" w:hAnsi="Consolas" w:cs="Times New Roman"/>
+          <w:color w:val="808080"/>
+          <w:sz w:val="21"/>
+          <w:szCs w:val="21"/>
+          <w:lang w:eastAsia="en-IN"/>
+        </w:rPr>
+        <w:t>&lt;!</w:t>
+      </w:r>
+      <w:r>
+        <w:rPr>
+          <w:rFonts w:ascii="Consolas" w:eastAsia="Times New Roman" w:hAnsi="Consolas" w:cs="Times New Roman"/>
+          <w:color w:val="D4D4D4"/>
+          <w:sz w:val="21"/>
+          <w:szCs w:val="21"/>
+          <w:lang w:eastAsia="en-IN"/>
+        </w:rPr>
+        <w:t>DOCTYPE html</w:t>
+      </w:r>
+      <w:r>
+        <w:rPr>
+          <w:rFonts w:ascii="Consolas" w:eastAsia="Times New Roman" w:hAnsi="Consolas" w:cs="Times New Roman"/>
+          <w:color w:val="808080"/>
+          <w:sz w:val="21"/>
+          <w:szCs w:val="21"/>
+          <w:lang w:eastAsia="en-IN"/>
+        </w:rPr>
+        <w:t>&gt;</w:t>
+      </w:r>
+    </w:p>
+    <w:p>
+      <w:pPr>
+        <w:shd w:val="clear" w:color="auto" w:fill="1E1E1E"/>
+        <w:spacing w:after="0" w:line="285" w:lineRule="atLeast"/>
+        <w:rPr>
+          <w:rFonts w:ascii="Consolas" w:eastAsia="Times New Roman" w:hAnsi="Consolas" w:cs="Times New Roman"/>
+          <w:color w:val="D4D4D4"/>
+          <w:sz w:val="21"/>
+          <w:szCs w:val="21"/>
+          <w:lang w:eastAsia="en-IN"/>
+        </w:rPr>
+      </w:pPr>
+      <w:r>
+        <w:rPr>
+          <w:rFonts w:ascii="Consolas" w:eastAsia="Times New Roman" w:hAnsi="Consolas" w:cs="Times New Roman"/>
+          <w:color w:val="808080"/>
+          <w:sz w:val="21"/>
+          <w:szCs w:val="21"/>
+          <w:lang w:eastAsia="en-IN"/>
+        </w:rPr>
+        <w:t>&lt;</w:t>
+      </w:r>
+      <w:r>
+        <w:rPr>
+          <w:rFonts w:ascii="Consolas" w:eastAsia="Times New Roman" w:hAnsi="Consolas" w:cs="Times New Roman"/>
+          <w:color w:val="569CD6"/>
+          <w:sz w:val="21"/>
+          <w:szCs w:val="21"/>
+          <w:lang w:eastAsia="en-IN"/>
+        </w:rPr>
+        <w:t>html</w:t>
+      </w:r>
+      <w:r>
+        <w:rPr>
+          <w:rFonts w:ascii="Consolas" w:eastAsia="Times New Roman" w:hAnsi="Consolas" w:cs="Times New Roman"/>
+          <w:color w:val="D4D4D4"/>
+          <w:sz w:val="21"/>
+          <w:szCs w:val="21"/>
+          <w:lang w:eastAsia="en-IN"/>
+        </w:rPr>
+        <w:t xml:space="preserve"> </w:t>
+      </w:r>
+      <w:r>
+        <w:rPr>
+          <w:rFonts w:ascii="Consolas" w:eastAsia="Times New Roman" w:hAnsi="Consolas" w:cs="Times New Roman"/>
+          <w:color w:val="9CDCFE"/>
+          <w:sz w:val="21"/>
+          <w:szCs w:val="21"/>
+          <w:lang w:eastAsia="en-IN"/>
+        </w:rPr>
+        <w:t>lang</w:t>
+      </w:r>
+      <w:r>
+        <w:rPr>
+          <w:rFonts w:ascii="Consolas" w:eastAsia="Times New Roman" w:hAnsi="Consolas" w:cs="Times New Roman"/>
+          <w:color w:val="D4D4D4"/>
+          <w:sz w:val="21"/>
+          <w:szCs w:val="21"/>
+          <w:lang w:eastAsia="en-IN"/>
+        </w:rPr>
+        <w:t>=</w:t>
+      </w:r>
+      <w:r>
+        <w:rPr>
+          <w:rFonts w:ascii="Consolas" w:eastAsia="Times New Roman" w:hAnsi="Consolas" w:cs="Times New Roman"/>
+          <w:color w:val="CE9178"/>
+          <w:sz w:val="21"/>
+          <w:szCs w:val="21"/>
+          <w:lang w:eastAsia="en-IN"/>
+        </w:rPr>
+        <w:t>"en"</w:t>
+      </w:r>
+      <w:r>
+        <w:rPr>
+          <w:rFonts w:ascii="Consolas" w:eastAsia="Times New Roman" w:hAnsi="Consolas" w:cs="Times New Roman"/>
+          <w:color w:val="808080"/>
+          <w:sz w:val="21"/>
+          <w:szCs w:val="21"/>
+          <w:lang w:eastAsia="en-IN"/>
+        </w:rPr>
+        <w:t>&gt;</w:t>
+      </w:r>
+    </w:p>
+    <w:p>
+      <w:pPr>
+        <w:shd w:val="clear" w:color="auto" w:fill="1E1E1E"/>
+        <w:spacing w:after="0" w:line="285" w:lineRule="atLeast"/>
+        <w:rPr>
+          <w:rFonts w:ascii="Consolas" w:eastAsia="Times New Roman" w:hAnsi="Consolas" w:cs="Times New Roman"/>
+          <w:color w:val="D4D4D4"/>
+          <w:sz w:val="21"/>
+          <w:szCs w:val="21"/>
+          <w:lang w:eastAsia="en-IN"/>
+        </w:rPr>
+      </w:pPr>
+      <w:r>
+        <w:rPr>
+          <w:rFonts w:ascii="Consolas" w:eastAsia="Times New Roman" w:hAnsi="Consolas" w:cs="Times New Roman"/>
+          <w:color w:val="808080"/>
+          <w:sz w:val="21"/>
+          <w:szCs w:val="21"/>
+          <w:lang w:eastAsia="en-IN"/>
+        </w:rPr>
+        <w:t>&lt;</w:t>
+      </w:r>
+      <w:r>
+        <w:rPr>
+          <w:rFonts w:ascii="Consolas" w:eastAsia="Times New Roman" w:hAnsi="Consolas" w:cs="Times New Roman"/>
+          <w:color w:val="569CD6"/>
+          <w:sz w:val="21"/>
+          <w:szCs w:val="21"/>
+          <w:lang w:eastAsia="en-IN"/>
+        </w:rPr>
+        <w:t>head</w:t>
+      </w:r>
+      <w:r>
+        <w:rPr>
+          <w:rFonts w:ascii="Consolas" w:eastAsia="Times New Roman" w:hAnsi="Consolas" w:cs="Times New Roman"/>
+          <w:color w:val="808080"/>
+          <w:sz w:val="21"/>
+          <w:szCs w:val="21"/>
+          <w:lang w:eastAsia="en-IN"/>
+        </w:rPr>
+        <w:t>&gt;</w:t>
+      </w:r>
+    </w:p>
+    <w:p>
+      <w:pPr>
+        <w:shd w:val="clear" w:color="auto" w:fill="1E1E1E"/>
+        <w:spacing w:after="0" w:line="285" w:lineRule="atLeast"/>
+        <w:rPr>
+          <w:rFonts w:ascii="Consolas" w:eastAsia="Times New Roman" w:hAnsi="Consolas" w:cs="Times New Roman"/>
+          <w:color w:val="D4D4D4"/>
+          <w:sz w:val="21"/>
+          <w:szCs w:val="21"/>
+          <w:lang w:eastAsia="en-IN"/>
+        </w:rPr>
+      </w:pPr>
+    </w:p>
+    <w:p>
+      <w:pPr>
+        <w:shd w:val="clear" w:color="auto" w:fill="1E1E1E"/>
+        <w:spacing w:after="0" w:line="285" w:lineRule="atLeast"/>
+        <w:rPr>
+          <w:rFonts w:ascii="Consolas" w:eastAsia="Times New Roman" w:hAnsi="Consolas" w:cs="Times New Roman"/>
+          <w:color w:val="D4D4D4"/>
+          <w:sz w:val="21"/>
+          <w:szCs w:val="21"/>
+          <w:lang w:eastAsia="en-IN"/>
+        </w:rPr>
+      </w:pPr>
+      <w:r>
+        <w:rPr>
+          <w:rFonts w:ascii="Consolas" w:eastAsia="Times New Roman" w:hAnsi="Consolas" w:cs="Times New Roman"/>
+          <w:color w:val="808080"/>
+          <w:sz w:val="21"/>
+          <w:szCs w:val="21"/>
+          <w:lang w:eastAsia="en-IN"/>
+        </w:rPr>
+        <w:t>&lt;/</w:t>
+      </w:r>
+      <w:r>
+        <w:rPr>
+          <w:rFonts w:ascii="Consolas" w:eastAsia="Times New Roman" w:hAnsi="Consolas" w:cs="Times New Roman"/>
+          <w:color w:val="569CD6"/>
+          <w:sz w:val="21"/>
+          <w:szCs w:val="21"/>
+          <w:lang w:eastAsia="en-IN"/>
+        </w:rPr>
+        <w:t>head</w:t>
+      </w:r>
+      <w:r>
+        <w:rPr>
+          <w:rFonts w:ascii="Consolas" w:eastAsia="Times New Roman" w:hAnsi="Consolas" w:cs="Times New Roman"/>
+          <w:color w:val="808080"/>
+          <w:sz w:val="21"/>
+          <w:szCs w:val="21"/>
+          <w:lang w:eastAsia="en-IN"/>
+        </w:rPr>
+        <w:t>&gt;</w:t>
+      </w:r>
+    </w:p>
+    <w:p>
+      <w:pPr>
+        <w:shd w:val="clear" w:color="auto" w:fill="1E1E1E"/>
+        <w:spacing w:after="0" w:line="285" w:lineRule="atLeast"/>
+        <w:rPr>
+          <w:rFonts w:ascii="Consolas" w:eastAsia="Times New Roman" w:hAnsi="Consolas" w:cs="Times New Roman"/>
+          <w:color w:val="D4D4D4"/>
+          <w:sz w:val="21"/>
+          <w:szCs w:val="21"/>
+          <w:lang w:eastAsia="en-IN"/>
+        </w:rPr>
+      </w:pPr>
+      <w:r>
+        <w:rPr>
+          <w:rFonts w:ascii="Consolas" w:eastAsia="Times New Roman" w:hAnsi="Consolas" w:cs="Times New Roman"/>
+          <w:color w:val="808080"/>
+          <w:sz w:val="21"/>
+          <w:szCs w:val="21"/>
+          <w:lang w:eastAsia="en-IN"/>
+        </w:rPr>
+        <w:t>&lt;</w:t>
+      </w:r>
+      <w:r>
+        <w:rPr>
+          <w:rFonts w:ascii="Consolas" w:eastAsia="Times New Roman" w:hAnsi="Consolas" w:cs="Times New Roman"/>
+          <w:color w:val="569CD6"/>
+          <w:sz w:val="21"/>
+          <w:szCs w:val="21"/>
+          <w:lang w:eastAsia="en-IN"/>
+        </w:rPr>
+        <w:t>body</w:t>
+      </w:r>
+      <w:r>
+        <w:rPr>
+          <w:rFonts w:ascii="Consolas" w:eastAsia="Times New Roman" w:hAnsi="Consolas" w:cs="Times New Roman"/>
+          <w:color w:val="808080"/>
+          <w:sz w:val="21"/>
+          <w:szCs w:val="21"/>
+          <w:lang w:eastAsia="en-IN"/>
+        </w:rPr>
+        <w:t>&gt;</w:t>
+      </w:r>
+    </w:p>
+    <w:p>
+      <w:pPr>
+        <w:shd w:val="clear" w:color="auto" w:fill="1E1E1E"/>
+        <w:spacing w:after="0" w:line="285" w:lineRule="atLeast"/>
+        <w:rPr>
+          <w:rFonts w:ascii="Consolas" w:eastAsia="Times New Roman" w:hAnsi="Consolas" w:cs="Times New Roman"/>
+          <w:color w:val="D4D4D4"/>
+          <w:sz w:val="21"/>
+          <w:szCs w:val="21"/>
+          <w:lang w:eastAsia="en-IN"/>
+        </w:rPr>
+      </w:pPr>
+      <w:r>
+        <w:rPr>
+          <w:rFonts w:ascii="Consolas" w:eastAsia="Times New Roman" w:hAnsi="Consolas" w:cs="Times New Roman"/>
+          <w:color w:val="D4D4D4"/>
+          <w:sz w:val="21"/>
+          <w:szCs w:val="21"/>
+          <w:lang w:eastAsia="en-IN"/>
+        </w:rPr>
+        <w:t xml:space="preserve">    </w:t>
+      </w:r>
+      <w:r>
+        <w:rPr>
+          <w:rFonts w:ascii="Consolas" w:eastAsia="Times New Roman" w:hAnsi="Consolas" w:cs="Times New Roman"/>
+          <w:color w:val="808080"/>
+          <w:sz w:val="21"/>
+          <w:szCs w:val="21"/>
+          <w:lang w:eastAsia="en-IN"/>
+        </w:rPr>
+        <w:t>&lt;</w:t>
+      </w:r>
+      <w:r>
+        <w:rPr>
+          <w:rFonts w:ascii="Consolas" w:eastAsia="Times New Roman" w:hAnsi="Consolas" w:cs="Times New Roman"/>
+          <w:color w:val="569CD6"/>
+          <w:sz w:val="21"/>
+          <w:szCs w:val="21"/>
+          <w:lang w:eastAsia="en-IN"/>
+        </w:rPr>
+        <w:t>script</w:t>
+      </w:r>
+      <w:r>
+        <w:rPr>
+          <w:rFonts w:ascii="Consolas" w:eastAsia="Times New Roman" w:hAnsi="Consolas" w:cs="Times New Roman"/>
+          <w:color w:val="808080"/>
+          <w:sz w:val="21"/>
+          <w:szCs w:val="21"/>
+          <w:lang w:eastAsia="en-IN"/>
+        </w:rPr>
+        <w:t>&gt;</w:t>
+      </w:r>
+    </w:p>
+    <w:p>
+      <w:pPr>
+        <w:shd w:val="clear" w:color="auto" w:fill="1E1E1E"/>
+        <w:spacing w:after="0" w:line="285" w:lineRule="atLeast"/>
+        <w:rPr>
+          <w:rFonts w:ascii="Consolas" w:eastAsia="Times New Roman" w:hAnsi="Consolas" w:cs="Times New Roman"/>
+          <w:color w:val="D4D4D4"/>
+          <w:sz w:val="21"/>
+          <w:szCs w:val="21"/>
+          <w:lang w:eastAsia="en-IN"/>
+        </w:rPr>
+      </w:pPr>
+      <w:r>
+        <w:rPr>
+          <w:rFonts w:ascii="Consolas" w:eastAsia="Times New Roman" w:hAnsi="Consolas" w:cs="Times New Roman"/>
+          <w:color w:val="D4D4D4"/>
+          <w:sz w:val="21"/>
+          <w:szCs w:val="21"/>
+          <w:lang w:eastAsia="en-IN"/>
+        </w:rPr>
+        <w:t xml:space="preserve">        </w:t>
+      </w:r>
+      <w:r>
+        <w:rPr>
+          <w:rFonts w:ascii="Consolas" w:eastAsia="Times New Roman" w:hAnsi="Consolas" w:cs="Times New Roman"/>
+          <w:color w:val="569CD6"/>
+          <w:sz w:val="21"/>
+          <w:szCs w:val="21"/>
+          <w:lang w:eastAsia="en-IN"/>
+        </w:rPr>
+        <w:t>let</w:t>
+      </w:r>
+      <w:r>
+        <w:rPr>
+          <w:rFonts w:ascii="Consolas" w:eastAsia="Times New Roman" w:hAnsi="Consolas" w:cs="Times New Roman"/>
+          <w:color w:val="D4D4D4"/>
+          <w:sz w:val="21"/>
+          <w:szCs w:val="21"/>
+          <w:lang w:eastAsia="en-IN"/>
+        </w:rPr>
+        <w:t xml:space="preserve"> arr=[</w:t>
+      </w:r>
+      <w:r>
+        <w:rPr>
+          <w:rFonts w:ascii="Consolas" w:eastAsia="Times New Roman" w:hAnsi="Consolas" w:cs="Times New Roman"/>
+          <w:color w:val="B5CEA8"/>
+          <w:sz w:val="21"/>
+          <w:szCs w:val="21"/>
+          <w:lang w:eastAsia="en-IN"/>
+        </w:rPr>
+        <w:t>1</w:t>
+      </w:r>
+      <w:r>
+        <w:rPr>
+          <w:rFonts w:ascii="Consolas" w:eastAsia="Times New Roman" w:hAnsi="Consolas" w:cs="Times New Roman"/>
+          <w:color w:val="D4D4D4"/>
+          <w:sz w:val="21"/>
+          <w:szCs w:val="21"/>
+          <w:lang w:eastAsia="en-IN"/>
+        </w:rPr>
+        <w:t>,</w:t>
+      </w:r>
+      <w:r>
+        <w:rPr>
+          <w:rFonts w:ascii="Consolas" w:eastAsia="Times New Roman" w:hAnsi="Consolas" w:cs="Times New Roman"/>
+          <w:color w:val="B5CEA8"/>
+          <w:sz w:val="21"/>
+          <w:szCs w:val="21"/>
+          <w:lang w:eastAsia="en-IN"/>
+        </w:rPr>
+        <w:t>2</w:t>
+      </w:r>
+      <w:r>
+        <w:rPr>
+          <w:rFonts w:ascii="Consolas" w:eastAsia="Times New Roman" w:hAnsi="Consolas" w:cs="Times New Roman"/>
+          <w:color w:val="D4D4D4"/>
+          <w:sz w:val="21"/>
+          <w:szCs w:val="21"/>
+          <w:lang w:eastAsia="en-IN"/>
+        </w:rPr>
+        <w:t>,</w:t>
+      </w:r>
+      <w:r>
+        <w:rPr>
+          <w:rFonts w:ascii="Consolas" w:eastAsia="Times New Roman" w:hAnsi="Consolas" w:cs="Times New Roman"/>
+          <w:color w:val="B5CEA8"/>
+          <w:sz w:val="21"/>
+          <w:szCs w:val="21"/>
+          <w:lang w:eastAsia="en-IN"/>
+        </w:rPr>
+        <w:t>3</w:t>
+      </w:r>
+      <w:r>
+        <w:rPr>
+          <w:rFonts w:ascii="Consolas" w:eastAsia="Times New Roman" w:hAnsi="Consolas" w:cs="Times New Roman"/>
+          <w:color w:val="D4D4D4"/>
+          <w:sz w:val="21"/>
+          <w:szCs w:val="21"/>
+          <w:lang w:eastAsia="en-IN"/>
+        </w:rPr>
+        <w:t>,</w:t>
+      </w:r>
+      <w:r>
+        <w:rPr>
+          <w:rFonts w:ascii="Consolas" w:eastAsia="Times New Roman" w:hAnsi="Consolas" w:cs="Times New Roman"/>
+          <w:color w:val="B5CEA8"/>
+          <w:sz w:val="21"/>
+          <w:szCs w:val="21"/>
+          <w:lang w:eastAsia="en-IN"/>
+        </w:rPr>
+        <w:t>4</w:t>
+      </w:r>
+      <w:r>
+        <w:rPr>
+          <w:rFonts w:ascii="Consolas" w:eastAsia="Times New Roman" w:hAnsi="Consolas" w:cs="Times New Roman"/>
+          <w:color w:val="D4D4D4"/>
+          <w:sz w:val="21"/>
+          <w:szCs w:val="21"/>
+          <w:lang w:eastAsia="en-IN"/>
+        </w:rPr>
+        <w:t>,</w:t>
+      </w:r>
+      <w:r>
+        <w:rPr>
+          <w:rFonts w:ascii="Consolas" w:eastAsia="Times New Roman" w:hAnsi="Consolas" w:cs="Times New Roman"/>
+          <w:color w:val="B5CEA8"/>
+          <w:sz w:val="21"/>
+          <w:szCs w:val="21"/>
+          <w:lang w:eastAsia="en-IN"/>
+        </w:rPr>
+        <w:t>5</w:t>
+      </w:r>
+      <w:r>
+        <w:rPr>
+          <w:rFonts w:ascii="Consolas" w:eastAsia="Times New Roman" w:hAnsi="Consolas" w:cs="Times New Roman"/>
+          <w:color w:val="D4D4D4"/>
+          <w:sz w:val="21"/>
+          <w:szCs w:val="21"/>
+          <w:lang w:eastAsia="en-IN"/>
+        </w:rPr>
+        <w:t>,</w:t>
+      </w:r>
+      <w:r>
+        <w:rPr>
+          <w:rFonts w:ascii="Consolas" w:eastAsia="Times New Roman" w:hAnsi="Consolas" w:cs="Times New Roman"/>
+          <w:color w:val="B5CEA8"/>
+          <w:sz w:val="21"/>
+          <w:szCs w:val="21"/>
+          <w:lang w:eastAsia="en-IN"/>
+        </w:rPr>
+        <w:t>6</w:t>
+      </w:r>
+      <w:r>
+        <w:rPr>
+          <w:rFonts w:ascii="Consolas" w:eastAsia="Times New Roman" w:hAnsi="Consolas" w:cs="Times New Roman"/>
+          <w:color w:val="D4D4D4"/>
+          <w:sz w:val="21"/>
+          <w:szCs w:val="21"/>
+          <w:lang w:eastAsia="en-IN"/>
+        </w:rPr>
+        <w:t>,</w:t>
+      </w:r>
+      <w:r>
+        <w:rPr>
+          <w:rFonts w:ascii="Consolas" w:eastAsia="Times New Roman" w:hAnsi="Consolas" w:cs="Times New Roman"/>
+          <w:color w:val="B5CEA8"/>
+          <w:sz w:val="21"/>
+          <w:szCs w:val="21"/>
+          <w:lang w:eastAsia="en-IN"/>
+        </w:rPr>
+        <w:t>7</w:t>
+      </w:r>
+      <w:r>
+        <w:rPr>
+          <w:rFonts w:ascii="Consolas" w:eastAsia="Times New Roman" w:hAnsi="Consolas" w:cs="Times New Roman"/>
+          <w:color w:val="D4D4D4"/>
+          <w:sz w:val="21"/>
+          <w:szCs w:val="21"/>
+          <w:lang w:eastAsia="en-IN"/>
+        </w:rPr>
+        <w:t>,</w:t>
+      </w:r>
+      <w:r>
+        <w:rPr>
+          <w:rFonts w:ascii="Consolas" w:eastAsia="Times New Roman" w:hAnsi="Consolas" w:cs="Times New Roman"/>
+          <w:color w:val="B5CEA8"/>
+          <w:sz w:val="21"/>
+          <w:szCs w:val="21"/>
+          <w:lang w:eastAsia="en-IN"/>
+        </w:rPr>
+        <w:t>8</w:t>
+      </w:r>
+      <w:r>
+        <w:rPr>
+          <w:rFonts w:ascii="Consolas" w:eastAsia="Times New Roman" w:hAnsi="Consolas" w:cs="Times New Roman"/>
+          <w:color w:val="D4D4D4"/>
+          <w:sz w:val="21"/>
+          <w:szCs w:val="21"/>
+          <w:lang w:eastAsia="en-IN"/>
+        </w:rPr>
+        <w:t>,</w:t>
+      </w:r>
+      <w:r>
+        <w:rPr>
+          <w:rFonts w:ascii="Consolas" w:eastAsia="Times New Roman" w:hAnsi="Consolas" w:cs="Times New Roman"/>
+          <w:color w:val="B5CEA8"/>
+          <w:sz w:val="21"/>
+          <w:szCs w:val="21"/>
+          <w:lang w:eastAsia="en-IN"/>
+        </w:rPr>
+        <w:t>9</w:t>
+      </w:r>
+      <w:r>
+        <w:rPr>
+          <w:rFonts w:ascii="Consolas" w:eastAsia="Times New Roman" w:hAnsi="Consolas" w:cs="Times New Roman"/>
+          <w:color w:val="D4D4D4"/>
+          <w:sz w:val="21"/>
+          <w:szCs w:val="21"/>
+          <w:lang w:eastAsia="en-IN"/>
+        </w:rPr>
+        <w:t>,</w:t>
+      </w:r>
+      <w:r>
+        <w:rPr>
+          <w:rFonts w:ascii="Consolas" w:eastAsia="Times New Roman" w:hAnsi="Consolas" w:cs="Times New Roman"/>
+          <w:color w:val="B5CEA8"/>
+          <w:sz w:val="21"/>
+          <w:szCs w:val="21"/>
+          <w:lang w:eastAsia="en-IN"/>
+        </w:rPr>
+        <w:t>10</w:t>
+      </w:r>
+      <w:r>
+        <w:rPr>
+          <w:rFonts w:ascii="Consolas" w:eastAsia="Times New Roman" w:hAnsi="Consolas" w:cs="Times New Roman"/>
+          <w:color w:val="D4D4D4"/>
+          <w:sz w:val="21"/>
+          <w:szCs w:val="21"/>
+          <w:lang w:eastAsia="en-IN"/>
+        </w:rPr>
+        <w:t>];</w:t>
+      </w:r>
+    </w:p>
+    <w:p>
+      <w:pPr>
+        <w:shd w:val="clear" w:color="auto" w:fill="1E1E1E"/>
+        <w:spacing w:after="0" w:line="285" w:lineRule="atLeast"/>
+        <w:rPr>
+          <w:rFonts w:ascii="Consolas" w:eastAsia="Times New Roman" w:hAnsi="Consolas" w:cs="Times New Roman"/>
+          <w:color w:val="D4D4D4"/>
+          <w:sz w:val="21"/>
+          <w:szCs w:val="21"/>
+          <w:lang w:eastAsia="en-IN"/>
+        </w:rPr>
+      </w:pPr>
+      <w:r>
+        <w:rPr>
+          <w:rFonts w:ascii="Consolas" w:eastAsia="Times New Roman" w:hAnsi="Consolas" w:cs="Times New Roman"/>
+          <w:color w:val="D4D4D4"/>
+          <w:sz w:val="21"/>
+          <w:szCs w:val="21"/>
+          <w:lang w:eastAsia="en-IN"/>
+        </w:rPr>
+        <w:t>       </w:t>
+      </w:r>
+      <w:r>
+        <w:rPr>
+          <w:rFonts w:ascii="Consolas" w:eastAsia="Times New Roman" w:hAnsi="Consolas" w:cs="Times New Roman"/>
+          <w:color w:val="6A9955"/>
+          <w:sz w:val="21"/>
+          <w:szCs w:val="21"/>
+          <w:lang w:eastAsia="en-IN"/>
+        </w:rPr>
+        <w:t>/* let newArr=[];</w:t>
+      </w:r>
+    </w:p>
+    <w:p>
+      <w:pPr>
+        <w:shd w:val="clear" w:color="auto" w:fill="1E1E1E"/>
+        <w:spacing w:after="0" w:line="285" w:lineRule="atLeast"/>
+        <w:rPr>
+          <w:rFonts w:ascii="Consolas" w:eastAsia="Times New Roman" w:hAnsi="Consolas" w:cs="Times New Roman"/>
+          <w:color w:val="D4D4D4"/>
+          <w:sz w:val="21"/>
+          <w:szCs w:val="21"/>
+          <w:lang w:eastAsia="en-IN"/>
+        </w:rPr>
+      </w:pPr>
+      <w:r>
+        <w:rPr>
+          <w:rFonts w:ascii="Consolas" w:eastAsia="Times New Roman" w:hAnsi="Consolas" w:cs="Times New Roman"/>
+          <w:color w:val="6A9955"/>
+          <w:sz w:val="21"/>
+          <w:szCs w:val="21"/>
+          <w:lang w:eastAsia="en-IN"/>
+        </w:rPr>
+        <w:t>        for (let i=0; i&lt;arr.length; i++){</w:t>
+      </w:r>
+    </w:p>
+    <w:p>
+      <w:pPr>
+        <w:shd w:val="clear" w:color="auto" w:fill="1E1E1E"/>
+        <w:spacing w:after="0" w:line="285" w:lineRule="atLeast"/>
+        <w:rPr>
+          <w:rFonts w:ascii="Consolas" w:eastAsia="Times New Roman" w:hAnsi="Consolas" w:cs="Times New Roman"/>
+          <w:color w:val="D4D4D4"/>
+          <w:sz w:val="21"/>
+          <w:szCs w:val="21"/>
+          <w:lang w:eastAsia="en-IN"/>
+        </w:rPr>
+      </w:pPr>
+      <w:r>
+        <w:rPr>
+          <w:rFonts w:ascii="Consolas" w:eastAsia="Times New Roman" w:hAnsi="Consolas" w:cs="Times New Roman"/>
+          <w:color w:val="6A9955"/>
+          <w:sz w:val="21"/>
+          <w:szCs w:val="21"/>
+          <w:lang w:eastAsia="en-IN"/>
+        </w:rPr>
+        <w:t>            newArr[i]=arr[i]*2;</w:t>
+      </w:r>
+    </w:p>
+    <w:p>
+      <w:pPr>
+        <w:shd w:val="clear" w:color="auto" w:fill="1E1E1E"/>
+        <w:spacing w:after="0" w:line="285" w:lineRule="atLeast"/>
+        <w:rPr>
+          <w:rFonts w:ascii="Consolas" w:eastAsia="Times New Roman" w:hAnsi="Consolas" w:cs="Times New Roman"/>
+          <w:color w:val="D4D4D4"/>
+          <w:sz w:val="21"/>
+          <w:szCs w:val="21"/>
+          <w:lang w:eastAsia="en-IN"/>
+        </w:rPr>
+      </w:pPr>
+      <w:r>
+        <w:rPr>
+          <w:rFonts w:ascii="Consolas" w:eastAsia="Times New Roman" w:hAnsi="Consolas" w:cs="Times New Roman"/>
+          <w:color w:val="6A9955"/>
+          <w:sz w:val="21"/>
+          <w:szCs w:val="21"/>
+          <w:lang w:eastAsia="en-IN"/>
+        </w:rPr>
+        <w:t>        }</w:t>
+      </w:r>
+    </w:p>
+    <w:p>
+      <w:pPr>
+        <w:shd w:val="clear" w:color="auto" w:fill="1E1E1E"/>
+        <w:spacing w:after="0" w:line="285" w:lineRule="atLeast"/>
+        <w:rPr>
+          <w:rFonts w:ascii="Consolas" w:eastAsia="Times New Roman" w:hAnsi="Consolas" w:cs="Times New Roman"/>
+          <w:color w:val="D4D4D4"/>
+          <w:sz w:val="21"/>
+          <w:szCs w:val="21"/>
+          <w:lang w:eastAsia="en-IN"/>
+        </w:rPr>
+      </w:pPr>
+      <w:r>
+        <w:rPr>
+          <w:rFonts w:ascii="Consolas" w:eastAsia="Times New Roman" w:hAnsi="Consolas" w:cs="Times New Roman"/>
+          <w:color w:val="6A9955"/>
+          <w:sz w:val="21"/>
+          <w:szCs w:val="21"/>
+          <w:lang w:eastAsia="en-IN"/>
+        </w:rPr>
+        <w:t>        console.log(arr);</w:t>
+      </w:r>
+    </w:p>
+    <w:p>
+      <w:pPr>
+        <w:shd w:val="clear" w:color="auto" w:fill="1E1E1E"/>
+        <w:spacing w:after="0" w:line="285" w:lineRule="atLeast"/>
+        <w:rPr>
+          <w:rFonts w:ascii="Consolas" w:eastAsia="Times New Roman" w:hAnsi="Consolas" w:cs="Times New Roman"/>
+          <w:color w:val="D4D4D4"/>
+          <w:sz w:val="21"/>
+          <w:szCs w:val="21"/>
+          <w:lang w:eastAsia="en-IN"/>
+        </w:rPr>
+      </w:pPr>
+      <w:r>
+        <w:rPr>
+          <w:rFonts w:ascii="Consolas" w:eastAsia="Times New Roman" w:hAnsi="Consolas" w:cs="Times New Roman"/>
+          <w:color w:val="6A9955"/>
+          <w:sz w:val="21"/>
+          <w:szCs w:val="21"/>
+          <w:lang w:eastAsia="en-IN"/>
+        </w:rPr>
+        <w:t>        console.log(newArr);</w:t>
+      </w:r>
+    </w:p>
+    <w:p>
+      <w:pPr>
+        <w:shd w:val="clear" w:color="auto" w:fill="1E1E1E"/>
+        <w:spacing w:after="0" w:line="285" w:lineRule="atLeast"/>
+        <w:rPr>
+          <w:rFonts w:ascii="Consolas" w:eastAsia="Times New Roman" w:hAnsi="Consolas" w:cs="Times New Roman"/>
+          <w:color w:val="D4D4D4"/>
+          <w:sz w:val="21"/>
+          <w:szCs w:val="21"/>
+          <w:lang w:eastAsia="en-IN"/>
+        </w:rPr>
+      </w:pPr>
+      <w:r>
+        <w:rPr>
+          <w:rFonts w:ascii="Consolas" w:eastAsia="Times New Roman" w:hAnsi="Consolas" w:cs="Times New Roman"/>
+          <w:color w:val="6A9955"/>
+          <w:sz w:val="21"/>
+          <w:szCs w:val="21"/>
+          <w:lang w:eastAsia="en-IN"/>
+        </w:rPr>
+        <w:t>        */</w:t>
+      </w:r>
+    </w:p>
+    <w:p>
+      <w:pPr>
+        <w:shd w:val="clear" w:color="auto" w:fill="1E1E1E"/>
+        <w:spacing w:after="0" w:line="285" w:lineRule="atLeast"/>
+        <w:rPr>
+          <w:rFonts w:ascii="Consolas" w:eastAsia="Times New Roman" w:hAnsi="Consolas" w:cs="Times New Roman"/>
+          <w:color w:val="D4D4D4"/>
+          <w:sz w:val="21"/>
+          <w:szCs w:val="21"/>
+          <w:lang w:eastAsia="en-IN"/>
+        </w:rPr>
+      </w:pPr>
+      <w:r>
+        <w:rPr>
+          <w:rFonts w:ascii="Consolas" w:eastAsia="Times New Roman" w:hAnsi="Consolas" w:cs="Times New Roman"/>
+          <w:color w:val="D4D4D4"/>
+          <w:sz w:val="21"/>
+          <w:szCs w:val="21"/>
+          <w:lang w:eastAsia="en-IN"/>
+        </w:rPr>
+        <w:t xml:space="preserve">        </w:t>
+      </w:r>
+    </w:p>
+    <w:p>
+      <w:pPr>
+        <w:shd w:val="clear" w:color="auto" w:fill="1E1E1E"/>
+        <w:spacing w:after="0" w:line="285" w:lineRule="atLeast"/>
+        <w:rPr>
+          <w:rFonts w:ascii="Consolas" w:eastAsia="Times New Roman" w:hAnsi="Consolas" w:cs="Times New Roman"/>
+          <w:color w:val="D4D4D4"/>
+          <w:sz w:val="21"/>
+          <w:szCs w:val="21"/>
+          <w:lang w:eastAsia="en-IN"/>
+        </w:rPr>
+      </w:pPr>
+      <w:r>
+        <w:rPr>
+          <w:rFonts w:ascii="Consolas" w:eastAsia="Times New Roman" w:hAnsi="Consolas" w:cs="Times New Roman"/>
+          <w:color w:val="D4D4D4"/>
+          <w:sz w:val="21"/>
+          <w:szCs w:val="21"/>
+          <w:lang w:eastAsia="en-IN"/>
+        </w:rPr>
+        <w:t>     </w:t>
+      </w:r>
+      <w:r>
+        <w:rPr>
+          <w:rFonts w:ascii="Consolas" w:eastAsia="Times New Roman" w:hAnsi="Consolas" w:cs="Times New Roman"/>
+          <w:color w:val="569CD6"/>
+          <w:sz w:val="21"/>
+          <w:szCs w:val="21"/>
+          <w:lang w:eastAsia="en-IN"/>
+        </w:rPr>
+        <w:t>let</w:t>
+      </w:r>
+      <w:r>
+        <w:rPr>
+          <w:rFonts w:ascii="Consolas" w:eastAsia="Times New Roman" w:hAnsi="Consolas" w:cs="Times New Roman"/>
+          <w:color w:val="D4D4D4"/>
+          <w:sz w:val="21"/>
+          <w:szCs w:val="21"/>
+          <w:lang w:eastAsia="en-IN"/>
+        </w:rPr>
+        <w:t xml:space="preserve"> newArr=arr.map(</w:t>
+      </w:r>
+      <w:r>
+        <w:rPr>
+          <w:rFonts w:ascii="Consolas" w:eastAsia="Times New Roman" w:hAnsi="Consolas" w:cs="Times New Roman"/>
+          <w:color w:val="569CD6"/>
+          <w:sz w:val="21"/>
+          <w:szCs w:val="21"/>
+          <w:lang w:eastAsia="en-IN"/>
+        </w:rPr>
+        <w:t>function</w:t>
+      </w:r>
+      <w:r>
+        <w:rPr>
+          <w:rFonts w:ascii="Consolas" w:eastAsia="Times New Roman" w:hAnsi="Consolas" w:cs="Times New Roman"/>
+          <w:color w:val="D4D4D4"/>
+          <w:sz w:val="21"/>
+          <w:szCs w:val="21"/>
+          <w:lang w:eastAsia="en-IN"/>
+        </w:rPr>
+        <w:t>(currentValue,index,array){</w:t>
+      </w:r>
+    </w:p>
+    <w:p>
+      <w:pPr>
+        <w:shd w:val="clear" w:color="auto" w:fill="1E1E1E"/>
+        <w:spacing w:after="0" w:line="285" w:lineRule="atLeast"/>
+        <w:rPr>
+          <w:rFonts w:ascii="Consolas" w:eastAsia="Times New Roman" w:hAnsi="Consolas" w:cs="Times New Roman"/>
+          <w:color w:val="D4D4D4"/>
+          <w:sz w:val="21"/>
+          <w:szCs w:val="21"/>
+          <w:lang w:eastAsia="en-IN"/>
+        </w:rPr>
+      </w:pPr>
+      <w:r>
+        <w:rPr>
+          <w:rFonts w:ascii="Consolas" w:eastAsia="Times New Roman" w:hAnsi="Consolas" w:cs="Times New Roman"/>
+          <w:color w:val="D4D4D4"/>
+          <w:sz w:val="21"/>
+          <w:szCs w:val="21"/>
+          <w:lang w:eastAsia="en-IN"/>
+        </w:rPr>
+        <w:t>        console.log(</w:t>
+      </w:r>
+      <w:r>
+        <w:rPr>
+          <w:rFonts w:ascii="Consolas" w:eastAsia="Times New Roman" w:hAnsi="Consolas" w:cs="Times New Roman"/>
+          <w:color w:val="CE9178"/>
+          <w:sz w:val="21"/>
+          <w:szCs w:val="21"/>
+          <w:lang w:eastAsia="en-IN"/>
+        </w:rPr>
+        <w:t>`current value is:</w:t>
+      </w:r>
+      <w:r>
+        <w:rPr>
+          <w:rFonts w:ascii="Consolas" w:eastAsia="Times New Roman" w:hAnsi="Consolas" w:cs="Times New Roman"/>
+          <w:color w:val="569CD6"/>
+          <w:sz w:val="21"/>
+          <w:szCs w:val="21"/>
+          <w:lang w:eastAsia="en-IN"/>
+        </w:rPr>
+        <w:t>${</w:t>
+      </w:r>
+      <w:r>
+        <w:rPr>
+          <w:rFonts w:ascii="Consolas" w:eastAsia="Times New Roman" w:hAnsi="Consolas" w:cs="Times New Roman"/>
+          <w:color w:val="D4D4D4"/>
+          <w:sz w:val="21"/>
+          <w:szCs w:val="21"/>
+          <w:lang w:eastAsia="en-IN"/>
+        </w:rPr>
+        <w:t>currentValue</w:t>
+      </w:r>
+      <w:r>
+        <w:rPr>
+          <w:rFonts w:ascii="Consolas" w:eastAsia="Times New Roman" w:hAnsi="Consolas" w:cs="Times New Roman"/>
+          <w:color w:val="569CD6"/>
+          <w:sz w:val="21"/>
+          <w:szCs w:val="21"/>
+          <w:lang w:eastAsia="en-IN"/>
+        </w:rPr>
+        <w:t>}</w:t>
+      </w:r>
+      <w:r>
+        <w:rPr>
+          <w:rFonts w:ascii="Consolas" w:eastAsia="Times New Roman" w:hAnsi="Consolas" w:cs="Times New Roman"/>
+          <w:color w:val="CE9178"/>
+          <w:sz w:val="21"/>
+          <w:szCs w:val="21"/>
+          <w:lang w:eastAsia="en-IN"/>
+        </w:rPr>
+        <w:t xml:space="preserve"> and index is:</w:t>
+      </w:r>
+      <w:r>
+        <w:rPr>
+          <w:rFonts w:ascii="Consolas" w:eastAsia="Times New Roman" w:hAnsi="Consolas" w:cs="Times New Roman"/>
+          <w:color w:val="569CD6"/>
+          <w:sz w:val="21"/>
+          <w:szCs w:val="21"/>
+          <w:lang w:eastAsia="en-IN"/>
+        </w:rPr>
+        <w:t>${</w:t>
+      </w:r>
+      <w:r>
+        <w:rPr>
+          <w:rFonts w:ascii="Consolas" w:eastAsia="Times New Roman" w:hAnsi="Consolas" w:cs="Times New Roman"/>
+          <w:color w:val="D4D4D4"/>
+          <w:sz w:val="21"/>
+          <w:szCs w:val="21"/>
+          <w:lang w:eastAsia="en-IN"/>
+        </w:rPr>
+        <w:t>index</w:t>
+      </w:r>
+      <w:r>
+        <w:rPr>
+          <w:rFonts w:ascii="Consolas" w:eastAsia="Times New Roman" w:hAnsi="Consolas" w:cs="Times New Roman"/>
+          <w:color w:val="569CD6"/>
+          <w:sz w:val="21"/>
+          <w:szCs w:val="21"/>
+          <w:lang w:eastAsia="en-IN"/>
+        </w:rPr>
+        <w:t>}</w:t>
+      </w:r>
+      <w:r>
+        <w:rPr>
+          <w:rFonts w:ascii="Consolas" w:eastAsia="Times New Roman" w:hAnsi="Consolas" w:cs="Times New Roman"/>
+          <w:color w:val="CE9178"/>
+          <w:sz w:val="21"/>
+          <w:szCs w:val="21"/>
+          <w:lang w:eastAsia="en-IN"/>
+        </w:rPr>
+        <w:t>`</w:t>
+      </w:r>
+      <w:r>
+        <w:rPr>
+          <w:rFonts w:ascii="Consolas" w:eastAsia="Times New Roman" w:hAnsi="Consolas" w:cs="Times New Roman"/>
+          <w:color w:val="D4D4D4"/>
+          <w:sz w:val="21"/>
+          <w:szCs w:val="21"/>
+          <w:lang w:eastAsia="en-IN"/>
+        </w:rPr>
+        <w:t>);</w:t>
+      </w:r>
+    </w:p>
+    <w:p>
+      <w:pPr>
+        <w:shd w:val="clear" w:color="auto" w:fill="1E1E1E"/>
+        <w:spacing w:after="0" w:line="285" w:lineRule="atLeast"/>
+        <w:rPr>
+          <w:rFonts w:ascii="Consolas" w:eastAsia="Times New Roman" w:hAnsi="Consolas" w:cs="Times New Roman"/>
+          <w:color w:val="D4D4D4"/>
+          <w:sz w:val="21"/>
+          <w:szCs w:val="21"/>
+          <w:lang w:eastAsia="en-IN"/>
+        </w:rPr>
+      </w:pPr>
+      <w:r>
+        <w:rPr>
+          <w:rFonts w:ascii="Consolas" w:eastAsia="Times New Roman" w:hAnsi="Consolas" w:cs="Times New Roman"/>
+          <w:color w:val="D4D4D4"/>
+          <w:sz w:val="21"/>
+          <w:szCs w:val="21"/>
+          <w:lang w:eastAsia="en-IN"/>
+        </w:rPr>
+        <w:t xml:space="preserve">        </w:t>
+      </w:r>
+      <w:r>
+        <w:rPr>
+          <w:rFonts w:ascii="Consolas" w:eastAsia="Times New Roman" w:hAnsi="Consolas" w:cs="Times New Roman"/>
+          <w:color w:val="569CD6"/>
+          <w:sz w:val="21"/>
+          <w:szCs w:val="21"/>
+          <w:lang w:eastAsia="en-IN"/>
+        </w:rPr>
+        <w:t>return</w:t>
+      </w:r>
+      <w:r>
+        <w:rPr>
+          <w:rFonts w:ascii="Consolas" w:eastAsia="Times New Roman" w:hAnsi="Consolas" w:cs="Times New Roman"/>
+          <w:color w:val="D4D4D4"/>
+          <w:sz w:val="21"/>
+          <w:szCs w:val="21"/>
+          <w:lang w:eastAsia="en-IN"/>
+        </w:rPr>
+        <w:t xml:space="preserve"> currentValue*</w:t>
+      </w:r>
+      <w:r>
+        <w:rPr>
+          <w:rFonts w:ascii="Consolas" w:eastAsia="Times New Roman" w:hAnsi="Consolas" w:cs="Times New Roman"/>
+          <w:color w:val="B5CEA8"/>
+          <w:sz w:val="21"/>
+          <w:szCs w:val="21"/>
+          <w:lang w:eastAsia="en-IN"/>
+        </w:rPr>
+        <w:t>2</w:t>
+      </w:r>
+      <w:r>
+        <w:rPr>
+          <w:rFonts w:ascii="Consolas" w:eastAsia="Times New Roman" w:hAnsi="Consolas" w:cs="Times New Roman"/>
+          <w:color w:val="D4D4D4"/>
+          <w:sz w:val="21"/>
+          <w:szCs w:val="21"/>
+          <w:lang w:eastAsia="en-IN"/>
+        </w:rPr>
+        <w:t>;</w:t>
+      </w:r>
+    </w:p>
+    <w:p>
+      <w:pPr>
+        <w:shd w:val="clear" w:color="auto" w:fill="1E1E1E"/>
+        <w:spacing w:after="0" w:line="285" w:lineRule="atLeast"/>
+        <w:rPr>
+          <w:rFonts w:ascii="Consolas" w:eastAsia="Times New Roman" w:hAnsi="Consolas" w:cs="Times New Roman"/>
+          <w:color w:val="D4D4D4"/>
+          <w:sz w:val="21"/>
+          <w:szCs w:val="21"/>
+          <w:lang w:eastAsia="en-IN"/>
+        </w:rPr>
+      </w:pPr>
+      <w:r>
+        <w:rPr>
+          <w:rFonts w:ascii="Consolas" w:eastAsia="Times New Roman" w:hAnsi="Consolas" w:cs="Times New Roman"/>
+          <w:color w:val="D4D4D4"/>
+          <w:sz w:val="21"/>
+          <w:szCs w:val="21"/>
+          <w:lang w:eastAsia="en-IN"/>
+        </w:rPr>
+        <w:t>     });</w:t>
+      </w:r>
+    </w:p>
+    <w:p>
+      <w:pPr>
+        <w:shd w:val="clear" w:color="auto" w:fill="1E1E1E"/>
+        <w:spacing w:after="0" w:line="285" w:lineRule="atLeast"/>
+        <w:rPr>
+          <w:rFonts w:ascii="Consolas" w:eastAsia="Times New Roman" w:hAnsi="Consolas" w:cs="Times New Roman"/>
+          <w:color w:val="D4D4D4"/>
+          <w:sz w:val="21"/>
+          <w:szCs w:val="21"/>
+          <w:lang w:eastAsia="en-IN"/>
+        </w:rPr>
+      </w:pPr>
+      <w:r>
+        <w:rPr>
+          <w:rFonts w:ascii="Consolas" w:eastAsia="Times New Roman" w:hAnsi="Consolas" w:cs="Times New Roman"/>
+          <w:color w:val="D4D4D4"/>
+          <w:sz w:val="21"/>
+          <w:szCs w:val="21"/>
+          <w:lang w:eastAsia="en-IN"/>
+        </w:rPr>
+        <w:t>    console.log(newArr);</w:t>
+      </w:r>
+    </w:p>
+    <w:p>
+      <w:pPr>
+        <w:shd w:val="clear" w:color="auto" w:fill="1E1E1E"/>
+        <w:spacing w:after="0" w:line="285" w:lineRule="atLeast"/>
+        <w:rPr>
+          <w:rFonts w:ascii="Consolas" w:eastAsia="Times New Roman" w:hAnsi="Consolas" w:cs="Times New Roman"/>
+          <w:color w:val="D4D4D4"/>
+          <w:sz w:val="21"/>
+          <w:szCs w:val="21"/>
+          <w:lang w:eastAsia="en-IN"/>
+        </w:rPr>
+      </w:pPr>
+      <w:r>
+        <w:rPr>
+          <w:rFonts w:ascii="Consolas" w:eastAsia="Times New Roman" w:hAnsi="Consolas" w:cs="Times New Roman"/>
+          <w:color w:val="D4D4D4"/>
+          <w:sz w:val="21"/>
+          <w:szCs w:val="21"/>
+          <w:lang w:eastAsia="en-IN"/>
+        </w:rPr>
+        <w:t xml:space="preserve">    </w:t>
+      </w:r>
+      <w:r>
+        <w:rPr>
+          <w:rFonts w:ascii="Consolas" w:eastAsia="Times New Roman" w:hAnsi="Consolas" w:cs="Times New Roman"/>
+          <w:color w:val="808080"/>
+          <w:sz w:val="21"/>
+          <w:szCs w:val="21"/>
+          <w:lang w:eastAsia="en-IN"/>
+        </w:rPr>
+        <w:t>&lt;/</w:t>
+      </w:r>
+      <w:r>
+        <w:rPr>
+          <w:rFonts w:ascii="Consolas" w:eastAsia="Times New Roman" w:hAnsi="Consolas" w:cs="Times New Roman"/>
+          <w:color w:val="569CD6"/>
+          <w:sz w:val="21"/>
+          <w:szCs w:val="21"/>
+          <w:lang w:eastAsia="en-IN"/>
+        </w:rPr>
+        <w:t>script</w:t>
+      </w:r>
+      <w:r>
+        <w:rPr>
+          <w:rFonts w:ascii="Consolas" w:eastAsia="Times New Roman" w:hAnsi="Consolas" w:cs="Times New Roman"/>
+          <w:color w:val="808080"/>
+          <w:sz w:val="21"/>
+          <w:szCs w:val="21"/>
+          <w:lang w:eastAsia="en-IN"/>
+        </w:rPr>
+        <w:t>&gt;</w:t>
+      </w:r>
+    </w:p>
+    <w:p>
+      <w:pPr>
+        <w:shd w:val="clear" w:color="auto" w:fill="1E1E1E"/>
+        <w:spacing w:after="0" w:line="285" w:lineRule="atLeast"/>
+        <w:rPr>
+          <w:rFonts w:ascii="Consolas" w:eastAsia="Times New Roman" w:hAnsi="Consolas" w:cs="Times New Roman"/>
+          <w:color w:val="D4D4D4"/>
+          <w:sz w:val="21"/>
+          <w:szCs w:val="21"/>
+          <w:lang w:eastAsia="en-IN"/>
+        </w:rPr>
+      </w:pPr>
+      <w:r>
+        <w:rPr>
+          <w:rFonts w:ascii="Consolas" w:eastAsia="Times New Roman" w:hAnsi="Consolas" w:cs="Times New Roman"/>
+          <w:color w:val="808080"/>
+          <w:sz w:val="21"/>
+          <w:szCs w:val="21"/>
+          <w:lang w:eastAsia="en-IN"/>
+        </w:rPr>
+        <w:t>&lt;/</w:t>
+      </w:r>
+      <w:r>
+        <w:rPr>
+          <w:rFonts w:ascii="Consolas" w:eastAsia="Times New Roman" w:hAnsi="Consolas" w:cs="Times New Roman"/>
+          <w:color w:val="569CD6"/>
+          <w:sz w:val="21"/>
+          <w:szCs w:val="21"/>
+          <w:lang w:eastAsia="en-IN"/>
+        </w:rPr>
+        <w:t>body</w:t>
+      </w:r>
+      <w:r>
+        <w:rPr>
+          <w:rFonts w:ascii="Consolas" w:eastAsia="Times New Roman" w:hAnsi="Consolas" w:cs="Times New Roman"/>
+          <w:color w:val="808080"/>
+          <w:sz w:val="21"/>
+          <w:szCs w:val="21"/>
+          <w:lang w:eastAsia="en-IN"/>
+        </w:rPr>
+        <w:t>&gt;</w:t>
+      </w:r>
+    </w:p>
+    <w:p>
+      <w:pPr>
+        <w:shd w:val="clear" w:color="auto" w:fill="1E1E1E"/>
+        <w:spacing w:after="0" w:line="285" w:lineRule="atLeast"/>
+        <w:rPr>
+          <w:rFonts w:ascii="Consolas" w:eastAsia="Times New Roman" w:hAnsi="Consolas" w:cs="Times New Roman"/>
+          <w:color w:val="D4D4D4"/>
+          <w:sz w:val="21"/>
+          <w:szCs w:val="21"/>
+          <w:lang w:eastAsia="en-IN"/>
+        </w:rPr>
+      </w:pPr>
+      <w:r>
+        <w:rPr>
+          <w:rFonts w:ascii="Consolas" w:eastAsia="Times New Roman" w:hAnsi="Consolas" w:cs="Times New Roman"/>
+          <w:color w:val="808080"/>
+          <w:sz w:val="21"/>
+          <w:szCs w:val="21"/>
+          <w:lang w:eastAsia="en-IN"/>
+        </w:rPr>
+        <w:t>&lt;/</w:t>
+      </w:r>
+      <w:r>
+        <w:rPr>
+          <w:rFonts w:ascii="Consolas" w:eastAsia="Times New Roman" w:hAnsi="Consolas" w:cs="Times New Roman"/>
+          <w:color w:val="569CD6"/>
+          <w:sz w:val="21"/>
+          <w:szCs w:val="21"/>
+          <w:lang w:eastAsia="en-IN"/>
+        </w:rPr>
+        <w:t>html</w:t>
+      </w:r>
+      <w:r>
+        <w:rPr>
+          <w:rFonts w:ascii="Consolas" w:eastAsia="Times New Roman" w:hAnsi="Consolas" w:cs="Times New Roman"/>
+          <w:color w:val="808080"/>
+          <w:sz w:val="21"/>
+          <w:szCs w:val="21"/>
+          <w:lang w:eastAsia="en-IN"/>
+        </w:rPr>
+        <w:t>&gt;</w:t>
+      </w:r>
+    </w:p>
+    <w:p>
+      <w:pPr>
+        <w:rPr>
+          <w:sz w:val="36"/>
+          <w:szCs w:val="36"/>
+        </w:rPr>
+      </w:pPr>
+      <w:r>
+        <w:rPr>
+          <w:sz w:val="36"/>
+          <w:szCs w:val="36"/>
+        </w:rPr>
+        <w:lastRenderedPageBreak/>
+        <w:drawing>
+          <wp:inline distT="0" distB="0" distL="0" distR="0" wp14:anchorId="7A251563" wp14:editId="7BB270CC">
+            <wp:extent cx="4244708" cy="3551228"/>
+            <wp:effectExtent l="0" t="0" r="3810" b="0"/>
+            <wp:docPr id="39" name="Picture 39"/>
+            <wp:cNvGraphicFramePr>
+              <a:graphicFrameLocks xmlns:a="http://schemas.openxmlformats.org/drawingml/2006/main" noChangeAspect="1"/>
+            </wp:cNvGraphicFramePr>
+            <a:graphic xmlns:a="http://schemas.openxmlformats.org/drawingml/2006/main">
+              <a:graphicData uri="http://schemas.openxmlformats.org/drawingml/2006/picture">
+                <pic:pic xmlns:pic="http://schemas.openxmlformats.org/drawingml/2006/picture">
+                  <pic:nvPicPr>
+                    <pic:cNvPr id="1" name=""/>
+                    <pic:cNvPicPr/>
+                  </pic:nvPicPr>
+                  <pic:blipFill>
+                    <a:blip r:embed="rId43"/>
+                    <a:stretch>
+                      <a:fillRect/>
+                    </a:stretch>
+                  </pic:blipFill>
+                  <pic:spPr>
+                    <a:xfrm>
+                      <a:off x="0" y="0"/>
+                      <a:ext cx="4244708" cy="3551228"/>
+                    </a:xfrm>
+                    <a:prstGeom prst="rect">
+                      <a:avLst/>
+                    </a:prstGeom>
+                  </pic:spPr>
+                </pic:pic>
+              </a:graphicData>
+            </a:graphic>
+          </wp:inline>
+        </w:drawing>
+      </w:r>
+    </w:p>
+    <w:p>
+      <w:pPr>
+        <w:rPr>
+          <w:sz w:val="36"/>
+          <w:szCs w:val="36"/>
+        </w:rPr>
+      </w:pPr>
+      <w:r>
+        <w:rPr>
+          <w:sz w:val="36"/>
+          <w:szCs w:val="36"/>
+        </w:rPr>
+        <w:t>2.every():-</w:t>
+      </w:r>
+    </w:p>
+    <w:p>
+      <w:pPr>
+        <w:rPr>
+          <w:sz w:val="36"/>
+          <w:szCs w:val="36"/>
+        </w:rPr>
+      </w:pPr>
+      <w:r>
+        <w:rPr>
+          <w:sz w:val="36"/>
+          <w:szCs w:val="36"/>
+        </w:rPr>
+        <w:t xml:space="preserve">Return true or false if every element in </w:t>
+      </w:r>
+      <w:r>
+        <w:rPr>
+          <w:sz w:val="36"/>
+          <w:szCs w:val="36"/>
+        </w:rPr>
+        <w:t xml:space="preserve">the </w:t>
+      </w:r>
+      <w:r>
+        <w:rPr>
+          <w:sz w:val="36"/>
+          <w:szCs w:val="36"/>
+        </w:rPr>
+        <w:t>array sati</w:t>
+      </w:r>
+      <w:r>
+        <w:rPr>
+          <w:sz w:val="36"/>
+          <w:szCs w:val="36"/>
+        </w:rPr>
+        <w:t>s</w:t>
+      </w:r>
+      <w:r>
+        <w:rPr>
+          <w:sz w:val="36"/>
+          <w:szCs w:val="36"/>
+        </w:rPr>
+        <w:t>fy the cond</w:t>
+      </w:r>
+      <w:r>
+        <w:rPr>
+          <w:sz w:val="36"/>
+          <w:szCs w:val="36"/>
+        </w:rPr>
+        <w:t>ition.</w:t>
+      </w:r>
+    </w:p>
+    <w:p>
+      <w:pPr>
+        <w:shd w:val="clear" w:color="auto" w:fill="1E1E1E"/>
+        <w:spacing w:after="0" w:line="285" w:lineRule="atLeast"/>
+        <w:rPr>
+          <w:rFonts w:ascii="Consolas" w:eastAsia="Times New Roman" w:hAnsi="Consolas" w:cs="Times New Roman"/>
+          <w:color w:val="D4D4D4"/>
+          <w:sz w:val="21"/>
+          <w:szCs w:val="21"/>
+          <w:lang w:eastAsia="en-IN"/>
+        </w:rPr>
+      </w:pPr>
+      <w:r>
+        <w:rPr>
+          <w:rFonts w:ascii="Consolas" w:eastAsia="Times New Roman" w:hAnsi="Consolas" w:cs="Times New Roman"/>
+          <w:color w:val="808080"/>
+          <w:sz w:val="21"/>
+          <w:szCs w:val="21"/>
+          <w:lang w:eastAsia="en-IN"/>
+        </w:rPr>
+        <w:t>&lt;!</w:t>
+      </w:r>
+      <w:r>
+        <w:rPr>
+          <w:rFonts w:ascii="Consolas" w:eastAsia="Times New Roman" w:hAnsi="Consolas" w:cs="Times New Roman"/>
+          <w:color w:val="D4D4D4"/>
+          <w:sz w:val="21"/>
+          <w:szCs w:val="21"/>
+          <w:lang w:eastAsia="en-IN"/>
+        </w:rPr>
+        <w:t>DOCTYPE html</w:t>
+      </w:r>
+      <w:r>
+        <w:rPr>
+          <w:rFonts w:ascii="Consolas" w:eastAsia="Times New Roman" w:hAnsi="Consolas" w:cs="Times New Roman"/>
+          <w:color w:val="808080"/>
+          <w:sz w:val="21"/>
+          <w:szCs w:val="21"/>
+          <w:lang w:eastAsia="en-IN"/>
+        </w:rPr>
+        <w:t>&gt;</w:t>
+      </w:r>
+    </w:p>
+    <w:p>
+      <w:pPr>
+        <w:shd w:val="clear" w:color="auto" w:fill="1E1E1E"/>
+        <w:spacing w:after="0" w:line="285" w:lineRule="atLeast"/>
+        <w:rPr>
+          <w:rFonts w:ascii="Consolas" w:eastAsia="Times New Roman" w:hAnsi="Consolas" w:cs="Times New Roman"/>
+          <w:color w:val="D4D4D4"/>
+          <w:sz w:val="21"/>
+          <w:szCs w:val="21"/>
+          <w:lang w:eastAsia="en-IN"/>
+        </w:rPr>
+      </w:pPr>
+      <w:r>
+        <w:rPr>
+          <w:rFonts w:ascii="Consolas" w:eastAsia="Times New Roman" w:hAnsi="Consolas" w:cs="Times New Roman"/>
+          <w:color w:val="808080"/>
+          <w:sz w:val="21"/>
+          <w:szCs w:val="21"/>
+          <w:lang w:eastAsia="en-IN"/>
+        </w:rPr>
+        <w:t>&lt;</w:t>
+      </w:r>
+      <w:r>
+        <w:rPr>
+          <w:rFonts w:ascii="Consolas" w:eastAsia="Times New Roman" w:hAnsi="Consolas" w:cs="Times New Roman"/>
+          <w:color w:val="569CD6"/>
+          <w:sz w:val="21"/>
+          <w:szCs w:val="21"/>
+          <w:lang w:eastAsia="en-IN"/>
+        </w:rPr>
+        <w:t>html</w:t>
+      </w:r>
+      <w:r>
+        <w:rPr>
+          <w:rFonts w:ascii="Consolas" w:eastAsia="Times New Roman" w:hAnsi="Consolas" w:cs="Times New Roman"/>
+          <w:color w:val="D4D4D4"/>
+          <w:sz w:val="21"/>
+          <w:szCs w:val="21"/>
+          <w:lang w:eastAsia="en-IN"/>
+        </w:rPr>
+        <w:t xml:space="preserve"> </w:t>
+      </w:r>
+      <w:r>
+        <w:rPr>
+          <w:rFonts w:ascii="Consolas" w:eastAsia="Times New Roman" w:hAnsi="Consolas" w:cs="Times New Roman"/>
+          <w:color w:val="9CDCFE"/>
+          <w:sz w:val="21"/>
+          <w:szCs w:val="21"/>
+          <w:lang w:eastAsia="en-IN"/>
+        </w:rPr>
+        <w:t>lang</w:t>
+      </w:r>
+      <w:r>
+        <w:rPr>
+          <w:rFonts w:ascii="Consolas" w:eastAsia="Times New Roman" w:hAnsi="Consolas" w:cs="Times New Roman"/>
+          <w:color w:val="D4D4D4"/>
+          <w:sz w:val="21"/>
+          <w:szCs w:val="21"/>
+          <w:lang w:eastAsia="en-IN"/>
+        </w:rPr>
+        <w:t>=</w:t>
+      </w:r>
+      <w:r>
+        <w:rPr>
+          <w:rFonts w:ascii="Consolas" w:eastAsia="Times New Roman" w:hAnsi="Consolas" w:cs="Times New Roman"/>
+          <w:color w:val="CE9178"/>
+          <w:sz w:val="21"/>
+          <w:szCs w:val="21"/>
+          <w:lang w:eastAsia="en-IN"/>
+        </w:rPr>
+        <w:t>"en"</w:t>
+      </w:r>
+      <w:r>
+        <w:rPr>
+          <w:rFonts w:ascii="Consolas" w:eastAsia="Times New Roman" w:hAnsi="Consolas" w:cs="Times New Roman"/>
+          <w:color w:val="808080"/>
+          <w:sz w:val="21"/>
+          <w:szCs w:val="21"/>
+          <w:lang w:eastAsia="en-IN"/>
+        </w:rPr>
+        <w:t>&gt;</w:t>
+      </w:r>
+    </w:p>
+    <w:p>
+      <w:pPr>
+        <w:shd w:val="clear" w:color="auto" w:fill="1E1E1E"/>
+        <w:spacing w:after="0" w:line="285" w:lineRule="atLeast"/>
+        <w:rPr>
+          <w:rFonts w:ascii="Consolas" w:eastAsia="Times New Roman" w:hAnsi="Consolas" w:cs="Times New Roman"/>
+          <w:color w:val="D4D4D4"/>
+          <w:sz w:val="21"/>
+          <w:szCs w:val="21"/>
+          <w:lang w:eastAsia="en-IN"/>
+        </w:rPr>
+      </w:pPr>
+      <w:r>
+        <w:rPr>
+          <w:rFonts w:ascii="Consolas" w:eastAsia="Times New Roman" w:hAnsi="Consolas" w:cs="Times New Roman"/>
+          <w:color w:val="808080"/>
+          <w:sz w:val="21"/>
+          <w:szCs w:val="21"/>
+          <w:lang w:eastAsia="en-IN"/>
+        </w:rPr>
+        <w:t>&lt;</w:t>
+      </w:r>
+      <w:r>
+        <w:rPr>
+          <w:rFonts w:ascii="Consolas" w:eastAsia="Times New Roman" w:hAnsi="Consolas" w:cs="Times New Roman"/>
+          <w:color w:val="569CD6"/>
+          <w:sz w:val="21"/>
+          <w:szCs w:val="21"/>
+          <w:lang w:eastAsia="en-IN"/>
+        </w:rPr>
+        <w:t>head</w:t>
+      </w:r>
+      <w:r>
+        <w:rPr>
+          <w:rFonts w:ascii="Consolas" w:eastAsia="Times New Roman" w:hAnsi="Consolas" w:cs="Times New Roman"/>
+          <w:color w:val="808080"/>
+          <w:sz w:val="21"/>
+          <w:szCs w:val="21"/>
+          <w:lang w:eastAsia="en-IN"/>
+        </w:rPr>
+        <w:t>&gt;</w:t>
+      </w:r>
+    </w:p>
+    <w:p>
+      <w:pPr>
+        <w:shd w:val="clear" w:color="auto" w:fill="1E1E1E"/>
+        <w:spacing w:after="0" w:line="285" w:lineRule="atLeast"/>
+        <w:rPr>
+          <w:rFonts w:ascii="Consolas" w:eastAsia="Times New Roman" w:hAnsi="Consolas" w:cs="Times New Roman"/>
+          <w:color w:val="D4D4D4"/>
+          <w:sz w:val="21"/>
+          <w:szCs w:val="21"/>
+          <w:lang w:eastAsia="en-IN"/>
+        </w:rPr>
+      </w:pPr>
+      <w:r>
+        <w:rPr>
+          <w:rFonts w:ascii="Consolas" w:eastAsia="Times New Roman" w:hAnsi="Consolas" w:cs="Times New Roman"/>
+          <w:color w:val="D4D4D4"/>
+          <w:sz w:val="21"/>
+          <w:szCs w:val="21"/>
+          <w:lang w:eastAsia="en-IN"/>
+        </w:rPr>
+        <w:t xml:space="preserve">    </w:t>
+      </w:r>
+    </w:p>
+    <w:p>
+      <w:pPr>
+        <w:shd w:val="clear" w:color="auto" w:fill="1E1E1E"/>
+        <w:spacing w:after="0" w:line="285" w:lineRule="atLeast"/>
+        <w:rPr>
+          <w:rFonts w:ascii="Consolas" w:eastAsia="Times New Roman" w:hAnsi="Consolas" w:cs="Times New Roman"/>
+          <w:color w:val="D4D4D4"/>
+          <w:sz w:val="21"/>
+          <w:szCs w:val="21"/>
+          <w:lang w:eastAsia="en-IN"/>
+        </w:rPr>
+      </w:pPr>
+      <w:r>
+        <w:rPr>
+          <w:rFonts w:ascii="Consolas" w:eastAsia="Times New Roman" w:hAnsi="Consolas" w:cs="Times New Roman"/>
+          <w:color w:val="808080"/>
+          <w:sz w:val="21"/>
+          <w:szCs w:val="21"/>
+          <w:lang w:eastAsia="en-IN"/>
+        </w:rPr>
+        <w:t>&lt;/</w:t>
+      </w:r>
+      <w:r>
+        <w:rPr>
+          <w:rFonts w:ascii="Consolas" w:eastAsia="Times New Roman" w:hAnsi="Consolas" w:cs="Times New Roman"/>
+          <w:color w:val="569CD6"/>
+          <w:sz w:val="21"/>
+          <w:szCs w:val="21"/>
+          <w:lang w:eastAsia="en-IN"/>
+        </w:rPr>
+        <w:t>head</w:t>
+      </w:r>
+      <w:r>
+        <w:rPr>
+          <w:rFonts w:ascii="Consolas" w:eastAsia="Times New Roman" w:hAnsi="Consolas" w:cs="Times New Roman"/>
+          <w:color w:val="808080"/>
+          <w:sz w:val="21"/>
+          <w:szCs w:val="21"/>
+          <w:lang w:eastAsia="en-IN"/>
+        </w:rPr>
+        <w:t>&gt;</w:t>
+      </w:r>
+    </w:p>
+    <w:p>
+      <w:pPr>
+        <w:shd w:val="clear" w:color="auto" w:fill="1E1E1E"/>
+        <w:spacing w:after="0" w:line="285" w:lineRule="atLeast"/>
+        <w:rPr>
+          <w:rFonts w:ascii="Consolas" w:eastAsia="Times New Roman" w:hAnsi="Consolas" w:cs="Times New Roman"/>
+          <w:color w:val="D4D4D4"/>
+          <w:sz w:val="21"/>
+          <w:szCs w:val="21"/>
+          <w:lang w:eastAsia="en-IN"/>
+        </w:rPr>
+      </w:pPr>
+      <w:r>
+        <w:rPr>
+          <w:rFonts w:ascii="Consolas" w:eastAsia="Times New Roman" w:hAnsi="Consolas" w:cs="Times New Roman"/>
+          <w:color w:val="808080"/>
+          <w:sz w:val="21"/>
+          <w:szCs w:val="21"/>
+          <w:lang w:eastAsia="en-IN"/>
+        </w:rPr>
+        <w:t>&lt;</w:t>
+      </w:r>
+      <w:r>
+        <w:rPr>
+          <w:rFonts w:ascii="Consolas" w:eastAsia="Times New Roman" w:hAnsi="Consolas" w:cs="Times New Roman"/>
+          <w:color w:val="569CD6"/>
+          <w:sz w:val="21"/>
+          <w:szCs w:val="21"/>
+          <w:lang w:eastAsia="en-IN"/>
+        </w:rPr>
+        <w:t>body</w:t>
+      </w:r>
+      <w:r>
+        <w:rPr>
+          <w:rFonts w:ascii="Consolas" w:eastAsia="Times New Roman" w:hAnsi="Consolas" w:cs="Times New Roman"/>
+          <w:color w:val="808080"/>
+          <w:sz w:val="21"/>
+          <w:szCs w:val="21"/>
+          <w:lang w:eastAsia="en-IN"/>
+        </w:rPr>
+        <w:t>&gt;</w:t>
+      </w:r>
+    </w:p>
+    <w:p>
+      <w:pPr>
+        <w:shd w:val="clear" w:color="auto" w:fill="1E1E1E"/>
+        <w:spacing w:after="0" w:line="285" w:lineRule="atLeast"/>
+        <w:rPr>
+          <w:rFonts w:ascii="Consolas" w:eastAsia="Times New Roman" w:hAnsi="Consolas" w:cs="Times New Roman"/>
+          <w:color w:val="D4D4D4"/>
+          <w:sz w:val="21"/>
+          <w:szCs w:val="21"/>
+          <w:lang w:eastAsia="en-IN"/>
+        </w:rPr>
+      </w:pPr>
+      <w:r>
+        <w:rPr>
+          <w:rFonts w:ascii="Consolas" w:eastAsia="Times New Roman" w:hAnsi="Consolas" w:cs="Times New Roman"/>
+          <w:color w:val="D4D4D4"/>
+          <w:sz w:val="21"/>
+          <w:szCs w:val="21"/>
+          <w:lang w:eastAsia="en-IN"/>
+        </w:rPr>
+        <w:t xml:space="preserve">    </w:t>
+      </w:r>
+      <w:r>
+        <w:rPr>
+          <w:rFonts w:ascii="Consolas" w:eastAsia="Times New Roman" w:hAnsi="Consolas" w:cs="Times New Roman"/>
+          <w:color w:val="808080"/>
+          <w:sz w:val="21"/>
+          <w:szCs w:val="21"/>
+          <w:lang w:eastAsia="en-IN"/>
+        </w:rPr>
+        <w:t>&lt;</w:t>
+      </w:r>
+      <w:r>
+        <w:rPr>
+          <w:rFonts w:ascii="Consolas" w:eastAsia="Times New Roman" w:hAnsi="Consolas" w:cs="Times New Roman"/>
+          <w:color w:val="569CD6"/>
+          <w:sz w:val="21"/>
+          <w:szCs w:val="21"/>
+          <w:lang w:eastAsia="en-IN"/>
+        </w:rPr>
+        <w:t>script</w:t>
+      </w:r>
+      <w:r>
+        <w:rPr>
+          <w:rFonts w:ascii="Consolas" w:eastAsia="Times New Roman" w:hAnsi="Consolas" w:cs="Times New Roman"/>
+          <w:color w:val="808080"/>
+          <w:sz w:val="21"/>
+          <w:szCs w:val="21"/>
+          <w:lang w:eastAsia="en-IN"/>
+        </w:rPr>
+        <w:t>&gt;</w:t>
+      </w:r>
+    </w:p>
+    <w:p>
+      <w:pPr>
+        <w:shd w:val="clear" w:color="auto" w:fill="1E1E1E"/>
+        <w:spacing w:after="0" w:line="285" w:lineRule="atLeast"/>
+        <w:rPr>
+          <w:rFonts w:ascii="Consolas" w:eastAsia="Times New Roman" w:hAnsi="Consolas" w:cs="Times New Roman"/>
+          <w:color w:val="D4D4D4"/>
+          <w:sz w:val="21"/>
+          <w:szCs w:val="21"/>
+          <w:lang w:eastAsia="en-IN"/>
+        </w:rPr>
+      </w:pPr>
+      <w:r>
+        <w:rPr>
+          <w:rFonts w:ascii="Consolas" w:eastAsia="Times New Roman" w:hAnsi="Consolas" w:cs="Times New Roman"/>
+          <w:color w:val="D4D4D4"/>
+          <w:sz w:val="21"/>
+          <w:szCs w:val="21"/>
+          <w:lang w:eastAsia="en-IN"/>
+        </w:rPr>
+        <w:t>       </w:t>
+      </w:r>
+      <w:r>
+        <w:rPr>
+          <w:rFonts w:ascii="Consolas" w:eastAsia="Times New Roman" w:hAnsi="Consolas" w:cs="Times New Roman"/>
+          <w:color w:val="569CD6"/>
+          <w:sz w:val="21"/>
+          <w:szCs w:val="21"/>
+          <w:lang w:eastAsia="en-IN"/>
+        </w:rPr>
+        <w:t>let</w:t>
+      </w:r>
+      <w:r>
+        <w:rPr>
+          <w:rFonts w:ascii="Consolas" w:eastAsia="Times New Roman" w:hAnsi="Consolas" w:cs="Times New Roman"/>
+          <w:color w:val="D4D4D4"/>
+          <w:sz w:val="21"/>
+          <w:szCs w:val="21"/>
+          <w:lang w:eastAsia="en-IN"/>
+        </w:rPr>
+        <w:t xml:space="preserve"> ageArr=[</w:t>
+      </w:r>
+      <w:r>
+        <w:rPr>
+          <w:rFonts w:ascii="Consolas" w:eastAsia="Times New Roman" w:hAnsi="Consolas" w:cs="Times New Roman"/>
+          <w:color w:val="B5CEA8"/>
+          <w:sz w:val="21"/>
+          <w:szCs w:val="21"/>
+          <w:lang w:eastAsia="en-IN"/>
+        </w:rPr>
+        <w:t>40</w:t>
+      </w:r>
+      <w:r>
+        <w:rPr>
+          <w:rFonts w:ascii="Consolas" w:eastAsia="Times New Roman" w:hAnsi="Consolas" w:cs="Times New Roman"/>
+          <w:color w:val="D4D4D4"/>
+          <w:sz w:val="21"/>
+          <w:szCs w:val="21"/>
+          <w:lang w:eastAsia="en-IN"/>
+        </w:rPr>
+        <w:t>,</w:t>
+      </w:r>
+      <w:r>
+        <w:rPr>
+          <w:rFonts w:ascii="Consolas" w:eastAsia="Times New Roman" w:hAnsi="Consolas" w:cs="Times New Roman"/>
+          <w:color w:val="B5CEA8"/>
+          <w:sz w:val="21"/>
+          <w:szCs w:val="21"/>
+          <w:lang w:eastAsia="en-IN"/>
+        </w:rPr>
+        <w:t>30</w:t>
+      </w:r>
+      <w:r>
+        <w:rPr>
+          <w:rFonts w:ascii="Consolas" w:eastAsia="Times New Roman" w:hAnsi="Consolas" w:cs="Times New Roman"/>
+          <w:color w:val="D4D4D4"/>
+          <w:sz w:val="21"/>
+          <w:szCs w:val="21"/>
+          <w:lang w:eastAsia="en-IN"/>
+        </w:rPr>
+        <w:t>,</w:t>
+      </w:r>
+      <w:r>
+        <w:rPr>
+          <w:rFonts w:ascii="Consolas" w:eastAsia="Times New Roman" w:hAnsi="Consolas" w:cs="Times New Roman"/>
+          <w:color w:val="B5CEA8"/>
+          <w:sz w:val="21"/>
+          <w:szCs w:val="21"/>
+          <w:lang w:eastAsia="en-IN"/>
+        </w:rPr>
+        <w:t>16</w:t>
+      </w:r>
+      <w:r>
+        <w:rPr>
+          <w:rFonts w:ascii="Consolas" w:eastAsia="Times New Roman" w:hAnsi="Consolas" w:cs="Times New Roman"/>
+          <w:color w:val="D4D4D4"/>
+          <w:sz w:val="21"/>
+          <w:szCs w:val="21"/>
+          <w:lang w:eastAsia="en-IN"/>
+        </w:rPr>
+        <w:t>,</w:t>
+      </w:r>
+      <w:r>
+        <w:rPr>
+          <w:rFonts w:ascii="Consolas" w:eastAsia="Times New Roman" w:hAnsi="Consolas" w:cs="Times New Roman"/>
+          <w:color w:val="B5CEA8"/>
+          <w:sz w:val="21"/>
+          <w:szCs w:val="21"/>
+          <w:lang w:eastAsia="en-IN"/>
+        </w:rPr>
+        <w:t>22</w:t>
+      </w:r>
+      <w:r>
+        <w:rPr>
+          <w:rFonts w:ascii="Consolas" w:eastAsia="Times New Roman" w:hAnsi="Consolas" w:cs="Times New Roman"/>
+          <w:color w:val="D4D4D4"/>
+          <w:sz w:val="21"/>
+          <w:szCs w:val="21"/>
+          <w:lang w:eastAsia="en-IN"/>
+        </w:rPr>
+        <w:t>];</w:t>
+      </w:r>
+    </w:p>
+    <w:p>
+      <w:pPr>
+        <w:shd w:val="clear" w:color="auto" w:fill="1E1E1E"/>
+        <w:spacing w:after="0" w:line="285" w:lineRule="atLeast"/>
+        <w:rPr>
+          <w:rFonts w:ascii="Consolas" w:eastAsia="Times New Roman" w:hAnsi="Consolas" w:cs="Times New Roman"/>
+          <w:color w:val="D4D4D4"/>
+          <w:sz w:val="21"/>
+          <w:szCs w:val="21"/>
+          <w:lang w:eastAsia="en-IN"/>
+        </w:rPr>
+      </w:pPr>
+      <w:r>
+        <w:rPr>
+          <w:rFonts w:ascii="Consolas" w:eastAsia="Times New Roman" w:hAnsi="Consolas" w:cs="Times New Roman"/>
+          <w:color w:val="D4D4D4"/>
+          <w:sz w:val="21"/>
+          <w:szCs w:val="21"/>
+          <w:lang w:eastAsia="en-IN"/>
+        </w:rPr>
+        <w:t>       </w:t>
+      </w:r>
+      <w:r>
+        <w:rPr>
+          <w:rFonts w:ascii="Consolas" w:eastAsia="Times New Roman" w:hAnsi="Consolas" w:cs="Times New Roman"/>
+          <w:color w:val="569CD6"/>
+          <w:sz w:val="21"/>
+          <w:szCs w:val="21"/>
+          <w:lang w:eastAsia="en-IN"/>
+        </w:rPr>
+        <w:t>let</w:t>
+      </w:r>
+      <w:r>
+        <w:rPr>
+          <w:rFonts w:ascii="Consolas" w:eastAsia="Times New Roman" w:hAnsi="Consolas" w:cs="Times New Roman"/>
+          <w:color w:val="D4D4D4"/>
+          <w:sz w:val="21"/>
+          <w:szCs w:val="21"/>
+          <w:lang w:eastAsia="en-IN"/>
+        </w:rPr>
+        <w:t xml:space="preserve"> isAllAdult=ageArr.every(</w:t>
+      </w:r>
+      <w:r>
+        <w:rPr>
+          <w:rFonts w:ascii="Consolas" w:eastAsia="Times New Roman" w:hAnsi="Consolas" w:cs="Times New Roman"/>
+          <w:color w:val="569CD6"/>
+          <w:sz w:val="21"/>
+          <w:szCs w:val="21"/>
+          <w:lang w:eastAsia="en-IN"/>
+        </w:rPr>
+        <w:t>function</w:t>
+      </w:r>
+      <w:r>
+        <w:rPr>
+          <w:rFonts w:ascii="Consolas" w:eastAsia="Times New Roman" w:hAnsi="Consolas" w:cs="Times New Roman"/>
+          <w:color w:val="D4D4D4"/>
+          <w:sz w:val="21"/>
+          <w:szCs w:val="21"/>
+          <w:lang w:eastAsia="en-IN"/>
+        </w:rPr>
+        <w:t>(val){</w:t>
+      </w:r>
+    </w:p>
+    <w:p>
+      <w:pPr>
+        <w:shd w:val="clear" w:color="auto" w:fill="1E1E1E"/>
+        <w:spacing w:after="0" w:line="285" w:lineRule="atLeast"/>
+        <w:rPr>
+          <w:rFonts w:ascii="Consolas" w:eastAsia="Times New Roman" w:hAnsi="Consolas" w:cs="Times New Roman"/>
+          <w:color w:val="D4D4D4"/>
+          <w:sz w:val="21"/>
+          <w:szCs w:val="21"/>
+          <w:lang w:eastAsia="en-IN"/>
+        </w:rPr>
+      </w:pPr>
+      <w:r>
+        <w:rPr>
+          <w:rFonts w:ascii="Consolas" w:eastAsia="Times New Roman" w:hAnsi="Consolas" w:cs="Times New Roman"/>
+          <w:color w:val="D4D4D4"/>
+          <w:sz w:val="21"/>
+          <w:szCs w:val="21"/>
+          <w:lang w:eastAsia="en-IN"/>
+        </w:rPr>
+        <w:t>           </w:t>
+      </w:r>
+      <w:r>
+        <w:rPr>
+          <w:rFonts w:ascii="Consolas" w:eastAsia="Times New Roman" w:hAnsi="Consolas" w:cs="Times New Roman"/>
+          <w:color w:val="569CD6"/>
+          <w:sz w:val="21"/>
+          <w:szCs w:val="21"/>
+          <w:lang w:eastAsia="en-IN"/>
+        </w:rPr>
+        <w:t>return</w:t>
+      </w:r>
+      <w:r>
+        <w:rPr>
+          <w:rFonts w:ascii="Consolas" w:eastAsia="Times New Roman" w:hAnsi="Consolas" w:cs="Times New Roman"/>
+          <w:color w:val="D4D4D4"/>
+          <w:sz w:val="21"/>
+          <w:szCs w:val="21"/>
+          <w:lang w:eastAsia="en-IN"/>
+        </w:rPr>
+        <w:t xml:space="preserve"> val&gt;</w:t>
+      </w:r>
+      <w:r>
+        <w:rPr>
+          <w:rFonts w:ascii="Consolas" w:eastAsia="Times New Roman" w:hAnsi="Consolas" w:cs="Times New Roman"/>
+          <w:color w:val="B5CEA8"/>
+          <w:sz w:val="21"/>
+          <w:szCs w:val="21"/>
+          <w:lang w:eastAsia="en-IN"/>
+        </w:rPr>
+        <w:t>18</w:t>
+      </w:r>
+      <w:r>
+        <w:rPr>
+          <w:rFonts w:ascii="Consolas" w:eastAsia="Times New Roman" w:hAnsi="Consolas" w:cs="Times New Roman"/>
+          <w:color w:val="D4D4D4"/>
+          <w:sz w:val="21"/>
+          <w:szCs w:val="21"/>
+          <w:lang w:eastAsia="en-IN"/>
+        </w:rPr>
+        <w:t>;</w:t>
+      </w:r>
+    </w:p>
+    <w:p>
+      <w:pPr>
+        <w:shd w:val="clear" w:color="auto" w:fill="1E1E1E"/>
+        <w:spacing w:after="0" w:line="285" w:lineRule="atLeast"/>
+        <w:rPr>
+          <w:rFonts w:ascii="Consolas" w:eastAsia="Times New Roman" w:hAnsi="Consolas" w:cs="Times New Roman"/>
+          <w:color w:val="D4D4D4"/>
+          <w:sz w:val="21"/>
+          <w:szCs w:val="21"/>
+          <w:lang w:eastAsia="en-IN"/>
+        </w:rPr>
+      </w:pPr>
+      <w:r>
+        <w:rPr>
+          <w:rFonts w:ascii="Consolas" w:eastAsia="Times New Roman" w:hAnsi="Consolas" w:cs="Times New Roman"/>
+          <w:color w:val="D4D4D4"/>
+          <w:sz w:val="21"/>
+          <w:szCs w:val="21"/>
+          <w:lang w:eastAsia="en-IN"/>
+        </w:rPr>
+        <w:t xml:space="preserve">       });   </w:t>
+      </w:r>
+    </w:p>
+    <w:p>
+      <w:pPr>
+        <w:shd w:val="clear" w:color="auto" w:fill="1E1E1E"/>
+        <w:spacing w:after="0" w:line="285" w:lineRule="atLeast"/>
+        <w:rPr>
+          <w:rFonts w:ascii="Consolas" w:eastAsia="Times New Roman" w:hAnsi="Consolas" w:cs="Times New Roman"/>
+          <w:color w:val="D4D4D4"/>
+          <w:sz w:val="21"/>
+          <w:szCs w:val="21"/>
+          <w:lang w:eastAsia="en-IN"/>
+        </w:rPr>
+      </w:pPr>
+      <w:r>
+        <w:rPr>
+          <w:rFonts w:ascii="Consolas" w:eastAsia="Times New Roman" w:hAnsi="Consolas" w:cs="Times New Roman"/>
+          <w:color w:val="D4D4D4"/>
+          <w:sz w:val="21"/>
+          <w:szCs w:val="21"/>
+          <w:lang w:eastAsia="en-IN"/>
+        </w:rPr>
+        <w:t xml:space="preserve">       console.log(isAllAdult);     </w:t>
+      </w:r>
+    </w:p>
+    <w:p>
+      <w:pPr>
+        <w:shd w:val="clear" w:color="auto" w:fill="1E1E1E"/>
+        <w:spacing w:after="0" w:line="285" w:lineRule="atLeast"/>
+        <w:rPr>
+          <w:rFonts w:ascii="Consolas" w:eastAsia="Times New Roman" w:hAnsi="Consolas" w:cs="Times New Roman"/>
+          <w:color w:val="D4D4D4"/>
+          <w:sz w:val="21"/>
+          <w:szCs w:val="21"/>
+          <w:lang w:eastAsia="en-IN"/>
+        </w:rPr>
+      </w:pPr>
+      <w:r>
+        <w:rPr>
+          <w:rFonts w:ascii="Consolas" w:eastAsia="Times New Roman" w:hAnsi="Consolas" w:cs="Times New Roman"/>
+          <w:color w:val="D4D4D4"/>
+          <w:sz w:val="21"/>
+          <w:szCs w:val="21"/>
+          <w:lang w:eastAsia="en-IN"/>
+        </w:rPr>
+        <w:t xml:space="preserve">    </w:t>
+      </w:r>
+      <w:r>
+        <w:rPr>
+          <w:rFonts w:ascii="Consolas" w:eastAsia="Times New Roman" w:hAnsi="Consolas" w:cs="Times New Roman"/>
+          <w:color w:val="808080"/>
+          <w:sz w:val="21"/>
+          <w:szCs w:val="21"/>
+          <w:lang w:eastAsia="en-IN"/>
+        </w:rPr>
+        <w:t>&lt;/</w:t>
+      </w:r>
+      <w:r>
+        <w:rPr>
+          <w:rFonts w:ascii="Consolas" w:eastAsia="Times New Roman" w:hAnsi="Consolas" w:cs="Times New Roman"/>
+          <w:color w:val="569CD6"/>
+          <w:sz w:val="21"/>
+          <w:szCs w:val="21"/>
+          <w:lang w:eastAsia="en-IN"/>
+        </w:rPr>
+        <w:t>script</w:t>
+      </w:r>
+      <w:r>
+        <w:rPr>
+          <w:rFonts w:ascii="Consolas" w:eastAsia="Times New Roman" w:hAnsi="Consolas" w:cs="Times New Roman"/>
+          <w:color w:val="808080"/>
+          <w:sz w:val="21"/>
+          <w:szCs w:val="21"/>
+          <w:lang w:eastAsia="en-IN"/>
+        </w:rPr>
+        <w:t>&gt;</w:t>
+      </w:r>
+    </w:p>
+    <w:p>
+      <w:pPr>
+        <w:shd w:val="clear" w:color="auto" w:fill="1E1E1E"/>
+        <w:spacing w:after="0" w:line="285" w:lineRule="atLeast"/>
+        <w:rPr>
+          <w:rFonts w:ascii="Consolas" w:eastAsia="Times New Roman" w:hAnsi="Consolas" w:cs="Times New Roman"/>
+          <w:color w:val="D4D4D4"/>
+          <w:sz w:val="21"/>
+          <w:szCs w:val="21"/>
+          <w:lang w:eastAsia="en-IN"/>
+        </w:rPr>
+      </w:pPr>
+      <w:r>
+        <w:rPr>
+          <w:rFonts w:ascii="Consolas" w:eastAsia="Times New Roman" w:hAnsi="Consolas" w:cs="Times New Roman"/>
+          <w:color w:val="808080"/>
+          <w:sz w:val="21"/>
+          <w:szCs w:val="21"/>
+          <w:lang w:eastAsia="en-IN"/>
+        </w:rPr>
+        <w:t>&lt;/</w:t>
+      </w:r>
+      <w:r>
+        <w:rPr>
+          <w:rFonts w:ascii="Consolas" w:eastAsia="Times New Roman" w:hAnsi="Consolas" w:cs="Times New Roman"/>
+          <w:color w:val="569CD6"/>
+          <w:sz w:val="21"/>
+          <w:szCs w:val="21"/>
+          <w:lang w:eastAsia="en-IN"/>
+        </w:rPr>
+        <w:t>body</w:t>
+      </w:r>
+      <w:r>
+        <w:rPr>
+          <w:rFonts w:ascii="Consolas" w:eastAsia="Times New Roman" w:hAnsi="Consolas" w:cs="Times New Roman"/>
+          <w:color w:val="808080"/>
+          <w:sz w:val="21"/>
+          <w:szCs w:val="21"/>
+          <w:lang w:eastAsia="en-IN"/>
+        </w:rPr>
+        <w:t>&gt;</w:t>
+      </w:r>
+    </w:p>
+    <w:p>
+      <w:pPr>
+        <w:shd w:val="clear" w:color="auto" w:fill="1E1E1E"/>
+        <w:spacing w:after="0" w:line="285" w:lineRule="atLeast"/>
+        <w:rPr>
+          <w:rFonts w:ascii="Consolas" w:eastAsia="Times New Roman" w:hAnsi="Consolas" w:cs="Times New Roman"/>
+          <w:color w:val="D4D4D4"/>
+          <w:sz w:val="21"/>
+          <w:szCs w:val="21"/>
+          <w:lang w:eastAsia="en-IN"/>
+        </w:rPr>
+      </w:pPr>
+      <w:r>
+        <w:rPr>
+          <w:rFonts w:ascii="Consolas" w:eastAsia="Times New Roman" w:hAnsi="Consolas" w:cs="Times New Roman"/>
+          <w:color w:val="808080"/>
+          <w:sz w:val="21"/>
+          <w:szCs w:val="21"/>
+          <w:lang w:eastAsia="en-IN"/>
+        </w:rPr>
+        <w:t>&lt;/</w:t>
+      </w:r>
+      <w:r>
+        <w:rPr>
+          <w:rFonts w:ascii="Consolas" w:eastAsia="Times New Roman" w:hAnsi="Consolas" w:cs="Times New Roman"/>
+          <w:color w:val="569CD6"/>
+          <w:sz w:val="21"/>
+          <w:szCs w:val="21"/>
+          <w:lang w:eastAsia="en-IN"/>
+        </w:rPr>
+        <w:t>html</w:t>
+      </w:r>
+      <w:r>
+        <w:rPr>
+          <w:rFonts w:ascii="Consolas" w:eastAsia="Times New Roman" w:hAnsi="Consolas" w:cs="Times New Roman"/>
+          <w:color w:val="808080"/>
+          <w:sz w:val="21"/>
+          <w:szCs w:val="21"/>
+          <w:lang w:eastAsia="en-IN"/>
+        </w:rPr>
+        <w:t>&gt;</w:t>
+      </w:r>
+    </w:p>
+    <w:p>
+      <w:pPr>
+        <w:rPr>
+          <w:sz w:val="36"/>
+          <w:szCs w:val="36"/>
+        </w:rPr>
+      </w:pPr>
+      <w:r>
+        <w:rPr>
+          <w:sz w:val="36"/>
+          <w:szCs w:val="36"/>
+        </w:rPr>
+        <w:drawing>
+          <wp:inline distT="0" distB="0" distL="0" distR="0" wp14:anchorId="6EDFE5FD" wp14:editId="1E870F5A">
+            <wp:extent cx="1661304" cy="685859"/>
+            <wp:effectExtent l="0" t="0" r="0" b="0"/>
+            <wp:docPr id="40" name="Picture 40"/>
+            <wp:cNvGraphicFramePr>
+              <a:graphicFrameLocks xmlns:a="http://schemas.openxmlformats.org/drawingml/2006/main" noChangeAspect="1"/>
+            </wp:cNvGraphicFramePr>
+            <a:graphic xmlns:a="http://schemas.openxmlformats.org/drawingml/2006/main">
+              <a:graphicData uri="http://schemas.openxmlformats.org/drawingml/2006/picture">
+                <pic:pic xmlns:pic="http://schemas.openxmlformats.org/drawingml/2006/picture">
+                  <pic:nvPicPr>
+                    <pic:cNvPr id="1" name=""/>
+                    <pic:cNvPicPr/>
+                  </pic:nvPicPr>
+                  <pic:blipFill>
+                    <a:blip r:embed="rId44"/>
+                    <a:stretch>
+                      <a:fillRect/>
+                    </a:stretch>
+                  </pic:blipFill>
+                  <pic:spPr>
+                    <a:xfrm>
+                      <a:off x="0" y="0"/>
+                      <a:ext cx="1661304" cy="685859"/>
+                    </a:xfrm>
+                    <a:prstGeom prst="rect">
+                      <a:avLst/>
+                    </a:prstGeom>
+                  </pic:spPr>
+                </pic:pic>
+              </a:graphicData>
+            </a:graphic>
+          </wp:inline>
+        </w:drawing>
+      </w:r>
+    </w:p>
+    <w:p>
+      <w:pPr>
+        <w:rPr>
+          <w:sz w:val="36"/>
+          <w:szCs w:val="36"/>
+        </w:rPr>
+      </w:pPr>
+    </w:p>
+    <w:p>
+      <w:pPr>
+        <w:rPr>
+          <w:sz w:val="36"/>
+          <w:szCs w:val="36"/>
+        </w:rPr>
+      </w:pPr>
+      <w:r>
+        <w:rPr>
+          <w:sz w:val="36"/>
+          <w:szCs w:val="36"/>
+        </w:rPr>
+        <w:lastRenderedPageBreak/>
+        <w:t xml:space="preserve">3.some():- </w:t>
+      </w:r>
+    </w:p>
+    <w:p>
+      <w:pPr>
+        <w:rPr>
+          <w:sz w:val="36"/>
+          <w:szCs w:val="36"/>
+        </w:rPr>
+      </w:pPr>
+      <w:r>
+        <w:rPr>
+          <w:sz w:val="36"/>
+          <w:szCs w:val="36"/>
+        </w:rPr>
+        <w:t>Return true or false if at least one element in the array satisfies</w:t>
+      </w:r>
+    </w:p>
+    <w:p>
+      <w:pPr>
+        <w:shd w:val="clear" w:color="auto" w:fill="1E1E1E"/>
+        <w:spacing w:after="0" w:line="285" w:lineRule="atLeast"/>
+        <w:rPr>
+          <w:rFonts w:ascii="Consolas" w:eastAsia="Times New Roman" w:hAnsi="Consolas" w:cs="Times New Roman"/>
+          <w:color w:val="D4D4D4"/>
+          <w:sz w:val="21"/>
+          <w:szCs w:val="21"/>
+          <w:lang w:eastAsia="en-IN"/>
+        </w:rPr>
+      </w:pPr>
+      <w:r>
+        <w:rPr>
+          <w:rFonts w:ascii="Consolas" w:eastAsia="Times New Roman" w:hAnsi="Consolas" w:cs="Times New Roman"/>
+          <w:color w:val="808080"/>
+          <w:sz w:val="21"/>
+          <w:szCs w:val="21"/>
+          <w:lang w:eastAsia="en-IN"/>
+        </w:rPr>
+        <w:t>&lt;!</w:t>
+      </w:r>
+      <w:r>
+        <w:rPr>
+          <w:rFonts w:ascii="Consolas" w:eastAsia="Times New Roman" w:hAnsi="Consolas" w:cs="Times New Roman"/>
+          <w:color w:val="D4D4D4"/>
+          <w:sz w:val="21"/>
+          <w:szCs w:val="21"/>
+          <w:lang w:eastAsia="en-IN"/>
+        </w:rPr>
+        <w:t>DOCTYPE html</w:t>
+      </w:r>
+      <w:r>
+        <w:rPr>
+          <w:rFonts w:ascii="Consolas" w:eastAsia="Times New Roman" w:hAnsi="Consolas" w:cs="Times New Roman"/>
+          <w:color w:val="808080"/>
+          <w:sz w:val="21"/>
+          <w:szCs w:val="21"/>
+          <w:lang w:eastAsia="en-IN"/>
+        </w:rPr>
+        <w:t>&gt;</w:t>
+      </w:r>
+    </w:p>
+    <w:p>
+      <w:pPr>
+        <w:shd w:val="clear" w:color="auto" w:fill="1E1E1E"/>
+        <w:spacing w:after="0" w:line="285" w:lineRule="atLeast"/>
+        <w:rPr>
+          <w:rFonts w:ascii="Consolas" w:eastAsia="Times New Roman" w:hAnsi="Consolas" w:cs="Times New Roman"/>
+          <w:color w:val="D4D4D4"/>
+          <w:sz w:val="21"/>
+          <w:szCs w:val="21"/>
+          <w:lang w:eastAsia="en-IN"/>
+        </w:rPr>
+      </w:pPr>
+      <w:r>
+        <w:rPr>
+          <w:rFonts w:ascii="Consolas" w:eastAsia="Times New Roman" w:hAnsi="Consolas" w:cs="Times New Roman"/>
+          <w:color w:val="808080"/>
+          <w:sz w:val="21"/>
+          <w:szCs w:val="21"/>
+          <w:lang w:eastAsia="en-IN"/>
+        </w:rPr>
+        <w:t>&lt;</w:t>
+      </w:r>
+      <w:r>
+        <w:rPr>
+          <w:rFonts w:ascii="Consolas" w:eastAsia="Times New Roman" w:hAnsi="Consolas" w:cs="Times New Roman"/>
+          <w:color w:val="569CD6"/>
+          <w:sz w:val="21"/>
+          <w:szCs w:val="21"/>
+          <w:lang w:eastAsia="en-IN"/>
+        </w:rPr>
+        <w:t>html</w:t>
+      </w:r>
+      <w:r>
+        <w:rPr>
+          <w:rFonts w:ascii="Consolas" w:eastAsia="Times New Roman" w:hAnsi="Consolas" w:cs="Times New Roman"/>
+          <w:color w:val="D4D4D4"/>
+          <w:sz w:val="21"/>
+          <w:szCs w:val="21"/>
+          <w:lang w:eastAsia="en-IN"/>
+        </w:rPr>
+        <w:t xml:space="preserve"> </w:t>
+      </w:r>
+      <w:r>
+        <w:rPr>
+          <w:rFonts w:ascii="Consolas" w:eastAsia="Times New Roman" w:hAnsi="Consolas" w:cs="Times New Roman"/>
+          <w:color w:val="9CDCFE"/>
+          <w:sz w:val="21"/>
+          <w:szCs w:val="21"/>
+          <w:lang w:eastAsia="en-IN"/>
+        </w:rPr>
+        <w:t>lang</w:t>
+      </w:r>
+      <w:r>
+        <w:rPr>
+          <w:rFonts w:ascii="Consolas" w:eastAsia="Times New Roman" w:hAnsi="Consolas" w:cs="Times New Roman"/>
+          <w:color w:val="D4D4D4"/>
+          <w:sz w:val="21"/>
+          <w:szCs w:val="21"/>
+          <w:lang w:eastAsia="en-IN"/>
+        </w:rPr>
+        <w:t>=</w:t>
+      </w:r>
+      <w:r>
+        <w:rPr>
+          <w:rFonts w:ascii="Consolas" w:eastAsia="Times New Roman" w:hAnsi="Consolas" w:cs="Times New Roman"/>
+          <w:color w:val="CE9178"/>
+          <w:sz w:val="21"/>
+          <w:szCs w:val="21"/>
+          <w:lang w:eastAsia="en-IN"/>
+        </w:rPr>
+        <w:t>"en"</w:t>
+      </w:r>
+      <w:r>
+        <w:rPr>
+          <w:rFonts w:ascii="Consolas" w:eastAsia="Times New Roman" w:hAnsi="Consolas" w:cs="Times New Roman"/>
+          <w:color w:val="808080"/>
+          <w:sz w:val="21"/>
+          <w:szCs w:val="21"/>
+          <w:lang w:eastAsia="en-IN"/>
+        </w:rPr>
+        <w:t>&gt;</w:t>
+      </w:r>
+    </w:p>
+    <w:p>
+      <w:pPr>
+        <w:shd w:val="clear" w:color="auto" w:fill="1E1E1E"/>
+        <w:spacing w:after="0" w:line="285" w:lineRule="atLeast"/>
+        <w:rPr>
+          <w:rFonts w:ascii="Consolas" w:eastAsia="Times New Roman" w:hAnsi="Consolas" w:cs="Times New Roman"/>
+          <w:color w:val="D4D4D4"/>
+          <w:sz w:val="21"/>
+          <w:szCs w:val="21"/>
+          <w:lang w:eastAsia="en-IN"/>
+        </w:rPr>
+      </w:pPr>
+      <w:r>
+        <w:rPr>
+          <w:rFonts w:ascii="Consolas" w:eastAsia="Times New Roman" w:hAnsi="Consolas" w:cs="Times New Roman"/>
+          <w:color w:val="808080"/>
+          <w:sz w:val="21"/>
+          <w:szCs w:val="21"/>
+          <w:lang w:eastAsia="en-IN"/>
+        </w:rPr>
+        <w:t>&lt;</w:t>
+      </w:r>
+      <w:r>
+        <w:rPr>
+          <w:rFonts w:ascii="Consolas" w:eastAsia="Times New Roman" w:hAnsi="Consolas" w:cs="Times New Roman"/>
+          <w:color w:val="569CD6"/>
+          <w:sz w:val="21"/>
+          <w:szCs w:val="21"/>
+          <w:lang w:eastAsia="en-IN"/>
+        </w:rPr>
+        <w:t>head</w:t>
+      </w:r>
+      <w:r>
+        <w:rPr>
+          <w:rFonts w:ascii="Consolas" w:eastAsia="Times New Roman" w:hAnsi="Consolas" w:cs="Times New Roman"/>
+          <w:color w:val="808080"/>
+          <w:sz w:val="21"/>
+          <w:szCs w:val="21"/>
+          <w:lang w:eastAsia="en-IN"/>
+        </w:rPr>
+        <w:t>&gt;</w:t>
+      </w:r>
+    </w:p>
+    <w:p>
+      <w:pPr>
+        <w:shd w:val="clear" w:color="auto" w:fill="1E1E1E"/>
+        <w:spacing w:after="0" w:line="285" w:lineRule="atLeast"/>
+        <w:rPr>
+          <w:rFonts w:ascii="Consolas" w:eastAsia="Times New Roman" w:hAnsi="Consolas" w:cs="Times New Roman"/>
+          <w:color w:val="D4D4D4"/>
+          <w:sz w:val="21"/>
+          <w:szCs w:val="21"/>
+          <w:lang w:eastAsia="en-IN"/>
+        </w:rPr>
+      </w:pPr>
+    </w:p>
+    <w:p>
+      <w:pPr>
+        <w:shd w:val="clear" w:color="auto" w:fill="1E1E1E"/>
+        <w:spacing w:after="0" w:line="285" w:lineRule="atLeast"/>
+        <w:rPr>
+          <w:rFonts w:ascii="Consolas" w:eastAsia="Times New Roman" w:hAnsi="Consolas" w:cs="Times New Roman"/>
+          <w:color w:val="D4D4D4"/>
+          <w:sz w:val="21"/>
+          <w:szCs w:val="21"/>
+          <w:lang w:eastAsia="en-IN"/>
+        </w:rPr>
+      </w:pPr>
+      <w:r>
+        <w:rPr>
+          <w:rFonts w:ascii="Consolas" w:eastAsia="Times New Roman" w:hAnsi="Consolas" w:cs="Times New Roman"/>
+          <w:color w:val="808080"/>
+          <w:sz w:val="21"/>
+          <w:szCs w:val="21"/>
+          <w:lang w:eastAsia="en-IN"/>
+        </w:rPr>
+        <w:t>&lt;/</w:t>
+      </w:r>
+      <w:r>
+        <w:rPr>
+          <w:rFonts w:ascii="Consolas" w:eastAsia="Times New Roman" w:hAnsi="Consolas" w:cs="Times New Roman"/>
+          <w:color w:val="569CD6"/>
+          <w:sz w:val="21"/>
+          <w:szCs w:val="21"/>
+          <w:lang w:eastAsia="en-IN"/>
+        </w:rPr>
+        <w:t>head</w:t>
+      </w:r>
+      <w:r>
+        <w:rPr>
+          <w:rFonts w:ascii="Consolas" w:eastAsia="Times New Roman" w:hAnsi="Consolas" w:cs="Times New Roman"/>
+          <w:color w:val="808080"/>
+          <w:sz w:val="21"/>
+          <w:szCs w:val="21"/>
+          <w:lang w:eastAsia="en-IN"/>
+        </w:rPr>
+        <w:t>&gt;</w:t>
+      </w:r>
+    </w:p>
+    <w:p>
+      <w:pPr>
+        <w:shd w:val="clear" w:color="auto" w:fill="1E1E1E"/>
+        <w:spacing w:after="0" w:line="285" w:lineRule="atLeast"/>
+        <w:rPr>
+          <w:rFonts w:ascii="Consolas" w:eastAsia="Times New Roman" w:hAnsi="Consolas" w:cs="Times New Roman"/>
+          <w:color w:val="D4D4D4"/>
+          <w:sz w:val="21"/>
+          <w:szCs w:val="21"/>
+          <w:lang w:eastAsia="en-IN"/>
+        </w:rPr>
+      </w:pPr>
+      <w:r>
+        <w:rPr>
+          <w:rFonts w:ascii="Consolas" w:eastAsia="Times New Roman" w:hAnsi="Consolas" w:cs="Times New Roman"/>
+          <w:color w:val="808080"/>
+          <w:sz w:val="21"/>
+          <w:szCs w:val="21"/>
+          <w:lang w:eastAsia="en-IN"/>
+        </w:rPr>
+        <w:t>&lt;</w:t>
+      </w:r>
+      <w:r>
+        <w:rPr>
+          <w:rFonts w:ascii="Consolas" w:eastAsia="Times New Roman" w:hAnsi="Consolas" w:cs="Times New Roman"/>
+          <w:color w:val="569CD6"/>
+          <w:sz w:val="21"/>
+          <w:szCs w:val="21"/>
+          <w:lang w:eastAsia="en-IN"/>
+        </w:rPr>
+        <w:t>body</w:t>
+      </w:r>
+      <w:r>
+        <w:rPr>
+          <w:rFonts w:ascii="Consolas" w:eastAsia="Times New Roman" w:hAnsi="Consolas" w:cs="Times New Roman"/>
+          <w:color w:val="808080"/>
+          <w:sz w:val="21"/>
+          <w:szCs w:val="21"/>
+          <w:lang w:eastAsia="en-IN"/>
+        </w:rPr>
+        <w:t>&gt;</w:t>
+      </w:r>
+    </w:p>
+    <w:p>
+      <w:pPr>
+        <w:shd w:val="clear" w:color="auto" w:fill="1E1E1E"/>
+        <w:spacing w:after="0" w:line="285" w:lineRule="atLeast"/>
+        <w:rPr>
+          <w:rFonts w:ascii="Consolas" w:eastAsia="Times New Roman" w:hAnsi="Consolas" w:cs="Times New Roman"/>
+          <w:color w:val="D4D4D4"/>
+          <w:sz w:val="21"/>
+          <w:szCs w:val="21"/>
+          <w:lang w:eastAsia="en-IN"/>
+        </w:rPr>
+      </w:pPr>
+      <w:r>
+        <w:rPr>
+          <w:rFonts w:ascii="Consolas" w:eastAsia="Times New Roman" w:hAnsi="Consolas" w:cs="Times New Roman"/>
+          <w:color w:val="D4D4D4"/>
+          <w:sz w:val="21"/>
+          <w:szCs w:val="21"/>
+          <w:lang w:eastAsia="en-IN"/>
+        </w:rPr>
+        <w:t xml:space="preserve">        </w:t>
+      </w:r>
+      <w:r>
+        <w:rPr>
+          <w:rFonts w:ascii="Consolas" w:eastAsia="Times New Roman" w:hAnsi="Consolas" w:cs="Times New Roman"/>
+          <w:color w:val="808080"/>
+          <w:sz w:val="21"/>
+          <w:szCs w:val="21"/>
+          <w:lang w:eastAsia="en-IN"/>
+        </w:rPr>
+        <w:t>&lt;</w:t>
+      </w:r>
+      <w:r>
+        <w:rPr>
+          <w:rFonts w:ascii="Consolas" w:eastAsia="Times New Roman" w:hAnsi="Consolas" w:cs="Times New Roman"/>
+          <w:color w:val="569CD6"/>
+          <w:sz w:val="21"/>
+          <w:szCs w:val="21"/>
+          <w:lang w:eastAsia="en-IN"/>
+        </w:rPr>
+        <w:t>script</w:t>
+      </w:r>
+      <w:r>
+        <w:rPr>
+          <w:rFonts w:ascii="Consolas" w:eastAsia="Times New Roman" w:hAnsi="Consolas" w:cs="Times New Roman"/>
+          <w:color w:val="808080"/>
+          <w:sz w:val="21"/>
+          <w:szCs w:val="21"/>
+          <w:lang w:eastAsia="en-IN"/>
+        </w:rPr>
+        <w:t>&gt;</w:t>
+      </w:r>
+    </w:p>
+    <w:p>
+      <w:pPr>
+        <w:shd w:val="clear" w:color="auto" w:fill="1E1E1E"/>
+        <w:spacing w:after="0" w:line="285" w:lineRule="atLeast"/>
+        <w:rPr>
+          <w:rFonts w:ascii="Consolas" w:eastAsia="Times New Roman" w:hAnsi="Consolas" w:cs="Times New Roman"/>
+          <w:color w:val="D4D4D4"/>
+          <w:sz w:val="21"/>
+          <w:szCs w:val="21"/>
+          <w:lang w:eastAsia="en-IN"/>
+        </w:rPr>
+      </w:pPr>
+      <w:r>
+        <w:rPr>
+          <w:rFonts w:ascii="Consolas" w:eastAsia="Times New Roman" w:hAnsi="Consolas" w:cs="Times New Roman"/>
+          <w:color w:val="D4D4D4"/>
+          <w:sz w:val="21"/>
+          <w:szCs w:val="21"/>
+          <w:lang w:eastAsia="en-IN"/>
+        </w:rPr>
+        <w:t xml:space="preserve">            </w:t>
+      </w:r>
+      <w:r>
+        <w:rPr>
+          <w:rFonts w:ascii="Consolas" w:eastAsia="Times New Roman" w:hAnsi="Consolas" w:cs="Times New Roman"/>
+          <w:color w:val="569CD6"/>
+          <w:sz w:val="21"/>
+          <w:szCs w:val="21"/>
+          <w:lang w:eastAsia="en-IN"/>
+        </w:rPr>
+        <w:t>let</w:t>
+      </w:r>
+      <w:r>
+        <w:rPr>
+          <w:rFonts w:ascii="Consolas" w:eastAsia="Times New Roman" w:hAnsi="Consolas" w:cs="Times New Roman"/>
+          <w:color w:val="D4D4D4"/>
+          <w:sz w:val="21"/>
+          <w:szCs w:val="21"/>
+          <w:lang w:eastAsia="en-IN"/>
+        </w:rPr>
+        <w:t xml:space="preserve"> ageArr=[</w:t>
+      </w:r>
+      <w:r>
+        <w:rPr>
+          <w:rFonts w:ascii="Consolas" w:eastAsia="Times New Roman" w:hAnsi="Consolas" w:cs="Times New Roman"/>
+          <w:color w:val="B5CEA8"/>
+          <w:sz w:val="21"/>
+          <w:szCs w:val="21"/>
+          <w:lang w:eastAsia="en-IN"/>
+        </w:rPr>
+        <w:t>40</w:t>
+      </w:r>
+      <w:r>
+        <w:rPr>
+          <w:rFonts w:ascii="Consolas" w:eastAsia="Times New Roman" w:hAnsi="Consolas" w:cs="Times New Roman"/>
+          <w:color w:val="D4D4D4"/>
+          <w:sz w:val="21"/>
+          <w:szCs w:val="21"/>
+          <w:lang w:eastAsia="en-IN"/>
+        </w:rPr>
+        <w:t>,</w:t>
+      </w:r>
+      <w:r>
+        <w:rPr>
+          <w:rFonts w:ascii="Consolas" w:eastAsia="Times New Roman" w:hAnsi="Consolas" w:cs="Times New Roman"/>
+          <w:color w:val="B5CEA8"/>
+          <w:sz w:val="21"/>
+          <w:szCs w:val="21"/>
+          <w:lang w:eastAsia="en-IN"/>
+        </w:rPr>
+        <w:t>30</w:t>
+      </w:r>
+      <w:r>
+        <w:rPr>
+          <w:rFonts w:ascii="Consolas" w:eastAsia="Times New Roman" w:hAnsi="Consolas" w:cs="Times New Roman"/>
+          <w:color w:val="D4D4D4"/>
+          <w:sz w:val="21"/>
+          <w:szCs w:val="21"/>
+          <w:lang w:eastAsia="en-IN"/>
+        </w:rPr>
+        <w:t>,</w:t>
+      </w:r>
+      <w:r>
+        <w:rPr>
+          <w:rFonts w:ascii="Consolas" w:eastAsia="Times New Roman" w:hAnsi="Consolas" w:cs="Times New Roman"/>
+          <w:color w:val="B5CEA8"/>
+          <w:sz w:val="21"/>
+          <w:szCs w:val="21"/>
+          <w:lang w:eastAsia="en-IN"/>
+        </w:rPr>
+        <w:t>16</w:t>
+      </w:r>
+      <w:r>
+        <w:rPr>
+          <w:rFonts w:ascii="Consolas" w:eastAsia="Times New Roman" w:hAnsi="Consolas" w:cs="Times New Roman"/>
+          <w:color w:val="D4D4D4"/>
+          <w:sz w:val="21"/>
+          <w:szCs w:val="21"/>
+          <w:lang w:eastAsia="en-IN"/>
+        </w:rPr>
+        <w:t>,</w:t>
+      </w:r>
+      <w:r>
+        <w:rPr>
+          <w:rFonts w:ascii="Consolas" w:eastAsia="Times New Roman" w:hAnsi="Consolas" w:cs="Times New Roman"/>
+          <w:color w:val="B5CEA8"/>
+          <w:sz w:val="21"/>
+          <w:szCs w:val="21"/>
+          <w:lang w:eastAsia="en-IN"/>
+        </w:rPr>
+        <w:t>22</w:t>
+      </w:r>
+      <w:r>
+        <w:rPr>
+          <w:rFonts w:ascii="Consolas" w:eastAsia="Times New Roman" w:hAnsi="Consolas" w:cs="Times New Roman"/>
+          <w:color w:val="D4D4D4"/>
+          <w:sz w:val="21"/>
+          <w:szCs w:val="21"/>
+          <w:lang w:eastAsia="en-IN"/>
+        </w:rPr>
+        <w:t>];</w:t>
+      </w:r>
+    </w:p>
+    <w:p>
+      <w:pPr>
+        <w:shd w:val="clear" w:color="auto" w:fill="1E1E1E"/>
+        <w:spacing w:after="0" w:line="285" w:lineRule="atLeast"/>
+        <w:rPr>
+          <w:rFonts w:ascii="Consolas" w:eastAsia="Times New Roman" w:hAnsi="Consolas" w:cs="Times New Roman"/>
+          <w:color w:val="D4D4D4"/>
+          <w:sz w:val="21"/>
+          <w:szCs w:val="21"/>
+          <w:lang w:eastAsia="en-IN"/>
+        </w:rPr>
+      </w:pPr>
+      <w:r>
+        <w:rPr>
+          <w:rFonts w:ascii="Consolas" w:eastAsia="Times New Roman" w:hAnsi="Consolas" w:cs="Times New Roman"/>
+          <w:color w:val="D4D4D4"/>
+          <w:sz w:val="21"/>
+          <w:szCs w:val="21"/>
+          <w:lang w:eastAsia="en-IN"/>
+        </w:rPr>
+        <w:t xml:space="preserve">            </w:t>
+      </w:r>
+      <w:r>
+        <w:rPr>
+          <w:rFonts w:ascii="Consolas" w:eastAsia="Times New Roman" w:hAnsi="Consolas" w:cs="Times New Roman"/>
+          <w:color w:val="569CD6"/>
+          <w:sz w:val="21"/>
+          <w:szCs w:val="21"/>
+          <w:lang w:eastAsia="en-IN"/>
+        </w:rPr>
+        <w:t>let</w:t>
+      </w:r>
+      <w:r>
+        <w:rPr>
+          <w:rFonts w:ascii="Consolas" w:eastAsia="Times New Roman" w:hAnsi="Consolas" w:cs="Times New Roman"/>
+          <w:color w:val="D4D4D4"/>
+          <w:sz w:val="21"/>
+          <w:szCs w:val="21"/>
+          <w:lang w:eastAsia="en-IN"/>
+        </w:rPr>
+        <w:t xml:space="preserve"> isAllAdult=ageArr.some(</w:t>
+      </w:r>
+      <w:r>
+        <w:rPr>
+          <w:rFonts w:ascii="Consolas" w:eastAsia="Times New Roman" w:hAnsi="Consolas" w:cs="Times New Roman"/>
+          <w:color w:val="569CD6"/>
+          <w:sz w:val="21"/>
+          <w:szCs w:val="21"/>
+          <w:lang w:eastAsia="en-IN"/>
+        </w:rPr>
+        <w:t>function</w:t>
+      </w:r>
+      <w:r>
+        <w:rPr>
+          <w:rFonts w:ascii="Consolas" w:eastAsia="Times New Roman" w:hAnsi="Consolas" w:cs="Times New Roman"/>
+          <w:color w:val="D4D4D4"/>
+          <w:sz w:val="21"/>
+          <w:szCs w:val="21"/>
+          <w:lang w:eastAsia="en-IN"/>
+        </w:rPr>
+        <w:t>(val){</w:t>
+      </w:r>
+    </w:p>
+    <w:p>
+      <w:pPr>
+        <w:shd w:val="clear" w:color="auto" w:fill="1E1E1E"/>
+        <w:spacing w:after="0" w:line="285" w:lineRule="atLeast"/>
+        <w:rPr>
+          <w:rFonts w:ascii="Consolas" w:eastAsia="Times New Roman" w:hAnsi="Consolas" w:cs="Times New Roman"/>
+          <w:color w:val="D4D4D4"/>
+          <w:sz w:val="21"/>
+          <w:szCs w:val="21"/>
+          <w:lang w:eastAsia="en-IN"/>
+        </w:rPr>
+      </w:pPr>
+      <w:r>
+        <w:rPr>
+          <w:rFonts w:ascii="Consolas" w:eastAsia="Times New Roman" w:hAnsi="Consolas" w:cs="Times New Roman"/>
+          <w:color w:val="D4D4D4"/>
+          <w:sz w:val="21"/>
+          <w:szCs w:val="21"/>
+          <w:lang w:eastAsia="en-IN"/>
+        </w:rPr>
+        <w:t xml:space="preserve">                </w:t>
+      </w:r>
+      <w:r>
+        <w:rPr>
+          <w:rFonts w:ascii="Consolas" w:eastAsia="Times New Roman" w:hAnsi="Consolas" w:cs="Times New Roman"/>
+          <w:color w:val="569CD6"/>
+          <w:sz w:val="21"/>
+          <w:szCs w:val="21"/>
+          <w:lang w:eastAsia="en-IN"/>
+        </w:rPr>
+        <w:t>return</w:t>
+      </w:r>
+      <w:r>
+        <w:rPr>
+          <w:rFonts w:ascii="Consolas" w:eastAsia="Times New Roman" w:hAnsi="Consolas" w:cs="Times New Roman"/>
+          <w:color w:val="D4D4D4"/>
+          <w:sz w:val="21"/>
+          <w:szCs w:val="21"/>
+          <w:lang w:eastAsia="en-IN"/>
+        </w:rPr>
+        <w:t xml:space="preserve"> val&gt;</w:t>
+      </w:r>
+      <w:r>
+        <w:rPr>
+          <w:rFonts w:ascii="Consolas" w:eastAsia="Times New Roman" w:hAnsi="Consolas" w:cs="Times New Roman"/>
+          <w:color w:val="B5CEA8"/>
+          <w:sz w:val="21"/>
+          <w:szCs w:val="21"/>
+          <w:lang w:eastAsia="en-IN"/>
+        </w:rPr>
+        <w:t>18</w:t>
+      </w:r>
+      <w:r>
+        <w:rPr>
+          <w:rFonts w:ascii="Consolas" w:eastAsia="Times New Roman" w:hAnsi="Consolas" w:cs="Times New Roman"/>
+          <w:color w:val="D4D4D4"/>
+          <w:sz w:val="21"/>
+          <w:szCs w:val="21"/>
+          <w:lang w:eastAsia="en-IN"/>
+        </w:rPr>
+        <w:t>;</w:t>
+      </w:r>
+    </w:p>
+    <w:p>
+      <w:pPr>
+        <w:shd w:val="clear" w:color="auto" w:fill="1E1E1E"/>
+        <w:spacing w:after="0" w:line="285" w:lineRule="atLeast"/>
+        <w:rPr>
+          <w:rFonts w:ascii="Consolas" w:eastAsia="Times New Roman" w:hAnsi="Consolas" w:cs="Times New Roman"/>
+          <w:color w:val="D4D4D4"/>
+          <w:sz w:val="21"/>
+          <w:szCs w:val="21"/>
+          <w:lang w:eastAsia="en-IN"/>
+        </w:rPr>
+      </w:pPr>
+      <w:r>
+        <w:rPr>
+          <w:rFonts w:ascii="Consolas" w:eastAsia="Times New Roman" w:hAnsi="Consolas" w:cs="Times New Roman"/>
+          <w:color w:val="D4D4D4"/>
+          <w:sz w:val="21"/>
+          <w:szCs w:val="21"/>
+          <w:lang w:eastAsia="en-IN"/>
+        </w:rPr>
+        <w:t xml:space="preserve">            });   </w:t>
+      </w:r>
+    </w:p>
+    <w:p>
+      <w:pPr>
+        <w:shd w:val="clear" w:color="auto" w:fill="1E1E1E"/>
+        <w:spacing w:after="0" w:line="285" w:lineRule="atLeast"/>
+        <w:rPr>
+          <w:rFonts w:ascii="Consolas" w:eastAsia="Times New Roman" w:hAnsi="Consolas" w:cs="Times New Roman"/>
+          <w:color w:val="D4D4D4"/>
+          <w:sz w:val="21"/>
+          <w:szCs w:val="21"/>
+          <w:lang w:eastAsia="en-IN"/>
+        </w:rPr>
+      </w:pPr>
+      <w:r>
+        <w:rPr>
+          <w:rFonts w:ascii="Consolas" w:eastAsia="Times New Roman" w:hAnsi="Consolas" w:cs="Times New Roman"/>
+          <w:color w:val="D4D4D4"/>
+          <w:sz w:val="21"/>
+          <w:szCs w:val="21"/>
+          <w:lang w:eastAsia="en-IN"/>
+        </w:rPr>
+        <w:t xml:space="preserve">            console.log(isAllAdult);     </w:t>
+      </w:r>
+    </w:p>
+    <w:p>
+      <w:pPr>
+        <w:shd w:val="clear" w:color="auto" w:fill="1E1E1E"/>
+        <w:spacing w:after="0" w:line="285" w:lineRule="atLeast"/>
+        <w:rPr>
+          <w:rFonts w:ascii="Consolas" w:eastAsia="Times New Roman" w:hAnsi="Consolas" w:cs="Times New Roman"/>
+          <w:color w:val="D4D4D4"/>
+          <w:sz w:val="21"/>
+          <w:szCs w:val="21"/>
+          <w:lang w:eastAsia="en-IN"/>
+        </w:rPr>
+      </w:pPr>
+      <w:r>
+        <w:rPr>
+          <w:rFonts w:ascii="Consolas" w:eastAsia="Times New Roman" w:hAnsi="Consolas" w:cs="Times New Roman"/>
+          <w:color w:val="D4D4D4"/>
+          <w:sz w:val="21"/>
+          <w:szCs w:val="21"/>
+          <w:lang w:eastAsia="en-IN"/>
+        </w:rPr>
+        <w:t xml:space="preserve">        </w:t>
+      </w:r>
+      <w:r>
+        <w:rPr>
+          <w:rFonts w:ascii="Consolas" w:eastAsia="Times New Roman" w:hAnsi="Consolas" w:cs="Times New Roman"/>
+          <w:color w:val="808080"/>
+          <w:sz w:val="21"/>
+          <w:szCs w:val="21"/>
+          <w:lang w:eastAsia="en-IN"/>
+        </w:rPr>
+        <w:t>&lt;/</w:t>
+      </w:r>
+      <w:r>
+        <w:rPr>
+          <w:rFonts w:ascii="Consolas" w:eastAsia="Times New Roman" w:hAnsi="Consolas" w:cs="Times New Roman"/>
+          <w:color w:val="569CD6"/>
+          <w:sz w:val="21"/>
+          <w:szCs w:val="21"/>
+          <w:lang w:eastAsia="en-IN"/>
+        </w:rPr>
+        <w:t>script</w:t>
+      </w:r>
+      <w:r>
+        <w:rPr>
+          <w:rFonts w:ascii="Consolas" w:eastAsia="Times New Roman" w:hAnsi="Consolas" w:cs="Times New Roman"/>
+          <w:color w:val="808080"/>
+          <w:sz w:val="21"/>
+          <w:szCs w:val="21"/>
+          <w:lang w:eastAsia="en-IN"/>
+        </w:rPr>
+        <w:t>&gt;</w:t>
+      </w:r>
+    </w:p>
+    <w:p>
+      <w:pPr>
+        <w:shd w:val="clear" w:color="auto" w:fill="1E1E1E"/>
+        <w:spacing w:after="0" w:line="285" w:lineRule="atLeast"/>
+        <w:rPr>
+          <w:rFonts w:ascii="Consolas" w:eastAsia="Times New Roman" w:hAnsi="Consolas" w:cs="Times New Roman"/>
+          <w:color w:val="D4D4D4"/>
+          <w:sz w:val="21"/>
+          <w:szCs w:val="21"/>
+          <w:lang w:eastAsia="en-IN"/>
+        </w:rPr>
+      </w:pPr>
+      <w:r>
+        <w:rPr>
+          <w:rFonts w:ascii="Consolas" w:eastAsia="Times New Roman" w:hAnsi="Consolas" w:cs="Times New Roman"/>
+          <w:color w:val="808080"/>
+          <w:sz w:val="21"/>
+          <w:szCs w:val="21"/>
+          <w:lang w:eastAsia="en-IN"/>
+        </w:rPr>
+        <w:t>&lt;/</w:t>
+      </w:r>
+      <w:r>
+        <w:rPr>
+          <w:rFonts w:ascii="Consolas" w:eastAsia="Times New Roman" w:hAnsi="Consolas" w:cs="Times New Roman"/>
+          <w:color w:val="569CD6"/>
+          <w:sz w:val="21"/>
+          <w:szCs w:val="21"/>
+          <w:lang w:eastAsia="en-IN"/>
+        </w:rPr>
+        <w:t>body</w:t>
+      </w:r>
+      <w:r>
+        <w:rPr>
+          <w:rFonts w:ascii="Consolas" w:eastAsia="Times New Roman" w:hAnsi="Consolas" w:cs="Times New Roman"/>
+          <w:color w:val="808080"/>
+          <w:sz w:val="21"/>
+          <w:szCs w:val="21"/>
+          <w:lang w:eastAsia="en-IN"/>
+        </w:rPr>
+        <w:t>&gt;</w:t>
+      </w:r>
+    </w:p>
+    <w:p>
+      <w:pPr>
+        <w:shd w:val="clear" w:color="auto" w:fill="1E1E1E"/>
+        <w:spacing w:after="0" w:line="285" w:lineRule="atLeast"/>
+        <w:rPr>
+          <w:rFonts w:ascii="Consolas" w:eastAsia="Times New Roman" w:hAnsi="Consolas" w:cs="Times New Roman"/>
+          <w:color w:val="D4D4D4"/>
+          <w:sz w:val="21"/>
+          <w:szCs w:val="21"/>
+          <w:lang w:eastAsia="en-IN"/>
+        </w:rPr>
+      </w:pPr>
+      <w:r>
+        <w:rPr>
+          <w:rFonts w:ascii="Consolas" w:eastAsia="Times New Roman" w:hAnsi="Consolas" w:cs="Times New Roman"/>
+          <w:color w:val="808080"/>
+          <w:sz w:val="21"/>
+          <w:szCs w:val="21"/>
+          <w:lang w:eastAsia="en-IN"/>
+        </w:rPr>
+        <w:t>&lt;/</w:t>
+      </w:r>
+      <w:r>
+        <w:rPr>
+          <w:rFonts w:ascii="Consolas" w:eastAsia="Times New Roman" w:hAnsi="Consolas" w:cs="Times New Roman"/>
+          <w:color w:val="569CD6"/>
+          <w:sz w:val="21"/>
+          <w:szCs w:val="21"/>
+          <w:lang w:eastAsia="en-IN"/>
+        </w:rPr>
+        <w:t>html</w:t>
+      </w:r>
+      <w:r>
+        <w:rPr>
+          <w:rFonts w:ascii="Consolas" w:eastAsia="Times New Roman" w:hAnsi="Consolas" w:cs="Times New Roman"/>
+          <w:color w:val="808080"/>
+          <w:sz w:val="21"/>
+          <w:szCs w:val="21"/>
+          <w:lang w:eastAsia="en-IN"/>
+        </w:rPr>
+        <w:t>&gt;</w:t>
+      </w:r>
+    </w:p>
+    <w:p>
+      <w:pPr>
+        <w:rPr>
+          <w:sz w:val="36"/>
+          <w:szCs w:val="36"/>
+        </w:rPr>
+      </w:pPr>
+      <w:r>
+        <w:rPr>
+          <w:sz w:val="36"/>
+          <w:szCs w:val="36"/>
+        </w:rPr>
+        <w:drawing>
+          <wp:inline distT="0" distB="0" distL="0" distR="0" wp14:anchorId="4155FC49" wp14:editId="1ABC601A">
+            <wp:extent cx="1524132" cy="731583"/>
+            <wp:effectExtent l="0" t="0" r="0" b="0"/>
+            <wp:docPr id="41" name="Picture 41"/>
+            <wp:cNvGraphicFramePr>
+              <a:graphicFrameLocks xmlns:a="http://schemas.openxmlformats.org/drawingml/2006/main" noChangeAspect="1"/>
+            </wp:cNvGraphicFramePr>
+            <a:graphic xmlns:a="http://schemas.openxmlformats.org/drawingml/2006/main">
+              <a:graphicData uri="http://schemas.openxmlformats.org/drawingml/2006/picture">
+                <pic:pic xmlns:pic="http://schemas.openxmlformats.org/drawingml/2006/picture">
+                  <pic:nvPicPr>
+                    <pic:cNvPr id="1" name=""/>
+                    <pic:cNvPicPr/>
+                  </pic:nvPicPr>
+                  <pic:blipFill>
+                    <a:blip r:embed="rId45"/>
+                    <a:stretch>
+                      <a:fillRect/>
+                    </a:stretch>
+                  </pic:blipFill>
+                  <pic:spPr>
+                    <a:xfrm>
+                      <a:off x="0" y="0"/>
+                      <a:ext cx="1524132" cy="731583"/>
+                    </a:xfrm>
+                    <a:prstGeom prst="rect">
+                      <a:avLst/>
+                    </a:prstGeom>
+                  </pic:spPr>
+                </pic:pic>
+              </a:graphicData>
+            </a:graphic>
+          </wp:inline>
+        </w:drawing>
+      </w:r>
+    </w:p>
+    <w:p>
+      <w:pPr>
+        <w:rPr>
+          <w:sz w:val="36"/>
+          <w:szCs w:val="36"/>
+        </w:rPr>
+      </w:pPr>
+      <w:r>
+        <w:rPr>
+          <w:sz w:val="36"/>
+          <w:szCs w:val="36"/>
+        </w:rPr>
+        <w:t>4</w:t>
+      </w:r>
+      <w:r>
+        <w:rPr>
+          <w:sz w:val="36"/>
+          <w:szCs w:val="36"/>
+        </w:rPr>
+        <w:t>.filter():-</w:t>
+      </w:r>
+    </w:p>
+    <w:p>
+      <w:pPr>
+        <w:rPr>
+          <w:sz w:val="36"/>
+          <w:szCs w:val="36"/>
+        </w:rPr>
+      </w:pPr>
+      <w:r>
+        <w:rPr>
+          <w:sz w:val="36"/>
+          <w:szCs w:val="36"/>
+        </w:rPr>
+        <w:t>Return new array with all the elements that satisfy the condition</w:t>
+      </w:r>
+    </w:p>
+    <w:p>
+      <w:pPr>
+        <w:shd w:val="clear" w:color="auto" w:fill="1E1E1E"/>
+        <w:spacing w:after="0" w:line="285" w:lineRule="atLeast"/>
+        <w:rPr>
+          <w:rFonts w:ascii="Consolas" w:eastAsia="Times New Roman" w:hAnsi="Consolas" w:cs="Times New Roman"/>
+          <w:color w:val="D4D4D4"/>
+          <w:sz w:val="21"/>
+          <w:szCs w:val="21"/>
+          <w:lang w:eastAsia="en-IN"/>
+        </w:rPr>
+      </w:pPr>
+      <w:r>
+        <w:rPr>
+          <w:rFonts w:ascii="Consolas" w:eastAsia="Times New Roman" w:hAnsi="Consolas" w:cs="Times New Roman"/>
+          <w:color w:val="808080"/>
+          <w:sz w:val="21"/>
+          <w:szCs w:val="21"/>
+          <w:lang w:eastAsia="en-IN"/>
+        </w:rPr>
+        <w:t>&lt;!</w:t>
+      </w:r>
+      <w:r>
+        <w:rPr>
+          <w:rFonts w:ascii="Consolas" w:eastAsia="Times New Roman" w:hAnsi="Consolas" w:cs="Times New Roman"/>
+          <w:color w:val="D4D4D4"/>
+          <w:sz w:val="21"/>
+          <w:szCs w:val="21"/>
+          <w:lang w:eastAsia="en-IN"/>
+        </w:rPr>
+        <w:t>DOCTYPE html</w:t>
+      </w:r>
+      <w:r>
+        <w:rPr>
+          <w:rFonts w:ascii="Consolas" w:eastAsia="Times New Roman" w:hAnsi="Consolas" w:cs="Times New Roman"/>
+          <w:color w:val="808080"/>
+          <w:sz w:val="21"/>
+          <w:szCs w:val="21"/>
+          <w:lang w:eastAsia="en-IN"/>
+        </w:rPr>
+        <w:t>&gt;</w:t>
+      </w:r>
+    </w:p>
+    <w:p>
+      <w:pPr>
+        <w:shd w:val="clear" w:color="auto" w:fill="1E1E1E"/>
+        <w:spacing w:after="0" w:line="285" w:lineRule="atLeast"/>
+        <w:rPr>
+          <w:rFonts w:ascii="Consolas" w:eastAsia="Times New Roman" w:hAnsi="Consolas" w:cs="Times New Roman"/>
+          <w:color w:val="D4D4D4"/>
+          <w:sz w:val="21"/>
+          <w:szCs w:val="21"/>
+          <w:lang w:eastAsia="en-IN"/>
+        </w:rPr>
+      </w:pPr>
+      <w:r>
+        <w:rPr>
+          <w:rFonts w:ascii="Consolas" w:eastAsia="Times New Roman" w:hAnsi="Consolas" w:cs="Times New Roman"/>
+          <w:color w:val="808080"/>
+          <w:sz w:val="21"/>
+          <w:szCs w:val="21"/>
+          <w:lang w:eastAsia="en-IN"/>
+        </w:rPr>
+        <w:t>&lt;</w:t>
+      </w:r>
+      <w:r>
+        <w:rPr>
+          <w:rFonts w:ascii="Consolas" w:eastAsia="Times New Roman" w:hAnsi="Consolas" w:cs="Times New Roman"/>
+          <w:color w:val="569CD6"/>
+          <w:sz w:val="21"/>
+          <w:szCs w:val="21"/>
+          <w:lang w:eastAsia="en-IN"/>
+        </w:rPr>
+        <w:t>html</w:t>
+      </w:r>
+      <w:r>
+        <w:rPr>
+          <w:rFonts w:ascii="Consolas" w:eastAsia="Times New Roman" w:hAnsi="Consolas" w:cs="Times New Roman"/>
+          <w:color w:val="D4D4D4"/>
+          <w:sz w:val="21"/>
+          <w:szCs w:val="21"/>
+          <w:lang w:eastAsia="en-IN"/>
+        </w:rPr>
+        <w:t xml:space="preserve"> </w:t>
+      </w:r>
+      <w:r>
+        <w:rPr>
+          <w:rFonts w:ascii="Consolas" w:eastAsia="Times New Roman" w:hAnsi="Consolas" w:cs="Times New Roman"/>
+          <w:color w:val="9CDCFE"/>
+          <w:sz w:val="21"/>
+          <w:szCs w:val="21"/>
+          <w:lang w:eastAsia="en-IN"/>
+        </w:rPr>
+        <w:t>lang</w:t>
+      </w:r>
+      <w:r>
+        <w:rPr>
+          <w:rFonts w:ascii="Consolas" w:eastAsia="Times New Roman" w:hAnsi="Consolas" w:cs="Times New Roman"/>
+          <w:color w:val="D4D4D4"/>
+          <w:sz w:val="21"/>
+          <w:szCs w:val="21"/>
+          <w:lang w:eastAsia="en-IN"/>
+        </w:rPr>
+        <w:t>=</w:t>
+      </w:r>
+      <w:r>
+        <w:rPr>
+          <w:rFonts w:ascii="Consolas" w:eastAsia="Times New Roman" w:hAnsi="Consolas" w:cs="Times New Roman"/>
+          <w:color w:val="CE9178"/>
+          <w:sz w:val="21"/>
+          <w:szCs w:val="21"/>
+          <w:lang w:eastAsia="en-IN"/>
+        </w:rPr>
+        <w:t>"en"</w:t>
+      </w:r>
+      <w:r>
+        <w:rPr>
+          <w:rFonts w:ascii="Consolas" w:eastAsia="Times New Roman" w:hAnsi="Consolas" w:cs="Times New Roman"/>
+          <w:color w:val="808080"/>
+          <w:sz w:val="21"/>
+          <w:szCs w:val="21"/>
+          <w:lang w:eastAsia="en-IN"/>
+        </w:rPr>
+        <w:t>&gt;</w:t>
+      </w:r>
+    </w:p>
+    <w:p>
+      <w:pPr>
+        <w:shd w:val="clear" w:color="auto" w:fill="1E1E1E"/>
+        <w:spacing w:after="0" w:line="285" w:lineRule="atLeast"/>
+        <w:rPr>
+          <w:rFonts w:ascii="Consolas" w:eastAsia="Times New Roman" w:hAnsi="Consolas" w:cs="Times New Roman"/>
+          <w:color w:val="D4D4D4"/>
+          <w:sz w:val="21"/>
+          <w:szCs w:val="21"/>
+          <w:lang w:eastAsia="en-IN"/>
+        </w:rPr>
+      </w:pPr>
+      <w:r>
+        <w:rPr>
+          <w:rFonts w:ascii="Consolas" w:eastAsia="Times New Roman" w:hAnsi="Consolas" w:cs="Times New Roman"/>
+          <w:color w:val="808080"/>
+          <w:sz w:val="21"/>
+          <w:szCs w:val="21"/>
+          <w:lang w:eastAsia="en-IN"/>
+        </w:rPr>
+        <w:t>&lt;</w:t>
+      </w:r>
+      <w:r>
+        <w:rPr>
+          <w:rFonts w:ascii="Consolas" w:eastAsia="Times New Roman" w:hAnsi="Consolas" w:cs="Times New Roman"/>
+          <w:color w:val="569CD6"/>
+          <w:sz w:val="21"/>
+          <w:szCs w:val="21"/>
+          <w:lang w:eastAsia="en-IN"/>
+        </w:rPr>
+        <w:t>head</w:t>
+      </w:r>
+      <w:r>
+        <w:rPr>
+          <w:rFonts w:ascii="Consolas" w:eastAsia="Times New Roman" w:hAnsi="Consolas" w:cs="Times New Roman"/>
+          <w:color w:val="808080"/>
+          <w:sz w:val="21"/>
+          <w:szCs w:val="21"/>
+          <w:lang w:eastAsia="en-IN"/>
+        </w:rPr>
+        <w:t>&gt;</w:t>
+      </w:r>
+    </w:p>
+    <w:p>
+      <w:pPr>
+        <w:shd w:val="clear" w:color="auto" w:fill="1E1E1E"/>
+        <w:spacing w:after="0" w:line="285" w:lineRule="atLeast"/>
+        <w:rPr>
+          <w:rFonts w:ascii="Consolas" w:eastAsia="Times New Roman" w:hAnsi="Consolas" w:cs="Times New Roman"/>
+          <w:color w:val="D4D4D4"/>
+          <w:sz w:val="21"/>
+          <w:szCs w:val="21"/>
+          <w:lang w:eastAsia="en-IN"/>
+        </w:rPr>
+      </w:pPr>
+      <w:r>
+        <w:rPr>
+          <w:rFonts w:ascii="Consolas" w:eastAsia="Times New Roman" w:hAnsi="Consolas" w:cs="Times New Roman"/>
+          <w:color w:val="D4D4D4"/>
+          <w:sz w:val="21"/>
+          <w:szCs w:val="21"/>
+          <w:lang w:eastAsia="en-IN"/>
+        </w:rPr>
+        <w:t xml:space="preserve">    </w:t>
+      </w:r>
+    </w:p>
+    <w:p>
+      <w:pPr>
+        <w:shd w:val="clear" w:color="auto" w:fill="1E1E1E"/>
+        <w:spacing w:after="0" w:line="285" w:lineRule="atLeast"/>
+        <w:rPr>
+          <w:rFonts w:ascii="Consolas" w:eastAsia="Times New Roman" w:hAnsi="Consolas" w:cs="Times New Roman"/>
+          <w:color w:val="D4D4D4"/>
+          <w:sz w:val="21"/>
+          <w:szCs w:val="21"/>
+          <w:lang w:eastAsia="en-IN"/>
+        </w:rPr>
+      </w:pPr>
+      <w:r>
+        <w:rPr>
+          <w:rFonts w:ascii="Consolas" w:eastAsia="Times New Roman" w:hAnsi="Consolas" w:cs="Times New Roman"/>
+          <w:color w:val="808080"/>
+          <w:sz w:val="21"/>
+          <w:szCs w:val="21"/>
+          <w:lang w:eastAsia="en-IN"/>
+        </w:rPr>
+        <w:t>&lt;/</w:t>
+      </w:r>
+      <w:r>
+        <w:rPr>
+          <w:rFonts w:ascii="Consolas" w:eastAsia="Times New Roman" w:hAnsi="Consolas" w:cs="Times New Roman"/>
+          <w:color w:val="569CD6"/>
+          <w:sz w:val="21"/>
+          <w:szCs w:val="21"/>
+          <w:lang w:eastAsia="en-IN"/>
+        </w:rPr>
+        <w:t>head</w:t>
+      </w:r>
+      <w:r>
+        <w:rPr>
+          <w:rFonts w:ascii="Consolas" w:eastAsia="Times New Roman" w:hAnsi="Consolas" w:cs="Times New Roman"/>
+          <w:color w:val="808080"/>
+          <w:sz w:val="21"/>
+          <w:szCs w:val="21"/>
+          <w:lang w:eastAsia="en-IN"/>
+        </w:rPr>
+        <w:t>&gt;</w:t>
+      </w:r>
+    </w:p>
+    <w:p>
+      <w:pPr>
+        <w:shd w:val="clear" w:color="auto" w:fill="1E1E1E"/>
+        <w:spacing w:after="0" w:line="285" w:lineRule="atLeast"/>
+        <w:rPr>
+          <w:rFonts w:ascii="Consolas" w:eastAsia="Times New Roman" w:hAnsi="Consolas" w:cs="Times New Roman"/>
+          <w:color w:val="D4D4D4"/>
+          <w:sz w:val="21"/>
+          <w:szCs w:val="21"/>
+          <w:lang w:eastAsia="en-IN"/>
+        </w:rPr>
+      </w:pPr>
+      <w:r>
+        <w:rPr>
+          <w:rFonts w:ascii="Consolas" w:eastAsia="Times New Roman" w:hAnsi="Consolas" w:cs="Times New Roman"/>
+          <w:color w:val="808080"/>
+          <w:sz w:val="21"/>
+          <w:szCs w:val="21"/>
+          <w:lang w:eastAsia="en-IN"/>
+        </w:rPr>
+        <w:t>&lt;</w:t>
+      </w:r>
+      <w:r>
+        <w:rPr>
+          <w:rFonts w:ascii="Consolas" w:eastAsia="Times New Roman" w:hAnsi="Consolas" w:cs="Times New Roman"/>
+          <w:color w:val="569CD6"/>
+          <w:sz w:val="21"/>
+          <w:szCs w:val="21"/>
+          <w:lang w:eastAsia="en-IN"/>
+        </w:rPr>
+        <w:t>body</w:t>
+      </w:r>
+      <w:r>
+        <w:rPr>
+          <w:rFonts w:ascii="Consolas" w:eastAsia="Times New Roman" w:hAnsi="Consolas" w:cs="Times New Roman"/>
+          <w:color w:val="808080"/>
+          <w:sz w:val="21"/>
+          <w:szCs w:val="21"/>
+          <w:lang w:eastAsia="en-IN"/>
+        </w:rPr>
+        <w:t>&gt;</w:t>
+      </w:r>
+    </w:p>
+    <w:p>
+      <w:pPr>
+        <w:shd w:val="clear" w:color="auto" w:fill="1E1E1E"/>
+        <w:spacing w:after="0" w:line="285" w:lineRule="atLeast"/>
+        <w:rPr>
+          <w:rFonts w:ascii="Consolas" w:eastAsia="Times New Roman" w:hAnsi="Consolas" w:cs="Times New Roman"/>
+          <w:color w:val="D4D4D4"/>
+          <w:sz w:val="21"/>
+          <w:szCs w:val="21"/>
+          <w:lang w:eastAsia="en-IN"/>
+        </w:rPr>
+      </w:pPr>
+      <w:r>
+        <w:rPr>
+          <w:rFonts w:ascii="Consolas" w:eastAsia="Times New Roman" w:hAnsi="Consolas" w:cs="Times New Roman"/>
+          <w:color w:val="D4D4D4"/>
+          <w:sz w:val="21"/>
+          <w:szCs w:val="21"/>
+          <w:lang w:eastAsia="en-IN"/>
+        </w:rPr>
+        <w:t xml:space="preserve">    </w:t>
+      </w:r>
+      <w:r>
+        <w:rPr>
+          <w:rFonts w:ascii="Consolas" w:eastAsia="Times New Roman" w:hAnsi="Consolas" w:cs="Times New Roman"/>
+          <w:color w:val="808080"/>
+          <w:sz w:val="21"/>
+          <w:szCs w:val="21"/>
+          <w:lang w:eastAsia="en-IN"/>
+        </w:rPr>
+        <w:t>&lt;</w:t>
+      </w:r>
+      <w:r>
+        <w:rPr>
+          <w:rFonts w:ascii="Consolas" w:eastAsia="Times New Roman" w:hAnsi="Consolas" w:cs="Times New Roman"/>
+          <w:color w:val="569CD6"/>
+          <w:sz w:val="21"/>
+          <w:szCs w:val="21"/>
+          <w:lang w:eastAsia="en-IN"/>
+        </w:rPr>
+        <w:t>script</w:t>
+      </w:r>
+      <w:r>
+        <w:rPr>
+          <w:rFonts w:ascii="Consolas" w:eastAsia="Times New Roman" w:hAnsi="Consolas" w:cs="Times New Roman"/>
+          <w:color w:val="808080"/>
+          <w:sz w:val="21"/>
+          <w:szCs w:val="21"/>
+          <w:lang w:eastAsia="en-IN"/>
+        </w:rPr>
+        <w:t>&gt;</w:t>
+      </w:r>
+    </w:p>
+    <w:p>
+      <w:pPr>
+        <w:shd w:val="clear" w:color="auto" w:fill="1E1E1E"/>
+        <w:spacing w:after="0" w:line="285" w:lineRule="atLeast"/>
+        <w:rPr>
+          <w:rFonts w:ascii="Consolas" w:eastAsia="Times New Roman" w:hAnsi="Consolas" w:cs="Times New Roman"/>
+          <w:color w:val="D4D4D4"/>
+          <w:sz w:val="21"/>
+          <w:szCs w:val="21"/>
+          <w:lang w:eastAsia="en-IN"/>
+        </w:rPr>
+      </w:pPr>
+      <w:r>
+        <w:rPr>
+          <w:rFonts w:ascii="Consolas" w:eastAsia="Times New Roman" w:hAnsi="Consolas" w:cs="Times New Roman"/>
+          <w:color w:val="D4D4D4"/>
+          <w:sz w:val="21"/>
+          <w:szCs w:val="21"/>
+          <w:lang w:eastAsia="en-IN"/>
+        </w:rPr>
+        <w:t xml:space="preserve">        </w:t>
+      </w:r>
+      <w:r>
+        <w:rPr>
+          <w:rFonts w:ascii="Consolas" w:eastAsia="Times New Roman" w:hAnsi="Consolas" w:cs="Times New Roman"/>
+          <w:color w:val="569CD6"/>
+          <w:sz w:val="21"/>
+          <w:szCs w:val="21"/>
+          <w:lang w:eastAsia="en-IN"/>
+        </w:rPr>
+        <w:t>let</w:t>
+      </w:r>
+      <w:r>
+        <w:rPr>
+          <w:rFonts w:ascii="Consolas" w:eastAsia="Times New Roman" w:hAnsi="Consolas" w:cs="Times New Roman"/>
+          <w:color w:val="D4D4D4"/>
+          <w:sz w:val="21"/>
+          <w:szCs w:val="21"/>
+          <w:lang w:eastAsia="en-IN"/>
+        </w:rPr>
+        <w:t xml:space="preserve"> arr = [</w:t>
+      </w:r>
+      <w:r>
+        <w:rPr>
+          <w:rFonts w:ascii="Consolas" w:eastAsia="Times New Roman" w:hAnsi="Consolas" w:cs="Times New Roman"/>
+          <w:color w:val="B5CEA8"/>
+          <w:sz w:val="21"/>
+          <w:szCs w:val="21"/>
+          <w:lang w:eastAsia="en-IN"/>
+        </w:rPr>
+        <w:t>1</w:t>
+      </w:r>
+      <w:r>
+        <w:rPr>
+          <w:rFonts w:ascii="Consolas" w:eastAsia="Times New Roman" w:hAnsi="Consolas" w:cs="Times New Roman"/>
+          <w:color w:val="D4D4D4"/>
+          <w:sz w:val="21"/>
+          <w:szCs w:val="21"/>
+          <w:lang w:eastAsia="en-IN"/>
+        </w:rPr>
+        <w:t xml:space="preserve">, </w:t>
+      </w:r>
+      <w:r>
+        <w:rPr>
+          <w:rFonts w:ascii="Consolas" w:eastAsia="Times New Roman" w:hAnsi="Consolas" w:cs="Times New Roman"/>
+          <w:color w:val="B5CEA8"/>
+          <w:sz w:val="21"/>
+          <w:szCs w:val="21"/>
+          <w:lang w:eastAsia="en-IN"/>
+        </w:rPr>
+        <w:t>2</w:t>
+      </w:r>
+      <w:r>
+        <w:rPr>
+          <w:rFonts w:ascii="Consolas" w:eastAsia="Times New Roman" w:hAnsi="Consolas" w:cs="Times New Roman"/>
+          <w:color w:val="D4D4D4"/>
+          <w:sz w:val="21"/>
+          <w:szCs w:val="21"/>
+          <w:lang w:eastAsia="en-IN"/>
+        </w:rPr>
+        <w:t xml:space="preserve">, </w:t>
+      </w:r>
+      <w:r>
+        <w:rPr>
+          <w:rFonts w:ascii="Consolas" w:eastAsia="Times New Roman" w:hAnsi="Consolas" w:cs="Times New Roman"/>
+          <w:color w:val="B5CEA8"/>
+          <w:sz w:val="21"/>
+          <w:szCs w:val="21"/>
+          <w:lang w:eastAsia="en-IN"/>
+        </w:rPr>
+        <w:t>3</w:t>
+      </w:r>
+      <w:r>
+        <w:rPr>
+          <w:rFonts w:ascii="Consolas" w:eastAsia="Times New Roman" w:hAnsi="Consolas" w:cs="Times New Roman"/>
+          <w:color w:val="D4D4D4"/>
+          <w:sz w:val="21"/>
+          <w:szCs w:val="21"/>
+          <w:lang w:eastAsia="en-IN"/>
+        </w:rPr>
+        <w:t xml:space="preserve">, </w:t>
+      </w:r>
+      <w:r>
+        <w:rPr>
+          <w:rFonts w:ascii="Consolas" w:eastAsia="Times New Roman" w:hAnsi="Consolas" w:cs="Times New Roman"/>
+          <w:color w:val="B5CEA8"/>
+          <w:sz w:val="21"/>
+          <w:szCs w:val="21"/>
+          <w:lang w:eastAsia="en-IN"/>
+        </w:rPr>
+        <w:t>4</w:t>
+      </w:r>
+      <w:r>
+        <w:rPr>
+          <w:rFonts w:ascii="Consolas" w:eastAsia="Times New Roman" w:hAnsi="Consolas" w:cs="Times New Roman"/>
+          <w:color w:val="D4D4D4"/>
+          <w:sz w:val="21"/>
+          <w:szCs w:val="21"/>
+          <w:lang w:eastAsia="en-IN"/>
+        </w:rPr>
+        <w:t xml:space="preserve">, </w:t>
+      </w:r>
+      <w:r>
+        <w:rPr>
+          <w:rFonts w:ascii="Consolas" w:eastAsia="Times New Roman" w:hAnsi="Consolas" w:cs="Times New Roman"/>
+          <w:color w:val="B5CEA8"/>
+          <w:sz w:val="21"/>
+          <w:szCs w:val="21"/>
+          <w:lang w:eastAsia="en-IN"/>
+        </w:rPr>
+        <w:t>5</w:t>
+      </w:r>
+      <w:r>
+        <w:rPr>
+          <w:rFonts w:ascii="Consolas" w:eastAsia="Times New Roman" w:hAnsi="Consolas" w:cs="Times New Roman"/>
+          <w:color w:val="D4D4D4"/>
+          <w:sz w:val="21"/>
+          <w:szCs w:val="21"/>
+          <w:lang w:eastAsia="en-IN"/>
+        </w:rPr>
+        <w:t>,</w:t>
+      </w:r>
+      <w:r>
+        <w:rPr>
+          <w:rFonts w:ascii="Consolas" w:eastAsia="Times New Roman" w:hAnsi="Consolas" w:cs="Times New Roman"/>
+          <w:color w:val="B5CEA8"/>
+          <w:sz w:val="21"/>
+          <w:szCs w:val="21"/>
+          <w:lang w:eastAsia="en-IN"/>
+        </w:rPr>
+        <w:t>6</w:t>
+      </w:r>
+      <w:r>
+        <w:rPr>
+          <w:rFonts w:ascii="Consolas" w:eastAsia="Times New Roman" w:hAnsi="Consolas" w:cs="Times New Roman"/>
+          <w:color w:val="D4D4D4"/>
+          <w:sz w:val="21"/>
+          <w:szCs w:val="21"/>
+          <w:lang w:eastAsia="en-IN"/>
+        </w:rPr>
+        <w:t>,</w:t>
+      </w:r>
+      <w:r>
+        <w:rPr>
+          <w:rFonts w:ascii="Consolas" w:eastAsia="Times New Roman" w:hAnsi="Consolas" w:cs="Times New Roman"/>
+          <w:color w:val="B5CEA8"/>
+          <w:sz w:val="21"/>
+          <w:szCs w:val="21"/>
+          <w:lang w:eastAsia="en-IN"/>
+        </w:rPr>
+        <w:t>7</w:t>
+      </w:r>
+      <w:r>
+        <w:rPr>
+          <w:rFonts w:ascii="Consolas" w:eastAsia="Times New Roman" w:hAnsi="Consolas" w:cs="Times New Roman"/>
+          <w:color w:val="D4D4D4"/>
+          <w:sz w:val="21"/>
+          <w:szCs w:val="21"/>
+          <w:lang w:eastAsia="en-IN"/>
+        </w:rPr>
+        <w:t>,</w:t>
+      </w:r>
+      <w:r>
+        <w:rPr>
+          <w:rFonts w:ascii="Consolas" w:eastAsia="Times New Roman" w:hAnsi="Consolas" w:cs="Times New Roman"/>
+          <w:color w:val="B5CEA8"/>
+          <w:sz w:val="21"/>
+          <w:szCs w:val="21"/>
+          <w:lang w:eastAsia="en-IN"/>
+        </w:rPr>
+        <w:t>8</w:t>
+      </w:r>
+      <w:r>
+        <w:rPr>
+          <w:rFonts w:ascii="Consolas" w:eastAsia="Times New Roman" w:hAnsi="Consolas" w:cs="Times New Roman"/>
+          <w:color w:val="D4D4D4"/>
+          <w:sz w:val="21"/>
+          <w:szCs w:val="21"/>
+          <w:lang w:eastAsia="en-IN"/>
+        </w:rPr>
+        <w:t>,</w:t>
+      </w:r>
+      <w:r>
+        <w:rPr>
+          <w:rFonts w:ascii="Consolas" w:eastAsia="Times New Roman" w:hAnsi="Consolas" w:cs="Times New Roman"/>
+          <w:color w:val="B5CEA8"/>
+          <w:sz w:val="21"/>
+          <w:szCs w:val="21"/>
+          <w:lang w:eastAsia="en-IN"/>
+        </w:rPr>
+        <w:t>9</w:t>
+      </w:r>
+      <w:r>
+        <w:rPr>
+          <w:rFonts w:ascii="Consolas" w:eastAsia="Times New Roman" w:hAnsi="Consolas" w:cs="Times New Roman"/>
+          <w:color w:val="D4D4D4"/>
+          <w:sz w:val="21"/>
+          <w:szCs w:val="21"/>
+          <w:lang w:eastAsia="en-IN"/>
+        </w:rPr>
+        <w:t>,</w:t>
+      </w:r>
+      <w:r>
+        <w:rPr>
+          <w:rFonts w:ascii="Consolas" w:eastAsia="Times New Roman" w:hAnsi="Consolas" w:cs="Times New Roman"/>
+          <w:color w:val="B5CEA8"/>
+          <w:sz w:val="21"/>
+          <w:szCs w:val="21"/>
+          <w:lang w:eastAsia="en-IN"/>
+        </w:rPr>
+        <w:t>10</w:t>
+      </w:r>
+      <w:r>
+        <w:rPr>
+          <w:rFonts w:ascii="Consolas" w:eastAsia="Times New Roman" w:hAnsi="Consolas" w:cs="Times New Roman"/>
+          <w:color w:val="D4D4D4"/>
+          <w:sz w:val="21"/>
+          <w:szCs w:val="21"/>
+          <w:lang w:eastAsia="en-IN"/>
+        </w:rPr>
+        <w:t>];</w:t>
+      </w:r>
+    </w:p>
+    <w:p>
+      <w:pPr>
+        <w:shd w:val="clear" w:color="auto" w:fill="1E1E1E"/>
+        <w:spacing w:after="0" w:line="285" w:lineRule="atLeast"/>
+        <w:rPr>
+          <w:rFonts w:ascii="Consolas" w:eastAsia="Times New Roman" w:hAnsi="Consolas" w:cs="Times New Roman"/>
+          <w:color w:val="D4D4D4"/>
+          <w:sz w:val="21"/>
+          <w:szCs w:val="21"/>
+          <w:lang w:eastAsia="en-IN"/>
+        </w:rPr>
+      </w:pPr>
+      <w:r>
+        <w:rPr>
+          <w:rFonts w:ascii="Consolas" w:eastAsia="Times New Roman" w:hAnsi="Consolas" w:cs="Times New Roman"/>
+          <w:color w:val="D4D4D4"/>
+          <w:sz w:val="21"/>
+          <w:szCs w:val="21"/>
+          <w:lang w:eastAsia="en-IN"/>
+        </w:rPr>
+        <w:t>       </w:t>
+      </w:r>
+      <w:r>
+        <w:rPr>
+          <w:rFonts w:ascii="Consolas" w:eastAsia="Times New Roman" w:hAnsi="Consolas" w:cs="Times New Roman"/>
+          <w:color w:val="569CD6"/>
+          <w:sz w:val="21"/>
+          <w:szCs w:val="21"/>
+          <w:lang w:eastAsia="en-IN"/>
+        </w:rPr>
+        <w:t>let</w:t>
+      </w:r>
+      <w:r>
+        <w:rPr>
+          <w:rFonts w:ascii="Consolas" w:eastAsia="Times New Roman" w:hAnsi="Consolas" w:cs="Times New Roman"/>
+          <w:color w:val="D4D4D4"/>
+          <w:sz w:val="21"/>
+          <w:szCs w:val="21"/>
+          <w:lang w:eastAsia="en-IN"/>
+        </w:rPr>
+        <w:t xml:space="preserve"> result = arr.filter(</w:t>
+      </w:r>
+      <w:r>
+        <w:rPr>
+          <w:rFonts w:ascii="Consolas" w:eastAsia="Times New Roman" w:hAnsi="Consolas" w:cs="Times New Roman"/>
+          <w:color w:val="569CD6"/>
+          <w:sz w:val="21"/>
+          <w:szCs w:val="21"/>
+          <w:lang w:eastAsia="en-IN"/>
+        </w:rPr>
+        <w:t>function</w:t>
+      </w:r>
+      <w:r>
+        <w:rPr>
+          <w:rFonts w:ascii="Consolas" w:eastAsia="Times New Roman" w:hAnsi="Consolas" w:cs="Times New Roman"/>
+          <w:color w:val="D4D4D4"/>
+          <w:sz w:val="21"/>
+          <w:szCs w:val="21"/>
+          <w:lang w:eastAsia="en-IN"/>
+        </w:rPr>
+        <w:t xml:space="preserve">(value) { </w:t>
+      </w:r>
+    </w:p>
+    <w:p>
+      <w:pPr>
+        <w:shd w:val="clear" w:color="auto" w:fill="1E1E1E"/>
+        <w:spacing w:after="0" w:line="285" w:lineRule="atLeast"/>
+        <w:rPr>
+          <w:rFonts w:ascii="Consolas" w:eastAsia="Times New Roman" w:hAnsi="Consolas" w:cs="Times New Roman"/>
+          <w:color w:val="D4D4D4"/>
+          <w:sz w:val="21"/>
+          <w:szCs w:val="21"/>
+          <w:lang w:eastAsia="en-IN"/>
+        </w:rPr>
+      </w:pPr>
+      <w:r>
+        <w:rPr>
+          <w:rFonts w:ascii="Consolas" w:eastAsia="Times New Roman" w:hAnsi="Consolas" w:cs="Times New Roman"/>
+          <w:color w:val="D4D4D4"/>
+          <w:sz w:val="21"/>
+          <w:szCs w:val="21"/>
+          <w:lang w:eastAsia="en-IN"/>
+        </w:rPr>
+        <w:t>             </w:t>
+      </w:r>
+      <w:r>
+        <w:rPr>
+          <w:rFonts w:ascii="Consolas" w:eastAsia="Times New Roman" w:hAnsi="Consolas" w:cs="Times New Roman"/>
+          <w:color w:val="569CD6"/>
+          <w:sz w:val="21"/>
+          <w:szCs w:val="21"/>
+          <w:lang w:eastAsia="en-IN"/>
+        </w:rPr>
+        <w:t>return</w:t>
+      </w:r>
+      <w:r>
+        <w:rPr>
+          <w:rFonts w:ascii="Consolas" w:eastAsia="Times New Roman" w:hAnsi="Consolas" w:cs="Times New Roman"/>
+          <w:color w:val="D4D4D4"/>
+          <w:sz w:val="21"/>
+          <w:szCs w:val="21"/>
+          <w:lang w:eastAsia="en-IN"/>
+        </w:rPr>
+        <w:t xml:space="preserve"> value&gt;</w:t>
+      </w:r>
+      <w:r>
+        <w:rPr>
+          <w:rFonts w:ascii="Consolas" w:eastAsia="Times New Roman" w:hAnsi="Consolas" w:cs="Times New Roman"/>
+          <w:color w:val="B5CEA8"/>
+          <w:sz w:val="21"/>
+          <w:szCs w:val="21"/>
+          <w:lang w:eastAsia="en-IN"/>
+        </w:rPr>
+        <w:t>4</w:t>
+      </w:r>
+      <w:r>
+        <w:rPr>
+          <w:rFonts w:ascii="Consolas" w:eastAsia="Times New Roman" w:hAnsi="Consolas" w:cs="Times New Roman"/>
+          <w:color w:val="D4D4D4"/>
+          <w:sz w:val="21"/>
+          <w:szCs w:val="21"/>
+          <w:lang w:eastAsia="en-IN"/>
+        </w:rPr>
+        <w:t>;</w:t>
+      </w:r>
+    </w:p>
+    <w:p>
+      <w:pPr>
+        <w:shd w:val="clear" w:color="auto" w:fill="1E1E1E"/>
+        <w:spacing w:after="0" w:line="285" w:lineRule="atLeast"/>
+        <w:rPr>
+          <w:rFonts w:ascii="Consolas" w:eastAsia="Times New Roman" w:hAnsi="Consolas" w:cs="Times New Roman"/>
+          <w:color w:val="D4D4D4"/>
+          <w:sz w:val="21"/>
+          <w:szCs w:val="21"/>
+          <w:lang w:eastAsia="en-IN"/>
+        </w:rPr>
+      </w:pPr>
+      <w:r>
+        <w:rPr>
+          <w:rFonts w:ascii="Consolas" w:eastAsia="Times New Roman" w:hAnsi="Consolas" w:cs="Times New Roman"/>
+          <w:color w:val="D4D4D4"/>
+          <w:sz w:val="21"/>
+          <w:szCs w:val="21"/>
+          <w:lang w:eastAsia="en-IN"/>
+        </w:rPr>
+        <w:t>        });</w:t>
+      </w:r>
+    </w:p>
+    <w:p>
+      <w:pPr>
+        <w:shd w:val="clear" w:color="auto" w:fill="1E1E1E"/>
+        <w:spacing w:after="0" w:line="285" w:lineRule="atLeast"/>
+        <w:rPr>
+          <w:rFonts w:ascii="Consolas" w:eastAsia="Times New Roman" w:hAnsi="Consolas" w:cs="Times New Roman"/>
+          <w:color w:val="D4D4D4"/>
+          <w:sz w:val="21"/>
+          <w:szCs w:val="21"/>
+          <w:lang w:eastAsia="en-IN"/>
+        </w:rPr>
+      </w:pPr>
+      <w:r>
+        <w:rPr>
+          <w:rFonts w:ascii="Consolas" w:eastAsia="Times New Roman" w:hAnsi="Consolas" w:cs="Times New Roman"/>
+          <w:color w:val="D4D4D4"/>
+          <w:sz w:val="21"/>
+          <w:szCs w:val="21"/>
+          <w:lang w:eastAsia="en-IN"/>
+        </w:rPr>
+        <w:t>        console.log(arr);</w:t>
+      </w:r>
+    </w:p>
+    <w:p>
+      <w:pPr>
+        <w:shd w:val="clear" w:color="auto" w:fill="1E1E1E"/>
+        <w:spacing w:after="0" w:line="285" w:lineRule="atLeast"/>
+        <w:rPr>
+          <w:rFonts w:ascii="Consolas" w:eastAsia="Times New Roman" w:hAnsi="Consolas" w:cs="Times New Roman"/>
+          <w:color w:val="D4D4D4"/>
+          <w:sz w:val="21"/>
+          <w:szCs w:val="21"/>
+          <w:lang w:eastAsia="en-IN"/>
+        </w:rPr>
+      </w:pPr>
+      <w:r>
+        <w:rPr>
+          <w:rFonts w:ascii="Consolas" w:eastAsia="Times New Roman" w:hAnsi="Consolas" w:cs="Times New Roman"/>
+          <w:color w:val="D4D4D4"/>
+          <w:sz w:val="21"/>
+          <w:szCs w:val="21"/>
+          <w:lang w:eastAsia="en-IN"/>
+        </w:rPr>
+        <w:t>        console.log(result);</w:t>
+      </w:r>
+    </w:p>
+    <w:p>
+      <w:pPr>
+        <w:shd w:val="clear" w:color="auto" w:fill="1E1E1E"/>
+        <w:spacing w:after="0" w:line="285" w:lineRule="atLeast"/>
+        <w:rPr>
+          <w:rFonts w:ascii="Consolas" w:eastAsia="Times New Roman" w:hAnsi="Consolas" w:cs="Times New Roman"/>
+          <w:color w:val="D4D4D4"/>
+          <w:sz w:val="21"/>
+          <w:szCs w:val="21"/>
+          <w:lang w:eastAsia="en-IN"/>
+        </w:rPr>
+      </w:pPr>
+      <w:r>
+        <w:rPr>
+          <w:rFonts w:ascii="Consolas" w:eastAsia="Times New Roman" w:hAnsi="Consolas" w:cs="Times New Roman"/>
+          <w:color w:val="D4D4D4"/>
+          <w:sz w:val="21"/>
+          <w:szCs w:val="21"/>
+          <w:lang w:eastAsia="en-IN"/>
+        </w:rPr>
+        <w:t xml:space="preserve">    </w:t>
+      </w:r>
+      <w:r>
+        <w:rPr>
+          <w:rFonts w:ascii="Consolas" w:eastAsia="Times New Roman" w:hAnsi="Consolas" w:cs="Times New Roman"/>
+          <w:color w:val="808080"/>
+          <w:sz w:val="21"/>
+          <w:szCs w:val="21"/>
+          <w:lang w:eastAsia="en-IN"/>
+        </w:rPr>
+        <w:t>&lt;/</w:t>
+      </w:r>
+      <w:r>
+        <w:rPr>
+          <w:rFonts w:ascii="Consolas" w:eastAsia="Times New Roman" w:hAnsi="Consolas" w:cs="Times New Roman"/>
+          <w:color w:val="569CD6"/>
+          <w:sz w:val="21"/>
+          <w:szCs w:val="21"/>
+          <w:lang w:eastAsia="en-IN"/>
+        </w:rPr>
+        <w:t>script</w:t>
+      </w:r>
+      <w:r>
+        <w:rPr>
+          <w:rFonts w:ascii="Consolas" w:eastAsia="Times New Roman" w:hAnsi="Consolas" w:cs="Times New Roman"/>
+          <w:color w:val="808080"/>
+          <w:sz w:val="21"/>
+          <w:szCs w:val="21"/>
+          <w:lang w:eastAsia="en-IN"/>
+        </w:rPr>
+        <w:t>&gt;</w:t>
+      </w:r>
+    </w:p>
+    <w:p>
+      <w:pPr>
+        <w:shd w:val="clear" w:color="auto" w:fill="1E1E1E"/>
+        <w:spacing w:after="0" w:line="285" w:lineRule="atLeast"/>
+        <w:rPr>
+          <w:rFonts w:ascii="Consolas" w:eastAsia="Times New Roman" w:hAnsi="Consolas" w:cs="Times New Roman"/>
+          <w:color w:val="D4D4D4"/>
+          <w:sz w:val="21"/>
+          <w:szCs w:val="21"/>
+          <w:lang w:eastAsia="en-IN"/>
+        </w:rPr>
+      </w:pPr>
+      <w:r>
+        <w:rPr>
+          <w:rFonts w:ascii="Consolas" w:eastAsia="Times New Roman" w:hAnsi="Consolas" w:cs="Times New Roman"/>
+          <w:color w:val="808080"/>
+          <w:sz w:val="21"/>
+          <w:szCs w:val="21"/>
+          <w:lang w:eastAsia="en-IN"/>
+        </w:rPr>
+        <w:t>&lt;/</w:t>
+      </w:r>
+      <w:r>
+        <w:rPr>
+          <w:rFonts w:ascii="Consolas" w:eastAsia="Times New Roman" w:hAnsi="Consolas" w:cs="Times New Roman"/>
+          <w:color w:val="569CD6"/>
+          <w:sz w:val="21"/>
+          <w:szCs w:val="21"/>
+          <w:lang w:eastAsia="en-IN"/>
+        </w:rPr>
+        <w:t>body</w:t>
+      </w:r>
+      <w:r>
+        <w:rPr>
+          <w:rFonts w:ascii="Consolas" w:eastAsia="Times New Roman" w:hAnsi="Consolas" w:cs="Times New Roman"/>
+          <w:color w:val="808080"/>
+          <w:sz w:val="21"/>
+          <w:szCs w:val="21"/>
+          <w:lang w:eastAsia="en-IN"/>
+        </w:rPr>
+        <w:t>&gt;</w:t>
+      </w:r>
+    </w:p>
+    <w:p>
+      <w:pPr>
+        <w:shd w:val="clear" w:color="auto" w:fill="1E1E1E"/>
+        <w:spacing w:after="0" w:line="285" w:lineRule="atLeast"/>
+        <w:rPr>
+          <w:rFonts w:ascii="Consolas" w:eastAsia="Times New Roman" w:hAnsi="Consolas" w:cs="Times New Roman"/>
+          <w:color w:val="D4D4D4"/>
+          <w:sz w:val="21"/>
+          <w:szCs w:val="21"/>
+          <w:lang w:eastAsia="en-IN"/>
+        </w:rPr>
+      </w:pPr>
+      <w:r>
+        <w:rPr>
+          <w:rFonts w:ascii="Consolas" w:eastAsia="Times New Roman" w:hAnsi="Consolas" w:cs="Times New Roman"/>
+          <w:color w:val="808080"/>
+          <w:sz w:val="21"/>
+          <w:szCs w:val="21"/>
+          <w:lang w:eastAsia="en-IN"/>
+        </w:rPr>
+        <w:t>&lt;/</w:t>
+      </w:r>
+      <w:r>
+        <w:rPr>
+          <w:rFonts w:ascii="Consolas" w:eastAsia="Times New Roman" w:hAnsi="Consolas" w:cs="Times New Roman"/>
+          <w:color w:val="569CD6"/>
+          <w:sz w:val="21"/>
+          <w:szCs w:val="21"/>
+          <w:lang w:eastAsia="en-IN"/>
+        </w:rPr>
+        <w:t>html</w:t>
+      </w:r>
+      <w:r>
+        <w:rPr>
+          <w:rFonts w:ascii="Consolas" w:eastAsia="Times New Roman" w:hAnsi="Consolas" w:cs="Times New Roman"/>
+          <w:color w:val="808080"/>
+          <w:sz w:val="21"/>
+          <w:szCs w:val="21"/>
+          <w:lang w:eastAsia="en-IN"/>
+        </w:rPr>
+        <w:t>&gt;</w:t>
+      </w:r>
+    </w:p>
+    <w:p>
+      <w:pPr>
+        <w:rPr>
+          <w:sz w:val="36"/>
+          <w:szCs w:val="36"/>
+        </w:rPr>
+      </w:pPr>
+      <w:r>
+        <w:rPr>
+          <w:sz w:val="36"/>
+          <w:szCs w:val="36"/>
+        </w:rPr>
+        <w:lastRenderedPageBreak/>
+        <w:drawing>
+          <wp:inline distT="0" distB="0" distL="0" distR="0" wp14:anchorId="7E4BA82F" wp14:editId="378017A0">
+            <wp:extent cx="4130398" cy="845893"/>
+            <wp:effectExtent l="0" t="0" r="3810" b="0"/>
+            <wp:docPr id="42" name="Picture 42"/>
+            <wp:cNvGraphicFramePr>
+              <a:graphicFrameLocks xmlns:a="http://schemas.openxmlformats.org/drawingml/2006/main" noChangeAspect="1"/>
+            </wp:cNvGraphicFramePr>
+            <a:graphic xmlns:a="http://schemas.openxmlformats.org/drawingml/2006/main">
+              <a:graphicData uri="http://schemas.openxmlformats.org/drawingml/2006/picture">
+                <pic:pic xmlns:pic="http://schemas.openxmlformats.org/drawingml/2006/picture">
+                  <pic:nvPicPr>
+                    <pic:cNvPr id="1" name=""/>
+                    <pic:cNvPicPr/>
+                  </pic:nvPicPr>
+                  <pic:blipFill>
+                    <a:blip r:embed="rId46"/>
+                    <a:stretch>
+                      <a:fillRect/>
+                    </a:stretch>
+                  </pic:blipFill>
+                  <pic:spPr>
+                    <a:xfrm>
+                      <a:off x="0" y="0"/>
+                      <a:ext cx="4130398" cy="845893"/>
+                    </a:xfrm>
+                    <a:prstGeom prst="rect">
+                      <a:avLst/>
+                    </a:prstGeom>
+                  </pic:spPr>
+                </pic:pic>
+              </a:graphicData>
+            </a:graphic>
+          </wp:inline>
+        </w:drawing>
+      </w:r>
+    </w:p>
+    <w:p>
+      <w:pPr>
+        <w:rPr>
+          <w:sz w:val="36"/>
+          <w:szCs w:val="36"/>
+        </w:rPr>
+      </w:pPr>
+      <w:r>
+        <w:rPr>
+          <w:sz w:val="36"/>
+          <w:szCs w:val="36"/>
+        </w:rPr>
+        <w:t>5.sort():-</w:t>
+      </w:r>
+    </w:p>
+    <w:p>
+      <w:pPr>
+        <w:rPr>
+          <w:sz w:val="36"/>
+          <w:szCs w:val="36"/>
+        </w:rPr>
+      </w:pPr>
+      <w:r>
+        <w:rPr>
+          <w:sz w:val="36"/>
+          <w:szCs w:val="36"/>
+        </w:rPr>
+        <w:t>Sort the elements of an array</w:t>
+      </w:r>
+    </w:p>
+    <w:p>
+      <w:pPr>
+        <w:shd w:val="clear" w:color="auto" w:fill="1E1E1E"/>
+        <w:spacing w:after="0" w:line="285" w:lineRule="atLeast"/>
+        <w:rPr>
+          <w:rFonts w:ascii="Consolas" w:eastAsia="Times New Roman" w:hAnsi="Consolas" w:cs="Times New Roman"/>
+          <w:color w:val="D4D4D4"/>
+          <w:sz w:val="21"/>
+          <w:szCs w:val="21"/>
+          <w:lang w:eastAsia="en-IN"/>
+        </w:rPr>
+      </w:pPr>
+      <w:r>
+        <w:rPr>
+          <w:rFonts w:ascii="Consolas" w:eastAsia="Times New Roman" w:hAnsi="Consolas" w:cs="Times New Roman"/>
+          <w:color w:val="808080"/>
+          <w:sz w:val="21"/>
+          <w:szCs w:val="21"/>
+          <w:lang w:eastAsia="en-IN"/>
+        </w:rPr>
+        <w:t>&lt;!</w:t>
+      </w:r>
+      <w:r>
+        <w:rPr>
+          <w:rFonts w:ascii="Consolas" w:eastAsia="Times New Roman" w:hAnsi="Consolas" w:cs="Times New Roman"/>
+          <w:color w:val="D4D4D4"/>
+          <w:sz w:val="21"/>
+          <w:szCs w:val="21"/>
+          <w:lang w:eastAsia="en-IN"/>
+        </w:rPr>
+        <w:t>DOCTYPE html</w:t>
+      </w:r>
+      <w:r>
+        <w:rPr>
+          <w:rFonts w:ascii="Consolas" w:eastAsia="Times New Roman" w:hAnsi="Consolas" w:cs="Times New Roman"/>
+          <w:color w:val="808080"/>
+          <w:sz w:val="21"/>
+          <w:szCs w:val="21"/>
+          <w:lang w:eastAsia="en-IN"/>
+        </w:rPr>
+        <w:t>&gt;</w:t>
+      </w:r>
+    </w:p>
+    <w:p>
+      <w:pPr>
+        <w:shd w:val="clear" w:color="auto" w:fill="1E1E1E"/>
+        <w:spacing w:after="0" w:line="285" w:lineRule="atLeast"/>
+        <w:rPr>
+          <w:rFonts w:ascii="Consolas" w:eastAsia="Times New Roman" w:hAnsi="Consolas" w:cs="Times New Roman"/>
+          <w:color w:val="D4D4D4"/>
+          <w:sz w:val="21"/>
+          <w:szCs w:val="21"/>
+          <w:lang w:eastAsia="en-IN"/>
+        </w:rPr>
+      </w:pPr>
+      <w:r>
+        <w:rPr>
+          <w:rFonts w:ascii="Consolas" w:eastAsia="Times New Roman" w:hAnsi="Consolas" w:cs="Times New Roman"/>
+          <w:color w:val="808080"/>
+          <w:sz w:val="21"/>
+          <w:szCs w:val="21"/>
+          <w:lang w:eastAsia="en-IN"/>
+        </w:rPr>
+        <w:t>&lt;</w:t>
+      </w:r>
+      <w:r>
+        <w:rPr>
+          <w:rFonts w:ascii="Consolas" w:eastAsia="Times New Roman" w:hAnsi="Consolas" w:cs="Times New Roman"/>
+          <w:color w:val="569CD6"/>
+          <w:sz w:val="21"/>
+          <w:szCs w:val="21"/>
+          <w:lang w:eastAsia="en-IN"/>
+        </w:rPr>
+        <w:t>html</w:t>
+      </w:r>
+      <w:r>
+        <w:rPr>
+          <w:rFonts w:ascii="Consolas" w:eastAsia="Times New Roman" w:hAnsi="Consolas" w:cs="Times New Roman"/>
+          <w:color w:val="D4D4D4"/>
+          <w:sz w:val="21"/>
+          <w:szCs w:val="21"/>
+          <w:lang w:eastAsia="en-IN"/>
+        </w:rPr>
+        <w:t xml:space="preserve"> </w:t>
+      </w:r>
+      <w:r>
+        <w:rPr>
+          <w:rFonts w:ascii="Consolas" w:eastAsia="Times New Roman" w:hAnsi="Consolas" w:cs="Times New Roman"/>
+          <w:color w:val="9CDCFE"/>
+          <w:sz w:val="21"/>
+          <w:szCs w:val="21"/>
+          <w:lang w:eastAsia="en-IN"/>
+        </w:rPr>
+        <w:t>lang</w:t>
+      </w:r>
+      <w:r>
+        <w:rPr>
+          <w:rFonts w:ascii="Consolas" w:eastAsia="Times New Roman" w:hAnsi="Consolas" w:cs="Times New Roman"/>
+          <w:color w:val="D4D4D4"/>
+          <w:sz w:val="21"/>
+          <w:szCs w:val="21"/>
+          <w:lang w:eastAsia="en-IN"/>
+        </w:rPr>
+        <w:t>=</w:t>
+      </w:r>
+      <w:r>
+        <w:rPr>
+          <w:rFonts w:ascii="Consolas" w:eastAsia="Times New Roman" w:hAnsi="Consolas" w:cs="Times New Roman"/>
+          <w:color w:val="CE9178"/>
+          <w:sz w:val="21"/>
+          <w:szCs w:val="21"/>
+          <w:lang w:eastAsia="en-IN"/>
+        </w:rPr>
+        <w:t>"en"</w:t>
+      </w:r>
+      <w:r>
+        <w:rPr>
+          <w:rFonts w:ascii="Consolas" w:eastAsia="Times New Roman" w:hAnsi="Consolas" w:cs="Times New Roman"/>
+          <w:color w:val="808080"/>
+          <w:sz w:val="21"/>
+          <w:szCs w:val="21"/>
+          <w:lang w:eastAsia="en-IN"/>
+        </w:rPr>
+        <w:t>&gt;</w:t>
+      </w:r>
+    </w:p>
+    <w:p>
+      <w:pPr>
+        <w:shd w:val="clear" w:color="auto" w:fill="1E1E1E"/>
+        <w:spacing w:after="0" w:line="285" w:lineRule="atLeast"/>
+        <w:rPr>
+          <w:rFonts w:ascii="Consolas" w:eastAsia="Times New Roman" w:hAnsi="Consolas" w:cs="Times New Roman"/>
+          <w:color w:val="D4D4D4"/>
+          <w:sz w:val="21"/>
+          <w:szCs w:val="21"/>
+          <w:lang w:eastAsia="en-IN"/>
+        </w:rPr>
+      </w:pPr>
+      <w:r>
+        <w:rPr>
+          <w:rFonts w:ascii="Consolas" w:eastAsia="Times New Roman" w:hAnsi="Consolas" w:cs="Times New Roman"/>
+          <w:color w:val="808080"/>
+          <w:sz w:val="21"/>
+          <w:szCs w:val="21"/>
+          <w:lang w:eastAsia="en-IN"/>
+        </w:rPr>
+        <w:t>&lt;</w:t>
+      </w:r>
+      <w:r>
+        <w:rPr>
+          <w:rFonts w:ascii="Consolas" w:eastAsia="Times New Roman" w:hAnsi="Consolas" w:cs="Times New Roman"/>
+          <w:color w:val="569CD6"/>
+          <w:sz w:val="21"/>
+          <w:szCs w:val="21"/>
+          <w:lang w:eastAsia="en-IN"/>
+        </w:rPr>
+        <w:t>head</w:t>
+      </w:r>
+      <w:r>
+        <w:rPr>
+          <w:rFonts w:ascii="Consolas" w:eastAsia="Times New Roman" w:hAnsi="Consolas" w:cs="Times New Roman"/>
+          <w:color w:val="808080"/>
+          <w:sz w:val="21"/>
+          <w:szCs w:val="21"/>
+          <w:lang w:eastAsia="en-IN"/>
+        </w:rPr>
+        <w:t>&gt;</w:t>
+      </w:r>
+    </w:p>
+    <w:p>
+      <w:pPr>
+        <w:shd w:val="clear" w:color="auto" w:fill="1E1E1E"/>
+        <w:spacing w:after="0" w:line="285" w:lineRule="atLeast"/>
+        <w:rPr>
+          <w:rFonts w:ascii="Consolas" w:eastAsia="Times New Roman" w:hAnsi="Consolas" w:cs="Times New Roman"/>
+          <w:color w:val="D4D4D4"/>
+          <w:sz w:val="21"/>
+          <w:szCs w:val="21"/>
+          <w:lang w:eastAsia="en-IN"/>
+        </w:rPr>
+      </w:pPr>
+      <w:r>
+        <w:rPr>
+          <w:rFonts w:ascii="Consolas" w:eastAsia="Times New Roman" w:hAnsi="Consolas" w:cs="Times New Roman"/>
+          <w:color w:val="D4D4D4"/>
+          <w:sz w:val="21"/>
+          <w:szCs w:val="21"/>
+          <w:lang w:eastAsia="en-IN"/>
+        </w:rPr>
+        <w:t xml:space="preserve">    </w:t>
+      </w:r>
+    </w:p>
+    <w:p>
+      <w:pPr>
+        <w:shd w:val="clear" w:color="auto" w:fill="1E1E1E"/>
+        <w:spacing w:after="0" w:line="285" w:lineRule="atLeast"/>
+        <w:rPr>
+          <w:rFonts w:ascii="Consolas" w:eastAsia="Times New Roman" w:hAnsi="Consolas" w:cs="Times New Roman"/>
+          <w:color w:val="D4D4D4"/>
+          <w:sz w:val="21"/>
+          <w:szCs w:val="21"/>
+          <w:lang w:eastAsia="en-IN"/>
+        </w:rPr>
+      </w:pPr>
+      <w:r>
+        <w:rPr>
+          <w:rFonts w:ascii="Consolas" w:eastAsia="Times New Roman" w:hAnsi="Consolas" w:cs="Times New Roman"/>
+          <w:color w:val="808080"/>
+          <w:sz w:val="21"/>
+          <w:szCs w:val="21"/>
+          <w:lang w:eastAsia="en-IN"/>
+        </w:rPr>
+        <w:t>&lt;/</w:t>
+      </w:r>
+      <w:r>
+        <w:rPr>
+          <w:rFonts w:ascii="Consolas" w:eastAsia="Times New Roman" w:hAnsi="Consolas" w:cs="Times New Roman"/>
+          <w:color w:val="569CD6"/>
+          <w:sz w:val="21"/>
+          <w:szCs w:val="21"/>
+          <w:lang w:eastAsia="en-IN"/>
+        </w:rPr>
+        <w:t>head</w:t>
+      </w:r>
+      <w:r>
+        <w:rPr>
+          <w:rFonts w:ascii="Consolas" w:eastAsia="Times New Roman" w:hAnsi="Consolas" w:cs="Times New Roman"/>
+          <w:color w:val="808080"/>
+          <w:sz w:val="21"/>
+          <w:szCs w:val="21"/>
+          <w:lang w:eastAsia="en-IN"/>
+        </w:rPr>
+        <w:t>&gt;</w:t>
+      </w:r>
+    </w:p>
+    <w:p>
+      <w:pPr>
+        <w:shd w:val="clear" w:color="auto" w:fill="1E1E1E"/>
+        <w:spacing w:after="0" w:line="285" w:lineRule="atLeast"/>
+        <w:rPr>
+          <w:rFonts w:ascii="Consolas" w:eastAsia="Times New Roman" w:hAnsi="Consolas" w:cs="Times New Roman"/>
+          <w:color w:val="D4D4D4"/>
+          <w:sz w:val="21"/>
+          <w:szCs w:val="21"/>
+          <w:lang w:eastAsia="en-IN"/>
+        </w:rPr>
+      </w:pPr>
+      <w:r>
+        <w:rPr>
+          <w:rFonts w:ascii="Consolas" w:eastAsia="Times New Roman" w:hAnsi="Consolas" w:cs="Times New Roman"/>
+          <w:color w:val="808080"/>
+          <w:sz w:val="21"/>
+          <w:szCs w:val="21"/>
+          <w:lang w:eastAsia="en-IN"/>
+        </w:rPr>
+        <w:t>&lt;</w:t>
+      </w:r>
+      <w:r>
+        <w:rPr>
+          <w:rFonts w:ascii="Consolas" w:eastAsia="Times New Roman" w:hAnsi="Consolas" w:cs="Times New Roman"/>
+          <w:color w:val="569CD6"/>
+          <w:sz w:val="21"/>
+          <w:szCs w:val="21"/>
+          <w:lang w:eastAsia="en-IN"/>
+        </w:rPr>
+        <w:t>body</w:t>
+      </w:r>
+      <w:r>
+        <w:rPr>
+          <w:rFonts w:ascii="Consolas" w:eastAsia="Times New Roman" w:hAnsi="Consolas" w:cs="Times New Roman"/>
+          <w:color w:val="808080"/>
+          <w:sz w:val="21"/>
+          <w:szCs w:val="21"/>
+          <w:lang w:eastAsia="en-IN"/>
+        </w:rPr>
+        <w:t>&gt;</w:t>
+      </w:r>
+    </w:p>
+    <w:p>
+      <w:pPr>
+        <w:shd w:val="clear" w:color="auto" w:fill="1E1E1E"/>
+        <w:spacing w:after="0" w:line="285" w:lineRule="atLeast"/>
+        <w:rPr>
+          <w:rFonts w:ascii="Consolas" w:eastAsia="Times New Roman" w:hAnsi="Consolas" w:cs="Times New Roman"/>
+          <w:color w:val="D4D4D4"/>
+          <w:sz w:val="21"/>
+          <w:szCs w:val="21"/>
+          <w:lang w:eastAsia="en-IN"/>
+        </w:rPr>
+      </w:pPr>
+      <w:r>
+        <w:rPr>
+          <w:rFonts w:ascii="Consolas" w:eastAsia="Times New Roman" w:hAnsi="Consolas" w:cs="Times New Roman"/>
+          <w:color w:val="D4D4D4"/>
+          <w:sz w:val="21"/>
+          <w:szCs w:val="21"/>
+          <w:lang w:eastAsia="en-IN"/>
+        </w:rPr>
+        <w:t xml:space="preserve">    </w:t>
+      </w:r>
+      <w:r>
+        <w:rPr>
+          <w:rFonts w:ascii="Consolas" w:eastAsia="Times New Roman" w:hAnsi="Consolas" w:cs="Times New Roman"/>
+          <w:color w:val="808080"/>
+          <w:sz w:val="21"/>
+          <w:szCs w:val="21"/>
+          <w:lang w:eastAsia="en-IN"/>
+        </w:rPr>
+        <w:t>&lt;</w:t>
+      </w:r>
+      <w:r>
+        <w:rPr>
+          <w:rFonts w:ascii="Consolas" w:eastAsia="Times New Roman" w:hAnsi="Consolas" w:cs="Times New Roman"/>
+          <w:color w:val="569CD6"/>
+          <w:sz w:val="21"/>
+          <w:szCs w:val="21"/>
+          <w:lang w:eastAsia="en-IN"/>
+        </w:rPr>
+        <w:t>script</w:t>
+      </w:r>
+      <w:r>
+        <w:rPr>
+          <w:rFonts w:ascii="Consolas" w:eastAsia="Times New Roman" w:hAnsi="Consolas" w:cs="Times New Roman"/>
+          <w:color w:val="808080"/>
+          <w:sz w:val="21"/>
+          <w:szCs w:val="21"/>
+          <w:lang w:eastAsia="en-IN"/>
+        </w:rPr>
+        <w:t>&gt;</w:t>
+      </w:r>
+    </w:p>
+    <w:p>
+      <w:pPr>
+        <w:shd w:val="clear" w:color="auto" w:fill="1E1E1E"/>
+        <w:spacing w:after="0" w:line="285" w:lineRule="atLeast"/>
+        <w:rPr>
+          <w:rFonts w:ascii="Consolas" w:eastAsia="Times New Roman" w:hAnsi="Consolas" w:cs="Times New Roman"/>
+          <w:color w:val="D4D4D4"/>
+          <w:sz w:val="21"/>
+          <w:szCs w:val="21"/>
+          <w:lang w:eastAsia="en-IN"/>
+        </w:rPr>
+      </w:pPr>
+      <w:r>
+        <w:rPr>
+          <w:rFonts w:ascii="Consolas" w:eastAsia="Times New Roman" w:hAnsi="Consolas" w:cs="Times New Roman"/>
+          <w:color w:val="D4D4D4"/>
+          <w:sz w:val="21"/>
+          <w:szCs w:val="21"/>
+          <w:lang w:eastAsia="en-IN"/>
+        </w:rPr>
+        <w:t xml:space="preserve">        </w:t>
+      </w:r>
+      <w:r>
+        <w:rPr>
+          <w:rFonts w:ascii="Consolas" w:eastAsia="Times New Roman" w:hAnsi="Consolas" w:cs="Times New Roman"/>
+          <w:color w:val="6A9955"/>
+          <w:sz w:val="21"/>
+          <w:szCs w:val="21"/>
+          <w:lang w:eastAsia="en-IN"/>
+        </w:rPr>
+        <w:t>//text sorting</w:t>
+      </w:r>
+    </w:p>
+    <w:p>
+      <w:pPr>
+        <w:shd w:val="clear" w:color="auto" w:fill="1E1E1E"/>
+        <w:spacing w:after="0" w:line="285" w:lineRule="atLeast"/>
+        <w:rPr>
+          <w:rFonts w:ascii="Consolas" w:eastAsia="Times New Roman" w:hAnsi="Consolas" w:cs="Times New Roman"/>
+          <w:color w:val="D4D4D4"/>
+          <w:sz w:val="21"/>
+          <w:szCs w:val="21"/>
+          <w:lang w:eastAsia="en-IN"/>
+        </w:rPr>
+      </w:pPr>
+      <w:r>
+        <w:rPr>
+          <w:rFonts w:ascii="Consolas" w:eastAsia="Times New Roman" w:hAnsi="Consolas" w:cs="Times New Roman"/>
+          <w:color w:val="D4D4D4"/>
+          <w:sz w:val="21"/>
+          <w:szCs w:val="21"/>
+          <w:lang w:eastAsia="en-IN"/>
+        </w:rPr>
+        <w:t xml:space="preserve">    </w:t>
+      </w:r>
+      <w:r>
+        <w:rPr>
+          <w:rFonts w:ascii="Consolas" w:eastAsia="Times New Roman" w:hAnsi="Consolas" w:cs="Times New Roman"/>
+          <w:color w:val="569CD6"/>
+          <w:sz w:val="21"/>
+          <w:szCs w:val="21"/>
+          <w:lang w:eastAsia="en-IN"/>
+        </w:rPr>
+        <w:t>let</w:t>
+      </w:r>
+      <w:r>
+        <w:rPr>
+          <w:rFonts w:ascii="Consolas" w:eastAsia="Times New Roman" w:hAnsi="Consolas" w:cs="Times New Roman"/>
+          <w:color w:val="D4D4D4"/>
+          <w:sz w:val="21"/>
+          <w:szCs w:val="21"/>
+          <w:lang w:eastAsia="en-IN"/>
+        </w:rPr>
+        <w:t xml:space="preserve"> nameArr=[</w:t>
+      </w:r>
+      <w:r>
+        <w:rPr>
+          <w:rFonts w:ascii="Consolas" w:eastAsia="Times New Roman" w:hAnsi="Consolas" w:cs="Times New Roman"/>
+          <w:color w:val="CE9178"/>
+          <w:sz w:val="21"/>
+          <w:szCs w:val="21"/>
+          <w:lang w:eastAsia="en-IN"/>
+        </w:rPr>
+        <w:t>'lalit'</w:t>
+      </w:r>
+      <w:r>
+        <w:rPr>
+          <w:rFonts w:ascii="Consolas" w:eastAsia="Times New Roman" w:hAnsi="Consolas" w:cs="Times New Roman"/>
+          <w:color w:val="D4D4D4"/>
+          <w:sz w:val="21"/>
+          <w:szCs w:val="21"/>
+          <w:lang w:eastAsia="en-IN"/>
+        </w:rPr>
+        <w:t>,</w:t>
+      </w:r>
+      <w:r>
+        <w:rPr>
+          <w:rFonts w:ascii="Consolas" w:eastAsia="Times New Roman" w:hAnsi="Consolas" w:cs="Times New Roman"/>
+          <w:color w:val="CE9178"/>
+          <w:sz w:val="21"/>
+          <w:szCs w:val="21"/>
+          <w:lang w:eastAsia="en-IN"/>
+        </w:rPr>
+        <w:t>'chetan'</w:t>
+      </w:r>
+      <w:r>
+        <w:rPr>
+          <w:rFonts w:ascii="Consolas" w:eastAsia="Times New Roman" w:hAnsi="Consolas" w:cs="Times New Roman"/>
+          <w:color w:val="D4D4D4"/>
+          <w:sz w:val="21"/>
+          <w:szCs w:val="21"/>
+          <w:lang w:eastAsia="en-IN"/>
+        </w:rPr>
+        <w:t>,</w:t>
+      </w:r>
+      <w:r>
+        <w:rPr>
+          <w:rFonts w:ascii="Consolas" w:eastAsia="Times New Roman" w:hAnsi="Consolas" w:cs="Times New Roman"/>
+          <w:color w:val="CE9178"/>
+          <w:sz w:val="21"/>
+          <w:szCs w:val="21"/>
+          <w:lang w:eastAsia="en-IN"/>
+        </w:rPr>
+        <w:t>'amit'</w:t>
+      </w:r>
+      <w:r>
+        <w:rPr>
+          <w:rFonts w:ascii="Consolas" w:eastAsia="Times New Roman" w:hAnsi="Consolas" w:cs="Times New Roman"/>
+          <w:color w:val="D4D4D4"/>
+          <w:sz w:val="21"/>
+          <w:szCs w:val="21"/>
+          <w:lang w:eastAsia="en-IN"/>
+        </w:rPr>
+        <w:t>,</w:t>
+      </w:r>
+      <w:r>
+        <w:rPr>
+          <w:rFonts w:ascii="Consolas" w:eastAsia="Times New Roman" w:hAnsi="Consolas" w:cs="Times New Roman"/>
+          <w:color w:val="CE9178"/>
+          <w:sz w:val="21"/>
+          <w:szCs w:val="21"/>
+          <w:lang w:eastAsia="en-IN"/>
+        </w:rPr>
+        <w:t>'ashish'</w:t>
+      </w:r>
+      <w:r>
+        <w:rPr>
+          <w:rFonts w:ascii="Consolas" w:eastAsia="Times New Roman" w:hAnsi="Consolas" w:cs="Times New Roman"/>
+          <w:color w:val="D4D4D4"/>
+          <w:sz w:val="21"/>
+          <w:szCs w:val="21"/>
+          <w:lang w:eastAsia="en-IN"/>
+        </w:rPr>
+        <w:t>];</w:t>
+      </w:r>
+    </w:p>
+    <w:p>
+      <w:pPr>
+        <w:shd w:val="clear" w:color="auto" w:fill="1E1E1E"/>
+        <w:spacing w:after="0" w:line="285" w:lineRule="atLeast"/>
+        <w:rPr>
+          <w:rFonts w:ascii="Consolas" w:eastAsia="Times New Roman" w:hAnsi="Consolas" w:cs="Times New Roman"/>
+          <w:color w:val="D4D4D4"/>
+          <w:sz w:val="21"/>
+          <w:szCs w:val="21"/>
+          <w:lang w:eastAsia="en-IN"/>
+        </w:rPr>
+      </w:pPr>
+      <w:r>
+        <w:rPr>
+          <w:rFonts w:ascii="Consolas" w:eastAsia="Times New Roman" w:hAnsi="Consolas" w:cs="Times New Roman"/>
+          <w:color w:val="D4D4D4"/>
+          <w:sz w:val="21"/>
+          <w:szCs w:val="21"/>
+          <w:lang w:eastAsia="en-IN"/>
+        </w:rPr>
+        <w:t>     console.log(nameArr.sort());</w:t>
+      </w:r>
+    </w:p>
+    <w:p>
+      <w:pPr>
+        <w:shd w:val="clear" w:color="auto" w:fill="1E1E1E"/>
+        <w:spacing w:after="0" w:line="285" w:lineRule="atLeast"/>
+        <w:rPr>
+          <w:rFonts w:ascii="Consolas" w:eastAsia="Times New Roman" w:hAnsi="Consolas" w:cs="Times New Roman"/>
+          <w:color w:val="D4D4D4"/>
+          <w:sz w:val="21"/>
+          <w:szCs w:val="21"/>
+          <w:lang w:eastAsia="en-IN"/>
+        </w:rPr>
+      </w:pPr>
+      <w:r>
+        <w:rPr>
+          <w:rFonts w:ascii="Consolas" w:eastAsia="Times New Roman" w:hAnsi="Consolas" w:cs="Times New Roman"/>
+          <w:color w:val="D4D4D4"/>
+          <w:sz w:val="21"/>
+          <w:szCs w:val="21"/>
+          <w:lang w:eastAsia="en-IN"/>
+        </w:rPr>
+        <w:t>     </w:t>
+      </w:r>
+      <w:r>
+        <w:rPr>
+          <w:rFonts w:ascii="Consolas" w:eastAsia="Times New Roman" w:hAnsi="Consolas" w:cs="Times New Roman"/>
+          <w:color w:val="6A9955"/>
+          <w:sz w:val="21"/>
+          <w:szCs w:val="21"/>
+          <w:lang w:eastAsia="en-IN"/>
+        </w:rPr>
+        <w:t>//number sorting</w:t>
+      </w:r>
+    </w:p>
+    <w:p>
+      <w:pPr>
+        <w:shd w:val="clear" w:color="auto" w:fill="1E1E1E"/>
+        <w:spacing w:after="0" w:line="285" w:lineRule="atLeast"/>
+        <w:rPr>
+          <w:rFonts w:ascii="Consolas" w:eastAsia="Times New Roman" w:hAnsi="Consolas" w:cs="Times New Roman"/>
+          <w:color w:val="D4D4D4"/>
+          <w:sz w:val="21"/>
+          <w:szCs w:val="21"/>
+          <w:lang w:eastAsia="en-IN"/>
+        </w:rPr>
+      </w:pPr>
+      <w:r>
+        <w:rPr>
+          <w:rFonts w:ascii="Consolas" w:eastAsia="Times New Roman" w:hAnsi="Consolas" w:cs="Times New Roman"/>
+          <w:color w:val="D4D4D4"/>
+          <w:sz w:val="21"/>
+          <w:szCs w:val="21"/>
+          <w:lang w:eastAsia="en-IN"/>
+        </w:rPr>
+        <w:t>     </w:t>
+      </w:r>
+      <w:r>
+        <w:rPr>
+          <w:rFonts w:ascii="Consolas" w:eastAsia="Times New Roman" w:hAnsi="Consolas" w:cs="Times New Roman"/>
+          <w:color w:val="569CD6"/>
+          <w:sz w:val="21"/>
+          <w:szCs w:val="21"/>
+          <w:lang w:eastAsia="en-IN"/>
+        </w:rPr>
+        <w:t>let</w:t>
+      </w:r>
+      <w:r>
+        <w:rPr>
+          <w:rFonts w:ascii="Consolas" w:eastAsia="Times New Roman" w:hAnsi="Consolas" w:cs="Times New Roman"/>
+          <w:color w:val="D4D4D4"/>
+          <w:sz w:val="21"/>
+          <w:szCs w:val="21"/>
+          <w:lang w:eastAsia="en-IN"/>
+        </w:rPr>
+        <w:t xml:space="preserve"> noArr=[</w:t>
+      </w:r>
+      <w:r>
+        <w:rPr>
+          <w:rFonts w:ascii="Consolas" w:eastAsia="Times New Roman" w:hAnsi="Consolas" w:cs="Times New Roman"/>
+          <w:color w:val="B5CEA8"/>
+          <w:sz w:val="21"/>
+          <w:szCs w:val="21"/>
+          <w:lang w:eastAsia="en-IN"/>
+        </w:rPr>
+        <w:t>10</w:t>
+      </w:r>
+      <w:r>
+        <w:rPr>
+          <w:rFonts w:ascii="Consolas" w:eastAsia="Times New Roman" w:hAnsi="Consolas" w:cs="Times New Roman"/>
+          <w:color w:val="D4D4D4"/>
+          <w:sz w:val="21"/>
+          <w:szCs w:val="21"/>
+          <w:lang w:eastAsia="en-IN"/>
+        </w:rPr>
+        <w:t>,</w:t>
+      </w:r>
+      <w:r>
+        <w:rPr>
+          <w:rFonts w:ascii="Consolas" w:eastAsia="Times New Roman" w:hAnsi="Consolas" w:cs="Times New Roman"/>
+          <w:color w:val="B5CEA8"/>
+          <w:sz w:val="21"/>
+          <w:szCs w:val="21"/>
+          <w:lang w:eastAsia="en-IN"/>
+        </w:rPr>
+        <w:t>5</w:t>
+      </w:r>
+      <w:r>
+        <w:rPr>
+          <w:rFonts w:ascii="Consolas" w:eastAsia="Times New Roman" w:hAnsi="Consolas" w:cs="Times New Roman"/>
+          <w:color w:val="D4D4D4"/>
+          <w:sz w:val="21"/>
+          <w:szCs w:val="21"/>
+          <w:lang w:eastAsia="en-IN"/>
+        </w:rPr>
+        <w:t>,</w:t>
+      </w:r>
+      <w:r>
+        <w:rPr>
+          <w:rFonts w:ascii="Consolas" w:eastAsia="Times New Roman" w:hAnsi="Consolas" w:cs="Times New Roman"/>
+          <w:color w:val="B5CEA8"/>
+          <w:sz w:val="21"/>
+          <w:szCs w:val="21"/>
+          <w:lang w:eastAsia="en-IN"/>
+        </w:rPr>
+        <w:t>30</w:t>
+      </w:r>
+      <w:r>
+        <w:rPr>
+          <w:rFonts w:ascii="Consolas" w:eastAsia="Times New Roman" w:hAnsi="Consolas" w:cs="Times New Roman"/>
+          <w:color w:val="D4D4D4"/>
+          <w:sz w:val="21"/>
+          <w:szCs w:val="21"/>
+          <w:lang w:eastAsia="en-IN"/>
+        </w:rPr>
+        <w:t>,</w:t>
+      </w:r>
+      <w:r>
+        <w:rPr>
+          <w:rFonts w:ascii="Consolas" w:eastAsia="Times New Roman" w:hAnsi="Consolas" w:cs="Times New Roman"/>
+          <w:color w:val="B5CEA8"/>
+          <w:sz w:val="21"/>
+          <w:szCs w:val="21"/>
+          <w:lang w:eastAsia="en-IN"/>
+        </w:rPr>
+        <w:t>16</w:t>
+      </w:r>
+      <w:r>
+        <w:rPr>
+          <w:rFonts w:ascii="Consolas" w:eastAsia="Times New Roman" w:hAnsi="Consolas" w:cs="Times New Roman"/>
+          <w:color w:val="D4D4D4"/>
+          <w:sz w:val="21"/>
+          <w:szCs w:val="21"/>
+          <w:lang w:eastAsia="en-IN"/>
+        </w:rPr>
+        <w:t>,</w:t>
+      </w:r>
+      <w:r>
+        <w:rPr>
+          <w:rFonts w:ascii="Consolas" w:eastAsia="Times New Roman" w:hAnsi="Consolas" w:cs="Times New Roman"/>
+          <w:color w:val="B5CEA8"/>
+          <w:sz w:val="21"/>
+          <w:szCs w:val="21"/>
+          <w:lang w:eastAsia="en-IN"/>
+        </w:rPr>
+        <w:t>22</w:t>
+      </w:r>
+      <w:r>
+        <w:rPr>
+          <w:rFonts w:ascii="Consolas" w:eastAsia="Times New Roman" w:hAnsi="Consolas" w:cs="Times New Roman"/>
+          <w:color w:val="D4D4D4"/>
+          <w:sz w:val="21"/>
+          <w:szCs w:val="21"/>
+          <w:lang w:eastAsia="en-IN"/>
+        </w:rPr>
+        <w:t>,</w:t>
+      </w:r>
+      <w:r>
+        <w:rPr>
+          <w:rFonts w:ascii="Consolas" w:eastAsia="Times New Roman" w:hAnsi="Consolas" w:cs="Times New Roman"/>
+          <w:color w:val="B5CEA8"/>
+          <w:sz w:val="21"/>
+          <w:szCs w:val="21"/>
+          <w:lang w:eastAsia="en-IN"/>
+        </w:rPr>
+        <w:t>50</w:t>
+      </w:r>
+      <w:r>
+        <w:rPr>
+          <w:rFonts w:ascii="Consolas" w:eastAsia="Times New Roman" w:hAnsi="Consolas" w:cs="Times New Roman"/>
+          <w:color w:val="D4D4D4"/>
+          <w:sz w:val="21"/>
+          <w:szCs w:val="21"/>
+          <w:lang w:eastAsia="en-IN"/>
+        </w:rPr>
+        <w:t>];</w:t>
+      </w:r>
+    </w:p>
+    <w:p>
+      <w:pPr>
+        <w:shd w:val="clear" w:color="auto" w:fill="1E1E1E"/>
+        <w:spacing w:after="0" w:line="285" w:lineRule="atLeast"/>
+        <w:rPr>
+          <w:rFonts w:ascii="Consolas" w:eastAsia="Times New Roman" w:hAnsi="Consolas" w:cs="Times New Roman"/>
+          <w:color w:val="D4D4D4"/>
+          <w:sz w:val="21"/>
+          <w:szCs w:val="21"/>
+          <w:lang w:eastAsia="en-IN"/>
+        </w:rPr>
+      </w:pPr>
+      <w:r>
+        <w:rPr>
+          <w:rFonts w:ascii="Consolas" w:eastAsia="Times New Roman" w:hAnsi="Consolas" w:cs="Times New Roman"/>
+          <w:color w:val="D4D4D4"/>
+          <w:sz w:val="21"/>
+          <w:szCs w:val="21"/>
+          <w:lang w:eastAsia="en-IN"/>
+        </w:rPr>
+        <w:t>     console.log(</w:t>
+      </w:r>
+      <w:r>
+        <w:rPr>
+          <w:rFonts w:ascii="Consolas" w:eastAsia="Times New Roman" w:hAnsi="Consolas" w:cs="Times New Roman"/>
+          <w:color w:val="CE9178"/>
+          <w:sz w:val="21"/>
+          <w:szCs w:val="21"/>
+          <w:lang w:eastAsia="en-IN"/>
+        </w:rPr>
+        <w:t>'Before sorting..........'</w:t>
+      </w:r>
+      <w:r>
+        <w:rPr>
+          <w:rFonts w:ascii="Consolas" w:eastAsia="Times New Roman" w:hAnsi="Consolas" w:cs="Times New Roman"/>
+          <w:color w:val="D4D4D4"/>
+          <w:sz w:val="21"/>
+          <w:szCs w:val="21"/>
+          <w:lang w:eastAsia="en-IN"/>
+        </w:rPr>
+        <w:t>);</w:t>
+      </w:r>
+    </w:p>
+    <w:p>
+      <w:pPr>
+        <w:shd w:val="clear" w:color="auto" w:fill="1E1E1E"/>
+        <w:spacing w:after="0" w:line="285" w:lineRule="atLeast"/>
+        <w:rPr>
+          <w:rFonts w:ascii="Consolas" w:eastAsia="Times New Roman" w:hAnsi="Consolas" w:cs="Times New Roman"/>
+          <w:color w:val="D4D4D4"/>
+          <w:sz w:val="21"/>
+          <w:szCs w:val="21"/>
+          <w:lang w:eastAsia="en-IN"/>
+        </w:rPr>
+      </w:pPr>
+      <w:r>
+        <w:rPr>
+          <w:rFonts w:ascii="Consolas" w:eastAsia="Times New Roman" w:hAnsi="Consolas" w:cs="Times New Roman"/>
+          <w:color w:val="D4D4D4"/>
+          <w:sz w:val="21"/>
+          <w:szCs w:val="21"/>
+          <w:lang w:eastAsia="en-IN"/>
+        </w:rPr>
+        <w:t>     console.log(noArr);</w:t>
+      </w:r>
+    </w:p>
+    <w:p>
+      <w:pPr>
+        <w:shd w:val="clear" w:color="auto" w:fill="1E1E1E"/>
+        <w:spacing w:after="0" w:line="285" w:lineRule="atLeast"/>
+        <w:rPr>
+          <w:rFonts w:ascii="Consolas" w:eastAsia="Times New Roman" w:hAnsi="Consolas" w:cs="Times New Roman"/>
+          <w:color w:val="D4D4D4"/>
+          <w:sz w:val="21"/>
+          <w:szCs w:val="21"/>
+          <w:lang w:eastAsia="en-IN"/>
+        </w:rPr>
+      </w:pPr>
+      <w:r>
+        <w:rPr>
+          <w:rFonts w:ascii="Consolas" w:eastAsia="Times New Roman" w:hAnsi="Consolas" w:cs="Times New Roman"/>
+          <w:color w:val="D4D4D4"/>
+          <w:sz w:val="21"/>
+          <w:szCs w:val="21"/>
+          <w:lang w:eastAsia="en-IN"/>
+        </w:rPr>
+        <w:t>     noArr.sort(</w:t>
+      </w:r>
+      <w:r>
+        <w:rPr>
+          <w:rFonts w:ascii="Consolas" w:eastAsia="Times New Roman" w:hAnsi="Consolas" w:cs="Times New Roman"/>
+          <w:color w:val="569CD6"/>
+          <w:sz w:val="21"/>
+          <w:szCs w:val="21"/>
+          <w:lang w:eastAsia="en-IN"/>
+        </w:rPr>
+        <w:t>function</w:t>
+      </w:r>
+      <w:r>
+        <w:rPr>
+          <w:rFonts w:ascii="Consolas" w:eastAsia="Times New Roman" w:hAnsi="Consolas" w:cs="Times New Roman"/>
+          <w:color w:val="D4D4D4"/>
+          <w:sz w:val="21"/>
+          <w:szCs w:val="21"/>
+          <w:lang w:eastAsia="en-IN"/>
+        </w:rPr>
+        <w:t>(a,b){</w:t>
+      </w:r>
+    </w:p>
+    <w:p>
+      <w:pPr>
+        <w:shd w:val="clear" w:color="auto" w:fill="1E1E1E"/>
+        <w:spacing w:after="0" w:line="285" w:lineRule="atLeast"/>
+        <w:rPr>
+          <w:rFonts w:ascii="Consolas" w:eastAsia="Times New Roman" w:hAnsi="Consolas" w:cs="Times New Roman"/>
+          <w:color w:val="D4D4D4"/>
+          <w:sz w:val="21"/>
+          <w:szCs w:val="21"/>
+          <w:lang w:eastAsia="en-IN"/>
+        </w:rPr>
+      </w:pPr>
+      <w:r>
+        <w:rPr>
+          <w:rFonts w:ascii="Consolas" w:eastAsia="Times New Roman" w:hAnsi="Consolas" w:cs="Times New Roman"/>
+          <w:color w:val="D4D4D4"/>
+          <w:sz w:val="21"/>
+          <w:szCs w:val="21"/>
+          <w:lang w:eastAsia="en-IN"/>
+        </w:rPr>
+        <w:t>         </w:t>
+      </w:r>
+      <w:r>
+        <w:rPr>
+          <w:rFonts w:ascii="Consolas" w:eastAsia="Times New Roman" w:hAnsi="Consolas" w:cs="Times New Roman"/>
+          <w:color w:val="569CD6"/>
+          <w:sz w:val="21"/>
+          <w:szCs w:val="21"/>
+          <w:lang w:eastAsia="en-IN"/>
+        </w:rPr>
+        <w:t>return</w:t>
+      </w:r>
+      <w:r>
+        <w:rPr>
+          <w:rFonts w:ascii="Consolas" w:eastAsia="Times New Roman" w:hAnsi="Consolas" w:cs="Times New Roman"/>
+          <w:color w:val="D4D4D4"/>
+          <w:sz w:val="21"/>
+          <w:szCs w:val="21"/>
+          <w:lang w:eastAsia="en-IN"/>
+        </w:rPr>
+        <w:t xml:space="preserve"> b-a;</w:t>
+      </w:r>
+      <w:r>
+        <w:rPr>
+          <w:rFonts w:ascii="Consolas" w:eastAsia="Times New Roman" w:hAnsi="Consolas" w:cs="Times New Roman"/>
+          <w:color w:val="6A9955"/>
+          <w:sz w:val="21"/>
+          <w:szCs w:val="21"/>
+          <w:lang w:eastAsia="en-IN"/>
+        </w:rPr>
+        <w:t xml:space="preserve">//a-b=&gt;ascending order and b-a=&gt;descending order </w:t>
+      </w:r>
+    </w:p>
+    <w:p>
+      <w:pPr>
+        <w:shd w:val="clear" w:color="auto" w:fill="1E1E1E"/>
+        <w:spacing w:after="0" w:line="285" w:lineRule="atLeast"/>
+        <w:rPr>
+          <w:rFonts w:ascii="Consolas" w:eastAsia="Times New Roman" w:hAnsi="Consolas" w:cs="Times New Roman"/>
+          <w:color w:val="D4D4D4"/>
+          <w:sz w:val="21"/>
+          <w:szCs w:val="21"/>
+          <w:lang w:eastAsia="en-IN"/>
+        </w:rPr>
+      </w:pPr>
+      <w:r>
+        <w:rPr>
+          <w:rFonts w:ascii="Consolas" w:eastAsia="Times New Roman" w:hAnsi="Consolas" w:cs="Times New Roman"/>
+          <w:color w:val="D4D4D4"/>
+          <w:sz w:val="21"/>
+          <w:szCs w:val="21"/>
+          <w:lang w:eastAsia="en-IN"/>
+        </w:rPr>
+        <w:t>     });</w:t>
+      </w:r>
+    </w:p>
+    <w:p>
+      <w:pPr>
+        <w:shd w:val="clear" w:color="auto" w:fill="1E1E1E"/>
+        <w:spacing w:after="0" w:line="285" w:lineRule="atLeast"/>
+        <w:rPr>
+          <w:rFonts w:ascii="Consolas" w:eastAsia="Times New Roman" w:hAnsi="Consolas" w:cs="Times New Roman"/>
+          <w:color w:val="D4D4D4"/>
+          <w:sz w:val="21"/>
+          <w:szCs w:val="21"/>
+          <w:lang w:eastAsia="en-IN"/>
+        </w:rPr>
+      </w:pPr>
+      <w:r>
+        <w:rPr>
+          <w:rFonts w:ascii="Consolas" w:eastAsia="Times New Roman" w:hAnsi="Consolas" w:cs="Times New Roman"/>
+          <w:color w:val="D4D4D4"/>
+          <w:sz w:val="21"/>
+          <w:szCs w:val="21"/>
+          <w:lang w:eastAsia="en-IN"/>
+        </w:rPr>
+        <w:t>     console.log(</w:t>
+      </w:r>
+      <w:r>
+        <w:rPr>
+          <w:rFonts w:ascii="Consolas" w:eastAsia="Times New Roman" w:hAnsi="Consolas" w:cs="Times New Roman"/>
+          <w:color w:val="CE9178"/>
+          <w:sz w:val="21"/>
+          <w:szCs w:val="21"/>
+          <w:lang w:eastAsia="en-IN"/>
+        </w:rPr>
+        <w:t>'After sorting..........'</w:t>
+      </w:r>
+      <w:r>
+        <w:rPr>
+          <w:rFonts w:ascii="Consolas" w:eastAsia="Times New Roman" w:hAnsi="Consolas" w:cs="Times New Roman"/>
+          <w:color w:val="D4D4D4"/>
+          <w:sz w:val="21"/>
+          <w:szCs w:val="21"/>
+          <w:lang w:eastAsia="en-IN"/>
+        </w:rPr>
+        <w:t>);</w:t>
+      </w:r>
+    </w:p>
+    <w:p>
+      <w:pPr>
+        <w:shd w:val="clear" w:color="auto" w:fill="1E1E1E"/>
+        <w:spacing w:after="0" w:line="285" w:lineRule="atLeast"/>
+        <w:rPr>
+          <w:rFonts w:ascii="Consolas" w:eastAsia="Times New Roman" w:hAnsi="Consolas" w:cs="Times New Roman"/>
+          <w:color w:val="D4D4D4"/>
+          <w:sz w:val="21"/>
+          <w:szCs w:val="21"/>
+          <w:lang w:eastAsia="en-IN"/>
+        </w:rPr>
+      </w:pPr>
+      <w:r>
+        <w:rPr>
+          <w:rFonts w:ascii="Consolas" w:eastAsia="Times New Roman" w:hAnsi="Consolas" w:cs="Times New Roman"/>
+          <w:color w:val="D4D4D4"/>
+          <w:sz w:val="21"/>
+          <w:szCs w:val="21"/>
+          <w:lang w:eastAsia="en-IN"/>
+        </w:rPr>
+        <w:t>     console.log(noArr);</w:t>
+      </w:r>
+    </w:p>
+    <w:p>
+      <w:pPr>
+        <w:shd w:val="clear" w:color="auto" w:fill="1E1E1E"/>
+        <w:spacing w:after="0" w:line="285" w:lineRule="atLeast"/>
+        <w:rPr>
+          <w:rFonts w:ascii="Consolas" w:eastAsia="Times New Roman" w:hAnsi="Consolas" w:cs="Times New Roman"/>
+          <w:color w:val="D4D4D4"/>
+          <w:sz w:val="21"/>
+          <w:szCs w:val="21"/>
+          <w:lang w:eastAsia="en-IN"/>
+        </w:rPr>
+      </w:pPr>
+      <w:r>
+        <w:rPr>
+          <w:rFonts w:ascii="Consolas" w:eastAsia="Times New Roman" w:hAnsi="Consolas" w:cs="Times New Roman"/>
+          <w:color w:val="D4D4D4"/>
+          <w:sz w:val="21"/>
+          <w:szCs w:val="21"/>
+          <w:lang w:eastAsia="en-IN"/>
+        </w:rPr>
+        <w:t>     </w:t>
+      </w:r>
+    </w:p>
+    <w:p>
+      <w:pPr>
+        <w:shd w:val="clear" w:color="auto" w:fill="1E1E1E"/>
+        <w:spacing w:after="0" w:line="285" w:lineRule="atLeast"/>
+        <w:rPr>
+          <w:rFonts w:ascii="Consolas" w:eastAsia="Times New Roman" w:hAnsi="Consolas" w:cs="Times New Roman"/>
+          <w:color w:val="D4D4D4"/>
+          <w:sz w:val="21"/>
+          <w:szCs w:val="21"/>
+          <w:lang w:eastAsia="en-IN"/>
+        </w:rPr>
+      </w:pPr>
+      <w:r>
+        <w:rPr>
+          <w:rFonts w:ascii="Consolas" w:eastAsia="Times New Roman" w:hAnsi="Consolas" w:cs="Times New Roman"/>
+          <w:color w:val="808080"/>
+          <w:sz w:val="21"/>
+          <w:szCs w:val="21"/>
+          <w:lang w:eastAsia="en-IN"/>
+        </w:rPr>
+        <w:t>&lt;/</w:t>
+      </w:r>
+      <w:r>
+        <w:rPr>
+          <w:rFonts w:ascii="Consolas" w:eastAsia="Times New Roman" w:hAnsi="Consolas" w:cs="Times New Roman"/>
+          <w:color w:val="569CD6"/>
+          <w:sz w:val="21"/>
+          <w:szCs w:val="21"/>
+          <w:lang w:eastAsia="en-IN"/>
+        </w:rPr>
+        <w:t>script</w:t>
+      </w:r>
+      <w:r>
+        <w:rPr>
+          <w:rFonts w:ascii="Consolas" w:eastAsia="Times New Roman" w:hAnsi="Consolas" w:cs="Times New Roman"/>
+          <w:color w:val="808080"/>
+          <w:sz w:val="21"/>
+          <w:szCs w:val="21"/>
+          <w:lang w:eastAsia="en-IN"/>
+        </w:rPr>
+        <w:t>&gt;</w:t>
+      </w:r>
+    </w:p>
+    <w:p>
+      <w:pPr>
+        <w:shd w:val="clear" w:color="auto" w:fill="1E1E1E"/>
+        <w:spacing w:after="0" w:line="285" w:lineRule="atLeast"/>
+        <w:rPr>
+          <w:rFonts w:ascii="Consolas" w:eastAsia="Times New Roman" w:hAnsi="Consolas" w:cs="Times New Roman"/>
+          <w:color w:val="D4D4D4"/>
+          <w:sz w:val="21"/>
+          <w:szCs w:val="21"/>
+          <w:lang w:eastAsia="en-IN"/>
+        </w:rPr>
+      </w:pPr>
+      <w:r>
+        <w:rPr>
+          <w:rFonts w:ascii="Consolas" w:eastAsia="Times New Roman" w:hAnsi="Consolas" w:cs="Times New Roman"/>
+          <w:color w:val="808080"/>
+          <w:sz w:val="21"/>
+          <w:szCs w:val="21"/>
+          <w:lang w:eastAsia="en-IN"/>
+        </w:rPr>
+        <w:t>&lt;/</w:t>
+      </w:r>
+      <w:r>
+        <w:rPr>
+          <w:rFonts w:ascii="Consolas" w:eastAsia="Times New Roman" w:hAnsi="Consolas" w:cs="Times New Roman"/>
+          <w:color w:val="569CD6"/>
+          <w:sz w:val="21"/>
+          <w:szCs w:val="21"/>
+          <w:lang w:eastAsia="en-IN"/>
+        </w:rPr>
+        <w:t>body</w:t>
+      </w:r>
+      <w:r>
+        <w:rPr>
+          <w:rFonts w:ascii="Consolas" w:eastAsia="Times New Roman" w:hAnsi="Consolas" w:cs="Times New Roman"/>
+          <w:color w:val="808080"/>
+          <w:sz w:val="21"/>
+          <w:szCs w:val="21"/>
+          <w:lang w:eastAsia="en-IN"/>
+        </w:rPr>
+        <w:t>&gt;</w:t>
+      </w:r>
+    </w:p>
+    <w:p>
+      <w:pPr>
+        <w:shd w:val="clear" w:color="auto" w:fill="1E1E1E"/>
+        <w:spacing w:after="0" w:line="285" w:lineRule="atLeast"/>
+        <w:rPr>
+          <w:rFonts w:ascii="Consolas" w:eastAsia="Times New Roman" w:hAnsi="Consolas" w:cs="Times New Roman"/>
+          <w:color w:val="D4D4D4"/>
+          <w:sz w:val="21"/>
+          <w:szCs w:val="21"/>
+          <w:lang w:eastAsia="en-IN"/>
+        </w:rPr>
+      </w:pPr>
+      <w:r>
+        <w:rPr>
+          <w:rFonts w:ascii="Consolas" w:eastAsia="Times New Roman" w:hAnsi="Consolas" w:cs="Times New Roman"/>
+          <w:color w:val="808080"/>
+          <w:sz w:val="21"/>
+          <w:szCs w:val="21"/>
+          <w:lang w:eastAsia="en-IN"/>
+        </w:rPr>
+        <w:t>&lt;/</w:t>
+      </w:r>
+      <w:r>
+        <w:rPr>
+          <w:rFonts w:ascii="Consolas" w:eastAsia="Times New Roman" w:hAnsi="Consolas" w:cs="Times New Roman"/>
+          <w:color w:val="569CD6"/>
+          <w:sz w:val="21"/>
+          <w:szCs w:val="21"/>
+          <w:lang w:eastAsia="en-IN"/>
+        </w:rPr>
+        <w:t>html</w:t>
+      </w:r>
+      <w:r>
+        <w:rPr>
+          <w:rFonts w:ascii="Consolas" w:eastAsia="Times New Roman" w:hAnsi="Consolas" w:cs="Times New Roman"/>
+          <w:color w:val="808080"/>
+          <w:sz w:val="21"/>
+          <w:szCs w:val="21"/>
+          <w:lang w:eastAsia="en-IN"/>
+        </w:rPr>
+        <w:t>&gt;</w:t>
+      </w:r>
+    </w:p>
+    <w:p>
+      <w:pPr>
+        <w:rPr>
+          <w:sz w:val="36"/>
+          <w:szCs w:val="36"/>
+        </w:rPr>
+      </w:pPr>
+      <w:r>
+        <w:rPr>
+          <w:sz w:val="36"/>
+          <w:szCs w:val="36"/>
+        </w:rPr>
+        <w:drawing>
+          <wp:inline distT="0" distB="0" distL="0" distR="0" wp14:anchorId="4568155F" wp14:editId="4508AFA2">
+            <wp:extent cx="4427604" cy="1440305"/>
+            <wp:effectExtent l="0" t="0" r="0" b="7620"/>
+            <wp:docPr id="43" name="Picture 43"/>
+            <wp:cNvGraphicFramePr>
+              <a:graphicFrameLocks xmlns:a="http://schemas.openxmlformats.org/drawingml/2006/main" noChangeAspect="1"/>
+            </wp:cNvGraphicFramePr>
+            <a:graphic xmlns:a="http://schemas.openxmlformats.org/drawingml/2006/main">
+              <a:graphicData uri="http://schemas.openxmlformats.org/drawingml/2006/picture">
+                <pic:pic xmlns:pic="http://schemas.openxmlformats.org/drawingml/2006/picture">
+                  <pic:nvPicPr>
+                    <pic:cNvPr id="1" name=""/>
+                    <pic:cNvPicPr/>
+                  </pic:nvPicPr>
+                  <pic:blipFill>
+                    <a:blip r:embed="rId47"/>
+                    <a:stretch>
+                      <a:fillRect/>
+                    </a:stretch>
+                  </pic:blipFill>
+                  <pic:spPr>
+                    <a:xfrm>
+                      <a:off x="0" y="0"/>
+                      <a:ext cx="4427604" cy="1440305"/>
+                    </a:xfrm>
+                    <a:prstGeom prst="rect">
+                      <a:avLst/>
+                    </a:prstGeom>
+                  </pic:spPr>
+                </pic:pic>
+              </a:graphicData>
+            </a:graphic>
+          </wp:inline>
+        </w:drawing>
+      </w:r>
+    </w:p>
+    <w:p>
+      <w:pPr>
+        <w:rPr>
+          <w:sz w:val="36"/>
+          <w:szCs w:val="36"/>
+        </w:rPr>
+      </w:pPr>
+    </w:p>
+    <w:p>
+      <w:pPr>
+        <w:rPr>
+          <w:sz w:val="36"/>
+          <w:szCs w:val="36"/>
+        </w:rPr>
+      </w:pPr>
+    </w:p>
+    <w:p>
+      <w:pPr>
+        <w:rPr>
+          <w:sz w:val="36"/>
+          <w:szCs w:val="36"/>
+        </w:rPr>
+      </w:pPr>
+    </w:p>
+    <w:p>
+      <w:pPr>
+        <w:rPr>
+          <w:sz w:val="36"/>
+          <w:szCs w:val="36"/>
+        </w:rPr>
+      </w:pPr>
+      <w:r>
+        <w:rPr>
+          <w:sz w:val="36"/>
+          <w:szCs w:val="36"/>
+        </w:rPr>
+        <w:lastRenderedPageBreak/>
+        <w:t>6.reduce():-</w:t>
+      </w:r>
+    </w:p>
+    <w:p>
+      <w:pPr>
+        <w:rPr>
+          <w:sz w:val="36"/>
+          <w:szCs w:val="36"/>
+        </w:rPr>
+      </w:pPr>
+      <w:r>
+        <w:rPr>
+          <w:sz w:val="36"/>
+          <w:szCs w:val="36"/>
+        </w:rPr>
+        <w:t>This method reduces the array  to a single value</w:t>
+      </w:r>
+    </w:p>
+    <w:p>
+      <w:pPr>
+        <w:rPr>
+          <w:sz w:val="36"/>
+          <w:szCs w:val="36"/>
+        </w:rPr>
+      </w:pPr>
+      <w:r>
+        <w:rPr>
+          <w:sz w:val="36"/>
+          <w:szCs w:val="36"/>
+        </w:rPr>
+        <w:t>Syntax:-</w:t>
+      </w:r>
+    </w:p>
+    <w:p>
+      <w:pPr>
+        <w:rPr>
+          <w:sz w:val="36"/>
+          <w:szCs w:val="36"/>
+        </w:rPr>
+      </w:pPr>
+      <w:r>
+        <w:rPr>
+          <w:sz w:val="36"/>
+          <w:szCs w:val="36"/>
+        </w:rPr>
+        <w:t>Array.reduce(function(total,currentValue,index,array){</w:t>
+      </w:r>
+    </w:p>
+    <w:p>
+      <w:pPr>
+        <w:rPr>
+          <w:sz w:val="36"/>
+          <w:szCs w:val="36"/>
+        </w:rPr>
+      </w:pPr>
+      <w:r>
+        <w:rPr>
+          <w:sz w:val="36"/>
+          <w:szCs w:val="36"/>
+        </w:rPr>
+        <w:t>//statement</w:t>
+      </w:r>
+    </w:p>
+    <w:p>
+      <w:pPr>
+        <w:rPr>
+          <w:sz w:val="36"/>
+          <w:szCs w:val="36"/>
+        </w:rPr>
+      </w:pPr>
+      <w:r>
+        <w:rPr>
+          <w:sz w:val="36"/>
+          <w:szCs w:val="36"/>
+        </w:rPr>
+        <w:t>}</w:t>
+      </w:r>
+      <w:r>
+        <w:rPr>
+          <w:sz w:val="36"/>
+          <w:szCs w:val="36"/>
+        </w:rPr>
+        <w:t>,intialValue</w:t>
+      </w:r>
+      <w:r>
+        <w:rPr>
+          <w:sz w:val="36"/>
+          <w:szCs w:val="36"/>
+        </w:rPr>
+        <w:t>)</w:t>
+      </w:r>
+    </w:p>
+    <w:p>
+      <w:pPr>
+        <w:shd w:val="clear" w:color="auto" w:fill="1E1E1E"/>
+        <w:spacing w:after="0" w:line="285" w:lineRule="atLeast"/>
+        <w:rPr>
+          <w:rFonts w:ascii="Consolas" w:eastAsia="Times New Roman" w:hAnsi="Consolas" w:cs="Times New Roman"/>
+          <w:color w:val="D4D4D4"/>
+          <w:sz w:val="21"/>
+          <w:szCs w:val="21"/>
+          <w:lang w:eastAsia="en-IN"/>
+        </w:rPr>
+      </w:pPr>
+      <w:r>
+        <w:rPr>
+          <w:rFonts w:ascii="Consolas" w:eastAsia="Times New Roman" w:hAnsi="Consolas" w:cs="Times New Roman"/>
+          <w:color w:val="808080"/>
+          <w:sz w:val="21"/>
+          <w:szCs w:val="21"/>
+          <w:lang w:eastAsia="en-IN"/>
+        </w:rPr>
+        <w:t>&lt;!</w:t>
+      </w:r>
+      <w:r>
+        <w:rPr>
+          <w:rFonts w:ascii="Consolas" w:eastAsia="Times New Roman" w:hAnsi="Consolas" w:cs="Times New Roman"/>
+          <w:color w:val="D4D4D4"/>
+          <w:sz w:val="21"/>
+          <w:szCs w:val="21"/>
+          <w:lang w:eastAsia="en-IN"/>
+        </w:rPr>
+        <w:t>DOCTYPE html</w:t>
+      </w:r>
+      <w:r>
+        <w:rPr>
+          <w:rFonts w:ascii="Consolas" w:eastAsia="Times New Roman" w:hAnsi="Consolas" w:cs="Times New Roman"/>
+          <w:color w:val="808080"/>
+          <w:sz w:val="21"/>
+          <w:szCs w:val="21"/>
+          <w:lang w:eastAsia="en-IN"/>
+        </w:rPr>
+        <w:t>&gt;</w:t>
+      </w:r>
+    </w:p>
+    <w:p>
+      <w:pPr>
+        <w:shd w:val="clear" w:color="auto" w:fill="1E1E1E"/>
+        <w:spacing w:after="0" w:line="285" w:lineRule="atLeast"/>
+        <w:rPr>
+          <w:rFonts w:ascii="Consolas" w:eastAsia="Times New Roman" w:hAnsi="Consolas" w:cs="Times New Roman"/>
+          <w:color w:val="D4D4D4"/>
+          <w:sz w:val="21"/>
+          <w:szCs w:val="21"/>
+          <w:lang w:eastAsia="en-IN"/>
+        </w:rPr>
+      </w:pPr>
+      <w:r>
+        <w:rPr>
+          <w:rFonts w:ascii="Consolas" w:eastAsia="Times New Roman" w:hAnsi="Consolas" w:cs="Times New Roman"/>
+          <w:color w:val="808080"/>
+          <w:sz w:val="21"/>
+          <w:szCs w:val="21"/>
+          <w:lang w:eastAsia="en-IN"/>
+        </w:rPr>
+        <w:t>&lt;</w:t>
+      </w:r>
+      <w:r>
+        <w:rPr>
+          <w:rFonts w:ascii="Consolas" w:eastAsia="Times New Roman" w:hAnsi="Consolas" w:cs="Times New Roman"/>
+          <w:color w:val="569CD6"/>
+          <w:sz w:val="21"/>
+          <w:szCs w:val="21"/>
+          <w:lang w:eastAsia="en-IN"/>
+        </w:rPr>
+        <w:t>html</w:t>
+      </w:r>
+      <w:r>
+        <w:rPr>
+          <w:rFonts w:ascii="Consolas" w:eastAsia="Times New Roman" w:hAnsi="Consolas" w:cs="Times New Roman"/>
+          <w:color w:val="D4D4D4"/>
+          <w:sz w:val="21"/>
+          <w:szCs w:val="21"/>
+          <w:lang w:eastAsia="en-IN"/>
+        </w:rPr>
+        <w:t xml:space="preserve"> </w:t>
+      </w:r>
+      <w:r>
+        <w:rPr>
+          <w:rFonts w:ascii="Consolas" w:eastAsia="Times New Roman" w:hAnsi="Consolas" w:cs="Times New Roman"/>
+          <w:color w:val="9CDCFE"/>
+          <w:sz w:val="21"/>
+          <w:szCs w:val="21"/>
+          <w:lang w:eastAsia="en-IN"/>
+        </w:rPr>
+        <w:t>lang</w:t>
+      </w:r>
+      <w:r>
+        <w:rPr>
+          <w:rFonts w:ascii="Consolas" w:eastAsia="Times New Roman" w:hAnsi="Consolas" w:cs="Times New Roman"/>
+          <w:color w:val="D4D4D4"/>
+          <w:sz w:val="21"/>
+          <w:szCs w:val="21"/>
+          <w:lang w:eastAsia="en-IN"/>
+        </w:rPr>
+        <w:t>=</w:t>
+      </w:r>
+      <w:r>
+        <w:rPr>
+          <w:rFonts w:ascii="Consolas" w:eastAsia="Times New Roman" w:hAnsi="Consolas" w:cs="Times New Roman"/>
+          <w:color w:val="CE9178"/>
+          <w:sz w:val="21"/>
+          <w:szCs w:val="21"/>
+          <w:lang w:eastAsia="en-IN"/>
+        </w:rPr>
+        <w:t>"en"</w:t>
+      </w:r>
+      <w:r>
+        <w:rPr>
+          <w:rFonts w:ascii="Consolas" w:eastAsia="Times New Roman" w:hAnsi="Consolas" w:cs="Times New Roman"/>
+          <w:color w:val="808080"/>
+          <w:sz w:val="21"/>
+          <w:szCs w:val="21"/>
+          <w:lang w:eastAsia="en-IN"/>
+        </w:rPr>
+        <w:t>&gt;</w:t>
+      </w:r>
+    </w:p>
+    <w:p>
+      <w:pPr>
+        <w:shd w:val="clear" w:color="auto" w:fill="1E1E1E"/>
+        <w:spacing w:after="0" w:line="285" w:lineRule="atLeast"/>
+        <w:rPr>
+          <w:rFonts w:ascii="Consolas" w:eastAsia="Times New Roman" w:hAnsi="Consolas" w:cs="Times New Roman"/>
+          <w:color w:val="D4D4D4"/>
+          <w:sz w:val="21"/>
+          <w:szCs w:val="21"/>
+          <w:lang w:eastAsia="en-IN"/>
+        </w:rPr>
+      </w:pPr>
+      <w:r>
+        <w:rPr>
+          <w:rFonts w:ascii="Consolas" w:eastAsia="Times New Roman" w:hAnsi="Consolas" w:cs="Times New Roman"/>
+          <w:color w:val="808080"/>
+          <w:sz w:val="21"/>
+          <w:szCs w:val="21"/>
+          <w:lang w:eastAsia="en-IN"/>
+        </w:rPr>
+        <w:t>&lt;</w:t>
+      </w:r>
+      <w:r>
+        <w:rPr>
+          <w:rFonts w:ascii="Consolas" w:eastAsia="Times New Roman" w:hAnsi="Consolas" w:cs="Times New Roman"/>
+          <w:color w:val="569CD6"/>
+          <w:sz w:val="21"/>
+          <w:szCs w:val="21"/>
+          <w:lang w:eastAsia="en-IN"/>
+        </w:rPr>
+        <w:t>head</w:t>
+      </w:r>
+      <w:r>
+        <w:rPr>
+          <w:rFonts w:ascii="Consolas" w:eastAsia="Times New Roman" w:hAnsi="Consolas" w:cs="Times New Roman"/>
+          <w:color w:val="808080"/>
+          <w:sz w:val="21"/>
+          <w:szCs w:val="21"/>
+          <w:lang w:eastAsia="en-IN"/>
+        </w:rPr>
+        <w:t>&gt;</w:t>
+      </w:r>
+    </w:p>
+    <w:p>
+      <w:pPr>
+        <w:shd w:val="clear" w:color="auto" w:fill="1E1E1E"/>
+        <w:spacing w:after="0" w:line="285" w:lineRule="atLeast"/>
+        <w:rPr>
+          <w:rFonts w:ascii="Consolas" w:eastAsia="Times New Roman" w:hAnsi="Consolas" w:cs="Times New Roman"/>
+          <w:color w:val="D4D4D4"/>
+          <w:sz w:val="21"/>
+          <w:szCs w:val="21"/>
+          <w:lang w:eastAsia="en-IN"/>
+        </w:rPr>
+      </w:pPr>
+      <w:r>
+        <w:rPr>
+          <w:rFonts w:ascii="Consolas" w:eastAsia="Times New Roman" w:hAnsi="Consolas" w:cs="Times New Roman"/>
+          <w:color w:val="D4D4D4"/>
+          <w:sz w:val="21"/>
+          <w:szCs w:val="21"/>
+          <w:lang w:eastAsia="en-IN"/>
+        </w:rPr>
+        <w:t xml:space="preserve">    </w:t>
+      </w:r>
+    </w:p>
+    <w:p>
+      <w:pPr>
+        <w:shd w:val="clear" w:color="auto" w:fill="1E1E1E"/>
+        <w:spacing w:after="0" w:line="285" w:lineRule="atLeast"/>
+        <w:rPr>
+          <w:rFonts w:ascii="Consolas" w:eastAsia="Times New Roman" w:hAnsi="Consolas" w:cs="Times New Roman"/>
+          <w:color w:val="D4D4D4"/>
+          <w:sz w:val="21"/>
+          <w:szCs w:val="21"/>
+          <w:lang w:eastAsia="en-IN"/>
+        </w:rPr>
+      </w:pPr>
+      <w:r>
+        <w:rPr>
+          <w:rFonts w:ascii="Consolas" w:eastAsia="Times New Roman" w:hAnsi="Consolas" w:cs="Times New Roman"/>
+          <w:color w:val="808080"/>
+          <w:sz w:val="21"/>
+          <w:szCs w:val="21"/>
+          <w:lang w:eastAsia="en-IN"/>
+        </w:rPr>
+        <w:t>&lt;/</w:t>
+      </w:r>
+      <w:r>
+        <w:rPr>
+          <w:rFonts w:ascii="Consolas" w:eastAsia="Times New Roman" w:hAnsi="Consolas" w:cs="Times New Roman"/>
+          <w:color w:val="569CD6"/>
+          <w:sz w:val="21"/>
+          <w:szCs w:val="21"/>
+          <w:lang w:eastAsia="en-IN"/>
+        </w:rPr>
+        <w:t>head</w:t>
+      </w:r>
+      <w:r>
+        <w:rPr>
+          <w:rFonts w:ascii="Consolas" w:eastAsia="Times New Roman" w:hAnsi="Consolas" w:cs="Times New Roman"/>
+          <w:color w:val="808080"/>
+          <w:sz w:val="21"/>
+          <w:szCs w:val="21"/>
+          <w:lang w:eastAsia="en-IN"/>
+        </w:rPr>
+        <w:t>&gt;</w:t>
+      </w:r>
+    </w:p>
+    <w:p>
+      <w:pPr>
+        <w:shd w:val="clear" w:color="auto" w:fill="1E1E1E"/>
+        <w:spacing w:after="0" w:line="285" w:lineRule="atLeast"/>
+        <w:rPr>
+          <w:rFonts w:ascii="Consolas" w:eastAsia="Times New Roman" w:hAnsi="Consolas" w:cs="Times New Roman"/>
+          <w:color w:val="D4D4D4"/>
+          <w:sz w:val="21"/>
+          <w:szCs w:val="21"/>
+          <w:lang w:eastAsia="en-IN"/>
+        </w:rPr>
+      </w:pPr>
+      <w:r>
+        <w:rPr>
+          <w:rFonts w:ascii="Consolas" w:eastAsia="Times New Roman" w:hAnsi="Consolas" w:cs="Times New Roman"/>
+          <w:color w:val="808080"/>
+          <w:sz w:val="21"/>
+          <w:szCs w:val="21"/>
+          <w:lang w:eastAsia="en-IN"/>
+        </w:rPr>
+        <w:t>&lt;</w:t>
+      </w:r>
+      <w:r>
+        <w:rPr>
+          <w:rFonts w:ascii="Consolas" w:eastAsia="Times New Roman" w:hAnsi="Consolas" w:cs="Times New Roman"/>
+          <w:color w:val="569CD6"/>
+          <w:sz w:val="21"/>
+          <w:szCs w:val="21"/>
+          <w:lang w:eastAsia="en-IN"/>
+        </w:rPr>
+        <w:t>body</w:t>
+      </w:r>
+      <w:r>
+        <w:rPr>
+          <w:rFonts w:ascii="Consolas" w:eastAsia="Times New Roman" w:hAnsi="Consolas" w:cs="Times New Roman"/>
+          <w:color w:val="808080"/>
+          <w:sz w:val="21"/>
+          <w:szCs w:val="21"/>
+          <w:lang w:eastAsia="en-IN"/>
+        </w:rPr>
+        <w:t>&gt;</w:t>
+      </w:r>
+    </w:p>
+    <w:p>
+      <w:pPr>
+        <w:shd w:val="clear" w:color="auto" w:fill="1E1E1E"/>
+        <w:spacing w:after="0" w:line="285" w:lineRule="atLeast"/>
+        <w:rPr>
+          <w:rFonts w:ascii="Consolas" w:eastAsia="Times New Roman" w:hAnsi="Consolas" w:cs="Times New Roman"/>
+          <w:color w:val="D4D4D4"/>
+          <w:sz w:val="21"/>
+          <w:szCs w:val="21"/>
+          <w:lang w:eastAsia="en-IN"/>
+        </w:rPr>
+      </w:pPr>
+      <w:r>
+        <w:rPr>
+          <w:rFonts w:ascii="Consolas" w:eastAsia="Times New Roman" w:hAnsi="Consolas" w:cs="Times New Roman"/>
+          <w:color w:val="D4D4D4"/>
+          <w:sz w:val="21"/>
+          <w:szCs w:val="21"/>
+          <w:lang w:eastAsia="en-IN"/>
+        </w:rPr>
+        <w:t xml:space="preserve">    </w:t>
+      </w:r>
+      <w:r>
+        <w:rPr>
+          <w:rFonts w:ascii="Consolas" w:eastAsia="Times New Roman" w:hAnsi="Consolas" w:cs="Times New Roman"/>
+          <w:color w:val="808080"/>
+          <w:sz w:val="21"/>
+          <w:szCs w:val="21"/>
+          <w:lang w:eastAsia="en-IN"/>
+        </w:rPr>
+        <w:t>&lt;</w:t>
+      </w:r>
+      <w:r>
+        <w:rPr>
+          <w:rFonts w:ascii="Consolas" w:eastAsia="Times New Roman" w:hAnsi="Consolas" w:cs="Times New Roman"/>
+          <w:color w:val="569CD6"/>
+          <w:sz w:val="21"/>
+          <w:szCs w:val="21"/>
+          <w:lang w:eastAsia="en-IN"/>
+        </w:rPr>
+        <w:t>script</w:t>
+      </w:r>
+      <w:r>
+        <w:rPr>
+          <w:rFonts w:ascii="Consolas" w:eastAsia="Times New Roman" w:hAnsi="Consolas" w:cs="Times New Roman"/>
+          <w:color w:val="808080"/>
+          <w:sz w:val="21"/>
+          <w:szCs w:val="21"/>
+          <w:lang w:eastAsia="en-IN"/>
+        </w:rPr>
+        <w:t>&gt;</w:t>
+      </w:r>
+    </w:p>
+    <w:p>
+      <w:pPr>
+        <w:shd w:val="clear" w:color="auto" w:fill="1E1E1E"/>
+        <w:spacing w:after="0" w:line="285" w:lineRule="atLeast"/>
+        <w:rPr>
+          <w:rFonts w:ascii="Consolas" w:eastAsia="Times New Roman" w:hAnsi="Consolas" w:cs="Times New Roman"/>
+          <w:color w:val="D4D4D4"/>
+          <w:sz w:val="21"/>
+          <w:szCs w:val="21"/>
+          <w:lang w:eastAsia="en-IN"/>
+        </w:rPr>
+      </w:pPr>
+      <w:r>
+        <w:rPr>
+          <w:rFonts w:ascii="Consolas" w:eastAsia="Times New Roman" w:hAnsi="Consolas" w:cs="Times New Roman"/>
+          <w:color w:val="D4D4D4"/>
+          <w:sz w:val="21"/>
+          <w:szCs w:val="21"/>
+          <w:lang w:eastAsia="en-IN"/>
+        </w:rPr>
+        <w:t xml:space="preserve">        </w:t>
+      </w:r>
+      <w:r>
+        <w:rPr>
+          <w:rFonts w:ascii="Consolas" w:eastAsia="Times New Roman" w:hAnsi="Consolas" w:cs="Times New Roman"/>
+          <w:color w:val="569CD6"/>
+          <w:sz w:val="21"/>
+          <w:szCs w:val="21"/>
+          <w:lang w:eastAsia="en-IN"/>
+        </w:rPr>
+        <w:t>let</w:t>
+      </w:r>
+      <w:r>
+        <w:rPr>
+          <w:rFonts w:ascii="Consolas" w:eastAsia="Times New Roman" w:hAnsi="Consolas" w:cs="Times New Roman"/>
+          <w:color w:val="D4D4D4"/>
+          <w:sz w:val="21"/>
+          <w:szCs w:val="21"/>
+          <w:lang w:eastAsia="en-IN"/>
+        </w:rPr>
+        <w:t xml:space="preserve"> num=[</w:t>
+      </w:r>
+      <w:r>
+        <w:rPr>
+          <w:rFonts w:ascii="Consolas" w:eastAsia="Times New Roman" w:hAnsi="Consolas" w:cs="Times New Roman"/>
+          <w:color w:val="B5CEA8"/>
+          <w:sz w:val="21"/>
+          <w:szCs w:val="21"/>
+          <w:lang w:eastAsia="en-IN"/>
+        </w:rPr>
+        <w:t>12</w:t>
+      </w:r>
+      <w:r>
+        <w:rPr>
+          <w:rFonts w:ascii="Consolas" w:eastAsia="Times New Roman" w:hAnsi="Consolas" w:cs="Times New Roman"/>
+          <w:color w:val="D4D4D4"/>
+          <w:sz w:val="21"/>
+          <w:szCs w:val="21"/>
+          <w:lang w:eastAsia="en-IN"/>
+        </w:rPr>
+        <w:t>,</w:t>
+      </w:r>
+      <w:r>
+        <w:rPr>
+          <w:rFonts w:ascii="Consolas" w:eastAsia="Times New Roman" w:hAnsi="Consolas" w:cs="Times New Roman"/>
+          <w:color w:val="B5CEA8"/>
+          <w:sz w:val="21"/>
+          <w:szCs w:val="21"/>
+          <w:lang w:eastAsia="en-IN"/>
+        </w:rPr>
+        <w:t>78</w:t>
+      </w:r>
+      <w:r>
+        <w:rPr>
+          <w:rFonts w:ascii="Consolas" w:eastAsia="Times New Roman" w:hAnsi="Consolas" w:cs="Times New Roman"/>
+          <w:color w:val="D4D4D4"/>
+          <w:sz w:val="21"/>
+          <w:szCs w:val="21"/>
+          <w:lang w:eastAsia="en-IN"/>
+        </w:rPr>
+        <w:t>,</w:t>
+      </w:r>
+      <w:r>
+        <w:rPr>
+          <w:rFonts w:ascii="Consolas" w:eastAsia="Times New Roman" w:hAnsi="Consolas" w:cs="Times New Roman"/>
+          <w:color w:val="B5CEA8"/>
+          <w:sz w:val="21"/>
+          <w:szCs w:val="21"/>
+          <w:lang w:eastAsia="en-IN"/>
+        </w:rPr>
+        <w:t>30</w:t>
+      </w:r>
+      <w:r>
+        <w:rPr>
+          <w:rFonts w:ascii="Consolas" w:eastAsia="Times New Roman" w:hAnsi="Consolas" w:cs="Times New Roman"/>
+          <w:color w:val="D4D4D4"/>
+          <w:sz w:val="21"/>
+          <w:szCs w:val="21"/>
+          <w:lang w:eastAsia="en-IN"/>
+        </w:rPr>
+        <w:t>];</w:t>
+      </w:r>
+    </w:p>
+    <w:p>
+      <w:pPr>
+        <w:shd w:val="clear" w:color="auto" w:fill="1E1E1E"/>
+        <w:spacing w:after="0" w:line="285" w:lineRule="atLeast"/>
+        <w:rPr>
+          <w:rFonts w:ascii="Consolas" w:eastAsia="Times New Roman" w:hAnsi="Consolas" w:cs="Times New Roman"/>
+          <w:color w:val="D4D4D4"/>
+          <w:sz w:val="21"/>
+          <w:szCs w:val="21"/>
+          <w:lang w:eastAsia="en-IN"/>
+        </w:rPr>
+      </w:pPr>
+      <w:r>
+        <w:rPr>
+          <w:rFonts w:ascii="Consolas" w:eastAsia="Times New Roman" w:hAnsi="Consolas" w:cs="Times New Roman"/>
+          <w:color w:val="D4D4D4"/>
+          <w:sz w:val="21"/>
+          <w:szCs w:val="21"/>
+          <w:lang w:eastAsia="en-IN"/>
+        </w:rPr>
+        <w:t xml:space="preserve">        </w:t>
+      </w:r>
+      <w:r>
+        <w:rPr>
+          <w:rFonts w:ascii="Consolas" w:eastAsia="Times New Roman" w:hAnsi="Consolas" w:cs="Times New Roman"/>
+          <w:color w:val="569CD6"/>
+          <w:sz w:val="21"/>
+          <w:szCs w:val="21"/>
+          <w:lang w:eastAsia="en-IN"/>
+        </w:rPr>
+        <w:t>let</w:t>
+      </w:r>
+      <w:r>
+        <w:rPr>
+          <w:rFonts w:ascii="Consolas" w:eastAsia="Times New Roman" w:hAnsi="Consolas" w:cs="Times New Roman"/>
+          <w:color w:val="D4D4D4"/>
+          <w:sz w:val="21"/>
+          <w:szCs w:val="21"/>
+          <w:lang w:eastAsia="en-IN"/>
+        </w:rPr>
+        <w:t xml:space="preserve"> result=num.reduce(</w:t>
+      </w:r>
+      <w:r>
+        <w:rPr>
+          <w:rFonts w:ascii="Consolas" w:eastAsia="Times New Roman" w:hAnsi="Consolas" w:cs="Times New Roman"/>
+          <w:color w:val="569CD6"/>
+          <w:sz w:val="21"/>
+          <w:szCs w:val="21"/>
+          <w:lang w:eastAsia="en-IN"/>
+        </w:rPr>
+        <w:t>function</w:t>
+      </w:r>
+      <w:r>
+        <w:rPr>
+          <w:rFonts w:ascii="Consolas" w:eastAsia="Times New Roman" w:hAnsi="Consolas" w:cs="Times New Roman"/>
+          <w:color w:val="D4D4D4"/>
+          <w:sz w:val="21"/>
+          <w:szCs w:val="21"/>
+          <w:lang w:eastAsia="en-IN"/>
+        </w:rPr>
+        <w:t>(total,currentValue){</w:t>
+      </w:r>
+    </w:p>
+    <w:p>
+      <w:pPr>
+        <w:shd w:val="clear" w:color="auto" w:fill="1E1E1E"/>
+        <w:spacing w:after="0" w:line="285" w:lineRule="atLeast"/>
+        <w:rPr>
+          <w:rFonts w:ascii="Consolas" w:eastAsia="Times New Roman" w:hAnsi="Consolas" w:cs="Times New Roman"/>
+          <w:color w:val="D4D4D4"/>
+          <w:sz w:val="21"/>
+          <w:szCs w:val="21"/>
+          <w:lang w:eastAsia="en-IN"/>
+        </w:rPr>
+      </w:pPr>
+      <w:r>
+        <w:rPr>
+          <w:rFonts w:ascii="Consolas" w:eastAsia="Times New Roman" w:hAnsi="Consolas" w:cs="Times New Roman"/>
+          <w:color w:val="D4D4D4"/>
+          <w:sz w:val="21"/>
+          <w:szCs w:val="21"/>
+          <w:lang w:eastAsia="en-IN"/>
+        </w:rPr>
+        <w:t xml:space="preserve">            </w:t>
+      </w:r>
+      <w:r>
+        <w:rPr>
+          <w:rFonts w:ascii="Consolas" w:eastAsia="Times New Roman" w:hAnsi="Consolas" w:cs="Times New Roman"/>
+          <w:color w:val="569CD6"/>
+          <w:sz w:val="21"/>
+          <w:szCs w:val="21"/>
+          <w:lang w:eastAsia="en-IN"/>
+        </w:rPr>
+        <w:t>return</w:t>
+      </w:r>
+      <w:r>
+        <w:rPr>
+          <w:rFonts w:ascii="Consolas" w:eastAsia="Times New Roman" w:hAnsi="Consolas" w:cs="Times New Roman"/>
+          <w:color w:val="D4D4D4"/>
+          <w:sz w:val="21"/>
+          <w:szCs w:val="21"/>
+          <w:lang w:eastAsia="en-IN"/>
+        </w:rPr>
+        <w:t xml:space="preserve"> total + currentValue;</w:t>
+      </w:r>
+    </w:p>
+    <w:p>
+      <w:pPr>
+        <w:shd w:val="clear" w:color="auto" w:fill="1E1E1E"/>
+        <w:spacing w:after="0" w:line="285" w:lineRule="atLeast"/>
+        <w:rPr>
+          <w:rFonts w:ascii="Consolas" w:eastAsia="Times New Roman" w:hAnsi="Consolas" w:cs="Times New Roman"/>
+          <w:color w:val="D4D4D4"/>
+          <w:sz w:val="21"/>
+          <w:szCs w:val="21"/>
+          <w:lang w:eastAsia="en-IN"/>
+        </w:rPr>
+      </w:pPr>
+      <w:r>
+        <w:rPr>
+          <w:rFonts w:ascii="Consolas" w:eastAsia="Times New Roman" w:hAnsi="Consolas" w:cs="Times New Roman"/>
+          <w:color w:val="D4D4D4"/>
+          <w:sz w:val="21"/>
+          <w:szCs w:val="21"/>
+          <w:lang w:eastAsia="en-IN"/>
+        </w:rPr>
+        <w:t>        },</w:t>
+      </w:r>
+      <w:r>
+        <w:rPr>
+          <w:rFonts w:ascii="Consolas" w:eastAsia="Times New Roman" w:hAnsi="Consolas" w:cs="Times New Roman"/>
+          <w:color w:val="B5CEA8"/>
+          <w:sz w:val="21"/>
+          <w:szCs w:val="21"/>
+          <w:lang w:eastAsia="en-IN"/>
+        </w:rPr>
+        <w:t>0</w:t>
+      </w:r>
+      <w:r>
+        <w:rPr>
+          <w:rFonts w:ascii="Consolas" w:eastAsia="Times New Roman" w:hAnsi="Consolas" w:cs="Times New Roman"/>
+          <w:color w:val="D4D4D4"/>
+          <w:sz w:val="21"/>
+          <w:szCs w:val="21"/>
+          <w:lang w:eastAsia="en-IN"/>
+        </w:rPr>
+        <w:t>);</w:t>
+      </w:r>
+    </w:p>
+    <w:p>
+      <w:pPr>
+        <w:shd w:val="clear" w:color="auto" w:fill="1E1E1E"/>
+        <w:spacing w:after="0" w:line="285" w:lineRule="atLeast"/>
+        <w:rPr>
+          <w:rFonts w:ascii="Consolas" w:eastAsia="Times New Roman" w:hAnsi="Consolas" w:cs="Times New Roman"/>
+          <w:color w:val="D4D4D4"/>
+          <w:sz w:val="21"/>
+          <w:szCs w:val="21"/>
+          <w:lang w:eastAsia="en-IN"/>
+        </w:rPr>
+      </w:pPr>
+      <w:r>
+        <w:rPr>
+          <w:rFonts w:ascii="Consolas" w:eastAsia="Times New Roman" w:hAnsi="Consolas" w:cs="Times New Roman"/>
+          <w:color w:val="D4D4D4"/>
+          <w:sz w:val="21"/>
+          <w:szCs w:val="21"/>
+          <w:lang w:eastAsia="en-IN"/>
+        </w:rPr>
+        <w:t>        console.log(result);</w:t>
+      </w:r>
+    </w:p>
+    <w:p>
+      <w:pPr>
+        <w:shd w:val="clear" w:color="auto" w:fill="1E1E1E"/>
+        <w:spacing w:after="0" w:line="285" w:lineRule="atLeast"/>
+        <w:rPr>
+          <w:rFonts w:ascii="Consolas" w:eastAsia="Times New Roman" w:hAnsi="Consolas" w:cs="Times New Roman"/>
+          <w:color w:val="D4D4D4"/>
+          <w:sz w:val="21"/>
+          <w:szCs w:val="21"/>
+          <w:lang w:eastAsia="en-IN"/>
+        </w:rPr>
+      </w:pPr>
+      <w:r>
+        <w:rPr>
+          <w:rFonts w:ascii="Consolas" w:eastAsia="Times New Roman" w:hAnsi="Consolas" w:cs="Times New Roman"/>
+          <w:color w:val="D4D4D4"/>
+          <w:sz w:val="21"/>
+          <w:szCs w:val="21"/>
+          <w:lang w:eastAsia="en-IN"/>
+        </w:rPr>
+        <w:t xml:space="preserve">    </w:t>
+      </w:r>
+      <w:r>
+        <w:rPr>
+          <w:rFonts w:ascii="Consolas" w:eastAsia="Times New Roman" w:hAnsi="Consolas" w:cs="Times New Roman"/>
+          <w:color w:val="808080"/>
+          <w:sz w:val="21"/>
+          <w:szCs w:val="21"/>
+          <w:lang w:eastAsia="en-IN"/>
+        </w:rPr>
+        <w:t>&lt;/</w:t>
+      </w:r>
+      <w:r>
+        <w:rPr>
+          <w:rFonts w:ascii="Consolas" w:eastAsia="Times New Roman" w:hAnsi="Consolas" w:cs="Times New Roman"/>
+          <w:color w:val="569CD6"/>
+          <w:sz w:val="21"/>
+          <w:szCs w:val="21"/>
+          <w:lang w:eastAsia="en-IN"/>
+        </w:rPr>
+        <w:t>script</w:t>
+      </w:r>
+      <w:r>
+        <w:rPr>
+          <w:rFonts w:ascii="Consolas" w:eastAsia="Times New Roman" w:hAnsi="Consolas" w:cs="Times New Roman"/>
+          <w:color w:val="808080"/>
+          <w:sz w:val="21"/>
+          <w:szCs w:val="21"/>
+          <w:lang w:eastAsia="en-IN"/>
+        </w:rPr>
+        <w:t>&gt;</w:t>
+      </w:r>
+    </w:p>
+    <w:p>
+      <w:pPr>
+        <w:shd w:val="clear" w:color="auto" w:fill="1E1E1E"/>
+        <w:spacing w:after="0" w:line="285" w:lineRule="atLeast"/>
+        <w:rPr>
+          <w:rFonts w:ascii="Consolas" w:eastAsia="Times New Roman" w:hAnsi="Consolas" w:cs="Times New Roman"/>
+          <w:color w:val="D4D4D4"/>
+          <w:sz w:val="21"/>
+          <w:szCs w:val="21"/>
+          <w:lang w:eastAsia="en-IN"/>
+        </w:rPr>
+      </w:pPr>
+      <w:r>
+        <w:rPr>
+          <w:rFonts w:ascii="Consolas" w:eastAsia="Times New Roman" w:hAnsi="Consolas" w:cs="Times New Roman"/>
+          <w:color w:val="808080"/>
+          <w:sz w:val="21"/>
+          <w:szCs w:val="21"/>
+          <w:lang w:eastAsia="en-IN"/>
+        </w:rPr>
+        <w:t>&lt;/</w:t>
+      </w:r>
+      <w:r>
+        <w:rPr>
+          <w:rFonts w:ascii="Consolas" w:eastAsia="Times New Roman" w:hAnsi="Consolas" w:cs="Times New Roman"/>
+          <w:color w:val="569CD6"/>
+          <w:sz w:val="21"/>
+          <w:szCs w:val="21"/>
+          <w:lang w:eastAsia="en-IN"/>
+        </w:rPr>
+        <w:t>body</w:t>
+      </w:r>
+      <w:r>
+        <w:rPr>
+          <w:rFonts w:ascii="Consolas" w:eastAsia="Times New Roman" w:hAnsi="Consolas" w:cs="Times New Roman"/>
+          <w:color w:val="808080"/>
+          <w:sz w:val="21"/>
+          <w:szCs w:val="21"/>
+          <w:lang w:eastAsia="en-IN"/>
+        </w:rPr>
+        <w:t>&gt;</w:t>
+      </w:r>
+    </w:p>
+    <w:p>
+      <w:pPr>
+        <w:shd w:val="clear" w:color="auto" w:fill="1E1E1E"/>
+        <w:spacing w:after="0" w:line="285" w:lineRule="atLeast"/>
+        <w:rPr>
+          <w:rFonts w:ascii="Consolas" w:eastAsia="Times New Roman" w:hAnsi="Consolas" w:cs="Times New Roman"/>
+          <w:color w:val="D4D4D4"/>
+          <w:sz w:val="21"/>
+          <w:szCs w:val="21"/>
+          <w:lang w:eastAsia="en-IN"/>
+        </w:rPr>
+      </w:pPr>
+      <w:r>
+        <w:rPr>
+          <w:rFonts w:ascii="Consolas" w:eastAsia="Times New Roman" w:hAnsi="Consolas" w:cs="Times New Roman"/>
+          <w:color w:val="808080"/>
+          <w:sz w:val="21"/>
+          <w:szCs w:val="21"/>
+          <w:lang w:eastAsia="en-IN"/>
+        </w:rPr>
+        <w:t>&lt;/</w:t>
+      </w:r>
+      <w:r>
+        <w:rPr>
+          <w:rFonts w:ascii="Consolas" w:eastAsia="Times New Roman" w:hAnsi="Consolas" w:cs="Times New Roman"/>
+          <w:color w:val="569CD6"/>
+          <w:sz w:val="21"/>
+          <w:szCs w:val="21"/>
+          <w:lang w:eastAsia="en-IN"/>
+        </w:rPr>
+        <w:t>html</w:t>
+      </w:r>
+      <w:r>
+        <w:rPr>
+          <w:rFonts w:ascii="Consolas" w:eastAsia="Times New Roman" w:hAnsi="Consolas" w:cs="Times New Roman"/>
+          <w:color w:val="808080"/>
+          <w:sz w:val="21"/>
+          <w:szCs w:val="21"/>
+          <w:lang w:eastAsia="en-IN"/>
+        </w:rPr>
+        <w:t>&gt;</w:t>
+      </w:r>
+    </w:p>
+    <w:p>
+      <w:pPr>
+        <w:rPr>
+          <w:sz w:val="36"/>
+          <w:szCs w:val="36"/>
+        </w:rPr>
+      </w:pPr>
+      <w:r>
+        <w:rPr>
+          <w:sz w:val="36"/>
+          <w:szCs w:val="36"/>
+        </w:rPr>
+        <w:drawing>
+          <wp:inline distT="0" distB="0" distL="0" distR="0" wp14:anchorId="787EF9F2" wp14:editId="3A47B718">
+            <wp:extent cx="2903472" cy="800169"/>
+            <wp:effectExtent l="0" t="0" r="0" b="0"/>
+            <wp:docPr id="44" name="Picture 44"/>
+            <wp:cNvGraphicFramePr>
+              <a:graphicFrameLocks xmlns:a="http://schemas.openxmlformats.org/drawingml/2006/main" noChangeAspect="1"/>
+            </wp:cNvGraphicFramePr>
+            <a:graphic xmlns:a="http://schemas.openxmlformats.org/drawingml/2006/main">
+              <a:graphicData uri="http://schemas.openxmlformats.org/drawingml/2006/picture">
+                <pic:pic xmlns:pic="http://schemas.openxmlformats.org/drawingml/2006/picture">
+                  <pic:nvPicPr>
+                    <pic:cNvPr id="1" name=""/>
+                    <pic:cNvPicPr/>
+                  </pic:nvPicPr>
+                  <pic:blipFill>
+                    <a:blip r:embed="rId48"/>
+                    <a:stretch>
+                      <a:fillRect/>
+                    </a:stretch>
+                  </pic:blipFill>
+                  <pic:spPr>
+                    <a:xfrm>
+                      <a:off x="0" y="0"/>
+                      <a:ext cx="2903472" cy="800169"/>
+                    </a:xfrm>
+                    <a:prstGeom prst="rect">
+                      <a:avLst/>
+                    </a:prstGeom>
+                  </pic:spPr>
+                </pic:pic>
+              </a:graphicData>
+            </a:graphic>
+          </wp:inline>
+        </w:drawing>
+      </w:r>
+    </w:p>
+    <w:p>
+      <w:pPr>
+        <w:rPr>
+          <w:sz w:val="36"/>
+          <w:szCs w:val="36"/>
+        </w:rPr>
+      </w:pPr>
+      <w:r>
+        <w:rPr>
+          <w:sz w:val="36"/>
+          <w:szCs w:val="36"/>
+        </w:rPr>
+        <w:t>7.forEach():-</w:t>
+      </w:r>
+    </w:p>
+    <w:p>
+      <w:pPr>
+        <w:rPr>
+          <w:sz w:val="36"/>
+          <w:szCs w:val="36"/>
+        </w:rPr>
+      </w:pPr>
+      <w:r>
+        <w:rPr>
+          <w:sz w:val="36"/>
+          <w:szCs w:val="36"/>
+        </w:rPr>
+        <w:t>This method calls foreach every element</w:t>
+      </w:r>
+    </w:p>
+    <w:p>
+      <w:pPr>
+        <w:shd w:val="clear" w:color="auto" w:fill="1E1E1E"/>
+        <w:spacing w:after="0" w:line="285" w:lineRule="atLeast"/>
+        <w:rPr>
+          <w:rFonts w:ascii="Consolas" w:eastAsia="Times New Roman" w:hAnsi="Consolas" w:cs="Times New Roman"/>
+          <w:color w:val="D4D4D4"/>
+          <w:sz w:val="21"/>
+          <w:szCs w:val="21"/>
+          <w:lang w:eastAsia="en-IN"/>
+        </w:rPr>
+      </w:pPr>
+      <w:r>
+        <w:rPr>
+          <w:rFonts w:ascii="Consolas" w:eastAsia="Times New Roman" w:hAnsi="Consolas" w:cs="Times New Roman"/>
+          <w:color w:val="808080"/>
+          <w:sz w:val="21"/>
+          <w:szCs w:val="21"/>
+          <w:lang w:eastAsia="en-IN"/>
+        </w:rPr>
+        <w:t>&lt;!</w:t>
+      </w:r>
+      <w:r>
+        <w:rPr>
+          <w:rFonts w:ascii="Consolas" w:eastAsia="Times New Roman" w:hAnsi="Consolas" w:cs="Times New Roman"/>
+          <w:color w:val="D4D4D4"/>
+          <w:sz w:val="21"/>
+          <w:szCs w:val="21"/>
+          <w:lang w:eastAsia="en-IN"/>
+        </w:rPr>
+        <w:t>DOCTYPE html</w:t>
+      </w:r>
+      <w:r>
+        <w:rPr>
+          <w:rFonts w:ascii="Consolas" w:eastAsia="Times New Roman" w:hAnsi="Consolas" w:cs="Times New Roman"/>
+          <w:color w:val="808080"/>
+          <w:sz w:val="21"/>
+          <w:szCs w:val="21"/>
+          <w:lang w:eastAsia="en-IN"/>
+        </w:rPr>
+        <w:t>&gt;</w:t>
+      </w:r>
+    </w:p>
+    <w:p>
+      <w:pPr>
+        <w:shd w:val="clear" w:color="auto" w:fill="1E1E1E"/>
+        <w:spacing w:after="0" w:line="285" w:lineRule="atLeast"/>
+        <w:rPr>
+          <w:rFonts w:ascii="Consolas" w:eastAsia="Times New Roman" w:hAnsi="Consolas" w:cs="Times New Roman"/>
+          <w:color w:val="D4D4D4"/>
+          <w:sz w:val="21"/>
+          <w:szCs w:val="21"/>
+          <w:lang w:eastAsia="en-IN"/>
+        </w:rPr>
+      </w:pPr>
+      <w:r>
+        <w:rPr>
+          <w:rFonts w:ascii="Consolas" w:eastAsia="Times New Roman" w:hAnsi="Consolas" w:cs="Times New Roman"/>
+          <w:color w:val="808080"/>
+          <w:sz w:val="21"/>
+          <w:szCs w:val="21"/>
+          <w:lang w:eastAsia="en-IN"/>
+        </w:rPr>
+        <w:t>&lt;</w:t>
+      </w:r>
+      <w:r>
+        <w:rPr>
+          <w:rFonts w:ascii="Consolas" w:eastAsia="Times New Roman" w:hAnsi="Consolas" w:cs="Times New Roman"/>
+          <w:color w:val="569CD6"/>
+          <w:sz w:val="21"/>
+          <w:szCs w:val="21"/>
+          <w:lang w:eastAsia="en-IN"/>
+        </w:rPr>
+        <w:t>html</w:t>
+      </w:r>
+      <w:r>
+        <w:rPr>
+          <w:rFonts w:ascii="Consolas" w:eastAsia="Times New Roman" w:hAnsi="Consolas" w:cs="Times New Roman"/>
+          <w:color w:val="D4D4D4"/>
+          <w:sz w:val="21"/>
+          <w:szCs w:val="21"/>
+          <w:lang w:eastAsia="en-IN"/>
+        </w:rPr>
+        <w:t xml:space="preserve"> </w:t>
+      </w:r>
+      <w:r>
+        <w:rPr>
+          <w:rFonts w:ascii="Consolas" w:eastAsia="Times New Roman" w:hAnsi="Consolas" w:cs="Times New Roman"/>
+          <w:color w:val="9CDCFE"/>
+          <w:sz w:val="21"/>
+          <w:szCs w:val="21"/>
+          <w:lang w:eastAsia="en-IN"/>
+        </w:rPr>
+        <w:t>lang</w:t>
+      </w:r>
+      <w:r>
+        <w:rPr>
+          <w:rFonts w:ascii="Consolas" w:eastAsia="Times New Roman" w:hAnsi="Consolas" w:cs="Times New Roman"/>
+          <w:color w:val="D4D4D4"/>
+          <w:sz w:val="21"/>
+          <w:szCs w:val="21"/>
+          <w:lang w:eastAsia="en-IN"/>
+        </w:rPr>
+        <w:t>=</w:t>
+      </w:r>
+      <w:r>
+        <w:rPr>
+          <w:rFonts w:ascii="Consolas" w:eastAsia="Times New Roman" w:hAnsi="Consolas" w:cs="Times New Roman"/>
+          <w:color w:val="CE9178"/>
+          <w:sz w:val="21"/>
+          <w:szCs w:val="21"/>
+          <w:lang w:eastAsia="en-IN"/>
+        </w:rPr>
+        <w:t>"en"</w:t>
+      </w:r>
+      <w:r>
+        <w:rPr>
+          <w:rFonts w:ascii="Consolas" w:eastAsia="Times New Roman" w:hAnsi="Consolas" w:cs="Times New Roman"/>
+          <w:color w:val="808080"/>
+          <w:sz w:val="21"/>
+          <w:szCs w:val="21"/>
+          <w:lang w:eastAsia="en-IN"/>
+        </w:rPr>
+        <w:t>&gt;</w:t>
+      </w:r>
+    </w:p>
+    <w:p>
+      <w:pPr>
+        <w:shd w:val="clear" w:color="auto" w:fill="1E1E1E"/>
+        <w:spacing w:after="0" w:line="285" w:lineRule="atLeast"/>
+        <w:rPr>
+          <w:rFonts w:ascii="Consolas" w:eastAsia="Times New Roman" w:hAnsi="Consolas" w:cs="Times New Roman"/>
+          <w:color w:val="D4D4D4"/>
+          <w:sz w:val="21"/>
+          <w:szCs w:val="21"/>
+          <w:lang w:eastAsia="en-IN"/>
+        </w:rPr>
+      </w:pPr>
+      <w:r>
+        <w:rPr>
+          <w:rFonts w:ascii="Consolas" w:eastAsia="Times New Roman" w:hAnsi="Consolas" w:cs="Times New Roman"/>
+          <w:color w:val="808080"/>
+          <w:sz w:val="21"/>
+          <w:szCs w:val="21"/>
+          <w:lang w:eastAsia="en-IN"/>
+        </w:rPr>
+        <w:t>&lt;</w:t>
+      </w:r>
+      <w:r>
+        <w:rPr>
+          <w:rFonts w:ascii="Consolas" w:eastAsia="Times New Roman" w:hAnsi="Consolas" w:cs="Times New Roman"/>
+          <w:color w:val="569CD6"/>
+          <w:sz w:val="21"/>
+          <w:szCs w:val="21"/>
+          <w:lang w:eastAsia="en-IN"/>
+        </w:rPr>
+        <w:t>head</w:t>
+      </w:r>
+      <w:r>
+        <w:rPr>
+          <w:rFonts w:ascii="Consolas" w:eastAsia="Times New Roman" w:hAnsi="Consolas" w:cs="Times New Roman"/>
+          <w:color w:val="808080"/>
+          <w:sz w:val="21"/>
+          <w:szCs w:val="21"/>
+          <w:lang w:eastAsia="en-IN"/>
+        </w:rPr>
+        <w:t>&gt;</w:t>
+      </w:r>
+    </w:p>
+    <w:p>
+      <w:pPr>
+        <w:shd w:val="clear" w:color="auto" w:fill="1E1E1E"/>
+        <w:spacing w:after="0" w:line="285" w:lineRule="atLeast"/>
+        <w:rPr>
+          <w:rFonts w:ascii="Consolas" w:eastAsia="Times New Roman" w:hAnsi="Consolas" w:cs="Times New Roman"/>
+          <w:color w:val="D4D4D4"/>
+          <w:sz w:val="21"/>
+          <w:szCs w:val="21"/>
+          <w:lang w:eastAsia="en-IN"/>
+        </w:rPr>
+      </w:pPr>
+      <w:r>
+        <w:rPr>
+          <w:rFonts w:ascii="Consolas" w:eastAsia="Times New Roman" w:hAnsi="Consolas" w:cs="Times New Roman"/>
+          <w:color w:val="D4D4D4"/>
+          <w:sz w:val="21"/>
+          <w:szCs w:val="21"/>
+          <w:lang w:eastAsia="en-IN"/>
+        </w:rPr>
+        <w:t xml:space="preserve">    </w:t>
+      </w:r>
+    </w:p>
+    <w:p>
+      <w:pPr>
+        <w:shd w:val="clear" w:color="auto" w:fill="1E1E1E"/>
+        <w:spacing w:after="0" w:line="285" w:lineRule="atLeast"/>
+        <w:rPr>
+          <w:rFonts w:ascii="Consolas" w:eastAsia="Times New Roman" w:hAnsi="Consolas" w:cs="Times New Roman"/>
+          <w:color w:val="D4D4D4"/>
+          <w:sz w:val="21"/>
+          <w:szCs w:val="21"/>
+          <w:lang w:eastAsia="en-IN"/>
+        </w:rPr>
+      </w:pPr>
+      <w:r>
+        <w:rPr>
+          <w:rFonts w:ascii="Consolas" w:eastAsia="Times New Roman" w:hAnsi="Consolas" w:cs="Times New Roman"/>
+          <w:color w:val="808080"/>
+          <w:sz w:val="21"/>
+          <w:szCs w:val="21"/>
+          <w:lang w:eastAsia="en-IN"/>
+        </w:rPr>
+        <w:t>&lt;/</w:t>
+      </w:r>
+      <w:r>
+        <w:rPr>
+          <w:rFonts w:ascii="Consolas" w:eastAsia="Times New Roman" w:hAnsi="Consolas" w:cs="Times New Roman"/>
+          <w:color w:val="569CD6"/>
+          <w:sz w:val="21"/>
+          <w:szCs w:val="21"/>
+          <w:lang w:eastAsia="en-IN"/>
+        </w:rPr>
+        <w:t>head</w:t>
+      </w:r>
+      <w:r>
+        <w:rPr>
+          <w:rFonts w:ascii="Consolas" w:eastAsia="Times New Roman" w:hAnsi="Consolas" w:cs="Times New Roman"/>
+          <w:color w:val="808080"/>
+          <w:sz w:val="21"/>
+          <w:szCs w:val="21"/>
+          <w:lang w:eastAsia="en-IN"/>
+        </w:rPr>
+        <w:t>&gt;</w:t>
+      </w:r>
+    </w:p>
+    <w:p>
+      <w:pPr>
+        <w:shd w:val="clear" w:color="auto" w:fill="1E1E1E"/>
+        <w:spacing w:after="0" w:line="285" w:lineRule="atLeast"/>
+        <w:rPr>
+          <w:rFonts w:ascii="Consolas" w:eastAsia="Times New Roman" w:hAnsi="Consolas" w:cs="Times New Roman"/>
+          <w:color w:val="D4D4D4"/>
+          <w:sz w:val="21"/>
+          <w:szCs w:val="21"/>
+          <w:lang w:eastAsia="en-IN"/>
+        </w:rPr>
+      </w:pPr>
+      <w:r>
+        <w:rPr>
+          <w:rFonts w:ascii="Consolas" w:eastAsia="Times New Roman" w:hAnsi="Consolas" w:cs="Times New Roman"/>
+          <w:color w:val="808080"/>
+          <w:sz w:val="21"/>
+          <w:szCs w:val="21"/>
+          <w:lang w:eastAsia="en-IN"/>
+        </w:rPr>
+        <w:t>&lt;</w:t>
+      </w:r>
+      <w:r>
+        <w:rPr>
+          <w:rFonts w:ascii="Consolas" w:eastAsia="Times New Roman" w:hAnsi="Consolas" w:cs="Times New Roman"/>
+          <w:color w:val="569CD6"/>
+          <w:sz w:val="21"/>
+          <w:szCs w:val="21"/>
+          <w:lang w:eastAsia="en-IN"/>
+        </w:rPr>
+        <w:t>body</w:t>
+      </w:r>
+      <w:r>
+        <w:rPr>
+          <w:rFonts w:ascii="Consolas" w:eastAsia="Times New Roman" w:hAnsi="Consolas" w:cs="Times New Roman"/>
+          <w:color w:val="808080"/>
+          <w:sz w:val="21"/>
+          <w:szCs w:val="21"/>
+          <w:lang w:eastAsia="en-IN"/>
+        </w:rPr>
+        <w:t>&gt;</w:t>
+      </w:r>
+    </w:p>
+    <w:p>
+      <w:pPr>
+        <w:shd w:val="clear" w:color="auto" w:fill="1E1E1E"/>
+        <w:spacing w:after="0" w:line="285" w:lineRule="atLeast"/>
+        <w:rPr>
+          <w:rFonts w:ascii="Consolas" w:eastAsia="Times New Roman" w:hAnsi="Consolas" w:cs="Times New Roman"/>
+          <w:color w:val="D4D4D4"/>
+          <w:sz w:val="21"/>
+          <w:szCs w:val="21"/>
+          <w:lang w:eastAsia="en-IN"/>
+        </w:rPr>
+      </w:pPr>
+      <w:r>
+        <w:rPr>
+          <w:rFonts w:ascii="Consolas" w:eastAsia="Times New Roman" w:hAnsi="Consolas" w:cs="Times New Roman"/>
+          <w:color w:val="D4D4D4"/>
+          <w:sz w:val="21"/>
+          <w:szCs w:val="21"/>
+          <w:lang w:eastAsia="en-IN"/>
+        </w:rPr>
+        <w:t xml:space="preserve">    </w:t>
+      </w:r>
+      <w:r>
+        <w:rPr>
+          <w:rFonts w:ascii="Consolas" w:eastAsia="Times New Roman" w:hAnsi="Consolas" w:cs="Times New Roman"/>
+          <w:color w:val="808080"/>
+          <w:sz w:val="21"/>
+          <w:szCs w:val="21"/>
+          <w:lang w:eastAsia="en-IN"/>
+        </w:rPr>
+        <w:t>&lt;</w:t>
+      </w:r>
+      <w:r>
+        <w:rPr>
+          <w:rFonts w:ascii="Consolas" w:eastAsia="Times New Roman" w:hAnsi="Consolas" w:cs="Times New Roman"/>
+          <w:color w:val="569CD6"/>
+          <w:sz w:val="21"/>
+          <w:szCs w:val="21"/>
+          <w:lang w:eastAsia="en-IN"/>
+        </w:rPr>
+        <w:t>script</w:t>
+      </w:r>
+      <w:r>
+        <w:rPr>
+          <w:rFonts w:ascii="Consolas" w:eastAsia="Times New Roman" w:hAnsi="Consolas" w:cs="Times New Roman"/>
+          <w:color w:val="808080"/>
+          <w:sz w:val="21"/>
+          <w:szCs w:val="21"/>
+          <w:lang w:eastAsia="en-IN"/>
+        </w:rPr>
+        <w:t>&gt;</w:t>
+      </w:r>
+    </w:p>
+    <w:p>
+      <w:pPr>
+        <w:shd w:val="clear" w:color="auto" w:fill="1E1E1E"/>
+        <w:spacing w:after="0" w:line="285" w:lineRule="atLeast"/>
+        <w:rPr>
+          <w:rFonts w:ascii="Consolas" w:eastAsia="Times New Roman" w:hAnsi="Consolas" w:cs="Times New Roman"/>
+          <w:color w:val="D4D4D4"/>
+          <w:sz w:val="21"/>
+          <w:szCs w:val="21"/>
+          <w:lang w:eastAsia="en-IN"/>
+        </w:rPr>
+      </w:pPr>
+      <w:r>
+        <w:rPr>
+          <w:rFonts w:ascii="Consolas" w:eastAsia="Times New Roman" w:hAnsi="Consolas" w:cs="Times New Roman"/>
+          <w:color w:val="D4D4D4"/>
+          <w:sz w:val="21"/>
+          <w:szCs w:val="21"/>
+          <w:lang w:eastAsia="en-IN"/>
+        </w:rPr>
+        <w:t xml:space="preserve">        </w:t>
+      </w:r>
+      <w:r>
+        <w:rPr>
+          <w:rFonts w:ascii="Consolas" w:eastAsia="Times New Roman" w:hAnsi="Consolas" w:cs="Times New Roman"/>
+          <w:color w:val="569CD6"/>
+          <w:sz w:val="21"/>
+          <w:szCs w:val="21"/>
+          <w:lang w:eastAsia="en-IN"/>
+        </w:rPr>
+        <w:t>let</w:t>
+      </w:r>
+      <w:r>
+        <w:rPr>
+          <w:rFonts w:ascii="Consolas" w:eastAsia="Times New Roman" w:hAnsi="Consolas" w:cs="Times New Roman"/>
+          <w:color w:val="D4D4D4"/>
+          <w:sz w:val="21"/>
+          <w:szCs w:val="21"/>
+          <w:lang w:eastAsia="en-IN"/>
+        </w:rPr>
+        <w:t xml:space="preserve"> arr = [</w:t>
+      </w:r>
+      <w:r>
+        <w:rPr>
+          <w:rFonts w:ascii="Consolas" w:eastAsia="Times New Roman" w:hAnsi="Consolas" w:cs="Times New Roman"/>
+          <w:color w:val="B5CEA8"/>
+          <w:sz w:val="21"/>
+          <w:szCs w:val="21"/>
+          <w:lang w:eastAsia="en-IN"/>
+        </w:rPr>
+        <w:t>1</w:t>
+      </w:r>
+      <w:r>
+        <w:rPr>
+          <w:rFonts w:ascii="Consolas" w:eastAsia="Times New Roman" w:hAnsi="Consolas" w:cs="Times New Roman"/>
+          <w:color w:val="D4D4D4"/>
+          <w:sz w:val="21"/>
+          <w:szCs w:val="21"/>
+          <w:lang w:eastAsia="en-IN"/>
+        </w:rPr>
+        <w:t xml:space="preserve">, </w:t>
+      </w:r>
+      <w:r>
+        <w:rPr>
+          <w:rFonts w:ascii="Consolas" w:eastAsia="Times New Roman" w:hAnsi="Consolas" w:cs="Times New Roman"/>
+          <w:color w:val="B5CEA8"/>
+          <w:sz w:val="21"/>
+          <w:szCs w:val="21"/>
+          <w:lang w:eastAsia="en-IN"/>
+        </w:rPr>
+        <w:t>2</w:t>
+      </w:r>
+      <w:r>
+        <w:rPr>
+          <w:rFonts w:ascii="Consolas" w:eastAsia="Times New Roman" w:hAnsi="Consolas" w:cs="Times New Roman"/>
+          <w:color w:val="D4D4D4"/>
+          <w:sz w:val="21"/>
+          <w:szCs w:val="21"/>
+          <w:lang w:eastAsia="en-IN"/>
+        </w:rPr>
+        <w:t xml:space="preserve">, </w:t>
+      </w:r>
+      <w:r>
+        <w:rPr>
+          <w:rFonts w:ascii="Consolas" w:eastAsia="Times New Roman" w:hAnsi="Consolas" w:cs="Times New Roman"/>
+          <w:color w:val="B5CEA8"/>
+          <w:sz w:val="21"/>
+          <w:szCs w:val="21"/>
+          <w:lang w:eastAsia="en-IN"/>
+        </w:rPr>
+        <w:t>3</w:t>
+      </w:r>
+      <w:r>
+        <w:rPr>
+          <w:rFonts w:ascii="Consolas" w:eastAsia="Times New Roman" w:hAnsi="Consolas" w:cs="Times New Roman"/>
+          <w:color w:val="D4D4D4"/>
+          <w:sz w:val="21"/>
+          <w:szCs w:val="21"/>
+          <w:lang w:eastAsia="en-IN"/>
+        </w:rPr>
+        <w:t xml:space="preserve">, </w:t>
+      </w:r>
+      <w:r>
+        <w:rPr>
+          <w:rFonts w:ascii="Consolas" w:eastAsia="Times New Roman" w:hAnsi="Consolas" w:cs="Times New Roman"/>
+          <w:color w:val="B5CEA8"/>
+          <w:sz w:val="21"/>
+          <w:szCs w:val="21"/>
+          <w:lang w:eastAsia="en-IN"/>
+        </w:rPr>
+        <w:t>4</w:t>
+      </w:r>
+      <w:r>
+        <w:rPr>
+          <w:rFonts w:ascii="Consolas" w:eastAsia="Times New Roman" w:hAnsi="Consolas" w:cs="Times New Roman"/>
+          <w:color w:val="D4D4D4"/>
+          <w:sz w:val="21"/>
+          <w:szCs w:val="21"/>
+          <w:lang w:eastAsia="en-IN"/>
+        </w:rPr>
+        <w:t xml:space="preserve">, </w:t>
+      </w:r>
+      <w:r>
+        <w:rPr>
+          <w:rFonts w:ascii="Consolas" w:eastAsia="Times New Roman" w:hAnsi="Consolas" w:cs="Times New Roman"/>
+          <w:color w:val="B5CEA8"/>
+          <w:sz w:val="21"/>
+          <w:szCs w:val="21"/>
+          <w:lang w:eastAsia="en-IN"/>
+        </w:rPr>
+        <w:t>5</w:t>
+      </w:r>
+      <w:r>
+        <w:rPr>
+          <w:rFonts w:ascii="Consolas" w:eastAsia="Times New Roman" w:hAnsi="Consolas" w:cs="Times New Roman"/>
+          <w:color w:val="D4D4D4"/>
+          <w:sz w:val="21"/>
+          <w:szCs w:val="21"/>
+          <w:lang w:eastAsia="en-IN"/>
+        </w:rPr>
+        <w:t>,</w:t>
+      </w:r>
+      <w:r>
+        <w:rPr>
+          <w:rFonts w:ascii="Consolas" w:eastAsia="Times New Roman" w:hAnsi="Consolas" w:cs="Times New Roman"/>
+          <w:color w:val="B5CEA8"/>
+          <w:sz w:val="21"/>
+          <w:szCs w:val="21"/>
+          <w:lang w:eastAsia="en-IN"/>
+        </w:rPr>
+        <w:t>6</w:t>
+      </w:r>
+      <w:r>
+        <w:rPr>
+          <w:rFonts w:ascii="Consolas" w:eastAsia="Times New Roman" w:hAnsi="Consolas" w:cs="Times New Roman"/>
+          <w:color w:val="D4D4D4"/>
+          <w:sz w:val="21"/>
+          <w:szCs w:val="21"/>
+          <w:lang w:eastAsia="en-IN"/>
+        </w:rPr>
+        <w:t>,</w:t>
+      </w:r>
+      <w:r>
+        <w:rPr>
+          <w:rFonts w:ascii="Consolas" w:eastAsia="Times New Roman" w:hAnsi="Consolas" w:cs="Times New Roman"/>
+          <w:color w:val="B5CEA8"/>
+          <w:sz w:val="21"/>
+          <w:szCs w:val="21"/>
+          <w:lang w:eastAsia="en-IN"/>
+        </w:rPr>
+        <w:t>7</w:t>
+      </w:r>
+      <w:r>
+        <w:rPr>
+          <w:rFonts w:ascii="Consolas" w:eastAsia="Times New Roman" w:hAnsi="Consolas" w:cs="Times New Roman"/>
+          <w:color w:val="D4D4D4"/>
+          <w:sz w:val="21"/>
+          <w:szCs w:val="21"/>
+          <w:lang w:eastAsia="en-IN"/>
+        </w:rPr>
+        <w:t>,</w:t>
+      </w:r>
+      <w:r>
+        <w:rPr>
+          <w:rFonts w:ascii="Consolas" w:eastAsia="Times New Roman" w:hAnsi="Consolas" w:cs="Times New Roman"/>
+          <w:color w:val="B5CEA8"/>
+          <w:sz w:val="21"/>
+          <w:szCs w:val="21"/>
+          <w:lang w:eastAsia="en-IN"/>
+        </w:rPr>
+        <w:t>8</w:t>
+      </w:r>
+      <w:r>
+        <w:rPr>
+          <w:rFonts w:ascii="Consolas" w:eastAsia="Times New Roman" w:hAnsi="Consolas" w:cs="Times New Roman"/>
+          <w:color w:val="D4D4D4"/>
+          <w:sz w:val="21"/>
+          <w:szCs w:val="21"/>
+          <w:lang w:eastAsia="en-IN"/>
+        </w:rPr>
+        <w:t>,</w:t>
+      </w:r>
+      <w:r>
+        <w:rPr>
+          <w:rFonts w:ascii="Consolas" w:eastAsia="Times New Roman" w:hAnsi="Consolas" w:cs="Times New Roman"/>
+          <w:color w:val="B5CEA8"/>
+          <w:sz w:val="21"/>
+          <w:szCs w:val="21"/>
+          <w:lang w:eastAsia="en-IN"/>
+        </w:rPr>
+        <w:t>9</w:t>
+      </w:r>
+      <w:r>
+        <w:rPr>
+          <w:rFonts w:ascii="Consolas" w:eastAsia="Times New Roman" w:hAnsi="Consolas" w:cs="Times New Roman"/>
+          <w:color w:val="D4D4D4"/>
+          <w:sz w:val="21"/>
+          <w:szCs w:val="21"/>
+          <w:lang w:eastAsia="en-IN"/>
+        </w:rPr>
+        <w:t>,</w:t>
+      </w:r>
+      <w:r>
+        <w:rPr>
+          <w:rFonts w:ascii="Consolas" w:eastAsia="Times New Roman" w:hAnsi="Consolas" w:cs="Times New Roman"/>
+          <w:color w:val="B5CEA8"/>
+          <w:sz w:val="21"/>
+          <w:szCs w:val="21"/>
+          <w:lang w:eastAsia="en-IN"/>
+        </w:rPr>
+        <w:t>10</w:t>
+      </w:r>
+      <w:r>
+        <w:rPr>
+          <w:rFonts w:ascii="Consolas" w:eastAsia="Times New Roman" w:hAnsi="Consolas" w:cs="Times New Roman"/>
+          <w:color w:val="D4D4D4"/>
+          <w:sz w:val="21"/>
+          <w:szCs w:val="21"/>
+          <w:lang w:eastAsia="en-IN"/>
+        </w:rPr>
+        <w:t>];</w:t>
+      </w:r>
+    </w:p>
+    <w:p>
+      <w:pPr>
+        <w:shd w:val="clear" w:color="auto" w:fill="1E1E1E"/>
+        <w:spacing w:after="0" w:line="285" w:lineRule="atLeast"/>
+        <w:rPr>
+          <w:rFonts w:ascii="Consolas" w:eastAsia="Times New Roman" w:hAnsi="Consolas" w:cs="Times New Roman"/>
+          <w:color w:val="D4D4D4"/>
+          <w:sz w:val="21"/>
+          <w:szCs w:val="21"/>
+          <w:lang w:eastAsia="en-IN"/>
+        </w:rPr>
+      </w:pPr>
+      <w:r>
+        <w:rPr>
+          <w:rFonts w:ascii="Consolas" w:eastAsia="Times New Roman" w:hAnsi="Consolas" w:cs="Times New Roman"/>
+          <w:color w:val="D4D4D4"/>
+          <w:sz w:val="21"/>
+          <w:szCs w:val="21"/>
+          <w:lang w:eastAsia="en-IN"/>
+        </w:rPr>
+        <w:t>        arr.forEach(</w:t>
+      </w:r>
+      <w:r>
+        <w:rPr>
+          <w:rFonts w:ascii="Consolas" w:eastAsia="Times New Roman" w:hAnsi="Consolas" w:cs="Times New Roman"/>
+          <w:color w:val="569CD6"/>
+          <w:sz w:val="21"/>
+          <w:szCs w:val="21"/>
+          <w:lang w:eastAsia="en-IN"/>
+        </w:rPr>
+        <w:t>function</w:t>
+      </w:r>
+      <w:r>
+        <w:rPr>
+          <w:rFonts w:ascii="Consolas" w:eastAsia="Times New Roman" w:hAnsi="Consolas" w:cs="Times New Roman"/>
+          <w:color w:val="D4D4D4"/>
+          <w:sz w:val="21"/>
+          <w:szCs w:val="21"/>
+          <w:lang w:eastAsia="en-IN"/>
+        </w:rPr>
+        <w:t>(value) {</w:t>
+      </w:r>
+    </w:p>
+    <w:p>
+      <w:pPr>
+        <w:shd w:val="clear" w:color="auto" w:fill="1E1E1E"/>
+        <w:spacing w:after="0" w:line="285" w:lineRule="atLeast"/>
+        <w:rPr>
+          <w:rFonts w:ascii="Consolas" w:eastAsia="Times New Roman" w:hAnsi="Consolas" w:cs="Times New Roman"/>
+          <w:color w:val="D4D4D4"/>
+          <w:sz w:val="21"/>
+          <w:szCs w:val="21"/>
+          <w:lang w:eastAsia="en-IN"/>
+        </w:rPr>
+      </w:pPr>
+      <w:r>
+        <w:rPr>
+          <w:rFonts w:ascii="Consolas" w:eastAsia="Times New Roman" w:hAnsi="Consolas" w:cs="Times New Roman"/>
+          <w:color w:val="D4D4D4"/>
+          <w:sz w:val="21"/>
+          <w:szCs w:val="21"/>
+          <w:lang w:eastAsia="en-IN"/>
+        </w:rPr>
+        <w:t>            console.log(value);</w:t>
+      </w:r>
+    </w:p>
+    <w:p>
+      <w:pPr>
+        <w:shd w:val="clear" w:color="auto" w:fill="1E1E1E"/>
+        <w:spacing w:after="0" w:line="285" w:lineRule="atLeast"/>
+        <w:rPr>
+          <w:rFonts w:ascii="Consolas" w:eastAsia="Times New Roman" w:hAnsi="Consolas" w:cs="Times New Roman"/>
+          <w:color w:val="D4D4D4"/>
+          <w:sz w:val="21"/>
+          <w:szCs w:val="21"/>
+          <w:lang w:eastAsia="en-IN"/>
+        </w:rPr>
+      </w:pPr>
+      <w:r>
+        <w:rPr>
+          <w:rFonts w:ascii="Consolas" w:eastAsia="Times New Roman" w:hAnsi="Consolas" w:cs="Times New Roman"/>
+          <w:color w:val="D4D4D4"/>
+          <w:sz w:val="21"/>
+          <w:szCs w:val="21"/>
+          <w:lang w:eastAsia="en-IN"/>
+        </w:rPr>
+        <w:t>        });</w:t>
+      </w:r>
+    </w:p>
+    <w:p>
+      <w:pPr>
+        <w:shd w:val="clear" w:color="auto" w:fill="1E1E1E"/>
+        <w:spacing w:after="0" w:line="285" w:lineRule="atLeast"/>
+        <w:rPr>
+          <w:rFonts w:ascii="Consolas" w:eastAsia="Times New Roman" w:hAnsi="Consolas" w:cs="Times New Roman"/>
+          <w:color w:val="D4D4D4"/>
+          <w:sz w:val="21"/>
+          <w:szCs w:val="21"/>
+          <w:lang w:eastAsia="en-IN"/>
+        </w:rPr>
+      </w:pPr>
+      <w:r>
+        <w:rPr>
+          <w:rFonts w:ascii="Consolas" w:eastAsia="Times New Roman" w:hAnsi="Consolas" w:cs="Times New Roman"/>
+          <w:color w:val="D4D4D4"/>
+          <w:sz w:val="21"/>
+          <w:szCs w:val="21"/>
+          <w:lang w:eastAsia="en-IN"/>
+        </w:rPr>
+        <w:lastRenderedPageBreak/>
+        <w:t xml:space="preserve">    </w:t>
+      </w:r>
+      <w:r>
+        <w:rPr>
+          <w:rFonts w:ascii="Consolas" w:eastAsia="Times New Roman" w:hAnsi="Consolas" w:cs="Times New Roman"/>
+          <w:color w:val="808080"/>
+          <w:sz w:val="21"/>
+          <w:szCs w:val="21"/>
+          <w:lang w:eastAsia="en-IN"/>
+        </w:rPr>
+        <w:t>&lt;/</w:t>
+      </w:r>
+      <w:r>
+        <w:rPr>
+          <w:rFonts w:ascii="Consolas" w:eastAsia="Times New Roman" w:hAnsi="Consolas" w:cs="Times New Roman"/>
+          <w:color w:val="569CD6"/>
+          <w:sz w:val="21"/>
+          <w:szCs w:val="21"/>
+          <w:lang w:eastAsia="en-IN"/>
+        </w:rPr>
+        <w:t>script</w:t>
+      </w:r>
+      <w:r>
+        <w:rPr>
+          <w:rFonts w:ascii="Consolas" w:eastAsia="Times New Roman" w:hAnsi="Consolas" w:cs="Times New Roman"/>
+          <w:color w:val="808080"/>
+          <w:sz w:val="21"/>
+          <w:szCs w:val="21"/>
+          <w:lang w:eastAsia="en-IN"/>
+        </w:rPr>
+        <w:t>&gt;</w:t>
+      </w:r>
+    </w:p>
+    <w:p>
+      <w:pPr>
+        <w:shd w:val="clear" w:color="auto" w:fill="1E1E1E"/>
+        <w:spacing w:after="0" w:line="285" w:lineRule="atLeast"/>
+        <w:rPr>
+          <w:rFonts w:ascii="Consolas" w:eastAsia="Times New Roman" w:hAnsi="Consolas" w:cs="Times New Roman"/>
+          <w:color w:val="D4D4D4"/>
+          <w:sz w:val="21"/>
+          <w:szCs w:val="21"/>
+          <w:lang w:eastAsia="en-IN"/>
+        </w:rPr>
+      </w:pPr>
+      <w:r>
+        <w:rPr>
+          <w:rFonts w:ascii="Consolas" w:eastAsia="Times New Roman" w:hAnsi="Consolas" w:cs="Times New Roman"/>
+          <w:color w:val="808080"/>
+          <w:sz w:val="21"/>
+          <w:szCs w:val="21"/>
+          <w:lang w:eastAsia="en-IN"/>
+        </w:rPr>
+        <w:t>&lt;/</w:t>
+      </w:r>
+      <w:r>
+        <w:rPr>
+          <w:rFonts w:ascii="Consolas" w:eastAsia="Times New Roman" w:hAnsi="Consolas" w:cs="Times New Roman"/>
+          <w:color w:val="569CD6"/>
+          <w:sz w:val="21"/>
+          <w:szCs w:val="21"/>
+          <w:lang w:eastAsia="en-IN"/>
+        </w:rPr>
+        <w:t>body</w:t>
+      </w:r>
+      <w:r>
+        <w:rPr>
+          <w:rFonts w:ascii="Consolas" w:eastAsia="Times New Roman" w:hAnsi="Consolas" w:cs="Times New Roman"/>
+          <w:color w:val="808080"/>
+          <w:sz w:val="21"/>
+          <w:szCs w:val="21"/>
+          <w:lang w:eastAsia="en-IN"/>
+        </w:rPr>
+        <w:t>&gt;</w:t>
+      </w:r>
+    </w:p>
+    <w:p>
+      <w:pPr>
+        <w:shd w:val="clear" w:color="auto" w:fill="1E1E1E"/>
+        <w:spacing w:after="0" w:line="285" w:lineRule="atLeast"/>
+        <w:rPr>
+          <w:rFonts w:ascii="Consolas" w:eastAsia="Times New Roman" w:hAnsi="Consolas" w:cs="Times New Roman"/>
+          <w:color w:val="D4D4D4"/>
+          <w:sz w:val="21"/>
+          <w:szCs w:val="21"/>
+          <w:lang w:eastAsia="en-IN"/>
+        </w:rPr>
+      </w:pPr>
+      <w:r>
+        <w:rPr>
+          <w:rFonts w:ascii="Consolas" w:eastAsia="Times New Roman" w:hAnsi="Consolas" w:cs="Times New Roman"/>
+          <w:color w:val="808080"/>
+          <w:sz w:val="21"/>
+          <w:szCs w:val="21"/>
+          <w:lang w:eastAsia="en-IN"/>
+        </w:rPr>
+        <w:t>&lt;/</w:t>
+      </w:r>
+      <w:r>
+        <w:rPr>
+          <w:rFonts w:ascii="Consolas" w:eastAsia="Times New Roman" w:hAnsi="Consolas" w:cs="Times New Roman"/>
+          <w:color w:val="569CD6"/>
+          <w:sz w:val="21"/>
+          <w:szCs w:val="21"/>
+          <w:lang w:eastAsia="en-IN"/>
+        </w:rPr>
+        <w:t>html</w:t>
+      </w:r>
+      <w:r>
+        <w:rPr>
+          <w:rFonts w:ascii="Consolas" w:eastAsia="Times New Roman" w:hAnsi="Consolas" w:cs="Times New Roman"/>
+          <w:color w:val="808080"/>
+          <w:sz w:val="21"/>
+          <w:szCs w:val="21"/>
+          <w:lang w:eastAsia="en-IN"/>
+        </w:rPr>
+        <w:t>&gt;</w:t>
+      </w:r>
+    </w:p>
+    <w:p>
+      <w:pPr>
+        <w:rPr>
+          <w:sz w:val="36"/>
+          <w:szCs w:val="36"/>
+        </w:rPr>
+      </w:pPr>
+      <w:r>
+        <w:rPr>
+          <w:sz w:val="36"/>
+          <w:szCs w:val="36"/>
+        </w:rPr>
+        <w:drawing>
+          <wp:inline distT="0" distB="0" distL="0" distR="0" wp14:anchorId="48068075" wp14:editId="3C7AE99D">
+            <wp:extent cx="3467400" cy="2705334"/>
+            <wp:effectExtent l="0" t="0" r="0" b="0"/>
+            <wp:docPr id="45" name="Picture 45"/>
+            <wp:cNvGraphicFramePr>
+              <a:graphicFrameLocks xmlns:a="http://schemas.openxmlformats.org/drawingml/2006/main" noChangeAspect="1"/>
+            </wp:cNvGraphicFramePr>
+            <a:graphic xmlns:a="http://schemas.openxmlformats.org/drawingml/2006/main">
+              <a:graphicData uri="http://schemas.openxmlformats.org/drawingml/2006/picture">
+                <pic:pic xmlns:pic="http://schemas.openxmlformats.org/drawingml/2006/picture">
+                  <pic:nvPicPr>
+                    <pic:cNvPr id="1" name=""/>
+                    <pic:cNvPicPr/>
+                  </pic:nvPicPr>
+                  <pic:blipFill>
+                    <a:blip r:embed="rId49"/>
+                    <a:stretch>
+                      <a:fillRect/>
+                    </a:stretch>
+                  </pic:blipFill>
+                  <pic:spPr>
+                    <a:xfrm>
+                      <a:off x="0" y="0"/>
+                      <a:ext cx="3467400" cy="2705334"/>
+                    </a:xfrm>
+                    <a:prstGeom prst="rect">
+                      <a:avLst/>
+                    </a:prstGeom>
+                  </pic:spPr>
+                </pic:pic>
+              </a:graphicData>
+            </a:graphic>
+          </wp:inline>
+        </w:drawing>
+      </w:r>
+    </w:p>
+    <w:p>
+      <w:pPr>
+        <w:rPr>
+          <w:sz w:val="36"/>
+          <w:szCs w:val="36"/>
+        </w:rPr>
+      </w:pPr>
+    </w:p>
+    <w:p>
+      <w:pPr>
+        <w:rPr>
+          <w:sz w:val="36"/>
+          <w:szCs w:val="36"/>
+        </w:rPr>
+      </w:pPr>
+    </w:p>
+    <w:p>
+      <w:pPr>
+        <w:rPr>
+          <w:sz w:val="36"/>
+          <w:szCs w:val="36"/>
+        </w:rPr>
+      </w:pPr>
+    </w:p>
+    <w:p>
+      <w:pPr>
+        <w:rPr>
+          <w:sz w:val="36"/>
+          <w:szCs w:val="36"/>
+        </w:rPr>
+      </w:pPr>
+    </w:p>
+    <w:p>
+      <w:pPr>
+        <w:rPr>
+          <w:sz w:val="36"/>
+          <w:szCs w:val="36"/>
+        </w:rPr>
+      </w:pPr>
     </w:p>
     <w:p>
       <w:pPr>

--- a/doc/javascript.docx
+++ b/doc/javascript.docx
@@ -42766,6 +42766,7 @@
       </w:pPr>
       <w:r>
         <w:rPr>
+          <w:noProof/>
           <w:sz w:val="36"/>
           <w:szCs w:val="36"/>
         </w:rPr>
@@ -43646,6 +43647,7 @@
       </w:pPr>
       <w:r>
         <w:rPr>
+          <w:noProof/>
           <w:sz w:val="36"/>
           <w:szCs w:val="36"/>
         </w:rPr>
@@ -44489,6 +44491,7 @@
       </w:pPr>
       <w:r>
         <w:rPr>
+          <w:noProof/>
           <w:sz w:val="36"/>
           <w:szCs w:val="36"/>
         </w:rPr>
@@ -44541,948 +44544,942 @@
           <w:sz w:val="36"/>
           <w:szCs w:val="36"/>
         </w:rPr>
-        <w:t>4</w:t>
-      </w:r>
-      <w:r>
+        <w:t>4.filter():-</w:t>
+      </w:r>
+    </w:p>
+    <w:p>
+      <w:pPr>
         <w:rPr>
           <w:sz w:val="36"/>
           <w:szCs w:val="36"/>
         </w:rPr>
-        <w:t>.filter():-</w:t>
-      </w:r>
-    </w:p>
-    <w:p>
-      <w:pPr>
+      </w:pPr>
+      <w:r>
         <w:rPr>
           <w:sz w:val="36"/>
           <w:szCs w:val="36"/>
         </w:rPr>
-      </w:pPr>
-      <w:r>
+        <w:t>Return new array with all the elements that satisfy the condition</w:t>
+      </w:r>
+    </w:p>
+    <w:p>
+      <w:pPr>
+        <w:shd w:val="clear" w:color="auto" w:fill="1E1E1E"/>
+        <w:spacing w:after="0" w:line="285" w:lineRule="atLeast"/>
+        <w:rPr>
+          <w:rFonts w:ascii="Consolas" w:eastAsia="Times New Roman" w:hAnsi="Consolas" w:cs="Times New Roman"/>
+          <w:color w:val="D4D4D4"/>
+          <w:sz w:val="21"/>
+          <w:szCs w:val="21"/>
+          <w:lang w:eastAsia="en-IN"/>
+        </w:rPr>
+      </w:pPr>
+      <w:r>
+        <w:rPr>
+          <w:rFonts w:ascii="Consolas" w:eastAsia="Times New Roman" w:hAnsi="Consolas" w:cs="Times New Roman"/>
+          <w:color w:val="808080"/>
+          <w:sz w:val="21"/>
+          <w:szCs w:val="21"/>
+          <w:lang w:eastAsia="en-IN"/>
+        </w:rPr>
+        <w:t>&lt;!</w:t>
+      </w:r>
+      <w:r>
+        <w:rPr>
+          <w:rFonts w:ascii="Consolas" w:eastAsia="Times New Roman" w:hAnsi="Consolas" w:cs="Times New Roman"/>
+          <w:color w:val="D4D4D4"/>
+          <w:sz w:val="21"/>
+          <w:szCs w:val="21"/>
+          <w:lang w:eastAsia="en-IN"/>
+        </w:rPr>
+        <w:t>DOCTYPE html</w:t>
+      </w:r>
+      <w:r>
+        <w:rPr>
+          <w:rFonts w:ascii="Consolas" w:eastAsia="Times New Roman" w:hAnsi="Consolas" w:cs="Times New Roman"/>
+          <w:color w:val="808080"/>
+          <w:sz w:val="21"/>
+          <w:szCs w:val="21"/>
+          <w:lang w:eastAsia="en-IN"/>
+        </w:rPr>
+        <w:t>&gt;</w:t>
+      </w:r>
+    </w:p>
+    <w:p>
+      <w:pPr>
+        <w:shd w:val="clear" w:color="auto" w:fill="1E1E1E"/>
+        <w:spacing w:after="0" w:line="285" w:lineRule="atLeast"/>
+        <w:rPr>
+          <w:rFonts w:ascii="Consolas" w:eastAsia="Times New Roman" w:hAnsi="Consolas" w:cs="Times New Roman"/>
+          <w:color w:val="D4D4D4"/>
+          <w:sz w:val="21"/>
+          <w:szCs w:val="21"/>
+          <w:lang w:eastAsia="en-IN"/>
+        </w:rPr>
+      </w:pPr>
+      <w:r>
+        <w:rPr>
+          <w:rFonts w:ascii="Consolas" w:eastAsia="Times New Roman" w:hAnsi="Consolas" w:cs="Times New Roman"/>
+          <w:color w:val="808080"/>
+          <w:sz w:val="21"/>
+          <w:szCs w:val="21"/>
+          <w:lang w:eastAsia="en-IN"/>
+        </w:rPr>
+        <w:t>&lt;</w:t>
+      </w:r>
+      <w:r>
+        <w:rPr>
+          <w:rFonts w:ascii="Consolas" w:eastAsia="Times New Roman" w:hAnsi="Consolas" w:cs="Times New Roman"/>
+          <w:color w:val="569CD6"/>
+          <w:sz w:val="21"/>
+          <w:szCs w:val="21"/>
+          <w:lang w:eastAsia="en-IN"/>
+        </w:rPr>
+        <w:t>html</w:t>
+      </w:r>
+      <w:r>
+        <w:rPr>
+          <w:rFonts w:ascii="Consolas" w:eastAsia="Times New Roman" w:hAnsi="Consolas" w:cs="Times New Roman"/>
+          <w:color w:val="D4D4D4"/>
+          <w:sz w:val="21"/>
+          <w:szCs w:val="21"/>
+          <w:lang w:eastAsia="en-IN"/>
+        </w:rPr>
+        <w:t xml:space="preserve"> </w:t>
+      </w:r>
+      <w:r>
+        <w:rPr>
+          <w:rFonts w:ascii="Consolas" w:eastAsia="Times New Roman" w:hAnsi="Consolas" w:cs="Times New Roman"/>
+          <w:color w:val="9CDCFE"/>
+          <w:sz w:val="21"/>
+          <w:szCs w:val="21"/>
+          <w:lang w:eastAsia="en-IN"/>
+        </w:rPr>
+        <w:t>lang</w:t>
+      </w:r>
+      <w:r>
+        <w:rPr>
+          <w:rFonts w:ascii="Consolas" w:eastAsia="Times New Roman" w:hAnsi="Consolas" w:cs="Times New Roman"/>
+          <w:color w:val="D4D4D4"/>
+          <w:sz w:val="21"/>
+          <w:szCs w:val="21"/>
+          <w:lang w:eastAsia="en-IN"/>
+        </w:rPr>
+        <w:t>=</w:t>
+      </w:r>
+      <w:r>
+        <w:rPr>
+          <w:rFonts w:ascii="Consolas" w:eastAsia="Times New Roman" w:hAnsi="Consolas" w:cs="Times New Roman"/>
+          <w:color w:val="CE9178"/>
+          <w:sz w:val="21"/>
+          <w:szCs w:val="21"/>
+          <w:lang w:eastAsia="en-IN"/>
+        </w:rPr>
+        <w:t>"en"</w:t>
+      </w:r>
+      <w:r>
+        <w:rPr>
+          <w:rFonts w:ascii="Consolas" w:eastAsia="Times New Roman" w:hAnsi="Consolas" w:cs="Times New Roman"/>
+          <w:color w:val="808080"/>
+          <w:sz w:val="21"/>
+          <w:szCs w:val="21"/>
+          <w:lang w:eastAsia="en-IN"/>
+        </w:rPr>
+        <w:t>&gt;</w:t>
+      </w:r>
+    </w:p>
+    <w:p>
+      <w:pPr>
+        <w:shd w:val="clear" w:color="auto" w:fill="1E1E1E"/>
+        <w:spacing w:after="0" w:line="285" w:lineRule="atLeast"/>
+        <w:rPr>
+          <w:rFonts w:ascii="Consolas" w:eastAsia="Times New Roman" w:hAnsi="Consolas" w:cs="Times New Roman"/>
+          <w:color w:val="D4D4D4"/>
+          <w:sz w:val="21"/>
+          <w:szCs w:val="21"/>
+          <w:lang w:eastAsia="en-IN"/>
+        </w:rPr>
+      </w:pPr>
+      <w:r>
+        <w:rPr>
+          <w:rFonts w:ascii="Consolas" w:eastAsia="Times New Roman" w:hAnsi="Consolas" w:cs="Times New Roman"/>
+          <w:color w:val="808080"/>
+          <w:sz w:val="21"/>
+          <w:szCs w:val="21"/>
+          <w:lang w:eastAsia="en-IN"/>
+        </w:rPr>
+        <w:t>&lt;</w:t>
+      </w:r>
+      <w:r>
+        <w:rPr>
+          <w:rFonts w:ascii="Consolas" w:eastAsia="Times New Roman" w:hAnsi="Consolas" w:cs="Times New Roman"/>
+          <w:color w:val="569CD6"/>
+          <w:sz w:val="21"/>
+          <w:szCs w:val="21"/>
+          <w:lang w:eastAsia="en-IN"/>
+        </w:rPr>
+        <w:t>head</w:t>
+      </w:r>
+      <w:r>
+        <w:rPr>
+          <w:rFonts w:ascii="Consolas" w:eastAsia="Times New Roman" w:hAnsi="Consolas" w:cs="Times New Roman"/>
+          <w:color w:val="808080"/>
+          <w:sz w:val="21"/>
+          <w:szCs w:val="21"/>
+          <w:lang w:eastAsia="en-IN"/>
+        </w:rPr>
+        <w:t>&gt;</w:t>
+      </w:r>
+    </w:p>
+    <w:p>
+      <w:pPr>
+        <w:shd w:val="clear" w:color="auto" w:fill="1E1E1E"/>
+        <w:spacing w:after="0" w:line="285" w:lineRule="atLeast"/>
+        <w:rPr>
+          <w:rFonts w:ascii="Consolas" w:eastAsia="Times New Roman" w:hAnsi="Consolas" w:cs="Times New Roman"/>
+          <w:color w:val="D4D4D4"/>
+          <w:sz w:val="21"/>
+          <w:szCs w:val="21"/>
+          <w:lang w:eastAsia="en-IN"/>
+        </w:rPr>
+      </w:pPr>
+      <w:r>
+        <w:rPr>
+          <w:rFonts w:ascii="Consolas" w:eastAsia="Times New Roman" w:hAnsi="Consolas" w:cs="Times New Roman"/>
+          <w:color w:val="D4D4D4"/>
+          <w:sz w:val="21"/>
+          <w:szCs w:val="21"/>
+          <w:lang w:eastAsia="en-IN"/>
+        </w:rPr>
+        <w:t xml:space="preserve">    </w:t>
+      </w:r>
+    </w:p>
+    <w:p>
+      <w:pPr>
+        <w:shd w:val="clear" w:color="auto" w:fill="1E1E1E"/>
+        <w:spacing w:after="0" w:line="285" w:lineRule="atLeast"/>
+        <w:rPr>
+          <w:rFonts w:ascii="Consolas" w:eastAsia="Times New Roman" w:hAnsi="Consolas" w:cs="Times New Roman"/>
+          <w:color w:val="D4D4D4"/>
+          <w:sz w:val="21"/>
+          <w:szCs w:val="21"/>
+          <w:lang w:eastAsia="en-IN"/>
+        </w:rPr>
+      </w:pPr>
+      <w:r>
+        <w:rPr>
+          <w:rFonts w:ascii="Consolas" w:eastAsia="Times New Roman" w:hAnsi="Consolas" w:cs="Times New Roman"/>
+          <w:color w:val="808080"/>
+          <w:sz w:val="21"/>
+          <w:szCs w:val="21"/>
+          <w:lang w:eastAsia="en-IN"/>
+        </w:rPr>
+        <w:t>&lt;/</w:t>
+      </w:r>
+      <w:r>
+        <w:rPr>
+          <w:rFonts w:ascii="Consolas" w:eastAsia="Times New Roman" w:hAnsi="Consolas" w:cs="Times New Roman"/>
+          <w:color w:val="569CD6"/>
+          <w:sz w:val="21"/>
+          <w:szCs w:val="21"/>
+          <w:lang w:eastAsia="en-IN"/>
+        </w:rPr>
+        <w:t>head</w:t>
+      </w:r>
+      <w:r>
+        <w:rPr>
+          <w:rFonts w:ascii="Consolas" w:eastAsia="Times New Roman" w:hAnsi="Consolas" w:cs="Times New Roman"/>
+          <w:color w:val="808080"/>
+          <w:sz w:val="21"/>
+          <w:szCs w:val="21"/>
+          <w:lang w:eastAsia="en-IN"/>
+        </w:rPr>
+        <w:t>&gt;</w:t>
+      </w:r>
+    </w:p>
+    <w:p>
+      <w:pPr>
+        <w:shd w:val="clear" w:color="auto" w:fill="1E1E1E"/>
+        <w:spacing w:after="0" w:line="285" w:lineRule="atLeast"/>
+        <w:rPr>
+          <w:rFonts w:ascii="Consolas" w:eastAsia="Times New Roman" w:hAnsi="Consolas" w:cs="Times New Roman"/>
+          <w:color w:val="D4D4D4"/>
+          <w:sz w:val="21"/>
+          <w:szCs w:val="21"/>
+          <w:lang w:eastAsia="en-IN"/>
+        </w:rPr>
+      </w:pPr>
+      <w:r>
+        <w:rPr>
+          <w:rFonts w:ascii="Consolas" w:eastAsia="Times New Roman" w:hAnsi="Consolas" w:cs="Times New Roman"/>
+          <w:color w:val="808080"/>
+          <w:sz w:val="21"/>
+          <w:szCs w:val="21"/>
+          <w:lang w:eastAsia="en-IN"/>
+        </w:rPr>
+        <w:t>&lt;</w:t>
+      </w:r>
+      <w:r>
+        <w:rPr>
+          <w:rFonts w:ascii="Consolas" w:eastAsia="Times New Roman" w:hAnsi="Consolas" w:cs="Times New Roman"/>
+          <w:color w:val="569CD6"/>
+          <w:sz w:val="21"/>
+          <w:szCs w:val="21"/>
+          <w:lang w:eastAsia="en-IN"/>
+        </w:rPr>
+        <w:t>body</w:t>
+      </w:r>
+      <w:r>
+        <w:rPr>
+          <w:rFonts w:ascii="Consolas" w:eastAsia="Times New Roman" w:hAnsi="Consolas" w:cs="Times New Roman"/>
+          <w:color w:val="808080"/>
+          <w:sz w:val="21"/>
+          <w:szCs w:val="21"/>
+          <w:lang w:eastAsia="en-IN"/>
+        </w:rPr>
+        <w:t>&gt;</w:t>
+      </w:r>
+    </w:p>
+    <w:p>
+      <w:pPr>
+        <w:shd w:val="clear" w:color="auto" w:fill="1E1E1E"/>
+        <w:spacing w:after="0" w:line="285" w:lineRule="atLeast"/>
+        <w:rPr>
+          <w:rFonts w:ascii="Consolas" w:eastAsia="Times New Roman" w:hAnsi="Consolas" w:cs="Times New Roman"/>
+          <w:color w:val="D4D4D4"/>
+          <w:sz w:val="21"/>
+          <w:szCs w:val="21"/>
+          <w:lang w:eastAsia="en-IN"/>
+        </w:rPr>
+      </w:pPr>
+      <w:r>
+        <w:rPr>
+          <w:rFonts w:ascii="Consolas" w:eastAsia="Times New Roman" w:hAnsi="Consolas" w:cs="Times New Roman"/>
+          <w:color w:val="D4D4D4"/>
+          <w:sz w:val="21"/>
+          <w:szCs w:val="21"/>
+          <w:lang w:eastAsia="en-IN"/>
+        </w:rPr>
+        <w:t xml:space="preserve">    </w:t>
+      </w:r>
+      <w:r>
+        <w:rPr>
+          <w:rFonts w:ascii="Consolas" w:eastAsia="Times New Roman" w:hAnsi="Consolas" w:cs="Times New Roman"/>
+          <w:color w:val="808080"/>
+          <w:sz w:val="21"/>
+          <w:szCs w:val="21"/>
+          <w:lang w:eastAsia="en-IN"/>
+        </w:rPr>
+        <w:t>&lt;</w:t>
+      </w:r>
+      <w:r>
+        <w:rPr>
+          <w:rFonts w:ascii="Consolas" w:eastAsia="Times New Roman" w:hAnsi="Consolas" w:cs="Times New Roman"/>
+          <w:color w:val="569CD6"/>
+          <w:sz w:val="21"/>
+          <w:szCs w:val="21"/>
+          <w:lang w:eastAsia="en-IN"/>
+        </w:rPr>
+        <w:t>script</w:t>
+      </w:r>
+      <w:r>
+        <w:rPr>
+          <w:rFonts w:ascii="Consolas" w:eastAsia="Times New Roman" w:hAnsi="Consolas" w:cs="Times New Roman"/>
+          <w:color w:val="808080"/>
+          <w:sz w:val="21"/>
+          <w:szCs w:val="21"/>
+          <w:lang w:eastAsia="en-IN"/>
+        </w:rPr>
+        <w:t>&gt;</w:t>
+      </w:r>
+    </w:p>
+    <w:p>
+      <w:pPr>
+        <w:shd w:val="clear" w:color="auto" w:fill="1E1E1E"/>
+        <w:spacing w:after="0" w:line="285" w:lineRule="atLeast"/>
+        <w:rPr>
+          <w:rFonts w:ascii="Consolas" w:eastAsia="Times New Roman" w:hAnsi="Consolas" w:cs="Times New Roman"/>
+          <w:color w:val="D4D4D4"/>
+          <w:sz w:val="21"/>
+          <w:szCs w:val="21"/>
+          <w:lang w:eastAsia="en-IN"/>
+        </w:rPr>
+      </w:pPr>
+      <w:r>
+        <w:rPr>
+          <w:rFonts w:ascii="Consolas" w:eastAsia="Times New Roman" w:hAnsi="Consolas" w:cs="Times New Roman"/>
+          <w:color w:val="D4D4D4"/>
+          <w:sz w:val="21"/>
+          <w:szCs w:val="21"/>
+          <w:lang w:eastAsia="en-IN"/>
+        </w:rPr>
+        <w:t xml:space="preserve">        </w:t>
+      </w:r>
+      <w:r>
+        <w:rPr>
+          <w:rFonts w:ascii="Consolas" w:eastAsia="Times New Roman" w:hAnsi="Consolas" w:cs="Times New Roman"/>
+          <w:color w:val="569CD6"/>
+          <w:sz w:val="21"/>
+          <w:szCs w:val="21"/>
+          <w:lang w:eastAsia="en-IN"/>
+        </w:rPr>
+        <w:t>let</w:t>
+      </w:r>
+      <w:r>
+        <w:rPr>
+          <w:rFonts w:ascii="Consolas" w:eastAsia="Times New Roman" w:hAnsi="Consolas" w:cs="Times New Roman"/>
+          <w:color w:val="D4D4D4"/>
+          <w:sz w:val="21"/>
+          <w:szCs w:val="21"/>
+          <w:lang w:eastAsia="en-IN"/>
+        </w:rPr>
+        <w:t xml:space="preserve"> arr = [</w:t>
+      </w:r>
+      <w:r>
+        <w:rPr>
+          <w:rFonts w:ascii="Consolas" w:eastAsia="Times New Roman" w:hAnsi="Consolas" w:cs="Times New Roman"/>
+          <w:color w:val="B5CEA8"/>
+          <w:sz w:val="21"/>
+          <w:szCs w:val="21"/>
+          <w:lang w:eastAsia="en-IN"/>
+        </w:rPr>
+        <w:t>1</w:t>
+      </w:r>
+      <w:r>
+        <w:rPr>
+          <w:rFonts w:ascii="Consolas" w:eastAsia="Times New Roman" w:hAnsi="Consolas" w:cs="Times New Roman"/>
+          <w:color w:val="D4D4D4"/>
+          <w:sz w:val="21"/>
+          <w:szCs w:val="21"/>
+          <w:lang w:eastAsia="en-IN"/>
+        </w:rPr>
+        <w:t xml:space="preserve">, </w:t>
+      </w:r>
+      <w:r>
+        <w:rPr>
+          <w:rFonts w:ascii="Consolas" w:eastAsia="Times New Roman" w:hAnsi="Consolas" w:cs="Times New Roman"/>
+          <w:color w:val="B5CEA8"/>
+          <w:sz w:val="21"/>
+          <w:szCs w:val="21"/>
+          <w:lang w:eastAsia="en-IN"/>
+        </w:rPr>
+        <w:t>2</w:t>
+      </w:r>
+      <w:r>
+        <w:rPr>
+          <w:rFonts w:ascii="Consolas" w:eastAsia="Times New Roman" w:hAnsi="Consolas" w:cs="Times New Roman"/>
+          <w:color w:val="D4D4D4"/>
+          <w:sz w:val="21"/>
+          <w:szCs w:val="21"/>
+          <w:lang w:eastAsia="en-IN"/>
+        </w:rPr>
+        <w:t xml:space="preserve">, </w:t>
+      </w:r>
+      <w:r>
+        <w:rPr>
+          <w:rFonts w:ascii="Consolas" w:eastAsia="Times New Roman" w:hAnsi="Consolas" w:cs="Times New Roman"/>
+          <w:color w:val="B5CEA8"/>
+          <w:sz w:val="21"/>
+          <w:szCs w:val="21"/>
+          <w:lang w:eastAsia="en-IN"/>
+        </w:rPr>
+        <w:t>3</w:t>
+      </w:r>
+      <w:r>
+        <w:rPr>
+          <w:rFonts w:ascii="Consolas" w:eastAsia="Times New Roman" w:hAnsi="Consolas" w:cs="Times New Roman"/>
+          <w:color w:val="D4D4D4"/>
+          <w:sz w:val="21"/>
+          <w:szCs w:val="21"/>
+          <w:lang w:eastAsia="en-IN"/>
+        </w:rPr>
+        <w:t xml:space="preserve">, </w:t>
+      </w:r>
+      <w:r>
+        <w:rPr>
+          <w:rFonts w:ascii="Consolas" w:eastAsia="Times New Roman" w:hAnsi="Consolas" w:cs="Times New Roman"/>
+          <w:color w:val="B5CEA8"/>
+          <w:sz w:val="21"/>
+          <w:szCs w:val="21"/>
+          <w:lang w:eastAsia="en-IN"/>
+        </w:rPr>
+        <w:t>4</w:t>
+      </w:r>
+      <w:r>
+        <w:rPr>
+          <w:rFonts w:ascii="Consolas" w:eastAsia="Times New Roman" w:hAnsi="Consolas" w:cs="Times New Roman"/>
+          <w:color w:val="D4D4D4"/>
+          <w:sz w:val="21"/>
+          <w:szCs w:val="21"/>
+          <w:lang w:eastAsia="en-IN"/>
+        </w:rPr>
+        <w:t xml:space="preserve">, </w:t>
+      </w:r>
+      <w:r>
+        <w:rPr>
+          <w:rFonts w:ascii="Consolas" w:eastAsia="Times New Roman" w:hAnsi="Consolas" w:cs="Times New Roman"/>
+          <w:color w:val="B5CEA8"/>
+          <w:sz w:val="21"/>
+          <w:szCs w:val="21"/>
+          <w:lang w:eastAsia="en-IN"/>
+        </w:rPr>
+        <w:t>5</w:t>
+      </w:r>
+      <w:r>
+        <w:rPr>
+          <w:rFonts w:ascii="Consolas" w:eastAsia="Times New Roman" w:hAnsi="Consolas" w:cs="Times New Roman"/>
+          <w:color w:val="D4D4D4"/>
+          <w:sz w:val="21"/>
+          <w:szCs w:val="21"/>
+          <w:lang w:eastAsia="en-IN"/>
+        </w:rPr>
+        <w:t>,</w:t>
+      </w:r>
+      <w:r>
+        <w:rPr>
+          <w:rFonts w:ascii="Consolas" w:eastAsia="Times New Roman" w:hAnsi="Consolas" w:cs="Times New Roman"/>
+          <w:color w:val="B5CEA8"/>
+          <w:sz w:val="21"/>
+          <w:szCs w:val="21"/>
+          <w:lang w:eastAsia="en-IN"/>
+        </w:rPr>
+        <w:t>6</w:t>
+      </w:r>
+      <w:r>
+        <w:rPr>
+          <w:rFonts w:ascii="Consolas" w:eastAsia="Times New Roman" w:hAnsi="Consolas" w:cs="Times New Roman"/>
+          <w:color w:val="D4D4D4"/>
+          <w:sz w:val="21"/>
+          <w:szCs w:val="21"/>
+          <w:lang w:eastAsia="en-IN"/>
+        </w:rPr>
+        <w:t>,</w:t>
+      </w:r>
+      <w:r>
+        <w:rPr>
+          <w:rFonts w:ascii="Consolas" w:eastAsia="Times New Roman" w:hAnsi="Consolas" w:cs="Times New Roman"/>
+          <w:color w:val="B5CEA8"/>
+          <w:sz w:val="21"/>
+          <w:szCs w:val="21"/>
+          <w:lang w:eastAsia="en-IN"/>
+        </w:rPr>
+        <w:t>7</w:t>
+      </w:r>
+      <w:r>
+        <w:rPr>
+          <w:rFonts w:ascii="Consolas" w:eastAsia="Times New Roman" w:hAnsi="Consolas" w:cs="Times New Roman"/>
+          <w:color w:val="D4D4D4"/>
+          <w:sz w:val="21"/>
+          <w:szCs w:val="21"/>
+          <w:lang w:eastAsia="en-IN"/>
+        </w:rPr>
+        <w:t>,</w:t>
+      </w:r>
+      <w:r>
+        <w:rPr>
+          <w:rFonts w:ascii="Consolas" w:eastAsia="Times New Roman" w:hAnsi="Consolas" w:cs="Times New Roman"/>
+          <w:color w:val="B5CEA8"/>
+          <w:sz w:val="21"/>
+          <w:szCs w:val="21"/>
+          <w:lang w:eastAsia="en-IN"/>
+        </w:rPr>
+        <w:t>8</w:t>
+      </w:r>
+      <w:r>
+        <w:rPr>
+          <w:rFonts w:ascii="Consolas" w:eastAsia="Times New Roman" w:hAnsi="Consolas" w:cs="Times New Roman"/>
+          <w:color w:val="D4D4D4"/>
+          <w:sz w:val="21"/>
+          <w:szCs w:val="21"/>
+          <w:lang w:eastAsia="en-IN"/>
+        </w:rPr>
+        <w:t>,</w:t>
+      </w:r>
+      <w:r>
+        <w:rPr>
+          <w:rFonts w:ascii="Consolas" w:eastAsia="Times New Roman" w:hAnsi="Consolas" w:cs="Times New Roman"/>
+          <w:color w:val="B5CEA8"/>
+          <w:sz w:val="21"/>
+          <w:szCs w:val="21"/>
+          <w:lang w:eastAsia="en-IN"/>
+        </w:rPr>
+        <w:t>9</w:t>
+      </w:r>
+      <w:r>
+        <w:rPr>
+          <w:rFonts w:ascii="Consolas" w:eastAsia="Times New Roman" w:hAnsi="Consolas" w:cs="Times New Roman"/>
+          <w:color w:val="D4D4D4"/>
+          <w:sz w:val="21"/>
+          <w:szCs w:val="21"/>
+          <w:lang w:eastAsia="en-IN"/>
+        </w:rPr>
+        <w:t>,</w:t>
+      </w:r>
+      <w:r>
+        <w:rPr>
+          <w:rFonts w:ascii="Consolas" w:eastAsia="Times New Roman" w:hAnsi="Consolas" w:cs="Times New Roman"/>
+          <w:color w:val="B5CEA8"/>
+          <w:sz w:val="21"/>
+          <w:szCs w:val="21"/>
+          <w:lang w:eastAsia="en-IN"/>
+        </w:rPr>
+        <w:t>10</w:t>
+      </w:r>
+      <w:r>
+        <w:rPr>
+          <w:rFonts w:ascii="Consolas" w:eastAsia="Times New Roman" w:hAnsi="Consolas" w:cs="Times New Roman"/>
+          <w:color w:val="D4D4D4"/>
+          <w:sz w:val="21"/>
+          <w:szCs w:val="21"/>
+          <w:lang w:eastAsia="en-IN"/>
+        </w:rPr>
+        <w:t>];</w:t>
+      </w:r>
+    </w:p>
+    <w:p>
+      <w:pPr>
+        <w:shd w:val="clear" w:color="auto" w:fill="1E1E1E"/>
+        <w:spacing w:after="0" w:line="285" w:lineRule="atLeast"/>
+        <w:rPr>
+          <w:rFonts w:ascii="Consolas" w:eastAsia="Times New Roman" w:hAnsi="Consolas" w:cs="Times New Roman"/>
+          <w:color w:val="D4D4D4"/>
+          <w:sz w:val="21"/>
+          <w:szCs w:val="21"/>
+          <w:lang w:eastAsia="en-IN"/>
+        </w:rPr>
+      </w:pPr>
+      <w:r>
+        <w:rPr>
+          <w:rFonts w:ascii="Consolas" w:eastAsia="Times New Roman" w:hAnsi="Consolas" w:cs="Times New Roman"/>
+          <w:color w:val="D4D4D4"/>
+          <w:sz w:val="21"/>
+          <w:szCs w:val="21"/>
+          <w:lang w:eastAsia="en-IN"/>
+        </w:rPr>
+        <w:t>       </w:t>
+      </w:r>
+      <w:r>
+        <w:rPr>
+          <w:rFonts w:ascii="Consolas" w:eastAsia="Times New Roman" w:hAnsi="Consolas" w:cs="Times New Roman"/>
+          <w:color w:val="569CD6"/>
+          <w:sz w:val="21"/>
+          <w:szCs w:val="21"/>
+          <w:lang w:eastAsia="en-IN"/>
+        </w:rPr>
+        <w:t>let</w:t>
+      </w:r>
+      <w:r>
+        <w:rPr>
+          <w:rFonts w:ascii="Consolas" w:eastAsia="Times New Roman" w:hAnsi="Consolas" w:cs="Times New Roman"/>
+          <w:color w:val="D4D4D4"/>
+          <w:sz w:val="21"/>
+          <w:szCs w:val="21"/>
+          <w:lang w:eastAsia="en-IN"/>
+        </w:rPr>
+        <w:t xml:space="preserve"> result = arr.filter(</w:t>
+      </w:r>
+      <w:r>
+        <w:rPr>
+          <w:rFonts w:ascii="Consolas" w:eastAsia="Times New Roman" w:hAnsi="Consolas" w:cs="Times New Roman"/>
+          <w:color w:val="569CD6"/>
+          <w:sz w:val="21"/>
+          <w:szCs w:val="21"/>
+          <w:lang w:eastAsia="en-IN"/>
+        </w:rPr>
+        <w:t>function</w:t>
+      </w:r>
+      <w:r>
+        <w:rPr>
+          <w:rFonts w:ascii="Consolas" w:eastAsia="Times New Roman" w:hAnsi="Consolas" w:cs="Times New Roman"/>
+          <w:color w:val="D4D4D4"/>
+          <w:sz w:val="21"/>
+          <w:szCs w:val="21"/>
+          <w:lang w:eastAsia="en-IN"/>
+        </w:rPr>
+        <w:t xml:space="preserve">(value) { </w:t>
+      </w:r>
+    </w:p>
+    <w:p>
+      <w:pPr>
+        <w:shd w:val="clear" w:color="auto" w:fill="1E1E1E"/>
+        <w:spacing w:after="0" w:line="285" w:lineRule="atLeast"/>
+        <w:rPr>
+          <w:rFonts w:ascii="Consolas" w:eastAsia="Times New Roman" w:hAnsi="Consolas" w:cs="Times New Roman"/>
+          <w:color w:val="D4D4D4"/>
+          <w:sz w:val="21"/>
+          <w:szCs w:val="21"/>
+          <w:lang w:eastAsia="en-IN"/>
+        </w:rPr>
+      </w:pPr>
+      <w:r>
+        <w:rPr>
+          <w:rFonts w:ascii="Consolas" w:eastAsia="Times New Roman" w:hAnsi="Consolas" w:cs="Times New Roman"/>
+          <w:color w:val="D4D4D4"/>
+          <w:sz w:val="21"/>
+          <w:szCs w:val="21"/>
+          <w:lang w:eastAsia="en-IN"/>
+        </w:rPr>
+        <w:t>             </w:t>
+      </w:r>
+      <w:r>
+        <w:rPr>
+          <w:rFonts w:ascii="Consolas" w:eastAsia="Times New Roman" w:hAnsi="Consolas" w:cs="Times New Roman"/>
+          <w:color w:val="569CD6"/>
+          <w:sz w:val="21"/>
+          <w:szCs w:val="21"/>
+          <w:lang w:eastAsia="en-IN"/>
+        </w:rPr>
+        <w:t>return</w:t>
+      </w:r>
+      <w:r>
+        <w:rPr>
+          <w:rFonts w:ascii="Consolas" w:eastAsia="Times New Roman" w:hAnsi="Consolas" w:cs="Times New Roman"/>
+          <w:color w:val="D4D4D4"/>
+          <w:sz w:val="21"/>
+          <w:szCs w:val="21"/>
+          <w:lang w:eastAsia="en-IN"/>
+        </w:rPr>
+        <w:t xml:space="preserve"> value&gt;</w:t>
+      </w:r>
+      <w:r>
+        <w:rPr>
+          <w:rFonts w:ascii="Consolas" w:eastAsia="Times New Roman" w:hAnsi="Consolas" w:cs="Times New Roman"/>
+          <w:color w:val="B5CEA8"/>
+          <w:sz w:val="21"/>
+          <w:szCs w:val="21"/>
+          <w:lang w:eastAsia="en-IN"/>
+        </w:rPr>
+        <w:t>4</w:t>
+      </w:r>
+      <w:r>
+        <w:rPr>
+          <w:rFonts w:ascii="Consolas" w:eastAsia="Times New Roman" w:hAnsi="Consolas" w:cs="Times New Roman"/>
+          <w:color w:val="D4D4D4"/>
+          <w:sz w:val="21"/>
+          <w:szCs w:val="21"/>
+          <w:lang w:eastAsia="en-IN"/>
+        </w:rPr>
+        <w:t>;</w:t>
+      </w:r>
+    </w:p>
+    <w:p>
+      <w:pPr>
+        <w:shd w:val="clear" w:color="auto" w:fill="1E1E1E"/>
+        <w:spacing w:after="0" w:line="285" w:lineRule="atLeast"/>
+        <w:rPr>
+          <w:rFonts w:ascii="Consolas" w:eastAsia="Times New Roman" w:hAnsi="Consolas" w:cs="Times New Roman"/>
+          <w:color w:val="D4D4D4"/>
+          <w:sz w:val="21"/>
+          <w:szCs w:val="21"/>
+          <w:lang w:eastAsia="en-IN"/>
+        </w:rPr>
+      </w:pPr>
+      <w:r>
+        <w:rPr>
+          <w:rFonts w:ascii="Consolas" w:eastAsia="Times New Roman" w:hAnsi="Consolas" w:cs="Times New Roman"/>
+          <w:color w:val="D4D4D4"/>
+          <w:sz w:val="21"/>
+          <w:szCs w:val="21"/>
+          <w:lang w:eastAsia="en-IN"/>
+        </w:rPr>
+        <w:t>        });</w:t>
+      </w:r>
+    </w:p>
+    <w:p>
+      <w:pPr>
+        <w:shd w:val="clear" w:color="auto" w:fill="1E1E1E"/>
+        <w:spacing w:after="0" w:line="285" w:lineRule="atLeast"/>
+        <w:rPr>
+          <w:rFonts w:ascii="Consolas" w:eastAsia="Times New Roman" w:hAnsi="Consolas" w:cs="Times New Roman"/>
+          <w:color w:val="D4D4D4"/>
+          <w:sz w:val="21"/>
+          <w:szCs w:val="21"/>
+          <w:lang w:eastAsia="en-IN"/>
+        </w:rPr>
+      </w:pPr>
+      <w:r>
+        <w:rPr>
+          <w:rFonts w:ascii="Consolas" w:eastAsia="Times New Roman" w:hAnsi="Consolas" w:cs="Times New Roman"/>
+          <w:color w:val="D4D4D4"/>
+          <w:sz w:val="21"/>
+          <w:szCs w:val="21"/>
+          <w:lang w:eastAsia="en-IN"/>
+        </w:rPr>
+        <w:t>        console.log(arr);</w:t>
+      </w:r>
+    </w:p>
+    <w:p>
+      <w:pPr>
+        <w:shd w:val="clear" w:color="auto" w:fill="1E1E1E"/>
+        <w:spacing w:after="0" w:line="285" w:lineRule="atLeast"/>
+        <w:rPr>
+          <w:rFonts w:ascii="Consolas" w:eastAsia="Times New Roman" w:hAnsi="Consolas" w:cs="Times New Roman"/>
+          <w:color w:val="D4D4D4"/>
+          <w:sz w:val="21"/>
+          <w:szCs w:val="21"/>
+          <w:lang w:eastAsia="en-IN"/>
+        </w:rPr>
+      </w:pPr>
+      <w:r>
+        <w:rPr>
+          <w:rFonts w:ascii="Consolas" w:eastAsia="Times New Roman" w:hAnsi="Consolas" w:cs="Times New Roman"/>
+          <w:color w:val="D4D4D4"/>
+          <w:sz w:val="21"/>
+          <w:szCs w:val="21"/>
+          <w:lang w:eastAsia="en-IN"/>
+        </w:rPr>
+        <w:t>        console.log(result);</w:t>
+      </w:r>
+    </w:p>
+    <w:p>
+      <w:pPr>
+        <w:shd w:val="clear" w:color="auto" w:fill="1E1E1E"/>
+        <w:spacing w:after="0" w:line="285" w:lineRule="atLeast"/>
+        <w:rPr>
+          <w:rFonts w:ascii="Consolas" w:eastAsia="Times New Roman" w:hAnsi="Consolas" w:cs="Times New Roman"/>
+          <w:color w:val="D4D4D4"/>
+          <w:sz w:val="21"/>
+          <w:szCs w:val="21"/>
+          <w:lang w:eastAsia="en-IN"/>
+        </w:rPr>
+      </w:pPr>
+      <w:r>
+        <w:rPr>
+          <w:rFonts w:ascii="Consolas" w:eastAsia="Times New Roman" w:hAnsi="Consolas" w:cs="Times New Roman"/>
+          <w:color w:val="D4D4D4"/>
+          <w:sz w:val="21"/>
+          <w:szCs w:val="21"/>
+          <w:lang w:eastAsia="en-IN"/>
+        </w:rPr>
+        <w:t xml:space="preserve">    </w:t>
+      </w:r>
+      <w:r>
+        <w:rPr>
+          <w:rFonts w:ascii="Consolas" w:eastAsia="Times New Roman" w:hAnsi="Consolas" w:cs="Times New Roman"/>
+          <w:color w:val="808080"/>
+          <w:sz w:val="21"/>
+          <w:szCs w:val="21"/>
+          <w:lang w:eastAsia="en-IN"/>
+        </w:rPr>
+        <w:t>&lt;/</w:t>
+      </w:r>
+      <w:r>
+        <w:rPr>
+          <w:rFonts w:ascii="Consolas" w:eastAsia="Times New Roman" w:hAnsi="Consolas" w:cs="Times New Roman"/>
+          <w:color w:val="569CD6"/>
+          <w:sz w:val="21"/>
+          <w:szCs w:val="21"/>
+          <w:lang w:eastAsia="en-IN"/>
+        </w:rPr>
+        <w:t>script</w:t>
+      </w:r>
+      <w:r>
+        <w:rPr>
+          <w:rFonts w:ascii="Consolas" w:eastAsia="Times New Roman" w:hAnsi="Consolas" w:cs="Times New Roman"/>
+          <w:color w:val="808080"/>
+          <w:sz w:val="21"/>
+          <w:szCs w:val="21"/>
+          <w:lang w:eastAsia="en-IN"/>
+        </w:rPr>
+        <w:t>&gt;</w:t>
+      </w:r>
+    </w:p>
+    <w:p>
+      <w:pPr>
+        <w:shd w:val="clear" w:color="auto" w:fill="1E1E1E"/>
+        <w:spacing w:after="0" w:line="285" w:lineRule="atLeast"/>
+        <w:rPr>
+          <w:rFonts w:ascii="Consolas" w:eastAsia="Times New Roman" w:hAnsi="Consolas" w:cs="Times New Roman"/>
+          <w:color w:val="D4D4D4"/>
+          <w:sz w:val="21"/>
+          <w:szCs w:val="21"/>
+          <w:lang w:eastAsia="en-IN"/>
+        </w:rPr>
+      </w:pPr>
+      <w:r>
+        <w:rPr>
+          <w:rFonts w:ascii="Consolas" w:eastAsia="Times New Roman" w:hAnsi="Consolas" w:cs="Times New Roman"/>
+          <w:color w:val="808080"/>
+          <w:sz w:val="21"/>
+          <w:szCs w:val="21"/>
+          <w:lang w:eastAsia="en-IN"/>
+        </w:rPr>
+        <w:t>&lt;/</w:t>
+      </w:r>
+      <w:r>
+        <w:rPr>
+          <w:rFonts w:ascii="Consolas" w:eastAsia="Times New Roman" w:hAnsi="Consolas" w:cs="Times New Roman"/>
+          <w:color w:val="569CD6"/>
+          <w:sz w:val="21"/>
+          <w:szCs w:val="21"/>
+          <w:lang w:eastAsia="en-IN"/>
+        </w:rPr>
+        <w:t>body</w:t>
+      </w:r>
+      <w:r>
+        <w:rPr>
+          <w:rFonts w:ascii="Consolas" w:eastAsia="Times New Roman" w:hAnsi="Consolas" w:cs="Times New Roman"/>
+          <w:color w:val="808080"/>
+          <w:sz w:val="21"/>
+          <w:szCs w:val="21"/>
+          <w:lang w:eastAsia="en-IN"/>
+        </w:rPr>
+        <w:t>&gt;</w:t>
+      </w:r>
+    </w:p>
+    <w:p>
+      <w:pPr>
+        <w:shd w:val="clear" w:color="auto" w:fill="1E1E1E"/>
+        <w:spacing w:after="0" w:line="285" w:lineRule="atLeast"/>
+        <w:rPr>
+          <w:rFonts w:ascii="Consolas" w:eastAsia="Times New Roman" w:hAnsi="Consolas" w:cs="Times New Roman"/>
+          <w:color w:val="D4D4D4"/>
+          <w:sz w:val="21"/>
+          <w:szCs w:val="21"/>
+          <w:lang w:eastAsia="en-IN"/>
+        </w:rPr>
+      </w:pPr>
+      <w:r>
+        <w:rPr>
+          <w:rFonts w:ascii="Consolas" w:eastAsia="Times New Roman" w:hAnsi="Consolas" w:cs="Times New Roman"/>
+          <w:color w:val="808080"/>
+          <w:sz w:val="21"/>
+          <w:szCs w:val="21"/>
+          <w:lang w:eastAsia="en-IN"/>
+        </w:rPr>
+        <w:t>&lt;/</w:t>
+      </w:r>
+      <w:r>
+        <w:rPr>
+          <w:rFonts w:ascii="Consolas" w:eastAsia="Times New Roman" w:hAnsi="Consolas" w:cs="Times New Roman"/>
+          <w:color w:val="569CD6"/>
+          <w:sz w:val="21"/>
+          <w:szCs w:val="21"/>
+          <w:lang w:eastAsia="en-IN"/>
+        </w:rPr>
+        <w:t>html</w:t>
+      </w:r>
+      <w:r>
+        <w:rPr>
+          <w:rFonts w:ascii="Consolas" w:eastAsia="Times New Roman" w:hAnsi="Consolas" w:cs="Times New Roman"/>
+          <w:color w:val="808080"/>
+          <w:sz w:val="21"/>
+          <w:szCs w:val="21"/>
+          <w:lang w:eastAsia="en-IN"/>
+        </w:rPr>
+        <w:t>&gt;</w:t>
+      </w:r>
+    </w:p>
+    <w:p>
+      <w:pPr>
         <w:rPr>
           <w:sz w:val="36"/>
           <w:szCs w:val="36"/>
         </w:rPr>
-        <w:t>Return new array with all the elements that satisfy the condition</w:t>
-      </w:r>
-    </w:p>
-    <w:p>
-      <w:pPr>
-        <w:shd w:val="clear" w:color="auto" w:fill="1E1E1E"/>
-        <w:spacing w:after="0" w:line="285" w:lineRule="atLeast"/>
-        <w:rPr>
-          <w:rFonts w:ascii="Consolas" w:eastAsia="Times New Roman" w:hAnsi="Consolas" w:cs="Times New Roman"/>
-          <w:color w:val="D4D4D4"/>
-          <w:sz w:val="21"/>
-          <w:szCs w:val="21"/>
-          <w:lang w:eastAsia="en-IN"/>
-        </w:rPr>
-      </w:pPr>
-      <w:r>
-        <w:rPr>
-          <w:rFonts w:ascii="Consolas" w:eastAsia="Times New Roman" w:hAnsi="Consolas" w:cs="Times New Roman"/>
-          <w:color w:val="808080"/>
-          <w:sz w:val="21"/>
-          <w:szCs w:val="21"/>
-          <w:lang w:eastAsia="en-IN"/>
-        </w:rPr>
-        <w:t>&lt;!</w:t>
-      </w:r>
-      <w:r>
-        <w:rPr>
-          <w:rFonts w:ascii="Consolas" w:eastAsia="Times New Roman" w:hAnsi="Consolas" w:cs="Times New Roman"/>
-          <w:color w:val="D4D4D4"/>
-          <w:sz w:val="21"/>
-          <w:szCs w:val="21"/>
-          <w:lang w:eastAsia="en-IN"/>
-        </w:rPr>
-        <w:t>DOCTYPE html</w:t>
-      </w:r>
-      <w:r>
-        <w:rPr>
-          <w:rFonts w:ascii="Consolas" w:eastAsia="Times New Roman" w:hAnsi="Consolas" w:cs="Times New Roman"/>
-          <w:color w:val="808080"/>
-          <w:sz w:val="21"/>
-          <w:szCs w:val="21"/>
-          <w:lang w:eastAsia="en-IN"/>
-        </w:rPr>
-        <w:t>&gt;</w:t>
-      </w:r>
-    </w:p>
-    <w:p>
-      <w:pPr>
-        <w:shd w:val="clear" w:color="auto" w:fill="1E1E1E"/>
-        <w:spacing w:after="0" w:line="285" w:lineRule="atLeast"/>
-        <w:rPr>
-          <w:rFonts w:ascii="Consolas" w:eastAsia="Times New Roman" w:hAnsi="Consolas" w:cs="Times New Roman"/>
-          <w:color w:val="D4D4D4"/>
-          <w:sz w:val="21"/>
-          <w:szCs w:val="21"/>
-          <w:lang w:eastAsia="en-IN"/>
-        </w:rPr>
-      </w:pPr>
-      <w:r>
-        <w:rPr>
-          <w:rFonts w:ascii="Consolas" w:eastAsia="Times New Roman" w:hAnsi="Consolas" w:cs="Times New Roman"/>
-          <w:color w:val="808080"/>
-          <w:sz w:val="21"/>
-          <w:szCs w:val="21"/>
-          <w:lang w:eastAsia="en-IN"/>
-        </w:rPr>
-        <w:t>&lt;</w:t>
-      </w:r>
-      <w:r>
-        <w:rPr>
-          <w:rFonts w:ascii="Consolas" w:eastAsia="Times New Roman" w:hAnsi="Consolas" w:cs="Times New Roman"/>
-          <w:color w:val="569CD6"/>
-          <w:sz w:val="21"/>
-          <w:szCs w:val="21"/>
-          <w:lang w:eastAsia="en-IN"/>
-        </w:rPr>
-        <w:t>html</w:t>
-      </w:r>
-      <w:r>
-        <w:rPr>
-          <w:rFonts w:ascii="Consolas" w:eastAsia="Times New Roman" w:hAnsi="Consolas" w:cs="Times New Roman"/>
-          <w:color w:val="D4D4D4"/>
-          <w:sz w:val="21"/>
-          <w:szCs w:val="21"/>
-          <w:lang w:eastAsia="en-IN"/>
-        </w:rPr>
-        <w:t xml:space="preserve"> </w:t>
-      </w:r>
-      <w:r>
-        <w:rPr>
-          <w:rFonts w:ascii="Consolas" w:eastAsia="Times New Roman" w:hAnsi="Consolas" w:cs="Times New Roman"/>
-          <w:color w:val="9CDCFE"/>
-          <w:sz w:val="21"/>
-          <w:szCs w:val="21"/>
-          <w:lang w:eastAsia="en-IN"/>
-        </w:rPr>
-        <w:t>lang</w:t>
-      </w:r>
-      <w:r>
-        <w:rPr>
-          <w:rFonts w:ascii="Consolas" w:eastAsia="Times New Roman" w:hAnsi="Consolas" w:cs="Times New Roman"/>
-          <w:color w:val="D4D4D4"/>
-          <w:sz w:val="21"/>
-          <w:szCs w:val="21"/>
-          <w:lang w:eastAsia="en-IN"/>
-        </w:rPr>
-        <w:t>=</w:t>
-      </w:r>
-      <w:r>
-        <w:rPr>
-          <w:rFonts w:ascii="Consolas" w:eastAsia="Times New Roman" w:hAnsi="Consolas" w:cs="Times New Roman"/>
-          <w:color w:val="CE9178"/>
-          <w:sz w:val="21"/>
-          <w:szCs w:val="21"/>
-          <w:lang w:eastAsia="en-IN"/>
-        </w:rPr>
-        <w:t>"en"</w:t>
-      </w:r>
-      <w:r>
-        <w:rPr>
-          <w:rFonts w:ascii="Consolas" w:eastAsia="Times New Roman" w:hAnsi="Consolas" w:cs="Times New Roman"/>
-          <w:color w:val="808080"/>
-          <w:sz w:val="21"/>
-          <w:szCs w:val="21"/>
-          <w:lang w:eastAsia="en-IN"/>
-        </w:rPr>
-        <w:t>&gt;</w:t>
-      </w:r>
-    </w:p>
-    <w:p>
-      <w:pPr>
-        <w:shd w:val="clear" w:color="auto" w:fill="1E1E1E"/>
-        <w:spacing w:after="0" w:line="285" w:lineRule="atLeast"/>
-        <w:rPr>
-          <w:rFonts w:ascii="Consolas" w:eastAsia="Times New Roman" w:hAnsi="Consolas" w:cs="Times New Roman"/>
-          <w:color w:val="D4D4D4"/>
-          <w:sz w:val="21"/>
-          <w:szCs w:val="21"/>
-          <w:lang w:eastAsia="en-IN"/>
-        </w:rPr>
-      </w:pPr>
-      <w:r>
-        <w:rPr>
-          <w:rFonts w:ascii="Consolas" w:eastAsia="Times New Roman" w:hAnsi="Consolas" w:cs="Times New Roman"/>
-          <w:color w:val="808080"/>
-          <w:sz w:val="21"/>
-          <w:szCs w:val="21"/>
-          <w:lang w:eastAsia="en-IN"/>
-        </w:rPr>
-        <w:t>&lt;</w:t>
-      </w:r>
-      <w:r>
-        <w:rPr>
-          <w:rFonts w:ascii="Consolas" w:eastAsia="Times New Roman" w:hAnsi="Consolas" w:cs="Times New Roman"/>
-          <w:color w:val="569CD6"/>
-          <w:sz w:val="21"/>
-          <w:szCs w:val="21"/>
-          <w:lang w:eastAsia="en-IN"/>
-        </w:rPr>
-        <w:t>head</w:t>
-      </w:r>
-      <w:r>
-        <w:rPr>
-          <w:rFonts w:ascii="Consolas" w:eastAsia="Times New Roman" w:hAnsi="Consolas" w:cs="Times New Roman"/>
-          <w:color w:val="808080"/>
-          <w:sz w:val="21"/>
-          <w:szCs w:val="21"/>
-          <w:lang w:eastAsia="en-IN"/>
-        </w:rPr>
-        <w:t>&gt;</w:t>
-      </w:r>
-    </w:p>
-    <w:p>
-      <w:pPr>
-        <w:shd w:val="clear" w:color="auto" w:fill="1E1E1E"/>
-        <w:spacing w:after="0" w:line="285" w:lineRule="atLeast"/>
-        <w:rPr>
-          <w:rFonts w:ascii="Consolas" w:eastAsia="Times New Roman" w:hAnsi="Consolas" w:cs="Times New Roman"/>
-          <w:color w:val="D4D4D4"/>
-          <w:sz w:val="21"/>
-          <w:szCs w:val="21"/>
-          <w:lang w:eastAsia="en-IN"/>
-        </w:rPr>
-      </w:pPr>
-      <w:r>
-        <w:rPr>
-          <w:rFonts w:ascii="Consolas" w:eastAsia="Times New Roman" w:hAnsi="Consolas" w:cs="Times New Roman"/>
-          <w:color w:val="D4D4D4"/>
-          <w:sz w:val="21"/>
-          <w:szCs w:val="21"/>
-          <w:lang w:eastAsia="en-IN"/>
-        </w:rPr>
-        <w:t xml:space="preserve">    </w:t>
-      </w:r>
-    </w:p>
-    <w:p>
-      <w:pPr>
-        <w:shd w:val="clear" w:color="auto" w:fill="1E1E1E"/>
-        <w:spacing w:after="0" w:line="285" w:lineRule="atLeast"/>
-        <w:rPr>
-          <w:rFonts w:ascii="Consolas" w:eastAsia="Times New Roman" w:hAnsi="Consolas" w:cs="Times New Roman"/>
-          <w:color w:val="D4D4D4"/>
-          <w:sz w:val="21"/>
-          <w:szCs w:val="21"/>
-          <w:lang w:eastAsia="en-IN"/>
-        </w:rPr>
-      </w:pPr>
-      <w:r>
-        <w:rPr>
-          <w:rFonts w:ascii="Consolas" w:eastAsia="Times New Roman" w:hAnsi="Consolas" w:cs="Times New Roman"/>
-          <w:color w:val="808080"/>
-          <w:sz w:val="21"/>
-          <w:szCs w:val="21"/>
-          <w:lang w:eastAsia="en-IN"/>
-        </w:rPr>
-        <w:t>&lt;/</w:t>
-      </w:r>
-      <w:r>
-        <w:rPr>
-          <w:rFonts w:ascii="Consolas" w:eastAsia="Times New Roman" w:hAnsi="Consolas" w:cs="Times New Roman"/>
-          <w:color w:val="569CD6"/>
-          <w:sz w:val="21"/>
-          <w:szCs w:val="21"/>
-          <w:lang w:eastAsia="en-IN"/>
-        </w:rPr>
-        <w:t>head</w:t>
-      </w:r>
-      <w:r>
-        <w:rPr>
-          <w:rFonts w:ascii="Consolas" w:eastAsia="Times New Roman" w:hAnsi="Consolas" w:cs="Times New Roman"/>
-          <w:color w:val="808080"/>
-          <w:sz w:val="21"/>
-          <w:szCs w:val="21"/>
-          <w:lang w:eastAsia="en-IN"/>
-        </w:rPr>
-        <w:t>&gt;</w:t>
-      </w:r>
-    </w:p>
-    <w:p>
-      <w:pPr>
-        <w:shd w:val="clear" w:color="auto" w:fill="1E1E1E"/>
-        <w:spacing w:after="0" w:line="285" w:lineRule="atLeast"/>
-        <w:rPr>
-          <w:rFonts w:ascii="Consolas" w:eastAsia="Times New Roman" w:hAnsi="Consolas" w:cs="Times New Roman"/>
-          <w:color w:val="D4D4D4"/>
-          <w:sz w:val="21"/>
-          <w:szCs w:val="21"/>
-          <w:lang w:eastAsia="en-IN"/>
-        </w:rPr>
-      </w:pPr>
-      <w:r>
-        <w:rPr>
-          <w:rFonts w:ascii="Consolas" w:eastAsia="Times New Roman" w:hAnsi="Consolas" w:cs="Times New Roman"/>
-          <w:color w:val="808080"/>
-          <w:sz w:val="21"/>
-          <w:szCs w:val="21"/>
-          <w:lang w:eastAsia="en-IN"/>
-        </w:rPr>
-        <w:t>&lt;</w:t>
-      </w:r>
-      <w:r>
-        <w:rPr>
-          <w:rFonts w:ascii="Consolas" w:eastAsia="Times New Roman" w:hAnsi="Consolas" w:cs="Times New Roman"/>
-          <w:color w:val="569CD6"/>
-          <w:sz w:val="21"/>
-          <w:szCs w:val="21"/>
-          <w:lang w:eastAsia="en-IN"/>
-        </w:rPr>
-        <w:t>body</w:t>
-      </w:r>
-      <w:r>
-        <w:rPr>
-          <w:rFonts w:ascii="Consolas" w:eastAsia="Times New Roman" w:hAnsi="Consolas" w:cs="Times New Roman"/>
-          <w:color w:val="808080"/>
-          <w:sz w:val="21"/>
-          <w:szCs w:val="21"/>
-          <w:lang w:eastAsia="en-IN"/>
-        </w:rPr>
-        <w:t>&gt;</w:t>
-      </w:r>
-    </w:p>
-    <w:p>
-      <w:pPr>
-        <w:shd w:val="clear" w:color="auto" w:fill="1E1E1E"/>
-        <w:spacing w:after="0" w:line="285" w:lineRule="atLeast"/>
-        <w:rPr>
-          <w:rFonts w:ascii="Consolas" w:eastAsia="Times New Roman" w:hAnsi="Consolas" w:cs="Times New Roman"/>
-          <w:color w:val="D4D4D4"/>
-          <w:sz w:val="21"/>
-          <w:szCs w:val="21"/>
-          <w:lang w:eastAsia="en-IN"/>
-        </w:rPr>
-      </w:pPr>
-      <w:r>
-        <w:rPr>
-          <w:rFonts w:ascii="Consolas" w:eastAsia="Times New Roman" w:hAnsi="Consolas" w:cs="Times New Roman"/>
-          <w:color w:val="D4D4D4"/>
-          <w:sz w:val="21"/>
-          <w:szCs w:val="21"/>
-          <w:lang w:eastAsia="en-IN"/>
-        </w:rPr>
-        <w:t xml:space="preserve">    </w:t>
-      </w:r>
-      <w:r>
-        <w:rPr>
-          <w:rFonts w:ascii="Consolas" w:eastAsia="Times New Roman" w:hAnsi="Consolas" w:cs="Times New Roman"/>
-          <w:color w:val="808080"/>
-          <w:sz w:val="21"/>
-          <w:szCs w:val="21"/>
-          <w:lang w:eastAsia="en-IN"/>
-        </w:rPr>
-        <w:t>&lt;</w:t>
-      </w:r>
-      <w:r>
-        <w:rPr>
-          <w:rFonts w:ascii="Consolas" w:eastAsia="Times New Roman" w:hAnsi="Consolas" w:cs="Times New Roman"/>
-          <w:color w:val="569CD6"/>
-          <w:sz w:val="21"/>
-          <w:szCs w:val="21"/>
-          <w:lang w:eastAsia="en-IN"/>
-        </w:rPr>
-        <w:t>script</w:t>
-      </w:r>
-      <w:r>
-        <w:rPr>
-          <w:rFonts w:ascii="Consolas" w:eastAsia="Times New Roman" w:hAnsi="Consolas" w:cs="Times New Roman"/>
-          <w:color w:val="808080"/>
-          <w:sz w:val="21"/>
-          <w:szCs w:val="21"/>
-          <w:lang w:eastAsia="en-IN"/>
-        </w:rPr>
-        <w:t>&gt;</w:t>
-      </w:r>
-    </w:p>
-    <w:p>
-      <w:pPr>
-        <w:shd w:val="clear" w:color="auto" w:fill="1E1E1E"/>
-        <w:spacing w:after="0" w:line="285" w:lineRule="atLeast"/>
-        <w:rPr>
-          <w:rFonts w:ascii="Consolas" w:eastAsia="Times New Roman" w:hAnsi="Consolas" w:cs="Times New Roman"/>
-          <w:color w:val="D4D4D4"/>
-          <w:sz w:val="21"/>
-          <w:szCs w:val="21"/>
-          <w:lang w:eastAsia="en-IN"/>
-        </w:rPr>
-      </w:pPr>
-      <w:r>
-        <w:rPr>
-          <w:rFonts w:ascii="Consolas" w:eastAsia="Times New Roman" w:hAnsi="Consolas" w:cs="Times New Roman"/>
-          <w:color w:val="D4D4D4"/>
-          <w:sz w:val="21"/>
-          <w:szCs w:val="21"/>
-          <w:lang w:eastAsia="en-IN"/>
-        </w:rPr>
-        <w:t xml:space="preserve">        </w:t>
-      </w:r>
-      <w:r>
-        <w:rPr>
-          <w:rFonts w:ascii="Consolas" w:eastAsia="Times New Roman" w:hAnsi="Consolas" w:cs="Times New Roman"/>
-          <w:color w:val="569CD6"/>
-          <w:sz w:val="21"/>
-          <w:szCs w:val="21"/>
-          <w:lang w:eastAsia="en-IN"/>
-        </w:rPr>
-        <w:t>let</w:t>
-      </w:r>
-      <w:r>
-        <w:rPr>
-          <w:rFonts w:ascii="Consolas" w:eastAsia="Times New Roman" w:hAnsi="Consolas" w:cs="Times New Roman"/>
-          <w:color w:val="D4D4D4"/>
-          <w:sz w:val="21"/>
-          <w:szCs w:val="21"/>
-          <w:lang w:eastAsia="en-IN"/>
-        </w:rPr>
-        <w:t xml:space="preserve"> arr = [</w:t>
-      </w:r>
-      <w:r>
-        <w:rPr>
-          <w:rFonts w:ascii="Consolas" w:eastAsia="Times New Roman" w:hAnsi="Consolas" w:cs="Times New Roman"/>
-          <w:color w:val="B5CEA8"/>
-          <w:sz w:val="21"/>
-          <w:szCs w:val="21"/>
-          <w:lang w:eastAsia="en-IN"/>
-        </w:rPr>
-        <w:t>1</w:t>
-      </w:r>
-      <w:r>
-        <w:rPr>
-          <w:rFonts w:ascii="Consolas" w:eastAsia="Times New Roman" w:hAnsi="Consolas" w:cs="Times New Roman"/>
-          <w:color w:val="D4D4D4"/>
-          <w:sz w:val="21"/>
-          <w:szCs w:val="21"/>
-          <w:lang w:eastAsia="en-IN"/>
-        </w:rPr>
-        <w:t xml:space="preserve">, </w:t>
-      </w:r>
-      <w:r>
-        <w:rPr>
-          <w:rFonts w:ascii="Consolas" w:eastAsia="Times New Roman" w:hAnsi="Consolas" w:cs="Times New Roman"/>
-          <w:color w:val="B5CEA8"/>
-          <w:sz w:val="21"/>
-          <w:szCs w:val="21"/>
-          <w:lang w:eastAsia="en-IN"/>
-        </w:rPr>
-        <w:t>2</w:t>
-      </w:r>
-      <w:r>
-        <w:rPr>
-          <w:rFonts w:ascii="Consolas" w:eastAsia="Times New Roman" w:hAnsi="Consolas" w:cs="Times New Roman"/>
-          <w:color w:val="D4D4D4"/>
-          <w:sz w:val="21"/>
-          <w:szCs w:val="21"/>
-          <w:lang w:eastAsia="en-IN"/>
-        </w:rPr>
-        <w:t xml:space="preserve">, </w:t>
-      </w:r>
-      <w:r>
-        <w:rPr>
-          <w:rFonts w:ascii="Consolas" w:eastAsia="Times New Roman" w:hAnsi="Consolas" w:cs="Times New Roman"/>
-          <w:color w:val="B5CEA8"/>
-          <w:sz w:val="21"/>
-          <w:szCs w:val="21"/>
-          <w:lang w:eastAsia="en-IN"/>
-        </w:rPr>
-        <w:t>3</w:t>
-      </w:r>
-      <w:r>
-        <w:rPr>
-          <w:rFonts w:ascii="Consolas" w:eastAsia="Times New Roman" w:hAnsi="Consolas" w:cs="Times New Roman"/>
-          <w:color w:val="D4D4D4"/>
-          <w:sz w:val="21"/>
-          <w:szCs w:val="21"/>
-          <w:lang w:eastAsia="en-IN"/>
-        </w:rPr>
-        <w:t xml:space="preserve">, </w:t>
-      </w:r>
-      <w:r>
-        <w:rPr>
-          <w:rFonts w:ascii="Consolas" w:eastAsia="Times New Roman" w:hAnsi="Consolas" w:cs="Times New Roman"/>
-          <w:color w:val="B5CEA8"/>
-          <w:sz w:val="21"/>
-          <w:szCs w:val="21"/>
-          <w:lang w:eastAsia="en-IN"/>
-        </w:rPr>
-        <w:t>4</w:t>
-      </w:r>
-      <w:r>
-        <w:rPr>
-          <w:rFonts w:ascii="Consolas" w:eastAsia="Times New Roman" w:hAnsi="Consolas" w:cs="Times New Roman"/>
-          <w:color w:val="D4D4D4"/>
-          <w:sz w:val="21"/>
-          <w:szCs w:val="21"/>
-          <w:lang w:eastAsia="en-IN"/>
-        </w:rPr>
-        <w:t xml:space="preserve">, </w:t>
-      </w:r>
-      <w:r>
-        <w:rPr>
-          <w:rFonts w:ascii="Consolas" w:eastAsia="Times New Roman" w:hAnsi="Consolas" w:cs="Times New Roman"/>
-          <w:color w:val="B5CEA8"/>
-          <w:sz w:val="21"/>
-          <w:szCs w:val="21"/>
-          <w:lang w:eastAsia="en-IN"/>
-        </w:rPr>
-        <w:t>5</w:t>
-      </w:r>
-      <w:r>
-        <w:rPr>
-          <w:rFonts w:ascii="Consolas" w:eastAsia="Times New Roman" w:hAnsi="Consolas" w:cs="Times New Roman"/>
-          <w:color w:val="D4D4D4"/>
-          <w:sz w:val="21"/>
-          <w:szCs w:val="21"/>
-          <w:lang w:eastAsia="en-IN"/>
-        </w:rPr>
-        <w:t>,</w:t>
-      </w:r>
-      <w:r>
-        <w:rPr>
-          <w:rFonts w:ascii="Consolas" w:eastAsia="Times New Roman" w:hAnsi="Consolas" w:cs="Times New Roman"/>
-          <w:color w:val="B5CEA8"/>
-          <w:sz w:val="21"/>
-          <w:szCs w:val="21"/>
-          <w:lang w:eastAsia="en-IN"/>
-        </w:rPr>
-        <w:t>6</w:t>
-      </w:r>
-      <w:r>
-        <w:rPr>
-          <w:rFonts w:ascii="Consolas" w:eastAsia="Times New Roman" w:hAnsi="Consolas" w:cs="Times New Roman"/>
-          <w:color w:val="D4D4D4"/>
-          <w:sz w:val="21"/>
-          <w:szCs w:val="21"/>
-          <w:lang w:eastAsia="en-IN"/>
-        </w:rPr>
-        <w:t>,</w:t>
-      </w:r>
-      <w:r>
-        <w:rPr>
-          <w:rFonts w:ascii="Consolas" w:eastAsia="Times New Roman" w:hAnsi="Consolas" w:cs="Times New Roman"/>
-          <w:color w:val="B5CEA8"/>
-          <w:sz w:val="21"/>
-          <w:szCs w:val="21"/>
-          <w:lang w:eastAsia="en-IN"/>
-        </w:rPr>
-        <w:t>7</w:t>
-      </w:r>
-      <w:r>
-        <w:rPr>
-          <w:rFonts w:ascii="Consolas" w:eastAsia="Times New Roman" w:hAnsi="Consolas" w:cs="Times New Roman"/>
-          <w:color w:val="D4D4D4"/>
-          <w:sz w:val="21"/>
-          <w:szCs w:val="21"/>
-          <w:lang w:eastAsia="en-IN"/>
-        </w:rPr>
-        <w:t>,</w:t>
-      </w:r>
-      <w:r>
-        <w:rPr>
-          <w:rFonts w:ascii="Consolas" w:eastAsia="Times New Roman" w:hAnsi="Consolas" w:cs="Times New Roman"/>
-          <w:color w:val="B5CEA8"/>
-          <w:sz w:val="21"/>
-          <w:szCs w:val="21"/>
-          <w:lang w:eastAsia="en-IN"/>
-        </w:rPr>
-        <w:t>8</w:t>
-      </w:r>
-      <w:r>
-        <w:rPr>
-          <w:rFonts w:ascii="Consolas" w:eastAsia="Times New Roman" w:hAnsi="Consolas" w:cs="Times New Roman"/>
-          <w:color w:val="D4D4D4"/>
-          <w:sz w:val="21"/>
-          <w:szCs w:val="21"/>
-          <w:lang w:eastAsia="en-IN"/>
-        </w:rPr>
-        <w:t>,</w:t>
-      </w:r>
-      <w:r>
-        <w:rPr>
-          <w:rFonts w:ascii="Consolas" w:eastAsia="Times New Roman" w:hAnsi="Consolas" w:cs="Times New Roman"/>
-          <w:color w:val="B5CEA8"/>
-          <w:sz w:val="21"/>
-          <w:szCs w:val="21"/>
-          <w:lang w:eastAsia="en-IN"/>
-        </w:rPr>
-        <w:t>9</w:t>
-      </w:r>
-      <w:r>
-        <w:rPr>
-          <w:rFonts w:ascii="Consolas" w:eastAsia="Times New Roman" w:hAnsi="Consolas" w:cs="Times New Roman"/>
-          <w:color w:val="D4D4D4"/>
-          <w:sz w:val="21"/>
-          <w:szCs w:val="21"/>
-          <w:lang w:eastAsia="en-IN"/>
-        </w:rPr>
-        <w:t>,</w:t>
-      </w:r>
-      <w:r>
-        <w:rPr>
-          <w:rFonts w:ascii="Consolas" w:eastAsia="Times New Roman" w:hAnsi="Consolas" w:cs="Times New Roman"/>
-          <w:color w:val="B5CEA8"/>
-          <w:sz w:val="21"/>
-          <w:szCs w:val="21"/>
-          <w:lang w:eastAsia="en-IN"/>
-        </w:rPr>
-        <w:t>10</w:t>
-      </w:r>
-      <w:r>
-        <w:rPr>
-          <w:rFonts w:ascii="Consolas" w:eastAsia="Times New Roman" w:hAnsi="Consolas" w:cs="Times New Roman"/>
-          <w:color w:val="D4D4D4"/>
-          <w:sz w:val="21"/>
-          <w:szCs w:val="21"/>
-          <w:lang w:eastAsia="en-IN"/>
-        </w:rPr>
-        <w:t>];</w:t>
-      </w:r>
-    </w:p>
-    <w:p>
-      <w:pPr>
-        <w:shd w:val="clear" w:color="auto" w:fill="1E1E1E"/>
-        <w:spacing w:after="0" w:line="285" w:lineRule="atLeast"/>
-        <w:rPr>
-          <w:rFonts w:ascii="Consolas" w:eastAsia="Times New Roman" w:hAnsi="Consolas" w:cs="Times New Roman"/>
-          <w:color w:val="D4D4D4"/>
-          <w:sz w:val="21"/>
-          <w:szCs w:val="21"/>
-          <w:lang w:eastAsia="en-IN"/>
-        </w:rPr>
-      </w:pPr>
-      <w:r>
-        <w:rPr>
-          <w:rFonts w:ascii="Consolas" w:eastAsia="Times New Roman" w:hAnsi="Consolas" w:cs="Times New Roman"/>
-          <w:color w:val="D4D4D4"/>
-          <w:sz w:val="21"/>
-          <w:szCs w:val="21"/>
-          <w:lang w:eastAsia="en-IN"/>
-        </w:rPr>
-        <w:t>       </w:t>
-      </w:r>
-      <w:r>
-        <w:rPr>
-          <w:rFonts w:ascii="Consolas" w:eastAsia="Times New Roman" w:hAnsi="Consolas" w:cs="Times New Roman"/>
-          <w:color w:val="569CD6"/>
-          <w:sz w:val="21"/>
-          <w:szCs w:val="21"/>
-          <w:lang w:eastAsia="en-IN"/>
-        </w:rPr>
-        <w:t>let</w:t>
-      </w:r>
-      <w:r>
-        <w:rPr>
-          <w:rFonts w:ascii="Consolas" w:eastAsia="Times New Roman" w:hAnsi="Consolas" w:cs="Times New Roman"/>
-          <w:color w:val="D4D4D4"/>
-          <w:sz w:val="21"/>
-          <w:szCs w:val="21"/>
-          <w:lang w:eastAsia="en-IN"/>
-        </w:rPr>
-        <w:t xml:space="preserve"> result = arr.filter(</w:t>
-      </w:r>
-      <w:r>
-        <w:rPr>
-          <w:rFonts w:ascii="Consolas" w:eastAsia="Times New Roman" w:hAnsi="Consolas" w:cs="Times New Roman"/>
-          <w:color w:val="569CD6"/>
-          <w:sz w:val="21"/>
-          <w:szCs w:val="21"/>
-          <w:lang w:eastAsia="en-IN"/>
-        </w:rPr>
-        <w:t>function</w:t>
-      </w:r>
-      <w:r>
-        <w:rPr>
-          <w:rFonts w:ascii="Consolas" w:eastAsia="Times New Roman" w:hAnsi="Consolas" w:cs="Times New Roman"/>
-          <w:color w:val="D4D4D4"/>
-          <w:sz w:val="21"/>
-          <w:szCs w:val="21"/>
-          <w:lang w:eastAsia="en-IN"/>
-        </w:rPr>
-        <w:t xml:space="preserve">(value) { </w:t>
-      </w:r>
-    </w:p>
-    <w:p>
-      <w:pPr>
-        <w:shd w:val="clear" w:color="auto" w:fill="1E1E1E"/>
-        <w:spacing w:after="0" w:line="285" w:lineRule="atLeast"/>
-        <w:rPr>
-          <w:rFonts w:ascii="Consolas" w:eastAsia="Times New Roman" w:hAnsi="Consolas" w:cs="Times New Roman"/>
-          <w:color w:val="D4D4D4"/>
-          <w:sz w:val="21"/>
-          <w:szCs w:val="21"/>
-          <w:lang w:eastAsia="en-IN"/>
-        </w:rPr>
-      </w:pPr>
-      <w:r>
-        <w:rPr>
-          <w:rFonts w:ascii="Consolas" w:eastAsia="Times New Roman" w:hAnsi="Consolas" w:cs="Times New Roman"/>
-          <w:color w:val="D4D4D4"/>
-          <w:sz w:val="21"/>
-          <w:szCs w:val="21"/>
-          <w:lang w:eastAsia="en-IN"/>
-        </w:rPr>
-        <w:t>             </w:t>
-      </w:r>
-      <w:r>
-        <w:rPr>
-          <w:rFonts w:ascii="Consolas" w:eastAsia="Times New Roman" w:hAnsi="Consolas" w:cs="Times New Roman"/>
-          <w:color w:val="569CD6"/>
-          <w:sz w:val="21"/>
-          <w:szCs w:val="21"/>
-          <w:lang w:eastAsia="en-IN"/>
-        </w:rPr>
-        <w:t>return</w:t>
-      </w:r>
-      <w:r>
-        <w:rPr>
-          <w:rFonts w:ascii="Consolas" w:eastAsia="Times New Roman" w:hAnsi="Consolas" w:cs="Times New Roman"/>
-          <w:color w:val="D4D4D4"/>
-          <w:sz w:val="21"/>
-          <w:szCs w:val="21"/>
-          <w:lang w:eastAsia="en-IN"/>
-        </w:rPr>
-        <w:t xml:space="preserve"> value&gt;</w:t>
-      </w:r>
-      <w:r>
-        <w:rPr>
-          <w:rFonts w:ascii="Consolas" w:eastAsia="Times New Roman" w:hAnsi="Consolas" w:cs="Times New Roman"/>
-          <w:color w:val="B5CEA8"/>
-          <w:sz w:val="21"/>
-          <w:szCs w:val="21"/>
-          <w:lang w:eastAsia="en-IN"/>
-        </w:rPr>
-        <w:t>4</w:t>
-      </w:r>
-      <w:r>
-        <w:rPr>
-          <w:rFonts w:ascii="Consolas" w:eastAsia="Times New Roman" w:hAnsi="Consolas" w:cs="Times New Roman"/>
-          <w:color w:val="D4D4D4"/>
-          <w:sz w:val="21"/>
-          <w:szCs w:val="21"/>
-          <w:lang w:eastAsia="en-IN"/>
-        </w:rPr>
-        <w:t>;</w:t>
-      </w:r>
-    </w:p>
-    <w:p>
-      <w:pPr>
-        <w:shd w:val="clear" w:color="auto" w:fill="1E1E1E"/>
-        <w:spacing w:after="0" w:line="285" w:lineRule="atLeast"/>
-        <w:rPr>
-          <w:rFonts w:ascii="Consolas" w:eastAsia="Times New Roman" w:hAnsi="Consolas" w:cs="Times New Roman"/>
-          <w:color w:val="D4D4D4"/>
-          <w:sz w:val="21"/>
-          <w:szCs w:val="21"/>
-          <w:lang w:eastAsia="en-IN"/>
-        </w:rPr>
-      </w:pPr>
-      <w:r>
-        <w:rPr>
-          <w:rFonts w:ascii="Consolas" w:eastAsia="Times New Roman" w:hAnsi="Consolas" w:cs="Times New Roman"/>
-          <w:color w:val="D4D4D4"/>
-          <w:sz w:val="21"/>
-          <w:szCs w:val="21"/>
-          <w:lang w:eastAsia="en-IN"/>
-        </w:rPr>
-        <w:t>        });</w:t>
-      </w:r>
-    </w:p>
-    <w:p>
-      <w:pPr>
-        <w:shd w:val="clear" w:color="auto" w:fill="1E1E1E"/>
-        <w:spacing w:after="0" w:line="285" w:lineRule="atLeast"/>
-        <w:rPr>
-          <w:rFonts w:ascii="Consolas" w:eastAsia="Times New Roman" w:hAnsi="Consolas" w:cs="Times New Roman"/>
-          <w:color w:val="D4D4D4"/>
-          <w:sz w:val="21"/>
-          <w:szCs w:val="21"/>
-          <w:lang w:eastAsia="en-IN"/>
-        </w:rPr>
-      </w:pPr>
-      <w:r>
-        <w:rPr>
-          <w:rFonts w:ascii="Consolas" w:eastAsia="Times New Roman" w:hAnsi="Consolas" w:cs="Times New Roman"/>
-          <w:color w:val="D4D4D4"/>
-          <w:sz w:val="21"/>
-          <w:szCs w:val="21"/>
-          <w:lang w:eastAsia="en-IN"/>
-        </w:rPr>
-        <w:t>        console.log(arr);</w:t>
-      </w:r>
-    </w:p>
-    <w:p>
-      <w:pPr>
-        <w:shd w:val="clear" w:color="auto" w:fill="1E1E1E"/>
-        <w:spacing w:after="0" w:line="285" w:lineRule="atLeast"/>
-        <w:rPr>
-          <w:rFonts w:ascii="Consolas" w:eastAsia="Times New Roman" w:hAnsi="Consolas" w:cs="Times New Roman"/>
-          <w:color w:val="D4D4D4"/>
-          <w:sz w:val="21"/>
-          <w:szCs w:val="21"/>
-          <w:lang w:eastAsia="en-IN"/>
-        </w:rPr>
-      </w:pPr>
-      <w:r>
-        <w:rPr>
-          <w:rFonts w:ascii="Consolas" w:eastAsia="Times New Roman" w:hAnsi="Consolas" w:cs="Times New Roman"/>
-          <w:color w:val="D4D4D4"/>
-          <w:sz w:val="21"/>
-          <w:szCs w:val="21"/>
-          <w:lang w:eastAsia="en-IN"/>
-        </w:rPr>
-        <w:t>        console.log(result);</w:t>
-      </w:r>
-    </w:p>
-    <w:p>
-      <w:pPr>
-        <w:shd w:val="clear" w:color="auto" w:fill="1E1E1E"/>
-        <w:spacing w:after="0" w:line="285" w:lineRule="atLeast"/>
-        <w:rPr>
-          <w:rFonts w:ascii="Consolas" w:eastAsia="Times New Roman" w:hAnsi="Consolas" w:cs="Times New Roman"/>
-          <w:color w:val="D4D4D4"/>
-          <w:sz w:val="21"/>
-          <w:szCs w:val="21"/>
-          <w:lang w:eastAsia="en-IN"/>
-        </w:rPr>
-      </w:pPr>
-      <w:r>
-        <w:rPr>
-          <w:rFonts w:ascii="Consolas" w:eastAsia="Times New Roman" w:hAnsi="Consolas" w:cs="Times New Roman"/>
-          <w:color w:val="D4D4D4"/>
-          <w:sz w:val="21"/>
-          <w:szCs w:val="21"/>
-          <w:lang w:eastAsia="en-IN"/>
-        </w:rPr>
-        <w:t xml:space="preserve">    </w:t>
-      </w:r>
-      <w:r>
-        <w:rPr>
-          <w:rFonts w:ascii="Consolas" w:eastAsia="Times New Roman" w:hAnsi="Consolas" w:cs="Times New Roman"/>
-          <w:color w:val="808080"/>
-          <w:sz w:val="21"/>
-          <w:szCs w:val="21"/>
-          <w:lang w:eastAsia="en-IN"/>
-        </w:rPr>
-        <w:t>&lt;/</w:t>
-      </w:r>
-      <w:r>
-        <w:rPr>
-          <w:rFonts w:ascii="Consolas" w:eastAsia="Times New Roman" w:hAnsi="Consolas" w:cs="Times New Roman"/>
-          <w:color w:val="569CD6"/>
-          <w:sz w:val="21"/>
-          <w:szCs w:val="21"/>
-          <w:lang w:eastAsia="en-IN"/>
-        </w:rPr>
-        <w:t>script</w:t>
-      </w:r>
-      <w:r>
-        <w:rPr>
-          <w:rFonts w:ascii="Consolas" w:eastAsia="Times New Roman" w:hAnsi="Consolas" w:cs="Times New Roman"/>
-          <w:color w:val="808080"/>
-          <w:sz w:val="21"/>
-          <w:szCs w:val="21"/>
-          <w:lang w:eastAsia="en-IN"/>
-        </w:rPr>
-        <w:t>&gt;</w:t>
-      </w:r>
-    </w:p>
-    <w:p>
-      <w:pPr>
-        <w:shd w:val="clear" w:color="auto" w:fill="1E1E1E"/>
-        <w:spacing w:after="0" w:line="285" w:lineRule="atLeast"/>
-        <w:rPr>
-          <w:rFonts w:ascii="Consolas" w:eastAsia="Times New Roman" w:hAnsi="Consolas" w:cs="Times New Roman"/>
-          <w:color w:val="D4D4D4"/>
-          <w:sz w:val="21"/>
-          <w:szCs w:val="21"/>
-          <w:lang w:eastAsia="en-IN"/>
-        </w:rPr>
-      </w:pPr>
-      <w:r>
-        <w:rPr>
-          <w:rFonts w:ascii="Consolas" w:eastAsia="Times New Roman" w:hAnsi="Consolas" w:cs="Times New Roman"/>
-          <w:color w:val="808080"/>
-          <w:sz w:val="21"/>
-          <w:szCs w:val="21"/>
-          <w:lang w:eastAsia="en-IN"/>
-        </w:rPr>
-        <w:t>&lt;/</w:t>
-      </w:r>
-      <w:r>
-        <w:rPr>
-          <w:rFonts w:ascii="Consolas" w:eastAsia="Times New Roman" w:hAnsi="Consolas" w:cs="Times New Roman"/>
-          <w:color w:val="569CD6"/>
-          <w:sz w:val="21"/>
-          <w:szCs w:val="21"/>
-          <w:lang w:eastAsia="en-IN"/>
-        </w:rPr>
-        <w:t>body</w:t>
-      </w:r>
-      <w:r>
-        <w:rPr>
-          <w:rFonts w:ascii="Consolas" w:eastAsia="Times New Roman" w:hAnsi="Consolas" w:cs="Times New Roman"/>
-          <w:color w:val="808080"/>
-          <w:sz w:val="21"/>
-          <w:szCs w:val="21"/>
-          <w:lang w:eastAsia="en-IN"/>
-        </w:rPr>
-        <w:t>&gt;</w:t>
-      </w:r>
-    </w:p>
-    <w:p>
-      <w:pPr>
-        <w:shd w:val="clear" w:color="auto" w:fill="1E1E1E"/>
-        <w:spacing w:after="0" w:line="285" w:lineRule="atLeast"/>
-        <w:rPr>
-          <w:rFonts w:ascii="Consolas" w:eastAsia="Times New Roman" w:hAnsi="Consolas" w:cs="Times New Roman"/>
-          <w:color w:val="D4D4D4"/>
-          <w:sz w:val="21"/>
-          <w:szCs w:val="21"/>
-          <w:lang w:eastAsia="en-IN"/>
-        </w:rPr>
-      </w:pPr>
-      <w:r>
-        <w:rPr>
-          <w:rFonts w:ascii="Consolas" w:eastAsia="Times New Roman" w:hAnsi="Consolas" w:cs="Times New Roman"/>
-          <w:color w:val="808080"/>
-          <w:sz w:val="21"/>
-          <w:szCs w:val="21"/>
-          <w:lang w:eastAsia="en-IN"/>
-        </w:rPr>
-        <w:t>&lt;/</w:t>
-      </w:r>
-      <w:r>
-        <w:rPr>
-          <w:rFonts w:ascii="Consolas" w:eastAsia="Times New Roman" w:hAnsi="Consolas" w:cs="Times New Roman"/>
-          <w:color w:val="569CD6"/>
-          <w:sz w:val="21"/>
-          <w:szCs w:val="21"/>
-          <w:lang w:eastAsia="en-IN"/>
-        </w:rPr>
-        <w:t>html</w:t>
-      </w:r>
-      <w:r>
-        <w:rPr>
-          <w:rFonts w:ascii="Consolas" w:eastAsia="Times New Roman" w:hAnsi="Consolas" w:cs="Times New Roman"/>
-          <w:color w:val="808080"/>
-          <w:sz w:val="21"/>
-          <w:szCs w:val="21"/>
-          <w:lang w:eastAsia="en-IN"/>
-        </w:rPr>
-        <w:t>&gt;</w:t>
-      </w:r>
-    </w:p>
-    <w:p>
-      <w:pPr>
-        <w:rPr>
-          <w:sz w:val="36"/>
-          <w:szCs w:val="36"/>
-        </w:rPr>
-      </w:pPr>
-      <w:r>
-        <w:rPr>
+      </w:pPr>
+      <w:r>
+        <w:rPr>
+          <w:noProof/>
           <w:sz w:val="36"/>
           <w:szCs w:val="36"/>
         </w:rPr>
@@ -46672,6 +46669,7 @@
       </w:pPr>
       <w:r>
         <w:rPr>
+          <w:noProof/>
           <w:sz w:val="36"/>
           <w:szCs w:val="36"/>
         </w:rPr>
@@ -47595,6 +47593,7 @@
       </w:pPr>
       <w:r>
         <w:rPr>
+          <w:noProof/>
           <w:sz w:val="36"/>
           <w:szCs w:val="36"/>
         </w:rPr>
@@ -48477,6 +48476,7 @@
       </w:pPr>
       <w:r>
         <w:rPr>
+          <w:noProof/>
           <w:sz w:val="36"/>
           <w:szCs w:val="36"/>
         </w:rPr>
@@ -48565,6 +48565,3737 @@
         </w:rPr>
       </w:pPr>
     </w:p>
+    <w:p>
+      <w:pPr>
+        <w:rPr>
+          <w:sz w:val="36"/>
+          <w:szCs w:val="36"/>
+        </w:rPr>
+      </w:pPr>
+    </w:p>
+    <w:p>
+      <w:pPr>
+        <w:rPr>
+          <w:sz w:val="36"/>
+          <w:szCs w:val="36"/>
+        </w:rPr>
+      </w:pPr>
+    </w:p>
+    <w:p>
+      <w:pPr>
+        <w:rPr>
+          <w:sz w:val="36"/>
+          <w:szCs w:val="36"/>
+        </w:rPr>
+      </w:pPr>
+    </w:p>
+    <w:p>
+      <w:pPr>
+        <w:rPr>
+          <w:sz w:val="36"/>
+          <w:szCs w:val="36"/>
+        </w:rPr>
+      </w:pPr>
+    </w:p>
+    <w:p>
+      <w:pPr>
+        <w:rPr>
+          <w:sz w:val="36"/>
+          <w:szCs w:val="36"/>
+        </w:rPr>
+      </w:pPr>
+    </w:p>
+    <w:p>
+      <w:pPr>
+        <w:rPr>
+          <w:sz w:val="36"/>
+          <w:szCs w:val="36"/>
+        </w:rPr>
+      </w:pPr>
+    </w:p>
+    <w:p>
+      <w:pPr>
+        <w:rPr>
+          <w:sz w:val="36"/>
+          <w:szCs w:val="36"/>
+        </w:rPr>
+      </w:pPr>
+    </w:p>
+    <w:p>
+      <w:pPr>
+        <w:jc w:val="center"/>
+        <w:rPr>
+          <w:b/>
+          <w:bCs/>
+          <w:color w:val="FF0000"/>
+          <w:sz w:val="40"/>
+          <w:szCs w:val="40"/>
+        </w:rPr>
+      </w:pPr>
+      <w:r>
+        <w:rPr>
+          <w:b/>
+          <w:bCs/>
+          <w:color w:val="FF0000"/>
+          <w:sz w:val="40"/>
+          <w:szCs w:val="40"/>
+        </w:rPr>
+        <w:lastRenderedPageBreak/>
+        <w:t>Promise</w:t>
+      </w:r>
+    </w:p>
+    <w:p>
+      <w:pPr>
+        <w:pStyle w:val="ListParagraph"/>
+        <w:numPr>
+          <w:ilvl w:val="0"/>
+          <w:numId w:val="3"/>
+        </w:numPr>
+        <w:rPr>
+          <w:sz w:val="36"/>
+          <w:szCs w:val="36"/>
+        </w:rPr>
+      </w:pPr>
+      <w:r>
+        <w:rPr>
+          <w:sz w:val="36"/>
+          <w:szCs w:val="36"/>
+        </w:rPr>
+        <w:t xml:space="preserve">Promise is an object that may </w:t>
+      </w:r>
+      <w:r>
+        <w:rPr>
+          <w:sz w:val="36"/>
+          <w:szCs w:val="36"/>
+        </w:rPr>
+        <w:t xml:space="preserve">produce a single value </w:t>
+      </w:r>
+      <w:r>
+        <w:rPr>
+          <w:sz w:val="36"/>
+          <w:szCs w:val="36"/>
+        </w:rPr>
+        <w:t>some time</w:t>
+      </w:r>
+      <w:r>
+        <w:rPr>
+          <w:sz w:val="36"/>
+          <w:szCs w:val="36"/>
+        </w:rPr>
+        <w:t xml:space="preserve"> in the future.</w:t>
+      </w:r>
+    </w:p>
+    <w:p>
+      <w:pPr>
+        <w:rPr>
+          <w:sz w:val="36"/>
+          <w:szCs w:val="36"/>
+        </w:rPr>
+      </w:pPr>
+      <w:r>
+        <w:rPr>
+          <w:sz w:val="36"/>
+          <w:szCs w:val="36"/>
+        </w:rPr>
+        <w:t>Or</w:t>
+      </w:r>
+    </w:p>
+    <w:p>
+      <w:pPr>
+        <w:pStyle w:val="ListParagraph"/>
+        <w:numPr>
+          <w:ilvl w:val="0"/>
+          <w:numId w:val="3"/>
+        </w:numPr>
+        <w:rPr>
+          <w:sz w:val="36"/>
+          <w:szCs w:val="36"/>
+        </w:rPr>
+      </w:pPr>
+      <w:r>
+        <w:rPr>
+          <w:sz w:val="36"/>
+          <w:szCs w:val="36"/>
+        </w:rPr>
+        <w:t>A Promise is a JavaScript object that links producing code and consuming code</w:t>
+      </w:r>
+    </w:p>
+    <w:p>
+      <w:pPr>
+        <w:pStyle w:val="NormalWeb"/>
+        <w:numPr>
+          <w:ilvl w:val="0"/>
+          <w:numId w:val="3"/>
+        </w:numPr>
+        <w:spacing w:before="240" w:beforeAutospacing="0" w:after="240" w:afterAutospacing="0"/>
+        <w:jc w:val="center"/>
+        <w:rPr>
+          <w:rFonts w:ascii="Verdana" w:hAnsi="Verdana"/>
+          <w:color w:val="000000"/>
+          <w:sz w:val="23"/>
+          <w:szCs w:val="23"/>
+        </w:rPr>
+      </w:pPr>
+      <w:r>
+        <w:rPr>
+          <w:rFonts w:ascii="Verdana" w:hAnsi="Verdana"/>
+          <w:color w:val="000000"/>
+          <w:sz w:val="23"/>
+          <w:szCs w:val="23"/>
+        </w:rPr>
+        <w:t>"Producing code" is code that can take some time</w:t>
+      </w:r>
+    </w:p>
+    <w:p>
+      <w:pPr>
+        <w:pStyle w:val="NormalWeb"/>
+        <w:numPr>
+          <w:ilvl w:val="0"/>
+          <w:numId w:val="3"/>
+        </w:numPr>
+        <w:spacing w:before="240" w:beforeAutospacing="0" w:after="240" w:afterAutospacing="0"/>
+        <w:jc w:val="center"/>
+        <w:rPr>
+          <w:rFonts w:ascii="Verdana" w:hAnsi="Verdana"/>
+          <w:color w:val="000000"/>
+          <w:sz w:val="23"/>
+          <w:szCs w:val="23"/>
+        </w:rPr>
+      </w:pPr>
+      <w:r>
+        <w:rPr>
+          <w:rFonts w:ascii="Verdana" w:hAnsi="Verdana"/>
+          <w:color w:val="000000"/>
+          <w:sz w:val="23"/>
+          <w:szCs w:val="23"/>
+        </w:rPr>
+        <w:t>"Consuming code" is code that must wait for the result</w:t>
+      </w:r>
+    </w:p>
+    <w:p>
+      <w:pPr>
+        <w:rPr>
+          <w:sz w:val="36"/>
+          <w:szCs w:val="36"/>
+        </w:rPr>
+      </w:pPr>
+    </w:p>
+    <w:p>
+      <w:pPr>
+        <w:pStyle w:val="ListParagraph"/>
+        <w:numPr>
+          <w:ilvl w:val="0"/>
+          <w:numId w:val="3"/>
+        </w:numPr>
+        <w:rPr>
+          <w:sz w:val="36"/>
+          <w:szCs w:val="36"/>
+        </w:rPr>
+      </w:pPr>
+      <w:r>
+        <w:rPr>
+          <w:sz w:val="36"/>
+          <w:szCs w:val="36"/>
+        </w:rPr>
+        <w:t>Promise are used to handle asynchronous operations or job in js</w:t>
+      </w:r>
+    </w:p>
+    <w:p>
+      <w:pPr>
+        <w:pStyle w:val="ListParagraph"/>
+        <w:rPr>
+          <w:sz w:val="36"/>
+          <w:szCs w:val="36"/>
+        </w:rPr>
+      </w:pPr>
+    </w:p>
+    <w:p>
+      <w:pPr>
+        <w:pStyle w:val="ListParagraph"/>
+        <w:numPr>
+          <w:ilvl w:val="0"/>
+          <w:numId w:val="3"/>
+        </w:numPr>
+        <w:rPr>
+          <w:sz w:val="36"/>
+          <w:szCs w:val="36"/>
+        </w:rPr>
+      </w:pPr>
+      <w:r>
+        <w:rPr>
+          <w:sz w:val="36"/>
+          <w:szCs w:val="36"/>
+        </w:rPr>
+        <w:t>Use Case from lwc :-</w:t>
+      </w:r>
+    </w:p>
+    <w:p>
+      <w:pPr>
+        <w:pStyle w:val="ListParagraph"/>
+        <w:rPr>
+          <w:sz w:val="36"/>
+          <w:szCs w:val="36"/>
+        </w:rPr>
+      </w:pPr>
+      <w:r>
+        <w:rPr>
+          <w:sz w:val="36"/>
+          <w:szCs w:val="36"/>
+        </w:rPr>
+        <w:t>1.Fetching data from server</w:t>
+      </w:r>
+    </w:p>
+    <w:p>
+      <w:pPr>
+        <w:pStyle w:val="ListParagraph"/>
+        <w:rPr>
+          <w:sz w:val="36"/>
+          <w:szCs w:val="36"/>
+        </w:rPr>
+      </w:pPr>
+      <w:r>
+        <w:rPr>
+          <w:sz w:val="36"/>
+          <w:szCs w:val="36"/>
+        </w:rPr>
+        <w:t>2.loading file from system etc.</w:t>
+      </w:r>
+    </w:p>
+    <w:p>
+      <w:pPr>
+        <w:rPr>
+          <w:sz w:val="36"/>
+          <w:szCs w:val="36"/>
+        </w:rPr>
+      </w:pPr>
+    </w:p>
+    <w:p>
+      <w:pPr>
+        <w:rPr>
+          <w:sz w:val="36"/>
+          <w:szCs w:val="36"/>
+        </w:rPr>
+      </w:pPr>
+      <w:r>
+        <w:rPr>
+          <w:sz w:val="36"/>
+          <w:szCs w:val="36"/>
+        </w:rPr>
+        <w:t>A promise object states</w:t>
+      </w:r>
+    </w:p>
+    <w:p>
+      <w:pPr>
+        <w:rPr>
+          <w:sz w:val="36"/>
+          <w:szCs w:val="36"/>
+        </w:rPr>
+      </w:pPr>
+      <w:r>
+        <w:rPr>
+          <w:sz w:val="36"/>
+          <w:szCs w:val="36"/>
+        </w:rPr>
+        <w:t>1.pending</w:t>
+      </w:r>
+    </w:p>
+    <w:p>
+      <w:pPr>
+        <w:rPr>
+          <w:sz w:val="36"/>
+          <w:szCs w:val="36"/>
+        </w:rPr>
+      </w:pPr>
+      <w:r>
+        <w:rPr>
+          <w:sz w:val="36"/>
+          <w:szCs w:val="36"/>
+        </w:rPr>
+        <w:t>2.fulfilled</w:t>
+      </w:r>
+    </w:p>
+    <w:p>
+      <w:pPr>
+        <w:rPr>
+          <w:sz w:val="36"/>
+          <w:szCs w:val="36"/>
+        </w:rPr>
+      </w:pPr>
+      <w:r>
+        <w:rPr>
+          <w:sz w:val="36"/>
+          <w:szCs w:val="36"/>
+        </w:rPr>
+        <w:t>3.rejected</w:t>
+      </w:r>
+    </w:p>
+    <w:p>
+      <w:pPr>
+        <w:rPr>
+          <w:sz w:val="36"/>
+          <w:szCs w:val="36"/>
+        </w:rPr>
+      </w:pPr>
+      <w:r>
+        <w:rPr>
+          <w:sz w:val="36"/>
+          <w:szCs w:val="36"/>
+        </w:rPr>
+        <w:lastRenderedPageBreak/>
+        <w:drawing>
+          <wp:inline distT="0" distB="0" distL="0" distR="0" wp14:anchorId="0DA732B2" wp14:editId="0E77FBAC">
+            <wp:extent cx="5731510" cy="3169285"/>
+            <wp:effectExtent l="0" t="0" r="2540" b="0"/>
+            <wp:docPr id="46" name="Picture 46"/>
+            <wp:cNvGraphicFramePr>
+              <a:graphicFrameLocks xmlns:a="http://schemas.openxmlformats.org/drawingml/2006/main" noChangeAspect="1"/>
+            </wp:cNvGraphicFramePr>
+            <a:graphic xmlns:a="http://schemas.openxmlformats.org/drawingml/2006/main">
+              <a:graphicData uri="http://schemas.openxmlformats.org/drawingml/2006/picture">
+                <pic:pic xmlns:pic="http://schemas.openxmlformats.org/drawingml/2006/picture">
+                  <pic:nvPicPr>
+                    <pic:cNvPr id="1" name=""/>
+                    <pic:cNvPicPr/>
+                  </pic:nvPicPr>
+                  <pic:blipFill>
+                    <a:blip r:embed="rId50"/>
+                    <a:stretch>
+                      <a:fillRect/>
+                    </a:stretch>
+                  </pic:blipFill>
+                  <pic:spPr>
+                    <a:xfrm>
+                      <a:off x="0" y="0"/>
+                      <a:ext cx="5731510" cy="3169285"/>
+                    </a:xfrm>
+                    <a:prstGeom prst="rect">
+                      <a:avLst/>
+                    </a:prstGeom>
+                  </pic:spPr>
+                </pic:pic>
+              </a:graphicData>
+            </a:graphic>
+          </wp:inline>
+        </w:drawing>
+      </w:r>
+    </w:p>
+    <w:p>
+      <w:pPr>
+        <w:rPr>
+          <w:sz w:val="36"/>
+          <w:szCs w:val="36"/>
+        </w:rPr>
+      </w:pPr>
+      <w:r>
+        <w:rPr>
+          <w:sz w:val="36"/>
+          <w:szCs w:val="36"/>
+        </w:rPr>
+        <w:t>Ex:-</w:t>
+      </w:r>
+    </w:p>
+    <w:p>
+      <w:pPr>
+        <w:shd w:val="clear" w:color="auto" w:fill="1E1E1E"/>
+        <w:spacing w:after="0" w:line="285" w:lineRule="atLeast"/>
+        <w:rPr>
+          <w:rFonts w:ascii="Consolas" w:eastAsia="Times New Roman" w:hAnsi="Consolas" w:cs="Times New Roman"/>
+          <w:color w:val="D4D4D4"/>
+          <w:sz w:val="21"/>
+          <w:szCs w:val="21"/>
+          <w:lang w:eastAsia="en-IN"/>
+        </w:rPr>
+      </w:pPr>
+      <w:r>
+        <w:rPr>
+          <w:rFonts w:ascii="Consolas" w:eastAsia="Times New Roman" w:hAnsi="Consolas" w:cs="Times New Roman"/>
+          <w:color w:val="808080"/>
+          <w:sz w:val="21"/>
+          <w:szCs w:val="21"/>
+          <w:lang w:eastAsia="en-IN"/>
+        </w:rPr>
+        <w:t>&lt;!</w:t>
+      </w:r>
+      <w:r>
+        <w:rPr>
+          <w:rFonts w:ascii="Consolas" w:eastAsia="Times New Roman" w:hAnsi="Consolas" w:cs="Times New Roman"/>
+          <w:color w:val="D4D4D4"/>
+          <w:sz w:val="21"/>
+          <w:szCs w:val="21"/>
+          <w:lang w:eastAsia="en-IN"/>
+        </w:rPr>
+        <w:t>DOCTYPE html</w:t>
+      </w:r>
+      <w:r>
+        <w:rPr>
+          <w:rFonts w:ascii="Consolas" w:eastAsia="Times New Roman" w:hAnsi="Consolas" w:cs="Times New Roman"/>
+          <w:color w:val="808080"/>
+          <w:sz w:val="21"/>
+          <w:szCs w:val="21"/>
+          <w:lang w:eastAsia="en-IN"/>
+        </w:rPr>
+        <w:t>&gt;</w:t>
+      </w:r>
+    </w:p>
+    <w:p>
+      <w:pPr>
+        <w:shd w:val="clear" w:color="auto" w:fill="1E1E1E"/>
+        <w:spacing w:after="0" w:line="285" w:lineRule="atLeast"/>
+        <w:rPr>
+          <w:rFonts w:ascii="Consolas" w:eastAsia="Times New Roman" w:hAnsi="Consolas" w:cs="Times New Roman"/>
+          <w:color w:val="D4D4D4"/>
+          <w:sz w:val="21"/>
+          <w:szCs w:val="21"/>
+          <w:lang w:eastAsia="en-IN"/>
+        </w:rPr>
+      </w:pPr>
+      <w:r>
+        <w:rPr>
+          <w:rFonts w:ascii="Consolas" w:eastAsia="Times New Roman" w:hAnsi="Consolas" w:cs="Times New Roman"/>
+          <w:color w:val="808080"/>
+          <w:sz w:val="21"/>
+          <w:szCs w:val="21"/>
+          <w:lang w:eastAsia="en-IN"/>
+        </w:rPr>
+        <w:t>&lt;</w:t>
+      </w:r>
+      <w:r>
+        <w:rPr>
+          <w:rFonts w:ascii="Consolas" w:eastAsia="Times New Roman" w:hAnsi="Consolas" w:cs="Times New Roman"/>
+          <w:color w:val="569CD6"/>
+          <w:sz w:val="21"/>
+          <w:szCs w:val="21"/>
+          <w:lang w:eastAsia="en-IN"/>
+        </w:rPr>
+        <w:t>html</w:t>
+      </w:r>
+      <w:r>
+        <w:rPr>
+          <w:rFonts w:ascii="Consolas" w:eastAsia="Times New Roman" w:hAnsi="Consolas" w:cs="Times New Roman"/>
+          <w:color w:val="D4D4D4"/>
+          <w:sz w:val="21"/>
+          <w:szCs w:val="21"/>
+          <w:lang w:eastAsia="en-IN"/>
+        </w:rPr>
+        <w:t xml:space="preserve"> </w:t>
+      </w:r>
+      <w:r>
+        <w:rPr>
+          <w:rFonts w:ascii="Consolas" w:eastAsia="Times New Roman" w:hAnsi="Consolas" w:cs="Times New Roman"/>
+          <w:color w:val="9CDCFE"/>
+          <w:sz w:val="21"/>
+          <w:szCs w:val="21"/>
+          <w:lang w:eastAsia="en-IN"/>
+        </w:rPr>
+        <w:t>lang</w:t>
+      </w:r>
+      <w:r>
+        <w:rPr>
+          <w:rFonts w:ascii="Consolas" w:eastAsia="Times New Roman" w:hAnsi="Consolas" w:cs="Times New Roman"/>
+          <w:color w:val="D4D4D4"/>
+          <w:sz w:val="21"/>
+          <w:szCs w:val="21"/>
+          <w:lang w:eastAsia="en-IN"/>
+        </w:rPr>
+        <w:t>=</w:t>
+      </w:r>
+      <w:r>
+        <w:rPr>
+          <w:rFonts w:ascii="Consolas" w:eastAsia="Times New Roman" w:hAnsi="Consolas" w:cs="Times New Roman"/>
+          <w:color w:val="CE9178"/>
+          <w:sz w:val="21"/>
+          <w:szCs w:val="21"/>
+          <w:lang w:eastAsia="en-IN"/>
+        </w:rPr>
+        <w:t>"en"</w:t>
+      </w:r>
+      <w:r>
+        <w:rPr>
+          <w:rFonts w:ascii="Consolas" w:eastAsia="Times New Roman" w:hAnsi="Consolas" w:cs="Times New Roman"/>
+          <w:color w:val="808080"/>
+          <w:sz w:val="21"/>
+          <w:szCs w:val="21"/>
+          <w:lang w:eastAsia="en-IN"/>
+        </w:rPr>
+        <w:t>&gt;</w:t>
+      </w:r>
+    </w:p>
+    <w:p>
+      <w:pPr>
+        <w:shd w:val="clear" w:color="auto" w:fill="1E1E1E"/>
+        <w:spacing w:after="0" w:line="285" w:lineRule="atLeast"/>
+        <w:rPr>
+          <w:rFonts w:ascii="Consolas" w:eastAsia="Times New Roman" w:hAnsi="Consolas" w:cs="Times New Roman"/>
+          <w:color w:val="D4D4D4"/>
+          <w:sz w:val="21"/>
+          <w:szCs w:val="21"/>
+          <w:lang w:eastAsia="en-IN"/>
+        </w:rPr>
+      </w:pPr>
+      <w:r>
+        <w:rPr>
+          <w:rFonts w:ascii="Consolas" w:eastAsia="Times New Roman" w:hAnsi="Consolas" w:cs="Times New Roman"/>
+          <w:color w:val="808080"/>
+          <w:sz w:val="21"/>
+          <w:szCs w:val="21"/>
+          <w:lang w:eastAsia="en-IN"/>
+        </w:rPr>
+        <w:t>&lt;</w:t>
+      </w:r>
+      <w:r>
+        <w:rPr>
+          <w:rFonts w:ascii="Consolas" w:eastAsia="Times New Roman" w:hAnsi="Consolas" w:cs="Times New Roman"/>
+          <w:color w:val="569CD6"/>
+          <w:sz w:val="21"/>
+          <w:szCs w:val="21"/>
+          <w:lang w:eastAsia="en-IN"/>
+        </w:rPr>
+        <w:t>head</w:t>
+      </w:r>
+      <w:r>
+        <w:rPr>
+          <w:rFonts w:ascii="Consolas" w:eastAsia="Times New Roman" w:hAnsi="Consolas" w:cs="Times New Roman"/>
+          <w:color w:val="808080"/>
+          <w:sz w:val="21"/>
+          <w:szCs w:val="21"/>
+          <w:lang w:eastAsia="en-IN"/>
+        </w:rPr>
+        <w:t>&gt;</w:t>
+      </w:r>
+    </w:p>
+    <w:p>
+      <w:pPr>
+        <w:shd w:val="clear" w:color="auto" w:fill="1E1E1E"/>
+        <w:spacing w:after="0" w:line="285" w:lineRule="atLeast"/>
+        <w:rPr>
+          <w:rFonts w:ascii="Consolas" w:eastAsia="Times New Roman" w:hAnsi="Consolas" w:cs="Times New Roman"/>
+          <w:color w:val="D4D4D4"/>
+          <w:sz w:val="21"/>
+          <w:szCs w:val="21"/>
+          <w:lang w:eastAsia="en-IN"/>
+        </w:rPr>
+      </w:pPr>
+      <w:r>
+        <w:rPr>
+          <w:rFonts w:ascii="Consolas" w:eastAsia="Times New Roman" w:hAnsi="Consolas" w:cs="Times New Roman"/>
+          <w:color w:val="D4D4D4"/>
+          <w:sz w:val="21"/>
+          <w:szCs w:val="21"/>
+          <w:lang w:eastAsia="en-IN"/>
+        </w:rPr>
+        <w:t xml:space="preserve">    </w:t>
+      </w:r>
+      <w:r>
+        <w:rPr>
+          <w:rFonts w:ascii="Consolas" w:eastAsia="Times New Roman" w:hAnsi="Consolas" w:cs="Times New Roman"/>
+          <w:color w:val="808080"/>
+          <w:sz w:val="21"/>
+          <w:szCs w:val="21"/>
+          <w:lang w:eastAsia="en-IN"/>
+        </w:rPr>
+        <w:t>&lt;</w:t>
+      </w:r>
+      <w:r>
+        <w:rPr>
+          <w:rFonts w:ascii="Consolas" w:eastAsia="Times New Roman" w:hAnsi="Consolas" w:cs="Times New Roman"/>
+          <w:color w:val="569CD6"/>
+          <w:sz w:val="21"/>
+          <w:szCs w:val="21"/>
+          <w:lang w:eastAsia="en-IN"/>
+        </w:rPr>
+        <w:t>script</w:t>
+      </w:r>
+      <w:r>
+        <w:rPr>
+          <w:rFonts w:ascii="Consolas" w:eastAsia="Times New Roman" w:hAnsi="Consolas" w:cs="Times New Roman"/>
+          <w:color w:val="808080"/>
+          <w:sz w:val="21"/>
+          <w:szCs w:val="21"/>
+          <w:lang w:eastAsia="en-IN"/>
+        </w:rPr>
+        <w:t>&gt;</w:t>
+      </w:r>
+    </w:p>
+    <w:p>
+      <w:pPr>
+        <w:shd w:val="clear" w:color="auto" w:fill="1E1E1E"/>
+        <w:spacing w:after="0" w:line="285" w:lineRule="atLeast"/>
+        <w:rPr>
+          <w:rFonts w:ascii="Consolas" w:eastAsia="Times New Roman" w:hAnsi="Consolas" w:cs="Times New Roman"/>
+          <w:color w:val="D4D4D4"/>
+          <w:sz w:val="21"/>
+          <w:szCs w:val="21"/>
+          <w:lang w:eastAsia="en-IN"/>
+        </w:rPr>
+      </w:pPr>
+      <w:r>
+        <w:rPr>
+          <w:rFonts w:ascii="Consolas" w:eastAsia="Times New Roman" w:hAnsi="Consolas" w:cs="Times New Roman"/>
+          <w:color w:val="D4D4D4"/>
+          <w:sz w:val="21"/>
+          <w:szCs w:val="21"/>
+          <w:lang w:eastAsia="en-IN"/>
+        </w:rPr>
+        <w:t xml:space="preserve">    </w:t>
+      </w:r>
+      <w:r>
+        <w:rPr>
+          <w:rFonts w:ascii="Consolas" w:eastAsia="Times New Roman" w:hAnsi="Consolas" w:cs="Times New Roman"/>
+          <w:color w:val="569CD6"/>
+          <w:sz w:val="21"/>
+          <w:szCs w:val="21"/>
+          <w:lang w:eastAsia="en-IN"/>
+        </w:rPr>
+        <w:t>function</w:t>
+      </w:r>
+      <w:r>
+        <w:rPr>
+          <w:rFonts w:ascii="Consolas" w:eastAsia="Times New Roman" w:hAnsi="Consolas" w:cs="Times New Roman"/>
+          <w:color w:val="D4D4D4"/>
+          <w:sz w:val="21"/>
+          <w:szCs w:val="21"/>
+          <w:lang w:eastAsia="en-IN"/>
+        </w:rPr>
+        <w:t xml:space="preserve"> isSuccess(data){</w:t>
+      </w:r>
+    </w:p>
+    <w:p>
+      <w:pPr>
+        <w:shd w:val="clear" w:color="auto" w:fill="1E1E1E"/>
+        <w:spacing w:after="0" w:line="285" w:lineRule="atLeast"/>
+        <w:rPr>
+          <w:rFonts w:ascii="Consolas" w:eastAsia="Times New Roman" w:hAnsi="Consolas" w:cs="Times New Roman"/>
+          <w:color w:val="D4D4D4"/>
+          <w:sz w:val="21"/>
+          <w:szCs w:val="21"/>
+          <w:lang w:eastAsia="en-IN"/>
+        </w:rPr>
+      </w:pPr>
+      <w:r>
+        <w:rPr>
+          <w:rFonts w:ascii="Consolas" w:eastAsia="Times New Roman" w:hAnsi="Consolas" w:cs="Times New Roman"/>
+          <w:color w:val="D4D4D4"/>
+          <w:sz w:val="21"/>
+          <w:szCs w:val="21"/>
+          <w:lang w:eastAsia="en-IN"/>
+        </w:rPr>
+        <w:t>       </w:t>
+      </w:r>
+      <w:r>
+        <w:rPr>
+          <w:rFonts w:ascii="Consolas" w:eastAsia="Times New Roman" w:hAnsi="Consolas" w:cs="Times New Roman"/>
+          <w:color w:val="569CD6"/>
+          <w:sz w:val="21"/>
+          <w:szCs w:val="21"/>
+          <w:lang w:eastAsia="en-IN"/>
+        </w:rPr>
+        <w:t>return</w:t>
+      </w:r>
+      <w:r>
+        <w:rPr>
+          <w:rFonts w:ascii="Consolas" w:eastAsia="Times New Roman" w:hAnsi="Consolas" w:cs="Times New Roman"/>
+          <w:color w:val="D4D4D4"/>
+          <w:sz w:val="21"/>
+          <w:szCs w:val="21"/>
+          <w:lang w:eastAsia="en-IN"/>
+        </w:rPr>
+        <w:t xml:space="preserve"> </w:t>
+      </w:r>
+      <w:r>
+        <w:rPr>
+          <w:rFonts w:ascii="Consolas" w:eastAsia="Times New Roman" w:hAnsi="Consolas" w:cs="Times New Roman"/>
+          <w:color w:val="569CD6"/>
+          <w:sz w:val="21"/>
+          <w:szCs w:val="21"/>
+          <w:lang w:eastAsia="en-IN"/>
+        </w:rPr>
+        <w:t>new</w:t>
+      </w:r>
+      <w:r>
+        <w:rPr>
+          <w:rFonts w:ascii="Consolas" w:eastAsia="Times New Roman" w:hAnsi="Consolas" w:cs="Times New Roman"/>
+          <w:color w:val="D4D4D4"/>
+          <w:sz w:val="21"/>
+          <w:szCs w:val="21"/>
+          <w:lang w:eastAsia="en-IN"/>
+        </w:rPr>
+        <w:t xml:space="preserve"> Promise(</w:t>
+      </w:r>
+      <w:r>
+        <w:rPr>
+          <w:rFonts w:ascii="Consolas" w:eastAsia="Times New Roman" w:hAnsi="Consolas" w:cs="Times New Roman"/>
+          <w:color w:val="569CD6"/>
+          <w:sz w:val="21"/>
+          <w:szCs w:val="21"/>
+          <w:lang w:eastAsia="en-IN"/>
+        </w:rPr>
+        <w:t>function</w:t>
+      </w:r>
+      <w:r>
+        <w:rPr>
+          <w:rFonts w:ascii="Consolas" w:eastAsia="Times New Roman" w:hAnsi="Consolas" w:cs="Times New Roman"/>
+          <w:color w:val="D4D4D4"/>
+          <w:sz w:val="21"/>
+          <w:szCs w:val="21"/>
+          <w:lang w:eastAsia="en-IN"/>
+        </w:rPr>
+        <w:t>(resolve, reject){</w:t>
+      </w:r>
+    </w:p>
+    <w:p>
+      <w:pPr>
+        <w:shd w:val="clear" w:color="auto" w:fill="1E1E1E"/>
+        <w:spacing w:after="0" w:line="285" w:lineRule="atLeast"/>
+        <w:rPr>
+          <w:rFonts w:ascii="Consolas" w:eastAsia="Times New Roman" w:hAnsi="Consolas" w:cs="Times New Roman"/>
+          <w:color w:val="D4D4D4"/>
+          <w:sz w:val="21"/>
+          <w:szCs w:val="21"/>
+          <w:lang w:eastAsia="en-IN"/>
+        </w:rPr>
+      </w:pPr>
+      <w:r>
+        <w:rPr>
+          <w:rFonts w:ascii="Consolas" w:eastAsia="Times New Roman" w:hAnsi="Consolas" w:cs="Times New Roman"/>
+          <w:color w:val="D4D4D4"/>
+          <w:sz w:val="21"/>
+          <w:szCs w:val="21"/>
+          <w:lang w:eastAsia="en-IN"/>
+        </w:rPr>
+        <w:t xml:space="preserve">            </w:t>
+      </w:r>
+      <w:r>
+        <w:rPr>
+          <w:rFonts w:ascii="Consolas" w:eastAsia="Times New Roman" w:hAnsi="Consolas" w:cs="Times New Roman"/>
+          <w:color w:val="569CD6"/>
+          <w:sz w:val="21"/>
+          <w:szCs w:val="21"/>
+          <w:lang w:eastAsia="en-IN"/>
+        </w:rPr>
+        <w:t>if</w:t>
+      </w:r>
+      <w:r>
+        <w:rPr>
+          <w:rFonts w:ascii="Consolas" w:eastAsia="Times New Roman" w:hAnsi="Consolas" w:cs="Times New Roman"/>
+          <w:color w:val="D4D4D4"/>
+          <w:sz w:val="21"/>
+          <w:szCs w:val="21"/>
+          <w:lang w:eastAsia="en-IN"/>
+        </w:rPr>
+        <w:t>(data==</w:t>
+      </w:r>
+      <w:r>
+        <w:rPr>
+          <w:rFonts w:ascii="Consolas" w:eastAsia="Times New Roman" w:hAnsi="Consolas" w:cs="Times New Roman"/>
+          <w:color w:val="CE9178"/>
+          <w:sz w:val="21"/>
+          <w:szCs w:val="21"/>
+          <w:lang w:eastAsia="en-IN"/>
+        </w:rPr>
+        <w:t>'success'</w:t>
+      </w:r>
+      <w:r>
+        <w:rPr>
+          <w:rFonts w:ascii="Consolas" w:eastAsia="Times New Roman" w:hAnsi="Consolas" w:cs="Times New Roman"/>
+          <w:color w:val="D4D4D4"/>
+          <w:sz w:val="21"/>
+          <w:szCs w:val="21"/>
+          <w:lang w:eastAsia="en-IN"/>
+        </w:rPr>
+        <w:t>){</w:t>
+      </w:r>
+    </w:p>
+    <w:p>
+      <w:pPr>
+        <w:shd w:val="clear" w:color="auto" w:fill="1E1E1E"/>
+        <w:spacing w:after="0" w:line="285" w:lineRule="atLeast"/>
+        <w:rPr>
+          <w:rFonts w:ascii="Consolas" w:eastAsia="Times New Roman" w:hAnsi="Consolas" w:cs="Times New Roman"/>
+          <w:color w:val="D4D4D4"/>
+          <w:sz w:val="21"/>
+          <w:szCs w:val="21"/>
+          <w:lang w:eastAsia="en-IN"/>
+        </w:rPr>
+      </w:pPr>
+      <w:r>
+        <w:rPr>
+          <w:rFonts w:ascii="Consolas" w:eastAsia="Times New Roman" w:hAnsi="Consolas" w:cs="Times New Roman"/>
+          <w:color w:val="D4D4D4"/>
+          <w:sz w:val="21"/>
+          <w:szCs w:val="21"/>
+          <w:lang w:eastAsia="en-IN"/>
+        </w:rPr>
+        <w:t xml:space="preserve">                </w:t>
+      </w:r>
+      <w:r>
+        <w:rPr>
+          <w:rFonts w:ascii="Consolas" w:eastAsia="Times New Roman" w:hAnsi="Consolas" w:cs="Times New Roman"/>
+          <w:color w:val="569CD6"/>
+          <w:sz w:val="21"/>
+          <w:szCs w:val="21"/>
+          <w:lang w:eastAsia="en-IN"/>
+        </w:rPr>
+        <w:t>return</w:t>
+      </w:r>
+      <w:r>
+        <w:rPr>
+          <w:rFonts w:ascii="Consolas" w:eastAsia="Times New Roman" w:hAnsi="Consolas" w:cs="Times New Roman"/>
+          <w:color w:val="D4D4D4"/>
+          <w:sz w:val="21"/>
+          <w:szCs w:val="21"/>
+          <w:lang w:eastAsia="en-IN"/>
+        </w:rPr>
+        <w:t xml:space="preserve"> resolve(</w:t>
+      </w:r>
+      <w:r>
+        <w:rPr>
+          <w:rFonts w:ascii="Consolas" w:eastAsia="Times New Roman" w:hAnsi="Consolas" w:cs="Times New Roman"/>
+          <w:color w:val="CE9178"/>
+          <w:sz w:val="21"/>
+          <w:szCs w:val="21"/>
+          <w:lang w:eastAsia="en-IN"/>
+        </w:rPr>
+        <w:t>'Successfully created'</w:t>
+      </w:r>
+      <w:r>
+        <w:rPr>
+          <w:rFonts w:ascii="Consolas" w:eastAsia="Times New Roman" w:hAnsi="Consolas" w:cs="Times New Roman"/>
+          <w:color w:val="D4D4D4"/>
+          <w:sz w:val="21"/>
+          <w:szCs w:val="21"/>
+          <w:lang w:eastAsia="en-IN"/>
+        </w:rPr>
+        <w:t>);</w:t>
+      </w:r>
+    </w:p>
+    <w:p>
+      <w:pPr>
+        <w:shd w:val="clear" w:color="auto" w:fill="1E1E1E"/>
+        <w:spacing w:after="0" w:line="285" w:lineRule="atLeast"/>
+        <w:rPr>
+          <w:rFonts w:ascii="Consolas" w:eastAsia="Times New Roman" w:hAnsi="Consolas" w:cs="Times New Roman"/>
+          <w:color w:val="D4D4D4"/>
+          <w:sz w:val="21"/>
+          <w:szCs w:val="21"/>
+          <w:lang w:eastAsia="en-IN"/>
+        </w:rPr>
+      </w:pPr>
+      <w:r>
+        <w:rPr>
+          <w:rFonts w:ascii="Consolas" w:eastAsia="Times New Roman" w:hAnsi="Consolas" w:cs="Times New Roman"/>
+          <w:color w:val="D4D4D4"/>
+          <w:sz w:val="21"/>
+          <w:szCs w:val="21"/>
+          <w:lang w:eastAsia="en-IN"/>
+        </w:rPr>
+        <w:t>            }</w:t>
+      </w:r>
+      <w:r>
+        <w:rPr>
+          <w:rFonts w:ascii="Consolas" w:eastAsia="Times New Roman" w:hAnsi="Consolas" w:cs="Times New Roman"/>
+          <w:color w:val="569CD6"/>
+          <w:sz w:val="21"/>
+          <w:szCs w:val="21"/>
+          <w:lang w:eastAsia="en-IN"/>
+        </w:rPr>
+        <w:t>else</w:t>
+      </w:r>
+      <w:r>
+        <w:rPr>
+          <w:rFonts w:ascii="Consolas" w:eastAsia="Times New Roman" w:hAnsi="Consolas" w:cs="Times New Roman"/>
+          <w:color w:val="D4D4D4"/>
+          <w:sz w:val="21"/>
+          <w:szCs w:val="21"/>
+          <w:lang w:eastAsia="en-IN"/>
+        </w:rPr>
+        <w:t>{</w:t>
+      </w:r>
+    </w:p>
+    <w:p>
+      <w:pPr>
+        <w:shd w:val="clear" w:color="auto" w:fill="1E1E1E"/>
+        <w:spacing w:after="0" w:line="285" w:lineRule="atLeast"/>
+        <w:rPr>
+          <w:rFonts w:ascii="Consolas" w:eastAsia="Times New Roman" w:hAnsi="Consolas" w:cs="Times New Roman"/>
+          <w:color w:val="D4D4D4"/>
+          <w:sz w:val="21"/>
+          <w:szCs w:val="21"/>
+          <w:lang w:eastAsia="en-IN"/>
+        </w:rPr>
+      </w:pPr>
+      <w:r>
+        <w:rPr>
+          <w:rFonts w:ascii="Consolas" w:eastAsia="Times New Roman" w:hAnsi="Consolas" w:cs="Times New Roman"/>
+          <w:color w:val="D4D4D4"/>
+          <w:sz w:val="21"/>
+          <w:szCs w:val="21"/>
+          <w:lang w:eastAsia="en-IN"/>
+        </w:rPr>
+        <w:t xml:space="preserve">                </w:t>
+      </w:r>
+      <w:r>
+        <w:rPr>
+          <w:rFonts w:ascii="Consolas" w:eastAsia="Times New Roman" w:hAnsi="Consolas" w:cs="Times New Roman"/>
+          <w:color w:val="569CD6"/>
+          <w:sz w:val="21"/>
+          <w:szCs w:val="21"/>
+          <w:lang w:eastAsia="en-IN"/>
+        </w:rPr>
+        <w:t>return</w:t>
+      </w:r>
+      <w:r>
+        <w:rPr>
+          <w:rFonts w:ascii="Consolas" w:eastAsia="Times New Roman" w:hAnsi="Consolas" w:cs="Times New Roman"/>
+          <w:color w:val="D4D4D4"/>
+          <w:sz w:val="21"/>
+          <w:szCs w:val="21"/>
+          <w:lang w:eastAsia="en-IN"/>
+        </w:rPr>
+        <w:t xml:space="preserve"> reject(</w:t>
+      </w:r>
+      <w:r>
+        <w:rPr>
+          <w:rFonts w:ascii="Consolas" w:eastAsia="Times New Roman" w:hAnsi="Consolas" w:cs="Times New Roman"/>
+          <w:color w:val="CE9178"/>
+          <w:sz w:val="21"/>
+          <w:szCs w:val="21"/>
+          <w:lang w:eastAsia="en-IN"/>
+        </w:rPr>
+        <w:t>'Failed to create'</w:t>
+      </w:r>
+      <w:r>
+        <w:rPr>
+          <w:rFonts w:ascii="Consolas" w:eastAsia="Times New Roman" w:hAnsi="Consolas" w:cs="Times New Roman"/>
+          <w:color w:val="D4D4D4"/>
+          <w:sz w:val="21"/>
+          <w:szCs w:val="21"/>
+          <w:lang w:eastAsia="en-IN"/>
+        </w:rPr>
+        <w:t>);</w:t>
+      </w:r>
+    </w:p>
+    <w:p>
+      <w:pPr>
+        <w:shd w:val="clear" w:color="auto" w:fill="1E1E1E"/>
+        <w:spacing w:after="0" w:line="285" w:lineRule="atLeast"/>
+        <w:rPr>
+          <w:rFonts w:ascii="Consolas" w:eastAsia="Times New Roman" w:hAnsi="Consolas" w:cs="Times New Roman"/>
+          <w:color w:val="D4D4D4"/>
+          <w:sz w:val="21"/>
+          <w:szCs w:val="21"/>
+          <w:lang w:eastAsia="en-IN"/>
+        </w:rPr>
+      </w:pPr>
+      <w:r>
+        <w:rPr>
+          <w:rFonts w:ascii="Consolas" w:eastAsia="Times New Roman" w:hAnsi="Consolas" w:cs="Times New Roman"/>
+          <w:color w:val="D4D4D4"/>
+          <w:sz w:val="21"/>
+          <w:szCs w:val="21"/>
+          <w:lang w:eastAsia="en-IN"/>
+        </w:rPr>
+        <w:t>            }</w:t>
+      </w:r>
+    </w:p>
+    <w:p>
+      <w:pPr>
+        <w:shd w:val="clear" w:color="auto" w:fill="1E1E1E"/>
+        <w:spacing w:after="0" w:line="285" w:lineRule="atLeast"/>
+        <w:rPr>
+          <w:rFonts w:ascii="Consolas" w:eastAsia="Times New Roman" w:hAnsi="Consolas" w:cs="Times New Roman"/>
+          <w:color w:val="D4D4D4"/>
+          <w:sz w:val="21"/>
+          <w:szCs w:val="21"/>
+          <w:lang w:eastAsia="en-IN"/>
+        </w:rPr>
+      </w:pPr>
+      <w:r>
+        <w:rPr>
+          <w:rFonts w:ascii="Consolas" w:eastAsia="Times New Roman" w:hAnsi="Consolas" w:cs="Times New Roman"/>
+          <w:color w:val="D4D4D4"/>
+          <w:sz w:val="21"/>
+          <w:szCs w:val="21"/>
+          <w:lang w:eastAsia="en-IN"/>
+        </w:rPr>
+        <w:t>       });</w:t>
+      </w:r>
+    </w:p>
+    <w:p>
+      <w:pPr>
+        <w:shd w:val="clear" w:color="auto" w:fill="1E1E1E"/>
+        <w:spacing w:after="0" w:line="285" w:lineRule="atLeast"/>
+        <w:rPr>
+          <w:rFonts w:ascii="Consolas" w:eastAsia="Times New Roman" w:hAnsi="Consolas" w:cs="Times New Roman"/>
+          <w:color w:val="D4D4D4"/>
+          <w:sz w:val="21"/>
+          <w:szCs w:val="21"/>
+          <w:lang w:eastAsia="en-IN"/>
+        </w:rPr>
+      </w:pPr>
+      <w:r>
+        <w:rPr>
+          <w:rFonts w:ascii="Consolas" w:eastAsia="Times New Roman" w:hAnsi="Consolas" w:cs="Times New Roman"/>
+          <w:color w:val="D4D4D4"/>
+          <w:sz w:val="21"/>
+          <w:szCs w:val="21"/>
+          <w:lang w:eastAsia="en-IN"/>
+        </w:rPr>
+        <w:t>    }</w:t>
+      </w:r>
+    </w:p>
+    <w:p>
+      <w:pPr>
+        <w:shd w:val="clear" w:color="auto" w:fill="1E1E1E"/>
+        <w:spacing w:after="0" w:line="285" w:lineRule="atLeast"/>
+        <w:rPr>
+          <w:rFonts w:ascii="Consolas" w:eastAsia="Times New Roman" w:hAnsi="Consolas" w:cs="Times New Roman"/>
+          <w:color w:val="D4D4D4"/>
+          <w:sz w:val="21"/>
+          <w:szCs w:val="21"/>
+          <w:lang w:eastAsia="en-IN"/>
+        </w:rPr>
+      </w:pPr>
+      <w:r>
+        <w:rPr>
+          <w:rFonts w:ascii="Consolas" w:eastAsia="Times New Roman" w:hAnsi="Consolas" w:cs="Times New Roman"/>
+          <w:color w:val="808080"/>
+          <w:sz w:val="21"/>
+          <w:szCs w:val="21"/>
+          <w:lang w:eastAsia="en-IN"/>
+        </w:rPr>
+        <w:t>&lt;/</w:t>
+      </w:r>
+      <w:r>
+        <w:rPr>
+          <w:rFonts w:ascii="Consolas" w:eastAsia="Times New Roman" w:hAnsi="Consolas" w:cs="Times New Roman"/>
+          <w:color w:val="569CD6"/>
+          <w:sz w:val="21"/>
+          <w:szCs w:val="21"/>
+          <w:lang w:eastAsia="en-IN"/>
+        </w:rPr>
+        <w:t>script</w:t>
+      </w:r>
+      <w:r>
+        <w:rPr>
+          <w:rFonts w:ascii="Consolas" w:eastAsia="Times New Roman" w:hAnsi="Consolas" w:cs="Times New Roman"/>
+          <w:color w:val="808080"/>
+          <w:sz w:val="21"/>
+          <w:szCs w:val="21"/>
+          <w:lang w:eastAsia="en-IN"/>
+        </w:rPr>
+        <w:t>&gt;</w:t>
+      </w:r>
+    </w:p>
+    <w:p>
+      <w:pPr>
+        <w:shd w:val="clear" w:color="auto" w:fill="1E1E1E"/>
+        <w:spacing w:after="0" w:line="285" w:lineRule="atLeast"/>
+        <w:rPr>
+          <w:rFonts w:ascii="Consolas" w:eastAsia="Times New Roman" w:hAnsi="Consolas" w:cs="Times New Roman"/>
+          <w:color w:val="D4D4D4"/>
+          <w:sz w:val="21"/>
+          <w:szCs w:val="21"/>
+          <w:lang w:eastAsia="en-IN"/>
+        </w:rPr>
+      </w:pPr>
+      <w:r>
+        <w:rPr>
+          <w:rFonts w:ascii="Consolas" w:eastAsia="Times New Roman" w:hAnsi="Consolas" w:cs="Times New Roman"/>
+          <w:color w:val="808080"/>
+          <w:sz w:val="21"/>
+          <w:szCs w:val="21"/>
+          <w:lang w:eastAsia="en-IN"/>
+        </w:rPr>
+        <w:t>&lt;/</w:t>
+      </w:r>
+      <w:r>
+        <w:rPr>
+          <w:rFonts w:ascii="Consolas" w:eastAsia="Times New Roman" w:hAnsi="Consolas" w:cs="Times New Roman"/>
+          <w:color w:val="569CD6"/>
+          <w:sz w:val="21"/>
+          <w:szCs w:val="21"/>
+          <w:lang w:eastAsia="en-IN"/>
+        </w:rPr>
+        <w:t>head</w:t>
+      </w:r>
+      <w:r>
+        <w:rPr>
+          <w:rFonts w:ascii="Consolas" w:eastAsia="Times New Roman" w:hAnsi="Consolas" w:cs="Times New Roman"/>
+          <w:color w:val="808080"/>
+          <w:sz w:val="21"/>
+          <w:szCs w:val="21"/>
+          <w:lang w:eastAsia="en-IN"/>
+        </w:rPr>
+        <w:t>&gt;</w:t>
+      </w:r>
+    </w:p>
+    <w:p>
+      <w:pPr>
+        <w:shd w:val="clear" w:color="auto" w:fill="1E1E1E"/>
+        <w:spacing w:after="0" w:line="285" w:lineRule="atLeast"/>
+        <w:rPr>
+          <w:rFonts w:ascii="Consolas" w:eastAsia="Times New Roman" w:hAnsi="Consolas" w:cs="Times New Roman"/>
+          <w:color w:val="D4D4D4"/>
+          <w:sz w:val="21"/>
+          <w:szCs w:val="21"/>
+          <w:lang w:eastAsia="en-IN"/>
+        </w:rPr>
+      </w:pPr>
+      <w:r>
+        <w:rPr>
+          <w:rFonts w:ascii="Consolas" w:eastAsia="Times New Roman" w:hAnsi="Consolas" w:cs="Times New Roman"/>
+          <w:color w:val="808080"/>
+          <w:sz w:val="21"/>
+          <w:szCs w:val="21"/>
+          <w:lang w:eastAsia="en-IN"/>
+        </w:rPr>
+        <w:t>&lt;</w:t>
+      </w:r>
+      <w:r>
+        <w:rPr>
+          <w:rFonts w:ascii="Consolas" w:eastAsia="Times New Roman" w:hAnsi="Consolas" w:cs="Times New Roman"/>
+          <w:color w:val="569CD6"/>
+          <w:sz w:val="21"/>
+          <w:szCs w:val="21"/>
+          <w:lang w:eastAsia="en-IN"/>
+        </w:rPr>
+        <w:t>body</w:t>
+      </w:r>
+      <w:r>
+        <w:rPr>
+          <w:rFonts w:ascii="Consolas" w:eastAsia="Times New Roman" w:hAnsi="Consolas" w:cs="Times New Roman"/>
+          <w:color w:val="808080"/>
+          <w:sz w:val="21"/>
+          <w:szCs w:val="21"/>
+          <w:lang w:eastAsia="en-IN"/>
+        </w:rPr>
+        <w:t>&gt;</w:t>
+      </w:r>
+    </w:p>
+    <w:p>
+      <w:pPr>
+        <w:shd w:val="clear" w:color="auto" w:fill="1E1E1E"/>
+        <w:spacing w:after="0" w:line="285" w:lineRule="atLeast"/>
+        <w:rPr>
+          <w:rFonts w:ascii="Consolas" w:eastAsia="Times New Roman" w:hAnsi="Consolas" w:cs="Times New Roman"/>
+          <w:color w:val="D4D4D4"/>
+          <w:sz w:val="21"/>
+          <w:szCs w:val="21"/>
+          <w:lang w:eastAsia="en-IN"/>
+        </w:rPr>
+      </w:pPr>
+      <w:r>
+        <w:rPr>
+          <w:rFonts w:ascii="Consolas" w:eastAsia="Times New Roman" w:hAnsi="Consolas" w:cs="Times New Roman"/>
+          <w:color w:val="808080"/>
+          <w:sz w:val="21"/>
+          <w:szCs w:val="21"/>
+          <w:lang w:eastAsia="en-IN"/>
+        </w:rPr>
+        <w:t>&lt;</w:t>
+      </w:r>
+      <w:r>
+        <w:rPr>
+          <w:rFonts w:ascii="Consolas" w:eastAsia="Times New Roman" w:hAnsi="Consolas" w:cs="Times New Roman"/>
+          <w:color w:val="569CD6"/>
+          <w:sz w:val="21"/>
+          <w:szCs w:val="21"/>
+          <w:lang w:eastAsia="en-IN"/>
+        </w:rPr>
+        <w:t>script</w:t>
+      </w:r>
+      <w:r>
+        <w:rPr>
+          <w:rFonts w:ascii="Consolas" w:eastAsia="Times New Roman" w:hAnsi="Consolas" w:cs="Times New Roman"/>
+          <w:color w:val="808080"/>
+          <w:sz w:val="21"/>
+          <w:szCs w:val="21"/>
+          <w:lang w:eastAsia="en-IN"/>
+        </w:rPr>
+        <w:t>&gt;</w:t>
+      </w:r>
+    </w:p>
+    <w:p>
+      <w:pPr>
+        <w:shd w:val="clear" w:color="auto" w:fill="1E1E1E"/>
+        <w:spacing w:after="0" w:line="285" w:lineRule="atLeast"/>
+        <w:rPr>
+          <w:rFonts w:ascii="Consolas" w:eastAsia="Times New Roman" w:hAnsi="Consolas" w:cs="Times New Roman"/>
+          <w:color w:val="D4D4D4"/>
+          <w:sz w:val="21"/>
+          <w:szCs w:val="21"/>
+          <w:lang w:eastAsia="en-IN"/>
+        </w:rPr>
+      </w:pPr>
+      <w:r>
+        <w:rPr>
+          <w:rFonts w:ascii="Consolas" w:eastAsia="Times New Roman" w:hAnsi="Consolas" w:cs="Times New Roman"/>
+          <w:color w:val="D4D4D4"/>
+          <w:sz w:val="21"/>
+          <w:szCs w:val="21"/>
+          <w:lang w:eastAsia="en-IN"/>
+        </w:rPr>
+        <w:t>    console.log(isSuccess(</w:t>
+      </w:r>
+      <w:r>
+        <w:rPr>
+          <w:rFonts w:ascii="Consolas" w:eastAsia="Times New Roman" w:hAnsi="Consolas" w:cs="Times New Roman"/>
+          <w:color w:val="CE9178"/>
+          <w:sz w:val="21"/>
+          <w:szCs w:val="21"/>
+          <w:lang w:eastAsia="en-IN"/>
+        </w:rPr>
+        <w:t>'success'</w:t>
+      </w:r>
+      <w:r>
+        <w:rPr>
+          <w:rFonts w:ascii="Consolas" w:eastAsia="Times New Roman" w:hAnsi="Consolas" w:cs="Times New Roman"/>
+          <w:color w:val="D4D4D4"/>
+          <w:sz w:val="21"/>
+          <w:szCs w:val="21"/>
+          <w:lang w:eastAsia="en-IN"/>
+        </w:rPr>
+        <w:t>));</w:t>
+      </w:r>
+    </w:p>
+    <w:p>
+      <w:pPr>
+        <w:shd w:val="clear" w:color="auto" w:fill="1E1E1E"/>
+        <w:spacing w:after="0" w:line="285" w:lineRule="atLeast"/>
+        <w:rPr>
+          <w:rFonts w:ascii="Consolas" w:eastAsia="Times New Roman" w:hAnsi="Consolas" w:cs="Times New Roman"/>
+          <w:color w:val="D4D4D4"/>
+          <w:sz w:val="21"/>
+          <w:szCs w:val="21"/>
+          <w:lang w:eastAsia="en-IN"/>
+        </w:rPr>
+      </w:pPr>
+      <w:r>
+        <w:rPr>
+          <w:rFonts w:ascii="Consolas" w:eastAsia="Times New Roman" w:hAnsi="Consolas" w:cs="Times New Roman"/>
+          <w:color w:val="808080"/>
+          <w:sz w:val="21"/>
+          <w:szCs w:val="21"/>
+          <w:lang w:eastAsia="en-IN"/>
+        </w:rPr>
+        <w:t>&lt;/</w:t>
+      </w:r>
+      <w:r>
+        <w:rPr>
+          <w:rFonts w:ascii="Consolas" w:eastAsia="Times New Roman" w:hAnsi="Consolas" w:cs="Times New Roman"/>
+          <w:color w:val="569CD6"/>
+          <w:sz w:val="21"/>
+          <w:szCs w:val="21"/>
+          <w:lang w:eastAsia="en-IN"/>
+        </w:rPr>
+        <w:t>script</w:t>
+      </w:r>
+      <w:r>
+        <w:rPr>
+          <w:rFonts w:ascii="Consolas" w:eastAsia="Times New Roman" w:hAnsi="Consolas" w:cs="Times New Roman"/>
+          <w:color w:val="808080"/>
+          <w:sz w:val="21"/>
+          <w:szCs w:val="21"/>
+          <w:lang w:eastAsia="en-IN"/>
+        </w:rPr>
+        <w:t>&gt;</w:t>
+      </w:r>
+      <w:r>
+        <w:rPr>
+          <w:rFonts w:ascii="Consolas" w:eastAsia="Times New Roman" w:hAnsi="Consolas" w:cs="Times New Roman"/>
+          <w:color w:val="D4D4D4"/>
+          <w:sz w:val="21"/>
+          <w:szCs w:val="21"/>
+          <w:lang w:eastAsia="en-IN"/>
+        </w:rPr>
+        <w:t xml:space="preserve">    </w:t>
+      </w:r>
+    </w:p>
+    <w:p>
+      <w:pPr>
+        <w:shd w:val="clear" w:color="auto" w:fill="1E1E1E"/>
+        <w:spacing w:after="0" w:line="285" w:lineRule="atLeast"/>
+        <w:rPr>
+          <w:rFonts w:ascii="Consolas" w:eastAsia="Times New Roman" w:hAnsi="Consolas" w:cs="Times New Roman"/>
+          <w:color w:val="D4D4D4"/>
+          <w:sz w:val="21"/>
+          <w:szCs w:val="21"/>
+          <w:lang w:eastAsia="en-IN"/>
+        </w:rPr>
+      </w:pPr>
+      <w:r>
+        <w:rPr>
+          <w:rFonts w:ascii="Consolas" w:eastAsia="Times New Roman" w:hAnsi="Consolas" w:cs="Times New Roman"/>
+          <w:color w:val="808080"/>
+          <w:sz w:val="21"/>
+          <w:szCs w:val="21"/>
+          <w:lang w:eastAsia="en-IN"/>
+        </w:rPr>
+        <w:t>&lt;/</w:t>
+      </w:r>
+      <w:r>
+        <w:rPr>
+          <w:rFonts w:ascii="Consolas" w:eastAsia="Times New Roman" w:hAnsi="Consolas" w:cs="Times New Roman"/>
+          <w:color w:val="569CD6"/>
+          <w:sz w:val="21"/>
+          <w:szCs w:val="21"/>
+          <w:lang w:eastAsia="en-IN"/>
+        </w:rPr>
+        <w:t>body</w:t>
+      </w:r>
+      <w:r>
+        <w:rPr>
+          <w:rFonts w:ascii="Consolas" w:eastAsia="Times New Roman" w:hAnsi="Consolas" w:cs="Times New Roman"/>
+          <w:color w:val="808080"/>
+          <w:sz w:val="21"/>
+          <w:szCs w:val="21"/>
+          <w:lang w:eastAsia="en-IN"/>
+        </w:rPr>
+        <w:t>&gt;</w:t>
+      </w:r>
+    </w:p>
+    <w:p>
+      <w:pPr>
+        <w:shd w:val="clear" w:color="auto" w:fill="1E1E1E"/>
+        <w:spacing w:after="0" w:line="285" w:lineRule="atLeast"/>
+        <w:rPr>
+          <w:rFonts w:ascii="Consolas" w:eastAsia="Times New Roman" w:hAnsi="Consolas" w:cs="Times New Roman"/>
+          <w:color w:val="D4D4D4"/>
+          <w:sz w:val="21"/>
+          <w:szCs w:val="21"/>
+          <w:lang w:eastAsia="en-IN"/>
+        </w:rPr>
+      </w:pPr>
+      <w:r>
+        <w:rPr>
+          <w:rFonts w:ascii="Consolas" w:eastAsia="Times New Roman" w:hAnsi="Consolas" w:cs="Times New Roman"/>
+          <w:color w:val="808080"/>
+          <w:sz w:val="21"/>
+          <w:szCs w:val="21"/>
+          <w:lang w:eastAsia="en-IN"/>
+        </w:rPr>
+        <w:t>&lt;/</w:t>
+      </w:r>
+      <w:r>
+        <w:rPr>
+          <w:rFonts w:ascii="Consolas" w:eastAsia="Times New Roman" w:hAnsi="Consolas" w:cs="Times New Roman"/>
+          <w:color w:val="569CD6"/>
+          <w:sz w:val="21"/>
+          <w:szCs w:val="21"/>
+          <w:lang w:eastAsia="en-IN"/>
+        </w:rPr>
+        <w:t>html</w:t>
+      </w:r>
+      <w:r>
+        <w:rPr>
+          <w:rFonts w:ascii="Consolas" w:eastAsia="Times New Roman" w:hAnsi="Consolas" w:cs="Times New Roman"/>
+          <w:color w:val="808080"/>
+          <w:sz w:val="21"/>
+          <w:szCs w:val="21"/>
+          <w:lang w:eastAsia="en-IN"/>
+        </w:rPr>
+        <w:t>&gt;</w:t>
+      </w:r>
+    </w:p>
+    <w:p>
+      <w:pPr>
+        <w:rPr>
+          <w:sz w:val="36"/>
+          <w:szCs w:val="36"/>
+        </w:rPr>
+      </w:pPr>
+      <w:r>
+        <w:rPr>
+          <w:sz w:val="36"/>
+          <w:szCs w:val="36"/>
+        </w:rPr>
+        <w:lastRenderedPageBreak/>
+        <w:drawing>
+          <wp:inline distT="0" distB="0" distL="0" distR="0" wp14:anchorId="1AB1C59D" wp14:editId="30F6DC39">
+            <wp:extent cx="4793395" cy="1585097"/>
+            <wp:effectExtent l="0" t="0" r="7620" b="0"/>
+            <wp:docPr id="47" name="Picture 47"/>
+            <wp:cNvGraphicFramePr>
+              <a:graphicFrameLocks xmlns:a="http://schemas.openxmlformats.org/drawingml/2006/main" noChangeAspect="1"/>
+            </wp:cNvGraphicFramePr>
+            <a:graphic xmlns:a="http://schemas.openxmlformats.org/drawingml/2006/main">
+              <a:graphicData uri="http://schemas.openxmlformats.org/drawingml/2006/picture">
+                <pic:pic xmlns:pic="http://schemas.openxmlformats.org/drawingml/2006/picture">
+                  <pic:nvPicPr>
+                    <pic:cNvPr id="1" name=""/>
+                    <pic:cNvPicPr/>
+                  </pic:nvPicPr>
+                  <pic:blipFill>
+                    <a:blip r:embed="rId51"/>
+                    <a:stretch>
+                      <a:fillRect/>
+                    </a:stretch>
+                  </pic:blipFill>
+                  <pic:spPr>
+                    <a:xfrm>
+                      <a:off x="0" y="0"/>
+                      <a:ext cx="4793395" cy="1585097"/>
+                    </a:xfrm>
+                    <a:prstGeom prst="rect">
+                      <a:avLst/>
+                    </a:prstGeom>
+                  </pic:spPr>
+                </pic:pic>
+              </a:graphicData>
+            </a:graphic>
+          </wp:inline>
+        </w:drawing>
+      </w:r>
+    </w:p>
+    <w:p>
+      <w:pPr>
+        <w:rPr>
+          <w:sz w:val="36"/>
+          <w:szCs w:val="36"/>
+        </w:rPr>
+      </w:pPr>
+      <w:r>
+        <w:rPr>
+          <w:sz w:val="36"/>
+          <w:szCs w:val="36"/>
+        </w:rPr>
+        <w:t>Ex:-</w:t>
+      </w:r>
+    </w:p>
+    <w:p>
+      <w:pPr>
+        <w:shd w:val="clear" w:color="auto" w:fill="1E1E1E"/>
+        <w:spacing w:after="0" w:line="285" w:lineRule="atLeast"/>
+        <w:rPr>
+          <w:rFonts w:ascii="Consolas" w:eastAsia="Times New Roman" w:hAnsi="Consolas" w:cs="Times New Roman"/>
+          <w:color w:val="D4D4D4"/>
+          <w:sz w:val="21"/>
+          <w:szCs w:val="21"/>
+          <w:lang w:eastAsia="en-IN"/>
+        </w:rPr>
+      </w:pPr>
+      <w:r>
+        <w:rPr>
+          <w:rFonts w:ascii="Consolas" w:eastAsia="Times New Roman" w:hAnsi="Consolas" w:cs="Times New Roman"/>
+          <w:color w:val="808080"/>
+          <w:sz w:val="21"/>
+          <w:szCs w:val="21"/>
+          <w:lang w:eastAsia="en-IN"/>
+        </w:rPr>
+        <w:t>&lt;!</w:t>
+      </w:r>
+      <w:r>
+        <w:rPr>
+          <w:rFonts w:ascii="Consolas" w:eastAsia="Times New Roman" w:hAnsi="Consolas" w:cs="Times New Roman"/>
+          <w:color w:val="D4D4D4"/>
+          <w:sz w:val="21"/>
+          <w:szCs w:val="21"/>
+          <w:lang w:eastAsia="en-IN"/>
+        </w:rPr>
+        <w:t>DOCTYPE html</w:t>
+      </w:r>
+      <w:r>
+        <w:rPr>
+          <w:rFonts w:ascii="Consolas" w:eastAsia="Times New Roman" w:hAnsi="Consolas" w:cs="Times New Roman"/>
+          <w:color w:val="808080"/>
+          <w:sz w:val="21"/>
+          <w:szCs w:val="21"/>
+          <w:lang w:eastAsia="en-IN"/>
+        </w:rPr>
+        <w:t>&gt;</w:t>
+      </w:r>
+    </w:p>
+    <w:p>
+      <w:pPr>
+        <w:shd w:val="clear" w:color="auto" w:fill="1E1E1E"/>
+        <w:spacing w:after="0" w:line="285" w:lineRule="atLeast"/>
+        <w:rPr>
+          <w:rFonts w:ascii="Consolas" w:eastAsia="Times New Roman" w:hAnsi="Consolas" w:cs="Times New Roman"/>
+          <w:color w:val="D4D4D4"/>
+          <w:sz w:val="21"/>
+          <w:szCs w:val="21"/>
+          <w:lang w:eastAsia="en-IN"/>
+        </w:rPr>
+      </w:pPr>
+      <w:r>
+        <w:rPr>
+          <w:rFonts w:ascii="Consolas" w:eastAsia="Times New Roman" w:hAnsi="Consolas" w:cs="Times New Roman"/>
+          <w:color w:val="808080"/>
+          <w:sz w:val="21"/>
+          <w:szCs w:val="21"/>
+          <w:lang w:eastAsia="en-IN"/>
+        </w:rPr>
+        <w:t>&lt;</w:t>
+      </w:r>
+      <w:r>
+        <w:rPr>
+          <w:rFonts w:ascii="Consolas" w:eastAsia="Times New Roman" w:hAnsi="Consolas" w:cs="Times New Roman"/>
+          <w:color w:val="569CD6"/>
+          <w:sz w:val="21"/>
+          <w:szCs w:val="21"/>
+          <w:lang w:eastAsia="en-IN"/>
+        </w:rPr>
+        <w:t>html</w:t>
+      </w:r>
+      <w:r>
+        <w:rPr>
+          <w:rFonts w:ascii="Consolas" w:eastAsia="Times New Roman" w:hAnsi="Consolas" w:cs="Times New Roman"/>
+          <w:color w:val="D4D4D4"/>
+          <w:sz w:val="21"/>
+          <w:szCs w:val="21"/>
+          <w:lang w:eastAsia="en-IN"/>
+        </w:rPr>
+        <w:t xml:space="preserve"> </w:t>
+      </w:r>
+      <w:r>
+        <w:rPr>
+          <w:rFonts w:ascii="Consolas" w:eastAsia="Times New Roman" w:hAnsi="Consolas" w:cs="Times New Roman"/>
+          <w:color w:val="9CDCFE"/>
+          <w:sz w:val="21"/>
+          <w:szCs w:val="21"/>
+          <w:lang w:eastAsia="en-IN"/>
+        </w:rPr>
+        <w:t>lang</w:t>
+      </w:r>
+      <w:r>
+        <w:rPr>
+          <w:rFonts w:ascii="Consolas" w:eastAsia="Times New Roman" w:hAnsi="Consolas" w:cs="Times New Roman"/>
+          <w:color w:val="D4D4D4"/>
+          <w:sz w:val="21"/>
+          <w:szCs w:val="21"/>
+          <w:lang w:eastAsia="en-IN"/>
+        </w:rPr>
+        <w:t>=</w:t>
+      </w:r>
+      <w:r>
+        <w:rPr>
+          <w:rFonts w:ascii="Consolas" w:eastAsia="Times New Roman" w:hAnsi="Consolas" w:cs="Times New Roman"/>
+          <w:color w:val="CE9178"/>
+          <w:sz w:val="21"/>
+          <w:szCs w:val="21"/>
+          <w:lang w:eastAsia="en-IN"/>
+        </w:rPr>
+        <w:t>"en"</w:t>
+      </w:r>
+      <w:r>
+        <w:rPr>
+          <w:rFonts w:ascii="Consolas" w:eastAsia="Times New Roman" w:hAnsi="Consolas" w:cs="Times New Roman"/>
+          <w:color w:val="808080"/>
+          <w:sz w:val="21"/>
+          <w:szCs w:val="21"/>
+          <w:lang w:eastAsia="en-IN"/>
+        </w:rPr>
+        <w:t>&gt;</w:t>
+      </w:r>
+    </w:p>
+    <w:p>
+      <w:pPr>
+        <w:shd w:val="clear" w:color="auto" w:fill="1E1E1E"/>
+        <w:spacing w:after="0" w:line="285" w:lineRule="atLeast"/>
+        <w:rPr>
+          <w:rFonts w:ascii="Consolas" w:eastAsia="Times New Roman" w:hAnsi="Consolas" w:cs="Times New Roman"/>
+          <w:color w:val="D4D4D4"/>
+          <w:sz w:val="21"/>
+          <w:szCs w:val="21"/>
+          <w:lang w:eastAsia="en-IN"/>
+        </w:rPr>
+      </w:pPr>
+      <w:r>
+        <w:rPr>
+          <w:rFonts w:ascii="Consolas" w:eastAsia="Times New Roman" w:hAnsi="Consolas" w:cs="Times New Roman"/>
+          <w:color w:val="808080"/>
+          <w:sz w:val="21"/>
+          <w:szCs w:val="21"/>
+          <w:lang w:eastAsia="en-IN"/>
+        </w:rPr>
+        <w:t>&lt;</w:t>
+      </w:r>
+      <w:r>
+        <w:rPr>
+          <w:rFonts w:ascii="Consolas" w:eastAsia="Times New Roman" w:hAnsi="Consolas" w:cs="Times New Roman"/>
+          <w:color w:val="569CD6"/>
+          <w:sz w:val="21"/>
+          <w:szCs w:val="21"/>
+          <w:lang w:eastAsia="en-IN"/>
+        </w:rPr>
+        <w:t>head</w:t>
+      </w:r>
+      <w:r>
+        <w:rPr>
+          <w:rFonts w:ascii="Consolas" w:eastAsia="Times New Roman" w:hAnsi="Consolas" w:cs="Times New Roman"/>
+          <w:color w:val="808080"/>
+          <w:sz w:val="21"/>
+          <w:szCs w:val="21"/>
+          <w:lang w:eastAsia="en-IN"/>
+        </w:rPr>
+        <w:t>&gt;</w:t>
+      </w:r>
+    </w:p>
+    <w:p>
+      <w:pPr>
+        <w:shd w:val="clear" w:color="auto" w:fill="1E1E1E"/>
+        <w:spacing w:after="0" w:line="285" w:lineRule="atLeast"/>
+        <w:rPr>
+          <w:rFonts w:ascii="Consolas" w:eastAsia="Times New Roman" w:hAnsi="Consolas" w:cs="Times New Roman"/>
+          <w:color w:val="D4D4D4"/>
+          <w:sz w:val="21"/>
+          <w:szCs w:val="21"/>
+          <w:lang w:eastAsia="en-IN"/>
+        </w:rPr>
+      </w:pPr>
+      <w:r>
+        <w:rPr>
+          <w:rFonts w:ascii="Consolas" w:eastAsia="Times New Roman" w:hAnsi="Consolas" w:cs="Times New Roman"/>
+          <w:color w:val="D4D4D4"/>
+          <w:sz w:val="21"/>
+          <w:szCs w:val="21"/>
+          <w:lang w:eastAsia="en-IN"/>
+        </w:rPr>
+        <w:t xml:space="preserve">    </w:t>
+      </w:r>
+      <w:r>
+        <w:rPr>
+          <w:rFonts w:ascii="Consolas" w:eastAsia="Times New Roman" w:hAnsi="Consolas" w:cs="Times New Roman"/>
+          <w:color w:val="808080"/>
+          <w:sz w:val="21"/>
+          <w:szCs w:val="21"/>
+          <w:lang w:eastAsia="en-IN"/>
+        </w:rPr>
+        <w:t>&lt;</w:t>
+      </w:r>
+      <w:r>
+        <w:rPr>
+          <w:rFonts w:ascii="Consolas" w:eastAsia="Times New Roman" w:hAnsi="Consolas" w:cs="Times New Roman"/>
+          <w:color w:val="569CD6"/>
+          <w:sz w:val="21"/>
+          <w:szCs w:val="21"/>
+          <w:lang w:eastAsia="en-IN"/>
+        </w:rPr>
+        <w:t>script</w:t>
+      </w:r>
+      <w:r>
+        <w:rPr>
+          <w:rFonts w:ascii="Consolas" w:eastAsia="Times New Roman" w:hAnsi="Consolas" w:cs="Times New Roman"/>
+          <w:color w:val="808080"/>
+          <w:sz w:val="21"/>
+          <w:szCs w:val="21"/>
+          <w:lang w:eastAsia="en-IN"/>
+        </w:rPr>
+        <w:t>&gt;</w:t>
+      </w:r>
+    </w:p>
+    <w:p>
+      <w:pPr>
+        <w:shd w:val="clear" w:color="auto" w:fill="1E1E1E"/>
+        <w:spacing w:after="0" w:line="285" w:lineRule="atLeast"/>
+        <w:rPr>
+          <w:rFonts w:ascii="Consolas" w:eastAsia="Times New Roman" w:hAnsi="Consolas" w:cs="Times New Roman"/>
+          <w:color w:val="D4D4D4"/>
+          <w:sz w:val="21"/>
+          <w:szCs w:val="21"/>
+          <w:lang w:eastAsia="en-IN"/>
+        </w:rPr>
+      </w:pPr>
+      <w:r>
+        <w:rPr>
+          <w:rFonts w:ascii="Consolas" w:eastAsia="Times New Roman" w:hAnsi="Consolas" w:cs="Times New Roman"/>
+          <w:color w:val="D4D4D4"/>
+          <w:sz w:val="21"/>
+          <w:szCs w:val="21"/>
+          <w:lang w:eastAsia="en-IN"/>
+        </w:rPr>
+        <w:t xml:space="preserve">    </w:t>
+      </w:r>
+      <w:r>
+        <w:rPr>
+          <w:rFonts w:ascii="Consolas" w:eastAsia="Times New Roman" w:hAnsi="Consolas" w:cs="Times New Roman"/>
+          <w:color w:val="569CD6"/>
+          <w:sz w:val="21"/>
+          <w:szCs w:val="21"/>
+          <w:lang w:eastAsia="en-IN"/>
+        </w:rPr>
+        <w:t>function</w:t>
+      </w:r>
+      <w:r>
+        <w:rPr>
+          <w:rFonts w:ascii="Consolas" w:eastAsia="Times New Roman" w:hAnsi="Consolas" w:cs="Times New Roman"/>
+          <w:color w:val="D4D4D4"/>
+          <w:sz w:val="21"/>
+          <w:szCs w:val="21"/>
+          <w:lang w:eastAsia="en-IN"/>
+        </w:rPr>
+        <w:t xml:space="preserve"> isSuccess(data){</w:t>
+      </w:r>
+    </w:p>
+    <w:p>
+      <w:pPr>
+        <w:shd w:val="clear" w:color="auto" w:fill="1E1E1E"/>
+        <w:spacing w:after="0" w:line="285" w:lineRule="atLeast"/>
+        <w:rPr>
+          <w:rFonts w:ascii="Consolas" w:eastAsia="Times New Roman" w:hAnsi="Consolas" w:cs="Times New Roman"/>
+          <w:color w:val="D4D4D4"/>
+          <w:sz w:val="21"/>
+          <w:szCs w:val="21"/>
+          <w:lang w:eastAsia="en-IN"/>
+        </w:rPr>
+      </w:pPr>
+      <w:r>
+        <w:rPr>
+          <w:rFonts w:ascii="Consolas" w:eastAsia="Times New Roman" w:hAnsi="Consolas" w:cs="Times New Roman"/>
+          <w:color w:val="D4D4D4"/>
+          <w:sz w:val="21"/>
+          <w:szCs w:val="21"/>
+          <w:lang w:eastAsia="en-IN"/>
+        </w:rPr>
+        <w:t>       </w:t>
+      </w:r>
+      <w:r>
+        <w:rPr>
+          <w:rFonts w:ascii="Consolas" w:eastAsia="Times New Roman" w:hAnsi="Consolas" w:cs="Times New Roman"/>
+          <w:color w:val="569CD6"/>
+          <w:sz w:val="21"/>
+          <w:szCs w:val="21"/>
+          <w:lang w:eastAsia="en-IN"/>
+        </w:rPr>
+        <w:t>return</w:t>
+      </w:r>
+      <w:r>
+        <w:rPr>
+          <w:rFonts w:ascii="Consolas" w:eastAsia="Times New Roman" w:hAnsi="Consolas" w:cs="Times New Roman"/>
+          <w:color w:val="D4D4D4"/>
+          <w:sz w:val="21"/>
+          <w:szCs w:val="21"/>
+          <w:lang w:eastAsia="en-IN"/>
+        </w:rPr>
+        <w:t xml:space="preserve"> </w:t>
+      </w:r>
+      <w:r>
+        <w:rPr>
+          <w:rFonts w:ascii="Consolas" w:eastAsia="Times New Roman" w:hAnsi="Consolas" w:cs="Times New Roman"/>
+          <w:color w:val="569CD6"/>
+          <w:sz w:val="21"/>
+          <w:szCs w:val="21"/>
+          <w:lang w:eastAsia="en-IN"/>
+        </w:rPr>
+        <w:t>new</w:t>
+      </w:r>
+      <w:r>
+        <w:rPr>
+          <w:rFonts w:ascii="Consolas" w:eastAsia="Times New Roman" w:hAnsi="Consolas" w:cs="Times New Roman"/>
+          <w:color w:val="D4D4D4"/>
+          <w:sz w:val="21"/>
+          <w:szCs w:val="21"/>
+          <w:lang w:eastAsia="en-IN"/>
+        </w:rPr>
+        <w:t xml:space="preserve"> Promise(</w:t>
+      </w:r>
+      <w:r>
+        <w:rPr>
+          <w:rFonts w:ascii="Consolas" w:eastAsia="Times New Roman" w:hAnsi="Consolas" w:cs="Times New Roman"/>
+          <w:color w:val="569CD6"/>
+          <w:sz w:val="21"/>
+          <w:szCs w:val="21"/>
+          <w:lang w:eastAsia="en-IN"/>
+        </w:rPr>
+        <w:t>function</w:t>
+      </w:r>
+      <w:r>
+        <w:rPr>
+          <w:rFonts w:ascii="Consolas" w:eastAsia="Times New Roman" w:hAnsi="Consolas" w:cs="Times New Roman"/>
+          <w:color w:val="D4D4D4"/>
+          <w:sz w:val="21"/>
+          <w:szCs w:val="21"/>
+          <w:lang w:eastAsia="en-IN"/>
+        </w:rPr>
+        <w:t>(resolve, reject){</w:t>
+      </w:r>
+    </w:p>
+    <w:p>
+      <w:pPr>
+        <w:shd w:val="clear" w:color="auto" w:fill="1E1E1E"/>
+        <w:spacing w:after="0" w:line="285" w:lineRule="atLeast"/>
+        <w:rPr>
+          <w:rFonts w:ascii="Consolas" w:eastAsia="Times New Roman" w:hAnsi="Consolas" w:cs="Times New Roman"/>
+          <w:color w:val="D4D4D4"/>
+          <w:sz w:val="21"/>
+          <w:szCs w:val="21"/>
+          <w:lang w:eastAsia="en-IN"/>
+        </w:rPr>
+      </w:pPr>
+      <w:r>
+        <w:rPr>
+          <w:rFonts w:ascii="Consolas" w:eastAsia="Times New Roman" w:hAnsi="Consolas" w:cs="Times New Roman"/>
+          <w:color w:val="D4D4D4"/>
+          <w:sz w:val="21"/>
+          <w:szCs w:val="21"/>
+          <w:lang w:eastAsia="en-IN"/>
+        </w:rPr>
+        <w:t xml:space="preserve">            </w:t>
+      </w:r>
+      <w:r>
+        <w:rPr>
+          <w:rFonts w:ascii="Consolas" w:eastAsia="Times New Roman" w:hAnsi="Consolas" w:cs="Times New Roman"/>
+          <w:color w:val="569CD6"/>
+          <w:sz w:val="21"/>
+          <w:szCs w:val="21"/>
+          <w:lang w:eastAsia="en-IN"/>
+        </w:rPr>
+        <w:t>if</w:t>
+      </w:r>
+      <w:r>
+        <w:rPr>
+          <w:rFonts w:ascii="Consolas" w:eastAsia="Times New Roman" w:hAnsi="Consolas" w:cs="Times New Roman"/>
+          <w:color w:val="D4D4D4"/>
+          <w:sz w:val="21"/>
+          <w:szCs w:val="21"/>
+          <w:lang w:eastAsia="en-IN"/>
+        </w:rPr>
+        <w:t>(data==</w:t>
+      </w:r>
+      <w:r>
+        <w:rPr>
+          <w:rFonts w:ascii="Consolas" w:eastAsia="Times New Roman" w:hAnsi="Consolas" w:cs="Times New Roman"/>
+          <w:color w:val="CE9178"/>
+          <w:sz w:val="21"/>
+          <w:szCs w:val="21"/>
+          <w:lang w:eastAsia="en-IN"/>
+        </w:rPr>
+        <w:t>'success'</w:t>
+      </w:r>
+      <w:r>
+        <w:rPr>
+          <w:rFonts w:ascii="Consolas" w:eastAsia="Times New Roman" w:hAnsi="Consolas" w:cs="Times New Roman"/>
+          <w:color w:val="D4D4D4"/>
+          <w:sz w:val="21"/>
+          <w:szCs w:val="21"/>
+          <w:lang w:eastAsia="en-IN"/>
+        </w:rPr>
+        <w:t>){</w:t>
+      </w:r>
+    </w:p>
+    <w:p>
+      <w:pPr>
+        <w:shd w:val="clear" w:color="auto" w:fill="1E1E1E"/>
+        <w:spacing w:after="0" w:line="285" w:lineRule="atLeast"/>
+        <w:rPr>
+          <w:rFonts w:ascii="Consolas" w:eastAsia="Times New Roman" w:hAnsi="Consolas" w:cs="Times New Roman"/>
+          <w:color w:val="D4D4D4"/>
+          <w:sz w:val="21"/>
+          <w:szCs w:val="21"/>
+          <w:lang w:eastAsia="en-IN"/>
+        </w:rPr>
+      </w:pPr>
+      <w:r>
+        <w:rPr>
+          <w:rFonts w:ascii="Consolas" w:eastAsia="Times New Roman" w:hAnsi="Consolas" w:cs="Times New Roman"/>
+          <w:color w:val="D4D4D4"/>
+          <w:sz w:val="21"/>
+          <w:szCs w:val="21"/>
+          <w:lang w:eastAsia="en-IN"/>
+        </w:rPr>
+        <w:t xml:space="preserve">                </w:t>
+      </w:r>
+      <w:r>
+        <w:rPr>
+          <w:rFonts w:ascii="Consolas" w:eastAsia="Times New Roman" w:hAnsi="Consolas" w:cs="Times New Roman"/>
+          <w:color w:val="569CD6"/>
+          <w:sz w:val="21"/>
+          <w:szCs w:val="21"/>
+          <w:lang w:eastAsia="en-IN"/>
+        </w:rPr>
+        <w:t>return</w:t>
+      </w:r>
+      <w:r>
+        <w:rPr>
+          <w:rFonts w:ascii="Consolas" w:eastAsia="Times New Roman" w:hAnsi="Consolas" w:cs="Times New Roman"/>
+          <w:color w:val="D4D4D4"/>
+          <w:sz w:val="21"/>
+          <w:szCs w:val="21"/>
+          <w:lang w:eastAsia="en-IN"/>
+        </w:rPr>
+        <w:t xml:space="preserve"> resolve({name:</w:t>
+      </w:r>
+      <w:r>
+        <w:rPr>
+          <w:rFonts w:ascii="Consolas" w:eastAsia="Times New Roman" w:hAnsi="Consolas" w:cs="Times New Roman"/>
+          <w:color w:val="CE9178"/>
+          <w:sz w:val="21"/>
+          <w:szCs w:val="21"/>
+          <w:lang w:eastAsia="en-IN"/>
+        </w:rPr>
+        <w:t>'abc'</w:t>
+      </w:r>
+      <w:r>
+        <w:rPr>
+          <w:rFonts w:ascii="Consolas" w:eastAsia="Times New Roman" w:hAnsi="Consolas" w:cs="Times New Roman"/>
+          <w:color w:val="D4D4D4"/>
+          <w:sz w:val="21"/>
+          <w:szCs w:val="21"/>
+          <w:lang w:eastAsia="en-IN"/>
+        </w:rPr>
+        <w:t>,age:</w:t>
+      </w:r>
+      <w:r>
+        <w:rPr>
+          <w:rFonts w:ascii="Consolas" w:eastAsia="Times New Roman" w:hAnsi="Consolas" w:cs="Times New Roman"/>
+          <w:color w:val="B5CEA8"/>
+          <w:sz w:val="21"/>
+          <w:szCs w:val="21"/>
+          <w:lang w:eastAsia="en-IN"/>
+        </w:rPr>
+        <w:t>23</w:t>
+      </w:r>
+      <w:r>
+        <w:rPr>
+          <w:rFonts w:ascii="Consolas" w:eastAsia="Times New Roman" w:hAnsi="Consolas" w:cs="Times New Roman"/>
+          <w:color w:val="D4D4D4"/>
+          <w:sz w:val="21"/>
+          <w:szCs w:val="21"/>
+          <w:lang w:eastAsia="en-IN"/>
+        </w:rPr>
+        <w:t>,staus:</w:t>
+      </w:r>
+      <w:r>
+        <w:rPr>
+          <w:rFonts w:ascii="Consolas" w:eastAsia="Times New Roman" w:hAnsi="Consolas" w:cs="Times New Roman"/>
+          <w:color w:val="CE9178"/>
+          <w:sz w:val="21"/>
+          <w:szCs w:val="21"/>
+          <w:lang w:eastAsia="en-IN"/>
+        </w:rPr>
+        <w:t>'success'</w:t>
+      </w:r>
+      <w:r>
+        <w:rPr>
+          <w:rFonts w:ascii="Consolas" w:eastAsia="Times New Roman" w:hAnsi="Consolas" w:cs="Times New Roman"/>
+          <w:color w:val="D4D4D4"/>
+          <w:sz w:val="21"/>
+          <w:szCs w:val="21"/>
+          <w:lang w:eastAsia="en-IN"/>
+        </w:rPr>
+        <w:t>});</w:t>
+      </w:r>
+    </w:p>
+    <w:p>
+      <w:pPr>
+        <w:shd w:val="clear" w:color="auto" w:fill="1E1E1E"/>
+        <w:spacing w:after="0" w:line="285" w:lineRule="atLeast"/>
+        <w:rPr>
+          <w:rFonts w:ascii="Consolas" w:eastAsia="Times New Roman" w:hAnsi="Consolas" w:cs="Times New Roman"/>
+          <w:color w:val="D4D4D4"/>
+          <w:sz w:val="21"/>
+          <w:szCs w:val="21"/>
+          <w:lang w:eastAsia="en-IN"/>
+        </w:rPr>
+      </w:pPr>
+      <w:r>
+        <w:rPr>
+          <w:rFonts w:ascii="Consolas" w:eastAsia="Times New Roman" w:hAnsi="Consolas" w:cs="Times New Roman"/>
+          <w:color w:val="D4D4D4"/>
+          <w:sz w:val="21"/>
+          <w:szCs w:val="21"/>
+          <w:lang w:eastAsia="en-IN"/>
+        </w:rPr>
+        <w:t>            }</w:t>
+      </w:r>
+      <w:r>
+        <w:rPr>
+          <w:rFonts w:ascii="Consolas" w:eastAsia="Times New Roman" w:hAnsi="Consolas" w:cs="Times New Roman"/>
+          <w:color w:val="569CD6"/>
+          <w:sz w:val="21"/>
+          <w:szCs w:val="21"/>
+          <w:lang w:eastAsia="en-IN"/>
+        </w:rPr>
+        <w:t>else</w:t>
+      </w:r>
+      <w:r>
+        <w:rPr>
+          <w:rFonts w:ascii="Consolas" w:eastAsia="Times New Roman" w:hAnsi="Consolas" w:cs="Times New Roman"/>
+          <w:color w:val="D4D4D4"/>
+          <w:sz w:val="21"/>
+          <w:szCs w:val="21"/>
+          <w:lang w:eastAsia="en-IN"/>
+        </w:rPr>
+        <w:t>{</w:t>
+      </w:r>
+    </w:p>
+    <w:p>
+      <w:pPr>
+        <w:shd w:val="clear" w:color="auto" w:fill="1E1E1E"/>
+        <w:spacing w:after="0" w:line="285" w:lineRule="atLeast"/>
+        <w:rPr>
+          <w:rFonts w:ascii="Consolas" w:eastAsia="Times New Roman" w:hAnsi="Consolas" w:cs="Times New Roman"/>
+          <w:color w:val="D4D4D4"/>
+          <w:sz w:val="21"/>
+          <w:szCs w:val="21"/>
+          <w:lang w:eastAsia="en-IN"/>
+        </w:rPr>
+      </w:pPr>
+      <w:r>
+        <w:rPr>
+          <w:rFonts w:ascii="Consolas" w:eastAsia="Times New Roman" w:hAnsi="Consolas" w:cs="Times New Roman"/>
+          <w:color w:val="D4D4D4"/>
+          <w:sz w:val="21"/>
+          <w:szCs w:val="21"/>
+          <w:lang w:eastAsia="en-IN"/>
+        </w:rPr>
+        <w:t xml:space="preserve">                </w:t>
+      </w:r>
+      <w:r>
+        <w:rPr>
+          <w:rFonts w:ascii="Consolas" w:eastAsia="Times New Roman" w:hAnsi="Consolas" w:cs="Times New Roman"/>
+          <w:color w:val="569CD6"/>
+          <w:sz w:val="21"/>
+          <w:szCs w:val="21"/>
+          <w:lang w:eastAsia="en-IN"/>
+        </w:rPr>
+        <w:t>return</w:t>
+      </w:r>
+      <w:r>
+        <w:rPr>
+          <w:rFonts w:ascii="Consolas" w:eastAsia="Times New Roman" w:hAnsi="Consolas" w:cs="Times New Roman"/>
+          <w:color w:val="D4D4D4"/>
+          <w:sz w:val="21"/>
+          <w:szCs w:val="21"/>
+          <w:lang w:eastAsia="en-IN"/>
+        </w:rPr>
+        <w:t xml:space="preserve"> reject({state:</w:t>
+      </w:r>
+      <w:r>
+        <w:rPr>
+          <w:rFonts w:ascii="Consolas" w:eastAsia="Times New Roman" w:hAnsi="Consolas" w:cs="Times New Roman"/>
+          <w:color w:val="CE9178"/>
+          <w:sz w:val="21"/>
+          <w:szCs w:val="21"/>
+          <w:lang w:eastAsia="en-IN"/>
+        </w:rPr>
+        <w:t>'fail'</w:t>
+      </w:r>
+      <w:r>
+        <w:rPr>
+          <w:rFonts w:ascii="Consolas" w:eastAsia="Times New Roman" w:hAnsi="Consolas" w:cs="Times New Roman"/>
+          <w:color w:val="D4D4D4"/>
+          <w:sz w:val="21"/>
+          <w:szCs w:val="21"/>
+          <w:lang w:eastAsia="en-IN"/>
+        </w:rPr>
+        <w:t>,code:</w:t>
+      </w:r>
+      <w:r>
+        <w:rPr>
+          <w:rFonts w:ascii="Consolas" w:eastAsia="Times New Roman" w:hAnsi="Consolas" w:cs="Times New Roman"/>
+          <w:color w:val="B5CEA8"/>
+          <w:sz w:val="21"/>
+          <w:szCs w:val="21"/>
+          <w:lang w:eastAsia="en-IN"/>
+        </w:rPr>
+        <w:t>404</w:t>
+      </w:r>
+      <w:r>
+        <w:rPr>
+          <w:rFonts w:ascii="Consolas" w:eastAsia="Times New Roman" w:hAnsi="Consolas" w:cs="Times New Roman"/>
+          <w:color w:val="D4D4D4"/>
+          <w:sz w:val="21"/>
+          <w:szCs w:val="21"/>
+          <w:lang w:eastAsia="en-IN"/>
+        </w:rPr>
+        <w:t>,message:</w:t>
+      </w:r>
+      <w:r>
+        <w:rPr>
+          <w:rFonts w:ascii="Consolas" w:eastAsia="Times New Roman" w:hAnsi="Consolas" w:cs="Times New Roman"/>
+          <w:color w:val="CE9178"/>
+          <w:sz w:val="21"/>
+          <w:szCs w:val="21"/>
+          <w:lang w:eastAsia="en-IN"/>
+        </w:rPr>
+        <w:t>'Failed to create'</w:t>
+      </w:r>
+      <w:r>
+        <w:rPr>
+          <w:rFonts w:ascii="Consolas" w:eastAsia="Times New Roman" w:hAnsi="Consolas" w:cs="Times New Roman"/>
+          <w:color w:val="D4D4D4"/>
+          <w:sz w:val="21"/>
+          <w:szCs w:val="21"/>
+          <w:lang w:eastAsia="en-IN"/>
+        </w:rPr>
+        <w:t>});</w:t>
+      </w:r>
+    </w:p>
+    <w:p>
+      <w:pPr>
+        <w:shd w:val="clear" w:color="auto" w:fill="1E1E1E"/>
+        <w:spacing w:after="0" w:line="285" w:lineRule="atLeast"/>
+        <w:rPr>
+          <w:rFonts w:ascii="Consolas" w:eastAsia="Times New Roman" w:hAnsi="Consolas" w:cs="Times New Roman"/>
+          <w:color w:val="D4D4D4"/>
+          <w:sz w:val="21"/>
+          <w:szCs w:val="21"/>
+          <w:lang w:eastAsia="en-IN"/>
+        </w:rPr>
+      </w:pPr>
+      <w:r>
+        <w:rPr>
+          <w:rFonts w:ascii="Consolas" w:eastAsia="Times New Roman" w:hAnsi="Consolas" w:cs="Times New Roman"/>
+          <w:color w:val="D4D4D4"/>
+          <w:sz w:val="21"/>
+          <w:szCs w:val="21"/>
+          <w:lang w:eastAsia="en-IN"/>
+        </w:rPr>
+        <w:t>            }</w:t>
+      </w:r>
+    </w:p>
+    <w:p>
+      <w:pPr>
+        <w:shd w:val="clear" w:color="auto" w:fill="1E1E1E"/>
+        <w:spacing w:after="0" w:line="285" w:lineRule="atLeast"/>
+        <w:rPr>
+          <w:rFonts w:ascii="Consolas" w:eastAsia="Times New Roman" w:hAnsi="Consolas" w:cs="Times New Roman"/>
+          <w:color w:val="D4D4D4"/>
+          <w:sz w:val="21"/>
+          <w:szCs w:val="21"/>
+          <w:lang w:eastAsia="en-IN"/>
+        </w:rPr>
+      </w:pPr>
+      <w:r>
+        <w:rPr>
+          <w:rFonts w:ascii="Consolas" w:eastAsia="Times New Roman" w:hAnsi="Consolas" w:cs="Times New Roman"/>
+          <w:color w:val="D4D4D4"/>
+          <w:sz w:val="21"/>
+          <w:szCs w:val="21"/>
+          <w:lang w:eastAsia="en-IN"/>
+        </w:rPr>
+        <w:t>       });</w:t>
+      </w:r>
+    </w:p>
+    <w:p>
+      <w:pPr>
+        <w:shd w:val="clear" w:color="auto" w:fill="1E1E1E"/>
+        <w:spacing w:after="0" w:line="285" w:lineRule="atLeast"/>
+        <w:rPr>
+          <w:rFonts w:ascii="Consolas" w:eastAsia="Times New Roman" w:hAnsi="Consolas" w:cs="Times New Roman"/>
+          <w:color w:val="D4D4D4"/>
+          <w:sz w:val="21"/>
+          <w:szCs w:val="21"/>
+          <w:lang w:eastAsia="en-IN"/>
+        </w:rPr>
+      </w:pPr>
+      <w:r>
+        <w:rPr>
+          <w:rFonts w:ascii="Consolas" w:eastAsia="Times New Roman" w:hAnsi="Consolas" w:cs="Times New Roman"/>
+          <w:color w:val="D4D4D4"/>
+          <w:sz w:val="21"/>
+          <w:szCs w:val="21"/>
+          <w:lang w:eastAsia="en-IN"/>
+        </w:rPr>
+        <w:t>    }</w:t>
+      </w:r>
+    </w:p>
+    <w:p>
+      <w:pPr>
+        <w:shd w:val="clear" w:color="auto" w:fill="1E1E1E"/>
+        <w:spacing w:after="0" w:line="285" w:lineRule="atLeast"/>
+        <w:rPr>
+          <w:rFonts w:ascii="Consolas" w:eastAsia="Times New Roman" w:hAnsi="Consolas" w:cs="Times New Roman"/>
+          <w:color w:val="D4D4D4"/>
+          <w:sz w:val="21"/>
+          <w:szCs w:val="21"/>
+          <w:lang w:eastAsia="en-IN"/>
+        </w:rPr>
+      </w:pPr>
+      <w:r>
+        <w:rPr>
+          <w:rFonts w:ascii="Consolas" w:eastAsia="Times New Roman" w:hAnsi="Consolas" w:cs="Times New Roman"/>
+          <w:color w:val="808080"/>
+          <w:sz w:val="21"/>
+          <w:szCs w:val="21"/>
+          <w:lang w:eastAsia="en-IN"/>
+        </w:rPr>
+        <w:t>&lt;/</w:t>
+      </w:r>
+      <w:r>
+        <w:rPr>
+          <w:rFonts w:ascii="Consolas" w:eastAsia="Times New Roman" w:hAnsi="Consolas" w:cs="Times New Roman"/>
+          <w:color w:val="569CD6"/>
+          <w:sz w:val="21"/>
+          <w:szCs w:val="21"/>
+          <w:lang w:eastAsia="en-IN"/>
+        </w:rPr>
+        <w:t>script</w:t>
+      </w:r>
+      <w:r>
+        <w:rPr>
+          <w:rFonts w:ascii="Consolas" w:eastAsia="Times New Roman" w:hAnsi="Consolas" w:cs="Times New Roman"/>
+          <w:color w:val="808080"/>
+          <w:sz w:val="21"/>
+          <w:szCs w:val="21"/>
+          <w:lang w:eastAsia="en-IN"/>
+        </w:rPr>
+        <w:t>&gt;</w:t>
+      </w:r>
+    </w:p>
+    <w:p>
+      <w:pPr>
+        <w:shd w:val="clear" w:color="auto" w:fill="1E1E1E"/>
+        <w:spacing w:after="0" w:line="285" w:lineRule="atLeast"/>
+        <w:rPr>
+          <w:rFonts w:ascii="Consolas" w:eastAsia="Times New Roman" w:hAnsi="Consolas" w:cs="Times New Roman"/>
+          <w:color w:val="D4D4D4"/>
+          <w:sz w:val="21"/>
+          <w:szCs w:val="21"/>
+          <w:lang w:eastAsia="en-IN"/>
+        </w:rPr>
+      </w:pPr>
+      <w:r>
+        <w:rPr>
+          <w:rFonts w:ascii="Consolas" w:eastAsia="Times New Roman" w:hAnsi="Consolas" w:cs="Times New Roman"/>
+          <w:color w:val="808080"/>
+          <w:sz w:val="21"/>
+          <w:szCs w:val="21"/>
+          <w:lang w:eastAsia="en-IN"/>
+        </w:rPr>
+        <w:t>&lt;/</w:t>
+      </w:r>
+      <w:r>
+        <w:rPr>
+          <w:rFonts w:ascii="Consolas" w:eastAsia="Times New Roman" w:hAnsi="Consolas" w:cs="Times New Roman"/>
+          <w:color w:val="569CD6"/>
+          <w:sz w:val="21"/>
+          <w:szCs w:val="21"/>
+          <w:lang w:eastAsia="en-IN"/>
+        </w:rPr>
+        <w:t>head</w:t>
+      </w:r>
+      <w:r>
+        <w:rPr>
+          <w:rFonts w:ascii="Consolas" w:eastAsia="Times New Roman" w:hAnsi="Consolas" w:cs="Times New Roman"/>
+          <w:color w:val="808080"/>
+          <w:sz w:val="21"/>
+          <w:szCs w:val="21"/>
+          <w:lang w:eastAsia="en-IN"/>
+        </w:rPr>
+        <w:t>&gt;</w:t>
+      </w:r>
+    </w:p>
+    <w:p>
+      <w:pPr>
+        <w:shd w:val="clear" w:color="auto" w:fill="1E1E1E"/>
+        <w:spacing w:after="0" w:line="285" w:lineRule="atLeast"/>
+        <w:rPr>
+          <w:rFonts w:ascii="Consolas" w:eastAsia="Times New Roman" w:hAnsi="Consolas" w:cs="Times New Roman"/>
+          <w:color w:val="D4D4D4"/>
+          <w:sz w:val="21"/>
+          <w:szCs w:val="21"/>
+          <w:lang w:eastAsia="en-IN"/>
+        </w:rPr>
+      </w:pPr>
+      <w:r>
+        <w:rPr>
+          <w:rFonts w:ascii="Consolas" w:eastAsia="Times New Roman" w:hAnsi="Consolas" w:cs="Times New Roman"/>
+          <w:color w:val="808080"/>
+          <w:sz w:val="21"/>
+          <w:szCs w:val="21"/>
+          <w:lang w:eastAsia="en-IN"/>
+        </w:rPr>
+        <w:t>&lt;</w:t>
+      </w:r>
+      <w:r>
+        <w:rPr>
+          <w:rFonts w:ascii="Consolas" w:eastAsia="Times New Roman" w:hAnsi="Consolas" w:cs="Times New Roman"/>
+          <w:color w:val="569CD6"/>
+          <w:sz w:val="21"/>
+          <w:szCs w:val="21"/>
+          <w:lang w:eastAsia="en-IN"/>
+        </w:rPr>
+        <w:t>body</w:t>
+      </w:r>
+      <w:r>
+        <w:rPr>
+          <w:rFonts w:ascii="Consolas" w:eastAsia="Times New Roman" w:hAnsi="Consolas" w:cs="Times New Roman"/>
+          <w:color w:val="808080"/>
+          <w:sz w:val="21"/>
+          <w:szCs w:val="21"/>
+          <w:lang w:eastAsia="en-IN"/>
+        </w:rPr>
+        <w:t>&gt;</w:t>
+      </w:r>
+    </w:p>
+    <w:p>
+      <w:pPr>
+        <w:shd w:val="clear" w:color="auto" w:fill="1E1E1E"/>
+        <w:spacing w:after="0" w:line="285" w:lineRule="atLeast"/>
+        <w:rPr>
+          <w:rFonts w:ascii="Consolas" w:eastAsia="Times New Roman" w:hAnsi="Consolas" w:cs="Times New Roman"/>
+          <w:color w:val="D4D4D4"/>
+          <w:sz w:val="21"/>
+          <w:szCs w:val="21"/>
+          <w:lang w:eastAsia="en-IN"/>
+        </w:rPr>
+      </w:pPr>
+      <w:r>
+        <w:rPr>
+          <w:rFonts w:ascii="Consolas" w:eastAsia="Times New Roman" w:hAnsi="Consolas" w:cs="Times New Roman"/>
+          <w:color w:val="808080"/>
+          <w:sz w:val="21"/>
+          <w:szCs w:val="21"/>
+          <w:lang w:eastAsia="en-IN"/>
+        </w:rPr>
+        <w:t>&lt;</w:t>
+      </w:r>
+      <w:r>
+        <w:rPr>
+          <w:rFonts w:ascii="Consolas" w:eastAsia="Times New Roman" w:hAnsi="Consolas" w:cs="Times New Roman"/>
+          <w:color w:val="569CD6"/>
+          <w:sz w:val="21"/>
+          <w:szCs w:val="21"/>
+          <w:lang w:eastAsia="en-IN"/>
+        </w:rPr>
+        <w:t>script</w:t>
+      </w:r>
+      <w:r>
+        <w:rPr>
+          <w:rFonts w:ascii="Consolas" w:eastAsia="Times New Roman" w:hAnsi="Consolas" w:cs="Times New Roman"/>
+          <w:color w:val="808080"/>
+          <w:sz w:val="21"/>
+          <w:szCs w:val="21"/>
+          <w:lang w:eastAsia="en-IN"/>
+        </w:rPr>
+        <w:t>&gt;</w:t>
+      </w:r>
+    </w:p>
+    <w:p>
+      <w:pPr>
+        <w:shd w:val="clear" w:color="auto" w:fill="1E1E1E"/>
+        <w:spacing w:after="0" w:line="285" w:lineRule="atLeast"/>
+        <w:rPr>
+          <w:rFonts w:ascii="Consolas" w:eastAsia="Times New Roman" w:hAnsi="Consolas" w:cs="Times New Roman"/>
+          <w:color w:val="D4D4D4"/>
+          <w:sz w:val="21"/>
+          <w:szCs w:val="21"/>
+          <w:lang w:eastAsia="en-IN"/>
+        </w:rPr>
+      </w:pPr>
+      <w:r>
+        <w:rPr>
+          <w:rFonts w:ascii="Consolas" w:eastAsia="Times New Roman" w:hAnsi="Consolas" w:cs="Times New Roman"/>
+          <w:color w:val="D4D4D4"/>
+          <w:sz w:val="21"/>
+          <w:szCs w:val="21"/>
+          <w:lang w:eastAsia="en-IN"/>
+        </w:rPr>
+        <w:t>    isSuccess(</w:t>
+      </w:r>
+      <w:r>
+        <w:rPr>
+          <w:rFonts w:ascii="Consolas" w:eastAsia="Times New Roman" w:hAnsi="Consolas" w:cs="Times New Roman"/>
+          <w:color w:val="CE9178"/>
+          <w:sz w:val="21"/>
+          <w:szCs w:val="21"/>
+          <w:lang w:eastAsia="en-IN"/>
+        </w:rPr>
+        <w:t>'unsuccess'</w:t>
+      </w:r>
+      <w:r>
+        <w:rPr>
+          <w:rFonts w:ascii="Consolas" w:eastAsia="Times New Roman" w:hAnsi="Consolas" w:cs="Times New Roman"/>
+          <w:color w:val="D4D4D4"/>
+          <w:sz w:val="21"/>
+          <w:szCs w:val="21"/>
+          <w:lang w:eastAsia="en-IN"/>
+        </w:rPr>
+        <w:t>).then(</w:t>
+      </w:r>
+      <w:r>
+        <w:rPr>
+          <w:rFonts w:ascii="Consolas" w:eastAsia="Times New Roman" w:hAnsi="Consolas" w:cs="Times New Roman"/>
+          <w:color w:val="569CD6"/>
+          <w:sz w:val="21"/>
+          <w:szCs w:val="21"/>
+          <w:lang w:eastAsia="en-IN"/>
+        </w:rPr>
+        <w:t>function</w:t>
+      </w:r>
+      <w:r>
+        <w:rPr>
+          <w:rFonts w:ascii="Consolas" w:eastAsia="Times New Roman" w:hAnsi="Consolas" w:cs="Times New Roman"/>
+          <w:color w:val="D4D4D4"/>
+          <w:sz w:val="21"/>
+          <w:szCs w:val="21"/>
+          <w:lang w:eastAsia="en-IN"/>
+        </w:rPr>
+        <w:t>(result){</w:t>
+      </w:r>
+    </w:p>
+    <w:p>
+      <w:pPr>
+        <w:shd w:val="clear" w:color="auto" w:fill="1E1E1E"/>
+        <w:spacing w:after="0" w:line="285" w:lineRule="atLeast"/>
+        <w:rPr>
+          <w:rFonts w:ascii="Consolas" w:eastAsia="Times New Roman" w:hAnsi="Consolas" w:cs="Times New Roman"/>
+          <w:color w:val="D4D4D4"/>
+          <w:sz w:val="21"/>
+          <w:szCs w:val="21"/>
+          <w:lang w:eastAsia="en-IN"/>
+        </w:rPr>
+      </w:pPr>
+      <w:r>
+        <w:rPr>
+          <w:rFonts w:ascii="Consolas" w:eastAsia="Times New Roman" w:hAnsi="Consolas" w:cs="Times New Roman"/>
+          <w:color w:val="D4D4D4"/>
+          <w:sz w:val="21"/>
+          <w:szCs w:val="21"/>
+          <w:lang w:eastAsia="en-IN"/>
+        </w:rPr>
+        <w:t>        console.log(</w:t>
+      </w:r>
+      <w:r>
+        <w:rPr>
+          <w:rFonts w:ascii="Consolas" w:eastAsia="Times New Roman" w:hAnsi="Consolas" w:cs="Times New Roman"/>
+          <w:color w:val="CE9178"/>
+          <w:sz w:val="21"/>
+          <w:szCs w:val="21"/>
+          <w:lang w:eastAsia="en-IN"/>
+        </w:rPr>
+        <w:t>'***************i am in then***********'</w:t>
+      </w:r>
+      <w:r>
+        <w:rPr>
+          <w:rFonts w:ascii="Consolas" w:eastAsia="Times New Roman" w:hAnsi="Consolas" w:cs="Times New Roman"/>
+          <w:color w:val="D4D4D4"/>
+          <w:sz w:val="21"/>
+          <w:szCs w:val="21"/>
+          <w:lang w:eastAsia="en-IN"/>
+        </w:rPr>
+        <w:t>);</w:t>
+      </w:r>
+    </w:p>
+    <w:p>
+      <w:pPr>
+        <w:shd w:val="clear" w:color="auto" w:fill="1E1E1E"/>
+        <w:spacing w:after="0" w:line="285" w:lineRule="atLeast"/>
+        <w:rPr>
+          <w:rFonts w:ascii="Consolas" w:eastAsia="Times New Roman" w:hAnsi="Consolas" w:cs="Times New Roman"/>
+          <w:color w:val="D4D4D4"/>
+          <w:sz w:val="21"/>
+          <w:szCs w:val="21"/>
+          <w:lang w:eastAsia="en-IN"/>
+        </w:rPr>
+      </w:pPr>
+      <w:r>
+        <w:rPr>
+          <w:rFonts w:ascii="Consolas" w:eastAsia="Times New Roman" w:hAnsi="Consolas" w:cs="Times New Roman"/>
+          <w:color w:val="D4D4D4"/>
+          <w:sz w:val="21"/>
+          <w:szCs w:val="21"/>
+          <w:lang w:eastAsia="en-IN"/>
+        </w:rPr>
+        <w:t>        console.log(result);</w:t>
+      </w:r>
+    </w:p>
+    <w:p>
+      <w:pPr>
+        <w:shd w:val="clear" w:color="auto" w:fill="1E1E1E"/>
+        <w:spacing w:after="0" w:line="285" w:lineRule="atLeast"/>
+        <w:rPr>
+          <w:rFonts w:ascii="Consolas" w:eastAsia="Times New Roman" w:hAnsi="Consolas" w:cs="Times New Roman"/>
+          <w:color w:val="D4D4D4"/>
+          <w:sz w:val="21"/>
+          <w:szCs w:val="21"/>
+          <w:lang w:eastAsia="en-IN"/>
+        </w:rPr>
+      </w:pPr>
+      <w:r>
+        <w:rPr>
+          <w:rFonts w:ascii="Consolas" w:eastAsia="Times New Roman" w:hAnsi="Consolas" w:cs="Times New Roman"/>
+          <w:color w:val="D4D4D4"/>
+          <w:sz w:val="21"/>
+          <w:szCs w:val="21"/>
+          <w:lang w:eastAsia="en-IN"/>
+        </w:rPr>
+        <w:t>    }).catch(</w:t>
+      </w:r>
+      <w:r>
+        <w:rPr>
+          <w:rFonts w:ascii="Consolas" w:eastAsia="Times New Roman" w:hAnsi="Consolas" w:cs="Times New Roman"/>
+          <w:color w:val="569CD6"/>
+          <w:sz w:val="21"/>
+          <w:szCs w:val="21"/>
+          <w:lang w:eastAsia="en-IN"/>
+        </w:rPr>
+        <w:t>function</w:t>
+      </w:r>
+      <w:r>
+        <w:rPr>
+          <w:rFonts w:ascii="Consolas" w:eastAsia="Times New Roman" w:hAnsi="Consolas" w:cs="Times New Roman"/>
+          <w:color w:val="D4D4D4"/>
+          <w:sz w:val="21"/>
+          <w:szCs w:val="21"/>
+          <w:lang w:eastAsia="en-IN"/>
+        </w:rPr>
+        <w:t>(error){</w:t>
+      </w:r>
+    </w:p>
+    <w:p>
+      <w:pPr>
+        <w:shd w:val="clear" w:color="auto" w:fill="1E1E1E"/>
+        <w:spacing w:after="0" w:line="285" w:lineRule="atLeast"/>
+        <w:rPr>
+          <w:rFonts w:ascii="Consolas" w:eastAsia="Times New Roman" w:hAnsi="Consolas" w:cs="Times New Roman"/>
+          <w:color w:val="D4D4D4"/>
+          <w:sz w:val="21"/>
+          <w:szCs w:val="21"/>
+          <w:lang w:eastAsia="en-IN"/>
+        </w:rPr>
+      </w:pPr>
+      <w:r>
+        <w:rPr>
+          <w:rFonts w:ascii="Consolas" w:eastAsia="Times New Roman" w:hAnsi="Consolas" w:cs="Times New Roman"/>
+          <w:color w:val="D4D4D4"/>
+          <w:sz w:val="21"/>
+          <w:szCs w:val="21"/>
+          <w:lang w:eastAsia="en-IN"/>
+        </w:rPr>
+        <w:t>        console.log(</w:t>
+      </w:r>
+      <w:r>
+        <w:rPr>
+          <w:rFonts w:ascii="Consolas" w:eastAsia="Times New Roman" w:hAnsi="Consolas" w:cs="Times New Roman"/>
+          <w:color w:val="CE9178"/>
+          <w:sz w:val="21"/>
+          <w:szCs w:val="21"/>
+          <w:lang w:eastAsia="en-IN"/>
+        </w:rPr>
+        <w:t>'***************i am in error***********'</w:t>
+      </w:r>
+      <w:r>
+        <w:rPr>
+          <w:rFonts w:ascii="Consolas" w:eastAsia="Times New Roman" w:hAnsi="Consolas" w:cs="Times New Roman"/>
+          <w:color w:val="D4D4D4"/>
+          <w:sz w:val="21"/>
+          <w:szCs w:val="21"/>
+          <w:lang w:eastAsia="en-IN"/>
+        </w:rPr>
+        <w:t>);</w:t>
+      </w:r>
+    </w:p>
+    <w:p>
+      <w:pPr>
+        <w:shd w:val="clear" w:color="auto" w:fill="1E1E1E"/>
+        <w:spacing w:after="0" w:line="285" w:lineRule="atLeast"/>
+        <w:rPr>
+          <w:rFonts w:ascii="Consolas" w:eastAsia="Times New Roman" w:hAnsi="Consolas" w:cs="Times New Roman"/>
+          <w:color w:val="D4D4D4"/>
+          <w:sz w:val="21"/>
+          <w:szCs w:val="21"/>
+          <w:lang w:eastAsia="en-IN"/>
+        </w:rPr>
+      </w:pPr>
+      <w:r>
+        <w:rPr>
+          <w:rFonts w:ascii="Consolas" w:eastAsia="Times New Roman" w:hAnsi="Consolas" w:cs="Times New Roman"/>
+          <w:color w:val="D4D4D4"/>
+          <w:sz w:val="21"/>
+          <w:szCs w:val="21"/>
+          <w:lang w:eastAsia="en-IN"/>
+        </w:rPr>
+        <w:t xml:space="preserve">        </w:t>
+      </w:r>
+      <w:r>
+        <w:rPr>
+          <w:rFonts w:ascii="Consolas" w:eastAsia="Times New Roman" w:hAnsi="Consolas" w:cs="Times New Roman"/>
+          <w:color w:val="569CD6"/>
+          <w:sz w:val="21"/>
+          <w:szCs w:val="21"/>
+          <w:lang w:eastAsia="en-IN"/>
+        </w:rPr>
+        <w:t>if</w:t>
+      </w:r>
+      <w:r>
+        <w:rPr>
+          <w:rFonts w:ascii="Consolas" w:eastAsia="Times New Roman" w:hAnsi="Consolas" w:cs="Times New Roman"/>
+          <w:color w:val="D4D4D4"/>
+          <w:sz w:val="21"/>
+          <w:szCs w:val="21"/>
+          <w:lang w:eastAsia="en-IN"/>
+        </w:rPr>
+        <w:t>(error.code==</w:t>
+      </w:r>
+      <w:r>
+        <w:rPr>
+          <w:rFonts w:ascii="Consolas" w:eastAsia="Times New Roman" w:hAnsi="Consolas" w:cs="Times New Roman"/>
+          <w:color w:val="B5CEA8"/>
+          <w:sz w:val="21"/>
+          <w:szCs w:val="21"/>
+          <w:lang w:eastAsia="en-IN"/>
+        </w:rPr>
+        <w:t>404</w:t>
+      </w:r>
+      <w:r>
+        <w:rPr>
+          <w:rFonts w:ascii="Consolas" w:eastAsia="Times New Roman" w:hAnsi="Consolas" w:cs="Times New Roman"/>
+          <w:color w:val="D4D4D4"/>
+          <w:sz w:val="21"/>
+          <w:szCs w:val="21"/>
+          <w:lang w:eastAsia="en-IN"/>
+        </w:rPr>
+        <w:t>){</w:t>
+      </w:r>
+    </w:p>
+    <w:p>
+      <w:pPr>
+        <w:shd w:val="clear" w:color="auto" w:fill="1E1E1E"/>
+        <w:spacing w:after="0" w:line="285" w:lineRule="atLeast"/>
+        <w:rPr>
+          <w:rFonts w:ascii="Consolas" w:eastAsia="Times New Roman" w:hAnsi="Consolas" w:cs="Times New Roman"/>
+          <w:color w:val="D4D4D4"/>
+          <w:sz w:val="21"/>
+          <w:szCs w:val="21"/>
+          <w:lang w:eastAsia="en-IN"/>
+        </w:rPr>
+      </w:pPr>
+      <w:r>
+        <w:rPr>
+          <w:rFonts w:ascii="Consolas" w:eastAsia="Times New Roman" w:hAnsi="Consolas" w:cs="Times New Roman"/>
+          <w:color w:val="D4D4D4"/>
+          <w:sz w:val="21"/>
+          <w:szCs w:val="21"/>
+          <w:lang w:eastAsia="en-IN"/>
+        </w:rPr>
+        <w:t>        console.log(error.message);</w:t>
+      </w:r>
+    </w:p>
+    <w:p>
+      <w:pPr>
+        <w:shd w:val="clear" w:color="auto" w:fill="1E1E1E"/>
+        <w:spacing w:after="0" w:line="285" w:lineRule="atLeast"/>
+        <w:rPr>
+          <w:rFonts w:ascii="Consolas" w:eastAsia="Times New Roman" w:hAnsi="Consolas" w:cs="Times New Roman"/>
+          <w:color w:val="D4D4D4"/>
+          <w:sz w:val="21"/>
+          <w:szCs w:val="21"/>
+          <w:lang w:eastAsia="en-IN"/>
+        </w:rPr>
+      </w:pPr>
+      <w:r>
+        <w:rPr>
+          <w:rFonts w:ascii="Consolas" w:eastAsia="Times New Roman" w:hAnsi="Consolas" w:cs="Times New Roman"/>
+          <w:color w:val="D4D4D4"/>
+          <w:sz w:val="21"/>
+          <w:szCs w:val="21"/>
+          <w:lang w:eastAsia="en-IN"/>
+        </w:rPr>
+        <w:t>        }</w:t>
+      </w:r>
+    </w:p>
+    <w:p>
+      <w:pPr>
+        <w:shd w:val="clear" w:color="auto" w:fill="1E1E1E"/>
+        <w:spacing w:after="0" w:line="285" w:lineRule="atLeast"/>
+        <w:rPr>
+          <w:rFonts w:ascii="Consolas" w:eastAsia="Times New Roman" w:hAnsi="Consolas" w:cs="Times New Roman"/>
+          <w:color w:val="D4D4D4"/>
+          <w:sz w:val="21"/>
+          <w:szCs w:val="21"/>
+          <w:lang w:eastAsia="en-IN"/>
+        </w:rPr>
+      </w:pPr>
+      <w:r>
+        <w:rPr>
+          <w:rFonts w:ascii="Consolas" w:eastAsia="Times New Roman" w:hAnsi="Consolas" w:cs="Times New Roman"/>
+          <w:color w:val="D4D4D4"/>
+          <w:sz w:val="21"/>
+          <w:szCs w:val="21"/>
+          <w:lang w:eastAsia="en-IN"/>
+        </w:rPr>
+        <w:t>    })</w:t>
+      </w:r>
+    </w:p>
+    <w:p>
+      <w:pPr>
+        <w:shd w:val="clear" w:color="auto" w:fill="1E1E1E"/>
+        <w:spacing w:after="0" w:line="285" w:lineRule="atLeast"/>
+        <w:rPr>
+          <w:rFonts w:ascii="Consolas" w:eastAsia="Times New Roman" w:hAnsi="Consolas" w:cs="Times New Roman"/>
+          <w:color w:val="D4D4D4"/>
+          <w:sz w:val="21"/>
+          <w:szCs w:val="21"/>
+          <w:lang w:eastAsia="en-IN"/>
+        </w:rPr>
+      </w:pPr>
+      <w:r>
+        <w:rPr>
+          <w:rFonts w:ascii="Consolas" w:eastAsia="Times New Roman" w:hAnsi="Consolas" w:cs="Times New Roman"/>
+          <w:color w:val="808080"/>
+          <w:sz w:val="21"/>
+          <w:szCs w:val="21"/>
+          <w:lang w:eastAsia="en-IN"/>
+        </w:rPr>
+        <w:t>&lt;/</w:t>
+      </w:r>
+      <w:r>
+        <w:rPr>
+          <w:rFonts w:ascii="Consolas" w:eastAsia="Times New Roman" w:hAnsi="Consolas" w:cs="Times New Roman"/>
+          <w:color w:val="569CD6"/>
+          <w:sz w:val="21"/>
+          <w:szCs w:val="21"/>
+          <w:lang w:eastAsia="en-IN"/>
+        </w:rPr>
+        <w:t>script</w:t>
+      </w:r>
+      <w:r>
+        <w:rPr>
+          <w:rFonts w:ascii="Consolas" w:eastAsia="Times New Roman" w:hAnsi="Consolas" w:cs="Times New Roman"/>
+          <w:color w:val="808080"/>
+          <w:sz w:val="21"/>
+          <w:szCs w:val="21"/>
+          <w:lang w:eastAsia="en-IN"/>
+        </w:rPr>
+        <w:t>&gt;</w:t>
+      </w:r>
+      <w:r>
+        <w:rPr>
+          <w:rFonts w:ascii="Consolas" w:eastAsia="Times New Roman" w:hAnsi="Consolas" w:cs="Times New Roman"/>
+          <w:color w:val="D4D4D4"/>
+          <w:sz w:val="21"/>
+          <w:szCs w:val="21"/>
+          <w:lang w:eastAsia="en-IN"/>
+        </w:rPr>
+        <w:t xml:space="preserve">    </w:t>
+      </w:r>
+    </w:p>
+    <w:p>
+      <w:pPr>
+        <w:shd w:val="clear" w:color="auto" w:fill="1E1E1E"/>
+        <w:spacing w:after="0" w:line="285" w:lineRule="atLeast"/>
+        <w:rPr>
+          <w:rFonts w:ascii="Consolas" w:eastAsia="Times New Roman" w:hAnsi="Consolas" w:cs="Times New Roman"/>
+          <w:color w:val="D4D4D4"/>
+          <w:sz w:val="21"/>
+          <w:szCs w:val="21"/>
+          <w:lang w:eastAsia="en-IN"/>
+        </w:rPr>
+      </w:pPr>
+      <w:r>
+        <w:rPr>
+          <w:rFonts w:ascii="Consolas" w:eastAsia="Times New Roman" w:hAnsi="Consolas" w:cs="Times New Roman"/>
+          <w:color w:val="808080"/>
+          <w:sz w:val="21"/>
+          <w:szCs w:val="21"/>
+          <w:lang w:eastAsia="en-IN"/>
+        </w:rPr>
+        <w:t>&lt;/</w:t>
+      </w:r>
+      <w:r>
+        <w:rPr>
+          <w:rFonts w:ascii="Consolas" w:eastAsia="Times New Roman" w:hAnsi="Consolas" w:cs="Times New Roman"/>
+          <w:color w:val="569CD6"/>
+          <w:sz w:val="21"/>
+          <w:szCs w:val="21"/>
+          <w:lang w:eastAsia="en-IN"/>
+        </w:rPr>
+        <w:t>body</w:t>
+      </w:r>
+      <w:r>
+        <w:rPr>
+          <w:rFonts w:ascii="Consolas" w:eastAsia="Times New Roman" w:hAnsi="Consolas" w:cs="Times New Roman"/>
+          <w:color w:val="808080"/>
+          <w:sz w:val="21"/>
+          <w:szCs w:val="21"/>
+          <w:lang w:eastAsia="en-IN"/>
+        </w:rPr>
+        <w:t>&gt;</w:t>
+      </w:r>
+    </w:p>
+    <w:p>
+      <w:pPr>
+        <w:shd w:val="clear" w:color="auto" w:fill="1E1E1E"/>
+        <w:spacing w:after="0" w:line="285" w:lineRule="atLeast"/>
+        <w:rPr>
+          <w:rFonts w:ascii="Consolas" w:eastAsia="Times New Roman" w:hAnsi="Consolas" w:cs="Times New Roman"/>
+          <w:color w:val="D4D4D4"/>
+          <w:sz w:val="21"/>
+          <w:szCs w:val="21"/>
+          <w:lang w:eastAsia="en-IN"/>
+        </w:rPr>
+      </w:pPr>
+      <w:r>
+        <w:rPr>
+          <w:rFonts w:ascii="Consolas" w:eastAsia="Times New Roman" w:hAnsi="Consolas" w:cs="Times New Roman"/>
+          <w:color w:val="808080"/>
+          <w:sz w:val="21"/>
+          <w:szCs w:val="21"/>
+          <w:lang w:eastAsia="en-IN"/>
+        </w:rPr>
+        <w:t>&lt;/</w:t>
+      </w:r>
+      <w:r>
+        <w:rPr>
+          <w:rFonts w:ascii="Consolas" w:eastAsia="Times New Roman" w:hAnsi="Consolas" w:cs="Times New Roman"/>
+          <w:color w:val="569CD6"/>
+          <w:sz w:val="21"/>
+          <w:szCs w:val="21"/>
+          <w:lang w:eastAsia="en-IN"/>
+        </w:rPr>
+        <w:t>html</w:t>
+      </w:r>
+      <w:r>
+        <w:rPr>
+          <w:rFonts w:ascii="Consolas" w:eastAsia="Times New Roman" w:hAnsi="Consolas" w:cs="Times New Roman"/>
+          <w:color w:val="808080"/>
+          <w:sz w:val="21"/>
+          <w:szCs w:val="21"/>
+          <w:lang w:eastAsia="en-IN"/>
+        </w:rPr>
+        <w:t>&gt;</w:t>
+      </w:r>
+    </w:p>
+    <w:p>
+      <w:pPr>
+        <w:rPr>
+          <w:sz w:val="36"/>
+          <w:szCs w:val="36"/>
+        </w:rPr>
+      </w:pPr>
+      <w:r>
+        <w:rPr>
+          <w:sz w:val="36"/>
+          <w:szCs w:val="36"/>
+        </w:rPr>
+        <w:lastRenderedPageBreak/>
+        <w:drawing>
+          <wp:inline distT="0" distB="0" distL="0" distR="0" wp14:anchorId="11816F41" wp14:editId="2D95C6A4">
+            <wp:extent cx="5189670" cy="1516511"/>
+            <wp:effectExtent l="0" t="0" r="0" b="7620"/>
+            <wp:docPr id="48" name="Picture 48"/>
+            <wp:cNvGraphicFramePr>
+              <a:graphicFrameLocks xmlns:a="http://schemas.openxmlformats.org/drawingml/2006/main" noChangeAspect="1"/>
+            </wp:cNvGraphicFramePr>
+            <a:graphic xmlns:a="http://schemas.openxmlformats.org/drawingml/2006/main">
+              <a:graphicData uri="http://schemas.openxmlformats.org/drawingml/2006/picture">
+                <pic:pic xmlns:pic="http://schemas.openxmlformats.org/drawingml/2006/picture">
+                  <pic:nvPicPr>
+                    <pic:cNvPr id="1" name=""/>
+                    <pic:cNvPicPr/>
+                  </pic:nvPicPr>
+                  <pic:blipFill>
+                    <a:blip r:embed="rId52"/>
+                    <a:stretch>
+                      <a:fillRect/>
+                    </a:stretch>
+                  </pic:blipFill>
+                  <pic:spPr>
+                    <a:xfrm>
+                      <a:off x="0" y="0"/>
+                      <a:ext cx="5189670" cy="1516511"/>
+                    </a:xfrm>
+                    <a:prstGeom prst="rect">
+                      <a:avLst/>
+                    </a:prstGeom>
+                  </pic:spPr>
+                </pic:pic>
+              </a:graphicData>
+            </a:graphic>
+          </wp:inline>
+        </w:drawing>
+      </w:r>
+    </w:p>
+    <w:p>
+      <w:pPr>
+        <w:rPr>
+          <w:sz w:val="36"/>
+          <w:szCs w:val="36"/>
+        </w:rPr>
+      </w:pPr>
+    </w:p>
+    <w:p>
+      <w:pPr>
+        <w:pStyle w:val="ListParagraph"/>
+        <w:rPr>
+          <w:sz w:val="36"/>
+          <w:szCs w:val="36"/>
+        </w:rPr>
+      </w:pPr>
+      <w:r>
+        <w:rPr>
+          <w:sz w:val="36"/>
+          <w:szCs w:val="36"/>
+        </w:rPr>
+        <w:t>Fetch() function:-</w:t>
+      </w:r>
+    </w:p>
+    <w:p>
+      <w:pPr>
+        <w:shd w:val="clear" w:color="auto" w:fill="1E1E1E"/>
+        <w:spacing w:after="0" w:line="285" w:lineRule="atLeast"/>
+        <w:rPr>
+          <w:rFonts w:ascii="Consolas" w:eastAsia="Times New Roman" w:hAnsi="Consolas" w:cs="Times New Roman"/>
+          <w:color w:val="D4D4D4"/>
+          <w:sz w:val="21"/>
+          <w:szCs w:val="21"/>
+          <w:lang w:eastAsia="en-IN"/>
+        </w:rPr>
+      </w:pPr>
+      <w:r>
+        <w:rPr>
+          <w:rFonts w:ascii="Consolas" w:eastAsia="Times New Roman" w:hAnsi="Consolas" w:cs="Times New Roman"/>
+          <w:color w:val="808080"/>
+          <w:sz w:val="21"/>
+          <w:szCs w:val="21"/>
+          <w:lang w:eastAsia="en-IN"/>
+        </w:rPr>
+        <w:t>&lt;!</w:t>
+      </w:r>
+      <w:r>
+        <w:rPr>
+          <w:rFonts w:ascii="Consolas" w:eastAsia="Times New Roman" w:hAnsi="Consolas" w:cs="Times New Roman"/>
+          <w:color w:val="D4D4D4"/>
+          <w:sz w:val="21"/>
+          <w:szCs w:val="21"/>
+          <w:lang w:eastAsia="en-IN"/>
+        </w:rPr>
+        <w:t>DOCTYPE html</w:t>
+      </w:r>
+      <w:r>
+        <w:rPr>
+          <w:rFonts w:ascii="Consolas" w:eastAsia="Times New Roman" w:hAnsi="Consolas" w:cs="Times New Roman"/>
+          <w:color w:val="808080"/>
+          <w:sz w:val="21"/>
+          <w:szCs w:val="21"/>
+          <w:lang w:eastAsia="en-IN"/>
+        </w:rPr>
+        <w:t>&gt;</w:t>
+      </w:r>
+    </w:p>
+    <w:p>
+      <w:pPr>
+        <w:shd w:val="clear" w:color="auto" w:fill="1E1E1E"/>
+        <w:spacing w:after="0" w:line="285" w:lineRule="atLeast"/>
+        <w:rPr>
+          <w:rFonts w:ascii="Consolas" w:eastAsia="Times New Roman" w:hAnsi="Consolas" w:cs="Times New Roman"/>
+          <w:color w:val="D4D4D4"/>
+          <w:sz w:val="21"/>
+          <w:szCs w:val="21"/>
+          <w:lang w:eastAsia="en-IN"/>
+        </w:rPr>
+      </w:pPr>
+      <w:r>
+        <w:rPr>
+          <w:rFonts w:ascii="Consolas" w:eastAsia="Times New Roman" w:hAnsi="Consolas" w:cs="Times New Roman"/>
+          <w:color w:val="808080"/>
+          <w:sz w:val="21"/>
+          <w:szCs w:val="21"/>
+          <w:lang w:eastAsia="en-IN"/>
+        </w:rPr>
+        <w:t>&lt;</w:t>
+      </w:r>
+      <w:r>
+        <w:rPr>
+          <w:rFonts w:ascii="Consolas" w:eastAsia="Times New Roman" w:hAnsi="Consolas" w:cs="Times New Roman"/>
+          <w:color w:val="569CD6"/>
+          <w:sz w:val="21"/>
+          <w:szCs w:val="21"/>
+          <w:lang w:eastAsia="en-IN"/>
+        </w:rPr>
+        <w:t>html</w:t>
+      </w:r>
+      <w:r>
+        <w:rPr>
+          <w:rFonts w:ascii="Consolas" w:eastAsia="Times New Roman" w:hAnsi="Consolas" w:cs="Times New Roman"/>
+          <w:color w:val="D4D4D4"/>
+          <w:sz w:val="21"/>
+          <w:szCs w:val="21"/>
+          <w:lang w:eastAsia="en-IN"/>
+        </w:rPr>
+        <w:t xml:space="preserve"> </w:t>
+      </w:r>
+      <w:r>
+        <w:rPr>
+          <w:rFonts w:ascii="Consolas" w:eastAsia="Times New Roman" w:hAnsi="Consolas" w:cs="Times New Roman"/>
+          <w:color w:val="9CDCFE"/>
+          <w:sz w:val="21"/>
+          <w:szCs w:val="21"/>
+          <w:lang w:eastAsia="en-IN"/>
+        </w:rPr>
+        <w:t>lang</w:t>
+      </w:r>
+      <w:r>
+        <w:rPr>
+          <w:rFonts w:ascii="Consolas" w:eastAsia="Times New Roman" w:hAnsi="Consolas" w:cs="Times New Roman"/>
+          <w:color w:val="D4D4D4"/>
+          <w:sz w:val="21"/>
+          <w:szCs w:val="21"/>
+          <w:lang w:eastAsia="en-IN"/>
+        </w:rPr>
+        <w:t>=</w:t>
+      </w:r>
+      <w:r>
+        <w:rPr>
+          <w:rFonts w:ascii="Consolas" w:eastAsia="Times New Roman" w:hAnsi="Consolas" w:cs="Times New Roman"/>
+          <w:color w:val="CE9178"/>
+          <w:sz w:val="21"/>
+          <w:szCs w:val="21"/>
+          <w:lang w:eastAsia="en-IN"/>
+        </w:rPr>
+        <w:t>"en"</w:t>
+      </w:r>
+      <w:r>
+        <w:rPr>
+          <w:rFonts w:ascii="Consolas" w:eastAsia="Times New Roman" w:hAnsi="Consolas" w:cs="Times New Roman"/>
+          <w:color w:val="808080"/>
+          <w:sz w:val="21"/>
+          <w:szCs w:val="21"/>
+          <w:lang w:eastAsia="en-IN"/>
+        </w:rPr>
+        <w:t>&gt;</w:t>
+      </w:r>
+    </w:p>
+    <w:p>
+      <w:pPr>
+        <w:shd w:val="clear" w:color="auto" w:fill="1E1E1E"/>
+        <w:spacing w:after="0" w:line="285" w:lineRule="atLeast"/>
+        <w:rPr>
+          <w:rFonts w:ascii="Consolas" w:eastAsia="Times New Roman" w:hAnsi="Consolas" w:cs="Times New Roman"/>
+          <w:color w:val="D4D4D4"/>
+          <w:sz w:val="21"/>
+          <w:szCs w:val="21"/>
+          <w:lang w:eastAsia="en-IN"/>
+        </w:rPr>
+      </w:pPr>
+      <w:r>
+        <w:rPr>
+          <w:rFonts w:ascii="Consolas" w:eastAsia="Times New Roman" w:hAnsi="Consolas" w:cs="Times New Roman"/>
+          <w:color w:val="808080"/>
+          <w:sz w:val="21"/>
+          <w:szCs w:val="21"/>
+          <w:lang w:eastAsia="en-IN"/>
+        </w:rPr>
+        <w:t>&lt;</w:t>
+      </w:r>
+      <w:r>
+        <w:rPr>
+          <w:rFonts w:ascii="Consolas" w:eastAsia="Times New Roman" w:hAnsi="Consolas" w:cs="Times New Roman"/>
+          <w:color w:val="569CD6"/>
+          <w:sz w:val="21"/>
+          <w:szCs w:val="21"/>
+          <w:lang w:eastAsia="en-IN"/>
+        </w:rPr>
+        <w:t>head</w:t>
+      </w:r>
+      <w:r>
+        <w:rPr>
+          <w:rFonts w:ascii="Consolas" w:eastAsia="Times New Roman" w:hAnsi="Consolas" w:cs="Times New Roman"/>
+          <w:color w:val="808080"/>
+          <w:sz w:val="21"/>
+          <w:szCs w:val="21"/>
+          <w:lang w:eastAsia="en-IN"/>
+        </w:rPr>
+        <w:t>&gt;</w:t>
+      </w:r>
+    </w:p>
+    <w:p>
+      <w:pPr>
+        <w:shd w:val="clear" w:color="auto" w:fill="1E1E1E"/>
+        <w:spacing w:after="0" w:line="285" w:lineRule="atLeast"/>
+        <w:rPr>
+          <w:rFonts w:ascii="Consolas" w:eastAsia="Times New Roman" w:hAnsi="Consolas" w:cs="Times New Roman"/>
+          <w:color w:val="D4D4D4"/>
+          <w:sz w:val="21"/>
+          <w:szCs w:val="21"/>
+          <w:lang w:eastAsia="en-IN"/>
+        </w:rPr>
+      </w:pPr>
+      <w:r>
+        <w:rPr>
+          <w:rFonts w:ascii="Consolas" w:eastAsia="Times New Roman" w:hAnsi="Consolas" w:cs="Times New Roman"/>
+          <w:color w:val="D4D4D4"/>
+          <w:sz w:val="21"/>
+          <w:szCs w:val="21"/>
+          <w:lang w:eastAsia="en-IN"/>
+        </w:rPr>
+        <w:t>   </w:t>
+      </w:r>
+    </w:p>
+    <w:p>
+      <w:pPr>
+        <w:shd w:val="clear" w:color="auto" w:fill="1E1E1E"/>
+        <w:spacing w:after="0" w:line="285" w:lineRule="atLeast"/>
+        <w:rPr>
+          <w:rFonts w:ascii="Consolas" w:eastAsia="Times New Roman" w:hAnsi="Consolas" w:cs="Times New Roman"/>
+          <w:color w:val="D4D4D4"/>
+          <w:sz w:val="21"/>
+          <w:szCs w:val="21"/>
+          <w:lang w:eastAsia="en-IN"/>
+        </w:rPr>
+      </w:pPr>
+      <w:r>
+        <w:rPr>
+          <w:rFonts w:ascii="Consolas" w:eastAsia="Times New Roman" w:hAnsi="Consolas" w:cs="Times New Roman"/>
+          <w:color w:val="808080"/>
+          <w:sz w:val="21"/>
+          <w:szCs w:val="21"/>
+          <w:lang w:eastAsia="en-IN"/>
+        </w:rPr>
+        <w:t>&lt;/</w:t>
+      </w:r>
+      <w:r>
+        <w:rPr>
+          <w:rFonts w:ascii="Consolas" w:eastAsia="Times New Roman" w:hAnsi="Consolas" w:cs="Times New Roman"/>
+          <w:color w:val="569CD6"/>
+          <w:sz w:val="21"/>
+          <w:szCs w:val="21"/>
+          <w:lang w:eastAsia="en-IN"/>
+        </w:rPr>
+        <w:t>head</w:t>
+      </w:r>
+      <w:r>
+        <w:rPr>
+          <w:rFonts w:ascii="Consolas" w:eastAsia="Times New Roman" w:hAnsi="Consolas" w:cs="Times New Roman"/>
+          <w:color w:val="808080"/>
+          <w:sz w:val="21"/>
+          <w:szCs w:val="21"/>
+          <w:lang w:eastAsia="en-IN"/>
+        </w:rPr>
+        <w:t>&gt;</w:t>
+      </w:r>
+    </w:p>
+    <w:p>
+      <w:pPr>
+        <w:shd w:val="clear" w:color="auto" w:fill="1E1E1E"/>
+        <w:spacing w:after="0" w:line="285" w:lineRule="atLeast"/>
+        <w:rPr>
+          <w:rFonts w:ascii="Consolas" w:eastAsia="Times New Roman" w:hAnsi="Consolas" w:cs="Times New Roman"/>
+          <w:color w:val="D4D4D4"/>
+          <w:sz w:val="21"/>
+          <w:szCs w:val="21"/>
+          <w:lang w:eastAsia="en-IN"/>
+        </w:rPr>
+      </w:pPr>
+      <w:r>
+        <w:rPr>
+          <w:rFonts w:ascii="Consolas" w:eastAsia="Times New Roman" w:hAnsi="Consolas" w:cs="Times New Roman"/>
+          <w:color w:val="808080"/>
+          <w:sz w:val="21"/>
+          <w:szCs w:val="21"/>
+          <w:lang w:eastAsia="en-IN"/>
+        </w:rPr>
+        <w:t>&lt;</w:t>
+      </w:r>
+      <w:r>
+        <w:rPr>
+          <w:rFonts w:ascii="Consolas" w:eastAsia="Times New Roman" w:hAnsi="Consolas" w:cs="Times New Roman"/>
+          <w:color w:val="569CD6"/>
+          <w:sz w:val="21"/>
+          <w:szCs w:val="21"/>
+          <w:lang w:eastAsia="en-IN"/>
+        </w:rPr>
+        <w:t>body</w:t>
+      </w:r>
+      <w:r>
+        <w:rPr>
+          <w:rFonts w:ascii="Consolas" w:eastAsia="Times New Roman" w:hAnsi="Consolas" w:cs="Times New Roman"/>
+          <w:color w:val="808080"/>
+          <w:sz w:val="21"/>
+          <w:szCs w:val="21"/>
+          <w:lang w:eastAsia="en-IN"/>
+        </w:rPr>
+        <w:t>&gt;</w:t>
+      </w:r>
+    </w:p>
+    <w:p>
+      <w:pPr>
+        <w:shd w:val="clear" w:color="auto" w:fill="1E1E1E"/>
+        <w:spacing w:after="0" w:line="285" w:lineRule="atLeast"/>
+        <w:rPr>
+          <w:rFonts w:ascii="Consolas" w:eastAsia="Times New Roman" w:hAnsi="Consolas" w:cs="Times New Roman"/>
+          <w:color w:val="D4D4D4"/>
+          <w:sz w:val="21"/>
+          <w:szCs w:val="21"/>
+          <w:lang w:eastAsia="en-IN"/>
+        </w:rPr>
+      </w:pPr>
+      <w:r>
+        <w:rPr>
+          <w:rFonts w:ascii="Consolas" w:eastAsia="Times New Roman" w:hAnsi="Consolas" w:cs="Times New Roman"/>
+          <w:color w:val="D4D4D4"/>
+          <w:sz w:val="21"/>
+          <w:szCs w:val="21"/>
+          <w:lang w:eastAsia="en-IN"/>
+        </w:rPr>
+        <w:t>   </w:t>
+      </w:r>
+      <w:r>
+        <w:rPr>
+          <w:rFonts w:ascii="Consolas" w:eastAsia="Times New Roman" w:hAnsi="Consolas" w:cs="Times New Roman"/>
+          <w:color w:val="808080"/>
+          <w:sz w:val="21"/>
+          <w:szCs w:val="21"/>
+          <w:lang w:eastAsia="en-IN"/>
+        </w:rPr>
+        <w:t>&lt;</w:t>
+      </w:r>
+      <w:r>
+        <w:rPr>
+          <w:rFonts w:ascii="Consolas" w:eastAsia="Times New Roman" w:hAnsi="Consolas" w:cs="Times New Roman"/>
+          <w:color w:val="569CD6"/>
+          <w:sz w:val="21"/>
+          <w:szCs w:val="21"/>
+          <w:lang w:eastAsia="en-IN"/>
+        </w:rPr>
+        <w:t>script</w:t>
+      </w:r>
+      <w:r>
+        <w:rPr>
+          <w:rFonts w:ascii="Consolas" w:eastAsia="Times New Roman" w:hAnsi="Consolas" w:cs="Times New Roman"/>
+          <w:color w:val="808080"/>
+          <w:sz w:val="21"/>
+          <w:szCs w:val="21"/>
+          <w:lang w:eastAsia="en-IN"/>
+        </w:rPr>
+        <w:t>&gt;</w:t>
+      </w:r>
+    </w:p>
+    <w:p>
+      <w:pPr>
+        <w:shd w:val="clear" w:color="auto" w:fill="1E1E1E"/>
+        <w:spacing w:after="0" w:line="285" w:lineRule="atLeast"/>
+        <w:rPr>
+          <w:rFonts w:ascii="Consolas" w:eastAsia="Times New Roman" w:hAnsi="Consolas" w:cs="Times New Roman"/>
+          <w:color w:val="D4D4D4"/>
+          <w:sz w:val="21"/>
+          <w:szCs w:val="21"/>
+          <w:lang w:eastAsia="en-IN"/>
+        </w:rPr>
+      </w:pPr>
+      <w:r>
+        <w:rPr>
+          <w:rFonts w:ascii="Consolas" w:eastAsia="Times New Roman" w:hAnsi="Consolas" w:cs="Times New Roman"/>
+          <w:color w:val="D4D4D4"/>
+          <w:sz w:val="21"/>
+          <w:szCs w:val="21"/>
+          <w:lang w:eastAsia="en-IN"/>
+        </w:rPr>
+        <w:t>    fetch(</w:t>
+      </w:r>
+      <w:r>
+        <w:rPr>
+          <w:rFonts w:ascii="Consolas" w:eastAsia="Times New Roman" w:hAnsi="Consolas" w:cs="Times New Roman"/>
+          <w:color w:val="CE9178"/>
+          <w:sz w:val="21"/>
+          <w:szCs w:val="21"/>
+          <w:lang w:eastAsia="en-IN"/>
+        </w:rPr>
+        <w:t>'https://jsonplaceholder.typicode.com/todos/1'</w:t>
+      </w:r>
+      <w:r>
+        <w:rPr>
+          <w:rFonts w:ascii="Consolas" w:eastAsia="Times New Roman" w:hAnsi="Consolas" w:cs="Times New Roman"/>
+          <w:color w:val="D4D4D4"/>
+          <w:sz w:val="21"/>
+          <w:szCs w:val="21"/>
+          <w:lang w:eastAsia="en-IN"/>
+        </w:rPr>
+        <w:t>)</w:t>
+      </w:r>
+    </w:p>
+    <w:p>
+      <w:pPr>
+        <w:shd w:val="clear" w:color="auto" w:fill="1E1E1E"/>
+        <w:spacing w:after="0" w:line="285" w:lineRule="atLeast"/>
+        <w:rPr>
+          <w:rFonts w:ascii="Consolas" w:eastAsia="Times New Roman" w:hAnsi="Consolas" w:cs="Times New Roman"/>
+          <w:color w:val="D4D4D4"/>
+          <w:sz w:val="21"/>
+          <w:szCs w:val="21"/>
+          <w:lang w:eastAsia="en-IN"/>
+        </w:rPr>
+      </w:pPr>
+      <w:r>
+        <w:rPr>
+          <w:rFonts w:ascii="Consolas" w:eastAsia="Times New Roman" w:hAnsi="Consolas" w:cs="Times New Roman"/>
+          <w:color w:val="D4D4D4"/>
+          <w:sz w:val="21"/>
+          <w:szCs w:val="21"/>
+          <w:lang w:eastAsia="en-IN"/>
+        </w:rPr>
+        <w:t xml:space="preserve">    .then(response </w:t>
+      </w:r>
+      <w:r>
+        <w:rPr>
+          <w:rFonts w:ascii="Consolas" w:eastAsia="Times New Roman" w:hAnsi="Consolas" w:cs="Times New Roman"/>
+          <w:color w:val="569CD6"/>
+          <w:sz w:val="21"/>
+          <w:szCs w:val="21"/>
+          <w:lang w:eastAsia="en-IN"/>
+        </w:rPr>
+        <w:t>=&gt;</w:t>
+      </w:r>
+      <w:r>
+        <w:rPr>
+          <w:rFonts w:ascii="Consolas" w:eastAsia="Times New Roman" w:hAnsi="Consolas" w:cs="Times New Roman"/>
+          <w:color w:val="D4D4D4"/>
+          <w:sz w:val="21"/>
+          <w:szCs w:val="21"/>
+          <w:lang w:eastAsia="en-IN"/>
+        </w:rPr>
+        <w:t xml:space="preserve"> response.json())</w:t>
+      </w:r>
+    </w:p>
+    <w:p>
+      <w:pPr>
+        <w:shd w:val="clear" w:color="auto" w:fill="1E1E1E"/>
+        <w:spacing w:after="0" w:line="285" w:lineRule="atLeast"/>
+        <w:rPr>
+          <w:rFonts w:ascii="Consolas" w:eastAsia="Times New Roman" w:hAnsi="Consolas" w:cs="Times New Roman"/>
+          <w:color w:val="D4D4D4"/>
+          <w:sz w:val="21"/>
+          <w:szCs w:val="21"/>
+          <w:lang w:eastAsia="en-IN"/>
+        </w:rPr>
+      </w:pPr>
+      <w:r>
+        <w:rPr>
+          <w:rFonts w:ascii="Consolas" w:eastAsia="Times New Roman" w:hAnsi="Consolas" w:cs="Times New Roman"/>
+          <w:color w:val="D4D4D4"/>
+          <w:sz w:val="21"/>
+          <w:szCs w:val="21"/>
+          <w:lang w:eastAsia="en-IN"/>
+        </w:rPr>
+        <w:t>    .then(</w:t>
+      </w:r>
+      <w:r>
+        <w:rPr>
+          <w:rFonts w:ascii="Consolas" w:eastAsia="Times New Roman" w:hAnsi="Consolas" w:cs="Times New Roman"/>
+          <w:color w:val="569CD6"/>
+          <w:sz w:val="21"/>
+          <w:szCs w:val="21"/>
+          <w:lang w:eastAsia="en-IN"/>
+        </w:rPr>
+        <w:t>function</w:t>
+      </w:r>
+      <w:r>
+        <w:rPr>
+          <w:rFonts w:ascii="Consolas" w:eastAsia="Times New Roman" w:hAnsi="Consolas" w:cs="Times New Roman"/>
+          <w:color w:val="D4D4D4"/>
+          <w:sz w:val="21"/>
+          <w:szCs w:val="21"/>
+          <w:lang w:eastAsia="en-IN"/>
+        </w:rPr>
+        <w:t>(result){</w:t>
+      </w:r>
+    </w:p>
+    <w:p>
+      <w:pPr>
+        <w:shd w:val="clear" w:color="auto" w:fill="1E1E1E"/>
+        <w:spacing w:after="0" w:line="285" w:lineRule="atLeast"/>
+        <w:rPr>
+          <w:rFonts w:ascii="Consolas" w:eastAsia="Times New Roman" w:hAnsi="Consolas" w:cs="Times New Roman"/>
+          <w:color w:val="D4D4D4"/>
+          <w:sz w:val="21"/>
+          <w:szCs w:val="21"/>
+          <w:lang w:eastAsia="en-IN"/>
+        </w:rPr>
+      </w:pPr>
+      <w:r>
+        <w:rPr>
+          <w:rFonts w:ascii="Consolas" w:eastAsia="Times New Roman" w:hAnsi="Consolas" w:cs="Times New Roman"/>
+          <w:color w:val="D4D4D4"/>
+          <w:sz w:val="21"/>
+          <w:szCs w:val="21"/>
+          <w:lang w:eastAsia="en-IN"/>
+        </w:rPr>
+        <w:t>        console.log(result);</w:t>
+      </w:r>
+    </w:p>
+    <w:p>
+      <w:pPr>
+        <w:shd w:val="clear" w:color="auto" w:fill="1E1E1E"/>
+        <w:spacing w:after="0" w:line="285" w:lineRule="atLeast"/>
+        <w:rPr>
+          <w:rFonts w:ascii="Consolas" w:eastAsia="Times New Roman" w:hAnsi="Consolas" w:cs="Times New Roman"/>
+          <w:color w:val="D4D4D4"/>
+          <w:sz w:val="21"/>
+          <w:szCs w:val="21"/>
+          <w:lang w:eastAsia="en-IN"/>
+        </w:rPr>
+      </w:pPr>
+      <w:r>
+        <w:rPr>
+          <w:rFonts w:ascii="Consolas" w:eastAsia="Times New Roman" w:hAnsi="Consolas" w:cs="Times New Roman"/>
+          <w:color w:val="D4D4D4"/>
+          <w:sz w:val="21"/>
+          <w:szCs w:val="21"/>
+          <w:lang w:eastAsia="en-IN"/>
+        </w:rPr>
+        <w:t>    }).catch(</w:t>
+      </w:r>
+      <w:r>
+        <w:rPr>
+          <w:rFonts w:ascii="Consolas" w:eastAsia="Times New Roman" w:hAnsi="Consolas" w:cs="Times New Roman"/>
+          <w:color w:val="569CD6"/>
+          <w:sz w:val="21"/>
+          <w:szCs w:val="21"/>
+          <w:lang w:eastAsia="en-IN"/>
+        </w:rPr>
+        <w:t>function</w:t>
+      </w:r>
+      <w:r>
+        <w:rPr>
+          <w:rFonts w:ascii="Consolas" w:eastAsia="Times New Roman" w:hAnsi="Consolas" w:cs="Times New Roman"/>
+          <w:color w:val="D4D4D4"/>
+          <w:sz w:val="21"/>
+          <w:szCs w:val="21"/>
+          <w:lang w:eastAsia="en-IN"/>
+        </w:rPr>
+        <w:t>(error){});</w:t>
+      </w:r>
+    </w:p>
+    <w:p>
+      <w:pPr>
+        <w:shd w:val="clear" w:color="auto" w:fill="1E1E1E"/>
+        <w:spacing w:after="0" w:line="285" w:lineRule="atLeast"/>
+        <w:rPr>
+          <w:rFonts w:ascii="Consolas" w:eastAsia="Times New Roman" w:hAnsi="Consolas" w:cs="Times New Roman"/>
+          <w:color w:val="D4D4D4"/>
+          <w:sz w:val="21"/>
+          <w:szCs w:val="21"/>
+          <w:lang w:eastAsia="en-IN"/>
+        </w:rPr>
+      </w:pPr>
+      <w:r>
+        <w:rPr>
+          <w:rFonts w:ascii="Consolas" w:eastAsia="Times New Roman" w:hAnsi="Consolas" w:cs="Times New Roman"/>
+          <w:color w:val="D4D4D4"/>
+          <w:sz w:val="21"/>
+          <w:szCs w:val="21"/>
+          <w:lang w:eastAsia="en-IN"/>
+        </w:rPr>
+        <w:t xml:space="preserve">        </w:t>
+      </w:r>
+    </w:p>
+    <w:p>
+      <w:pPr>
+        <w:shd w:val="clear" w:color="auto" w:fill="1E1E1E"/>
+        <w:spacing w:after="0" w:line="285" w:lineRule="atLeast"/>
+        <w:rPr>
+          <w:rFonts w:ascii="Consolas" w:eastAsia="Times New Roman" w:hAnsi="Consolas" w:cs="Times New Roman"/>
+          <w:color w:val="D4D4D4"/>
+          <w:sz w:val="21"/>
+          <w:szCs w:val="21"/>
+          <w:lang w:eastAsia="en-IN"/>
+        </w:rPr>
+      </w:pPr>
+      <w:r>
+        <w:rPr>
+          <w:rFonts w:ascii="Consolas" w:eastAsia="Times New Roman" w:hAnsi="Consolas" w:cs="Times New Roman"/>
+          <w:color w:val="D4D4D4"/>
+          <w:sz w:val="21"/>
+          <w:szCs w:val="21"/>
+          <w:lang w:eastAsia="en-IN"/>
+        </w:rPr>
+        <w:t>   </w:t>
+      </w:r>
+      <w:r>
+        <w:rPr>
+          <w:rFonts w:ascii="Consolas" w:eastAsia="Times New Roman" w:hAnsi="Consolas" w:cs="Times New Roman"/>
+          <w:color w:val="808080"/>
+          <w:sz w:val="21"/>
+          <w:szCs w:val="21"/>
+          <w:lang w:eastAsia="en-IN"/>
+        </w:rPr>
+        <w:t>&lt;/</w:t>
+      </w:r>
+      <w:r>
+        <w:rPr>
+          <w:rFonts w:ascii="Consolas" w:eastAsia="Times New Roman" w:hAnsi="Consolas" w:cs="Times New Roman"/>
+          <w:color w:val="569CD6"/>
+          <w:sz w:val="21"/>
+          <w:szCs w:val="21"/>
+          <w:lang w:eastAsia="en-IN"/>
+        </w:rPr>
+        <w:t>script</w:t>
+      </w:r>
+      <w:r>
+        <w:rPr>
+          <w:rFonts w:ascii="Consolas" w:eastAsia="Times New Roman" w:hAnsi="Consolas" w:cs="Times New Roman"/>
+          <w:color w:val="808080"/>
+          <w:sz w:val="21"/>
+          <w:szCs w:val="21"/>
+          <w:lang w:eastAsia="en-IN"/>
+        </w:rPr>
+        <w:t>&gt;</w:t>
+      </w:r>
+      <w:r>
+        <w:rPr>
+          <w:rFonts w:ascii="Consolas" w:eastAsia="Times New Roman" w:hAnsi="Consolas" w:cs="Times New Roman"/>
+          <w:color w:val="D4D4D4"/>
+          <w:sz w:val="21"/>
+          <w:szCs w:val="21"/>
+          <w:lang w:eastAsia="en-IN"/>
+        </w:rPr>
+        <w:t xml:space="preserve"> </w:t>
+      </w:r>
+    </w:p>
+    <w:p>
+      <w:pPr>
+        <w:shd w:val="clear" w:color="auto" w:fill="1E1E1E"/>
+        <w:spacing w:after="0" w:line="285" w:lineRule="atLeast"/>
+        <w:rPr>
+          <w:rFonts w:ascii="Consolas" w:eastAsia="Times New Roman" w:hAnsi="Consolas" w:cs="Times New Roman"/>
+          <w:color w:val="D4D4D4"/>
+          <w:sz w:val="21"/>
+          <w:szCs w:val="21"/>
+          <w:lang w:eastAsia="en-IN"/>
+        </w:rPr>
+      </w:pPr>
+      <w:r>
+        <w:rPr>
+          <w:rFonts w:ascii="Consolas" w:eastAsia="Times New Roman" w:hAnsi="Consolas" w:cs="Times New Roman"/>
+          <w:color w:val="808080"/>
+          <w:sz w:val="21"/>
+          <w:szCs w:val="21"/>
+          <w:lang w:eastAsia="en-IN"/>
+        </w:rPr>
+        <w:t>&lt;/</w:t>
+      </w:r>
+      <w:r>
+        <w:rPr>
+          <w:rFonts w:ascii="Consolas" w:eastAsia="Times New Roman" w:hAnsi="Consolas" w:cs="Times New Roman"/>
+          <w:color w:val="569CD6"/>
+          <w:sz w:val="21"/>
+          <w:szCs w:val="21"/>
+          <w:lang w:eastAsia="en-IN"/>
+        </w:rPr>
+        <w:t>body</w:t>
+      </w:r>
+      <w:r>
+        <w:rPr>
+          <w:rFonts w:ascii="Consolas" w:eastAsia="Times New Roman" w:hAnsi="Consolas" w:cs="Times New Roman"/>
+          <w:color w:val="808080"/>
+          <w:sz w:val="21"/>
+          <w:szCs w:val="21"/>
+          <w:lang w:eastAsia="en-IN"/>
+        </w:rPr>
+        <w:t>&gt;</w:t>
+      </w:r>
+    </w:p>
+    <w:p>
+      <w:pPr>
+        <w:shd w:val="clear" w:color="auto" w:fill="1E1E1E"/>
+        <w:spacing w:after="0" w:line="285" w:lineRule="atLeast"/>
+        <w:rPr>
+          <w:rFonts w:ascii="Consolas" w:eastAsia="Times New Roman" w:hAnsi="Consolas" w:cs="Times New Roman"/>
+          <w:color w:val="D4D4D4"/>
+          <w:sz w:val="21"/>
+          <w:szCs w:val="21"/>
+          <w:lang w:eastAsia="en-IN"/>
+        </w:rPr>
+      </w:pPr>
+      <w:r>
+        <w:rPr>
+          <w:rFonts w:ascii="Consolas" w:eastAsia="Times New Roman" w:hAnsi="Consolas" w:cs="Times New Roman"/>
+          <w:color w:val="808080"/>
+          <w:sz w:val="21"/>
+          <w:szCs w:val="21"/>
+          <w:lang w:eastAsia="en-IN"/>
+        </w:rPr>
+        <w:t>&lt;/</w:t>
+      </w:r>
+      <w:r>
+        <w:rPr>
+          <w:rFonts w:ascii="Consolas" w:eastAsia="Times New Roman" w:hAnsi="Consolas" w:cs="Times New Roman"/>
+          <w:color w:val="569CD6"/>
+          <w:sz w:val="21"/>
+          <w:szCs w:val="21"/>
+          <w:lang w:eastAsia="en-IN"/>
+        </w:rPr>
+        <w:t>html</w:t>
+      </w:r>
+      <w:r>
+        <w:rPr>
+          <w:rFonts w:ascii="Consolas" w:eastAsia="Times New Roman" w:hAnsi="Consolas" w:cs="Times New Roman"/>
+          <w:color w:val="808080"/>
+          <w:sz w:val="21"/>
+          <w:szCs w:val="21"/>
+          <w:lang w:eastAsia="en-IN"/>
+        </w:rPr>
+        <w:t>&gt;</w:t>
+      </w:r>
+    </w:p>
+    <w:p>
+      <w:pPr>
+        <w:pStyle w:val="ListParagraph"/>
+        <w:rPr>
+          <w:sz w:val="36"/>
+          <w:szCs w:val="36"/>
+        </w:rPr>
+      </w:pPr>
+      <w:r>
+        <w:rPr>
+          <w:sz w:val="36"/>
+          <w:szCs w:val="36"/>
+        </w:rPr>
+        <w:drawing>
+          <wp:inline distT="0" distB="0" distL="0" distR="0" wp14:anchorId="2753D2A2" wp14:editId="3ED1A21C">
+            <wp:extent cx="5731510" cy="680085"/>
+            <wp:effectExtent l="0" t="0" r="2540" b="5715"/>
+            <wp:docPr id="49" name="Picture 49"/>
+            <wp:cNvGraphicFramePr>
+              <a:graphicFrameLocks xmlns:a="http://schemas.openxmlformats.org/drawingml/2006/main" noChangeAspect="1"/>
+            </wp:cNvGraphicFramePr>
+            <a:graphic xmlns:a="http://schemas.openxmlformats.org/drawingml/2006/main">
+              <a:graphicData uri="http://schemas.openxmlformats.org/drawingml/2006/picture">
+                <pic:pic xmlns:pic="http://schemas.openxmlformats.org/drawingml/2006/picture">
+                  <pic:nvPicPr>
+                    <pic:cNvPr id="1" name=""/>
+                    <pic:cNvPicPr/>
+                  </pic:nvPicPr>
+                  <pic:blipFill>
+                    <a:blip r:embed="rId53"/>
+                    <a:stretch>
+                      <a:fillRect/>
+                    </a:stretch>
+                  </pic:blipFill>
+                  <pic:spPr>
+                    <a:xfrm>
+                      <a:off x="0" y="0"/>
+                      <a:ext cx="5731510" cy="680085"/>
+                    </a:xfrm>
+                    <a:prstGeom prst="rect">
+                      <a:avLst/>
+                    </a:prstGeom>
+                  </pic:spPr>
+                </pic:pic>
+              </a:graphicData>
+            </a:graphic>
+          </wp:inline>
+        </w:drawing>
+      </w:r>
+    </w:p>
+    <w:p>
+      <w:pPr>
+        <w:pStyle w:val="ListParagraph"/>
+        <w:rPr>
+          <w:sz w:val="36"/>
+          <w:szCs w:val="36"/>
+        </w:rPr>
+      </w:pPr>
+    </w:p>
+    <w:p>
+      <w:pPr>
+        <w:rPr>
+          <w:sz w:val="36"/>
+          <w:szCs w:val="36"/>
+        </w:rPr>
+      </w:pPr>
+    </w:p>
+    <w:p>
+      <w:pPr>
+        <w:rPr>
+          <w:sz w:val="36"/>
+          <w:szCs w:val="36"/>
+        </w:rPr>
+      </w:pPr>
+    </w:p>
     <w:sectPr>
       <w:pgSz w:w="11906" w:h="16838"/>
       <w:pgMar w:top="1440" w:right="1440" w:bottom="1440" w:left="1440" w:header="708" w:footer="708" w:gutter="0"/>
@@ -48779,11 +52510,127 @@
       </w:pPr>
     </w:lvl>
   </w:abstractNum>
+  <w:abstractNum w:abstractNumId="2" w15:restartNumberingAfterBreak="0">
+    <w:nsid w:val="1A0866FD"/>
+    <w:multiLevelType w:val="hybridMultilevel"/>
+    <w:tmpl w:val="36DE4BF0"/>
+    <w:lvl w:ilvl="0" w:tplc="40090001">
+      <w:start w:val="1"/>
+      <w:numFmt w:val="bullet"/>
+      <w:lvlText w:val=""/>
+      <w:lvlJc w:val="left"/>
+      <w:pPr>
+        <w:ind w:left="720" w:hanging="360"/>
+      </w:pPr>
+      <w:rPr>
+        <w:rFonts w:ascii="Symbol" w:hAnsi="Symbol" w:hint="default"/>
+      </w:rPr>
+    </w:lvl>
+    <w:lvl w:ilvl="1" w:tplc="40090003" w:tentative="1">
+      <w:start w:val="1"/>
+      <w:numFmt w:val="bullet"/>
+      <w:lvlText w:val="o"/>
+      <w:lvlJc w:val="left"/>
+      <w:pPr>
+        <w:ind w:left="1440" w:hanging="360"/>
+      </w:pPr>
+      <w:rPr>
+        <w:rFonts w:ascii="Courier New" w:hAnsi="Courier New" w:cs="Courier New" w:hint="default"/>
+      </w:rPr>
+    </w:lvl>
+    <w:lvl w:ilvl="2" w:tplc="40090005" w:tentative="1">
+      <w:start w:val="1"/>
+      <w:numFmt w:val="bullet"/>
+      <w:lvlText w:val=""/>
+      <w:lvlJc w:val="left"/>
+      <w:pPr>
+        <w:ind w:left="2160" w:hanging="360"/>
+      </w:pPr>
+      <w:rPr>
+        <w:rFonts w:ascii="Wingdings" w:hAnsi="Wingdings" w:hint="default"/>
+      </w:rPr>
+    </w:lvl>
+    <w:lvl w:ilvl="3" w:tplc="40090001" w:tentative="1">
+      <w:start w:val="1"/>
+      <w:numFmt w:val="bullet"/>
+      <w:lvlText w:val=""/>
+      <w:lvlJc w:val="left"/>
+      <w:pPr>
+        <w:ind w:left="2880" w:hanging="360"/>
+      </w:pPr>
+      <w:rPr>
+        <w:rFonts w:ascii="Symbol" w:hAnsi="Symbol" w:hint="default"/>
+      </w:rPr>
+    </w:lvl>
+    <w:lvl w:ilvl="4" w:tplc="40090003" w:tentative="1">
+      <w:start w:val="1"/>
+      <w:numFmt w:val="bullet"/>
+      <w:lvlText w:val="o"/>
+      <w:lvlJc w:val="left"/>
+      <w:pPr>
+        <w:ind w:left="3600" w:hanging="360"/>
+      </w:pPr>
+      <w:rPr>
+        <w:rFonts w:ascii="Courier New" w:hAnsi="Courier New" w:cs="Courier New" w:hint="default"/>
+      </w:rPr>
+    </w:lvl>
+    <w:lvl w:ilvl="5" w:tplc="40090005" w:tentative="1">
+      <w:start w:val="1"/>
+      <w:numFmt w:val="bullet"/>
+      <w:lvlText w:val=""/>
+      <w:lvlJc w:val="left"/>
+      <w:pPr>
+        <w:ind w:left="4320" w:hanging="360"/>
+      </w:pPr>
+      <w:rPr>
+        <w:rFonts w:ascii="Wingdings" w:hAnsi="Wingdings" w:hint="default"/>
+      </w:rPr>
+    </w:lvl>
+    <w:lvl w:ilvl="6" w:tplc="40090001" w:tentative="1">
+      <w:start w:val="1"/>
+      <w:numFmt w:val="bullet"/>
+      <w:lvlText w:val=""/>
+      <w:lvlJc w:val="left"/>
+      <w:pPr>
+        <w:ind w:left="5040" w:hanging="360"/>
+      </w:pPr>
+      <w:rPr>
+        <w:rFonts w:ascii="Symbol" w:hAnsi="Symbol" w:hint="default"/>
+      </w:rPr>
+    </w:lvl>
+    <w:lvl w:ilvl="7" w:tplc="40090003" w:tentative="1">
+      <w:start w:val="1"/>
+      <w:numFmt w:val="bullet"/>
+      <w:lvlText w:val="o"/>
+      <w:lvlJc w:val="left"/>
+      <w:pPr>
+        <w:ind w:left="5760" w:hanging="360"/>
+      </w:pPr>
+      <w:rPr>
+        <w:rFonts w:ascii="Courier New" w:hAnsi="Courier New" w:cs="Courier New" w:hint="default"/>
+      </w:rPr>
+    </w:lvl>
+    <w:lvl w:ilvl="8" w:tplc="40090005" w:tentative="1">
+      <w:start w:val="1"/>
+      <w:numFmt w:val="bullet"/>
+      <w:lvlText w:val=""/>
+      <w:lvlJc w:val="left"/>
+      <w:pPr>
+        <w:ind w:left="6480" w:hanging="360"/>
+      </w:pPr>
+      <w:rPr>
+        <w:rFonts w:ascii="Wingdings" w:hAnsi="Wingdings" w:hint="default"/>
+      </w:rPr>
+    </w:lvl>
+  </w:abstractNum>
   <w:num w:numId="1" w16cid:durableId="1107384862">
     <w:abstractNumId w:val="0"/>
   </w:num>
   <w:num w:numId="2" w16cid:durableId="216089434">
     <w:abstractNumId w:val="1"/>
+  </w:num>
+  <w:num w:numId="3" w16cid:durableId="1037467273">
+    <w:abstractNumId w:val="2"/>
   </w:num>
 </w:numbering>
 </file>
@@ -49190,7 +53037,6 @@
   <w:style w:type="character" w:default="1" w:styleId="DefaultParagraphFont">
     <w:name w:val="Default Paragraph Font"/>
     <w:uiPriority w:val="1"/>
-    <w:semiHidden/>
     <w:unhideWhenUsed/>
   </w:style>
   <w:style w:type="table" w:default="1" w:styleId="TableNormal">
@@ -49224,6 +53070,23 @@
       <w:ind w:left="720"/>
       <w:contextualSpacing/>
     </w:pPr>
+  </w:style>
+  <w:style w:type="paragraph" w:styleId="NormalWeb">
+    <w:name w:val="Normal (Web)"/>
+    <w:basedOn w:val="Normal"/>
+    <w:uiPriority w:val="99"/>
+    <w:semiHidden/>
+    <w:unhideWhenUsed/>
+    <w:rsid w:val="002E3DA1"/>
+    <w:pPr>
+      <w:spacing w:before="100" w:beforeAutospacing="1" w:after="100" w:afterAutospacing="1" w:line="240" w:lineRule="auto"/>
+    </w:pPr>
+    <w:rPr>
+      <w:rFonts w:ascii="Times New Roman" w:eastAsia="Times New Roman" w:hAnsi="Times New Roman" w:cs="Times New Roman"/>
+      <w:sz w:val="24"/>
+      <w:szCs w:val="24"/>
+      <w:lang w:eastAsia="en-IN"/>
+    </w:rPr>
   </w:style>
 </w:styles>
 </file>

--- a/doc/javascript.docx
+++ b/doc/javascript.docx
@@ -53539,6 +53539,3786 @@
         </w:rPr>
       </w:pPr>
     </w:p>
+    <w:p>
+      <w:pPr>
+        <w:rPr>
+          <w:rFonts w:cstheme="minorHAnsi"/>
+          <w:sz w:val="36"/>
+          <w:szCs w:val="36"/>
+        </w:rPr>
+      </w:pPr>
+    </w:p>
+    <w:p>
+      <w:pPr>
+        <w:rPr>
+          <w:rFonts w:cstheme="minorHAnsi"/>
+          <w:sz w:val="36"/>
+          <w:szCs w:val="36"/>
+        </w:rPr>
+      </w:pPr>
+    </w:p>
+    <w:p>
+      <w:pPr>
+        <w:rPr>
+          <w:rFonts w:cstheme="minorHAnsi"/>
+          <w:sz w:val="36"/>
+          <w:szCs w:val="36"/>
+        </w:rPr>
+      </w:pPr>
+    </w:p>
+    <w:p>
+      <w:pPr>
+        <w:rPr>
+          <w:rFonts w:cstheme="minorHAnsi"/>
+          <w:sz w:val="36"/>
+          <w:szCs w:val="36"/>
+        </w:rPr>
+      </w:pPr>
+    </w:p>
+    <w:p>
+      <w:pPr>
+        <w:rPr>
+          <w:rFonts w:cstheme="minorHAnsi"/>
+          <w:sz w:val="36"/>
+          <w:szCs w:val="36"/>
+        </w:rPr>
+      </w:pPr>
+    </w:p>
+    <w:p>
+      <w:pPr>
+        <w:rPr>
+          <w:rFonts w:cstheme="minorHAnsi"/>
+          <w:sz w:val="36"/>
+          <w:szCs w:val="36"/>
+        </w:rPr>
+      </w:pPr>
+    </w:p>
+    <w:p>
+      <w:pPr>
+        <w:rPr>
+          <w:rFonts w:cstheme="minorHAnsi"/>
+          <w:sz w:val="36"/>
+          <w:szCs w:val="36"/>
+        </w:rPr>
+      </w:pPr>
+    </w:p>
+    <w:p>
+      <w:pPr>
+        <w:rPr>
+          <w:rFonts w:cstheme="minorHAnsi"/>
+          <w:sz w:val="36"/>
+          <w:szCs w:val="36"/>
+        </w:rPr>
+      </w:pPr>
+    </w:p>
+    <w:p>
+      <w:pPr>
+        <w:rPr>
+          <w:rFonts w:cstheme="minorHAnsi"/>
+          <w:sz w:val="36"/>
+          <w:szCs w:val="36"/>
+        </w:rPr>
+      </w:pPr>
+    </w:p>
+    <w:p>
+      <w:pPr>
+        <w:rPr>
+          <w:rFonts w:cstheme="minorHAnsi"/>
+          <w:sz w:val="36"/>
+          <w:szCs w:val="36"/>
+        </w:rPr>
+      </w:pPr>
+    </w:p>
+    <w:p>
+      <w:pPr>
+        <w:rPr>
+          <w:rFonts w:cstheme="minorHAnsi"/>
+          <w:sz w:val="36"/>
+          <w:szCs w:val="36"/>
+        </w:rPr>
+      </w:pPr>
+    </w:p>
+    <w:p>
+      <w:pPr>
+        <w:rPr>
+          <w:rFonts w:cstheme="minorHAnsi"/>
+          <w:sz w:val="36"/>
+          <w:szCs w:val="36"/>
+        </w:rPr>
+      </w:pPr>
+    </w:p>
+    <w:p>
+      <w:pPr>
+        <w:rPr>
+          <w:rFonts w:cstheme="minorHAnsi"/>
+          <w:sz w:val="36"/>
+          <w:szCs w:val="36"/>
+        </w:rPr>
+      </w:pPr>
+    </w:p>
+    <w:p>
+      <w:pPr>
+        <w:rPr>
+          <w:rFonts w:cstheme="minorHAnsi"/>
+          <w:sz w:val="36"/>
+          <w:szCs w:val="36"/>
+        </w:rPr>
+      </w:pPr>
+    </w:p>
+    <w:p>
+      <w:pPr>
+        <w:rPr>
+          <w:rFonts w:cstheme="minorHAnsi"/>
+          <w:sz w:val="36"/>
+          <w:szCs w:val="36"/>
+        </w:rPr>
+      </w:pPr>
+    </w:p>
+    <w:p>
+      <w:pPr>
+        <w:jc w:val="center"/>
+        <w:rPr>
+          <w:rFonts w:cstheme="minorHAnsi"/>
+          <w:b/>
+          <w:bCs/>
+          <w:color w:val="FF0000"/>
+          <w:sz w:val="40"/>
+          <w:szCs w:val="40"/>
+        </w:rPr>
+      </w:pPr>
+      <w:r>
+        <w:rPr>
+          <w:rFonts w:cstheme="minorHAnsi"/>
+          <w:b/>
+          <w:bCs/>
+          <w:color w:val="FF0000"/>
+          <w:sz w:val="40"/>
+          <w:szCs w:val="40"/>
+        </w:rPr>
+        <w:lastRenderedPageBreak/>
+        <w:t>QuerySelector</w:t>
+      </w:r>
+    </w:p>
+    <w:p>
+      <w:pPr>
+        <w:pStyle w:val="ListParagraph"/>
+        <w:numPr>
+          <w:ilvl w:val="0"/>
+          <w:numId w:val="5"/>
+        </w:numPr>
+        <w:rPr>
+          <w:rFonts w:cstheme="minorHAnsi"/>
+          <w:sz w:val="36"/>
+          <w:szCs w:val="36"/>
+        </w:rPr>
+      </w:pPr>
+      <w:r>
+        <w:rPr>
+          <w:rFonts w:cstheme="minorHAnsi"/>
+          <w:sz w:val="36"/>
+          <w:szCs w:val="36"/>
+        </w:rPr>
+        <w:t xml:space="preserve">The querySelector() method </w:t>
+      </w:r>
+      <w:r>
+        <w:rPr>
+          <w:rFonts w:cstheme="minorHAnsi"/>
+          <w:sz w:val="36"/>
+          <w:szCs w:val="36"/>
+        </w:rPr>
+        <w:t>returns</w:t>
+      </w:r>
+      <w:r>
+        <w:rPr>
+          <w:rFonts w:cstheme="minorHAnsi"/>
+          <w:sz w:val="36"/>
+          <w:szCs w:val="36"/>
+        </w:rPr>
+        <w:t xml:space="preserve"> the first element that </w:t>
+      </w:r>
+      <w:r>
+        <w:rPr>
+          <w:rFonts w:cstheme="minorHAnsi"/>
+          <w:sz w:val="36"/>
+          <w:szCs w:val="36"/>
+        </w:rPr>
+        <w:t>matches</w:t>
+      </w:r>
+      <w:r>
+        <w:rPr>
+          <w:rFonts w:cstheme="minorHAnsi"/>
+          <w:sz w:val="36"/>
+          <w:szCs w:val="36"/>
+        </w:rPr>
+        <w:t xml:space="preserve"> with specific </w:t>
+      </w:r>
+      <w:r>
+        <w:rPr>
+          <w:rFonts w:cstheme="minorHAnsi"/>
+          <w:sz w:val="36"/>
+          <w:szCs w:val="36"/>
+        </w:rPr>
+        <w:t>CSS</w:t>
+      </w:r>
+      <w:r>
+        <w:rPr>
+          <w:rFonts w:cstheme="minorHAnsi"/>
+          <w:sz w:val="36"/>
+          <w:szCs w:val="36"/>
+        </w:rPr>
+        <w:t xml:space="preserve"> selector in </w:t>
+      </w:r>
+      <w:r>
+        <w:rPr>
+          <w:rFonts w:cstheme="minorHAnsi"/>
+          <w:sz w:val="36"/>
+          <w:szCs w:val="36"/>
+        </w:rPr>
+        <w:t xml:space="preserve">the </w:t>
+      </w:r>
+      <w:r>
+        <w:rPr>
+          <w:rFonts w:cstheme="minorHAnsi"/>
+          <w:sz w:val="36"/>
+          <w:szCs w:val="36"/>
+        </w:rPr>
+        <w:t>document.</w:t>
+      </w:r>
+    </w:p>
+    <w:p>
+      <w:pPr>
+        <w:rPr>
+          <w:rFonts w:cstheme="minorHAnsi"/>
+          <w:sz w:val="36"/>
+          <w:szCs w:val="36"/>
+        </w:rPr>
+      </w:pPr>
+      <w:r>
+        <w:rPr>
+          <w:rFonts w:cstheme="minorHAnsi"/>
+          <w:sz w:val="36"/>
+          <w:szCs w:val="36"/>
+        </w:rPr>
+        <w:t>Syntax:-</w:t>
+      </w:r>
+    </w:p>
+    <w:p>
+      <w:pPr>
+        <w:rPr>
+          <w:rFonts w:cstheme="minorHAnsi"/>
+          <w:sz w:val="36"/>
+          <w:szCs w:val="36"/>
+        </w:rPr>
+      </w:pPr>
+      <w:r>
+        <w:rPr>
+          <w:rFonts w:cstheme="minorHAnsi"/>
+          <w:sz w:val="36"/>
+          <w:szCs w:val="36"/>
+        </w:rPr>
+        <w:t>d</w:t>
+      </w:r>
+      <w:r>
+        <w:rPr>
+          <w:rFonts w:cstheme="minorHAnsi"/>
+          <w:sz w:val="36"/>
+          <w:szCs w:val="36"/>
+        </w:rPr>
+        <w:t>ocument.querySelector(‘selector name’);</w:t>
+      </w:r>
+    </w:p>
+    <w:p>
+      <w:pPr>
+        <w:rPr>
+          <w:rFonts w:cstheme="minorHAnsi"/>
+          <w:sz w:val="36"/>
+          <w:szCs w:val="36"/>
+        </w:rPr>
+      </w:pPr>
+    </w:p>
+    <w:p>
+      <w:pPr>
+        <w:pStyle w:val="ListParagraph"/>
+        <w:numPr>
+          <w:ilvl w:val="0"/>
+          <w:numId w:val="5"/>
+        </w:numPr>
+        <w:rPr>
+          <w:rFonts w:cstheme="minorHAnsi"/>
+          <w:sz w:val="36"/>
+          <w:szCs w:val="36"/>
+        </w:rPr>
+      </w:pPr>
+      <w:r>
+        <w:rPr>
+          <w:rFonts w:cstheme="minorHAnsi"/>
+          <w:sz w:val="36"/>
+          <w:szCs w:val="36"/>
+        </w:rPr>
+        <w:t>querySelectorAll():-</w:t>
+      </w:r>
+    </w:p>
+    <w:p>
+      <w:pPr>
+        <w:pStyle w:val="ListParagraph"/>
+        <w:ind w:left="1440"/>
+        <w:rPr>
+          <w:rFonts w:cstheme="minorHAnsi"/>
+          <w:sz w:val="36"/>
+          <w:szCs w:val="36"/>
+        </w:rPr>
+      </w:pPr>
+      <w:r>
+        <w:rPr>
+          <w:rFonts w:cstheme="minorHAnsi"/>
+          <w:sz w:val="36"/>
+          <w:szCs w:val="36"/>
+        </w:rPr>
+        <w:t>The the query selectorAll() return all the elements in document object that matches with specific css selector as a static nodeList object.</w:t>
+      </w:r>
+    </w:p>
+    <w:p>
+      <w:pPr>
+        <w:pStyle w:val="ListParagraph"/>
+        <w:ind w:left="1440"/>
+        <w:rPr>
+          <w:rFonts w:cstheme="minorHAnsi"/>
+          <w:sz w:val="36"/>
+          <w:szCs w:val="36"/>
+        </w:rPr>
+      </w:pPr>
+    </w:p>
+    <w:p>
+      <w:pPr>
+        <w:pStyle w:val="ListParagraph"/>
+        <w:ind w:left="1440"/>
+        <w:rPr>
+          <w:rFonts w:cstheme="minorHAnsi"/>
+          <w:sz w:val="36"/>
+          <w:szCs w:val="36"/>
+        </w:rPr>
+      </w:pPr>
+      <w:r>
+        <w:rPr>
+          <w:rFonts w:cstheme="minorHAnsi"/>
+          <w:sz w:val="36"/>
+          <w:szCs w:val="36"/>
+        </w:rPr>
+        <w:t>Syntax:-</w:t>
+      </w:r>
+    </w:p>
+    <w:p>
+      <w:pPr>
+        <w:pStyle w:val="ListParagraph"/>
+        <w:ind w:left="1440"/>
+        <w:rPr>
+          <w:rFonts w:cstheme="minorHAnsi"/>
+          <w:sz w:val="36"/>
+          <w:szCs w:val="36"/>
+        </w:rPr>
+      </w:pPr>
+      <w:r>
+        <w:rPr>
+          <w:rFonts w:cstheme="minorHAnsi"/>
+          <w:sz w:val="36"/>
+          <w:szCs w:val="36"/>
+        </w:rPr>
+        <w:t>Document.querySelectorAll(‘selector name’);</w:t>
+      </w:r>
+    </w:p>
+    <w:p>
+      <w:pPr>
+        <w:pStyle w:val="ListParagraph"/>
+        <w:ind w:left="1440"/>
+        <w:rPr>
+          <w:rFonts w:cstheme="minorHAnsi"/>
+          <w:sz w:val="36"/>
+          <w:szCs w:val="36"/>
+        </w:rPr>
+      </w:pPr>
+    </w:p>
+    <w:p>
+      <w:pPr>
+        <w:pStyle w:val="ListParagraph"/>
+        <w:ind w:left="1440"/>
+        <w:rPr>
+          <w:rFonts w:cstheme="minorHAnsi"/>
+          <w:sz w:val="36"/>
+          <w:szCs w:val="36"/>
+        </w:rPr>
+      </w:pPr>
+    </w:p>
+    <w:p>
+      <w:pPr>
+        <w:jc w:val="both"/>
+        <w:rPr>
+          <w:rFonts w:cstheme="minorHAnsi"/>
+          <w:sz w:val="36"/>
+          <w:szCs w:val="36"/>
+        </w:rPr>
+      </w:pPr>
+      <w:r>
+        <w:rPr>
+          <w:rFonts w:cstheme="minorHAnsi"/>
+          <w:sz w:val="36"/>
+          <w:szCs w:val="36"/>
+        </w:rPr>
+        <w:t>1.querySelector():-</w:t>
+      </w:r>
+    </w:p>
+    <w:p>
+      <w:pPr>
+        <w:jc w:val="both"/>
+        <w:rPr>
+          <w:rFonts w:cstheme="minorHAnsi"/>
+          <w:sz w:val="36"/>
+          <w:szCs w:val="36"/>
+        </w:rPr>
+      </w:pPr>
+      <w:r>
+        <w:rPr>
+          <w:rFonts w:cstheme="minorHAnsi"/>
+          <w:sz w:val="36"/>
+          <w:szCs w:val="36"/>
+        </w:rPr>
+        <w:t>Ex:-</w:t>
+      </w:r>
+    </w:p>
+    <w:p>
+      <w:pPr>
+        <w:jc w:val="both"/>
+        <w:rPr>
+          <w:rFonts w:cstheme="minorHAnsi"/>
+          <w:sz w:val="36"/>
+          <w:szCs w:val="36"/>
+        </w:rPr>
+      </w:pPr>
+      <w:r>
+        <w:rPr>
+          <w:rFonts w:cstheme="minorHAnsi"/>
+          <w:sz w:val="36"/>
+          <w:szCs w:val="36"/>
+        </w:rPr>
+        <w:t>Step 1:- create js file “script.js”</w:t>
+      </w:r>
+    </w:p>
+    <w:p>
+      <w:pPr>
+        <w:shd w:val="clear" w:color="auto" w:fill="1E1E1E"/>
+        <w:spacing w:after="0" w:line="285" w:lineRule="atLeast"/>
+        <w:rPr>
+          <w:rFonts w:ascii="Consolas" w:eastAsia="Times New Roman" w:hAnsi="Consolas" w:cs="Times New Roman"/>
+          <w:color w:val="D4D4D4"/>
+          <w:sz w:val="21"/>
+          <w:szCs w:val="21"/>
+          <w:lang w:eastAsia="en-IN"/>
+        </w:rPr>
+      </w:pPr>
+      <w:r>
+        <w:rPr>
+          <w:rFonts w:ascii="Consolas" w:eastAsia="Times New Roman" w:hAnsi="Consolas" w:cs="Times New Roman"/>
+          <w:color w:val="569CD6"/>
+          <w:sz w:val="21"/>
+          <w:szCs w:val="21"/>
+          <w:lang w:eastAsia="en-IN"/>
+        </w:rPr>
+        <w:t>let</w:t>
+      </w:r>
+      <w:r>
+        <w:rPr>
+          <w:rFonts w:ascii="Consolas" w:eastAsia="Times New Roman" w:hAnsi="Consolas" w:cs="Times New Roman"/>
+          <w:color w:val="D4D4D4"/>
+          <w:sz w:val="21"/>
+          <w:szCs w:val="21"/>
+          <w:lang w:eastAsia="en-IN"/>
+        </w:rPr>
+        <w:t xml:space="preserve"> ele=document.querySelector(</w:t>
+      </w:r>
+      <w:r>
+        <w:rPr>
+          <w:rFonts w:ascii="Consolas" w:eastAsia="Times New Roman" w:hAnsi="Consolas" w:cs="Times New Roman"/>
+          <w:color w:val="CE9178"/>
+          <w:sz w:val="21"/>
+          <w:szCs w:val="21"/>
+          <w:lang w:eastAsia="en-IN"/>
+        </w:rPr>
+        <w:t>'div'</w:t>
+      </w:r>
+      <w:r>
+        <w:rPr>
+          <w:rFonts w:ascii="Consolas" w:eastAsia="Times New Roman" w:hAnsi="Consolas" w:cs="Times New Roman"/>
+          <w:color w:val="D4D4D4"/>
+          <w:sz w:val="21"/>
+          <w:szCs w:val="21"/>
+          <w:lang w:eastAsia="en-IN"/>
+        </w:rPr>
+        <w:t>);</w:t>
+      </w:r>
+    </w:p>
+    <w:p>
+      <w:pPr>
+        <w:shd w:val="clear" w:color="auto" w:fill="1E1E1E"/>
+        <w:spacing w:after="0" w:line="285" w:lineRule="atLeast"/>
+        <w:rPr>
+          <w:rFonts w:ascii="Consolas" w:eastAsia="Times New Roman" w:hAnsi="Consolas" w:cs="Times New Roman"/>
+          <w:color w:val="D4D4D4"/>
+          <w:sz w:val="21"/>
+          <w:szCs w:val="21"/>
+          <w:lang w:eastAsia="en-IN"/>
+        </w:rPr>
+      </w:pPr>
+      <w:r>
+        <w:rPr>
+          <w:rFonts w:ascii="Consolas" w:eastAsia="Times New Roman" w:hAnsi="Consolas" w:cs="Times New Roman"/>
+          <w:color w:val="D4D4D4"/>
+          <w:sz w:val="21"/>
+          <w:szCs w:val="21"/>
+          <w:lang w:eastAsia="en-IN"/>
+        </w:rPr>
+        <w:t>console.log(ele);</w:t>
+      </w:r>
+    </w:p>
+    <w:p>
+      <w:pPr>
+        <w:shd w:val="clear" w:color="auto" w:fill="1E1E1E"/>
+        <w:spacing w:after="0" w:line="285" w:lineRule="atLeast"/>
+        <w:rPr>
+          <w:rFonts w:ascii="Consolas" w:eastAsia="Times New Roman" w:hAnsi="Consolas" w:cs="Times New Roman"/>
+          <w:color w:val="D4D4D4"/>
+          <w:sz w:val="21"/>
+          <w:szCs w:val="21"/>
+          <w:lang w:eastAsia="en-IN"/>
+        </w:rPr>
+      </w:pPr>
+      <w:r>
+        <w:rPr>
+          <w:rFonts w:ascii="Consolas" w:eastAsia="Times New Roman" w:hAnsi="Consolas" w:cs="Times New Roman"/>
+          <w:color w:val="D4D4D4"/>
+          <w:sz w:val="21"/>
+          <w:szCs w:val="21"/>
+          <w:lang w:eastAsia="en-IN"/>
+        </w:rPr>
+        <w:t>ele.style.color=</w:t>
+      </w:r>
+      <w:r>
+        <w:rPr>
+          <w:rFonts w:ascii="Consolas" w:eastAsia="Times New Roman" w:hAnsi="Consolas" w:cs="Times New Roman"/>
+          <w:color w:val="CE9178"/>
+          <w:sz w:val="21"/>
+          <w:szCs w:val="21"/>
+          <w:lang w:eastAsia="en-IN"/>
+        </w:rPr>
+        <w:t>'yellow'</w:t>
+      </w:r>
+      <w:r>
+        <w:rPr>
+          <w:rFonts w:ascii="Consolas" w:eastAsia="Times New Roman" w:hAnsi="Consolas" w:cs="Times New Roman"/>
+          <w:color w:val="D4D4D4"/>
+          <w:sz w:val="21"/>
+          <w:szCs w:val="21"/>
+          <w:lang w:eastAsia="en-IN"/>
+        </w:rPr>
+        <w:t>;</w:t>
+      </w:r>
+    </w:p>
+    <w:p>
+      <w:pPr>
+        <w:shd w:val="clear" w:color="auto" w:fill="1E1E1E"/>
+        <w:spacing w:after="0" w:line="285" w:lineRule="atLeast"/>
+        <w:rPr>
+          <w:rFonts w:ascii="Consolas" w:eastAsia="Times New Roman" w:hAnsi="Consolas" w:cs="Times New Roman"/>
+          <w:color w:val="D4D4D4"/>
+          <w:sz w:val="21"/>
+          <w:szCs w:val="21"/>
+          <w:lang w:eastAsia="en-IN"/>
+        </w:rPr>
+      </w:pPr>
+      <w:r>
+        <w:rPr>
+          <w:rFonts w:ascii="Consolas" w:eastAsia="Times New Roman" w:hAnsi="Consolas" w:cs="Times New Roman"/>
+          <w:color w:val="D4D4D4"/>
+          <w:sz w:val="21"/>
+          <w:szCs w:val="21"/>
+          <w:lang w:eastAsia="en-IN"/>
+        </w:rPr>
+        <w:t>ele.style.background=</w:t>
+      </w:r>
+      <w:r>
+        <w:rPr>
+          <w:rFonts w:ascii="Consolas" w:eastAsia="Times New Roman" w:hAnsi="Consolas" w:cs="Times New Roman"/>
+          <w:color w:val="CE9178"/>
+          <w:sz w:val="21"/>
+          <w:szCs w:val="21"/>
+          <w:lang w:eastAsia="en-IN"/>
+        </w:rPr>
+        <w:t>'red'</w:t>
+      </w:r>
+      <w:r>
+        <w:rPr>
+          <w:rFonts w:ascii="Consolas" w:eastAsia="Times New Roman" w:hAnsi="Consolas" w:cs="Times New Roman"/>
+          <w:color w:val="D4D4D4"/>
+          <w:sz w:val="21"/>
+          <w:szCs w:val="21"/>
+          <w:lang w:eastAsia="en-IN"/>
+        </w:rPr>
+        <w:t>;</w:t>
+      </w:r>
+    </w:p>
+    <w:p>
+      <w:pPr>
+        <w:jc w:val="both"/>
+        <w:rPr>
+          <w:rFonts w:cstheme="minorHAnsi"/>
+          <w:sz w:val="36"/>
+          <w:szCs w:val="36"/>
+        </w:rPr>
+      </w:pPr>
+    </w:p>
+    <w:p>
+      <w:pPr>
+        <w:jc w:val="both"/>
+        <w:rPr>
+          <w:rFonts w:cstheme="minorHAnsi"/>
+          <w:sz w:val="36"/>
+          <w:szCs w:val="36"/>
+        </w:rPr>
+      </w:pPr>
+    </w:p>
+    <w:p>
+      <w:pPr>
+        <w:jc w:val="both"/>
+        <w:rPr>
+          <w:rFonts w:cstheme="minorHAnsi"/>
+          <w:sz w:val="36"/>
+          <w:szCs w:val="36"/>
+        </w:rPr>
+      </w:pPr>
+    </w:p>
+    <w:p>
+      <w:pPr>
+        <w:jc w:val="both"/>
+        <w:rPr>
+          <w:rFonts w:cstheme="minorHAnsi"/>
+          <w:sz w:val="36"/>
+          <w:szCs w:val="36"/>
+        </w:rPr>
+      </w:pPr>
+      <w:r>
+        <w:rPr>
+          <w:rFonts w:cstheme="minorHAnsi"/>
+          <w:sz w:val="36"/>
+          <w:szCs w:val="36"/>
+        </w:rPr>
+        <w:lastRenderedPageBreak/>
+        <w:t>step 2:-</w:t>
+      </w:r>
+      <w:r>
+        <w:rPr>
+          <w:rFonts w:cstheme="minorHAnsi"/>
+          <w:sz w:val="36"/>
+          <w:szCs w:val="36"/>
+        </w:rPr>
+        <w:t>create html file</w:t>
+      </w:r>
+    </w:p>
+    <w:p>
+      <w:pPr>
+        <w:jc w:val="both"/>
+        <w:rPr>
+          <w:rFonts w:cstheme="minorHAnsi"/>
+          <w:sz w:val="36"/>
+          <w:szCs w:val="36"/>
+        </w:rPr>
+      </w:pPr>
+    </w:p>
+    <w:p>
+      <w:pPr>
+        <w:shd w:val="clear" w:color="auto" w:fill="1E1E1E"/>
+        <w:spacing w:after="0" w:line="285" w:lineRule="atLeast"/>
+        <w:rPr>
+          <w:rFonts w:ascii="Consolas" w:eastAsia="Times New Roman" w:hAnsi="Consolas" w:cs="Times New Roman"/>
+          <w:color w:val="D4D4D4"/>
+          <w:sz w:val="21"/>
+          <w:szCs w:val="21"/>
+          <w:lang w:eastAsia="en-IN"/>
+        </w:rPr>
+      </w:pPr>
+      <w:r>
+        <w:rPr>
+          <w:rFonts w:ascii="Consolas" w:eastAsia="Times New Roman" w:hAnsi="Consolas" w:cs="Times New Roman"/>
+          <w:color w:val="808080"/>
+          <w:sz w:val="21"/>
+          <w:szCs w:val="21"/>
+          <w:lang w:eastAsia="en-IN"/>
+        </w:rPr>
+        <w:t>&lt;!</w:t>
+      </w:r>
+      <w:r>
+        <w:rPr>
+          <w:rFonts w:ascii="Consolas" w:eastAsia="Times New Roman" w:hAnsi="Consolas" w:cs="Times New Roman"/>
+          <w:color w:val="D4D4D4"/>
+          <w:sz w:val="21"/>
+          <w:szCs w:val="21"/>
+          <w:lang w:eastAsia="en-IN"/>
+        </w:rPr>
+        <w:t>DOCTYPE html</w:t>
+      </w:r>
+      <w:r>
+        <w:rPr>
+          <w:rFonts w:ascii="Consolas" w:eastAsia="Times New Roman" w:hAnsi="Consolas" w:cs="Times New Roman"/>
+          <w:color w:val="808080"/>
+          <w:sz w:val="21"/>
+          <w:szCs w:val="21"/>
+          <w:lang w:eastAsia="en-IN"/>
+        </w:rPr>
+        <w:t>&gt;</w:t>
+      </w:r>
+    </w:p>
+    <w:p>
+      <w:pPr>
+        <w:shd w:val="clear" w:color="auto" w:fill="1E1E1E"/>
+        <w:spacing w:after="0" w:line="285" w:lineRule="atLeast"/>
+        <w:rPr>
+          <w:rFonts w:ascii="Consolas" w:eastAsia="Times New Roman" w:hAnsi="Consolas" w:cs="Times New Roman"/>
+          <w:color w:val="D4D4D4"/>
+          <w:sz w:val="21"/>
+          <w:szCs w:val="21"/>
+          <w:lang w:eastAsia="en-IN"/>
+        </w:rPr>
+      </w:pPr>
+      <w:r>
+        <w:rPr>
+          <w:rFonts w:ascii="Consolas" w:eastAsia="Times New Roman" w:hAnsi="Consolas" w:cs="Times New Roman"/>
+          <w:color w:val="808080"/>
+          <w:sz w:val="21"/>
+          <w:szCs w:val="21"/>
+          <w:lang w:eastAsia="en-IN"/>
+        </w:rPr>
+        <w:t>&lt;</w:t>
+      </w:r>
+      <w:r>
+        <w:rPr>
+          <w:rFonts w:ascii="Consolas" w:eastAsia="Times New Roman" w:hAnsi="Consolas" w:cs="Times New Roman"/>
+          <w:color w:val="569CD6"/>
+          <w:sz w:val="21"/>
+          <w:szCs w:val="21"/>
+          <w:lang w:eastAsia="en-IN"/>
+        </w:rPr>
+        <w:t>html</w:t>
+      </w:r>
+      <w:r>
+        <w:rPr>
+          <w:rFonts w:ascii="Consolas" w:eastAsia="Times New Roman" w:hAnsi="Consolas" w:cs="Times New Roman"/>
+          <w:color w:val="D4D4D4"/>
+          <w:sz w:val="21"/>
+          <w:szCs w:val="21"/>
+          <w:lang w:eastAsia="en-IN"/>
+        </w:rPr>
+        <w:t xml:space="preserve"> </w:t>
+      </w:r>
+      <w:r>
+        <w:rPr>
+          <w:rFonts w:ascii="Consolas" w:eastAsia="Times New Roman" w:hAnsi="Consolas" w:cs="Times New Roman"/>
+          <w:color w:val="9CDCFE"/>
+          <w:sz w:val="21"/>
+          <w:szCs w:val="21"/>
+          <w:lang w:eastAsia="en-IN"/>
+        </w:rPr>
+        <w:t>lang</w:t>
+      </w:r>
+      <w:r>
+        <w:rPr>
+          <w:rFonts w:ascii="Consolas" w:eastAsia="Times New Roman" w:hAnsi="Consolas" w:cs="Times New Roman"/>
+          <w:color w:val="D4D4D4"/>
+          <w:sz w:val="21"/>
+          <w:szCs w:val="21"/>
+          <w:lang w:eastAsia="en-IN"/>
+        </w:rPr>
+        <w:t>=</w:t>
+      </w:r>
+      <w:r>
+        <w:rPr>
+          <w:rFonts w:ascii="Consolas" w:eastAsia="Times New Roman" w:hAnsi="Consolas" w:cs="Times New Roman"/>
+          <w:color w:val="CE9178"/>
+          <w:sz w:val="21"/>
+          <w:szCs w:val="21"/>
+          <w:lang w:eastAsia="en-IN"/>
+        </w:rPr>
+        <w:t>"en"</w:t>
+      </w:r>
+      <w:r>
+        <w:rPr>
+          <w:rFonts w:ascii="Consolas" w:eastAsia="Times New Roman" w:hAnsi="Consolas" w:cs="Times New Roman"/>
+          <w:color w:val="808080"/>
+          <w:sz w:val="21"/>
+          <w:szCs w:val="21"/>
+          <w:lang w:eastAsia="en-IN"/>
+        </w:rPr>
+        <w:t>&gt;</w:t>
+      </w:r>
+    </w:p>
+    <w:p>
+      <w:pPr>
+        <w:shd w:val="clear" w:color="auto" w:fill="1E1E1E"/>
+        <w:spacing w:after="0" w:line="285" w:lineRule="atLeast"/>
+        <w:rPr>
+          <w:rFonts w:ascii="Consolas" w:eastAsia="Times New Roman" w:hAnsi="Consolas" w:cs="Times New Roman"/>
+          <w:color w:val="D4D4D4"/>
+          <w:sz w:val="21"/>
+          <w:szCs w:val="21"/>
+          <w:lang w:eastAsia="en-IN"/>
+        </w:rPr>
+      </w:pPr>
+      <w:r>
+        <w:rPr>
+          <w:rFonts w:ascii="Consolas" w:eastAsia="Times New Roman" w:hAnsi="Consolas" w:cs="Times New Roman"/>
+          <w:color w:val="808080"/>
+          <w:sz w:val="21"/>
+          <w:szCs w:val="21"/>
+          <w:lang w:eastAsia="en-IN"/>
+        </w:rPr>
+        <w:t>&lt;</w:t>
+      </w:r>
+      <w:r>
+        <w:rPr>
+          <w:rFonts w:ascii="Consolas" w:eastAsia="Times New Roman" w:hAnsi="Consolas" w:cs="Times New Roman"/>
+          <w:color w:val="569CD6"/>
+          <w:sz w:val="21"/>
+          <w:szCs w:val="21"/>
+          <w:lang w:eastAsia="en-IN"/>
+        </w:rPr>
+        <w:t>head</w:t>
+      </w:r>
+      <w:r>
+        <w:rPr>
+          <w:rFonts w:ascii="Consolas" w:eastAsia="Times New Roman" w:hAnsi="Consolas" w:cs="Times New Roman"/>
+          <w:color w:val="808080"/>
+          <w:sz w:val="21"/>
+          <w:szCs w:val="21"/>
+          <w:lang w:eastAsia="en-IN"/>
+        </w:rPr>
+        <w:t>&gt;</w:t>
+      </w:r>
+    </w:p>
+    <w:p>
+      <w:pPr>
+        <w:shd w:val="clear" w:color="auto" w:fill="1E1E1E"/>
+        <w:spacing w:after="0" w:line="285" w:lineRule="atLeast"/>
+        <w:rPr>
+          <w:rFonts w:ascii="Consolas" w:eastAsia="Times New Roman" w:hAnsi="Consolas" w:cs="Times New Roman"/>
+          <w:color w:val="D4D4D4"/>
+          <w:sz w:val="21"/>
+          <w:szCs w:val="21"/>
+          <w:lang w:eastAsia="en-IN"/>
+        </w:rPr>
+      </w:pPr>
+      <w:r>
+        <w:rPr>
+          <w:rFonts w:ascii="Consolas" w:eastAsia="Times New Roman" w:hAnsi="Consolas" w:cs="Times New Roman"/>
+          <w:color w:val="D4D4D4"/>
+          <w:sz w:val="21"/>
+          <w:szCs w:val="21"/>
+          <w:lang w:eastAsia="en-IN"/>
+        </w:rPr>
+        <w:t xml:space="preserve">    </w:t>
+      </w:r>
+      <w:r>
+        <w:rPr>
+          <w:rFonts w:ascii="Consolas" w:eastAsia="Times New Roman" w:hAnsi="Consolas" w:cs="Times New Roman"/>
+          <w:color w:val="808080"/>
+          <w:sz w:val="21"/>
+          <w:szCs w:val="21"/>
+          <w:lang w:eastAsia="en-IN"/>
+        </w:rPr>
+        <w:t>&lt;</w:t>
+      </w:r>
+      <w:r>
+        <w:rPr>
+          <w:rFonts w:ascii="Consolas" w:eastAsia="Times New Roman" w:hAnsi="Consolas" w:cs="Times New Roman"/>
+          <w:color w:val="569CD6"/>
+          <w:sz w:val="21"/>
+          <w:szCs w:val="21"/>
+          <w:lang w:eastAsia="en-IN"/>
+        </w:rPr>
+        <w:t>meta</w:t>
+      </w:r>
+      <w:r>
+        <w:rPr>
+          <w:rFonts w:ascii="Consolas" w:eastAsia="Times New Roman" w:hAnsi="Consolas" w:cs="Times New Roman"/>
+          <w:color w:val="D4D4D4"/>
+          <w:sz w:val="21"/>
+          <w:szCs w:val="21"/>
+          <w:lang w:eastAsia="en-IN"/>
+        </w:rPr>
+        <w:t xml:space="preserve"> </w:t>
+      </w:r>
+      <w:r>
+        <w:rPr>
+          <w:rFonts w:ascii="Consolas" w:eastAsia="Times New Roman" w:hAnsi="Consolas" w:cs="Times New Roman"/>
+          <w:color w:val="9CDCFE"/>
+          <w:sz w:val="21"/>
+          <w:szCs w:val="21"/>
+          <w:lang w:eastAsia="en-IN"/>
+        </w:rPr>
+        <w:t>charset</w:t>
+      </w:r>
+      <w:r>
+        <w:rPr>
+          <w:rFonts w:ascii="Consolas" w:eastAsia="Times New Roman" w:hAnsi="Consolas" w:cs="Times New Roman"/>
+          <w:color w:val="D4D4D4"/>
+          <w:sz w:val="21"/>
+          <w:szCs w:val="21"/>
+          <w:lang w:eastAsia="en-IN"/>
+        </w:rPr>
+        <w:t>=</w:t>
+      </w:r>
+      <w:r>
+        <w:rPr>
+          <w:rFonts w:ascii="Consolas" w:eastAsia="Times New Roman" w:hAnsi="Consolas" w:cs="Times New Roman"/>
+          <w:color w:val="CE9178"/>
+          <w:sz w:val="21"/>
+          <w:szCs w:val="21"/>
+          <w:lang w:eastAsia="en-IN"/>
+        </w:rPr>
+        <w:t>"UTF-8"</w:t>
+      </w:r>
+      <w:r>
+        <w:rPr>
+          <w:rFonts w:ascii="Consolas" w:eastAsia="Times New Roman" w:hAnsi="Consolas" w:cs="Times New Roman"/>
+          <w:color w:val="808080"/>
+          <w:sz w:val="21"/>
+          <w:szCs w:val="21"/>
+          <w:lang w:eastAsia="en-IN"/>
+        </w:rPr>
+        <w:t>&gt;</w:t>
+      </w:r>
+    </w:p>
+    <w:p>
+      <w:pPr>
+        <w:shd w:val="clear" w:color="auto" w:fill="1E1E1E"/>
+        <w:spacing w:after="0" w:line="285" w:lineRule="atLeast"/>
+        <w:rPr>
+          <w:rFonts w:ascii="Consolas" w:eastAsia="Times New Roman" w:hAnsi="Consolas" w:cs="Times New Roman"/>
+          <w:color w:val="D4D4D4"/>
+          <w:sz w:val="21"/>
+          <w:szCs w:val="21"/>
+          <w:lang w:eastAsia="en-IN"/>
+        </w:rPr>
+      </w:pPr>
+      <w:r>
+        <w:rPr>
+          <w:rFonts w:ascii="Consolas" w:eastAsia="Times New Roman" w:hAnsi="Consolas" w:cs="Times New Roman"/>
+          <w:color w:val="D4D4D4"/>
+          <w:sz w:val="21"/>
+          <w:szCs w:val="21"/>
+          <w:lang w:eastAsia="en-IN"/>
+        </w:rPr>
+        <w:t xml:space="preserve">    </w:t>
+      </w:r>
+      <w:r>
+        <w:rPr>
+          <w:rFonts w:ascii="Consolas" w:eastAsia="Times New Roman" w:hAnsi="Consolas" w:cs="Times New Roman"/>
+          <w:color w:val="808080"/>
+          <w:sz w:val="21"/>
+          <w:szCs w:val="21"/>
+          <w:lang w:eastAsia="en-IN"/>
+        </w:rPr>
+        <w:t>&lt;</w:t>
+      </w:r>
+      <w:r>
+        <w:rPr>
+          <w:rFonts w:ascii="Consolas" w:eastAsia="Times New Roman" w:hAnsi="Consolas" w:cs="Times New Roman"/>
+          <w:color w:val="569CD6"/>
+          <w:sz w:val="21"/>
+          <w:szCs w:val="21"/>
+          <w:lang w:eastAsia="en-IN"/>
+        </w:rPr>
+        <w:t>meta</w:t>
+      </w:r>
+      <w:r>
+        <w:rPr>
+          <w:rFonts w:ascii="Consolas" w:eastAsia="Times New Roman" w:hAnsi="Consolas" w:cs="Times New Roman"/>
+          <w:color w:val="D4D4D4"/>
+          <w:sz w:val="21"/>
+          <w:szCs w:val="21"/>
+          <w:lang w:eastAsia="en-IN"/>
+        </w:rPr>
+        <w:t xml:space="preserve"> </w:t>
+      </w:r>
+      <w:r>
+        <w:rPr>
+          <w:rFonts w:ascii="Consolas" w:eastAsia="Times New Roman" w:hAnsi="Consolas" w:cs="Times New Roman"/>
+          <w:color w:val="9CDCFE"/>
+          <w:sz w:val="21"/>
+          <w:szCs w:val="21"/>
+          <w:lang w:eastAsia="en-IN"/>
+        </w:rPr>
+        <w:t>http-equiv</w:t>
+      </w:r>
+      <w:r>
+        <w:rPr>
+          <w:rFonts w:ascii="Consolas" w:eastAsia="Times New Roman" w:hAnsi="Consolas" w:cs="Times New Roman"/>
+          <w:color w:val="D4D4D4"/>
+          <w:sz w:val="21"/>
+          <w:szCs w:val="21"/>
+          <w:lang w:eastAsia="en-IN"/>
+        </w:rPr>
+        <w:t>=</w:t>
+      </w:r>
+      <w:r>
+        <w:rPr>
+          <w:rFonts w:ascii="Consolas" w:eastAsia="Times New Roman" w:hAnsi="Consolas" w:cs="Times New Roman"/>
+          <w:color w:val="CE9178"/>
+          <w:sz w:val="21"/>
+          <w:szCs w:val="21"/>
+          <w:lang w:eastAsia="en-IN"/>
+        </w:rPr>
+        <w:t>"X-UA-Compatible"</w:t>
+      </w:r>
+      <w:r>
+        <w:rPr>
+          <w:rFonts w:ascii="Consolas" w:eastAsia="Times New Roman" w:hAnsi="Consolas" w:cs="Times New Roman"/>
+          <w:color w:val="D4D4D4"/>
+          <w:sz w:val="21"/>
+          <w:szCs w:val="21"/>
+          <w:lang w:eastAsia="en-IN"/>
+        </w:rPr>
+        <w:t xml:space="preserve"> </w:t>
+      </w:r>
+      <w:r>
+        <w:rPr>
+          <w:rFonts w:ascii="Consolas" w:eastAsia="Times New Roman" w:hAnsi="Consolas" w:cs="Times New Roman"/>
+          <w:color w:val="9CDCFE"/>
+          <w:sz w:val="21"/>
+          <w:szCs w:val="21"/>
+          <w:lang w:eastAsia="en-IN"/>
+        </w:rPr>
+        <w:t>content</w:t>
+      </w:r>
+      <w:r>
+        <w:rPr>
+          <w:rFonts w:ascii="Consolas" w:eastAsia="Times New Roman" w:hAnsi="Consolas" w:cs="Times New Roman"/>
+          <w:color w:val="D4D4D4"/>
+          <w:sz w:val="21"/>
+          <w:szCs w:val="21"/>
+          <w:lang w:eastAsia="en-IN"/>
+        </w:rPr>
+        <w:t>=</w:t>
+      </w:r>
+      <w:r>
+        <w:rPr>
+          <w:rFonts w:ascii="Consolas" w:eastAsia="Times New Roman" w:hAnsi="Consolas" w:cs="Times New Roman"/>
+          <w:color w:val="CE9178"/>
+          <w:sz w:val="21"/>
+          <w:szCs w:val="21"/>
+          <w:lang w:eastAsia="en-IN"/>
+        </w:rPr>
+        <w:t>"IE=edge"</w:t>
+      </w:r>
+      <w:r>
+        <w:rPr>
+          <w:rFonts w:ascii="Consolas" w:eastAsia="Times New Roman" w:hAnsi="Consolas" w:cs="Times New Roman"/>
+          <w:color w:val="808080"/>
+          <w:sz w:val="21"/>
+          <w:szCs w:val="21"/>
+          <w:lang w:eastAsia="en-IN"/>
+        </w:rPr>
+        <w:t>&gt;</w:t>
+      </w:r>
+    </w:p>
+    <w:p>
+      <w:pPr>
+        <w:shd w:val="clear" w:color="auto" w:fill="1E1E1E"/>
+        <w:spacing w:after="0" w:line="285" w:lineRule="atLeast"/>
+        <w:rPr>
+          <w:rFonts w:ascii="Consolas" w:eastAsia="Times New Roman" w:hAnsi="Consolas" w:cs="Times New Roman"/>
+          <w:color w:val="D4D4D4"/>
+          <w:sz w:val="21"/>
+          <w:szCs w:val="21"/>
+          <w:lang w:eastAsia="en-IN"/>
+        </w:rPr>
+      </w:pPr>
+      <w:r>
+        <w:rPr>
+          <w:rFonts w:ascii="Consolas" w:eastAsia="Times New Roman" w:hAnsi="Consolas" w:cs="Times New Roman"/>
+          <w:color w:val="D4D4D4"/>
+          <w:sz w:val="21"/>
+          <w:szCs w:val="21"/>
+          <w:lang w:eastAsia="en-IN"/>
+        </w:rPr>
+        <w:t xml:space="preserve">    </w:t>
+      </w:r>
+      <w:r>
+        <w:rPr>
+          <w:rFonts w:ascii="Consolas" w:eastAsia="Times New Roman" w:hAnsi="Consolas" w:cs="Times New Roman"/>
+          <w:color w:val="808080"/>
+          <w:sz w:val="21"/>
+          <w:szCs w:val="21"/>
+          <w:lang w:eastAsia="en-IN"/>
+        </w:rPr>
+        <w:t>&lt;</w:t>
+      </w:r>
+      <w:r>
+        <w:rPr>
+          <w:rFonts w:ascii="Consolas" w:eastAsia="Times New Roman" w:hAnsi="Consolas" w:cs="Times New Roman"/>
+          <w:color w:val="569CD6"/>
+          <w:sz w:val="21"/>
+          <w:szCs w:val="21"/>
+          <w:lang w:eastAsia="en-IN"/>
+        </w:rPr>
+        <w:t>meta</w:t>
+      </w:r>
+      <w:r>
+        <w:rPr>
+          <w:rFonts w:ascii="Consolas" w:eastAsia="Times New Roman" w:hAnsi="Consolas" w:cs="Times New Roman"/>
+          <w:color w:val="D4D4D4"/>
+          <w:sz w:val="21"/>
+          <w:szCs w:val="21"/>
+          <w:lang w:eastAsia="en-IN"/>
+        </w:rPr>
+        <w:t xml:space="preserve"> </w:t>
+      </w:r>
+      <w:r>
+        <w:rPr>
+          <w:rFonts w:ascii="Consolas" w:eastAsia="Times New Roman" w:hAnsi="Consolas" w:cs="Times New Roman"/>
+          <w:color w:val="9CDCFE"/>
+          <w:sz w:val="21"/>
+          <w:szCs w:val="21"/>
+          <w:lang w:eastAsia="en-IN"/>
+        </w:rPr>
+        <w:t>name</w:t>
+      </w:r>
+      <w:r>
+        <w:rPr>
+          <w:rFonts w:ascii="Consolas" w:eastAsia="Times New Roman" w:hAnsi="Consolas" w:cs="Times New Roman"/>
+          <w:color w:val="D4D4D4"/>
+          <w:sz w:val="21"/>
+          <w:szCs w:val="21"/>
+          <w:lang w:eastAsia="en-IN"/>
+        </w:rPr>
+        <w:t>=</w:t>
+      </w:r>
+      <w:r>
+        <w:rPr>
+          <w:rFonts w:ascii="Consolas" w:eastAsia="Times New Roman" w:hAnsi="Consolas" w:cs="Times New Roman"/>
+          <w:color w:val="CE9178"/>
+          <w:sz w:val="21"/>
+          <w:szCs w:val="21"/>
+          <w:lang w:eastAsia="en-IN"/>
+        </w:rPr>
+        <w:t>"viewport"</w:t>
+      </w:r>
+      <w:r>
+        <w:rPr>
+          <w:rFonts w:ascii="Consolas" w:eastAsia="Times New Roman" w:hAnsi="Consolas" w:cs="Times New Roman"/>
+          <w:color w:val="D4D4D4"/>
+          <w:sz w:val="21"/>
+          <w:szCs w:val="21"/>
+          <w:lang w:eastAsia="en-IN"/>
+        </w:rPr>
+        <w:t xml:space="preserve"> </w:t>
+      </w:r>
+      <w:r>
+        <w:rPr>
+          <w:rFonts w:ascii="Consolas" w:eastAsia="Times New Roman" w:hAnsi="Consolas" w:cs="Times New Roman"/>
+          <w:color w:val="9CDCFE"/>
+          <w:sz w:val="21"/>
+          <w:szCs w:val="21"/>
+          <w:lang w:eastAsia="en-IN"/>
+        </w:rPr>
+        <w:t>content</w:t>
+      </w:r>
+      <w:r>
+        <w:rPr>
+          <w:rFonts w:ascii="Consolas" w:eastAsia="Times New Roman" w:hAnsi="Consolas" w:cs="Times New Roman"/>
+          <w:color w:val="D4D4D4"/>
+          <w:sz w:val="21"/>
+          <w:szCs w:val="21"/>
+          <w:lang w:eastAsia="en-IN"/>
+        </w:rPr>
+        <w:t>=</w:t>
+      </w:r>
+      <w:r>
+        <w:rPr>
+          <w:rFonts w:ascii="Consolas" w:eastAsia="Times New Roman" w:hAnsi="Consolas" w:cs="Times New Roman"/>
+          <w:color w:val="CE9178"/>
+          <w:sz w:val="21"/>
+          <w:szCs w:val="21"/>
+          <w:lang w:eastAsia="en-IN"/>
+        </w:rPr>
+        <w:t>"width=device-width, initial-scale=1.0"</w:t>
+      </w:r>
+      <w:r>
+        <w:rPr>
+          <w:rFonts w:ascii="Consolas" w:eastAsia="Times New Roman" w:hAnsi="Consolas" w:cs="Times New Roman"/>
+          <w:color w:val="808080"/>
+          <w:sz w:val="21"/>
+          <w:szCs w:val="21"/>
+          <w:lang w:eastAsia="en-IN"/>
+        </w:rPr>
+        <w:t>&gt;</w:t>
+      </w:r>
+    </w:p>
+    <w:p>
+      <w:pPr>
+        <w:shd w:val="clear" w:color="auto" w:fill="1E1E1E"/>
+        <w:spacing w:after="0" w:line="285" w:lineRule="atLeast"/>
+        <w:rPr>
+          <w:rFonts w:ascii="Consolas" w:eastAsia="Times New Roman" w:hAnsi="Consolas" w:cs="Times New Roman"/>
+          <w:color w:val="D4D4D4"/>
+          <w:sz w:val="21"/>
+          <w:szCs w:val="21"/>
+          <w:lang w:eastAsia="en-IN"/>
+        </w:rPr>
+      </w:pPr>
+      <w:r>
+        <w:rPr>
+          <w:rFonts w:ascii="Consolas" w:eastAsia="Times New Roman" w:hAnsi="Consolas" w:cs="Times New Roman"/>
+          <w:color w:val="D4D4D4"/>
+          <w:sz w:val="21"/>
+          <w:szCs w:val="21"/>
+          <w:lang w:eastAsia="en-IN"/>
+        </w:rPr>
+        <w:t xml:space="preserve">    </w:t>
+      </w:r>
+      <w:r>
+        <w:rPr>
+          <w:rFonts w:ascii="Consolas" w:eastAsia="Times New Roman" w:hAnsi="Consolas" w:cs="Times New Roman"/>
+          <w:color w:val="808080"/>
+          <w:sz w:val="21"/>
+          <w:szCs w:val="21"/>
+          <w:lang w:eastAsia="en-IN"/>
+        </w:rPr>
+        <w:t>&lt;</w:t>
+      </w:r>
+      <w:r>
+        <w:rPr>
+          <w:rFonts w:ascii="Consolas" w:eastAsia="Times New Roman" w:hAnsi="Consolas" w:cs="Times New Roman"/>
+          <w:color w:val="569CD6"/>
+          <w:sz w:val="21"/>
+          <w:szCs w:val="21"/>
+          <w:lang w:eastAsia="en-IN"/>
+        </w:rPr>
+        <w:t>title</w:t>
+      </w:r>
+      <w:r>
+        <w:rPr>
+          <w:rFonts w:ascii="Consolas" w:eastAsia="Times New Roman" w:hAnsi="Consolas" w:cs="Times New Roman"/>
+          <w:color w:val="808080"/>
+          <w:sz w:val="21"/>
+          <w:szCs w:val="21"/>
+          <w:lang w:eastAsia="en-IN"/>
+        </w:rPr>
+        <w:t>&gt;</w:t>
+      </w:r>
+      <w:r>
+        <w:rPr>
+          <w:rFonts w:ascii="Consolas" w:eastAsia="Times New Roman" w:hAnsi="Consolas" w:cs="Times New Roman"/>
+          <w:color w:val="D4D4D4"/>
+          <w:sz w:val="21"/>
+          <w:szCs w:val="21"/>
+          <w:lang w:eastAsia="en-IN"/>
+        </w:rPr>
+        <w:t>Document</w:t>
+      </w:r>
+      <w:r>
+        <w:rPr>
+          <w:rFonts w:ascii="Consolas" w:eastAsia="Times New Roman" w:hAnsi="Consolas" w:cs="Times New Roman"/>
+          <w:color w:val="808080"/>
+          <w:sz w:val="21"/>
+          <w:szCs w:val="21"/>
+          <w:lang w:eastAsia="en-IN"/>
+        </w:rPr>
+        <w:t>&lt;/</w:t>
+      </w:r>
+      <w:r>
+        <w:rPr>
+          <w:rFonts w:ascii="Consolas" w:eastAsia="Times New Roman" w:hAnsi="Consolas" w:cs="Times New Roman"/>
+          <w:color w:val="569CD6"/>
+          <w:sz w:val="21"/>
+          <w:szCs w:val="21"/>
+          <w:lang w:eastAsia="en-IN"/>
+        </w:rPr>
+        <w:t>title</w:t>
+      </w:r>
+      <w:r>
+        <w:rPr>
+          <w:rFonts w:ascii="Consolas" w:eastAsia="Times New Roman" w:hAnsi="Consolas" w:cs="Times New Roman"/>
+          <w:color w:val="808080"/>
+          <w:sz w:val="21"/>
+          <w:szCs w:val="21"/>
+          <w:lang w:eastAsia="en-IN"/>
+        </w:rPr>
+        <w:t>&gt;</w:t>
+      </w:r>
+    </w:p>
+    <w:p>
+      <w:pPr>
+        <w:shd w:val="clear" w:color="auto" w:fill="1E1E1E"/>
+        <w:spacing w:after="0" w:line="285" w:lineRule="atLeast"/>
+        <w:rPr>
+          <w:rFonts w:ascii="Consolas" w:eastAsia="Times New Roman" w:hAnsi="Consolas" w:cs="Times New Roman"/>
+          <w:color w:val="D4D4D4"/>
+          <w:sz w:val="21"/>
+          <w:szCs w:val="21"/>
+          <w:lang w:eastAsia="en-IN"/>
+        </w:rPr>
+      </w:pPr>
+      <w:r>
+        <w:rPr>
+          <w:rFonts w:ascii="Consolas" w:eastAsia="Times New Roman" w:hAnsi="Consolas" w:cs="Times New Roman"/>
+          <w:color w:val="D4D4D4"/>
+          <w:sz w:val="21"/>
+          <w:szCs w:val="21"/>
+          <w:lang w:eastAsia="en-IN"/>
+        </w:rPr>
+        <w:t xml:space="preserve">    </w:t>
+      </w:r>
+      <w:r>
+        <w:rPr>
+          <w:rFonts w:ascii="Consolas" w:eastAsia="Times New Roman" w:hAnsi="Consolas" w:cs="Times New Roman"/>
+          <w:color w:val="808080"/>
+          <w:sz w:val="21"/>
+          <w:szCs w:val="21"/>
+          <w:lang w:eastAsia="en-IN"/>
+        </w:rPr>
+        <w:t>&lt;</w:t>
+      </w:r>
+      <w:r>
+        <w:rPr>
+          <w:rFonts w:ascii="Consolas" w:eastAsia="Times New Roman" w:hAnsi="Consolas" w:cs="Times New Roman"/>
+          <w:color w:val="569CD6"/>
+          <w:sz w:val="21"/>
+          <w:szCs w:val="21"/>
+          <w:lang w:eastAsia="en-IN"/>
+        </w:rPr>
+        <w:t>script</w:t>
+      </w:r>
+      <w:r>
+        <w:rPr>
+          <w:rFonts w:ascii="Consolas" w:eastAsia="Times New Roman" w:hAnsi="Consolas" w:cs="Times New Roman"/>
+          <w:color w:val="D4D4D4"/>
+          <w:sz w:val="21"/>
+          <w:szCs w:val="21"/>
+          <w:lang w:eastAsia="en-IN"/>
+        </w:rPr>
+        <w:t xml:space="preserve"> </w:t>
+      </w:r>
+      <w:r>
+        <w:rPr>
+          <w:rFonts w:ascii="Consolas" w:eastAsia="Times New Roman" w:hAnsi="Consolas" w:cs="Times New Roman"/>
+          <w:color w:val="9CDCFE"/>
+          <w:sz w:val="21"/>
+          <w:szCs w:val="21"/>
+          <w:lang w:eastAsia="en-IN"/>
+        </w:rPr>
+        <w:t>type</w:t>
+      </w:r>
+      <w:r>
+        <w:rPr>
+          <w:rFonts w:ascii="Consolas" w:eastAsia="Times New Roman" w:hAnsi="Consolas" w:cs="Times New Roman"/>
+          <w:color w:val="D4D4D4"/>
+          <w:sz w:val="21"/>
+          <w:szCs w:val="21"/>
+          <w:lang w:eastAsia="en-IN"/>
+        </w:rPr>
+        <w:t>=</w:t>
+      </w:r>
+      <w:r>
+        <w:rPr>
+          <w:rFonts w:ascii="Consolas" w:eastAsia="Times New Roman" w:hAnsi="Consolas" w:cs="Times New Roman"/>
+          <w:color w:val="CE9178"/>
+          <w:sz w:val="21"/>
+          <w:szCs w:val="21"/>
+          <w:lang w:eastAsia="en-IN"/>
+        </w:rPr>
+        <w:t>"module"</w:t>
+      </w:r>
+      <w:r>
+        <w:rPr>
+          <w:rFonts w:ascii="Consolas" w:eastAsia="Times New Roman" w:hAnsi="Consolas" w:cs="Times New Roman"/>
+          <w:color w:val="D4D4D4"/>
+          <w:sz w:val="21"/>
+          <w:szCs w:val="21"/>
+          <w:lang w:eastAsia="en-IN"/>
+        </w:rPr>
+        <w:t xml:space="preserve"> </w:t>
+      </w:r>
+      <w:r>
+        <w:rPr>
+          <w:rFonts w:ascii="Consolas" w:eastAsia="Times New Roman" w:hAnsi="Consolas" w:cs="Times New Roman"/>
+          <w:color w:val="9CDCFE"/>
+          <w:sz w:val="21"/>
+          <w:szCs w:val="21"/>
+          <w:lang w:eastAsia="en-IN"/>
+        </w:rPr>
+        <w:t>src</w:t>
+      </w:r>
+      <w:r>
+        <w:rPr>
+          <w:rFonts w:ascii="Consolas" w:eastAsia="Times New Roman" w:hAnsi="Consolas" w:cs="Times New Roman"/>
+          <w:color w:val="D4D4D4"/>
+          <w:sz w:val="21"/>
+          <w:szCs w:val="21"/>
+          <w:lang w:eastAsia="en-IN"/>
+        </w:rPr>
+        <w:t>=</w:t>
+      </w:r>
+      <w:r>
+        <w:rPr>
+          <w:rFonts w:ascii="Consolas" w:eastAsia="Times New Roman" w:hAnsi="Consolas" w:cs="Times New Roman"/>
+          <w:color w:val="CE9178"/>
+          <w:sz w:val="21"/>
+          <w:szCs w:val="21"/>
+          <w:lang w:eastAsia="en-IN"/>
+        </w:rPr>
+        <w:t>"script.js"</w:t>
+      </w:r>
+      <w:r>
+        <w:rPr>
+          <w:rFonts w:ascii="Consolas" w:eastAsia="Times New Roman" w:hAnsi="Consolas" w:cs="Times New Roman"/>
+          <w:color w:val="808080"/>
+          <w:sz w:val="21"/>
+          <w:szCs w:val="21"/>
+          <w:lang w:eastAsia="en-IN"/>
+        </w:rPr>
+        <w:t>&gt;&lt;/</w:t>
+      </w:r>
+      <w:r>
+        <w:rPr>
+          <w:rFonts w:ascii="Consolas" w:eastAsia="Times New Roman" w:hAnsi="Consolas" w:cs="Times New Roman"/>
+          <w:color w:val="569CD6"/>
+          <w:sz w:val="21"/>
+          <w:szCs w:val="21"/>
+          <w:lang w:eastAsia="en-IN"/>
+        </w:rPr>
+        <w:t>script</w:t>
+      </w:r>
+      <w:r>
+        <w:rPr>
+          <w:rFonts w:ascii="Consolas" w:eastAsia="Times New Roman" w:hAnsi="Consolas" w:cs="Times New Roman"/>
+          <w:color w:val="808080"/>
+          <w:sz w:val="21"/>
+          <w:szCs w:val="21"/>
+          <w:lang w:eastAsia="en-IN"/>
+        </w:rPr>
+        <w:t>&gt;</w:t>
+      </w:r>
+    </w:p>
+    <w:p>
+      <w:pPr>
+        <w:shd w:val="clear" w:color="auto" w:fill="1E1E1E"/>
+        <w:spacing w:after="0" w:line="285" w:lineRule="atLeast"/>
+        <w:rPr>
+          <w:rFonts w:ascii="Consolas" w:eastAsia="Times New Roman" w:hAnsi="Consolas" w:cs="Times New Roman"/>
+          <w:color w:val="D4D4D4"/>
+          <w:sz w:val="21"/>
+          <w:szCs w:val="21"/>
+          <w:lang w:eastAsia="en-IN"/>
+        </w:rPr>
+      </w:pPr>
+      <w:r>
+        <w:rPr>
+          <w:rFonts w:ascii="Consolas" w:eastAsia="Times New Roman" w:hAnsi="Consolas" w:cs="Times New Roman"/>
+          <w:color w:val="808080"/>
+          <w:sz w:val="21"/>
+          <w:szCs w:val="21"/>
+          <w:lang w:eastAsia="en-IN"/>
+        </w:rPr>
+        <w:t>&lt;/</w:t>
+      </w:r>
+      <w:r>
+        <w:rPr>
+          <w:rFonts w:ascii="Consolas" w:eastAsia="Times New Roman" w:hAnsi="Consolas" w:cs="Times New Roman"/>
+          <w:color w:val="569CD6"/>
+          <w:sz w:val="21"/>
+          <w:szCs w:val="21"/>
+          <w:lang w:eastAsia="en-IN"/>
+        </w:rPr>
+        <w:t>head</w:t>
+      </w:r>
+      <w:r>
+        <w:rPr>
+          <w:rFonts w:ascii="Consolas" w:eastAsia="Times New Roman" w:hAnsi="Consolas" w:cs="Times New Roman"/>
+          <w:color w:val="808080"/>
+          <w:sz w:val="21"/>
+          <w:szCs w:val="21"/>
+          <w:lang w:eastAsia="en-IN"/>
+        </w:rPr>
+        <w:t>&gt;</w:t>
+      </w:r>
+    </w:p>
+    <w:p>
+      <w:pPr>
+        <w:shd w:val="clear" w:color="auto" w:fill="1E1E1E"/>
+        <w:spacing w:after="0" w:line="285" w:lineRule="atLeast"/>
+        <w:rPr>
+          <w:rFonts w:ascii="Consolas" w:eastAsia="Times New Roman" w:hAnsi="Consolas" w:cs="Times New Roman"/>
+          <w:color w:val="D4D4D4"/>
+          <w:sz w:val="21"/>
+          <w:szCs w:val="21"/>
+          <w:lang w:eastAsia="en-IN"/>
+        </w:rPr>
+      </w:pPr>
+      <w:r>
+        <w:rPr>
+          <w:rFonts w:ascii="Consolas" w:eastAsia="Times New Roman" w:hAnsi="Consolas" w:cs="Times New Roman"/>
+          <w:color w:val="808080"/>
+          <w:sz w:val="21"/>
+          <w:szCs w:val="21"/>
+          <w:lang w:eastAsia="en-IN"/>
+        </w:rPr>
+        <w:t>&lt;</w:t>
+      </w:r>
+      <w:r>
+        <w:rPr>
+          <w:rFonts w:ascii="Consolas" w:eastAsia="Times New Roman" w:hAnsi="Consolas" w:cs="Times New Roman"/>
+          <w:color w:val="569CD6"/>
+          <w:sz w:val="21"/>
+          <w:szCs w:val="21"/>
+          <w:lang w:eastAsia="en-IN"/>
+        </w:rPr>
+        <w:t>body</w:t>
+      </w:r>
+      <w:r>
+        <w:rPr>
+          <w:rFonts w:ascii="Consolas" w:eastAsia="Times New Roman" w:hAnsi="Consolas" w:cs="Times New Roman"/>
+          <w:color w:val="808080"/>
+          <w:sz w:val="21"/>
+          <w:szCs w:val="21"/>
+          <w:lang w:eastAsia="en-IN"/>
+        </w:rPr>
+        <w:t>&gt;</w:t>
+      </w:r>
+    </w:p>
+    <w:p>
+      <w:pPr>
+        <w:shd w:val="clear" w:color="auto" w:fill="1E1E1E"/>
+        <w:spacing w:after="0" w:line="285" w:lineRule="atLeast"/>
+        <w:rPr>
+          <w:rFonts w:ascii="Consolas" w:eastAsia="Times New Roman" w:hAnsi="Consolas" w:cs="Times New Roman"/>
+          <w:color w:val="D4D4D4"/>
+          <w:sz w:val="21"/>
+          <w:szCs w:val="21"/>
+          <w:lang w:eastAsia="en-IN"/>
+        </w:rPr>
+      </w:pPr>
+      <w:r>
+        <w:rPr>
+          <w:rFonts w:ascii="Consolas" w:eastAsia="Times New Roman" w:hAnsi="Consolas" w:cs="Times New Roman"/>
+          <w:color w:val="D4D4D4"/>
+          <w:sz w:val="21"/>
+          <w:szCs w:val="21"/>
+          <w:lang w:eastAsia="en-IN"/>
+        </w:rPr>
+        <w:t xml:space="preserve">    </w:t>
+      </w:r>
+      <w:r>
+        <w:rPr>
+          <w:rFonts w:ascii="Consolas" w:eastAsia="Times New Roman" w:hAnsi="Consolas" w:cs="Times New Roman"/>
+          <w:color w:val="808080"/>
+          <w:sz w:val="21"/>
+          <w:szCs w:val="21"/>
+          <w:lang w:eastAsia="en-IN"/>
+        </w:rPr>
+        <w:t>&lt;</w:t>
+      </w:r>
+      <w:r>
+        <w:rPr>
+          <w:rFonts w:ascii="Consolas" w:eastAsia="Times New Roman" w:hAnsi="Consolas" w:cs="Times New Roman"/>
+          <w:color w:val="569CD6"/>
+          <w:sz w:val="21"/>
+          <w:szCs w:val="21"/>
+          <w:lang w:eastAsia="en-IN"/>
+        </w:rPr>
+        <w:t>div</w:t>
+      </w:r>
+      <w:r>
+        <w:rPr>
+          <w:rFonts w:ascii="Consolas" w:eastAsia="Times New Roman" w:hAnsi="Consolas" w:cs="Times New Roman"/>
+          <w:color w:val="808080"/>
+          <w:sz w:val="21"/>
+          <w:szCs w:val="21"/>
+          <w:lang w:eastAsia="en-IN"/>
+        </w:rPr>
+        <w:t>&gt;</w:t>
+      </w:r>
+      <w:r>
+        <w:rPr>
+          <w:rFonts w:ascii="Consolas" w:eastAsia="Times New Roman" w:hAnsi="Consolas" w:cs="Times New Roman"/>
+          <w:color w:val="D4D4D4"/>
+          <w:sz w:val="21"/>
+          <w:szCs w:val="21"/>
+          <w:lang w:eastAsia="en-IN"/>
+        </w:rPr>
+        <w:t>Hello Html!</w:t>
+      </w:r>
+      <w:r>
+        <w:rPr>
+          <w:rFonts w:ascii="Consolas" w:eastAsia="Times New Roman" w:hAnsi="Consolas" w:cs="Times New Roman"/>
+          <w:color w:val="808080"/>
+          <w:sz w:val="21"/>
+          <w:szCs w:val="21"/>
+          <w:lang w:eastAsia="en-IN"/>
+        </w:rPr>
+        <w:t>&lt;/</w:t>
+      </w:r>
+      <w:r>
+        <w:rPr>
+          <w:rFonts w:ascii="Consolas" w:eastAsia="Times New Roman" w:hAnsi="Consolas" w:cs="Times New Roman"/>
+          <w:color w:val="569CD6"/>
+          <w:sz w:val="21"/>
+          <w:szCs w:val="21"/>
+          <w:lang w:eastAsia="en-IN"/>
+        </w:rPr>
+        <w:t>div</w:t>
+      </w:r>
+      <w:r>
+        <w:rPr>
+          <w:rFonts w:ascii="Consolas" w:eastAsia="Times New Roman" w:hAnsi="Consolas" w:cs="Times New Roman"/>
+          <w:color w:val="808080"/>
+          <w:sz w:val="21"/>
+          <w:szCs w:val="21"/>
+          <w:lang w:eastAsia="en-IN"/>
+        </w:rPr>
+        <w:t>&gt;</w:t>
+      </w:r>
+    </w:p>
+    <w:p>
+      <w:pPr>
+        <w:shd w:val="clear" w:color="auto" w:fill="1E1E1E"/>
+        <w:spacing w:after="0" w:line="285" w:lineRule="atLeast"/>
+        <w:rPr>
+          <w:rFonts w:ascii="Consolas" w:eastAsia="Times New Roman" w:hAnsi="Consolas" w:cs="Times New Roman"/>
+          <w:color w:val="D4D4D4"/>
+          <w:sz w:val="21"/>
+          <w:szCs w:val="21"/>
+          <w:lang w:eastAsia="en-IN"/>
+        </w:rPr>
+      </w:pPr>
+      <w:r>
+        <w:rPr>
+          <w:rFonts w:ascii="Consolas" w:eastAsia="Times New Roman" w:hAnsi="Consolas" w:cs="Times New Roman"/>
+          <w:color w:val="D4D4D4"/>
+          <w:sz w:val="21"/>
+          <w:szCs w:val="21"/>
+          <w:lang w:eastAsia="en-IN"/>
+        </w:rPr>
+        <w:t xml:space="preserve">    </w:t>
+      </w:r>
+      <w:r>
+        <w:rPr>
+          <w:rFonts w:ascii="Consolas" w:eastAsia="Times New Roman" w:hAnsi="Consolas" w:cs="Times New Roman"/>
+          <w:color w:val="808080"/>
+          <w:sz w:val="21"/>
+          <w:szCs w:val="21"/>
+          <w:lang w:eastAsia="en-IN"/>
+        </w:rPr>
+        <w:t>&lt;</w:t>
+      </w:r>
+      <w:r>
+        <w:rPr>
+          <w:rFonts w:ascii="Consolas" w:eastAsia="Times New Roman" w:hAnsi="Consolas" w:cs="Times New Roman"/>
+          <w:color w:val="569CD6"/>
+          <w:sz w:val="21"/>
+          <w:szCs w:val="21"/>
+          <w:lang w:eastAsia="en-IN"/>
+        </w:rPr>
+        <w:t>div</w:t>
+      </w:r>
+      <w:r>
+        <w:rPr>
+          <w:rFonts w:ascii="Consolas" w:eastAsia="Times New Roman" w:hAnsi="Consolas" w:cs="Times New Roman"/>
+          <w:color w:val="808080"/>
+          <w:sz w:val="21"/>
+          <w:szCs w:val="21"/>
+          <w:lang w:eastAsia="en-IN"/>
+        </w:rPr>
+        <w:t>&gt;</w:t>
+      </w:r>
+      <w:r>
+        <w:rPr>
+          <w:rFonts w:ascii="Consolas" w:eastAsia="Times New Roman" w:hAnsi="Consolas" w:cs="Times New Roman"/>
+          <w:color w:val="D4D4D4"/>
+          <w:sz w:val="21"/>
+          <w:szCs w:val="21"/>
+          <w:lang w:eastAsia="en-IN"/>
+        </w:rPr>
+        <w:t>Hello css!</w:t>
+      </w:r>
+      <w:r>
+        <w:rPr>
+          <w:rFonts w:ascii="Consolas" w:eastAsia="Times New Roman" w:hAnsi="Consolas" w:cs="Times New Roman"/>
+          <w:color w:val="808080"/>
+          <w:sz w:val="21"/>
+          <w:szCs w:val="21"/>
+          <w:lang w:eastAsia="en-IN"/>
+        </w:rPr>
+        <w:t>&lt;/</w:t>
+      </w:r>
+      <w:r>
+        <w:rPr>
+          <w:rFonts w:ascii="Consolas" w:eastAsia="Times New Roman" w:hAnsi="Consolas" w:cs="Times New Roman"/>
+          <w:color w:val="569CD6"/>
+          <w:sz w:val="21"/>
+          <w:szCs w:val="21"/>
+          <w:lang w:eastAsia="en-IN"/>
+        </w:rPr>
+        <w:t>div</w:t>
+      </w:r>
+      <w:r>
+        <w:rPr>
+          <w:rFonts w:ascii="Consolas" w:eastAsia="Times New Roman" w:hAnsi="Consolas" w:cs="Times New Roman"/>
+          <w:color w:val="808080"/>
+          <w:sz w:val="21"/>
+          <w:szCs w:val="21"/>
+          <w:lang w:eastAsia="en-IN"/>
+        </w:rPr>
+        <w:t>&gt;</w:t>
+      </w:r>
+    </w:p>
+    <w:p>
+      <w:pPr>
+        <w:shd w:val="clear" w:color="auto" w:fill="1E1E1E"/>
+        <w:spacing w:after="0" w:line="285" w:lineRule="atLeast"/>
+        <w:rPr>
+          <w:rFonts w:ascii="Consolas" w:eastAsia="Times New Roman" w:hAnsi="Consolas" w:cs="Times New Roman"/>
+          <w:color w:val="D4D4D4"/>
+          <w:sz w:val="21"/>
+          <w:szCs w:val="21"/>
+          <w:lang w:eastAsia="en-IN"/>
+        </w:rPr>
+      </w:pPr>
+      <w:r>
+        <w:rPr>
+          <w:rFonts w:ascii="Consolas" w:eastAsia="Times New Roman" w:hAnsi="Consolas" w:cs="Times New Roman"/>
+          <w:color w:val="D4D4D4"/>
+          <w:sz w:val="21"/>
+          <w:szCs w:val="21"/>
+          <w:lang w:eastAsia="en-IN"/>
+        </w:rPr>
+        <w:t xml:space="preserve">    </w:t>
+      </w:r>
+      <w:r>
+        <w:rPr>
+          <w:rFonts w:ascii="Consolas" w:eastAsia="Times New Roman" w:hAnsi="Consolas" w:cs="Times New Roman"/>
+          <w:color w:val="808080"/>
+          <w:sz w:val="21"/>
+          <w:szCs w:val="21"/>
+          <w:lang w:eastAsia="en-IN"/>
+        </w:rPr>
+        <w:t>&lt;</w:t>
+      </w:r>
+      <w:r>
+        <w:rPr>
+          <w:rFonts w:ascii="Consolas" w:eastAsia="Times New Roman" w:hAnsi="Consolas" w:cs="Times New Roman"/>
+          <w:color w:val="569CD6"/>
+          <w:sz w:val="21"/>
+          <w:szCs w:val="21"/>
+          <w:lang w:eastAsia="en-IN"/>
+        </w:rPr>
+        <w:t>div</w:t>
+      </w:r>
+      <w:r>
+        <w:rPr>
+          <w:rFonts w:ascii="Consolas" w:eastAsia="Times New Roman" w:hAnsi="Consolas" w:cs="Times New Roman"/>
+          <w:color w:val="808080"/>
+          <w:sz w:val="21"/>
+          <w:szCs w:val="21"/>
+          <w:lang w:eastAsia="en-IN"/>
+        </w:rPr>
+        <w:t>&gt;</w:t>
+      </w:r>
+      <w:r>
+        <w:rPr>
+          <w:rFonts w:ascii="Consolas" w:eastAsia="Times New Roman" w:hAnsi="Consolas" w:cs="Times New Roman"/>
+          <w:color w:val="D4D4D4"/>
+          <w:sz w:val="21"/>
+          <w:szCs w:val="21"/>
+          <w:lang w:eastAsia="en-IN"/>
+        </w:rPr>
+        <w:t>Hello js!</w:t>
+      </w:r>
+      <w:r>
+        <w:rPr>
+          <w:rFonts w:ascii="Consolas" w:eastAsia="Times New Roman" w:hAnsi="Consolas" w:cs="Times New Roman"/>
+          <w:color w:val="808080"/>
+          <w:sz w:val="21"/>
+          <w:szCs w:val="21"/>
+          <w:lang w:eastAsia="en-IN"/>
+        </w:rPr>
+        <w:t>&lt;/</w:t>
+      </w:r>
+      <w:r>
+        <w:rPr>
+          <w:rFonts w:ascii="Consolas" w:eastAsia="Times New Roman" w:hAnsi="Consolas" w:cs="Times New Roman"/>
+          <w:color w:val="569CD6"/>
+          <w:sz w:val="21"/>
+          <w:szCs w:val="21"/>
+          <w:lang w:eastAsia="en-IN"/>
+        </w:rPr>
+        <w:t>div</w:t>
+      </w:r>
+      <w:r>
+        <w:rPr>
+          <w:rFonts w:ascii="Consolas" w:eastAsia="Times New Roman" w:hAnsi="Consolas" w:cs="Times New Roman"/>
+          <w:color w:val="808080"/>
+          <w:sz w:val="21"/>
+          <w:szCs w:val="21"/>
+          <w:lang w:eastAsia="en-IN"/>
+        </w:rPr>
+        <w:t>&gt;</w:t>
+      </w:r>
+    </w:p>
+    <w:p>
+      <w:pPr>
+        <w:shd w:val="clear" w:color="auto" w:fill="1E1E1E"/>
+        <w:spacing w:after="0" w:line="285" w:lineRule="atLeast"/>
+        <w:rPr>
+          <w:rFonts w:ascii="Consolas" w:eastAsia="Times New Roman" w:hAnsi="Consolas" w:cs="Times New Roman"/>
+          <w:color w:val="D4D4D4"/>
+          <w:sz w:val="21"/>
+          <w:szCs w:val="21"/>
+          <w:lang w:eastAsia="en-IN"/>
+        </w:rPr>
+      </w:pPr>
+      <w:r>
+        <w:rPr>
+          <w:rFonts w:ascii="Consolas" w:eastAsia="Times New Roman" w:hAnsi="Consolas" w:cs="Times New Roman"/>
+          <w:color w:val="808080"/>
+          <w:sz w:val="21"/>
+          <w:szCs w:val="21"/>
+          <w:lang w:eastAsia="en-IN"/>
+        </w:rPr>
+        <w:t>&lt;/</w:t>
+      </w:r>
+      <w:r>
+        <w:rPr>
+          <w:rFonts w:ascii="Consolas" w:eastAsia="Times New Roman" w:hAnsi="Consolas" w:cs="Times New Roman"/>
+          <w:color w:val="569CD6"/>
+          <w:sz w:val="21"/>
+          <w:szCs w:val="21"/>
+          <w:lang w:eastAsia="en-IN"/>
+        </w:rPr>
+        <w:t>body</w:t>
+      </w:r>
+      <w:r>
+        <w:rPr>
+          <w:rFonts w:ascii="Consolas" w:eastAsia="Times New Roman" w:hAnsi="Consolas" w:cs="Times New Roman"/>
+          <w:color w:val="808080"/>
+          <w:sz w:val="21"/>
+          <w:szCs w:val="21"/>
+          <w:lang w:eastAsia="en-IN"/>
+        </w:rPr>
+        <w:t>&gt;</w:t>
+      </w:r>
+    </w:p>
+    <w:p>
+      <w:pPr>
+        <w:shd w:val="clear" w:color="auto" w:fill="1E1E1E"/>
+        <w:spacing w:after="0" w:line="285" w:lineRule="atLeast"/>
+        <w:rPr>
+          <w:rFonts w:ascii="Consolas" w:eastAsia="Times New Roman" w:hAnsi="Consolas" w:cs="Times New Roman"/>
+          <w:color w:val="808080"/>
+          <w:sz w:val="21"/>
+          <w:szCs w:val="21"/>
+          <w:lang w:eastAsia="en-IN"/>
+        </w:rPr>
+      </w:pPr>
+      <w:r>
+        <w:rPr>
+          <w:rFonts w:ascii="Consolas" w:eastAsia="Times New Roman" w:hAnsi="Consolas" w:cs="Times New Roman"/>
+          <w:color w:val="808080"/>
+          <w:sz w:val="21"/>
+          <w:szCs w:val="21"/>
+          <w:lang w:eastAsia="en-IN"/>
+        </w:rPr>
+        <w:t>&lt;/</w:t>
+      </w:r>
+      <w:r>
+        <w:rPr>
+          <w:rFonts w:ascii="Consolas" w:eastAsia="Times New Roman" w:hAnsi="Consolas" w:cs="Times New Roman"/>
+          <w:color w:val="569CD6"/>
+          <w:sz w:val="21"/>
+          <w:szCs w:val="21"/>
+          <w:lang w:eastAsia="en-IN"/>
+        </w:rPr>
+        <w:t>html</w:t>
+      </w:r>
+      <w:r>
+        <w:rPr>
+          <w:rFonts w:ascii="Consolas" w:eastAsia="Times New Roman" w:hAnsi="Consolas" w:cs="Times New Roman"/>
+          <w:color w:val="808080"/>
+          <w:sz w:val="21"/>
+          <w:szCs w:val="21"/>
+          <w:lang w:eastAsia="en-IN"/>
+        </w:rPr>
+        <w:t>&gt;</w:t>
+      </w:r>
+    </w:p>
+    <w:p>
+      <w:pPr>
+        <w:shd w:val="clear" w:color="auto" w:fill="1E1E1E"/>
+        <w:spacing w:after="0" w:line="285" w:lineRule="atLeast"/>
+        <w:rPr>
+          <w:rFonts w:ascii="Consolas" w:eastAsia="Times New Roman" w:hAnsi="Consolas" w:cs="Times New Roman"/>
+          <w:color w:val="D4D4D4"/>
+          <w:sz w:val="21"/>
+          <w:szCs w:val="21"/>
+          <w:lang w:eastAsia="en-IN"/>
+        </w:rPr>
+      </w:pPr>
+    </w:p>
+    <w:p>
+      <w:pPr>
+        <w:jc w:val="both"/>
+        <w:rPr>
+          <w:rFonts w:cstheme="minorHAnsi"/>
+          <w:sz w:val="36"/>
+          <w:szCs w:val="36"/>
+        </w:rPr>
+      </w:pPr>
+      <w:r>
+        <w:rPr>
+          <w:rFonts w:cstheme="minorHAnsi"/>
+          <w:sz w:val="36"/>
+          <w:szCs w:val="36"/>
+        </w:rPr>
+        <w:drawing>
+          <wp:inline distT="0" distB="0" distL="0" distR="0" wp14:anchorId="182A65F0" wp14:editId="2D956BC6">
+            <wp:extent cx="2484335" cy="1112616"/>
+            <wp:effectExtent l="0" t="0" r="0" b="0"/>
+            <wp:docPr id="50" name="Picture 50"/>
+            <wp:cNvGraphicFramePr>
+              <a:graphicFrameLocks xmlns:a="http://schemas.openxmlformats.org/drawingml/2006/main" noChangeAspect="1"/>
+            </wp:cNvGraphicFramePr>
+            <a:graphic xmlns:a="http://schemas.openxmlformats.org/drawingml/2006/main">
+              <a:graphicData uri="http://schemas.openxmlformats.org/drawingml/2006/picture">
+                <pic:pic xmlns:pic="http://schemas.openxmlformats.org/drawingml/2006/picture">
+                  <pic:nvPicPr>
+                    <pic:cNvPr id="1" name=""/>
+                    <pic:cNvPicPr/>
+                  </pic:nvPicPr>
+                  <pic:blipFill>
+                    <a:blip r:embed="rId55"/>
+                    <a:stretch>
+                      <a:fillRect/>
+                    </a:stretch>
+                  </pic:blipFill>
+                  <pic:spPr>
+                    <a:xfrm>
+                      <a:off x="0" y="0"/>
+                      <a:ext cx="2484335" cy="1112616"/>
+                    </a:xfrm>
+                    <a:prstGeom prst="rect">
+                      <a:avLst/>
+                    </a:prstGeom>
+                  </pic:spPr>
+                </pic:pic>
+              </a:graphicData>
+            </a:graphic>
+          </wp:inline>
+        </w:drawing>
+      </w:r>
+      <w:r>
+        <w:rPr>
+          <w:rFonts w:cstheme="minorHAnsi"/>
+          <w:sz w:val="36"/>
+          <w:szCs w:val="36"/>
+        </w:rPr>
+        <w:drawing>
+          <wp:inline distT="0" distB="0" distL="0" distR="0" wp14:anchorId="223E6BC7" wp14:editId="5300BFED">
+            <wp:extent cx="5731510" cy="1066165"/>
+            <wp:effectExtent l="0" t="0" r="2540" b="635"/>
+            <wp:docPr id="51" name="Picture 51"/>
+            <wp:cNvGraphicFramePr>
+              <a:graphicFrameLocks xmlns:a="http://schemas.openxmlformats.org/drawingml/2006/main" noChangeAspect="1"/>
+            </wp:cNvGraphicFramePr>
+            <a:graphic xmlns:a="http://schemas.openxmlformats.org/drawingml/2006/main">
+              <a:graphicData uri="http://schemas.openxmlformats.org/drawingml/2006/picture">
+                <pic:pic xmlns:pic="http://schemas.openxmlformats.org/drawingml/2006/picture">
+                  <pic:nvPicPr>
+                    <pic:cNvPr id="1" name=""/>
+                    <pic:cNvPicPr/>
+                  </pic:nvPicPr>
+                  <pic:blipFill>
+                    <a:blip r:embed="rId56"/>
+                    <a:stretch>
+                      <a:fillRect/>
+                    </a:stretch>
+                  </pic:blipFill>
+                  <pic:spPr>
+                    <a:xfrm>
+                      <a:off x="0" y="0"/>
+                      <a:ext cx="5731510" cy="1066165"/>
+                    </a:xfrm>
+                    <a:prstGeom prst="rect">
+                      <a:avLst/>
+                    </a:prstGeom>
+                  </pic:spPr>
+                </pic:pic>
+              </a:graphicData>
+            </a:graphic>
+          </wp:inline>
+        </w:drawing>
+      </w:r>
+    </w:p>
+    <w:p>
+      <w:pPr>
+        <w:jc w:val="both"/>
+        <w:rPr>
+          <w:rFonts w:cstheme="minorHAnsi"/>
+          <w:sz w:val="36"/>
+          <w:szCs w:val="36"/>
+        </w:rPr>
+      </w:pPr>
+    </w:p>
+    <w:p>
+      <w:pPr>
+        <w:jc w:val="both"/>
+        <w:rPr>
+          <w:rFonts w:cstheme="minorHAnsi"/>
+          <w:sz w:val="36"/>
+          <w:szCs w:val="36"/>
+        </w:rPr>
+      </w:pPr>
+    </w:p>
+    <w:p>
+      <w:pPr>
+        <w:jc w:val="both"/>
+        <w:rPr>
+          <w:rFonts w:cstheme="minorHAnsi"/>
+          <w:sz w:val="36"/>
+          <w:szCs w:val="36"/>
+        </w:rPr>
+      </w:pPr>
+    </w:p>
+    <w:p>
+      <w:pPr>
+        <w:jc w:val="both"/>
+        <w:rPr>
+          <w:rFonts w:cstheme="minorHAnsi"/>
+          <w:sz w:val="36"/>
+          <w:szCs w:val="36"/>
+        </w:rPr>
+      </w:pPr>
+    </w:p>
+    <w:p>
+      <w:pPr>
+        <w:jc w:val="both"/>
+        <w:rPr>
+          <w:rFonts w:cstheme="minorHAnsi"/>
+          <w:sz w:val="36"/>
+          <w:szCs w:val="36"/>
+        </w:rPr>
+      </w:pPr>
+    </w:p>
+    <w:p>
+      <w:pPr>
+        <w:jc w:val="both"/>
+        <w:rPr>
+          <w:rFonts w:cstheme="minorHAnsi"/>
+          <w:sz w:val="36"/>
+          <w:szCs w:val="36"/>
+        </w:rPr>
+      </w:pPr>
+    </w:p>
+    <w:p>
+      <w:pPr>
+        <w:jc w:val="both"/>
+        <w:rPr>
+          <w:rFonts w:cstheme="minorHAnsi"/>
+          <w:sz w:val="36"/>
+          <w:szCs w:val="36"/>
+        </w:rPr>
+      </w:pPr>
+    </w:p>
+    <w:p>
+      <w:pPr>
+        <w:jc w:val="both"/>
+        <w:rPr>
+          <w:rFonts w:cstheme="minorHAnsi"/>
+          <w:sz w:val="36"/>
+          <w:szCs w:val="36"/>
+        </w:rPr>
+      </w:pPr>
+      <w:r>
+        <w:rPr>
+          <w:rFonts w:cstheme="minorHAnsi"/>
+          <w:sz w:val="36"/>
+          <w:szCs w:val="36"/>
+        </w:rPr>
+        <w:lastRenderedPageBreak/>
+        <w:t>2.querySelectorAll():-</w:t>
+      </w:r>
+    </w:p>
+    <w:p>
+      <w:pPr>
+        <w:jc w:val="both"/>
+        <w:rPr>
+          <w:rFonts w:cstheme="minorHAnsi"/>
+          <w:sz w:val="36"/>
+          <w:szCs w:val="36"/>
+        </w:rPr>
+      </w:pPr>
+      <w:r>
+        <w:rPr>
+          <w:rFonts w:cstheme="minorHAnsi"/>
+          <w:sz w:val="36"/>
+          <w:szCs w:val="36"/>
+        </w:rPr>
+        <w:t>Ex:-</w:t>
+      </w:r>
+    </w:p>
+    <w:p>
+      <w:pPr>
+        <w:jc w:val="both"/>
+        <w:rPr>
+          <w:rFonts w:cstheme="minorHAnsi"/>
+          <w:sz w:val="36"/>
+          <w:szCs w:val="36"/>
+        </w:rPr>
+      </w:pPr>
+      <w:r>
+        <w:rPr>
+          <w:rFonts w:cstheme="minorHAnsi"/>
+          <w:sz w:val="36"/>
+          <w:szCs w:val="36"/>
+        </w:rPr>
+        <w:t>Step 1:-create js file</w:t>
+      </w:r>
+      <w:r>
+        <w:rPr>
+          <w:rFonts w:cstheme="minorHAnsi"/>
+          <w:sz w:val="36"/>
+          <w:szCs w:val="36"/>
+        </w:rPr>
+        <w:t xml:space="preserve"> ‘myscript.js’</w:t>
+      </w:r>
+    </w:p>
+    <w:p>
+      <w:pPr>
+        <w:shd w:val="clear" w:color="auto" w:fill="1E1E1E"/>
+        <w:spacing w:after="0" w:line="285" w:lineRule="atLeast"/>
+        <w:rPr>
+          <w:rFonts w:ascii="Consolas" w:eastAsia="Times New Roman" w:hAnsi="Consolas" w:cs="Times New Roman"/>
+          <w:color w:val="D4D4D4"/>
+          <w:sz w:val="21"/>
+          <w:szCs w:val="21"/>
+          <w:lang w:eastAsia="en-IN"/>
+        </w:rPr>
+      </w:pPr>
+      <w:r>
+        <w:rPr>
+          <w:rFonts w:ascii="Consolas" w:eastAsia="Times New Roman" w:hAnsi="Consolas" w:cs="Times New Roman"/>
+          <w:color w:val="569CD6"/>
+          <w:sz w:val="21"/>
+          <w:szCs w:val="21"/>
+          <w:lang w:eastAsia="en-IN"/>
+        </w:rPr>
+        <w:t>let</w:t>
+      </w:r>
+      <w:r>
+        <w:rPr>
+          <w:rFonts w:ascii="Consolas" w:eastAsia="Times New Roman" w:hAnsi="Consolas" w:cs="Times New Roman"/>
+          <w:color w:val="D4D4D4"/>
+          <w:sz w:val="21"/>
+          <w:szCs w:val="21"/>
+          <w:lang w:eastAsia="en-IN"/>
+        </w:rPr>
+        <w:t xml:space="preserve"> element=document.querySelectorAll(</w:t>
+      </w:r>
+      <w:r>
+        <w:rPr>
+          <w:rFonts w:ascii="Consolas" w:eastAsia="Times New Roman" w:hAnsi="Consolas" w:cs="Times New Roman"/>
+          <w:color w:val="CE9178"/>
+          <w:sz w:val="21"/>
+          <w:szCs w:val="21"/>
+          <w:lang w:eastAsia="en-IN"/>
+        </w:rPr>
+        <w:t>'div'</w:t>
+      </w:r>
+      <w:r>
+        <w:rPr>
+          <w:rFonts w:ascii="Consolas" w:eastAsia="Times New Roman" w:hAnsi="Consolas" w:cs="Times New Roman"/>
+          <w:color w:val="D4D4D4"/>
+          <w:sz w:val="21"/>
+          <w:szCs w:val="21"/>
+          <w:lang w:eastAsia="en-IN"/>
+        </w:rPr>
+        <w:t>);</w:t>
+      </w:r>
+    </w:p>
+    <w:p>
+      <w:pPr>
+        <w:shd w:val="clear" w:color="auto" w:fill="1E1E1E"/>
+        <w:spacing w:after="240" w:line="285" w:lineRule="atLeast"/>
+        <w:rPr>
+          <w:rFonts w:ascii="Consolas" w:eastAsia="Times New Roman" w:hAnsi="Consolas" w:cs="Times New Roman"/>
+          <w:color w:val="D4D4D4"/>
+          <w:sz w:val="21"/>
+          <w:szCs w:val="21"/>
+          <w:lang w:eastAsia="en-IN"/>
+        </w:rPr>
+      </w:pPr>
+    </w:p>
+    <w:p>
+      <w:pPr>
+        <w:shd w:val="clear" w:color="auto" w:fill="1E1E1E"/>
+        <w:spacing w:after="0" w:line="285" w:lineRule="atLeast"/>
+        <w:rPr>
+          <w:rFonts w:ascii="Consolas" w:eastAsia="Times New Roman" w:hAnsi="Consolas" w:cs="Times New Roman"/>
+          <w:color w:val="D4D4D4"/>
+          <w:sz w:val="21"/>
+          <w:szCs w:val="21"/>
+          <w:lang w:eastAsia="en-IN"/>
+        </w:rPr>
+      </w:pPr>
+      <w:r>
+        <w:rPr>
+          <w:rFonts w:ascii="Consolas" w:eastAsia="Times New Roman" w:hAnsi="Consolas" w:cs="Times New Roman"/>
+          <w:color w:val="D4D4D4"/>
+          <w:sz w:val="21"/>
+          <w:szCs w:val="21"/>
+          <w:lang w:eastAsia="en-IN"/>
+        </w:rPr>
+        <w:t>Array.from(element).forEach(</w:t>
+      </w:r>
+      <w:r>
+        <w:rPr>
+          <w:rFonts w:ascii="Consolas" w:eastAsia="Times New Roman" w:hAnsi="Consolas" w:cs="Times New Roman"/>
+          <w:color w:val="569CD6"/>
+          <w:sz w:val="21"/>
+          <w:szCs w:val="21"/>
+          <w:lang w:eastAsia="en-IN"/>
+        </w:rPr>
+        <w:t>function</w:t>
+      </w:r>
+      <w:r>
+        <w:rPr>
+          <w:rFonts w:ascii="Consolas" w:eastAsia="Times New Roman" w:hAnsi="Consolas" w:cs="Times New Roman"/>
+          <w:color w:val="D4D4D4"/>
+          <w:sz w:val="21"/>
+          <w:szCs w:val="21"/>
+          <w:lang w:eastAsia="en-IN"/>
+        </w:rPr>
+        <w:t>(value){</w:t>
+      </w:r>
+    </w:p>
+    <w:p>
+      <w:pPr>
+        <w:shd w:val="clear" w:color="auto" w:fill="1E1E1E"/>
+        <w:spacing w:after="0" w:line="285" w:lineRule="atLeast"/>
+        <w:rPr>
+          <w:rFonts w:ascii="Consolas" w:eastAsia="Times New Roman" w:hAnsi="Consolas" w:cs="Times New Roman"/>
+          <w:color w:val="D4D4D4"/>
+          <w:sz w:val="21"/>
+          <w:szCs w:val="21"/>
+          <w:lang w:eastAsia="en-IN"/>
+        </w:rPr>
+      </w:pPr>
+      <w:r>
+        <w:rPr>
+          <w:rFonts w:ascii="Consolas" w:eastAsia="Times New Roman" w:hAnsi="Consolas" w:cs="Times New Roman"/>
+          <w:color w:val="D4D4D4"/>
+          <w:sz w:val="21"/>
+          <w:szCs w:val="21"/>
+          <w:lang w:eastAsia="en-IN"/>
+        </w:rPr>
+        <w:t>    console.log(value);</w:t>
+      </w:r>
+    </w:p>
+    <w:p>
+      <w:pPr>
+        <w:shd w:val="clear" w:color="auto" w:fill="1E1E1E"/>
+        <w:spacing w:after="0" w:line="285" w:lineRule="atLeast"/>
+        <w:rPr>
+          <w:rFonts w:ascii="Consolas" w:eastAsia="Times New Roman" w:hAnsi="Consolas" w:cs="Times New Roman"/>
+          <w:color w:val="D4D4D4"/>
+          <w:sz w:val="21"/>
+          <w:szCs w:val="21"/>
+          <w:lang w:eastAsia="en-IN"/>
+        </w:rPr>
+      </w:pPr>
+      <w:r>
+        <w:rPr>
+          <w:rFonts w:ascii="Consolas" w:eastAsia="Times New Roman" w:hAnsi="Consolas" w:cs="Times New Roman"/>
+          <w:color w:val="D4D4D4"/>
+          <w:sz w:val="21"/>
+          <w:szCs w:val="21"/>
+          <w:lang w:eastAsia="en-IN"/>
+        </w:rPr>
+        <w:t>    value.style.color=</w:t>
+      </w:r>
+      <w:r>
+        <w:rPr>
+          <w:rFonts w:ascii="Consolas" w:eastAsia="Times New Roman" w:hAnsi="Consolas" w:cs="Times New Roman"/>
+          <w:color w:val="CE9178"/>
+          <w:sz w:val="21"/>
+          <w:szCs w:val="21"/>
+          <w:lang w:eastAsia="en-IN"/>
+        </w:rPr>
+        <w:t>'red'</w:t>
+      </w:r>
+      <w:r>
+        <w:rPr>
+          <w:rFonts w:ascii="Consolas" w:eastAsia="Times New Roman" w:hAnsi="Consolas" w:cs="Times New Roman"/>
+          <w:color w:val="D4D4D4"/>
+          <w:sz w:val="21"/>
+          <w:szCs w:val="21"/>
+          <w:lang w:eastAsia="en-IN"/>
+        </w:rPr>
+        <w:t>;</w:t>
+      </w:r>
+    </w:p>
+    <w:p>
+      <w:pPr>
+        <w:shd w:val="clear" w:color="auto" w:fill="1E1E1E"/>
+        <w:spacing w:after="0" w:line="285" w:lineRule="atLeast"/>
+        <w:rPr>
+          <w:rFonts w:ascii="Consolas" w:eastAsia="Times New Roman" w:hAnsi="Consolas" w:cs="Times New Roman"/>
+          <w:color w:val="D4D4D4"/>
+          <w:sz w:val="21"/>
+          <w:szCs w:val="21"/>
+          <w:lang w:eastAsia="en-IN"/>
+        </w:rPr>
+      </w:pPr>
+      <w:r>
+        <w:rPr>
+          <w:rFonts w:ascii="Consolas" w:eastAsia="Times New Roman" w:hAnsi="Consolas" w:cs="Times New Roman"/>
+          <w:color w:val="D4D4D4"/>
+          <w:sz w:val="21"/>
+          <w:szCs w:val="21"/>
+          <w:lang w:eastAsia="en-IN"/>
+        </w:rPr>
+        <w:t>})</w:t>
+      </w:r>
+    </w:p>
+    <w:p>
+      <w:pPr>
+        <w:shd w:val="clear" w:color="auto" w:fill="1E1E1E"/>
+        <w:spacing w:after="0" w:line="285" w:lineRule="atLeast"/>
+        <w:rPr>
+          <w:rFonts w:ascii="Consolas" w:eastAsia="Times New Roman" w:hAnsi="Consolas" w:cs="Times New Roman"/>
+          <w:color w:val="D4D4D4"/>
+          <w:sz w:val="21"/>
+          <w:szCs w:val="21"/>
+          <w:lang w:eastAsia="en-IN"/>
+        </w:rPr>
+      </w:pPr>
+    </w:p>
+    <w:p>
+      <w:pPr>
+        <w:shd w:val="clear" w:color="auto" w:fill="1E1E1E"/>
+        <w:spacing w:after="0" w:line="285" w:lineRule="atLeast"/>
+        <w:rPr>
+          <w:rFonts w:ascii="Consolas" w:eastAsia="Times New Roman" w:hAnsi="Consolas" w:cs="Times New Roman"/>
+          <w:color w:val="D4D4D4"/>
+          <w:sz w:val="21"/>
+          <w:szCs w:val="21"/>
+          <w:lang w:eastAsia="en-IN"/>
+        </w:rPr>
+      </w:pPr>
+      <w:r>
+        <w:rPr>
+          <w:rFonts w:ascii="Consolas" w:eastAsia="Times New Roman" w:hAnsi="Consolas" w:cs="Times New Roman"/>
+          <w:color w:val="D4D4D4"/>
+          <w:sz w:val="21"/>
+          <w:szCs w:val="21"/>
+          <w:lang w:eastAsia="en-IN"/>
+        </w:rPr>
+        <w:t>console.log(element);</w:t>
+      </w:r>
+    </w:p>
+    <w:p>
+      <w:pPr>
+        <w:shd w:val="clear" w:color="auto" w:fill="1E1E1E"/>
+        <w:spacing w:after="0" w:line="285" w:lineRule="atLeast"/>
+        <w:rPr>
+          <w:rFonts w:ascii="Consolas" w:eastAsia="Times New Roman" w:hAnsi="Consolas" w:cs="Times New Roman"/>
+          <w:color w:val="D4D4D4"/>
+          <w:sz w:val="21"/>
+          <w:szCs w:val="21"/>
+          <w:lang w:eastAsia="en-IN"/>
+        </w:rPr>
+      </w:pPr>
+      <w:r>
+        <w:rPr>
+          <w:rFonts w:ascii="Consolas" w:eastAsia="Times New Roman" w:hAnsi="Consolas" w:cs="Times New Roman"/>
+          <w:color w:val="D4D4D4"/>
+          <w:sz w:val="21"/>
+          <w:szCs w:val="21"/>
+          <w:lang w:eastAsia="en-IN"/>
+        </w:rPr>
+        <w:t>console.log(Array.from(element));</w:t>
+      </w:r>
+    </w:p>
+    <w:p>
+      <w:pPr>
+        <w:jc w:val="both"/>
+        <w:rPr>
+          <w:rFonts w:cstheme="minorHAnsi"/>
+          <w:sz w:val="36"/>
+          <w:szCs w:val="36"/>
+        </w:rPr>
+      </w:pPr>
+    </w:p>
+    <w:p>
+      <w:pPr>
+        <w:jc w:val="both"/>
+        <w:rPr>
+          <w:rFonts w:cstheme="minorHAnsi"/>
+          <w:sz w:val="36"/>
+          <w:szCs w:val="36"/>
+        </w:rPr>
+      </w:pPr>
+      <w:r>
+        <w:rPr>
+          <w:rFonts w:cstheme="minorHAnsi"/>
+          <w:sz w:val="36"/>
+          <w:szCs w:val="36"/>
+        </w:rPr>
+        <w:t>step 2:-</w:t>
+      </w:r>
+      <w:r>
+        <w:rPr>
+          <w:rFonts w:cstheme="minorHAnsi"/>
+          <w:sz w:val="36"/>
+          <w:szCs w:val="36"/>
+        </w:rPr>
+        <w:t>creat html file</w:t>
+      </w:r>
+    </w:p>
+    <w:p>
+      <w:pPr>
+        <w:shd w:val="clear" w:color="auto" w:fill="1E1E1E"/>
+        <w:spacing w:after="0" w:line="285" w:lineRule="atLeast"/>
+        <w:rPr>
+          <w:rFonts w:ascii="Consolas" w:eastAsia="Times New Roman" w:hAnsi="Consolas" w:cs="Times New Roman"/>
+          <w:color w:val="D4D4D4"/>
+          <w:sz w:val="21"/>
+          <w:szCs w:val="21"/>
+          <w:lang w:eastAsia="en-IN"/>
+        </w:rPr>
+      </w:pPr>
+      <w:r>
+        <w:rPr>
+          <w:rFonts w:ascii="Consolas" w:eastAsia="Times New Roman" w:hAnsi="Consolas" w:cs="Times New Roman"/>
+          <w:color w:val="808080"/>
+          <w:sz w:val="21"/>
+          <w:szCs w:val="21"/>
+          <w:lang w:eastAsia="en-IN"/>
+        </w:rPr>
+        <w:t>&lt;!</w:t>
+      </w:r>
+      <w:r>
+        <w:rPr>
+          <w:rFonts w:ascii="Consolas" w:eastAsia="Times New Roman" w:hAnsi="Consolas" w:cs="Times New Roman"/>
+          <w:color w:val="D4D4D4"/>
+          <w:sz w:val="21"/>
+          <w:szCs w:val="21"/>
+          <w:lang w:eastAsia="en-IN"/>
+        </w:rPr>
+        <w:t>DOCTYPE html</w:t>
+      </w:r>
+      <w:r>
+        <w:rPr>
+          <w:rFonts w:ascii="Consolas" w:eastAsia="Times New Roman" w:hAnsi="Consolas" w:cs="Times New Roman"/>
+          <w:color w:val="808080"/>
+          <w:sz w:val="21"/>
+          <w:szCs w:val="21"/>
+          <w:lang w:eastAsia="en-IN"/>
+        </w:rPr>
+        <w:t>&gt;</w:t>
+      </w:r>
+    </w:p>
+    <w:p>
+      <w:pPr>
+        <w:shd w:val="clear" w:color="auto" w:fill="1E1E1E"/>
+        <w:spacing w:after="0" w:line="285" w:lineRule="atLeast"/>
+        <w:rPr>
+          <w:rFonts w:ascii="Consolas" w:eastAsia="Times New Roman" w:hAnsi="Consolas" w:cs="Times New Roman"/>
+          <w:color w:val="D4D4D4"/>
+          <w:sz w:val="21"/>
+          <w:szCs w:val="21"/>
+          <w:lang w:eastAsia="en-IN"/>
+        </w:rPr>
+      </w:pPr>
+      <w:r>
+        <w:rPr>
+          <w:rFonts w:ascii="Consolas" w:eastAsia="Times New Roman" w:hAnsi="Consolas" w:cs="Times New Roman"/>
+          <w:color w:val="808080"/>
+          <w:sz w:val="21"/>
+          <w:szCs w:val="21"/>
+          <w:lang w:eastAsia="en-IN"/>
+        </w:rPr>
+        <w:t>&lt;</w:t>
+      </w:r>
+      <w:r>
+        <w:rPr>
+          <w:rFonts w:ascii="Consolas" w:eastAsia="Times New Roman" w:hAnsi="Consolas" w:cs="Times New Roman"/>
+          <w:color w:val="569CD6"/>
+          <w:sz w:val="21"/>
+          <w:szCs w:val="21"/>
+          <w:lang w:eastAsia="en-IN"/>
+        </w:rPr>
+        <w:t>html</w:t>
+      </w:r>
+      <w:r>
+        <w:rPr>
+          <w:rFonts w:ascii="Consolas" w:eastAsia="Times New Roman" w:hAnsi="Consolas" w:cs="Times New Roman"/>
+          <w:color w:val="D4D4D4"/>
+          <w:sz w:val="21"/>
+          <w:szCs w:val="21"/>
+          <w:lang w:eastAsia="en-IN"/>
+        </w:rPr>
+        <w:t xml:space="preserve"> </w:t>
+      </w:r>
+      <w:r>
+        <w:rPr>
+          <w:rFonts w:ascii="Consolas" w:eastAsia="Times New Roman" w:hAnsi="Consolas" w:cs="Times New Roman"/>
+          <w:color w:val="9CDCFE"/>
+          <w:sz w:val="21"/>
+          <w:szCs w:val="21"/>
+          <w:lang w:eastAsia="en-IN"/>
+        </w:rPr>
+        <w:t>lang</w:t>
+      </w:r>
+      <w:r>
+        <w:rPr>
+          <w:rFonts w:ascii="Consolas" w:eastAsia="Times New Roman" w:hAnsi="Consolas" w:cs="Times New Roman"/>
+          <w:color w:val="D4D4D4"/>
+          <w:sz w:val="21"/>
+          <w:szCs w:val="21"/>
+          <w:lang w:eastAsia="en-IN"/>
+        </w:rPr>
+        <w:t>=</w:t>
+      </w:r>
+      <w:r>
+        <w:rPr>
+          <w:rFonts w:ascii="Consolas" w:eastAsia="Times New Roman" w:hAnsi="Consolas" w:cs="Times New Roman"/>
+          <w:color w:val="CE9178"/>
+          <w:sz w:val="21"/>
+          <w:szCs w:val="21"/>
+          <w:lang w:eastAsia="en-IN"/>
+        </w:rPr>
+        <w:t>"en"</w:t>
+      </w:r>
+      <w:r>
+        <w:rPr>
+          <w:rFonts w:ascii="Consolas" w:eastAsia="Times New Roman" w:hAnsi="Consolas" w:cs="Times New Roman"/>
+          <w:color w:val="808080"/>
+          <w:sz w:val="21"/>
+          <w:szCs w:val="21"/>
+          <w:lang w:eastAsia="en-IN"/>
+        </w:rPr>
+        <w:t>&gt;</w:t>
+      </w:r>
+    </w:p>
+    <w:p>
+      <w:pPr>
+        <w:shd w:val="clear" w:color="auto" w:fill="1E1E1E"/>
+        <w:spacing w:after="0" w:line="285" w:lineRule="atLeast"/>
+        <w:rPr>
+          <w:rFonts w:ascii="Consolas" w:eastAsia="Times New Roman" w:hAnsi="Consolas" w:cs="Times New Roman"/>
+          <w:color w:val="D4D4D4"/>
+          <w:sz w:val="21"/>
+          <w:szCs w:val="21"/>
+          <w:lang w:eastAsia="en-IN"/>
+        </w:rPr>
+      </w:pPr>
+      <w:r>
+        <w:rPr>
+          <w:rFonts w:ascii="Consolas" w:eastAsia="Times New Roman" w:hAnsi="Consolas" w:cs="Times New Roman"/>
+          <w:color w:val="808080"/>
+          <w:sz w:val="21"/>
+          <w:szCs w:val="21"/>
+          <w:lang w:eastAsia="en-IN"/>
+        </w:rPr>
+        <w:t>&lt;</w:t>
+      </w:r>
+      <w:r>
+        <w:rPr>
+          <w:rFonts w:ascii="Consolas" w:eastAsia="Times New Roman" w:hAnsi="Consolas" w:cs="Times New Roman"/>
+          <w:color w:val="569CD6"/>
+          <w:sz w:val="21"/>
+          <w:szCs w:val="21"/>
+          <w:lang w:eastAsia="en-IN"/>
+        </w:rPr>
+        <w:t>head</w:t>
+      </w:r>
+      <w:r>
+        <w:rPr>
+          <w:rFonts w:ascii="Consolas" w:eastAsia="Times New Roman" w:hAnsi="Consolas" w:cs="Times New Roman"/>
+          <w:color w:val="808080"/>
+          <w:sz w:val="21"/>
+          <w:szCs w:val="21"/>
+          <w:lang w:eastAsia="en-IN"/>
+        </w:rPr>
+        <w:t>&gt;</w:t>
+      </w:r>
+    </w:p>
+    <w:p>
+      <w:pPr>
+        <w:shd w:val="clear" w:color="auto" w:fill="1E1E1E"/>
+        <w:spacing w:after="0" w:line="285" w:lineRule="atLeast"/>
+        <w:rPr>
+          <w:rFonts w:ascii="Consolas" w:eastAsia="Times New Roman" w:hAnsi="Consolas" w:cs="Times New Roman"/>
+          <w:color w:val="D4D4D4"/>
+          <w:sz w:val="21"/>
+          <w:szCs w:val="21"/>
+          <w:lang w:eastAsia="en-IN"/>
+        </w:rPr>
+      </w:pPr>
+      <w:r>
+        <w:rPr>
+          <w:rFonts w:ascii="Consolas" w:eastAsia="Times New Roman" w:hAnsi="Consolas" w:cs="Times New Roman"/>
+          <w:color w:val="D4D4D4"/>
+          <w:sz w:val="21"/>
+          <w:szCs w:val="21"/>
+          <w:lang w:eastAsia="en-IN"/>
+        </w:rPr>
+        <w:t xml:space="preserve">    </w:t>
+      </w:r>
+      <w:r>
+        <w:rPr>
+          <w:rFonts w:ascii="Consolas" w:eastAsia="Times New Roman" w:hAnsi="Consolas" w:cs="Times New Roman"/>
+          <w:color w:val="808080"/>
+          <w:sz w:val="21"/>
+          <w:szCs w:val="21"/>
+          <w:lang w:eastAsia="en-IN"/>
+        </w:rPr>
+        <w:t>&lt;</w:t>
+      </w:r>
+      <w:r>
+        <w:rPr>
+          <w:rFonts w:ascii="Consolas" w:eastAsia="Times New Roman" w:hAnsi="Consolas" w:cs="Times New Roman"/>
+          <w:color w:val="569CD6"/>
+          <w:sz w:val="21"/>
+          <w:szCs w:val="21"/>
+          <w:lang w:eastAsia="en-IN"/>
+        </w:rPr>
+        <w:t>meta</w:t>
+      </w:r>
+      <w:r>
+        <w:rPr>
+          <w:rFonts w:ascii="Consolas" w:eastAsia="Times New Roman" w:hAnsi="Consolas" w:cs="Times New Roman"/>
+          <w:color w:val="D4D4D4"/>
+          <w:sz w:val="21"/>
+          <w:szCs w:val="21"/>
+          <w:lang w:eastAsia="en-IN"/>
+        </w:rPr>
+        <w:t xml:space="preserve"> </w:t>
+      </w:r>
+      <w:r>
+        <w:rPr>
+          <w:rFonts w:ascii="Consolas" w:eastAsia="Times New Roman" w:hAnsi="Consolas" w:cs="Times New Roman"/>
+          <w:color w:val="9CDCFE"/>
+          <w:sz w:val="21"/>
+          <w:szCs w:val="21"/>
+          <w:lang w:eastAsia="en-IN"/>
+        </w:rPr>
+        <w:t>charset</w:t>
+      </w:r>
+      <w:r>
+        <w:rPr>
+          <w:rFonts w:ascii="Consolas" w:eastAsia="Times New Roman" w:hAnsi="Consolas" w:cs="Times New Roman"/>
+          <w:color w:val="D4D4D4"/>
+          <w:sz w:val="21"/>
+          <w:szCs w:val="21"/>
+          <w:lang w:eastAsia="en-IN"/>
+        </w:rPr>
+        <w:t>=</w:t>
+      </w:r>
+      <w:r>
+        <w:rPr>
+          <w:rFonts w:ascii="Consolas" w:eastAsia="Times New Roman" w:hAnsi="Consolas" w:cs="Times New Roman"/>
+          <w:color w:val="CE9178"/>
+          <w:sz w:val="21"/>
+          <w:szCs w:val="21"/>
+          <w:lang w:eastAsia="en-IN"/>
+        </w:rPr>
+        <w:t>"UTF-8"</w:t>
+      </w:r>
+      <w:r>
+        <w:rPr>
+          <w:rFonts w:ascii="Consolas" w:eastAsia="Times New Roman" w:hAnsi="Consolas" w:cs="Times New Roman"/>
+          <w:color w:val="808080"/>
+          <w:sz w:val="21"/>
+          <w:szCs w:val="21"/>
+          <w:lang w:eastAsia="en-IN"/>
+        </w:rPr>
+        <w:t>&gt;</w:t>
+      </w:r>
+    </w:p>
+    <w:p>
+      <w:pPr>
+        <w:shd w:val="clear" w:color="auto" w:fill="1E1E1E"/>
+        <w:spacing w:after="0" w:line="285" w:lineRule="atLeast"/>
+        <w:rPr>
+          <w:rFonts w:ascii="Consolas" w:eastAsia="Times New Roman" w:hAnsi="Consolas" w:cs="Times New Roman"/>
+          <w:color w:val="D4D4D4"/>
+          <w:sz w:val="21"/>
+          <w:szCs w:val="21"/>
+          <w:lang w:eastAsia="en-IN"/>
+        </w:rPr>
+      </w:pPr>
+      <w:r>
+        <w:rPr>
+          <w:rFonts w:ascii="Consolas" w:eastAsia="Times New Roman" w:hAnsi="Consolas" w:cs="Times New Roman"/>
+          <w:color w:val="D4D4D4"/>
+          <w:sz w:val="21"/>
+          <w:szCs w:val="21"/>
+          <w:lang w:eastAsia="en-IN"/>
+        </w:rPr>
+        <w:t xml:space="preserve">    </w:t>
+      </w:r>
+      <w:r>
+        <w:rPr>
+          <w:rFonts w:ascii="Consolas" w:eastAsia="Times New Roman" w:hAnsi="Consolas" w:cs="Times New Roman"/>
+          <w:color w:val="808080"/>
+          <w:sz w:val="21"/>
+          <w:szCs w:val="21"/>
+          <w:lang w:eastAsia="en-IN"/>
+        </w:rPr>
+        <w:t>&lt;</w:t>
+      </w:r>
+      <w:r>
+        <w:rPr>
+          <w:rFonts w:ascii="Consolas" w:eastAsia="Times New Roman" w:hAnsi="Consolas" w:cs="Times New Roman"/>
+          <w:color w:val="569CD6"/>
+          <w:sz w:val="21"/>
+          <w:szCs w:val="21"/>
+          <w:lang w:eastAsia="en-IN"/>
+        </w:rPr>
+        <w:t>meta</w:t>
+      </w:r>
+      <w:r>
+        <w:rPr>
+          <w:rFonts w:ascii="Consolas" w:eastAsia="Times New Roman" w:hAnsi="Consolas" w:cs="Times New Roman"/>
+          <w:color w:val="D4D4D4"/>
+          <w:sz w:val="21"/>
+          <w:szCs w:val="21"/>
+          <w:lang w:eastAsia="en-IN"/>
+        </w:rPr>
+        <w:t xml:space="preserve"> </w:t>
+      </w:r>
+      <w:r>
+        <w:rPr>
+          <w:rFonts w:ascii="Consolas" w:eastAsia="Times New Roman" w:hAnsi="Consolas" w:cs="Times New Roman"/>
+          <w:color w:val="9CDCFE"/>
+          <w:sz w:val="21"/>
+          <w:szCs w:val="21"/>
+          <w:lang w:eastAsia="en-IN"/>
+        </w:rPr>
+        <w:t>http-equiv</w:t>
+      </w:r>
+      <w:r>
+        <w:rPr>
+          <w:rFonts w:ascii="Consolas" w:eastAsia="Times New Roman" w:hAnsi="Consolas" w:cs="Times New Roman"/>
+          <w:color w:val="D4D4D4"/>
+          <w:sz w:val="21"/>
+          <w:szCs w:val="21"/>
+          <w:lang w:eastAsia="en-IN"/>
+        </w:rPr>
+        <w:t>=</w:t>
+      </w:r>
+      <w:r>
+        <w:rPr>
+          <w:rFonts w:ascii="Consolas" w:eastAsia="Times New Roman" w:hAnsi="Consolas" w:cs="Times New Roman"/>
+          <w:color w:val="CE9178"/>
+          <w:sz w:val="21"/>
+          <w:szCs w:val="21"/>
+          <w:lang w:eastAsia="en-IN"/>
+        </w:rPr>
+        <w:t>"X-UA-Compatible"</w:t>
+      </w:r>
+      <w:r>
+        <w:rPr>
+          <w:rFonts w:ascii="Consolas" w:eastAsia="Times New Roman" w:hAnsi="Consolas" w:cs="Times New Roman"/>
+          <w:color w:val="D4D4D4"/>
+          <w:sz w:val="21"/>
+          <w:szCs w:val="21"/>
+          <w:lang w:eastAsia="en-IN"/>
+        </w:rPr>
+        <w:t xml:space="preserve"> </w:t>
+      </w:r>
+      <w:r>
+        <w:rPr>
+          <w:rFonts w:ascii="Consolas" w:eastAsia="Times New Roman" w:hAnsi="Consolas" w:cs="Times New Roman"/>
+          <w:color w:val="9CDCFE"/>
+          <w:sz w:val="21"/>
+          <w:szCs w:val="21"/>
+          <w:lang w:eastAsia="en-IN"/>
+        </w:rPr>
+        <w:t>content</w:t>
+      </w:r>
+      <w:r>
+        <w:rPr>
+          <w:rFonts w:ascii="Consolas" w:eastAsia="Times New Roman" w:hAnsi="Consolas" w:cs="Times New Roman"/>
+          <w:color w:val="D4D4D4"/>
+          <w:sz w:val="21"/>
+          <w:szCs w:val="21"/>
+          <w:lang w:eastAsia="en-IN"/>
+        </w:rPr>
+        <w:t>=</w:t>
+      </w:r>
+      <w:r>
+        <w:rPr>
+          <w:rFonts w:ascii="Consolas" w:eastAsia="Times New Roman" w:hAnsi="Consolas" w:cs="Times New Roman"/>
+          <w:color w:val="CE9178"/>
+          <w:sz w:val="21"/>
+          <w:szCs w:val="21"/>
+          <w:lang w:eastAsia="en-IN"/>
+        </w:rPr>
+        <w:t>"IE=edge"</w:t>
+      </w:r>
+      <w:r>
+        <w:rPr>
+          <w:rFonts w:ascii="Consolas" w:eastAsia="Times New Roman" w:hAnsi="Consolas" w:cs="Times New Roman"/>
+          <w:color w:val="808080"/>
+          <w:sz w:val="21"/>
+          <w:szCs w:val="21"/>
+          <w:lang w:eastAsia="en-IN"/>
+        </w:rPr>
+        <w:t>&gt;</w:t>
+      </w:r>
+    </w:p>
+    <w:p>
+      <w:pPr>
+        <w:shd w:val="clear" w:color="auto" w:fill="1E1E1E"/>
+        <w:spacing w:after="0" w:line="285" w:lineRule="atLeast"/>
+        <w:rPr>
+          <w:rFonts w:ascii="Consolas" w:eastAsia="Times New Roman" w:hAnsi="Consolas" w:cs="Times New Roman"/>
+          <w:color w:val="D4D4D4"/>
+          <w:sz w:val="21"/>
+          <w:szCs w:val="21"/>
+          <w:lang w:eastAsia="en-IN"/>
+        </w:rPr>
+      </w:pPr>
+      <w:r>
+        <w:rPr>
+          <w:rFonts w:ascii="Consolas" w:eastAsia="Times New Roman" w:hAnsi="Consolas" w:cs="Times New Roman"/>
+          <w:color w:val="D4D4D4"/>
+          <w:sz w:val="21"/>
+          <w:szCs w:val="21"/>
+          <w:lang w:eastAsia="en-IN"/>
+        </w:rPr>
+        <w:t xml:space="preserve">    </w:t>
+      </w:r>
+      <w:r>
+        <w:rPr>
+          <w:rFonts w:ascii="Consolas" w:eastAsia="Times New Roman" w:hAnsi="Consolas" w:cs="Times New Roman"/>
+          <w:color w:val="808080"/>
+          <w:sz w:val="21"/>
+          <w:szCs w:val="21"/>
+          <w:lang w:eastAsia="en-IN"/>
+        </w:rPr>
+        <w:t>&lt;</w:t>
+      </w:r>
+      <w:r>
+        <w:rPr>
+          <w:rFonts w:ascii="Consolas" w:eastAsia="Times New Roman" w:hAnsi="Consolas" w:cs="Times New Roman"/>
+          <w:color w:val="569CD6"/>
+          <w:sz w:val="21"/>
+          <w:szCs w:val="21"/>
+          <w:lang w:eastAsia="en-IN"/>
+        </w:rPr>
+        <w:t>meta</w:t>
+      </w:r>
+      <w:r>
+        <w:rPr>
+          <w:rFonts w:ascii="Consolas" w:eastAsia="Times New Roman" w:hAnsi="Consolas" w:cs="Times New Roman"/>
+          <w:color w:val="D4D4D4"/>
+          <w:sz w:val="21"/>
+          <w:szCs w:val="21"/>
+          <w:lang w:eastAsia="en-IN"/>
+        </w:rPr>
+        <w:t xml:space="preserve"> </w:t>
+      </w:r>
+      <w:r>
+        <w:rPr>
+          <w:rFonts w:ascii="Consolas" w:eastAsia="Times New Roman" w:hAnsi="Consolas" w:cs="Times New Roman"/>
+          <w:color w:val="9CDCFE"/>
+          <w:sz w:val="21"/>
+          <w:szCs w:val="21"/>
+          <w:lang w:eastAsia="en-IN"/>
+        </w:rPr>
+        <w:t>name</w:t>
+      </w:r>
+      <w:r>
+        <w:rPr>
+          <w:rFonts w:ascii="Consolas" w:eastAsia="Times New Roman" w:hAnsi="Consolas" w:cs="Times New Roman"/>
+          <w:color w:val="D4D4D4"/>
+          <w:sz w:val="21"/>
+          <w:szCs w:val="21"/>
+          <w:lang w:eastAsia="en-IN"/>
+        </w:rPr>
+        <w:t>=</w:t>
+      </w:r>
+      <w:r>
+        <w:rPr>
+          <w:rFonts w:ascii="Consolas" w:eastAsia="Times New Roman" w:hAnsi="Consolas" w:cs="Times New Roman"/>
+          <w:color w:val="CE9178"/>
+          <w:sz w:val="21"/>
+          <w:szCs w:val="21"/>
+          <w:lang w:eastAsia="en-IN"/>
+        </w:rPr>
+        <w:t>"viewport"</w:t>
+      </w:r>
+      <w:r>
+        <w:rPr>
+          <w:rFonts w:ascii="Consolas" w:eastAsia="Times New Roman" w:hAnsi="Consolas" w:cs="Times New Roman"/>
+          <w:color w:val="D4D4D4"/>
+          <w:sz w:val="21"/>
+          <w:szCs w:val="21"/>
+          <w:lang w:eastAsia="en-IN"/>
+        </w:rPr>
+        <w:t xml:space="preserve"> </w:t>
+      </w:r>
+      <w:r>
+        <w:rPr>
+          <w:rFonts w:ascii="Consolas" w:eastAsia="Times New Roman" w:hAnsi="Consolas" w:cs="Times New Roman"/>
+          <w:color w:val="9CDCFE"/>
+          <w:sz w:val="21"/>
+          <w:szCs w:val="21"/>
+          <w:lang w:eastAsia="en-IN"/>
+        </w:rPr>
+        <w:t>content</w:t>
+      </w:r>
+      <w:r>
+        <w:rPr>
+          <w:rFonts w:ascii="Consolas" w:eastAsia="Times New Roman" w:hAnsi="Consolas" w:cs="Times New Roman"/>
+          <w:color w:val="D4D4D4"/>
+          <w:sz w:val="21"/>
+          <w:szCs w:val="21"/>
+          <w:lang w:eastAsia="en-IN"/>
+        </w:rPr>
+        <w:t>=</w:t>
+      </w:r>
+      <w:r>
+        <w:rPr>
+          <w:rFonts w:ascii="Consolas" w:eastAsia="Times New Roman" w:hAnsi="Consolas" w:cs="Times New Roman"/>
+          <w:color w:val="CE9178"/>
+          <w:sz w:val="21"/>
+          <w:szCs w:val="21"/>
+          <w:lang w:eastAsia="en-IN"/>
+        </w:rPr>
+        <w:t>"width=device-width, initial-scale=1.0"</w:t>
+      </w:r>
+      <w:r>
+        <w:rPr>
+          <w:rFonts w:ascii="Consolas" w:eastAsia="Times New Roman" w:hAnsi="Consolas" w:cs="Times New Roman"/>
+          <w:color w:val="808080"/>
+          <w:sz w:val="21"/>
+          <w:szCs w:val="21"/>
+          <w:lang w:eastAsia="en-IN"/>
+        </w:rPr>
+        <w:t>&gt;</w:t>
+      </w:r>
+    </w:p>
+    <w:p>
+      <w:pPr>
+        <w:shd w:val="clear" w:color="auto" w:fill="1E1E1E"/>
+        <w:spacing w:after="0" w:line="285" w:lineRule="atLeast"/>
+        <w:rPr>
+          <w:rFonts w:ascii="Consolas" w:eastAsia="Times New Roman" w:hAnsi="Consolas" w:cs="Times New Roman"/>
+          <w:color w:val="D4D4D4"/>
+          <w:sz w:val="21"/>
+          <w:szCs w:val="21"/>
+          <w:lang w:eastAsia="en-IN"/>
+        </w:rPr>
+      </w:pPr>
+      <w:r>
+        <w:rPr>
+          <w:rFonts w:ascii="Consolas" w:eastAsia="Times New Roman" w:hAnsi="Consolas" w:cs="Times New Roman"/>
+          <w:color w:val="D4D4D4"/>
+          <w:sz w:val="21"/>
+          <w:szCs w:val="21"/>
+          <w:lang w:eastAsia="en-IN"/>
+        </w:rPr>
+        <w:t xml:space="preserve">    </w:t>
+      </w:r>
+      <w:r>
+        <w:rPr>
+          <w:rFonts w:ascii="Consolas" w:eastAsia="Times New Roman" w:hAnsi="Consolas" w:cs="Times New Roman"/>
+          <w:color w:val="808080"/>
+          <w:sz w:val="21"/>
+          <w:szCs w:val="21"/>
+          <w:lang w:eastAsia="en-IN"/>
+        </w:rPr>
+        <w:t>&lt;</w:t>
+      </w:r>
+      <w:r>
+        <w:rPr>
+          <w:rFonts w:ascii="Consolas" w:eastAsia="Times New Roman" w:hAnsi="Consolas" w:cs="Times New Roman"/>
+          <w:color w:val="569CD6"/>
+          <w:sz w:val="21"/>
+          <w:szCs w:val="21"/>
+          <w:lang w:eastAsia="en-IN"/>
+        </w:rPr>
+        <w:t>title</w:t>
+      </w:r>
+      <w:r>
+        <w:rPr>
+          <w:rFonts w:ascii="Consolas" w:eastAsia="Times New Roman" w:hAnsi="Consolas" w:cs="Times New Roman"/>
+          <w:color w:val="808080"/>
+          <w:sz w:val="21"/>
+          <w:szCs w:val="21"/>
+          <w:lang w:eastAsia="en-IN"/>
+        </w:rPr>
+        <w:t>&gt;</w:t>
+      </w:r>
+      <w:r>
+        <w:rPr>
+          <w:rFonts w:ascii="Consolas" w:eastAsia="Times New Roman" w:hAnsi="Consolas" w:cs="Times New Roman"/>
+          <w:color w:val="D4D4D4"/>
+          <w:sz w:val="21"/>
+          <w:szCs w:val="21"/>
+          <w:lang w:eastAsia="en-IN"/>
+        </w:rPr>
+        <w:t>Document</w:t>
+      </w:r>
+      <w:r>
+        <w:rPr>
+          <w:rFonts w:ascii="Consolas" w:eastAsia="Times New Roman" w:hAnsi="Consolas" w:cs="Times New Roman"/>
+          <w:color w:val="808080"/>
+          <w:sz w:val="21"/>
+          <w:szCs w:val="21"/>
+          <w:lang w:eastAsia="en-IN"/>
+        </w:rPr>
+        <w:t>&lt;/</w:t>
+      </w:r>
+      <w:r>
+        <w:rPr>
+          <w:rFonts w:ascii="Consolas" w:eastAsia="Times New Roman" w:hAnsi="Consolas" w:cs="Times New Roman"/>
+          <w:color w:val="569CD6"/>
+          <w:sz w:val="21"/>
+          <w:szCs w:val="21"/>
+          <w:lang w:eastAsia="en-IN"/>
+        </w:rPr>
+        <w:t>title</w:t>
+      </w:r>
+      <w:r>
+        <w:rPr>
+          <w:rFonts w:ascii="Consolas" w:eastAsia="Times New Roman" w:hAnsi="Consolas" w:cs="Times New Roman"/>
+          <w:color w:val="808080"/>
+          <w:sz w:val="21"/>
+          <w:szCs w:val="21"/>
+          <w:lang w:eastAsia="en-IN"/>
+        </w:rPr>
+        <w:t>&gt;</w:t>
+      </w:r>
+    </w:p>
+    <w:p>
+      <w:pPr>
+        <w:shd w:val="clear" w:color="auto" w:fill="1E1E1E"/>
+        <w:spacing w:after="0" w:line="285" w:lineRule="atLeast"/>
+        <w:rPr>
+          <w:rFonts w:ascii="Consolas" w:eastAsia="Times New Roman" w:hAnsi="Consolas" w:cs="Times New Roman"/>
+          <w:color w:val="D4D4D4"/>
+          <w:sz w:val="21"/>
+          <w:szCs w:val="21"/>
+          <w:lang w:eastAsia="en-IN"/>
+        </w:rPr>
+      </w:pPr>
+      <w:r>
+        <w:rPr>
+          <w:rFonts w:ascii="Consolas" w:eastAsia="Times New Roman" w:hAnsi="Consolas" w:cs="Times New Roman"/>
+          <w:color w:val="D4D4D4"/>
+          <w:sz w:val="21"/>
+          <w:szCs w:val="21"/>
+          <w:lang w:eastAsia="en-IN"/>
+        </w:rPr>
+        <w:t xml:space="preserve">    </w:t>
+      </w:r>
+      <w:r>
+        <w:rPr>
+          <w:rFonts w:ascii="Consolas" w:eastAsia="Times New Roman" w:hAnsi="Consolas" w:cs="Times New Roman"/>
+          <w:color w:val="808080"/>
+          <w:sz w:val="21"/>
+          <w:szCs w:val="21"/>
+          <w:lang w:eastAsia="en-IN"/>
+        </w:rPr>
+        <w:t>&lt;</w:t>
+      </w:r>
+      <w:r>
+        <w:rPr>
+          <w:rFonts w:ascii="Consolas" w:eastAsia="Times New Roman" w:hAnsi="Consolas" w:cs="Times New Roman"/>
+          <w:color w:val="569CD6"/>
+          <w:sz w:val="21"/>
+          <w:szCs w:val="21"/>
+          <w:lang w:eastAsia="en-IN"/>
+        </w:rPr>
+        <w:t>script</w:t>
+      </w:r>
+      <w:r>
+        <w:rPr>
+          <w:rFonts w:ascii="Consolas" w:eastAsia="Times New Roman" w:hAnsi="Consolas" w:cs="Times New Roman"/>
+          <w:color w:val="D4D4D4"/>
+          <w:sz w:val="21"/>
+          <w:szCs w:val="21"/>
+          <w:lang w:eastAsia="en-IN"/>
+        </w:rPr>
+        <w:t xml:space="preserve"> </w:t>
+      </w:r>
+      <w:r>
+        <w:rPr>
+          <w:rFonts w:ascii="Consolas" w:eastAsia="Times New Roman" w:hAnsi="Consolas" w:cs="Times New Roman"/>
+          <w:color w:val="9CDCFE"/>
+          <w:sz w:val="21"/>
+          <w:szCs w:val="21"/>
+          <w:lang w:eastAsia="en-IN"/>
+        </w:rPr>
+        <w:t>type</w:t>
+      </w:r>
+      <w:r>
+        <w:rPr>
+          <w:rFonts w:ascii="Consolas" w:eastAsia="Times New Roman" w:hAnsi="Consolas" w:cs="Times New Roman"/>
+          <w:color w:val="D4D4D4"/>
+          <w:sz w:val="21"/>
+          <w:szCs w:val="21"/>
+          <w:lang w:eastAsia="en-IN"/>
+        </w:rPr>
+        <w:t>=</w:t>
+      </w:r>
+      <w:r>
+        <w:rPr>
+          <w:rFonts w:ascii="Consolas" w:eastAsia="Times New Roman" w:hAnsi="Consolas" w:cs="Times New Roman"/>
+          <w:color w:val="CE9178"/>
+          <w:sz w:val="21"/>
+          <w:szCs w:val="21"/>
+          <w:lang w:eastAsia="en-IN"/>
+        </w:rPr>
+        <w:t>"module"</w:t>
+      </w:r>
+      <w:r>
+        <w:rPr>
+          <w:rFonts w:ascii="Consolas" w:eastAsia="Times New Roman" w:hAnsi="Consolas" w:cs="Times New Roman"/>
+          <w:color w:val="D4D4D4"/>
+          <w:sz w:val="21"/>
+          <w:szCs w:val="21"/>
+          <w:lang w:eastAsia="en-IN"/>
+        </w:rPr>
+        <w:t xml:space="preserve"> </w:t>
+      </w:r>
+      <w:r>
+        <w:rPr>
+          <w:rFonts w:ascii="Consolas" w:eastAsia="Times New Roman" w:hAnsi="Consolas" w:cs="Times New Roman"/>
+          <w:color w:val="9CDCFE"/>
+          <w:sz w:val="21"/>
+          <w:szCs w:val="21"/>
+          <w:lang w:eastAsia="en-IN"/>
+        </w:rPr>
+        <w:t>src</w:t>
+      </w:r>
+      <w:r>
+        <w:rPr>
+          <w:rFonts w:ascii="Consolas" w:eastAsia="Times New Roman" w:hAnsi="Consolas" w:cs="Times New Roman"/>
+          <w:color w:val="D4D4D4"/>
+          <w:sz w:val="21"/>
+          <w:szCs w:val="21"/>
+          <w:lang w:eastAsia="en-IN"/>
+        </w:rPr>
+        <w:t>=</w:t>
+      </w:r>
+      <w:r>
+        <w:rPr>
+          <w:rFonts w:ascii="Consolas" w:eastAsia="Times New Roman" w:hAnsi="Consolas" w:cs="Times New Roman"/>
+          <w:color w:val="CE9178"/>
+          <w:sz w:val="21"/>
+          <w:szCs w:val="21"/>
+          <w:lang w:eastAsia="en-IN"/>
+        </w:rPr>
+        <w:t>"myscript.js"</w:t>
+      </w:r>
+      <w:r>
+        <w:rPr>
+          <w:rFonts w:ascii="Consolas" w:eastAsia="Times New Roman" w:hAnsi="Consolas" w:cs="Times New Roman"/>
+          <w:color w:val="808080"/>
+          <w:sz w:val="21"/>
+          <w:szCs w:val="21"/>
+          <w:lang w:eastAsia="en-IN"/>
+        </w:rPr>
+        <w:t>&gt;&lt;/</w:t>
+      </w:r>
+      <w:r>
+        <w:rPr>
+          <w:rFonts w:ascii="Consolas" w:eastAsia="Times New Roman" w:hAnsi="Consolas" w:cs="Times New Roman"/>
+          <w:color w:val="569CD6"/>
+          <w:sz w:val="21"/>
+          <w:szCs w:val="21"/>
+          <w:lang w:eastAsia="en-IN"/>
+        </w:rPr>
+        <w:t>script</w:t>
+      </w:r>
+      <w:r>
+        <w:rPr>
+          <w:rFonts w:ascii="Consolas" w:eastAsia="Times New Roman" w:hAnsi="Consolas" w:cs="Times New Roman"/>
+          <w:color w:val="808080"/>
+          <w:sz w:val="21"/>
+          <w:szCs w:val="21"/>
+          <w:lang w:eastAsia="en-IN"/>
+        </w:rPr>
+        <w:t>&gt;</w:t>
+      </w:r>
+    </w:p>
+    <w:p>
+      <w:pPr>
+        <w:shd w:val="clear" w:color="auto" w:fill="1E1E1E"/>
+        <w:spacing w:after="0" w:line="285" w:lineRule="atLeast"/>
+        <w:rPr>
+          <w:rFonts w:ascii="Consolas" w:eastAsia="Times New Roman" w:hAnsi="Consolas" w:cs="Times New Roman"/>
+          <w:color w:val="D4D4D4"/>
+          <w:sz w:val="21"/>
+          <w:szCs w:val="21"/>
+          <w:lang w:eastAsia="en-IN"/>
+        </w:rPr>
+      </w:pPr>
+      <w:r>
+        <w:rPr>
+          <w:rFonts w:ascii="Consolas" w:eastAsia="Times New Roman" w:hAnsi="Consolas" w:cs="Times New Roman"/>
+          <w:color w:val="808080"/>
+          <w:sz w:val="21"/>
+          <w:szCs w:val="21"/>
+          <w:lang w:eastAsia="en-IN"/>
+        </w:rPr>
+        <w:t>&lt;/</w:t>
+      </w:r>
+      <w:r>
+        <w:rPr>
+          <w:rFonts w:ascii="Consolas" w:eastAsia="Times New Roman" w:hAnsi="Consolas" w:cs="Times New Roman"/>
+          <w:color w:val="569CD6"/>
+          <w:sz w:val="21"/>
+          <w:szCs w:val="21"/>
+          <w:lang w:eastAsia="en-IN"/>
+        </w:rPr>
+        <w:t>head</w:t>
+      </w:r>
+      <w:r>
+        <w:rPr>
+          <w:rFonts w:ascii="Consolas" w:eastAsia="Times New Roman" w:hAnsi="Consolas" w:cs="Times New Roman"/>
+          <w:color w:val="808080"/>
+          <w:sz w:val="21"/>
+          <w:szCs w:val="21"/>
+          <w:lang w:eastAsia="en-IN"/>
+        </w:rPr>
+        <w:t>&gt;</w:t>
+      </w:r>
+    </w:p>
+    <w:p>
+      <w:pPr>
+        <w:shd w:val="clear" w:color="auto" w:fill="1E1E1E"/>
+        <w:spacing w:after="0" w:line="285" w:lineRule="atLeast"/>
+        <w:rPr>
+          <w:rFonts w:ascii="Consolas" w:eastAsia="Times New Roman" w:hAnsi="Consolas" w:cs="Times New Roman"/>
+          <w:color w:val="D4D4D4"/>
+          <w:sz w:val="21"/>
+          <w:szCs w:val="21"/>
+          <w:lang w:eastAsia="en-IN"/>
+        </w:rPr>
+      </w:pPr>
+      <w:r>
+        <w:rPr>
+          <w:rFonts w:ascii="Consolas" w:eastAsia="Times New Roman" w:hAnsi="Consolas" w:cs="Times New Roman"/>
+          <w:color w:val="808080"/>
+          <w:sz w:val="21"/>
+          <w:szCs w:val="21"/>
+          <w:lang w:eastAsia="en-IN"/>
+        </w:rPr>
+        <w:t>&lt;</w:t>
+      </w:r>
+      <w:r>
+        <w:rPr>
+          <w:rFonts w:ascii="Consolas" w:eastAsia="Times New Roman" w:hAnsi="Consolas" w:cs="Times New Roman"/>
+          <w:color w:val="569CD6"/>
+          <w:sz w:val="21"/>
+          <w:szCs w:val="21"/>
+          <w:lang w:eastAsia="en-IN"/>
+        </w:rPr>
+        <w:t>body</w:t>
+      </w:r>
+      <w:r>
+        <w:rPr>
+          <w:rFonts w:ascii="Consolas" w:eastAsia="Times New Roman" w:hAnsi="Consolas" w:cs="Times New Roman"/>
+          <w:color w:val="808080"/>
+          <w:sz w:val="21"/>
+          <w:szCs w:val="21"/>
+          <w:lang w:eastAsia="en-IN"/>
+        </w:rPr>
+        <w:t>&gt;</w:t>
+      </w:r>
+    </w:p>
+    <w:p>
+      <w:pPr>
+        <w:shd w:val="clear" w:color="auto" w:fill="1E1E1E"/>
+        <w:spacing w:after="0" w:line="285" w:lineRule="atLeast"/>
+        <w:rPr>
+          <w:rFonts w:ascii="Consolas" w:eastAsia="Times New Roman" w:hAnsi="Consolas" w:cs="Times New Roman"/>
+          <w:color w:val="D4D4D4"/>
+          <w:sz w:val="21"/>
+          <w:szCs w:val="21"/>
+          <w:lang w:eastAsia="en-IN"/>
+        </w:rPr>
+      </w:pPr>
+      <w:r>
+        <w:rPr>
+          <w:rFonts w:ascii="Consolas" w:eastAsia="Times New Roman" w:hAnsi="Consolas" w:cs="Times New Roman"/>
+          <w:color w:val="D4D4D4"/>
+          <w:sz w:val="21"/>
+          <w:szCs w:val="21"/>
+          <w:lang w:eastAsia="en-IN"/>
+        </w:rPr>
+        <w:t xml:space="preserve">    </w:t>
+      </w:r>
+      <w:r>
+        <w:rPr>
+          <w:rFonts w:ascii="Consolas" w:eastAsia="Times New Roman" w:hAnsi="Consolas" w:cs="Times New Roman"/>
+          <w:color w:val="808080"/>
+          <w:sz w:val="21"/>
+          <w:szCs w:val="21"/>
+          <w:lang w:eastAsia="en-IN"/>
+        </w:rPr>
+        <w:t>&lt;</w:t>
+      </w:r>
+      <w:r>
+        <w:rPr>
+          <w:rFonts w:ascii="Consolas" w:eastAsia="Times New Roman" w:hAnsi="Consolas" w:cs="Times New Roman"/>
+          <w:color w:val="569CD6"/>
+          <w:sz w:val="21"/>
+          <w:szCs w:val="21"/>
+          <w:lang w:eastAsia="en-IN"/>
+        </w:rPr>
+        <w:t>div</w:t>
+      </w:r>
+      <w:r>
+        <w:rPr>
+          <w:rFonts w:ascii="Consolas" w:eastAsia="Times New Roman" w:hAnsi="Consolas" w:cs="Times New Roman"/>
+          <w:color w:val="808080"/>
+          <w:sz w:val="21"/>
+          <w:szCs w:val="21"/>
+          <w:lang w:eastAsia="en-IN"/>
+        </w:rPr>
+        <w:t>&gt;</w:t>
+      </w:r>
+      <w:r>
+        <w:rPr>
+          <w:rFonts w:ascii="Consolas" w:eastAsia="Times New Roman" w:hAnsi="Consolas" w:cs="Times New Roman"/>
+          <w:color w:val="D4D4D4"/>
+          <w:sz w:val="21"/>
+          <w:szCs w:val="21"/>
+          <w:lang w:eastAsia="en-IN"/>
+        </w:rPr>
+        <w:t>Hello Html!</w:t>
+      </w:r>
+      <w:r>
+        <w:rPr>
+          <w:rFonts w:ascii="Consolas" w:eastAsia="Times New Roman" w:hAnsi="Consolas" w:cs="Times New Roman"/>
+          <w:color w:val="808080"/>
+          <w:sz w:val="21"/>
+          <w:szCs w:val="21"/>
+          <w:lang w:eastAsia="en-IN"/>
+        </w:rPr>
+        <w:t>&lt;/</w:t>
+      </w:r>
+      <w:r>
+        <w:rPr>
+          <w:rFonts w:ascii="Consolas" w:eastAsia="Times New Roman" w:hAnsi="Consolas" w:cs="Times New Roman"/>
+          <w:color w:val="569CD6"/>
+          <w:sz w:val="21"/>
+          <w:szCs w:val="21"/>
+          <w:lang w:eastAsia="en-IN"/>
+        </w:rPr>
+        <w:t>div</w:t>
+      </w:r>
+      <w:r>
+        <w:rPr>
+          <w:rFonts w:ascii="Consolas" w:eastAsia="Times New Roman" w:hAnsi="Consolas" w:cs="Times New Roman"/>
+          <w:color w:val="808080"/>
+          <w:sz w:val="21"/>
+          <w:szCs w:val="21"/>
+          <w:lang w:eastAsia="en-IN"/>
+        </w:rPr>
+        <w:t>&gt;</w:t>
+      </w:r>
+    </w:p>
+    <w:p>
+      <w:pPr>
+        <w:shd w:val="clear" w:color="auto" w:fill="1E1E1E"/>
+        <w:spacing w:after="0" w:line="285" w:lineRule="atLeast"/>
+        <w:rPr>
+          <w:rFonts w:ascii="Consolas" w:eastAsia="Times New Roman" w:hAnsi="Consolas" w:cs="Times New Roman"/>
+          <w:color w:val="D4D4D4"/>
+          <w:sz w:val="21"/>
+          <w:szCs w:val="21"/>
+          <w:lang w:eastAsia="en-IN"/>
+        </w:rPr>
+      </w:pPr>
+      <w:r>
+        <w:rPr>
+          <w:rFonts w:ascii="Consolas" w:eastAsia="Times New Roman" w:hAnsi="Consolas" w:cs="Times New Roman"/>
+          <w:color w:val="D4D4D4"/>
+          <w:sz w:val="21"/>
+          <w:szCs w:val="21"/>
+          <w:lang w:eastAsia="en-IN"/>
+        </w:rPr>
+        <w:t xml:space="preserve">    </w:t>
+      </w:r>
+      <w:r>
+        <w:rPr>
+          <w:rFonts w:ascii="Consolas" w:eastAsia="Times New Roman" w:hAnsi="Consolas" w:cs="Times New Roman"/>
+          <w:color w:val="808080"/>
+          <w:sz w:val="21"/>
+          <w:szCs w:val="21"/>
+          <w:lang w:eastAsia="en-IN"/>
+        </w:rPr>
+        <w:t>&lt;</w:t>
+      </w:r>
+      <w:r>
+        <w:rPr>
+          <w:rFonts w:ascii="Consolas" w:eastAsia="Times New Roman" w:hAnsi="Consolas" w:cs="Times New Roman"/>
+          <w:color w:val="569CD6"/>
+          <w:sz w:val="21"/>
+          <w:szCs w:val="21"/>
+          <w:lang w:eastAsia="en-IN"/>
+        </w:rPr>
+        <w:t>div</w:t>
+      </w:r>
+      <w:r>
+        <w:rPr>
+          <w:rFonts w:ascii="Consolas" w:eastAsia="Times New Roman" w:hAnsi="Consolas" w:cs="Times New Roman"/>
+          <w:color w:val="808080"/>
+          <w:sz w:val="21"/>
+          <w:szCs w:val="21"/>
+          <w:lang w:eastAsia="en-IN"/>
+        </w:rPr>
+        <w:t>&gt;</w:t>
+      </w:r>
+      <w:r>
+        <w:rPr>
+          <w:rFonts w:ascii="Consolas" w:eastAsia="Times New Roman" w:hAnsi="Consolas" w:cs="Times New Roman"/>
+          <w:color w:val="D4D4D4"/>
+          <w:sz w:val="21"/>
+          <w:szCs w:val="21"/>
+          <w:lang w:eastAsia="en-IN"/>
+        </w:rPr>
+        <w:t>Hello css!</w:t>
+      </w:r>
+      <w:r>
+        <w:rPr>
+          <w:rFonts w:ascii="Consolas" w:eastAsia="Times New Roman" w:hAnsi="Consolas" w:cs="Times New Roman"/>
+          <w:color w:val="808080"/>
+          <w:sz w:val="21"/>
+          <w:szCs w:val="21"/>
+          <w:lang w:eastAsia="en-IN"/>
+        </w:rPr>
+        <w:t>&lt;/</w:t>
+      </w:r>
+      <w:r>
+        <w:rPr>
+          <w:rFonts w:ascii="Consolas" w:eastAsia="Times New Roman" w:hAnsi="Consolas" w:cs="Times New Roman"/>
+          <w:color w:val="569CD6"/>
+          <w:sz w:val="21"/>
+          <w:szCs w:val="21"/>
+          <w:lang w:eastAsia="en-IN"/>
+        </w:rPr>
+        <w:t>div</w:t>
+      </w:r>
+      <w:r>
+        <w:rPr>
+          <w:rFonts w:ascii="Consolas" w:eastAsia="Times New Roman" w:hAnsi="Consolas" w:cs="Times New Roman"/>
+          <w:color w:val="808080"/>
+          <w:sz w:val="21"/>
+          <w:szCs w:val="21"/>
+          <w:lang w:eastAsia="en-IN"/>
+        </w:rPr>
+        <w:t>&gt;</w:t>
+      </w:r>
+    </w:p>
+    <w:p>
+      <w:pPr>
+        <w:shd w:val="clear" w:color="auto" w:fill="1E1E1E"/>
+        <w:spacing w:after="0" w:line="285" w:lineRule="atLeast"/>
+        <w:rPr>
+          <w:rFonts w:ascii="Consolas" w:eastAsia="Times New Roman" w:hAnsi="Consolas" w:cs="Times New Roman"/>
+          <w:color w:val="D4D4D4"/>
+          <w:sz w:val="21"/>
+          <w:szCs w:val="21"/>
+          <w:lang w:eastAsia="en-IN"/>
+        </w:rPr>
+      </w:pPr>
+      <w:r>
+        <w:rPr>
+          <w:rFonts w:ascii="Consolas" w:eastAsia="Times New Roman" w:hAnsi="Consolas" w:cs="Times New Roman"/>
+          <w:color w:val="D4D4D4"/>
+          <w:sz w:val="21"/>
+          <w:szCs w:val="21"/>
+          <w:lang w:eastAsia="en-IN"/>
+        </w:rPr>
+        <w:t xml:space="preserve">    </w:t>
+      </w:r>
+      <w:r>
+        <w:rPr>
+          <w:rFonts w:ascii="Consolas" w:eastAsia="Times New Roman" w:hAnsi="Consolas" w:cs="Times New Roman"/>
+          <w:color w:val="808080"/>
+          <w:sz w:val="21"/>
+          <w:szCs w:val="21"/>
+          <w:lang w:eastAsia="en-IN"/>
+        </w:rPr>
+        <w:t>&lt;</w:t>
+      </w:r>
+      <w:r>
+        <w:rPr>
+          <w:rFonts w:ascii="Consolas" w:eastAsia="Times New Roman" w:hAnsi="Consolas" w:cs="Times New Roman"/>
+          <w:color w:val="569CD6"/>
+          <w:sz w:val="21"/>
+          <w:szCs w:val="21"/>
+          <w:lang w:eastAsia="en-IN"/>
+        </w:rPr>
+        <w:t>div</w:t>
+      </w:r>
+      <w:r>
+        <w:rPr>
+          <w:rFonts w:ascii="Consolas" w:eastAsia="Times New Roman" w:hAnsi="Consolas" w:cs="Times New Roman"/>
+          <w:color w:val="808080"/>
+          <w:sz w:val="21"/>
+          <w:szCs w:val="21"/>
+          <w:lang w:eastAsia="en-IN"/>
+        </w:rPr>
+        <w:t>&gt;</w:t>
+      </w:r>
+      <w:r>
+        <w:rPr>
+          <w:rFonts w:ascii="Consolas" w:eastAsia="Times New Roman" w:hAnsi="Consolas" w:cs="Times New Roman"/>
+          <w:color w:val="D4D4D4"/>
+          <w:sz w:val="21"/>
+          <w:szCs w:val="21"/>
+          <w:lang w:eastAsia="en-IN"/>
+        </w:rPr>
+        <w:t>Hello js!</w:t>
+      </w:r>
+      <w:r>
+        <w:rPr>
+          <w:rFonts w:ascii="Consolas" w:eastAsia="Times New Roman" w:hAnsi="Consolas" w:cs="Times New Roman"/>
+          <w:color w:val="808080"/>
+          <w:sz w:val="21"/>
+          <w:szCs w:val="21"/>
+          <w:lang w:eastAsia="en-IN"/>
+        </w:rPr>
+        <w:t>&lt;/</w:t>
+      </w:r>
+      <w:r>
+        <w:rPr>
+          <w:rFonts w:ascii="Consolas" w:eastAsia="Times New Roman" w:hAnsi="Consolas" w:cs="Times New Roman"/>
+          <w:color w:val="569CD6"/>
+          <w:sz w:val="21"/>
+          <w:szCs w:val="21"/>
+          <w:lang w:eastAsia="en-IN"/>
+        </w:rPr>
+        <w:t>div</w:t>
+      </w:r>
+      <w:r>
+        <w:rPr>
+          <w:rFonts w:ascii="Consolas" w:eastAsia="Times New Roman" w:hAnsi="Consolas" w:cs="Times New Roman"/>
+          <w:color w:val="808080"/>
+          <w:sz w:val="21"/>
+          <w:szCs w:val="21"/>
+          <w:lang w:eastAsia="en-IN"/>
+        </w:rPr>
+        <w:t>&gt;</w:t>
+      </w:r>
+    </w:p>
+    <w:p>
+      <w:pPr>
+        <w:shd w:val="clear" w:color="auto" w:fill="1E1E1E"/>
+        <w:spacing w:after="0" w:line="285" w:lineRule="atLeast"/>
+        <w:rPr>
+          <w:rFonts w:ascii="Consolas" w:eastAsia="Times New Roman" w:hAnsi="Consolas" w:cs="Times New Roman"/>
+          <w:color w:val="D4D4D4"/>
+          <w:sz w:val="21"/>
+          <w:szCs w:val="21"/>
+          <w:lang w:eastAsia="en-IN"/>
+        </w:rPr>
+      </w:pPr>
+      <w:r>
+        <w:rPr>
+          <w:rFonts w:ascii="Consolas" w:eastAsia="Times New Roman" w:hAnsi="Consolas" w:cs="Times New Roman"/>
+          <w:color w:val="808080"/>
+          <w:sz w:val="21"/>
+          <w:szCs w:val="21"/>
+          <w:lang w:eastAsia="en-IN"/>
+        </w:rPr>
+        <w:t>&lt;/</w:t>
+      </w:r>
+      <w:r>
+        <w:rPr>
+          <w:rFonts w:ascii="Consolas" w:eastAsia="Times New Roman" w:hAnsi="Consolas" w:cs="Times New Roman"/>
+          <w:color w:val="569CD6"/>
+          <w:sz w:val="21"/>
+          <w:szCs w:val="21"/>
+          <w:lang w:eastAsia="en-IN"/>
+        </w:rPr>
+        <w:t>body</w:t>
+      </w:r>
+      <w:r>
+        <w:rPr>
+          <w:rFonts w:ascii="Consolas" w:eastAsia="Times New Roman" w:hAnsi="Consolas" w:cs="Times New Roman"/>
+          <w:color w:val="808080"/>
+          <w:sz w:val="21"/>
+          <w:szCs w:val="21"/>
+          <w:lang w:eastAsia="en-IN"/>
+        </w:rPr>
+        <w:t>&gt;</w:t>
+      </w:r>
+    </w:p>
+    <w:p>
+      <w:pPr>
+        <w:shd w:val="clear" w:color="auto" w:fill="1E1E1E"/>
+        <w:spacing w:after="0" w:line="285" w:lineRule="atLeast"/>
+        <w:rPr>
+          <w:rFonts w:ascii="Consolas" w:eastAsia="Times New Roman" w:hAnsi="Consolas" w:cs="Times New Roman"/>
+          <w:color w:val="D4D4D4"/>
+          <w:sz w:val="21"/>
+          <w:szCs w:val="21"/>
+          <w:lang w:eastAsia="en-IN"/>
+        </w:rPr>
+      </w:pPr>
+      <w:r>
+        <w:rPr>
+          <w:rFonts w:ascii="Consolas" w:eastAsia="Times New Roman" w:hAnsi="Consolas" w:cs="Times New Roman"/>
+          <w:color w:val="808080"/>
+          <w:sz w:val="21"/>
+          <w:szCs w:val="21"/>
+          <w:lang w:eastAsia="en-IN"/>
+        </w:rPr>
+        <w:t>&lt;/</w:t>
+      </w:r>
+      <w:r>
+        <w:rPr>
+          <w:rFonts w:ascii="Consolas" w:eastAsia="Times New Roman" w:hAnsi="Consolas" w:cs="Times New Roman"/>
+          <w:color w:val="569CD6"/>
+          <w:sz w:val="21"/>
+          <w:szCs w:val="21"/>
+          <w:lang w:eastAsia="en-IN"/>
+        </w:rPr>
+        <w:t>html</w:t>
+      </w:r>
+      <w:r>
+        <w:rPr>
+          <w:rFonts w:ascii="Consolas" w:eastAsia="Times New Roman" w:hAnsi="Consolas" w:cs="Times New Roman"/>
+          <w:color w:val="808080"/>
+          <w:sz w:val="21"/>
+          <w:szCs w:val="21"/>
+          <w:lang w:eastAsia="en-IN"/>
+        </w:rPr>
+        <w:t>&gt;</w:t>
+      </w:r>
+    </w:p>
+    <w:p>
+      <w:pPr>
+        <w:jc w:val="both"/>
+        <w:rPr>
+          <w:rFonts w:cstheme="minorHAnsi"/>
+          <w:sz w:val="36"/>
+          <w:szCs w:val="36"/>
+        </w:rPr>
+      </w:pPr>
+      <w:r>
+        <w:rPr>
+          <w:rFonts w:cstheme="minorHAnsi"/>
+          <w:sz w:val="36"/>
+          <w:szCs w:val="36"/>
+        </w:rPr>
+        <w:lastRenderedPageBreak/>
+        <w:drawing>
+          <wp:inline distT="0" distB="0" distL="0" distR="0" wp14:anchorId="671DA585" wp14:editId="7763DACC">
+            <wp:extent cx="1981372" cy="1234547"/>
+            <wp:effectExtent l="0" t="0" r="0" b="3810"/>
+            <wp:docPr id="52" name="Picture 52"/>
+            <wp:cNvGraphicFramePr>
+              <a:graphicFrameLocks xmlns:a="http://schemas.openxmlformats.org/drawingml/2006/main" noChangeAspect="1"/>
+            </wp:cNvGraphicFramePr>
+            <a:graphic xmlns:a="http://schemas.openxmlformats.org/drawingml/2006/main">
+              <a:graphicData uri="http://schemas.openxmlformats.org/drawingml/2006/picture">
+                <pic:pic xmlns:pic="http://schemas.openxmlformats.org/drawingml/2006/picture">
+                  <pic:nvPicPr>
+                    <pic:cNvPr id="1" name=""/>
+                    <pic:cNvPicPr/>
+                  </pic:nvPicPr>
+                  <pic:blipFill>
+                    <a:blip r:embed="rId57"/>
+                    <a:stretch>
+                      <a:fillRect/>
+                    </a:stretch>
+                  </pic:blipFill>
+                  <pic:spPr>
+                    <a:xfrm>
+                      <a:off x="0" y="0"/>
+                      <a:ext cx="1981372" cy="1234547"/>
+                    </a:xfrm>
+                    <a:prstGeom prst="rect">
+                      <a:avLst/>
+                    </a:prstGeom>
+                  </pic:spPr>
+                </pic:pic>
+              </a:graphicData>
+            </a:graphic>
+          </wp:inline>
+        </w:drawing>
+      </w:r>
+      <w:r>
+        <w:rPr>
+          <w:rFonts w:cstheme="minorHAnsi"/>
+          <w:sz w:val="36"/>
+          <w:szCs w:val="36"/>
+        </w:rPr>
+        <w:drawing>
+          <wp:inline distT="0" distB="0" distL="0" distR="0" wp14:anchorId="5E7735CC" wp14:editId="1E7547D5">
+            <wp:extent cx="5731510" cy="1671955"/>
+            <wp:effectExtent l="0" t="0" r="2540" b="4445"/>
+            <wp:docPr id="53" name="Picture 53"/>
+            <wp:cNvGraphicFramePr>
+              <a:graphicFrameLocks xmlns:a="http://schemas.openxmlformats.org/drawingml/2006/main" noChangeAspect="1"/>
+            </wp:cNvGraphicFramePr>
+            <a:graphic xmlns:a="http://schemas.openxmlformats.org/drawingml/2006/main">
+              <a:graphicData uri="http://schemas.openxmlformats.org/drawingml/2006/picture">
+                <pic:pic xmlns:pic="http://schemas.openxmlformats.org/drawingml/2006/picture">
+                  <pic:nvPicPr>
+                    <pic:cNvPr id="1" name=""/>
+                    <pic:cNvPicPr/>
+                  </pic:nvPicPr>
+                  <pic:blipFill>
+                    <a:blip r:embed="rId58"/>
+                    <a:stretch>
+                      <a:fillRect/>
+                    </a:stretch>
+                  </pic:blipFill>
+                  <pic:spPr>
+                    <a:xfrm>
+                      <a:off x="0" y="0"/>
+                      <a:ext cx="5731510" cy="1671955"/>
+                    </a:xfrm>
+                    <a:prstGeom prst="rect">
+                      <a:avLst/>
+                    </a:prstGeom>
+                  </pic:spPr>
+                </pic:pic>
+              </a:graphicData>
+            </a:graphic>
+          </wp:inline>
+        </w:drawing>
+      </w:r>
+    </w:p>
+    <w:p>
+      <w:pPr>
+        <w:jc w:val="both"/>
+        <w:rPr>
+          <w:rFonts w:cstheme="minorHAnsi"/>
+          <w:sz w:val="36"/>
+          <w:szCs w:val="36"/>
+        </w:rPr>
+      </w:pPr>
+    </w:p>
     <w:sectPr>
       <w:pgSz w:w="11906" w:h="16838"/>
       <w:pgMar w:top="1440" w:right="1440" w:bottom="1440" w:left="1440" w:header="708" w:footer="708" w:gutter="0"/>
@@ -53552,9 +57332,9 @@
 <file path=word/numbering.xml><?xml version="1.0" encoding="utf-8"?>
 <w:numbering xmlns:wpc="http://schemas.microsoft.com/office/word/2010/wordprocessingCanvas" xmlns:cx="http://schemas.microsoft.com/office/drawing/2014/chartex" xmlns:cx1="http://schemas.microsoft.com/office/drawing/2015/9/8/chartex" xmlns:cx2="http://schemas.microsoft.com/office/drawing/2015/10/21/chartex" xmlns:cx3="http://schemas.microsoft.com/office/drawing/2016/5/9/chartex" xmlns:cx4="http://schemas.microsoft.com/office/drawing/2016/5/10/chartex" xmlns:cx5="http://schemas.microsoft.com/office/drawing/2016/5/11/chartex" xmlns:cx6="http://schemas.microsoft.com/office/drawing/2016/5/12/chartex" xmlns:cx7="http://schemas.microsoft.com/office/drawing/2016/5/13/chartex" xmlns:cx8="http://schemas.microsoft.com/office/drawing/2016/5/14/chartex" xmlns:mc="http://schemas.openxmlformats.org/markup-compatibility/2006" xmlns:aink="http://schemas.microsoft.com/office/drawing/2016/ink" xmlns:am3d="http://schemas.microsoft.com/office/drawing/2017/model3d" xmlns:o="urn:schemas-microsoft-com:office:office" xmlns:oel="http://schemas.microsoft.com/office/2019/extlst" xmlns:r="http://schemas.openxmlformats.org/officeDocument/2006/relationships" xmlns:m="http://schemas.openxmlformats.org/officeDocument/2006/math" xmlns:v="urn:schemas-microsoft-com:vml" xmlns:wp14="http://schemas.microsoft.com/office/word/2010/wordprocessingDrawing" xmlns:wp="http://schemas.openxmlformats.org/drawingml/2006/wordprocessingDrawing" xmlns:w10="urn:schemas-microsoft-com:office:word" xmlns:w="http://schemas.openxmlformats.org/wordprocessingml/2006/main" xmlns:w14="http://schemas.microsoft.com/office/word/2010/wordml" xmlns:w15="http://schemas.microsoft.com/office/word/2012/wordml" xmlns:w16cex="http://schemas.microsoft.com/office/word/2018/wordml/cex" xmlns:w16cid="http://schemas.microsoft.com/office/word/2016/wordml/cid" xmlns:w16="http://schemas.microsoft.com/office/word/2018/wordml" xmlns:w16sdtdh="http://schemas.microsoft.com/office/word/2020/wordml/sdtdatahash" xmlns:w16se="http://schemas.microsoft.com/office/word/2015/wordml/symex" xmlns:wpg="http://schemas.microsoft.com/office/word/2010/wordprocessingGroup" xmlns:wpi="http://schemas.microsoft.com/office/word/2010/wordprocessingInk" xmlns:wne="http://schemas.microsoft.com/office/word/2006/wordml" xmlns:wps="http://schemas.microsoft.com/office/word/2010/wordprocessingShape" mc:Ignorable="w14 w15 w16se w16cid w16 w16cex w16sdtdh wp14">
   <w:abstractNum w:abstractNumId="0" w15:restartNumberingAfterBreak="0">
-    <w:nsid w:val="059267D5"/>
+    <w:nsid w:val="03CC523A"/>
     <w:multiLevelType w:val="hybridMultilevel"/>
-    <w:tmpl w:val="C22A7A86"/>
+    <w:tmpl w:val="82B02EB6"/>
     <w:lvl w:ilvl="0" w:tplc="40090001">
       <w:start w:val="1"/>
       <w:numFmt w:val="bullet"/>
@@ -53665,6 +57445,119 @@
     </w:lvl>
   </w:abstractNum>
   <w:abstractNum w:abstractNumId="1" w15:restartNumberingAfterBreak="0">
+    <w:nsid w:val="059267D5"/>
+    <w:multiLevelType w:val="hybridMultilevel"/>
+    <w:tmpl w:val="C22A7A86"/>
+    <w:lvl w:ilvl="0" w:tplc="40090001">
+      <w:start w:val="1"/>
+      <w:numFmt w:val="bullet"/>
+      <w:lvlText w:val=""/>
+      <w:lvlJc w:val="left"/>
+      <w:pPr>
+        <w:ind w:left="720" w:hanging="360"/>
+      </w:pPr>
+      <w:rPr>
+        <w:rFonts w:ascii="Symbol" w:hAnsi="Symbol" w:hint="default"/>
+      </w:rPr>
+    </w:lvl>
+    <w:lvl w:ilvl="1" w:tplc="40090003" w:tentative="1">
+      <w:start w:val="1"/>
+      <w:numFmt w:val="bullet"/>
+      <w:lvlText w:val="o"/>
+      <w:lvlJc w:val="left"/>
+      <w:pPr>
+        <w:ind w:left="1440" w:hanging="360"/>
+      </w:pPr>
+      <w:rPr>
+        <w:rFonts w:ascii="Courier New" w:hAnsi="Courier New" w:cs="Courier New" w:hint="default"/>
+      </w:rPr>
+    </w:lvl>
+    <w:lvl w:ilvl="2" w:tplc="40090005" w:tentative="1">
+      <w:start w:val="1"/>
+      <w:numFmt w:val="bullet"/>
+      <w:lvlText w:val=""/>
+      <w:lvlJc w:val="left"/>
+      <w:pPr>
+        <w:ind w:left="2160" w:hanging="360"/>
+      </w:pPr>
+      <w:rPr>
+        <w:rFonts w:ascii="Wingdings" w:hAnsi="Wingdings" w:hint="default"/>
+      </w:rPr>
+    </w:lvl>
+    <w:lvl w:ilvl="3" w:tplc="40090001" w:tentative="1">
+      <w:start w:val="1"/>
+      <w:numFmt w:val="bullet"/>
+      <w:lvlText w:val=""/>
+      <w:lvlJc w:val="left"/>
+      <w:pPr>
+        <w:ind w:left="2880" w:hanging="360"/>
+      </w:pPr>
+      <w:rPr>
+        <w:rFonts w:ascii="Symbol" w:hAnsi="Symbol" w:hint="default"/>
+      </w:rPr>
+    </w:lvl>
+    <w:lvl w:ilvl="4" w:tplc="40090003" w:tentative="1">
+      <w:start w:val="1"/>
+      <w:numFmt w:val="bullet"/>
+      <w:lvlText w:val="o"/>
+      <w:lvlJc w:val="left"/>
+      <w:pPr>
+        <w:ind w:left="3600" w:hanging="360"/>
+      </w:pPr>
+      <w:rPr>
+        <w:rFonts w:ascii="Courier New" w:hAnsi="Courier New" w:cs="Courier New" w:hint="default"/>
+      </w:rPr>
+    </w:lvl>
+    <w:lvl w:ilvl="5" w:tplc="40090005" w:tentative="1">
+      <w:start w:val="1"/>
+      <w:numFmt w:val="bullet"/>
+      <w:lvlText w:val=""/>
+      <w:lvlJc w:val="left"/>
+      <w:pPr>
+        <w:ind w:left="4320" w:hanging="360"/>
+      </w:pPr>
+      <w:rPr>
+        <w:rFonts w:ascii="Wingdings" w:hAnsi="Wingdings" w:hint="default"/>
+      </w:rPr>
+    </w:lvl>
+    <w:lvl w:ilvl="6" w:tplc="40090001" w:tentative="1">
+      <w:start w:val="1"/>
+      <w:numFmt w:val="bullet"/>
+      <w:lvlText w:val=""/>
+      <w:lvlJc w:val="left"/>
+      <w:pPr>
+        <w:ind w:left="5040" w:hanging="360"/>
+      </w:pPr>
+      <w:rPr>
+        <w:rFonts w:ascii="Symbol" w:hAnsi="Symbol" w:hint="default"/>
+      </w:rPr>
+    </w:lvl>
+    <w:lvl w:ilvl="7" w:tplc="40090003" w:tentative="1">
+      <w:start w:val="1"/>
+      <w:numFmt w:val="bullet"/>
+      <w:lvlText w:val="o"/>
+      <w:lvlJc w:val="left"/>
+      <w:pPr>
+        <w:ind w:left="5760" w:hanging="360"/>
+      </w:pPr>
+      <w:rPr>
+        <w:rFonts w:ascii="Courier New" w:hAnsi="Courier New" w:cs="Courier New" w:hint="default"/>
+      </w:rPr>
+    </w:lvl>
+    <w:lvl w:ilvl="8" w:tplc="40090005" w:tentative="1">
+      <w:start w:val="1"/>
+      <w:numFmt w:val="bullet"/>
+      <w:lvlText w:val=""/>
+      <w:lvlJc w:val="left"/>
+      <w:pPr>
+        <w:ind w:left="6480" w:hanging="360"/>
+      </w:pPr>
+      <w:rPr>
+        <w:rFonts w:ascii="Wingdings" w:hAnsi="Wingdings" w:hint="default"/>
+      </w:rPr>
+    </w:lvl>
+  </w:abstractNum>
+  <w:abstractNum w:abstractNumId="2" w15:restartNumberingAfterBreak="0">
     <w:nsid w:val="09954C7D"/>
     <w:multiLevelType w:val="hybridMultilevel"/>
     <w:tmpl w:val="B6CE8266"/>
@@ -53753,7 +57646,7 @@
       </w:pPr>
     </w:lvl>
   </w:abstractNum>
-  <w:abstractNum w:abstractNumId="2" w15:restartNumberingAfterBreak="0">
+  <w:abstractNum w:abstractNumId="3" w15:restartNumberingAfterBreak="0">
     <w:nsid w:val="1A0866FD"/>
     <w:multiLevelType w:val="hybridMultilevel"/>
     <w:tmpl w:val="36DE4BF0"/>
@@ -53866,14 +57759,133 @@
       </w:rPr>
     </w:lvl>
   </w:abstractNum>
+  <w:abstractNum w:abstractNumId="4" w15:restartNumberingAfterBreak="0">
+    <w:nsid w:val="5A18263D"/>
+    <w:multiLevelType w:val="hybridMultilevel"/>
+    <w:tmpl w:val="185AA0BC"/>
+    <w:lvl w:ilvl="0" w:tplc="40090001">
+      <w:start w:val="1"/>
+      <w:numFmt w:val="bullet"/>
+      <w:lvlText w:val=""/>
+      <w:lvlJc w:val="left"/>
+      <w:pPr>
+        <w:ind w:left="1440" w:hanging="360"/>
+      </w:pPr>
+      <w:rPr>
+        <w:rFonts w:ascii="Symbol" w:hAnsi="Symbol" w:hint="default"/>
+      </w:rPr>
+    </w:lvl>
+    <w:lvl w:ilvl="1" w:tplc="40090003" w:tentative="1">
+      <w:start w:val="1"/>
+      <w:numFmt w:val="bullet"/>
+      <w:lvlText w:val="o"/>
+      <w:lvlJc w:val="left"/>
+      <w:pPr>
+        <w:ind w:left="2160" w:hanging="360"/>
+      </w:pPr>
+      <w:rPr>
+        <w:rFonts w:ascii="Courier New" w:hAnsi="Courier New" w:cs="Courier New" w:hint="default"/>
+      </w:rPr>
+    </w:lvl>
+    <w:lvl w:ilvl="2" w:tplc="40090005" w:tentative="1">
+      <w:start w:val="1"/>
+      <w:numFmt w:val="bullet"/>
+      <w:lvlText w:val=""/>
+      <w:lvlJc w:val="left"/>
+      <w:pPr>
+        <w:ind w:left="2880" w:hanging="360"/>
+      </w:pPr>
+      <w:rPr>
+        <w:rFonts w:ascii="Wingdings" w:hAnsi="Wingdings" w:hint="default"/>
+      </w:rPr>
+    </w:lvl>
+    <w:lvl w:ilvl="3" w:tplc="40090001" w:tentative="1">
+      <w:start w:val="1"/>
+      <w:numFmt w:val="bullet"/>
+      <w:lvlText w:val=""/>
+      <w:lvlJc w:val="left"/>
+      <w:pPr>
+        <w:ind w:left="3600" w:hanging="360"/>
+      </w:pPr>
+      <w:rPr>
+        <w:rFonts w:ascii="Symbol" w:hAnsi="Symbol" w:hint="default"/>
+      </w:rPr>
+    </w:lvl>
+    <w:lvl w:ilvl="4" w:tplc="40090003" w:tentative="1">
+      <w:start w:val="1"/>
+      <w:numFmt w:val="bullet"/>
+      <w:lvlText w:val="o"/>
+      <w:lvlJc w:val="left"/>
+      <w:pPr>
+        <w:ind w:left="4320" w:hanging="360"/>
+      </w:pPr>
+      <w:rPr>
+        <w:rFonts w:ascii="Courier New" w:hAnsi="Courier New" w:cs="Courier New" w:hint="default"/>
+      </w:rPr>
+    </w:lvl>
+    <w:lvl w:ilvl="5" w:tplc="40090005" w:tentative="1">
+      <w:start w:val="1"/>
+      <w:numFmt w:val="bullet"/>
+      <w:lvlText w:val=""/>
+      <w:lvlJc w:val="left"/>
+      <w:pPr>
+        <w:ind w:left="5040" w:hanging="360"/>
+      </w:pPr>
+      <w:rPr>
+        <w:rFonts w:ascii="Wingdings" w:hAnsi="Wingdings" w:hint="default"/>
+      </w:rPr>
+    </w:lvl>
+    <w:lvl w:ilvl="6" w:tplc="40090001" w:tentative="1">
+      <w:start w:val="1"/>
+      <w:numFmt w:val="bullet"/>
+      <w:lvlText w:val=""/>
+      <w:lvlJc w:val="left"/>
+      <w:pPr>
+        <w:ind w:left="5760" w:hanging="360"/>
+      </w:pPr>
+      <w:rPr>
+        <w:rFonts w:ascii="Symbol" w:hAnsi="Symbol" w:hint="default"/>
+      </w:rPr>
+    </w:lvl>
+    <w:lvl w:ilvl="7" w:tplc="40090003" w:tentative="1">
+      <w:start w:val="1"/>
+      <w:numFmt w:val="bullet"/>
+      <w:lvlText w:val="o"/>
+      <w:lvlJc w:val="left"/>
+      <w:pPr>
+        <w:ind w:left="6480" w:hanging="360"/>
+      </w:pPr>
+      <w:rPr>
+        <w:rFonts w:ascii="Courier New" w:hAnsi="Courier New" w:cs="Courier New" w:hint="default"/>
+      </w:rPr>
+    </w:lvl>
+    <w:lvl w:ilvl="8" w:tplc="40090005" w:tentative="1">
+      <w:start w:val="1"/>
+      <w:numFmt w:val="bullet"/>
+      <w:lvlText w:val=""/>
+      <w:lvlJc w:val="left"/>
+      <w:pPr>
+        <w:ind w:left="7200" w:hanging="360"/>
+      </w:pPr>
+      <w:rPr>
+        <w:rFonts w:ascii="Wingdings" w:hAnsi="Wingdings" w:hint="default"/>
+      </w:rPr>
+    </w:lvl>
+  </w:abstractNum>
   <w:num w:numId="1" w16cid:durableId="1107384862">
+    <w:abstractNumId w:val="1"/>
+  </w:num>
+  <w:num w:numId="2" w16cid:durableId="216089434">
+    <w:abstractNumId w:val="2"/>
+  </w:num>
+  <w:num w:numId="3" w16cid:durableId="1037467273">
+    <w:abstractNumId w:val="3"/>
+  </w:num>
+  <w:num w:numId="4" w16cid:durableId="1812601753">
     <w:abstractNumId w:val="0"/>
   </w:num>
-  <w:num w:numId="2" w16cid:durableId="216089434">
-    <w:abstractNumId w:val="1"/>
-  </w:num>
-  <w:num w:numId="3" w16cid:durableId="1037467273">
-    <w:abstractNumId w:val="2"/>
+  <w:num w:numId="5" w16cid:durableId="930119537">
+    <w:abstractNumId w:val="4"/>
   </w:num>
 </w:numbering>
 </file>
